--- a/Verslag.docx
+++ b/Verslag.docx
@@ -1,6 +1,6 @@
 
 <file path=word/document.xml><?xml version="1.0" encoding="utf-8"?>
-<w:document xmlns:wpc="http://schemas.microsoft.com/office/word/2010/wordprocessingCanvas" xmlns:mc="http://schemas.openxmlformats.org/markup-compatibility/2006" xmlns:o="urn:schemas-microsoft-com:office:office" xmlns:r="http://schemas.openxmlformats.org/officeDocument/2006/relationships" xmlns:m="http://schemas.openxmlformats.org/officeDocument/2006/math" xmlns:v="urn:schemas-microsoft-com:vml" xmlns:wp14="http://schemas.microsoft.com/office/word/2010/wordprocessingDrawing" xmlns:wp="http://schemas.openxmlformats.org/drawingml/2006/wordprocessingDrawing" xmlns:w10="urn:schemas-microsoft-com:office:word" xmlns:w="http://schemas.openxmlformats.org/wordprocessingml/2006/main" xmlns:w14="http://schemas.microsoft.com/office/word/2010/wordml" xmlns:w15="http://schemas.microsoft.com/office/word/2012/wordml" xmlns:wpg="http://schemas.microsoft.com/office/word/2010/wordprocessingGroup" xmlns:wpi="http://schemas.microsoft.com/office/word/2010/wordprocessingInk" xmlns:wne="http://schemas.microsoft.com/office/word/2006/wordml" xmlns:wps="http://schemas.microsoft.com/office/word/2010/wordprocessingShape" mc:Ignorable="w14 w15 wp14">
+<w:document xmlns:wpc="http://schemas.microsoft.com/office/word/2010/wordprocessingCanvas" xmlns:mc="http://schemas.openxmlformats.org/markup-compatibility/2006" xmlns:o="urn:schemas-microsoft-com:office:office" xmlns:r="http://schemas.openxmlformats.org/officeDocument/2006/relationships" xmlns:m="http://schemas.openxmlformats.org/officeDocument/2006/math" xmlns:v="urn:schemas-microsoft-com:vml" xmlns:wp14="http://schemas.microsoft.com/office/word/2010/wordprocessingDrawing" xmlns:wp="http://schemas.openxmlformats.org/drawingml/2006/wordprocessingDrawing" xmlns:w10="urn:schemas-microsoft-com:office:word" xmlns:w="http://schemas.openxmlformats.org/wordprocessingml/2006/main" xmlns:w14="http://schemas.microsoft.com/office/word/2010/wordml" xmlns:wpg="http://schemas.microsoft.com/office/word/2010/wordprocessingGroup" xmlns:wpi="http://schemas.microsoft.com/office/word/2010/wordprocessingInk" xmlns:wne="http://schemas.microsoft.com/office/word/2006/wordml" xmlns:wps="http://schemas.microsoft.com/office/word/2010/wordprocessingShape" mc:Ignorable="w14 wp14">
   <w:body>
     <w:p>
       <w:pPr>
@@ -63,6 +63,73 @@
     </w:p>
     <w:p>
       <w:pPr>
+        <w:pStyle w:val="NoSpacing"/>
+      </w:pPr>
+      <w:r>
+        <w:t>Korte beschrijving van de practicumopdracht.</w:t>
+      </w:r>
+    </w:p>
+    <w:p>
+      <w:pPr>
+        <w:pStyle w:val="NoSpacing"/>
+      </w:pPr>
+    </w:p>
+    <w:p>
+      <w:pPr>
+        <w:pStyle w:val="NoSpacing"/>
+      </w:pPr>
+      <w:r>
+        <w:t xml:space="preserve">In dit project wordt een complete vertaler voor een zelf ontworpen programmeertaal ontwikkeld. Dit wordt gedaan met behulp van ANTLR. De zelf ontworpen programmeertaal zal vertaald worden naar Java </w:t>
+      </w:r>
+      <w:proofErr w:type="spellStart"/>
+      <w:r>
+        <w:t>ByteCode</w:t>
+      </w:r>
+      <w:proofErr w:type="spellEnd"/>
+      <w:r>
+        <w:t>.</w:t>
+      </w:r>
+    </w:p>
+    <w:p>
+      <w:pPr>
+        <w:pStyle w:val="NoSpacing"/>
+      </w:pPr>
+      <w:r>
+        <w:t xml:space="preserve">Er moet een </w:t>
+      </w:r>
+      <w:proofErr w:type="spellStart"/>
+      <w:r>
+        <w:t>parser</w:t>
+      </w:r>
+      <w:proofErr w:type="spellEnd"/>
+      <w:r>
+        <w:t xml:space="preserve">, een </w:t>
+      </w:r>
+      <w:proofErr w:type="spellStart"/>
+      <w:r>
+        <w:t>lexer</w:t>
+      </w:r>
+      <w:proofErr w:type="spellEnd"/>
+      <w:r>
+        <w:t xml:space="preserve"> en een checker gemaakt worden om de zelf ontworpen taal te kunnen inlezen en te controleren op fouten. Ook moet er een codegenerator gemaakt worden om van de ingelezen informatie Java </w:t>
+      </w:r>
+      <w:proofErr w:type="spellStart"/>
+      <w:r>
+        <w:t>ByteCode</w:t>
+      </w:r>
+      <w:proofErr w:type="spellEnd"/>
+      <w:r>
+        <w:t xml:space="preserve"> te maken (met behulp van Jasmin).</w:t>
+      </w:r>
+    </w:p>
+    <w:p>
+      <w:pPr>
+        <w:pStyle w:val="NoSpacing"/>
+      </w:pPr>
+    </w:p>
+    <w:p>
+      <w:pPr>
+        <w:pStyle w:val="NoSpacing"/>
         <w:rPr>
           <w:rFonts w:asciiTheme="majorHAnsi" w:eastAsiaTheme="majorEastAsia" w:hAnsiTheme="majorHAnsi" w:cstheme="majorBidi"/>
           <w:color w:val="2E74B5" w:themeColor="accent1" w:themeShade="BF"/>
@@ -71,7 +138,15 @@
         </w:rPr>
       </w:pPr>
       <w:r>
-        <w:t>Korte beschrijving van de practicumopdracht.</w:t>
+        <w:t xml:space="preserve">In dit verslag zal als eerste de zelf ontworpen programmeertaal worden gedefinieerd. Er zal beschreven worden welke problemen zich voordeden en hoe ze zijn opgelost. Daarna wordt uitgelegd wat de syntax, context-beschrijving en semantiek van de programmeertaal zijn. Als volgt worden de vertaalregels voor de taal uiteengezet. Vervolgens wordt er een beschrijving gegeven van Java-programmatuur. Het </w:t>
+      </w:r>
+      <w:proofErr w:type="spellStart"/>
+      <w:r>
+        <w:t>testplan</w:t>
+      </w:r>
+      <w:proofErr w:type="spellEnd"/>
+      <w:r>
+        <w:t xml:space="preserve"> en de testresultaten worden daarna getoond en als laatste zullen er conclusies neergezet worden ter afsluiting van het project.</w:t>
       </w:r>
       <w:r>
         <w:br w:type="page"/>
@@ -86,16 +161,2661 @@
         <w:t>Beknopte beschrijving</w:t>
       </w:r>
       <w:r>
-        <w:t xml:space="preserve"> - Kim</w:t>
-      </w:r>
-    </w:p>
-    <w:p>
-      <w:pPr>
-        <w:pStyle w:val="NoSpacing"/>
-      </w:pPr>
-      <w:r>
-        <w:t>van de programmeertaal (maximaal e´en A4-tje)</w:t>
-      </w:r>
+        <w:t xml:space="preserve"> - </w:t>
+      </w:r>
+      <w:proofErr w:type="gramStart"/>
+      <w:r>
+        <w:t>Kim</w:t>
+      </w:r>
+      <w:proofErr w:type="gramEnd"/>
+    </w:p>
+    <w:p>
+      <w:pPr>
+        <w:pStyle w:val="NoSpacing"/>
+      </w:pPr>
+      <w:proofErr w:type="gramStart"/>
+      <w:r>
+        <w:t>van</w:t>
+      </w:r>
+      <w:proofErr w:type="gramEnd"/>
+      <w:r>
+        <w:t xml:space="preserve"> de programmeertaal (maximaal </w:t>
+      </w:r>
+      <w:proofErr w:type="spellStart"/>
+      <w:r>
+        <w:t>e´en</w:t>
+      </w:r>
+      <w:proofErr w:type="spellEnd"/>
+      <w:r>
+        <w:t xml:space="preserve"> A4-tje)</w:t>
+      </w:r>
+    </w:p>
+    <w:p>
+      <w:pPr>
+        <w:pStyle w:val="NoSpacing"/>
+      </w:pPr>
+    </w:p>
+    <w:p>
+      <w:pPr>
+        <w:pStyle w:val="NoSpacing"/>
+      </w:pPr>
+      <w:r>
+        <w:t xml:space="preserve">De programmeertaal heeft de naam Chocolate omdat de taal veel </w:t>
+      </w:r>
+      <w:r>
+        <w:rPr>
+          <w:i/>
+        </w:rPr>
+        <w:t>begrippen/termen?</w:t>
+      </w:r>
+      <w:r>
+        <w:t xml:space="preserve"> </w:t>
+      </w:r>
+      <w:proofErr w:type="gramStart"/>
+      <w:r>
+        <w:t>bevat</w:t>
+      </w:r>
+      <w:proofErr w:type="gramEnd"/>
+      <w:r>
+        <w:t xml:space="preserve"> die gerelateerd zijn aan chocola. De volgende (chocolade) termen hebben de volgende betekenissen:</w:t>
+      </w:r>
+    </w:p>
+    <w:p>
+      <w:pPr>
+        <w:pStyle w:val="NoSpacing"/>
+      </w:pPr>
+    </w:p>
+    <w:p>
+      <w:pPr>
+        <w:pStyle w:val="NoSpacing"/>
+        <w:pBdr>
+          <w:top w:val="dashed" w:sz="4" w:space="1" w:color="auto"/>
+          <w:left w:val="dashed" w:sz="4" w:space="4" w:color="auto"/>
+          <w:bottom w:val="dashed" w:sz="4" w:space="1" w:color="auto"/>
+          <w:right w:val="dashed" w:sz="4" w:space="4" w:color="auto"/>
+        </w:pBdr>
+      </w:pPr>
+    </w:p>
+    <w:p>
+      <w:pPr>
+        <w:pStyle w:val="NoSpacing"/>
+        <w:pBdr>
+          <w:top w:val="dashed" w:sz="4" w:space="1" w:color="auto"/>
+          <w:left w:val="dashed" w:sz="4" w:space="4" w:color="auto"/>
+          <w:bottom w:val="dashed" w:sz="4" w:space="1" w:color="auto"/>
+          <w:right w:val="dashed" w:sz="4" w:space="4" w:color="auto"/>
+        </w:pBdr>
+        <w:rPr>
+          <w:rFonts w:ascii="Courier New" w:hAnsi="Courier New" w:cs="Courier New"/>
+          <w:sz w:val="20"/>
+          <w:szCs w:val="20"/>
+        </w:rPr>
+      </w:pPr>
+      <w:r>
+        <w:tab/>
+      </w:r>
+      <w:proofErr w:type="gramStart"/>
+      <w:r>
+        <w:rPr>
+          <w:rFonts w:ascii="Courier New" w:hAnsi="Courier New" w:cs="Courier New"/>
+          <w:sz w:val="20"/>
+          <w:szCs w:val="20"/>
+        </w:rPr>
+        <w:t>reep</w:t>
+      </w:r>
+      <w:proofErr w:type="gramEnd"/>
+      <w:r>
+        <w:rPr>
+          <w:rFonts w:ascii="Courier New" w:hAnsi="Courier New" w:cs="Courier New"/>
+          <w:sz w:val="20"/>
+          <w:szCs w:val="20"/>
+        </w:rPr>
+        <w:tab/>
+      </w:r>
+      <w:r>
+        <w:rPr>
+          <w:rFonts w:ascii="Courier New" w:hAnsi="Courier New" w:cs="Courier New"/>
+          <w:sz w:val="20"/>
+          <w:szCs w:val="20"/>
+        </w:rPr>
+        <w:tab/>
+        <w:t>: constant</w:t>
+      </w:r>
+      <w:r>
+        <w:rPr>
+          <w:rFonts w:ascii="Courier New" w:hAnsi="Courier New" w:cs="Courier New"/>
+          <w:sz w:val="20"/>
+          <w:szCs w:val="20"/>
+        </w:rPr>
+        <w:tab/>
+      </w:r>
+      <w:r>
+        <w:rPr>
+          <w:rFonts w:ascii="Courier New" w:hAnsi="Courier New" w:cs="Courier New"/>
+          <w:sz w:val="20"/>
+          <w:szCs w:val="20"/>
+        </w:rPr>
+        <w:tab/>
+      </w:r>
+      <w:r>
+        <w:rPr>
+          <w:rFonts w:ascii="Courier New" w:hAnsi="Courier New" w:cs="Courier New"/>
+          <w:sz w:val="20"/>
+          <w:szCs w:val="20"/>
+        </w:rPr>
+        <w:tab/>
+        <w:t>|</w:t>
+      </w:r>
+      <w:r>
+        <w:rPr>
+          <w:rFonts w:ascii="Courier New" w:hAnsi="Courier New" w:cs="Courier New"/>
+          <w:sz w:val="20"/>
+          <w:szCs w:val="20"/>
+        </w:rPr>
+        <w:tab/>
+        <w:t>bounty</w:t>
+      </w:r>
+      <w:r>
+        <w:rPr>
+          <w:rFonts w:ascii="Courier New" w:hAnsi="Courier New" w:cs="Courier New"/>
+          <w:sz w:val="20"/>
+          <w:szCs w:val="20"/>
+        </w:rPr>
+        <w:tab/>
+      </w:r>
+      <w:r>
+        <w:rPr>
+          <w:rFonts w:ascii="Courier New" w:hAnsi="Courier New" w:cs="Courier New"/>
+          <w:sz w:val="20"/>
+          <w:szCs w:val="20"/>
+        </w:rPr>
+        <w:tab/>
+        <w:t>: +</w:t>
+      </w:r>
+    </w:p>
+    <w:p>
+      <w:pPr>
+        <w:pStyle w:val="NoSpacing"/>
+        <w:pBdr>
+          <w:top w:val="dashed" w:sz="4" w:space="1" w:color="auto"/>
+          <w:left w:val="dashed" w:sz="4" w:space="4" w:color="auto"/>
+          <w:bottom w:val="dashed" w:sz="4" w:space="1" w:color="auto"/>
+          <w:right w:val="dashed" w:sz="4" w:space="4" w:color="auto"/>
+        </w:pBdr>
+        <w:rPr>
+          <w:rFonts w:ascii="Courier New" w:hAnsi="Courier New" w:cs="Courier New"/>
+          <w:sz w:val="20"/>
+          <w:szCs w:val="20"/>
+          <w:lang w:val="en-US"/>
+        </w:rPr>
+      </w:pPr>
+      <w:r>
+        <w:rPr>
+          <w:rFonts w:ascii="Courier New" w:hAnsi="Courier New" w:cs="Courier New"/>
+          <w:sz w:val="20"/>
+          <w:szCs w:val="20"/>
+        </w:rPr>
+        <w:tab/>
+      </w:r>
+      <w:proofErr w:type="gramStart"/>
+      <w:r>
+        <w:rPr>
+          <w:rFonts w:ascii="Courier New" w:hAnsi="Courier New" w:cs="Courier New"/>
+          <w:sz w:val="20"/>
+          <w:szCs w:val="20"/>
+          <w:lang w:val="en-US"/>
+        </w:rPr>
+        <w:t>bonbon</w:t>
+      </w:r>
+      <w:proofErr w:type="gramEnd"/>
+      <w:r>
+        <w:rPr>
+          <w:rFonts w:ascii="Courier New" w:hAnsi="Courier New" w:cs="Courier New"/>
+          <w:sz w:val="20"/>
+          <w:szCs w:val="20"/>
+          <w:lang w:val="en-US"/>
+        </w:rPr>
+        <w:tab/>
+        <w:t>: variable</w:t>
+      </w:r>
+      <w:r>
+        <w:rPr>
+          <w:rFonts w:ascii="Courier New" w:hAnsi="Courier New" w:cs="Courier New"/>
+          <w:sz w:val="20"/>
+          <w:szCs w:val="20"/>
+          <w:lang w:val="en-US"/>
+        </w:rPr>
+        <w:tab/>
+      </w:r>
+      <w:r>
+        <w:rPr>
+          <w:rFonts w:ascii="Courier New" w:hAnsi="Courier New" w:cs="Courier New"/>
+          <w:sz w:val="20"/>
+          <w:szCs w:val="20"/>
+          <w:lang w:val="en-US"/>
+        </w:rPr>
+        <w:tab/>
+      </w:r>
+      <w:r>
+        <w:rPr>
+          <w:rFonts w:ascii="Courier New" w:hAnsi="Courier New" w:cs="Courier New"/>
+          <w:sz w:val="20"/>
+          <w:szCs w:val="20"/>
+          <w:lang w:val="en-US"/>
+        </w:rPr>
+        <w:tab/>
+        <w:t>|</w:t>
+      </w:r>
+      <w:r>
+        <w:rPr>
+          <w:rFonts w:ascii="Courier New" w:hAnsi="Courier New" w:cs="Courier New"/>
+          <w:sz w:val="20"/>
+          <w:szCs w:val="20"/>
+          <w:lang w:val="en-US"/>
+        </w:rPr>
+        <w:tab/>
+        <w:t>mars</w:t>
+      </w:r>
+      <w:r>
+        <w:rPr>
+          <w:rFonts w:ascii="Courier New" w:hAnsi="Courier New" w:cs="Courier New"/>
+          <w:sz w:val="20"/>
+          <w:szCs w:val="20"/>
+          <w:lang w:val="en-US"/>
+        </w:rPr>
+        <w:tab/>
+      </w:r>
+      <w:r>
+        <w:rPr>
+          <w:rFonts w:ascii="Courier New" w:hAnsi="Courier New" w:cs="Courier New"/>
+          <w:sz w:val="20"/>
+          <w:szCs w:val="20"/>
+          <w:lang w:val="en-US"/>
+        </w:rPr>
+        <w:tab/>
+      </w:r>
+      <w:r>
+        <w:rPr>
+          <w:rFonts w:ascii="Courier New" w:hAnsi="Courier New" w:cs="Courier New"/>
+          <w:sz w:val="20"/>
+          <w:szCs w:val="20"/>
+          <w:lang w:val="en-US"/>
+        </w:rPr>
+        <w:tab/>
+        <w:t>: -</w:t>
+      </w:r>
+    </w:p>
+    <w:p>
+      <w:pPr>
+        <w:pStyle w:val="NoSpacing"/>
+        <w:pBdr>
+          <w:top w:val="dashed" w:sz="4" w:space="1" w:color="auto"/>
+          <w:left w:val="dashed" w:sz="4" w:space="4" w:color="auto"/>
+          <w:bottom w:val="dashed" w:sz="4" w:space="1" w:color="auto"/>
+          <w:right w:val="dashed" w:sz="4" w:space="4" w:color="auto"/>
+        </w:pBdr>
+        <w:rPr>
+          <w:rFonts w:ascii="Courier New" w:hAnsi="Courier New" w:cs="Courier New"/>
+          <w:sz w:val="20"/>
+          <w:szCs w:val="20"/>
+          <w:lang w:val="en-US"/>
+        </w:rPr>
+      </w:pPr>
+      <w:r>
+        <w:rPr>
+          <w:rFonts w:ascii="Courier New" w:hAnsi="Courier New" w:cs="Courier New"/>
+          <w:sz w:val="20"/>
+          <w:szCs w:val="20"/>
+          <w:lang w:val="en-US"/>
+        </w:rPr>
+        <w:tab/>
+      </w:r>
+      <w:r>
+        <w:rPr>
+          <w:rFonts w:ascii="Courier New" w:hAnsi="Courier New" w:cs="Courier New"/>
+          <w:sz w:val="20"/>
+          <w:szCs w:val="20"/>
+          <w:lang w:val="en-US"/>
+        </w:rPr>
+        <w:tab/>
+      </w:r>
+      <w:r>
+        <w:rPr>
+          <w:rFonts w:ascii="Courier New" w:hAnsi="Courier New" w:cs="Courier New"/>
+          <w:sz w:val="20"/>
+          <w:szCs w:val="20"/>
+          <w:lang w:val="en-US"/>
+        </w:rPr>
+        <w:tab/>
+      </w:r>
+      <w:r>
+        <w:rPr>
+          <w:rFonts w:ascii="Courier New" w:hAnsi="Courier New" w:cs="Courier New"/>
+          <w:sz w:val="20"/>
+          <w:szCs w:val="20"/>
+          <w:lang w:val="en-US"/>
+        </w:rPr>
+        <w:tab/>
+      </w:r>
+      <w:r>
+        <w:rPr>
+          <w:rFonts w:ascii="Courier New" w:hAnsi="Courier New" w:cs="Courier New"/>
+          <w:sz w:val="20"/>
+          <w:szCs w:val="20"/>
+          <w:lang w:val="en-US"/>
+        </w:rPr>
+        <w:tab/>
+      </w:r>
+      <w:r>
+        <w:rPr>
+          <w:rFonts w:ascii="Courier New" w:hAnsi="Courier New" w:cs="Courier New"/>
+          <w:sz w:val="20"/>
+          <w:szCs w:val="20"/>
+          <w:lang w:val="en-US"/>
+        </w:rPr>
+        <w:tab/>
+      </w:r>
+      <w:r>
+        <w:rPr>
+          <w:rFonts w:ascii="Courier New" w:hAnsi="Courier New" w:cs="Courier New"/>
+          <w:sz w:val="20"/>
+          <w:szCs w:val="20"/>
+          <w:lang w:val="en-US"/>
+        </w:rPr>
+        <w:tab/>
+        <w:t>|</w:t>
+      </w:r>
+      <w:r>
+        <w:rPr>
+          <w:rFonts w:ascii="Courier New" w:hAnsi="Courier New" w:cs="Courier New"/>
+          <w:sz w:val="20"/>
+          <w:szCs w:val="20"/>
+          <w:lang w:val="en-US"/>
+        </w:rPr>
+        <w:tab/>
+      </w:r>
+      <w:proofErr w:type="gramStart"/>
+      <w:r>
+        <w:rPr>
+          <w:rFonts w:ascii="Courier New" w:hAnsi="Courier New" w:cs="Courier New"/>
+          <w:sz w:val="20"/>
+          <w:szCs w:val="20"/>
+          <w:lang w:val="en-US"/>
+        </w:rPr>
+        <w:t>nuts</w:t>
+      </w:r>
+      <w:proofErr w:type="gramEnd"/>
+      <w:r>
+        <w:rPr>
+          <w:rFonts w:ascii="Courier New" w:hAnsi="Courier New" w:cs="Courier New"/>
+          <w:sz w:val="20"/>
+          <w:szCs w:val="20"/>
+          <w:lang w:val="en-US"/>
+        </w:rPr>
+        <w:tab/>
+      </w:r>
+      <w:r>
+        <w:rPr>
+          <w:rFonts w:ascii="Courier New" w:hAnsi="Courier New" w:cs="Courier New"/>
+          <w:sz w:val="20"/>
+          <w:szCs w:val="20"/>
+          <w:lang w:val="en-US"/>
+        </w:rPr>
+        <w:tab/>
+      </w:r>
+      <w:r>
+        <w:rPr>
+          <w:rFonts w:ascii="Courier New" w:hAnsi="Courier New" w:cs="Courier New"/>
+          <w:sz w:val="20"/>
+          <w:szCs w:val="20"/>
+          <w:lang w:val="en-US"/>
+        </w:rPr>
+        <w:tab/>
+        <w:t>: !</w:t>
+      </w:r>
+    </w:p>
+    <w:p>
+      <w:pPr>
+        <w:pStyle w:val="NoSpacing"/>
+        <w:pBdr>
+          <w:top w:val="dashed" w:sz="4" w:space="1" w:color="auto"/>
+          <w:left w:val="dashed" w:sz="4" w:space="4" w:color="auto"/>
+          <w:bottom w:val="dashed" w:sz="4" w:space="1" w:color="auto"/>
+          <w:right w:val="dashed" w:sz="4" w:space="4" w:color="auto"/>
+        </w:pBdr>
+        <w:rPr>
+          <w:rFonts w:ascii="Courier New" w:hAnsi="Courier New" w:cs="Courier New"/>
+          <w:sz w:val="20"/>
+          <w:szCs w:val="20"/>
+          <w:lang w:val="en-US"/>
+        </w:rPr>
+      </w:pPr>
+      <w:r>
+        <w:rPr>
+          <w:rFonts w:ascii="Courier New" w:hAnsi="Courier New" w:cs="Courier New"/>
+          <w:sz w:val="20"/>
+          <w:szCs w:val="20"/>
+          <w:lang w:val="en-US"/>
+        </w:rPr>
+        <w:tab/>
+      </w:r>
+      <w:proofErr w:type="spellStart"/>
+      <w:proofErr w:type="gramStart"/>
+      <w:r>
+        <w:rPr>
+          <w:rFonts w:ascii="Courier New" w:hAnsi="Courier New" w:cs="Courier New"/>
+          <w:sz w:val="20"/>
+          <w:szCs w:val="20"/>
+          <w:lang w:val="en-US"/>
+        </w:rPr>
+        <w:t>milka</w:t>
+      </w:r>
+      <w:proofErr w:type="spellEnd"/>
+      <w:proofErr w:type="gramEnd"/>
+      <w:r>
+        <w:rPr>
+          <w:rFonts w:ascii="Courier New" w:hAnsi="Courier New" w:cs="Courier New"/>
+          <w:sz w:val="20"/>
+          <w:szCs w:val="20"/>
+          <w:lang w:val="en-US"/>
+        </w:rPr>
+        <w:tab/>
+      </w:r>
+      <w:r>
+        <w:rPr>
+          <w:rFonts w:ascii="Courier New" w:hAnsi="Courier New" w:cs="Courier New"/>
+          <w:sz w:val="20"/>
+          <w:szCs w:val="20"/>
+          <w:lang w:val="en-US"/>
+        </w:rPr>
+        <w:tab/>
+        <w:t>: assign</w:t>
+      </w:r>
+      <w:r>
+        <w:rPr>
+          <w:rFonts w:ascii="Courier New" w:hAnsi="Courier New" w:cs="Courier New"/>
+          <w:sz w:val="20"/>
+          <w:szCs w:val="20"/>
+          <w:lang w:val="en-US"/>
+        </w:rPr>
+        <w:tab/>
+      </w:r>
+      <w:r>
+        <w:rPr>
+          <w:rFonts w:ascii="Courier New" w:hAnsi="Courier New" w:cs="Courier New"/>
+          <w:sz w:val="20"/>
+          <w:szCs w:val="20"/>
+          <w:lang w:val="en-US"/>
+        </w:rPr>
+        <w:tab/>
+      </w:r>
+      <w:r>
+        <w:rPr>
+          <w:rFonts w:ascii="Courier New" w:hAnsi="Courier New" w:cs="Courier New"/>
+          <w:sz w:val="20"/>
+          <w:szCs w:val="20"/>
+          <w:lang w:val="en-US"/>
+        </w:rPr>
+        <w:tab/>
+        <w:t>|</w:t>
+      </w:r>
+      <w:r>
+        <w:rPr>
+          <w:rFonts w:ascii="Courier New" w:hAnsi="Courier New" w:cs="Courier New"/>
+          <w:sz w:val="20"/>
+          <w:szCs w:val="20"/>
+          <w:lang w:val="en-US"/>
+        </w:rPr>
+        <w:tab/>
+      </w:r>
+      <w:proofErr w:type="spellStart"/>
+      <w:r>
+        <w:rPr>
+          <w:rFonts w:ascii="Courier New" w:hAnsi="Courier New" w:cs="Courier New"/>
+          <w:sz w:val="20"/>
+          <w:szCs w:val="20"/>
+          <w:lang w:val="en-US"/>
+        </w:rPr>
+        <w:t>milkyway</w:t>
+      </w:r>
+      <w:proofErr w:type="spellEnd"/>
+      <w:r>
+        <w:rPr>
+          <w:rFonts w:ascii="Courier New" w:hAnsi="Courier New" w:cs="Courier New"/>
+          <w:sz w:val="20"/>
+          <w:szCs w:val="20"/>
+          <w:lang w:val="en-US"/>
+        </w:rPr>
+        <w:tab/>
+      </w:r>
+      <w:r>
+        <w:rPr>
+          <w:rFonts w:ascii="Courier New" w:hAnsi="Courier New" w:cs="Courier New"/>
+          <w:sz w:val="20"/>
+          <w:szCs w:val="20"/>
+          <w:lang w:val="en-US"/>
+        </w:rPr>
+        <w:tab/>
+        <w:t>: *</w:t>
+      </w:r>
+    </w:p>
+    <w:p>
+      <w:pPr>
+        <w:pStyle w:val="NoSpacing"/>
+        <w:pBdr>
+          <w:top w:val="dashed" w:sz="4" w:space="1" w:color="auto"/>
+          <w:left w:val="dashed" w:sz="4" w:space="4" w:color="auto"/>
+          <w:bottom w:val="dashed" w:sz="4" w:space="1" w:color="auto"/>
+          <w:right w:val="dashed" w:sz="4" w:space="4" w:color="auto"/>
+        </w:pBdr>
+        <w:rPr>
+          <w:rFonts w:ascii="Courier New" w:hAnsi="Courier New" w:cs="Courier New"/>
+          <w:sz w:val="20"/>
+          <w:szCs w:val="20"/>
+          <w:lang w:val="en-US"/>
+        </w:rPr>
+      </w:pPr>
+      <w:r>
+        <w:rPr>
+          <w:rFonts w:ascii="Courier New" w:hAnsi="Courier New" w:cs="Courier New"/>
+          <w:sz w:val="20"/>
+          <w:szCs w:val="20"/>
+          <w:lang w:val="en-US"/>
+        </w:rPr>
+        <w:tab/>
+      </w:r>
+      <w:proofErr w:type="spellStart"/>
+      <w:proofErr w:type="gramStart"/>
+      <w:r>
+        <w:rPr>
+          <w:rFonts w:ascii="Courier New" w:hAnsi="Courier New" w:cs="Courier New"/>
+          <w:sz w:val="20"/>
+          <w:szCs w:val="20"/>
+          <w:lang w:val="en-US"/>
+        </w:rPr>
+        <w:t>droste</w:t>
+      </w:r>
+      <w:proofErr w:type="spellEnd"/>
+      <w:proofErr w:type="gramEnd"/>
+      <w:r>
+        <w:rPr>
+          <w:rFonts w:ascii="Courier New" w:hAnsi="Courier New" w:cs="Courier New"/>
+          <w:sz w:val="20"/>
+          <w:szCs w:val="20"/>
+          <w:lang w:val="en-US"/>
+        </w:rPr>
+        <w:tab/>
+        <w:t>: read</w:t>
+      </w:r>
+      <w:r>
+        <w:rPr>
+          <w:rFonts w:ascii="Courier New" w:hAnsi="Courier New" w:cs="Courier New"/>
+          <w:sz w:val="20"/>
+          <w:szCs w:val="20"/>
+          <w:lang w:val="en-US"/>
+        </w:rPr>
+        <w:tab/>
+      </w:r>
+      <w:r>
+        <w:rPr>
+          <w:rFonts w:ascii="Courier New" w:hAnsi="Courier New" w:cs="Courier New"/>
+          <w:sz w:val="20"/>
+          <w:szCs w:val="20"/>
+          <w:lang w:val="en-US"/>
+        </w:rPr>
+        <w:tab/>
+      </w:r>
+      <w:r>
+        <w:rPr>
+          <w:rFonts w:ascii="Courier New" w:hAnsi="Courier New" w:cs="Courier New"/>
+          <w:sz w:val="20"/>
+          <w:szCs w:val="20"/>
+          <w:lang w:val="en-US"/>
+        </w:rPr>
+        <w:tab/>
+        <w:t>|</w:t>
+      </w:r>
+      <w:r>
+        <w:rPr>
+          <w:rFonts w:ascii="Courier New" w:hAnsi="Courier New" w:cs="Courier New"/>
+          <w:sz w:val="20"/>
+          <w:szCs w:val="20"/>
+          <w:lang w:val="en-US"/>
+        </w:rPr>
+        <w:tab/>
+        <w:t>dove</w:t>
+      </w:r>
+      <w:r>
+        <w:rPr>
+          <w:rFonts w:ascii="Courier New" w:hAnsi="Courier New" w:cs="Courier New"/>
+          <w:sz w:val="20"/>
+          <w:szCs w:val="20"/>
+          <w:lang w:val="en-US"/>
+        </w:rPr>
+        <w:tab/>
+      </w:r>
+      <w:r>
+        <w:rPr>
+          <w:rFonts w:ascii="Courier New" w:hAnsi="Courier New" w:cs="Courier New"/>
+          <w:sz w:val="20"/>
+          <w:szCs w:val="20"/>
+          <w:lang w:val="en-US"/>
+        </w:rPr>
+        <w:tab/>
+      </w:r>
+      <w:r>
+        <w:rPr>
+          <w:rFonts w:ascii="Courier New" w:hAnsi="Courier New" w:cs="Courier New"/>
+          <w:sz w:val="20"/>
+          <w:szCs w:val="20"/>
+          <w:lang w:val="en-US"/>
+        </w:rPr>
+        <w:tab/>
+        <w:t>: /</w:t>
+      </w:r>
+    </w:p>
+    <w:p>
+      <w:pPr>
+        <w:pStyle w:val="NoSpacing"/>
+        <w:pBdr>
+          <w:top w:val="dashed" w:sz="4" w:space="1" w:color="auto"/>
+          <w:left w:val="dashed" w:sz="4" w:space="4" w:color="auto"/>
+          <w:bottom w:val="dashed" w:sz="4" w:space="1" w:color="auto"/>
+          <w:right w:val="dashed" w:sz="4" w:space="4" w:color="auto"/>
+        </w:pBdr>
+        <w:rPr>
+          <w:rFonts w:ascii="Courier New" w:hAnsi="Courier New" w:cs="Courier New"/>
+          <w:sz w:val="20"/>
+          <w:szCs w:val="20"/>
+          <w:lang w:val="en-US"/>
+        </w:rPr>
+      </w:pPr>
+      <w:r>
+        <w:rPr>
+          <w:rFonts w:ascii="Courier New" w:hAnsi="Courier New" w:cs="Courier New"/>
+          <w:sz w:val="20"/>
+          <w:szCs w:val="20"/>
+          <w:lang w:val="en-US"/>
+        </w:rPr>
+        <w:tab/>
+      </w:r>
+      <w:proofErr w:type="spellStart"/>
+      <w:proofErr w:type="gramStart"/>
+      <w:r>
+        <w:rPr>
+          <w:rFonts w:ascii="Courier New" w:hAnsi="Courier New" w:cs="Courier New"/>
+          <w:sz w:val="20"/>
+          <w:szCs w:val="20"/>
+          <w:lang w:val="en-US"/>
+        </w:rPr>
+        <w:t>verkade</w:t>
+      </w:r>
+      <w:proofErr w:type="spellEnd"/>
+      <w:proofErr w:type="gramEnd"/>
+      <w:r>
+        <w:rPr>
+          <w:rFonts w:ascii="Courier New" w:hAnsi="Courier New" w:cs="Courier New"/>
+          <w:sz w:val="20"/>
+          <w:szCs w:val="20"/>
+          <w:lang w:val="en-US"/>
+        </w:rPr>
+        <w:tab/>
+        <w:t>: print</w:t>
+      </w:r>
+      <w:r>
+        <w:rPr>
+          <w:rFonts w:ascii="Courier New" w:hAnsi="Courier New" w:cs="Courier New"/>
+          <w:sz w:val="20"/>
+          <w:szCs w:val="20"/>
+          <w:lang w:val="en-US"/>
+        </w:rPr>
+        <w:tab/>
+      </w:r>
+      <w:r>
+        <w:rPr>
+          <w:rFonts w:ascii="Courier New" w:hAnsi="Courier New" w:cs="Courier New"/>
+          <w:sz w:val="20"/>
+          <w:szCs w:val="20"/>
+          <w:lang w:val="en-US"/>
+        </w:rPr>
+        <w:tab/>
+      </w:r>
+      <w:r>
+        <w:rPr>
+          <w:rFonts w:ascii="Courier New" w:hAnsi="Courier New" w:cs="Courier New"/>
+          <w:sz w:val="20"/>
+          <w:szCs w:val="20"/>
+          <w:lang w:val="en-US"/>
+        </w:rPr>
+        <w:tab/>
+        <w:t>|</w:t>
+      </w:r>
+      <w:r>
+        <w:rPr>
+          <w:rFonts w:ascii="Courier New" w:hAnsi="Courier New" w:cs="Courier New"/>
+          <w:sz w:val="20"/>
+          <w:szCs w:val="20"/>
+          <w:lang w:val="en-US"/>
+        </w:rPr>
+        <w:tab/>
+      </w:r>
+      <w:proofErr w:type="spellStart"/>
+      <w:r>
+        <w:rPr>
+          <w:rFonts w:ascii="Courier New" w:hAnsi="Courier New" w:cs="Courier New"/>
+          <w:sz w:val="20"/>
+          <w:szCs w:val="20"/>
+          <w:lang w:val="en-US"/>
+        </w:rPr>
+        <w:t>maltesers</w:t>
+      </w:r>
+      <w:proofErr w:type="spellEnd"/>
+      <w:r>
+        <w:rPr>
+          <w:rFonts w:ascii="Courier New" w:hAnsi="Courier New" w:cs="Courier New"/>
+          <w:sz w:val="20"/>
+          <w:szCs w:val="20"/>
+          <w:lang w:val="en-US"/>
+        </w:rPr>
+        <w:tab/>
+      </w:r>
+      <w:r>
+        <w:rPr>
+          <w:rFonts w:ascii="Courier New" w:hAnsi="Courier New" w:cs="Courier New"/>
+          <w:sz w:val="20"/>
+          <w:szCs w:val="20"/>
+          <w:lang w:val="en-US"/>
+        </w:rPr>
+        <w:tab/>
+        <w:t>: %</w:t>
+      </w:r>
+    </w:p>
+    <w:p>
+      <w:pPr>
+        <w:pStyle w:val="NoSpacing"/>
+        <w:pBdr>
+          <w:top w:val="dashed" w:sz="4" w:space="1" w:color="auto"/>
+          <w:left w:val="dashed" w:sz="4" w:space="4" w:color="auto"/>
+          <w:bottom w:val="dashed" w:sz="4" w:space="1" w:color="auto"/>
+          <w:right w:val="dashed" w:sz="4" w:space="4" w:color="auto"/>
+        </w:pBdr>
+        <w:rPr>
+          <w:rFonts w:ascii="Courier New" w:hAnsi="Courier New" w:cs="Courier New"/>
+          <w:sz w:val="20"/>
+          <w:szCs w:val="20"/>
+          <w:lang w:val="en-US"/>
+        </w:rPr>
+      </w:pPr>
+      <w:r>
+        <w:rPr>
+          <w:rFonts w:ascii="Courier New" w:hAnsi="Courier New" w:cs="Courier New"/>
+          <w:sz w:val="20"/>
+          <w:szCs w:val="20"/>
+          <w:lang w:val="en-US"/>
+        </w:rPr>
+        <w:tab/>
+      </w:r>
+      <w:r>
+        <w:rPr>
+          <w:rFonts w:ascii="Courier New" w:hAnsi="Courier New" w:cs="Courier New"/>
+          <w:sz w:val="20"/>
+          <w:szCs w:val="20"/>
+          <w:lang w:val="en-US"/>
+        </w:rPr>
+        <w:tab/>
+      </w:r>
+      <w:r>
+        <w:rPr>
+          <w:rFonts w:ascii="Courier New" w:hAnsi="Courier New" w:cs="Courier New"/>
+          <w:sz w:val="20"/>
+          <w:szCs w:val="20"/>
+          <w:lang w:val="en-US"/>
+        </w:rPr>
+        <w:tab/>
+      </w:r>
+      <w:r>
+        <w:rPr>
+          <w:rFonts w:ascii="Courier New" w:hAnsi="Courier New" w:cs="Courier New"/>
+          <w:sz w:val="20"/>
+          <w:szCs w:val="20"/>
+          <w:lang w:val="en-US"/>
+        </w:rPr>
+        <w:tab/>
+      </w:r>
+      <w:r>
+        <w:rPr>
+          <w:rFonts w:ascii="Courier New" w:hAnsi="Courier New" w:cs="Courier New"/>
+          <w:sz w:val="20"/>
+          <w:szCs w:val="20"/>
+          <w:lang w:val="en-US"/>
+        </w:rPr>
+        <w:tab/>
+      </w:r>
+      <w:r>
+        <w:rPr>
+          <w:rFonts w:ascii="Courier New" w:hAnsi="Courier New" w:cs="Courier New"/>
+          <w:sz w:val="20"/>
+          <w:szCs w:val="20"/>
+          <w:lang w:val="en-US"/>
+        </w:rPr>
+        <w:tab/>
+      </w:r>
+      <w:r>
+        <w:rPr>
+          <w:rFonts w:ascii="Courier New" w:hAnsi="Courier New" w:cs="Courier New"/>
+          <w:sz w:val="20"/>
+          <w:szCs w:val="20"/>
+          <w:lang w:val="en-US"/>
+        </w:rPr>
+        <w:tab/>
+      </w:r>
+      <w:proofErr w:type="gramStart"/>
+      <w:r>
+        <w:rPr>
+          <w:rFonts w:ascii="Courier New" w:hAnsi="Courier New" w:cs="Courier New"/>
+          <w:sz w:val="20"/>
+          <w:szCs w:val="20"/>
+          <w:lang w:val="en-US"/>
+        </w:rPr>
+        <w:t>|</w:t>
+      </w:r>
+      <w:r>
+        <w:rPr>
+          <w:rFonts w:ascii="Courier New" w:hAnsi="Courier New" w:cs="Courier New"/>
+          <w:sz w:val="20"/>
+          <w:szCs w:val="20"/>
+          <w:lang w:val="en-US"/>
+        </w:rPr>
+        <w:tab/>
+        <w:t>snickers</w:t>
+      </w:r>
+      <w:r>
+        <w:rPr>
+          <w:rFonts w:ascii="Courier New" w:hAnsi="Courier New" w:cs="Courier New"/>
+          <w:sz w:val="20"/>
+          <w:szCs w:val="20"/>
+          <w:lang w:val="en-US"/>
+        </w:rPr>
+        <w:tab/>
+      </w:r>
+      <w:r>
+        <w:rPr>
+          <w:rFonts w:ascii="Courier New" w:hAnsi="Courier New" w:cs="Courier New"/>
+          <w:sz w:val="20"/>
+          <w:szCs w:val="20"/>
+          <w:lang w:val="en-US"/>
+        </w:rPr>
+        <w:tab/>
+        <w:t>: &lt;</w:t>
+      </w:r>
+      <w:proofErr w:type="gramEnd"/>
+    </w:p>
+    <w:p>
+      <w:pPr>
+        <w:pStyle w:val="NoSpacing"/>
+        <w:pBdr>
+          <w:top w:val="dashed" w:sz="4" w:space="1" w:color="auto"/>
+          <w:left w:val="dashed" w:sz="4" w:space="4" w:color="auto"/>
+          <w:bottom w:val="dashed" w:sz="4" w:space="1" w:color="auto"/>
+          <w:right w:val="dashed" w:sz="4" w:space="4" w:color="auto"/>
+        </w:pBdr>
+        <w:rPr>
+          <w:rFonts w:ascii="Courier New" w:hAnsi="Courier New" w:cs="Courier New"/>
+          <w:sz w:val="20"/>
+          <w:szCs w:val="20"/>
+          <w:lang w:val="en-US"/>
+        </w:rPr>
+      </w:pPr>
+      <w:r>
+        <w:rPr>
+          <w:rFonts w:ascii="Courier New" w:hAnsi="Courier New" w:cs="Courier New"/>
+          <w:sz w:val="20"/>
+          <w:szCs w:val="20"/>
+          <w:lang w:val="en-US"/>
+        </w:rPr>
+        <w:tab/>
+      </w:r>
+      <w:proofErr w:type="gramStart"/>
+      <w:r>
+        <w:rPr>
+          <w:rFonts w:ascii="Courier New" w:hAnsi="Courier New" w:cs="Courier New"/>
+          <w:sz w:val="20"/>
+          <w:szCs w:val="20"/>
+          <w:lang w:val="en-US"/>
+        </w:rPr>
+        <w:t>wit</w:t>
+      </w:r>
+      <w:proofErr w:type="gramEnd"/>
+      <w:r>
+        <w:rPr>
+          <w:rFonts w:ascii="Courier New" w:hAnsi="Courier New" w:cs="Courier New"/>
+          <w:sz w:val="20"/>
+          <w:szCs w:val="20"/>
+          <w:lang w:val="en-US"/>
+        </w:rPr>
+        <w:tab/>
+      </w:r>
+      <w:r>
+        <w:rPr>
+          <w:rFonts w:ascii="Courier New" w:hAnsi="Courier New" w:cs="Courier New"/>
+          <w:sz w:val="20"/>
+          <w:szCs w:val="20"/>
+          <w:lang w:val="en-US"/>
+        </w:rPr>
+        <w:tab/>
+        <w:t>: integer</w:t>
+      </w:r>
+      <w:r>
+        <w:rPr>
+          <w:rFonts w:ascii="Courier New" w:hAnsi="Courier New" w:cs="Courier New"/>
+          <w:sz w:val="20"/>
+          <w:szCs w:val="20"/>
+          <w:lang w:val="en-US"/>
+        </w:rPr>
+        <w:tab/>
+      </w:r>
+      <w:r>
+        <w:rPr>
+          <w:rFonts w:ascii="Courier New" w:hAnsi="Courier New" w:cs="Courier New"/>
+          <w:sz w:val="20"/>
+          <w:szCs w:val="20"/>
+          <w:lang w:val="en-US"/>
+        </w:rPr>
+        <w:tab/>
+      </w:r>
+      <w:r>
+        <w:rPr>
+          <w:rFonts w:ascii="Courier New" w:hAnsi="Courier New" w:cs="Courier New"/>
+          <w:sz w:val="20"/>
+          <w:szCs w:val="20"/>
+          <w:lang w:val="en-US"/>
+        </w:rPr>
+        <w:tab/>
+        <w:t>|</w:t>
+      </w:r>
+      <w:r>
+        <w:rPr>
+          <w:rFonts w:ascii="Courier New" w:hAnsi="Courier New" w:cs="Courier New"/>
+          <w:sz w:val="20"/>
+          <w:szCs w:val="20"/>
+          <w:lang w:val="en-US"/>
+        </w:rPr>
+        <w:tab/>
+        <w:t>kinder</w:t>
+      </w:r>
+      <w:r>
+        <w:rPr>
+          <w:rFonts w:ascii="Courier New" w:hAnsi="Courier New" w:cs="Courier New"/>
+          <w:sz w:val="20"/>
+          <w:szCs w:val="20"/>
+          <w:lang w:val="en-US"/>
+        </w:rPr>
+        <w:tab/>
+      </w:r>
+      <w:r>
+        <w:rPr>
+          <w:rFonts w:ascii="Courier New" w:hAnsi="Courier New" w:cs="Courier New"/>
+          <w:sz w:val="20"/>
+          <w:szCs w:val="20"/>
+          <w:lang w:val="en-US"/>
+        </w:rPr>
+        <w:tab/>
+        <w:t>: &lt;=</w:t>
+      </w:r>
+    </w:p>
+    <w:p>
+      <w:pPr>
+        <w:pStyle w:val="NoSpacing"/>
+        <w:pBdr>
+          <w:top w:val="dashed" w:sz="4" w:space="1" w:color="auto"/>
+          <w:left w:val="dashed" w:sz="4" w:space="4" w:color="auto"/>
+          <w:bottom w:val="dashed" w:sz="4" w:space="1" w:color="auto"/>
+          <w:right w:val="dashed" w:sz="4" w:space="4" w:color="auto"/>
+        </w:pBdr>
+        <w:rPr>
+          <w:rFonts w:ascii="Courier New" w:hAnsi="Courier New" w:cs="Courier New"/>
+          <w:sz w:val="20"/>
+          <w:szCs w:val="20"/>
+          <w:lang w:val="en-US"/>
+        </w:rPr>
+      </w:pPr>
+      <w:r>
+        <w:rPr>
+          <w:rFonts w:ascii="Courier New" w:hAnsi="Courier New" w:cs="Courier New"/>
+          <w:sz w:val="20"/>
+          <w:szCs w:val="20"/>
+          <w:lang w:val="en-US"/>
+        </w:rPr>
+        <w:tab/>
+      </w:r>
+      <w:proofErr w:type="spellStart"/>
+      <w:proofErr w:type="gramStart"/>
+      <w:r>
+        <w:rPr>
+          <w:rFonts w:ascii="Courier New" w:hAnsi="Courier New" w:cs="Courier New"/>
+          <w:sz w:val="20"/>
+          <w:szCs w:val="20"/>
+          <w:lang w:val="en-US"/>
+        </w:rPr>
+        <w:t>melk</w:t>
+      </w:r>
+      <w:proofErr w:type="spellEnd"/>
+      <w:proofErr w:type="gramEnd"/>
+      <w:r>
+        <w:rPr>
+          <w:rFonts w:ascii="Courier New" w:hAnsi="Courier New" w:cs="Courier New"/>
+          <w:sz w:val="20"/>
+          <w:szCs w:val="20"/>
+          <w:lang w:val="en-US"/>
+        </w:rPr>
+        <w:tab/>
+      </w:r>
+      <w:r>
+        <w:rPr>
+          <w:rFonts w:ascii="Courier New" w:hAnsi="Courier New" w:cs="Courier New"/>
+          <w:sz w:val="20"/>
+          <w:szCs w:val="20"/>
+          <w:lang w:val="en-US"/>
+        </w:rPr>
+        <w:tab/>
+        <w:t>: char</w:t>
+      </w:r>
+      <w:r>
+        <w:rPr>
+          <w:rFonts w:ascii="Courier New" w:hAnsi="Courier New" w:cs="Courier New"/>
+          <w:sz w:val="20"/>
+          <w:szCs w:val="20"/>
+          <w:lang w:val="en-US"/>
+        </w:rPr>
+        <w:tab/>
+      </w:r>
+      <w:r>
+        <w:rPr>
+          <w:rFonts w:ascii="Courier New" w:hAnsi="Courier New" w:cs="Courier New"/>
+          <w:sz w:val="20"/>
+          <w:szCs w:val="20"/>
+          <w:lang w:val="en-US"/>
+        </w:rPr>
+        <w:tab/>
+      </w:r>
+      <w:r>
+        <w:rPr>
+          <w:rFonts w:ascii="Courier New" w:hAnsi="Courier New" w:cs="Courier New"/>
+          <w:sz w:val="20"/>
+          <w:szCs w:val="20"/>
+          <w:lang w:val="en-US"/>
+        </w:rPr>
+        <w:tab/>
+        <w:t>|</w:t>
+      </w:r>
+      <w:r>
+        <w:rPr>
+          <w:rFonts w:ascii="Courier New" w:hAnsi="Courier New" w:cs="Courier New"/>
+          <w:sz w:val="20"/>
+          <w:szCs w:val="20"/>
+          <w:lang w:val="en-US"/>
+        </w:rPr>
+        <w:tab/>
+      </w:r>
+      <w:proofErr w:type="spellStart"/>
+      <w:r>
+        <w:rPr>
+          <w:rFonts w:ascii="Courier New" w:hAnsi="Courier New" w:cs="Courier New"/>
+          <w:sz w:val="20"/>
+          <w:szCs w:val="20"/>
+          <w:lang w:val="en-US"/>
+        </w:rPr>
+        <w:t>bueno</w:t>
+      </w:r>
+      <w:proofErr w:type="spellEnd"/>
+      <w:r>
+        <w:rPr>
+          <w:rFonts w:ascii="Courier New" w:hAnsi="Courier New" w:cs="Courier New"/>
+          <w:sz w:val="20"/>
+          <w:szCs w:val="20"/>
+          <w:lang w:val="en-US"/>
+        </w:rPr>
+        <w:tab/>
+      </w:r>
+      <w:r>
+        <w:rPr>
+          <w:rFonts w:ascii="Courier New" w:hAnsi="Courier New" w:cs="Courier New"/>
+          <w:sz w:val="20"/>
+          <w:szCs w:val="20"/>
+          <w:lang w:val="en-US"/>
+        </w:rPr>
+        <w:tab/>
+      </w:r>
+      <w:r>
+        <w:rPr>
+          <w:rFonts w:ascii="Courier New" w:hAnsi="Courier New" w:cs="Courier New"/>
+          <w:sz w:val="20"/>
+          <w:szCs w:val="20"/>
+          <w:lang w:val="en-US"/>
+        </w:rPr>
+        <w:tab/>
+        <w:t>: &gt;=</w:t>
+      </w:r>
+    </w:p>
+    <w:p>
+      <w:pPr>
+        <w:pStyle w:val="NoSpacing"/>
+        <w:pBdr>
+          <w:top w:val="dashed" w:sz="4" w:space="1" w:color="auto"/>
+          <w:left w:val="dashed" w:sz="4" w:space="4" w:color="auto"/>
+          <w:bottom w:val="dashed" w:sz="4" w:space="1" w:color="auto"/>
+          <w:right w:val="dashed" w:sz="4" w:space="4" w:color="auto"/>
+        </w:pBdr>
+        <w:rPr>
+          <w:rFonts w:ascii="Courier New" w:hAnsi="Courier New" w:cs="Courier New"/>
+          <w:sz w:val="20"/>
+          <w:szCs w:val="20"/>
+          <w:lang w:val="en-US"/>
+        </w:rPr>
+      </w:pPr>
+      <w:r>
+        <w:rPr>
+          <w:rFonts w:ascii="Courier New" w:hAnsi="Courier New" w:cs="Courier New"/>
+          <w:sz w:val="20"/>
+          <w:szCs w:val="20"/>
+          <w:lang w:val="en-US"/>
+        </w:rPr>
+        <w:tab/>
+      </w:r>
+      <w:proofErr w:type="spellStart"/>
+      <w:proofErr w:type="gramStart"/>
+      <w:r>
+        <w:rPr>
+          <w:rFonts w:ascii="Courier New" w:hAnsi="Courier New" w:cs="Courier New"/>
+          <w:sz w:val="20"/>
+          <w:szCs w:val="20"/>
+          <w:lang w:val="en-US"/>
+        </w:rPr>
+        <w:t>puur</w:t>
+      </w:r>
+      <w:proofErr w:type="spellEnd"/>
+      <w:proofErr w:type="gramEnd"/>
+      <w:r>
+        <w:rPr>
+          <w:rFonts w:ascii="Courier New" w:hAnsi="Courier New" w:cs="Courier New"/>
+          <w:sz w:val="20"/>
+          <w:szCs w:val="20"/>
+          <w:lang w:val="en-US"/>
+        </w:rPr>
+        <w:tab/>
+      </w:r>
+      <w:r>
+        <w:rPr>
+          <w:rFonts w:ascii="Courier New" w:hAnsi="Courier New" w:cs="Courier New"/>
+          <w:sz w:val="20"/>
+          <w:szCs w:val="20"/>
+          <w:lang w:val="en-US"/>
+        </w:rPr>
+        <w:tab/>
+        <w:t xml:space="preserve">: </w:t>
+      </w:r>
+      <w:proofErr w:type="spellStart"/>
+      <w:r>
+        <w:rPr>
+          <w:rFonts w:ascii="Courier New" w:hAnsi="Courier New" w:cs="Courier New"/>
+          <w:sz w:val="20"/>
+          <w:szCs w:val="20"/>
+          <w:lang w:val="en-US"/>
+        </w:rPr>
+        <w:t>boolean</w:t>
+      </w:r>
+      <w:proofErr w:type="spellEnd"/>
+      <w:r>
+        <w:rPr>
+          <w:rFonts w:ascii="Courier New" w:hAnsi="Courier New" w:cs="Courier New"/>
+          <w:sz w:val="20"/>
+          <w:szCs w:val="20"/>
+          <w:lang w:val="en-US"/>
+        </w:rPr>
+        <w:tab/>
+      </w:r>
+      <w:r>
+        <w:rPr>
+          <w:rFonts w:ascii="Courier New" w:hAnsi="Courier New" w:cs="Courier New"/>
+          <w:sz w:val="20"/>
+          <w:szCs w:val="20"/>
+          <w:lang w:val="en-US"/>
+        </w:rPr>
+        <w:tab/>
+      </w:r>
+      <w:r>
+        <w:rPr>
+          <w:rFonts w:ascii="Courier New" w:hAnsi="Courier New" w:cs="Courier New"/>
+          <w:sz w:val="20"/>
+          <w:szCs w:val="20"/>
+          <w:lang w:val="en-US"/>
+        </w:rPr>
+        <w:tab/>
+        <w:t>|</w:t>
+      </w:r>
+      <w:r>
+        <w:rPr>
+          <w:rFonts w:ascii="Courier New" w:hAnsi="Courier New" w:cs="Courier New"/>
+          <w:sz w:val="20"/>
+          <w:szCs w:val="20"/>
+          <w:lang w:val="en-US"/>
+        </w:rPr>
+        <w:tab/>
+        <w:t>lion</w:t>
+      </w:r>
+      <w:r>
+        <w:rPr>
+          <w:rFonts w:ascii="Courier New" w:hAnsi="Courier New" w:cs="Courier New"/>
+          <w:sz w:val="20"/>
+          <w:szCs w:val="20"/>
+          <w:lang w:val="en-US"/>
+        </w:rPr>
+        <w:tab/>
+      </w:r>
+      <w:r>
+        <w:rPr>
+          <w:rFonts w:ascii="Courier New" w:hAnsi="Courier New" w:cs="Courier New"/>
+          <w:sz w:val="20"/>
+          <w:szCs w:val="20"/>
+          <w:lang w:val="en-US"/>
+        </w:rPr>
+        <w:tab/>
+      </w:r>
+      <w:r>
+        <w:rPr>
+          <w:rFonts w:ascii="Courier New" w:hAnsi="Courier New" w:cs="Courier New"/>
+          <w:sz w:val="20"/>
+          <w:szCs w:val="20"/>
+          <w:lang w:val="en-US"/>
+        </w:rPr>
+        <w:tab/>
+        <w:t>: &gt;</w:t>
+      </w:r>
+    </w:p>
+    <w:p>
+      <w:pPr>
+        <w:pStyle w:val="NoSpacing"/>
+        <w:pBdr>
+          <w:top w:val="dashed" w:sz="4" w:space="1" w:color="auto"/>
+          <w:left w:val="dashed" w:sz="4" w:space="4" w:color="auto"/>
+          <w:bottom w:val="dashed" w:sz="4" w:space="1" w:color="auto"/>
+          <w:right w:val="dashed" w:sz="4" w:space="4" w:color="auto"/>
+        </w:pBdr>
+        <w:rPr>
+          <w:rFonts w:ascii="Courier New" w:hAnsi="Courier New" w:cs="Courier New"/>
+          <w:sz w:val="20"/>
+          <w:szCs w:val="20"/>
+          <w:lang w:val="en-US"/>
+        </w:rPr>
+      </w:pPr>
+      <w:r>
+        <w:rPr>
+          <w:rFonts w:ascii="Courier New" w:hAnsi="Courier New" w:cs="Courier New"/>
+          <w:sz w:val="20"/>
+          <w:szCs w:val="20"/>
+          <w:lang w:val="en-US"/>
+        </w:rPr>
+        <w:tab/>
+      </w:r>
+      <w:r>
+        <w:rPr>
+          <w:rFonts w:ascii="Courier New" w:hAnsi="Courier New" w:cs="Courier New"/>
+          <w:sz w:val="20"/>
+          <w:szCs w:val="20"/>
+          <w:lang w:val="en-US"/>
+        </w:rPr>
+        <w:tab/>
+      </w:r>
+      <w:r>
+        <w:rPr>
+          <w:rFonts w:ascii="Courier New" w:hAnsi="Courier New" w:cs="Courier New"/>
+          <w:sz w:val="20"/>
+          <w:szCs w:val="20"/>
+          <w:lang w:val="en-US"/>
+        </w:rPr>
+        <w:tab/>
+      </w:r>
+      <w:r>
+        <w:rPr>
+          <w:rFonts w:ascii="Courier New" w:hAnsi="Courier New" w:cs="Courier New"/>
+          <w:sz w:val="20"/>
+          <w:szCs w:val="20"/>
+          <w:lang w:val="en-US"/>
+        </w:rPr>
+        <w:tab/>
+      </w:r>
+      <w:r>
+        <w:rPr>
+          <w:rFonts w:ascii="Courier New" w:hAnsi="Courier New" w:cs="Courier New"/>
+          <w:sz w:val="20"/>
+          <w:szCs w:val="20"/>
+          <w:lang w:val="en-US"/>
+        </w:rPr>
+        <w:tab/>
+      </w:r>
+      <w:r>
+        <w:rPr>
+          <w:rFonts w:ascii="Courier New" w:hAnsi="Courier New" w:cs="Courier New"/>
+          <w:sz w:val="20"/>
+          <w:szCs w:val="20"/>
+          <w:lang w:val="en-US"/>
+        </w:rPr>
+        <w:tab/>
+      </w:r>
+      <w:r>
+        <w:rPr>
+          <w:rFonts w:ascii="Courier New" w:hAnsi="Courier New" w:cs="Courier New"/>
+          <w:sz w:val="20"/>
+          <w:szCs w:val="20"/>
+          <w:lang w:val="en-US"/>
+        </w:rPr>
+        <w:tab/>
+        <w:t>|</w:t>
+      </w:r>
+      <w:r>
+        <w:rPr>
+          <w:rFonts w:ascii="Courier New" w:hAnsi="Courier New" w:cs="Courier New"/>
+          <w:sz w:val="20"/>
+          <w:szCs w:val="20"/>
+          <w:lang w:val="en-US"/>
+        </w:rPr>
+        <w:tab/>
+      </w:r>
+      <w:proofErr w:type="spellStart"/>
+      <w:proofErr w:type="gramStart"/>
+      <w:r>
+        <w:rPr>
+          <w:rFonts w:ascii="Courier New" w:hAnsi="Courier New" w:cs="Courier New"/>
+          <w:sz w:val="20"/>
+          <w:szCs w:val="20"/>
+          <w:lang w:val="en-US"/>
+        </w:rPr>
+        <w:t>kitkat</w:t>
+      </w:r>
+      <w:proofErr w:type="spellEnd"/>
+      <w:proofErr w:type="gramEnd"/>
+      <w:r>
+        <w:rPr>
+          <w:rFonts w:ascii="Courier New" w:hAnsi="Courier New" w:cs="Courier New"/>
+          <w:sz w:val="20"/>
+          <w:szCs w:val="20"/>
+          <w:lang w:val="en-US"/>
+        </w:rPr>
+        <w:tab/>
+      </w:r>
+      <w:r>
+        <w:rPr>
+          <w:rFonts w:ascii="Courier New" w:hAnsi="Courier New" w:cs="Courier New"/>
+          <w:sz w:val="20"/>
+          <w:szCs w:val="20"/>
+          <w:lang w:val="en-US"/>
+        </w:rPr>
+        <w:tab/>
+        <w:t>: ==</w:t>
+      </w:r>
+    </w:p>
+    <w:p>
+      <w:pPr>
+        <w:pStyle w:val="NoSpacing"/>
+        <w:pBdr>
+          <w:top w:val="dashed" w:sz="4" w:space="1" w:color="auto"/>
+          <w:left w:val="dashed" w:sz="4" w:space="4" w:color="auto"/>
+          <w:bottom w:val="dashed" w:sz="4" w:space="1" w:color="auto"/>
+          <w:right w:val="dashed" w:sz="4" w:space="4" w:color="auto"/>
+        </w:pBdr>
+        <w:rPr>
+          <w:rFonts w:ascii="Courier New" w:hAnsi="Courier New" w:cs="Courier New"/>
+          <w:sz w:val="20"/>
+          <w:szCs w:val="20"/>
+          <w:lang w:val="en-US"/>
+        </w:rPr>
+      </w:pPr>
+      <w:r>
+        <w:rPr>
+          <w:rFonts w:ascii="Courier New" w:hAnsi="Courier New" w:cs="Courier New"/>
+          <w:sz w:val="20"/>
+          <w:szCs w:val="20"/>
+          <w:lang w:val="en-US"/>
+        </w:rPr>
+        <w:tab/>
+      </w:r>
+      <w:proofErr w:type="gramStart"/>
+      <w:r>
+        <w:rPr>
+          <w:rFonts w:ascii="Courier New" w:hAnsi="Courier New" w:cs="Courier New"/>
+          <w:sz w:val="20"/>
+          <w:szCs w:val="20"/>
+          <w:lang w:val="en-US"/>
+        </w:rPr>
+        <w:t>cacao</w:t>
+      </w:r>
+      <w:proofErr w:type="gramEnd"/>
+      <w:r>
+        <w:rPr>
+          <w:rFonts w:ascii="Courier New" w:hAnsi="Courier New" w:cs="Courier New"/>
+          <w:sz w:val="20"/>
+          <w:szCs w:val="20"/>
+          <w:lang w:val="en-US"/>
+        </w:rPr>
+        <w:tab/>
+      </w:r>
+      <w:r>
+        <w:rPr>
+          <w:rFonts w:ascii="Courier New" w:hAnsi="Courier New" w:cs="Courier New"/>
+          <w:sz w:val="20"/>
+          <w:szCs w:val="20"/>
+          <w:lang w:val="en-US"/>
+        </w:rPr>
+        <w:tab/>
+        <w:t>: comment</w:t>
+      </w:r>
+      <w:r>
+        <w:rPr>
+          <w:rFonts w:ascii="Courier New" w:hAnsi="Courier New" w:cs="Courier New"/>
+          <w:sz w:val="20"/>
+          <w:szCs w:val="20"/>
+          <w:lang w:val="en-US"/>
+        </w:rPr>
+        <w:tab/>
+      </w:r>
+      <w:r>
+        <w:rPr>
+          <w:rFonts w:ascii="Courier New" w:hAnsi="Courier New" w:cs="Courier New"/>
+          <w:sz w:val="20"/>
+          <w:szCs w:val="20"/>
+          <w:lang w:val="en-US"/>
+        </w:rPr>
+        <w:tab/>
+      </w:r>
+      <w:r>
+        <w:rPr>
+          <w:rFonts w:ascii="Courier New" w:hAnsi="Courier New" w:cs="Courier New"/>
+          <w:sz w:val="20"/>
+          <w:szCs w:val="20"/>
+          <w:lang w:val="en-US"/>
+        </w:rPr>
+        <w:tab/>
+      </w:r>
+      <w:r>
+        <w:rPr>
+          <w:rFonts w:ascii="Courier New" w:hAnsi="Courier New" w:cs="Courier New"/>
+          <w:sz w:val="20"/>
+          <w:szCs w:val="20"/>
+          <w:lang w:val="en-US"/>
+        </w:rPr>
+        <w:t>|</w:t>
+      </w:r>
+      <w:r>
+        <w:rPr>
+          <w:rFonts w:ascii="Courier New" w:hAnsi="Courier New" w:cs="Courier New"/>
+          <w:sz w:val="20"/>
+          <w:szCs w:val="20"/>
+          <w:lang w:val="en-US"/>
+        </w:rPr>
+        <w:tab/>
+        <w:t>bros</w:t>
+      </w:r>
+      <w:r>
+        <w:rPr>
+          <w:rFonts w:ascii="Courier New" w:hAnsi="Courier New" w:cs="Courier New"/>
+          <w:sz w:val="20"/>
+          <w:szCs w:val="20"/>
+          <w:lang w:val="en-US"/>
+        </w:rPr>
+        <w:tab/>
+      </w:r>
+      <w:r>
+        <w:rPr>
+          <w:rFonts w:ascii="Courier New" w:hAnsi="Courier New" w:cs="Courier New"/>
+          <w:sz w:val="20"/>
+          <w:szCs w:val="20"/>
+          <w:lang w:val="en-US"/>
+        </w:rPr>
+        <w:tab/>
+      </w:r>
+      <w:r>
+        <w:rPr>
+          <w:rFonts w:ascii="Courier New" w:hAnsi="Courier New" w:cs="Courier New"/>
+          <w:sz w:val="20"/>
+          <w:szCs w:val="20"/>
+          <w:lang w:val="en-US"/>
+        </w:rPr>
+        <w:tab/>
+        <w:t>: !=</w:t>
+      </w:r>
+    </w:p>
+    <w:p>
+      <w:pPr>
+        <w:pStyle w:val="NoSpacing"/>
+        <w:pBdr>
+          <w:top w:val="dashed" w:sz="4" w:space="1" w:color="auto"/>
+          <w:left w:val="dashed" w:sz="4" w:space="4" w:color="auto"/>
+          <w:bottom w:val="dashed" w:sz="4" w:space="1" w:color="auto"/>
+          <w:right w:val="dashed" w:sz="4" w:space="4" w:color="auto"/>
+        </w:pBdr>
+        <w:rPr>
+          <w:rFonts w:ascii="Courier New" w:hAnsi="Courier New" w:cs="Courier New"/>
+          <w:sz w:val="20"/>
+          <w:szCs w:val="20"/>
+          <w:lang w:val="en-US"/>
+        </w:rPr>
+      </w:pPr>
+      <w:r>
+        <w:rPr>
+          <w:rFonts w:ascii="Courier New" w:hAnsi="Courier New" w:cs="Courier New"/>
+          <w:sz w:val="20"/>
+          <w:szCs w:val="20"/>
+          <w:lang w:val="en-US"/>
+        </w:rPr>
+        <w:tab/>
+      </w:r>
+      <w:r>
+        <w:rPr>
+          <w:rFonts w:ascii="Courier New" w:hAnsi="Courier New" w:cs="Courier New"/>
+          <w:sz w:val="20"/>
+          <w:szCs w:val="20"/>
+          <w:lang w:val="en-US"/>
+        </w:rPr>
+        <w:tab/>
+      </w:r>
+      <w:r>
+        <w:rPr>
+          <w:rFonts w:ascii="Courier New" w:hAnsi="Courier New" w:cs="Courier New"/>
+          <w:sz w:val="20"/>
+          <w:szCs w:val="20"/>
+          <w:lang w:val="en-US"/>
+        </w:rPr>
+        <w:tab/>
+      </w:r>
+      <w:r>
+        <w:rPr>
+          <w:rFonts w:ascii="Courier New" w:hAnsi="Courier New" w:cs="Courier New"/>
+          <w:sz w:val="20"/>
+          <w:szCs w:val="20"/>
+          <w:lang w:val="en-US"/>
+        </w:rPr>
+        <w:tab/>
+      </w:r>
+      <w:r>
+        <w:rPr>
+          <w:rFonts w:ascii="Courier New" w:hAnsi="Courier New" w:cs="Courier New"/>
+          <w:sz w:val="20"/>
+          <w:szCs w:val="20"/>
+          <w:lang w:val="en-US"/>
+        </w:rPr>
+        <w:tab/>
+      </w:r>
+      <w:r>
+        <w:rPr>
+          <w:rFonts w:ascii="Courier New" w:hAnsi="Courier New" w:cs="Courier New"/>
+          <w:sz w:val="20"/>
+          <w:szCs w:val="20"/>
+          <w:lang w:val="en-US"/>
+        </w:rPr>
+        <w:tab/>
+      </w:r>
+      <w:r>
+        <w:rPr>
+          <w:rFonts w:ascii="Courier New" w:hAnsi="Courier New" w:cs="Courier New"/>
+          <w:sz w:val="20"/>
+          <w:szCs w:val="20"/>
+          <w:lang w:val="en-US"/>
+        </w:rPr>
+        <w:tab/>
+        <w:t>|</w:t>
+      </w:r>
+      <w:r>
+        <w:rPr>
+          <w:rFonts w:ascii="Courier New" w:hAnsi="Courier New" w:cs="Courier New"/>
+          <w:sz w:val="20"/>
+          <w:szCs w:val="20"/>
+          <w:lang w:val="en-US"/>
+        </w:rPr>
+        <w:tab/>
+        <w:t>rolo</w:t>
+      </w:r>
+      <w:r>
+        <w:rPr>
+          <w:rFonts w:ascii="Courier New" w:hAnsi="Courier New" w:cs="Courier New"/>
+          <w:sz w:val="20"/>
+          <w:szCs w:val="20"/>
+          <w:lang w:val="en-US"/>
+        </w:rPr>
+        <w:tab/>
+      </w:r>
+      <w:r>
+        <w:rPr>
+          <w:rFonts w:ascii="Courier New" w:hAnsi="Courier New" w:cs="Courier New"/>
+          <w:sz w:val="20"/>
+          <w:szCs w:val="20"/>
+          <w:lang w:val="en-US"/>
+        </w:rPr>
+        <w:tab/>
+      </w:r>
+      <w:r>
+        <w:rPr>
+          <w:rFonts w:ascii="Courier New" w:hAnsi="Courier New" w:cs="Courier New"/>
+          <w:sz w:val="20"/>
+          <w:szCs w:val="20"/>
+          <w:lang w:val="en-US"/>
+        </w:rPr>
+        <w:tab/>
+        <w:t>: &amp;&amp;</w:t>
+      </w:r>
+    </w:p>
+    <w:p>
+      <w:pPr>
+        <w:pStyle w:val="NoSpacing"/>
+        <w:pBdr>
+          <w:top w:val="dashed" w:sz="4" w:space="1" w:color="auto"/>
+          <w:left w:val="dashed" w:sz="4" w:space="4" w:color="auto"/>
+          <w:bottom w:val="dashed" w:sz="4" w:space="1" w:color="auto"/>
+          <w:right w:val="dashed" w:sz="4" w:space="4" w:color="auto"/>
+        </w:pBdr>
+        <w:rPr>
+          <w:rFonts w:ascii="Courier New" w:hAnsi="Courier New" w:cs="Courier New"/>
+          <w:sz w:val="20"/>
+          <w:szCs w:val="20"/>
+          <w:lang w:val="en-US"/>
+        </w:rPr>
+      </w:pPr>
+      <w:r>
+        <w:rPr>
+          <w:rFonts w:ascii="Courier New" w:hAnsi="Courier New" w:cs="Courier New"/>
+          <w:sz w:val="20"/>
+          <w:szCs w:val="20"/>
+          <w:lang w:val="en-US"/>
+        </w:rPr>
+        <w:tab/>
+      </w:r>
+      <w:r>
+        <w:rPr>
+          <w:rFonts w:ascii="Courier New" w:hAnsi="Courier New" w:cs="Courier New"/>
+          <w:sz w:val="20"/>
+          <w:szCs w:val="20"/>
+          <w:lang w:val="en-US"/>
+        </w:rPr>
+        <w:tab/>
+      </w:r>
+      <w:r>
+        <w:rPr>
+          <w:rFonts w:ascii="Courier New" w:hAnsi="Courier New" w:cs="Courier New"/>
+          <w:sz w:val="20"/>
+          <w:szCs w:val="20"/>
+          <w:lang w:val="en-US"/>
+        </w:rPr>
+        <w:tab/>
+      </w:r>
+      <w:r>
+        <w:rPr>
+          <w:rFonts w:ascii="Courier New" w:hAnsi="Courier New" w:cs="Courier New"/>
+          <w:sz w:val="20"/>
+          <w:szCs w:val="20"/>
+          <w:lang w:val="en-US"/>
+        </w:rPr>
+        <w:tab/>
+      </w:r>
+      <w:r>
+        <w:rPr>
+          <w:rFonts w:ascii="Courier New" w:hAnsi="Courier New" w:cs="Courier New"/>
+          <w:sz w:val="20"/>
+          <w:szCs w:val="20"/>
+          <w:lang w:val="en-US"/>
+        </w:rPr>
+        <w:tab/>
+      </w:r>
+      <w:r>
+        <w:rPr>
+          <w:rFonts w:ascii="Courier New" w:hAnsi="Courier New" w:cs="Courier New"/>
+          <w:sz w:val="20"/>
+          <w:szCs w:val="20"/>
+          <w:lang w:val="en-US"/>
+        </w:rPr>
+        <w:tab/>
+      </w:r>
+      <w:r>
+        <w:rPr>
+          <w:rFonts w:ascii="Courier New" w:hAnsi="Courier New" w:cs="Courier New"/>
+          <w:sz w:val="20"/>
+          <w:szCs w:val="20"/>
+          <w:lang w:val="en-US"/>
+        </w:rPr>
+        <w:tab/>
+        <w:t>|</w:t>
+      </w:r>
+      <w:r>
+        <w:rPr>
+          <w:rFonts w:ascii="Courier New" w:hAnsi="Courier New" w:cs="Courier New"/>
+          <w:sz w:val="20"/>
+          <w:szCs w:val="20"/>
+          <w:lang w:val="en-US"/>
+        </w:rPr>
+        <w:tab/>
+        <w:t>twix</w:t>
+      </w:r>
+      <w:r>
+        <w:rPr>
+          <w:rFonts w:ascii="Courier New" w:hAnsi="Courier New" w:cs="Courier New"/>
+          <w:sz w:val="20"/>
+          <w:szCs w:val="20"/>
+          <w:lang w:val="en-US"/>
+        </w:rPr>
+        <w:tab/>
+      </w:r>
+      <w:r>
+        <w:rPr>
+          <w:rFonts w:ascii="Courier New" w:hAnsi="Courier New" w:cs="Courier New"/>
+          <w:sz w:val="20"/>
+          <w:szCs w:val="20"/>
+          <w:lang w:val="en-US"/>
+        </w:rPr>
+        <w:tab/>
+      </w:r>
+      <w:r>
+        <w:rPr>
+          <w:rFonts w:ascii="Courier New" w:hAnsi="Courier New" w:cs="Courier New"/>
+          <w:sz w:val="20"/>
+          <w:szCs w:val="20"/>
+          <w:lang w:val="en-US"/>
+        </w:rPr>
+        <w:tab/>
+        <w:t>: ||</w:t>
+      </w:r>
+    </w:p>
+    <w:p>
+      <w:pPr>
+        <w:pStyle w:val="NoSpacing"/>
+        <w:pBdr>
+          <w:top w:val="dashed" w:sz="4" w:space="1" w:color="auto"/>
+          <w:left w:val="dashed" w:sz="4" w:space="4" w:color="auto"/>
+          <w:bottom w:val="dashed" w:sz="4" w:space="1" w:color="auto"/>
+          <w:right w:val="dashed" w:sz="4" w:space="4" w:color="auto"/>
+        </w:pBdr>
+        <w:rPr>
+          <w:rFonts w:ascii="Courier New" w:hAnsi="Courier New" w:cs="Courier New"/>
+          <w:lang w:val="en-US"/>
+        </w:rPr>
+      </w:pPr>
+    </w:p>
+    <w:p>
+      <w:pPr>
+        <w:pStyle w:val="NoSpacing"/>
+        <w:rPr>
+          <w:rFonts w:cs="Courier New"/>
+          <w:lang w:val="en-US"/>
+        </w:rPr>
+      </w:pPr>
+    </w:p>
+    <w:p>
+      <w:pPr>
+        <w:pStyle w:val="NoSpacing"/>
+        <w:ind w:right="567"/>
+        <w:rPr>
+          <w:rFonts w:cs="Courier New"/>
+        </w:rPr>
+      </w:pPr>
+      <w:r>
+        <w:rPr>
+          <w:rFonts w:cs="Courier New"/>
+        </w:rPr>
+        <w:t>Een programma geschreven in Chocolate bestaat uit declaraties en statements, die door elkaar heen gebruikt kunnen worden, er wordt alleen vereist dat een constante of variabele gedeclareerd moet zijn voordat het gebruikt kan worden. Elke declaratie en statement wordt afgesloten met een puntkomma.</w:t>
+      </w:r>
+    </w:p>
+    <w:p>
+      <w:pPr>
+        <w:pStyle w:val="NoSpacing"/>
+        <w:ind w:right="567"/>
+        <w:rPr>
+          <w:rFonts w:cs="Courier New"/>
+        </w:rPr>
+      </w:pPr>
+    </w:p>
+    <w:p>
+      <w:pPr>
+        <w:pStyle w:val="NoSpacing"/>
+        <w:rPr>
+          <w:rFonts w:cs="Courier New"/>
+        </w:rPr>
+      </w:pPr>
+      <w:proofErr w:type="gramStart"/>
+      <w:r>
+        <w:rPr>
+          <w:rFonts w:cs="Courier New"/>
+        </w:rPr>
+        <w:t xml:space="preserve">Voor het declareren van een constante moet er eerst worden aangegeven dat het gaat om een constante. </w:t>
+      </w:r>
+      <w:proofErr w:type="gramEnd"/>
+      <w:r>
+        <w:rPr>
+          <w:rFonts w:cs="Courier New"/>
+        </w:rPr>
+        <w:t xml:space="preserve">Dit wordt gevolgd door het type, een </w:t>
+      </w:r>
+      <w:proofErr w:type="spellStart"/>
+      <w:r>
+        <w:rPr>
+          <w:rFonts w:cs="Courier New"/>
+        </w:rPr>
+        <w:t>identifier</w:t>
+      </w:r>
+      <w:proofErr w:type="spellEnd"/>
+      <w:r>
+        <w:rPr>
+          <w:rFonts w:cs="Courier New"/>
+        </w:rPr>
+        <w:t xml:space="preserve"> (een </w:t>
+      </w:r>
+      <w:proofErr w:type="spellStart"/>
+      <w:r>
+        <w:rPr>
+          <w:rFonts w:cs="Courier New"/>
+        </w:rPr>
+        <w:t>identifier</w:t>
+      </w:r>
+      <w:proofErr w:type="spellEnd"/>
+      <w:r>
+        <w:rPr>
+          <w:rFonts w:cs="Courier New"/>
+        </w:rPr>
+        <w:t xml:space="preserve"> kan een combinatie zijn van letters en cijfers, maar begint altijd met een letter) en de ‘</w:t>
+      </w:r>
+      <w:proofErr w:type="spellStart"/>
+      <w:r>
+        <w:rPr>
+          <w:rFonts w:cs="Courier New"/>
+        </w:rPr>
+        <w:t>assignment</w:t>
+      </w:r>
+      <w:proofErr w:type="spellEnd"/>
+      <w:r>
+        <w:rPr>
+          <w:rFonts w:cs="Courier New"/>
+        </w:rPr>
+        <w:t>’ waardoor een waarde wordt toegekend aan de constante. Het declareren van een variabele gaat op vrijwel dezelfde wijze, alleen is het bij een variabele niet nodig om er een ‘</w:t>
+      </w:r>
+      <w:proofErr w:type="spellStart"/>
+      <w:r>
+        <w:rPr>
+          <w:rFonts w:cs="Courier New"/>
+        </w:rPr>
+        <w:t>assignment</w:t>
+      </w:r>
+      <w:proofErr w:type="spellEnd"/>
+      <w:r>
+        <w:rPr>
+          <w:rFonts w:cs="Courier New"/>
+        </w:rPr>
+        <w:t xml:space="preserve">’ te doen. De taal heeft drie basis typen: integer (wit), </w:t>
+      </w:r>
+      <w:proofErr w:type="spellStart"/>
+      <w:r>
+        <w:rPr>
+          <w:rFonts w:cs="Courier New"/>
+        </w:rPr>
+        <w:t>char</w:t>
+      </w:r>
+      <w:proofErr w:type="spellEnd"/>
+      <w:r>
+        <w:rPr>
+          <w:rFonts w:cs="Courier New"/>
+        </w:rPr>
+        <w:t xml:space="preserve"> (melk) en </w:t>
+      </w:r>
+      <w:proofErr w:type="spellStart"/>
+      <w:r>
+        <w:rPr>
+          <w:rFonts w:cs="Courier New"/>
+        </w:rPr>
+        <w:t>boolean</w:t>
+      </w:r>
+      <w:proofErr w:type="spellEnd"/>
+      <w:r>
+        <w:rPr>
+          <w:rFonts w:cs="Courier New"/>
+        </w:rPr>
+        <w:t xml:space="preserve"> (puur). </w:t>
+      </w:r>
+    </w:p>
+    <w:p>
+      <w:pPr>
+        <w:pStyle w:val="NoSpacing"/>
+        <w:rPr>
+          <w:rFonts w:cs="Courier New"/>
+        </w:rPr>
+      </w:pPr>
+    </w:p>
+    <w:p>
+      <w:pPr>
+        <w:pStyle w:val="NoSpacing"/>
+        <w:rPr>
+          <w:rFonts w:cs="Courier New"/>
+        </w:rPr>
+      </w:pPr>
+      <w:r>
+        <w:rPr>
+          <w:rFonts w:cs="Courier New"/>
+        </w:rPr>
+        <w:t xml:space="preserve">Er zijn vijf verschillende soorten statements, namelijk </w:t>
+      </w:r>
+      <w:proofErr w:type="gramStart"/>
+      <w:r>
+        <w:rPr>
+          <w:rFonts w:cs="Courier New"/>
+        </w:rPr>
+        <w:t>de</w:t>
+      </w:r>
+      <w:proofErr w:type="gramEnd"/>
+      <w:r>
+        <w:rPr>
+          <w:rFonts w:cs="Courier New"/>
+        </w:rPr>
+        <w:t xml:space="preserve"> </w:t>
+      </w:r>
+      <w:proofErr w:type="spellStart"/>
+      <w:r>
+        <w:rPr>
+          <w:rFonts w:cs="Courier New"/>
+        </w:rPr>
+        <w:t>assign</w:t>
+      </w:r>
+      <w:proofErr w:type="spellEnd"/>
+      <w:r>
+        <w:rPr>
+          <w:rFonts w:cs="Courier New"/>
+        </w:rPr>
+        <w:t xml:space="preserve"> statement, de </w:t>
+      </w:r>
+      <w:proofErr w:type="spellStart"/>
+      <w:r>
+        <w:rPr>
+          <w:rFonts w:cs="Courier New"/>
+        </w:rPr>
+        <w:t>read</w:t>
+      </w:r>
+      <w:proofErr w:type="spellEnd"/>
+      <w:r>
+        <w:rPr>
+          <w:rFonts w:cs="Courier New"/>
+        </w:rPr>
+        <w:t xml:space="preserve"> statement, de print statement, de </w:t>
+      </w:r>
+      <w:proofErr w:type="spellStart"/>
+      <w:r>
+        <w:rPr>
+          <w:rFonts w:cs="Courier New"/>
+        </w:rPr>
+        <w:t>if-then-else</w:t>
+      </w:r>
+      <w:proofErr w:type="spellEnd"/>
+      <w:r>
+        <w:rPr>
+          <w:rFonts w:cs="Courier New"/>
+        </w:rPr>
+        <w:t xml:space="preserve"> statement en de </w:t>
+      </w:r>
+      <w:proofErr w:type="spellStart"/>
+      <w:r>
+        <w:rPr>
+          <w:rFonts w:cs="Courier New"/>
+        </w:rPr>
+        <w:t>while</w:t>
+      </w:r>
+      <w:proofErr w:type="spellEnd"/>
+      <w:r>
+        <w:rPr>
+          <w:rFonts w:cs="Courier New"/>
+        </w:rPr>
+        <w:t>-do statement. D</w:t>
+      </w:r>
+      <w:r>
+        <w:rPr>
+          <w:rFonts w:cs="Courier New"/>
+        </w:rPr>
+        <w:t xml:space="preserve">e </w:t>
+      </w:r>
+      <w:proofErr w:type="spellStart"/>
+      <w:r>
+        <w:rPr>
+          <w:rFonts w:cs="Courier New"/>
+        </w:rPr>
+        <w:t>keywords</w:t>
+      </w:r>
+      <w:proofErr w:type="spellEnd"/>
+      <w:r>
+        <w:rPr>
+          <w:rFonts w:cs="Courier New"/>
+        </w:rPr>
+        <w:t xml:space="preserve"> van </w:t>
+      </w:r>
+      <w:proofErr w:type="gramStart"/>
+      <w:r>
+        <w:rPr>
+          <w:rFonts w:cs="Courier New"/>
+        </w:rPr>
+        <w:t>de</w:t>
+      </w:r>
+      <w:proofErr w:type="gramEnd"/>
+      <w:r>
+        <w:rPr>
+          <w:rFonts w:cs="Courier New"/>
+        </w:rPr>
+        <w:t xml:space="preserve"> </w:t>
+      </w:r>
+      <w:proofErr w:type="spellStart"/>
+      <w:r>
+        <w:rPr>
+          <w:rFonts w:cs="Courier New"/>
+        </w:rPr>
+        <w:t>if-then-else</w:t>
+      </w:r>
+      <w:proofErr w:type="spellEnd"/>
+      <w:r>
+        <w:rPr>
+          <w:rFonts w:cs="Courier New"/>
+        </w:rPr>
+        <w:t xml:space="preserve"> statement en de </w:t>
+      </w:r>
+      <w:proofErr w:type="spellStart"/>
+      <w:r>
+        <w:rPr>
+          <w:rFonts w:cs="Courier New"/>
+        </w:rPr>
+        <w:t>while</w:t>
+      </w:r>
+      <w:proofErr w:type="spellEnd"/>
+      <w:r>
+        <w:rPr>
+          <w:rFonts w:cs="Courier New"/>
+        </w:rPr>
+        <w:t>-do statement hebben</w:t>
+      </w:r>
+      <w:r>
+        <w:rPr>
+          <w:rFonts w:cs="Courier New"/>
+        </w:rPr>
+        <w:t xml:space="preserve"> geen speciale termen gekregen om de taal Chocolate leesbaar te houden.</w:t>
+      </w:r>
+    </w:p>
+    <w:p>
+      <w:pPr>
+        <w:pStyle w:val="NoSpacing"/>
+        <w:rPr>
+          <w:rFonts w:cs="Courier New"/>
+        </w:rPr>
+      </w:pPr>
+    </w:p>
+    <w:p>
+      <w:pPr>
+        <w:pStyle w:val="NoSpacing"/>
+        <w:pBdr>
+          <w:top w:val="dashed" w:sz="4" w:space="1" w:color="auto"/>
+          <w:left w:val="dashed" w:sz="4" w:space="4" w:color="auto"/>
+          <w:bottom w:val="dashed" w:sz="4" w:space="1" w:color="auto"/>
+          <w:right w:val="dashed" w:sz="4" w:space="4" w:color="auto"/>
+        </w:pBdr>
+        <w:tabs>
+          <w:tab w:val="left" w:pos="284"/>
+        </w:tabs>
+        <w:rPr>
+          <w:rFonts w:ascii="Courier New" w:hAnsi="Courier New" w:cs="Courier New"/>
+          <w:sz w:val="18"/>
+          <w:szCs w:val="18"/>
+        </w:rPr>
+      </w:pPr>
+      <w:r>
+        <w:rPr>
+          <w:rFonts w:ascii="Courier New" w:hAnsi="Courier New" w:cs="Courier New"/>
+          <w:sz w:val="18"/>
+          <w:szCs w:val="18"/>
+        </w:rPr>
+        <w:tab/>
+      </w:r>
+    </w:p>
+    <w:p>
+      <w:pPr>
+        <w:pStyle w:val="NoSpacing"/>
+        <w:pBdr>
+          <w:top w:val="dashed" w:sz="4" w:space="1" w:color="auto"/>
+          <w:left w:val="dashed" w:sz="4" w:space="4" w:color="auto"/>
+          <w:bottom w:val="dashed" w:sz="4" w:space="1" w:color="auto"/>
+          <w:right w:val="dashed" w:sz="4" w:space="4" w:color="auto"/>
+        </w:pBdr>
+        <w:tabs>
+          <w:tab w:val="left" w:pos="284"/>
+        </w:tabs>
+        <w:rPr>
+          <w:rFonts w:ascii="Courier New" w:hAnsi="Courier New" w:cs="Courier New"/>
+          <w:sz w:val="18"/>
+          <w:szCs w:val="18"/>
+        </w:rPr>
+      </w:pPr>
+      <w:r>
+        <w:rPr>
+          <w:rFonts w:ascii="Courier New" w:hAnsi="Courier New" w:cs="Courier New"/>
+          <w:sz w:val="18"/>
+          <w:szCs w:val="18"/>
+        </w:rPr>
+        <w:tab/>
+      </w:r>
+      <w:proofErr w:type="gramStart"/>
+      <w:r>
+        <w:rPr>
+          <w:rFonts w:ascii="Courier New" w:hAnsi="Courier New" w:cs="Courier New"/>
+          <w:sz w:val="18"/>
+          <w:szCs w:val="18"/>
+        </w:rPr>
+        <w:t>cacao</w:t>
+      </w:r>
+      <w:proofErr w:type="gramEnd"/>
+      <w:r>
+        <w:rPr>
+          <w:rFonts w:ascii="Courier New" w:hAnsi="Courier New" w:cs="Courier New"/>
+          <w:sz w:val="18"/>
+          <w:szCs w:val="18"/>
+        </w:rPr>
+        <w:t xml:space="preserve"> Dit is een stukje voorbeeld code</w:t>
+      </w:r>
+    </w:p>
+    <w:p>
+      <w:pPr>
+        <w:pStyle w:val="NoSpacing"/>
+        <w:pBdr>
+          <w:top w:val="dashed" w:sz="4" w:space="1" w:color="auto"/>
+          <w:left w:val="dashed" w:sz="4" w:space="4" w:color="auto"/>
+          <w:bottom w:val="dashed" w:sz="4" w:space="1" w:color="auto"/>
+          <w:right w:val="dashed" w:sz="4" w:space="4" w:color="auto"/>
+        </w:pBdr>
+        <w:rPr>
+          <w:rFonts w:ascii="Courier New" w:hAnsi="Courier New" w:cs="Courier New"/>
+          <w:sz w:val="18"/>
+          <w:szCs w:val="18"/>
+        </w:rPr>
+      </w:pPr>
+    </w:p>
+    <w:p>
+      <w:pPr>
+        <w:pStyle w:val="NoSpacing"/>
+        <w:pBdr>
+          <w:top w:val="dashed" w:sz="4" w:space="1" w:color="auto"/>
+          <w:left w:val="dashed" w:sz="4" w:space="4" w:color="auto"/>
+          <w:bottom w:val="dashed" w:sz="4" w:space="1" w:color="auto"/>
+          <w:right w:val="dashed" w:sz="4" w:space="4" w:color="auto"/>
+        </w:pBdr>
+        <w:tabs>
+          <w:tab w:val="left" w:pos="284"/>
+        </w:tabs>
+        <w:rPr>
+          <w:rFonts w:ascii="Courier New" w:hAnsi="Courier New" w:cs="Courier New"/>
+          <w:sz w:val="18"/>
+          <w:szCs w:val="18"/>
+        </w:rPr>
+      </w:pPr>
+      <w:r>
+        <w:rPr>
+          <w:rFonts w:ascii="Courier New" w:hAnsi="Courier New" w:cs="Courier New"/>
+          <w:sz w:val="18"/>
+          <w:szCs w:val="18"/>
+        </w:rPr>
+        <w:tab/>
+      </w:r>
+      <w:proofErr w:type="gramStart"/>
+      <w:r>
+        <w:rPr>
+          <w:rFonts w:ascii="Courier New" w:hAnsi="Courier New" w:cs="Courier New"/>
+          <w:sz w:val="18"/>
+          <w:szCs w:val="18"/>
+        </w:rPr>
+        <w:t>bonbon</w:t>
+      </w:r>
+      <w:proofErr w:type="gramEnd"/>
+      <w:r>
+        <w:rPr>
+          <w:rFonts w:ascii="Courier New" w:hAnsi="Courier New" w:cs="Courier New"/>
+          <w:sz w:val="18"/>
+          <w:szCs w:val="18"/>
+        </w:rPr>
+        <w:t xml:space="preserve"> wit a;</w:t>
+      </w:r>
+      <w:r>
+        <w:rPr>
+          <w:rFonts w:ascii="Courier New" w:hAnsi="Courier New" w:cs="Courier New"/>
+          <w:sz w:val="18"/>
+          <w:szCs w:val="18"/>
+        </w:rPr>
+        <w:tab/>
+      </w:r>
+      <w:r>
+        <w:rPr>
+          <w:rFonts w:ascii="Courier New" w:hAnsi="Courier New" w:cs="Courier New"/>
+          <w:sz w:val="18"/>
+          <w:szCs w:val="18"/>
+        </w:rPr>
+        <w:tab/>
+      </w:r>
+      <w:r>
+        <w:rPr>
+          <w:rFonts w:ascii="Courier New" w:hAnsi="Courier New" w:cs="Courier New"/>
+          <w:sz w:val="18"/>
+          <w:szCs w:val="18"/>
+        </w:rPr>
+        <w:t>cacao Een variabele wordt hier gedeclareerd</w:t>
+      </w:r>
+    </w:p>
+    <w:p>
+      <w:pPr>
+        <w:pStyle w:val="NoSpacing"/>
+        <w:pBdr>
+          <w:top w:val="dashed" w:sz="4" w:space="1" w:color="auto"/>
+          <w:left w:val="dashed" w:sz="4" w:space="4" w:color="auto"/>
+          <w:bottom w:val="dashed" w:sz="4" w:space="1" w:color="auto"/>
+          <w:right w:val="dashed" w:sz="4" w:space="4" w:color="auto"/>
+        </w:pBdr>
+        <w:tabs>
+          <w:tab w:val="left" w:pos="284"/>
+        </w:tabs>
+        <w:rPr>
+          <w:rFonts w:ascii="Courier New" w:hAnsi="Courier New" w:cs="Courier New"/>
+          <w:sz w:val="18"/>
+          <w:szCs w:val="18"/>
+        </w:rPr>
+      </w:pPr>
+      <w:r>
+        <w:rPr>
+          <w:rFonts w:ascii="Courier New" w:hAnsi="Courier New" w:cs="Courier New"/>
+          <w:sz w:val="18"/>
+          <w:szCs w:val="18"/>
+        </w:rPr>
+        <w:tab/>
+      </w:r>
+      <w:proofErr w:type="gramStart"/>
+      <w:r>
+        <w:rPr>
+          <w:rFonts w:ascii="Courier New" w:hAnsi="Courier New" w:cs="Courier New"/>
+          <w:sz w:val="18"/>
+          <w:szCs w:val="18"/>
+        </w:rPr>
+        <w:t>reep</w:t>
+      </w:r>
+      <w:proofErr w:type="gramEnd"/>
+      <w:r>
+        <w:rPr>
+          <w:rFonts w:ascii="Courier New" w:hAnsi="Courier New" w:cs="Courier New"/>
+          <w:sz w:val="18"/>
+          <w:szCs w:val="18"/>
+        </w:rPr>
+        <w:t xml:space="preserve"> wit b </w:t>
+      </w:r>
+      <w:proofErr w:type="spellStart"/>
+      <w:r>
+        <w:rPr>
+          <w:rFonts w:ascii="Courier New" w:hAnsi="Courier New" w:cs="Courier New"/>
+          <w:sz w:val="18"/>
+          <w:szCs w:val="18"/>
+        </w:rPr>
+        <w:t>milka</w:t>
+      </w:r>
+      <w:proofErr w:type="spellEnd"/>
+      <w:r>
+        <w:rPr>
+          <w:rFonts w:ascii="Courier New" w:hAnsi="Courier New" w:cs="Courier New"/>
+          <w:sz w:val="18"/>
+          <w:szCs w:val="18"/>
+        </w:rPr>
+        <w:t xml:space="preserve"> 5;</w:t>
+      </w:r>
+      <w:r>
+        <w:rPr>
+          <w:rFonts w:ascii="Courier New" w:hAnsi="Courier New" w:cs="Courier New"/>
+          <w:sz w:val="18"/>
+          <w:szCs w:val="18"/>
+        </w:rPr>
+        <w:tab/>
+        <w:t>cacao Een constante wordt hier gedeclareerd</w:t>
+      </w:r>
+    </w:p>
+    <w:p>
+      <w:pPr>
+        <w:pStyle w:val="NoSpacing"/>
+        <w:pBdr>
+          <w:top w:val="dashed" w:sz="4" w:space="1" w:color="auto"/>
+          <w:left w:val="dashed" w:sz="4" w:space="4" w:color="auto"/>
+          <w:bottom w:val="dashed" w:sz="4" w:space="1" w:color="auto"/>
+          <w:right w:val="dashed" w:sz="4" w:space="4" w:color="auto"/>
+        </w:pBdr>
+        <w:rPr>
+          <w:rFonts w:ascii="Courier New" w:hAnsi="Courier New" w:cs="Courier New"/>
+          <w:sz w:val="18"/>
+          <w:szCs w:val="18"/>
+        </w:rPr>
+      </w:pPr>
+    </w:p>
+    <w:p>
+      <w:pPr>
+        <w:pStyle w:val="NoSpacing"/>
+        <w:pBdr>
+          <w:top w:val="dashed" w:sz="4" w:space="1" w:color="auto"/>
+          <w:left w:val="dashed" w:sz="4" w:space="4" w:color="auto"/>
+          <w:bottom w:val="dashed" w:sz="4" w:space="1" w:color="auto"/>
+          <w:right w:val="dashed" w:sz="4" w:space="4" w:color="auto"/>
+        </w:pBdr>
+        <w:tabs>
+          <w:tab w:val="left" w:pos="284"/>
+        </w:tabs>
+        <w:rPr>
+          <w:rFonts w:ascii="Courier New" w:hAnsi="Courier New" w:cs="Courier New"/>
+          <w:sz w:val="18"/>
+          <w:szCs w:val="18"/>
+        </w:rPr>
+      </w:pPr>
+      <w:r>
+        <w:rPr>
+          <w:rFonts w:ascii="Courier New" w:hAnsi="Courier New" w:cs="Courier New"/>
+          <w:sz w:val="18"/>
+          <w:szCs w:val="18"/>
+        </w:rPr>
+        <w:tab/>
+      </w:r>
+      <w:proofErr w:type="gramStart"/>
+      <w:r>
+        <w:rPr>
+          <w:rFonts w:ascii="Courier New" w:hAnsi="Courier New" w:cs="Courier New"/>
+          <w:sz w:val="18"/>
+          <w:szCs w:val="18"/>
+        </w:rPr>
+        <w:t>droste</w:t>
+      </w:r>
+      <w:proofErr w:type="gramEnd"/>
+      <w:r>
+        <w:rPr>
+          <w:rFonts w:ascii="Courier New" w:hAnsi="Courier New" w:cs="Courier New"/>
+          <w:sz w:val="18"/>
+          <w:szCs w:val="18"/>
+        </w:rPr>
+        <w:t>(a);</w:t>
+      </w:r>
+      <w:r>
+        <w:rPr>
+          <w:rFonts w:ascii="Courier New" w:hAnsi="Courier New" w:cs="Courier New"/>
+          <w:sz w:val="18"/>
+          <w:szCs w:val="18"/>
+        </w:rPr>
+        <w:tab/>
+      </w:r>
+      <w:r>
+        <w:rPr>
+          <w:rFonts w:ascii="Courier New" w:hAnsi="Courier New" w:cs="Courier New"/>
+          <w:sz w:val="18"/>
+          <w:szCs w:val="18"/>
+        </w:rPr>
+        <w:tab/>
+      </w:r>
+      <w:r>
+        <w:rPr>
+          <w:rFonts w:ascii="Courier New" w:hAnsi="Courier New" w:cs="Courier New"/>
+          <w:sz w:val="18"/>
+          <w:szCs w:val="18"/>
+        </w:rPr>
+        <w:tab/>
+        <w:t>cacao Er wordt een integer gelezen en in a opgeslagen</w:t>
+      </w:r>
+    </w:p>
+    <w:p>
+      <w:pPr>
+        <w:pStyle w:val="NoSpacing"/>
+        <w:pBdr>
+          <w:top w:val="dashed" w:sz="4" w:space="1" w:color="auto"/>
+          <w:left w:val="dashed" w:sz="4" w:space="4" w:color="auto"/>
+          <w:bottom w:val="dashed" w:sz="4" w:space="1" w:color="auto"/>
+          <w:right w:val="dashed" w:sz="4" w:space="4" w:color="auto"/>
+        </w:pBdr>
+        <w:tabs>
+          <w:tab w:val="left" w:pos="284"/>
+        </w:tabs>
+        <w:rPr>
+          <w:rFonts w:ascii="Courier New" w:hAnsi="Courier New" w:cs="Courier New"/>
+          <w:sz w:val="18"/>
+          <w:szCs w:val="18"/>
+        </w:rPr>
+      </w:pPr>
+      <w:r>
+        <w:rPr>
+          <w:rFonts w:ascii="Courier New" w:hAnsi="Courier New" w:cs="Courier New"/>
+          <w:sz w:val="18"/>
+          <w:szCs w:val="18"/>
+        </w:rPr>
+        <w:tab/>
+      </w:r>
+      <w:proofErr w:type="gramStart"/>
+      <w:r>
+        <w:rPr>
+          <w:rFonts w:ascii="Courier New" w:hAnsi="Courier New" w:cs="Courier New"/>
+          <w:sz w:val="18"/>
+          <w:szCs w:val="18"/>
+        </w:rPr>
+        <w:t>a</w:t>
+      </w:r>
+      <w:proofErr w:type="gramEnd"/>
+      <w:r>
+        <w:rPr>
+          <w:rFonts w:ascii="Courier New" w:hAnsi="Courier New" w:cs="Courier New"/>
+          <w:sz w:val="18"/>
+          <w:szCs w:val="18"/>
+        </w:rPr>
+        <w:t xml:space="preserve"> </w:t>
+      </w:r>
+      <w:proofErr w:type="spellStart"/>
+      <w:r>
+        <w:rPr>
+          <w:rFonts w:ascii="Courier New" w:hAnsi="Courier New" w:cs="Courier New"/>
+          <w:sz w:val="18"/>
+          <w:szCs w:val="18"/>
+        </w:rPr>
+        <w:t>milka</w:t>
+      </w:r>
+      <w:proofErr w:type="spellEnd"/>
+      <w:r>
+        <w:rPr>
+          <w:rFonts w:ascii="Courier New" w:hAnsi="Courier New" w:cs="Courier New"/>
+          <w:sz w:val="18"/>
+          <w:szCs w:val="18"/>
+        </w:rPr>
+        <w:t xml:space="preserve"> a </w:t>
+      </w:r>
+      <w:proofErr w:type="spellStart"/>
+      <w:r>
+        <w:rPr>
+          <w:rFonts w:ascii="Courier New" w:hAnsi="Courier New" w:cs="Courier New"/>
+          <w:sz w:val="18"/>
+          <w:szCs w:val="18"/>
+        </w:rPr>
+        <w:t>milkyway</w:t>
+      </w:r>
+      <w:proofErr w:type="spellEnd"/>
+      <w:r>
+        <w:rPr>
+          <w:rFonts w:ascii="Courier New" w:hAnsi="Courier New" w:cs="Courier New"/>
+          <w:sz w:val="18"/>
+          <w:szCs w:val="18"/>
+        </w:rPr>
+        <w:t xml:space="preserve"> </w:t>
+      </w:r>
+      <w:r>
+        <w:rPr>
+          <w:rFonts w:ascii="Courier New" w:hAnsi="Courier New" w:cs="Courier New"/>
+          <w:sz w:val="18"/>
+          <w:szCs w:val="18"/>
+        </w:rPr>
+        <w:t>b;</w:t>
+      </w:r>
+      <w:r>
+        <w:rPr>
+          <w:rFonts w:ascii="Courier New" w:hAnsi="Courier New" w:cs="Courier New"/>
+          <w:sz w:val="18"/>
+          <w:szCs w:val="18"/>
+        </w:rPr>
+        <w:tab/>
+      </w:r>
+      <w:r>
+        <w:rPr>
+          <w:rFonts w:ascii="Courier New" w:hAnsi="Courier New" w:cs="Courier New"/>
+          <w:sz w:val="18"/>
+          <w:szCs w:val="18"/>
+        </w:rPr>
+        <w:t xml:space="preserve">cacao a wordt met b vermenigvuldigd en in a </w:t>
+      </w:r>
+    </w:p>
+    <w:p>
+      <w:pPr>
+        <w:pStyle w:val="NoSpacing"/>
+        <w:pBdr>
+          <w:top w:val="dashed" w:sz="4" w:space="1" w:color="auto"/>
+          <w:left w:val="dashed" w:sz="4" w:space="4" w:color="auto"/>
+          <w:bottom w:val="dashed" w:sz="4" w:space="1" w:color="auto"/>
+          <w:right w:val="dashed" w:sz="4" w:space="4" w:color="auto"/>
+        </w:pBdr>
+        <w:tabs>
+          <w:tab w:val="left" w:pos="2835"/>
+        </w:tabs>
+        <w:rPr>
+          <w:rFonts w:ascii="Courier New" w:hAnsi="Courier New" w:cs="Courier New"/>
+          <w:sz w:val="18"/>
+          <w:szCs w:val="18"/>
+        </w:rPr>
+      </w:pPr>
+      <w:r>
+        <w:rPr>
+          <w:rFonts w:ascii="Courier New" w:hAnsi="Courier New" w:cs="Courier New"/>
+          <w:sz w:val="18"/>
+          <w:szCs w:val="18"/>
+        </w:rPr>
+        <w:tab/>
+      </w:r>
+      <w:proofErr w:type="gramStart"/>
+      <w:r>
+        <w:rPr>
+          <w:rFonts w:ascii="Courier New" w:hAnsi="Courier New" w:cs="Courier New"/>
+          <w:sz w:val="18"/>
+          <w:szCs w:val="18"/>
+        </w:rPr>
+        <w:t>cacao</w:t>
+      </w:r>
+      <w:proofErr w:type="gramEnd"/>
+      <w:r>
+        <w:rPr>
+          <w:rFonts w:ascii="Courier New" w:hAnsi="Courier New" w:cs="Courier New"/>
+          <w:sz w:val="18"/>
+          <w:szCs w:val="18"/>
+        </w:rPr>
+        <w:t xml:space="preserve"> opgeslagen</w:t>
+      </w:r>
+    </w:p>
+    <w:p>
+      <w:pPr>
+        <w:pStyle w:val="NoSpacing"/>
+        <w:pBdr>
+          <w:top w:val="dashed" w:sz="4" w:space="1" w:color="auto"/>
+          <w:left w:val="dashed" w:sz="4" w:space="4" w:color="auto"/>
+          <w:bottom w:val="dashed" w:sz="4" w:space="1" w:color="auto"/>
+          <w:right w:val="dashed" w:sz="4" w:space="4" w:color="auto"/>
+        </w:pBdr>
+        <w:tabs>
+          <w:tab w:val="left" w:pos="284"/>
+        </w:tabs>
+        <w:rPr>
+          <w:rFonts w:ascii="Courier New" w:hAnsi="Courier New" w:cs="Courier New"/>
+          <w:sz w:val="18"/>
+          <w:szCs w:val="18"/>
+        </w:rPr>
+      </w:pPr>
+      <w:r>
+        <w:rPr>
+          <w:rFonts w:ascii="Courier New" w:hAnsi="Courier New" w:cs="Courier New"/>
+          <w:sz w:val="18"/>
+          <w:szCs w:val="18"/>
+        </w:rPr>
+        <w:tab/>
+      </w:r>
+      <w:proofErr w:type="spellStart"/>
+      <w:proofErr w:type="gramStart"/>
+      <w:r>
+        <w:rPr>
+          <w:rFonts w:ascii="Courier New" w:hAnsi="Courier New" w:cs="Courier New"/>
+          <w:sz w:val="18"/>
+          <w:szCs w:val="18"/>
+        </w:rPr>
+        <w:t>verkade</w:t>
+      </w:r>
+      <w:proofErr w:type="spellEnd"/>
+      <w:proofErr w:type="gramEnd"/>
+      <w:r>
+        <w:rPr>
+          <w:rFonts w:ascii="Courier New" w:hAnsi="Courier New" w:cs="Courier New"/>
+          <w:sz w:val="18"/>
+          <w:szCs w:val="18"/>
+        </w:rPr>
+        <w:t>(a);</w:t>
+      </w:r>
+      <w:r>
+        <w:rPr>
+          <w:rFonts w:ascii="Courier New" w:hAnsi="Courier New" w:cs="Courier New"/>
+          <w:sz w:val="18"/>
+          <w:szCs w:val="18"/>
+        </w:rPr>
+        <w:tab/>
+      </w:r>
+      <w:r>
+        <w:rPr>
+          <w:rFonts w:ascii="Courier New" w:hAnsi="Courier New" w:cs="Courier New"/>
+          <w:sz w:val="18"/>
+          <w:szCs w:val="18"/>
+        </w:rPr>
+        <w:tab/>
+        <w:t>cacao a wordt geprint</w:t>
+      </w:r>
+    </w:p>
+    <w:p>
+      <w:pPr>
+        <w:pStyle w:val="NoSpacing"/>
+        <w:pBdr>
+          <w:top w:val="dashed" w:sz="4" w:space="1" w:color="auto"/>
+          <w:left w:val="dashed" w:sz="4" w:space="4" w:color="auto"/>
+          <w:bottom w:val="dashed" w:sz="4" w:space="1" w:color="auto"/>
+          <w:right w:val="dashed" w:sz="4" w:space="4" w:color="auto"/>
+        </w:pBdr>
+        <w:tabs>
+          <w:tab w:val="left" w:pos="284"/>
+        </w:tabs>
+        <w:rPr>
+          <w:rFonts w:ascii="Courier New" w:hAnsi="Courier New" w:cs="Courier New"/>
+          <w:sz w:val="18"/>
+          <w:szCs w:val="18"/>
+        </w:rPr>
+      </w:pPr>
+    </w:p>
+    <w:p>
+      <w:pPr>
+        <w:pStyle w:val="NoSpacing"/>
+        <w:ind w:right="567" w:firstLine="708"/>
+        <w:jc w:val="right"/>
+        <w:rPr>
+          <w:rFonts w:cs="Courier New"/>
+          <w:i/>
+        </w:rPr>
+      </w:pPr>
+      <w:r>
+        <w:rPr>
+          <w:rFonts w:cs="Courier New"/>
+          <w:i/>
+        </w:rPr>
+        <w:t>Stukje voorbeeld code</w:t>
+      </w:r>
+    </w:p>
+    <w:p>
+      <w:pPr>
+        <w:pStyle w:val="NoSpacing"/>
+      </w:pPr>
+      <w:bookmarkStart w:id="0" w:name="_GoBack"/>
+      <w:bookmarkEnd w:id="0"/>
     </w:p>
     <w:p>
       <w:pPr>
@@ -295,13 +3015,7 @@
     </w:p>
     <w:p>
       <w:r>
-        <w:t>en run-time fouten.</w:t>
-      </w:r>
-      <w:r>
-        <w:t xml:space="preserve"> </w:t>
-      </w:r>
-      <w:r>
-        <w:t>Alle uitgevoerde tests moeten op de CD aanwezig zijn; van e´en testprogramma moet de ´</w:t>
+        <w:t>en run-time fouten. Alle uitgevoerde tests moeten op de CD aanwezig zijn; van e´en testprogramma moet de ´</w:t>
       </w:r>
     </w:p>
     <w:p>
@@ -331,8 +3045,6 @@
       <w:r>
         <w:t xml:space="preserve"> - Tanja</w:t>
       </w:r>
-      <w:bookmarkStart w:id="0" w:name="_GoBack"/>
-      <w:bookmarkEnd w:id="0"/>
     </w:p>
     <w:sectPr>
       <w:pgSz w:w="11906" w:h="16838"/>
@@ -345,7 +3057,7 @@
 </file>
 
 <file path=word/styles.xml><?xml version="1.0" encoding="utf-8"?>
-<w:styles xmlns:mc="http://schemas.openxmlformats.org/markup-compatibility/2006" xmlns:r="http://schemas.openxmlformats.org/officeDocument/2006/relationships" xmlns:w="http://schemas.openxmlformats.org/wordprocessingml/2006/main" xmlns:w14="http://schemas.microsoft.com/office/word/2010/wordml" xmlns:w15="http://schemas.microsoft.com/office/word/2012/wordml" mc:Ignorable="w14 w15">
+<w:styles xmlns:mc="http://schemas.openxmlformats.org/markup-compatibility/2006" xmlns:r="http://schemas.openxmlformats.org/officeDocument/2006/relationships" xmlns:w="http://schemas.openxmlformats.org/wordprocessingml/2006/main" xmlns:w14="http://schemas.microsoft.com/office/word/2010/wordml" mc:Ignorable="w14">
   <w:docDefaults>
     <w:rPrDefault>
       <w:rPr>
@@ -361,378 +3073,411 @@
       </w:pPr>
     </w:pPrDefault>
   </w:docDefaults>
-  <w:latentStyles w:defLockedState="0" w:defUIPriority="99" w:defSemiHidden="0" w:defUnhideWhenUsed="0" w:defQFormat="0" w:count="371">
-    <w:lsdException w:name="Normal" w:uiPriority="0" w:qFormat="1"/>
-    <w:lsdException w:name="heading 1" w:uiPriority="9" w:qFormat="1"/>
-    <w:lsdException w:name="heading 2" w:semiHidden="1" w:uiPriority="9" w:unhideWhenUsed="1" w:qFormat="1"/>
-    <w:lsdException w:name="heading 3" w:semiHidden="1" w:uiPriority="9" w:unhideWhenUsed="1" w:qFormat="1"/>
-    <w:lsdException w:name="heading 4" w:semiHidden="1" w:uiPriority="9" w:unhideWhenUsed="1" w:qFormat="1"/>
-    <w:lsdException w:name="heading 5" w:semiHidden="1" w:uiPriority="9" w:unhideWhenUsed="1" w:qFormat="1"/>
-    <w:lsdException w:name="heading 6" w:semiHidden="1" w:uiPriority="9" w:unhideWhenUsed="1" w:qFormat="1"/>
-    <w:lsdException w:name="heading 7" w:semiHidden="1" w:uiPriority="9" w:unhideWhenUsed="1" w:qFormat="1"/>
-    <w:lsdException w:name="heading 8" w:semiHidden="1" w:uiPriority="9" w:unhideWhenUsed="1" w:qFormat="1"/>
-    <w:lsdException w:name="heading 9" w:semiHidden="1" w:uiPriority="9" w:unhideWhenUsed="1" w:qFormat="1"/>
-    <w:lsdException w:name="index 1" w:semiHidden="1" w:unhideWhenUsed="1"/>
-    <w:lsdException w:name="index 2" w:semiHidden="1" w:unhideWhenUsed="1"/>
-    <w:lsdException w:name="index 3" w:semiHidden="1" w:unhideWhenUsed="1"/>
-    <w:lsdException w:name="index 4" w:semiHidden="1" w:unhideWhenUsed="1"/>
-    <w:lsdException w:name="index 5" w:semiHidden="1" w:unhideWhenUsed="1"/>
-    <w:lsdException w:name="index 6" w:semiHidden="1" w:unhideWhenUsed="1"/>
-    <w:lsdException w:name="index 7" w:semiHidden="1" w:unhideWhenUsed="1"/>
-    <w:lsdException w:name="index 8" w:semiHidden="1" w:unhideWhenUsed="1"/>
-    <w:lsdException w:name="index 9" w:semiHidden="1" w:unhideWhenUsed="1"/>
-    <w:lsdException w:name="toc 1" w:semiHidden="1" w:uiPriority="39" w:unhideWhenUsed="1"/>
-    <w:lsdException w:name="toc 2" w:semiHidden="1" w:uiPriority="39" w:unhideWhenUsed="1"/>
-    <w:lsdException w:name="toc 3" w:semiHidden="1" w:uiPriority="39" w:unhideWhenUsed="1"/>
-    <w:lsdException w:name="toc 4" w:semiHidden="1" w:uiPriority="39" w:unhideWhenUsed="1"/>
-    <w:lsdException w:name="toc 5" w:semiHidden="1" w:uiPriority="39" w:unhideWhenUsed="1"/>
-    <w:lsdException w:name="toc 6" w:semiHidden="1" w:uiPriority="39" w:unhideWhenUsed="1"/>
-    <w:lsdException w:name="toc 7" w:semiHidden="1" w:uiPriority="39" w:unhideWhenUsed="1"/>
-    <w:lsdException w:name="toc 8" w:semiHidden="1" w:uiPriority="39" w:unhideWhenUsed="1"/>
-    <w:lsdException w:name="toc 9" w:semiHidden="1" w:uiPriority="39" w:unhideWhenUsed="1"/>
-    <w:lsdException w:name="Normal Indent" w:semiHidden="1" w:unhideWhenUsed="1"/>
-    <w:lsdException w:name="footnote text" w:semiHidden="1" w:unhideWhenUsed="1"/>
-    <w:lsdException w:name="annotation text" w:semiHidden="1" w:unhideWhenUsed="1"/>
-    <w:lsdException w:name="header" w:semiHidden="1" w:unhideWhenUsed="1"/>
-    <w:lsdException w:name="footer" w:semiHidden="1" w:unhideWhenUsed="1"/>
-    <w:lsdException w:name="index heading" w:semiHidden="1" w:unhideWhenUsed="1"/>
-    <w:lsdException w:name="caption" w:semiHidden="1" w:uiPriority="35" w:unhideWhenUsed="1" w:qFormat="1"/>
-    <w:lsdException w:name="table of figures" w:semiHidden="1" w:unhideWhenUsed="1"/>
-    <w:lsdException w:name="envelope address" w:semiHidden="1" w:unhideWhenUsed="1"/>
-    <w:lsdException w:name="envelope return" w:semiHidden="1" w:unhideWhenUsed="1"/>
-    <w:lsdException w:name="footnote reference" w:semiHidden="1" w:unhideWhenUsed="1"/>
-    <w:lsdException w:name="annotation reference" w:semiHidden="1" w:unhideWhenUsed="1"/>
-    <w:lsdException w:name="line number" w:semiHidden="1" w:unhideWhenUsed="1"/>
-    <w:lsdException w:name="page number" w:semiHidden="1" w:unhideWhenUsed="1"/>
-    <w:lsdException w:name="endnote reference" w:semiHidden="1" w:unhideWhenUsed="1"/>
-    <w:lsdException w:name="endnote text" w:semiHidden="1" w:unhideWhenUsed="1"/>
-    <w:lsdException w:name="table of authorities" w:semiHidden="1" w:unhideWhenUsed="1"/>
-    <w:lsdException w:name="macro" w:semiHidden="1" w:unhideWhenUsed="1"/>
-    <w:lsdException w:name="toa heading" w:semiHidden="1" w:unhideWhenUsed="1"/>
-    <w:lsdException w:name="List" w:semiHidden="1" w:unhideWhenUsed="1"/>
-    <w:lsdException w:name="List Bullet" w:semiHidden="1" w:unhideWhenUsed="1"/>
-    <w:lsdException w:name="List Number" w:semiHidden="1" w:unhideWhenUsed="1"/>
-    <w:lsdException w:name="List 2" w:semiHidden="1" w:unhideWhenUsed="1"/>
-    <w:lsdException w:name="List 3" w:semiHidden="1" w:unhideWhenUsed="1"/>
-    <w:lsdException w:name="List 4" w:semiHidden="1" w:unhideWhenUsed="1"/>
-    <w:lsdException w:name="List 5" w:semiHidden="1" w:unhideWhenUsed="1"/>
-    <w:lsdException w:name="List Bullet 2" w:semiHidden="1" w:unhideWhenUsed="1"/>
-    <w:lsdException w:name="List Bullet 3" w:semiHidden="1" w:unhideWhenUsed="1"/>
-    <w:lsdException w:name="List Bullet 4" w:semiHidden="1" w:unhideWhenUsed="1"/>
-    <w:lsdException w:name="List Bullet 5" w:semiHidden="1" w:unhideWhenUsed="1"/>
-    <w:lsdException w:name="List Number 2" w:semiHidden="1" w:unhideWhenUsed="1"/>
-    <w:lsdException w:name="List Number 3" w:semiHidden="1" w:unhideWhenUsed="1"/>
-    <w:lsdException w:name="List Number 4" w:semiHidden="1" w:unhideWhenUsed="1"/>
-    <w:lsdException w:name="List Number 5" w:semiHidden="1" w:unhideWhenUsed="1"/>
-    <w:lsdException w:name="Title" w:uiPriority="10" w:qFormat="1"/>
-    <w:lsdException w:name="Closing" w:semiHidden="1" w:unhideWhenUsed="1"/>
-    <w:lsdException w:name="Signature" w:semiHidden="1" w:unhideWhenUsed="1"/>
-    <w:lsdException w:name="Default Paragraph Font" w:semiHidden="1" w:uiPriority="1" w:unhideWhenUsed="1"/>
-    <w:lsdException w:name="Body Text" w:semiHidden="1" w:unhideWhenUsed="1"/>
-    <w:lsdException w:name="Body Text Indent" w:semiHidden="1" w:unhideWhenUsed="1"/>
-    <w:lsdException w:name="List Continue" w:semiHidden="1" w:unhideWhenUsed="1"/>
-    <w:lsdException w:name="List Continue 2" w:semiHidden="1" w:unhideWhenUsed="1"/>
-    <w:lsdException w:name="List Continue 3" w:semiHidden="1" w:unhideWhenUsed="1"/>
-    <w:lsdException w:name="List Continue 4" w:semiHidden="1" w:unhideWhenUsed="1"/>
-    <w:lsdException w:name="List Continue 5" w:semiHidden="1" w:unhideWhenUsed="1"/>
-    <w:lsdException w:name="Message Header" w:semiHidden="1" w:unhideWhenUsed="1"/>
-    <w:lsdException w:name="Subtitle" w:uiPriority="11" w:qFormat="1"/>
-    <w:lsdException w:name="Salutation" w:semiHidden="1" w:unhideWhenUsed="1"/>
-    <w:lsdException w:name="Date" w:semiHidden="1" w:unhideWhenUsed="1"/>
-    <w:lsdException w:name="Body Text First Indent" w:semiHidden="1" w:unhideWhenUsed="1"/>
-    <w:lsdException w:name="Body Text First Indent 2" w:semiHidden="1" w:unhideWhenUsed="1"/>
-    <w:lsdException w:name="Note Heading" w:semiHidden="1" w:unhideWhenUsed="1"/>
-    <w:lsdException w:name="Body Text 2" w:semiHidden="1" w:unhideWhenUsed="1"/>
-    <w:lsdException w:name="Body Text 3" w:semiHidden="1" w:unhideWhenUsed="1"/>
-    <w:lsdException w:name="Body Text Indent 2" w:semiHidden="1" w:unhideWhenUsed="1"/>
-    <w:lsdException w:name="Body Text Indent 3" w:semiHidden="1" w:unhideWhenUsed="1"/>
-    <w:lsdException w:name="Block Text" w:semiHidden="1" w:unhideWhenUsed="1"/>
-    <w:lsdException w:name="Hyperlink" w:semiHidden="1" w:unhideWhenUsed="1"/>
-    <w:lsdException w:name="FollowedHyperlink" w:semiHidden="1" w:unhideWhenUsed="1"/>
-    <w:lsdException w:name="Strong" w:uiPriority="22" w:qFormat="1"/>
-    <w:lsdException w:name="Emphasis" w:uiPriority="20" w:qFormat="1"/>
-    <w:lsdException w:name="Document Map" w:semiHidden="1" w:unhideWhenUsed="1"/>
-    <w:lsdException w:name="Plain Text" w:semiHidden="1" w:unhideWhenUsed="1"/>
-    <w:lsdException w:name="E-mail Signature" w:semiHidden="1" w:unhideWhenUsed="1"/>
-    <w:lsdException w:name="HTML Top of Form" w:semiHidden="1" w:unhideWhenUsed="1"/>
-    <w:lsdException w:name="HTML Bottom of Form" w:semiHidden="1" w:unhideWhenUsed="1"/>
-    <w:lsdException w:name="Normal (Web)" w:semiHidden="1" w:unhideWhenUsed="1"/>
-    <w:lsdException w:name="HTML Acronym" w:semiHidden="1" w:unhideWhenUsed="1"/>
-    <w:lsdException w:name="HTML Address" w:semiHidden="1" w:unhideWhenUsed="1"/>
-    <w:lsdException w:name="HTML Cite" w:semiHidden="1" w:unhideWhenUsed="1"/>
-    <w:lsdException w:name="HTML Code" w:semiHidden="1" w:unhideWhenUsed="1"/>
-    <w:lsdException w:name="HTML Definition" w:semiHidden="1" w:unhideWhenUsed="1"/>
-    <w:lsdException w:name="HTML Keyboard" w:semiHidden="1" w:unhideWhenUsed="1"/>
-    <w:lsdException w:name="HTML Preformatted" w:semiHidden="1" w:unhideWhenUsed="1"/>
-    <w:lsdException w:name="HTML Sample" w:semiHidden="1" w:unhideWhenUsed="1"/>
-    <w:lsdException w:name="HTML Typewriter" w:semiHidden="1" w:unhideWhenUsed="1"/>
-    <w:lsdException w:name="HTML Variable" w:semiHidden="1" w:unhideWhenUsed="1"/>
-    <w:lsdException w:name="Normal Table" w:semiHidden="1" w:unhideWhenUsed="1"/>
-    <w:lsdException w:name="annotation subject" w:semiHidden="1" w:unhideWhenUsed="1"/>
-    <w:lsdException w:name="No List" w:semiHidden="1" w:unhideWhenUsed="1"/>
-    <w:lsdException w:name="Outline List 1" w:semiHidden="1" w:unhideWhenUsed="1"/>
-    <w:lsdException w:name="Outline List 2" w:semiHidden="1" w:unhideWhenUsed="1"/>
-    <w:lsdException w:name="Outline List 3" w:semiHidden="1" w:unhideWhenUsed="1"/>
-    <w:lsdException w:name="Table Simple 1" w:semiHidden="1" w:unhideWhenUsed="1"/>
-    <w:lsdException w:name="Table Simple 2" w:semiHidden="1" w:unhideWhenUsed="1"/>
-    <w:lsdException w:name="Table Simple 3" w:semiHidden="1" w:unhideWhenUsed="1"/>
-    <w:lsdException w:name="Table Classic 1" w:semiHidden="1" w:unhideWhenUsed="1"/>
-    <w:lsdException w:name="Table Classic 2" w:semiHidden="1" w:unhideWhenUsed="1"/>
-    <w:lsdException w:name="Table Classic 3" w:semiHidden="1" w:unhideWhenUsed="1"/>
-    <w:lsdException w:name="Table Classic 4" w:semiHidden="1" w:unhideWhenUsed="1"/>
-    <w:lsdException w:name="Table Colorful 1" w:semiHidden="1" w:unhideWhenUsed="1"/>
-    <w:lsdException w:name="Table Colorful 2" w:semiHidden="1" w:unhideWhenUsed="1"/>
-    <w:lsdException w:name="Table Colorful 3" w:semiHidden="1" w:unhideWhenUsed="1"/>
-    <w:lsdException w:name="Table Columns 1" w:semiHidden="1" w:unhideWhenUsed="1"/>
-    <w:lsdException w:name="Table Columns 2" w:semiHidden="1" w:unhideWhenUsed="1"/>
-    <w:lsdException w:name="Table Columns 3" w:semiHidden="1" w:unhideWhenUsed="1"/>
-    <w:lsdException w:name="Table Columns 4" w:semiHidden="1" w:unhideWhenUsed="1"/>
-    <w:lsdException w:name="Table Columns 5" w:semiHidden="1" w:unhideWhenUsed="1"/>
-    <w:lsdException w:name="Table Grid 1" w:semiHidden="1" w:unhideWhenUsed="1"/>
-    <w:lsdException w:name="Table Grid 2" w:semiHidden="1" w:unhideWhenUsed="1"/>
-    <w:lsdException w:name="Table Grid 3" w:semiHidden="1" w:unhideWhenUsed="1"/>
-    <w:lsdException w:name="Table Grid 4" w:semiHidden="1" w:unhideWhenUsed="1"/>
-    <w:lsdException w:name="Table Grid 5" w:semiHidden="1" w:unhideWhenUsed="1"/>
-    <w:lsdException w:name="Table Grid 6" w:semiHidden="1" w:unhideWhenUsed="1"/>
-    <w:lsdException w:name="Table Grid 7" w:semiHidden="1" w:unhideWhenUsed="1"/>
-    <w:lsdException w:name="Table Grid 8" w:semiHidden="1" w:unhideWhenUsed="1"/>
-    <w:lsdException w:name="Table List 1" w:semiHidden="1" w:unhideWhenUsed="1"/>
-    <w:lsdException w:name="Table List 2" w:semiHidden="1" w:unhideWhenUsed="1"/>
-    <w:lsdException w:name="Table List 3" w:semiHidden="1" w:unhideWhenUsed="1"/>
-    <w:lsdException w:name="Table List 4" w:semiHidden="1" w:unhideWhenUsed="1"/>
-    <w:lsdException w:name="Table List 5" w:semiHidden="1" w:unhideWhenUsed="1"/>
-    <w:lsdException w:name="Table List 6" w:semiHidden="1" w:unhideWhenUsed="1"/>
-    <w:lsdException w:name="Table List 7" w:semiHidden="1" w:unhideWhenUsed="1"/>
-    <w:lsdException w:name="Table List 8" w:semiHidden="1" w:unhideWhenUsed="1"/>
-    <w:lsdException w:name="Table 3D effects 1" w:semiHidden="1" w:unhideWhenUsed="1"/>
-    <w:lsdException w:name="Table 3D effects 2" w:semiHidden="1" w:unhideWhenUsed="1"/>
-    <w:lsdException w:name="Table 3D effects 3" w:semiHidden="1" w:unhideWhenUsed="1"/>
-    <w:lsdException w:name="Table Contemporary" w:semiHidden="1" w:unhideWhenUsed="1"/>
-    <w:lsdException w:name="Table Elegant" w:semiHidden="1" w:unhideWhenUsed="1"/>
-    <w:lsdException w:name="Table Professional" w:semiHidden="1" w:unhideWhenUsed="1"/>
-    <w:lsdException w:name="Table Subtle 1" w:semiHidden="1" w:unhideWhenUsed="1"/>
-    <w:lsdException w:name="Table Subtle 2" w:semiHidden="1" w:unhideWhenUsed="1"/>
-    <w:lsdException w:name="Table Web 1" w:semiHidden="1" w:unhideWhenUsed="1"/>
-    <w:lsdException w:name="Table Web 2" w:semiHidden="1" w:unhideWhenUsed="1"/>
-    <w:lsdException w:name="Table Web 3" w:semiHidden="1" w:unhideWhenUsed="1"/>
-    <w:lsdException w:name="Balloon Text" w:semiHidden="1" w:unhideWhenUsed="1"/>
-    <w:lsdException w:name="Table Grid" w:uiPriority="39"/>
-    <w:lsdException w:name="Table Theme" w:semiHidden="1" w:unhideWhenUsed="1"/>
-    <w:lsdException w:name="Placeholder Text" w:semiHidden="1"/>
-    <w:lsdException w:name="No Spacing" w:uiPriority="1" w:qFormat="1"/>
-    <w:lsdException w:name="Light Shading" w:uiPriority="60"/>
-    <w:lsdException w:name="Light List" w:uiPriority="61"/>
-    <w:lsdException w:name="Light Grid" w:uiPriority="62"/>
-    <w:lsdException w:name="Medium Shading 1" w:uiPriority="63"/>
-    <w:lsdException w:name="Medium Shading 2" w:uiPriority="64"/>
-    <w:lsdException w:name="Medium List 1" w:uiPriority="65"/>
-    <w:lsdException w:name="Medium List 2" w:uiPriority="66"/>
-    <w:lsdException w:name="Medium Grid 1" w:uiPriority="67"/>
-    <w:lsdException w:name="Medium Grid 2" w:uiPriority="68"/>
-    <w:lsdException w:name="Medium Grid 3" w:uiPriority="69"/>
-    <w:lsdException w:name="Dark List" w:uiPriority="70"/>
-    <w:lsdException w:name="Colorful Shading" w:uiPriority="71"/>
-    <w:lsdException w:name="Colorful List" w:uiPriority="72"/>
-    <w:lsdException w:name="Colorful Grid" w:uiPriority="73"/>
-    <w:lsdException w:name="Light Shading Accent 1" w:uiPriority="60"/>
-    <w:lsdException w:name="Light List Accent 1" w:uiPriority="61"/>
-    <w:lsdException w:name="Light Grid Accent 1" w:uiPriority="62"/>
-    <w:lsdException w:name="Medium Shading 1 Accent 1" w:uiPriority="63"/>
-    <w:lsdException w:name="Medium Shading 2 Accent 1" w:uiPriority="64"/>
-    <w:lsdException w:name="Medium List 1 Accent 1" w:uiPriority="65"/>
-    <w:lsdException w:name="Revision" w:semiHidden="1"/>
-    <w:lsdException w:name="List Paragraph" w:uiPriority="34" w:qFormat="1"/>
-    <w:lsdException w:name="Quote" w:uiPriority="29" w:qFormat="1"/>
-    <w:lsdException w:name="Intense Quote" w:uiPriority="30" w:qFormat="1"/>
-    <w:lsdException w:name="Medium List 2 Accent 1" w:uiPriority="66"/>
-    <w:lsdException w:name="Medium Grid 1 Accent 1" w:uiPriority="67"/>
-    <w:lsdException w:name="Medium Grid 2 Accent 1" w:uiPriority="68"/>
-    <w:lsdException w:name="Medium Grid 3 Accent 1" w:uiPriority="69"/>
-    <w:lsdException w:name="Dark List Accent 1" w:uiPriority="70"/>
-    <w:lsdException w:name="Colorful Shading Accent 1" w:uiPriority="71"/>
-    <w:lsdException w:name="Colorful List Accent 1" w:uiPriority="72"/>
-    <w:lsdException w:name="Colorful Grid Accent 1" w:uiPriority="73"/>
-    <w:lsdException w:name="Light Shading Accent 2" w:uiPriority="60"/>
-    <w:lsdException w:name="Light List Accent 2" w:uiPriority="61"/>
-    <w:lsdException w:name="Light Grid Accent 2" w:uiPriority="62"/>
-    <w:lsdException w:name="Medium Shading 1 Accent 2" w:uiPriority="63"/>
-    <w:lsdException w:name="Medium Shading 2 Accent 2" w:uiPriority="64"/>
-    <w:lsdException w:name="Medium List 1 Accent 2" w:uiPriority="65"/>
-    <w:lsdException w:name="Medium List 2 Accent 2" w:uiPriority="66"/>
-    <w:lsdException w:name="Medium Grid 1 Accent 2" w:uiPriority="67"/>
-    <w:lsdException w:name="Medium Grid 2 Accent 2" w:uiPriority="68"/>
-    <w:lsdException w:name="Medium Grid 3 Accent 2" w:uiPriority="69"/>
-    <w:lsdException w:name="Dark List Accent 2" w:uiPriority="70"/>
-    <w:lsdException w:name="Colorful Shading Accent 2" w:uiPriority="71"/>
-    <w:lsdException w:name="Colorful List Accent 2" w:uiPriority="72"/>
-    <w:lsdException w:name="Colorful Grid Accent 2" w:uiPriority="73"/>
-    <w:lsdException w:name="Light Shading Accent 3" w:uiPriority="60"/>
-    <w:lsdException w:name="Light List Accent 3" w:uiPriority="61"/>
-    <w:lsdException w:name="Light Grid Accent 3" w:uiPriority="62"/>
-    <w:lsdException w:name="Medium Shading 1 Accent 3" w:uiPriority="63"/>
-    <w:lsdException w:name="Medium Shading 2 Accent 3" w:uiPriority="64"/>
-    <w:lsdException w:name="Medium List 1 Accent 3" w:uiPriority="65"/>
-    <w:lsdException w:name="Medium List 2 Accent 3" w:uiPriority="66"/>
-    <w:lsdException w:name="Medium Grid 1 Accent 3" w:uiPriority="67"/>
-    <w:lsdException w:name="Medium Grid 2 Accent 3" w:uiPriority="68"/>
-    <w:lsdException w:name="Medium Grid 3 Accent 3" w:uiPriority="69"/>
-    <w:lsdException w:name="Dark List Accent 3" w:uiPriority="70"/>
-    <w:lsdException w:name="Colorful Shading Accent 3" w:uiPriority="71"/>
-    <w:lsdException w:name="Colorful List Accent 3" w:uiPriority="72"/>
-    <w:lsdException w:name="Colorful Grid Accent 3" w:uiPriority="73"/>
-    <w:lsdException w:name="Light Shading Accent 4" w:uiPriority="60"/>
-    <w:lsdException w:name="Light List Accent 4" w:uiPriority="61"/>
-    <w:lsdException w:name="Light Grid Accent 4" w:uiPriority="62"/>
-    <w:lsdException w:name="Medium Shading 1 Accent 4" w:uiPriority="63"/>
-    <w:lsdException w:name="Medium Shading 2 Accent 4" w:uiPriority="64"/>
-    <w:lsdException w:name="Medium List 1 Accent 4" w:uiPriority="65"/>
-    <w:lsdException w:name="Medium List 2 Accent 4" w:uiPriority="66"/>
-    <w:lsdException w:name="Medium Grid 1 Accent 4" w:uiPriority="67"/>
-    <w:lsdException w:name="Medium Grid 2 Accent 4" w:uiPriority="68"/>
-    <w:lsdException w:name="Medium Grid 3 Accent 4" w:uiPriority="69"/>
-    <w:lsdException w:name="Dark List Accent 4" w:uiPriority="70"/>
-    <w:lsdException w:name="Colorful Shading Accent 4" w:uiPriority="71"/>
-    <w:lsdException w:name="Colorful List Accent 4" w:uiPriority="72"/>
-    <w:lsdException w:name="Colorful Grid Accent 4" w:uiPriority="73"/>
-    <w:lsdException w:name="Light Shading Accent 5" w:uiPriority="60"/>
-    <w:lsdException w:name="Light List Accent 5" w:uiPriority="61"/>
-    <w:lsdException w:name="Light Grid Accent 5" w:uiPriority="62"/>
-    <w:lsdException w:name="Medium Shading 1 Accent 5" w:uiPriority="63"/>
-    <w:lsdException w:name="Medium Shading 2 Accent 5" w:uiPriority="64"/>
-    <w:lsdException w:name="Medium List 1 Accent 5" w:uiPriority="65"/>
-    <w:lsdException w:name="Medium List 2 Accent 5" w:uiPriority="66"/>
-    <w:lsdException w:name="Medium Grid 1 Accent 5" w:uiPriority="67"/>
-    <w:lsdException w:name="Medium Grid 2 Accent 5" w:uiPriority="68"/>
-    <w:lsdException w:name="Medium Grid 3 Accent 5" w:uiPriority="69"/>
-    <w:lsdException w:name="Dark List Accent 5" w:uiPriority="70"/>
-    <w:lsdException w:name="Colorful Shading Accent 5" w:uiPriority="71"/>
-    <w:lsdException w:name="Colorful List Accent 5" w:uiPriority="72"/>
-    <w:lsdException w:name="Colorful Grid Accent 5" w:uiPriority="73"/>
-    <w:lsdException w:name="Light Shading Accent 6" w:uiPriority="60"/>
-    <w:lsdException w:name="Light List Accent 6" w:uiPriority="61"/>
-    <w:lsdException w:name="Light Grid Accent 6" w:uiPriority="62"/>
-    <w:lsdException w:name="Medium Shading 1 Accent 6" w:uiPriority="63"/>
-    <w:lsdException w:name="Medium Shading 2 Accent 6" w:uiPriority="64"/>
-    <w:lsdException w:name="Medium List 1 Accent 6" w:uiPriority="65"/>
-    <w:lsdException w:name="Medium List 2 Accent 6" w:uiPriority="66"/>
-    <w:lsdException w:name="Medium Grid 1 Accent 6" w:uiPriority="67"/>
-    <w:lsdException w:name="Medium Grid 2 Accent 6" w:uiPriority="68"/>
-    <w:lsdException w:name="Medium Grid 3 Accent 6" w:uiPriority="69"/>
-    <w:lsdException w:name="Dark List Accent 6" w:uiPriority="70"/>
-    <w:lsdException w:name="Colorful Shading Accent 6" w:uiPriority="71"/>
-    <w:lsdException w:name="Colorful List Accent 6" w:uiPriority="72"/>
-    <w:lsdException w:name="Colorful Grid Accent 6" w:uiPriority="73"/>
-    <w:lsdException w:name="Subtle Emphasis" w:uiPriority="19" w:qFormat="1"/>
-    <w:lsdException w:name="Intense Emphasis" w:uiPriority="21" w:qFormat="1"/>
-    <w:lsdException w:name="Subtle Reference" w:uiPriority="31" w:qFormat="1"/>
-    <w:lsdException w:name="Intense Reference" w:uiPriority="32" w:qFormat="1"/>
-    <w:lsdException w:name="Book Title" w:uiPriority="33" w:qFormat="1"/>
-    <w:lsdException w:name="Bibliography" w:semiHidden="1" w:uiPriority="37" w:unhideWhenUsed="1"/>
-    <w:lsdException w:name="TOC Heading" w:semiHidden="1" w:uiPriority="39" w:unhideWhenUsed="1" w:qFormat="1"/>
-    <w:lsdException w:name="Plain Table 1" w:uiPriority="41"/>
-    <w:lsdException w:name="Plain Table 2" w:uiPriority="42"/>
-    <w:lsdException w:name="Plain Table 3" w:uiPriority="43"/>
-    <w:lsdException w:name="Plain Table 4" w:uiPriority="44"/>
-    <w:lsdException w:name="Plain Table 5" w:uiPriority="45"/>
-    <w:lsdException w:name="Grid Table Light" w:uiPriority="40"/>
-    <w:lsdException w:name="Grid Table 1 Light" w:uiPriority="46"/>
-    <w:lsdException w:name="Grid Table 2" w:uiPriority="47"/>
-    <w:lsdException w:name="Grid Table 3" w:uiPriority="48"/>
-    <w:lsdException w:name="Grid Table 4" w:uiPriority="49"/>
-    <w:lsdException w:name="Grid Table 5 Dark" w:uiPriority="50"/>
-    <w:lsdException w:name="Grid Table 6 Colorful" w:uiPriority="51"/>
-    <w:lsdException w:name="Grid Table 7 Colorful" w:uiPriority="52"/>
-    <w:lsdException w:name="Grid Table 1 Light Accent 1" w:uiPriority="46"/>
-    <w:lsdException w:name="Grid Table 2 Accent 1" w:uiPriority="47"/>
-    <w:lsdException w:name="Grid Table 3 Accent 1" w:uiPriority="48"/>
-    <w:lsdException w:name="Grid Table 4 Accent 1" w:uiPriority="49"/>
-    <w:lsdException w:name="Grid Table 5 Dark Accent 1" w:uiPriority="50"/>
-    <w:lsdException w:name="Grid Table 6 Colorful Accent 1" w:uiPriority="51"/>
-    <w:lsdException w:name="Grid Table 7 Colorful Accent 1" w:uiPriority="52"/>
-    <w:lsdException w:name="Grid Table 1 Light Accent 2" w:uiPriority="46"/>
-    <w:lsdException w:name="Grid Table 2 Accent 2" w:uiPriority="47"/>
-    <w:lsdException w:name="Grid Table 3 Accent 2" w:uiPriority="48"/>
-    <w:lsdException w:name="Grid Table 4 Accent 2" w:uiPriority="49"/>
-    <w:lsdException w:name="Grid Table 5 Dark Accent 2" w:uiPriority="50"/>
-    <w:lsdException w:name="Grid Table 6 Colorful Accent 2" w:uiPriority="51"/>
-    <w:lsdException w:name="Grid Table 7 Colorful Accent 2" w:uiPriority="52"/>
-    <w:lsdException w:name="Grid Table 1 Light Accent 3" w:uiPriority="46"/>
-    <w:lsdException w:name="Grid Table 2 Accent 3" w:uiPriority="47"/>
-    <w:lsdException w:name="Grid Table 3 Accent 3" w:uiPriority="48"/>
-    <w:lsdException w:name="Grid Table 4 Accent 3" w:uiPriority="49"/>
-    <w:lsdException w:name="Grid Table 5 Dark Accent 3" w:uiPriority="50"/>
-    <w:lsdException w:name="Grid Table 6 Colorful Accent 3" w:uiPriority="51"/>
-    <w:lsdException w:name="Grid Table 7 Colorful Accent 3" w:uiPriority="52"/>
-    <w:lsdException w:name="Grid Table 1 Light Accent 4" w:uiPriority="46"/>
-    <w:lsdException w:name="Grid Table 2 Accent 4" w:uiPriority="47"/>
-    <w:lsdException w:name="Grid Table 3 Accent 4" w:uiPriority="48"/>
-    <w:lsdException w:name="Grid Table 4 Accent 4" w:uiPriority="49"/>
-    <w:lsdException w:name="Grid Table 5 Dark Accent 4" w:uiPriority="50"/>
-    <w:lsdException w:name="Grid Table 6 Colorful Accent 4" w:uiPriority="51"/>
-    <w:lsdException w:name="Grid Table 7 Colorful Accent 4" w:uiPriority="52"/>
-    <w:lsdException w:name="Grid Table 1 Light Accent 5" w:uiPriority="46"/>
-    <w:lsdException w:name="Grid Table 2 Accent 5" w:uiPriority="47"/>
-    <w:lsdException w:name="Grid Table 3 Accent 5" w:uiPriority="48"/>
-    <w:lsdException w:name="Grid Table 4 Accent 5" w:uiPriority="49"/>
-    <w:lsdException w:name="Grid Table 5 Dark Accent 5" w:uiPriority="50"/>
-    <w:lsdException w:name="Grid Table 6 Colorful Accent 5" w:uiPriority="51"/>
-    <w:lsdException w:name="Grid Table 7 Colorful Accent 5" w:uiPriority="52"/>
-    <w:lsdException w:name="Grid Table 1 Light Accent 6" w:uiPriority="46"/>
-    <w:lsdException w:name="Grid Table 2 Accent 6" w:uiPriority="47"/>
-    <w:lsdException w:name="Grid Table 3 Accent 6" w:uiPriority="48"/>
-    <w:lsdException w:name="Grid Table 4 Accent 6" w:uiPriority="49"/>
-    <w:lsdException w:name="Grid Table 5 Dark Accent 6" w:uiPriority="50"/>
-    <w:lsdException w:name="Grid Table 6 Colorful Accent 6" w:uiPriority="51"/>
-    <w:lsdException w:name="Grid Table 7 Colorful Accent 6" w:uiPriority="52"/>
-    <w:lsdException w:name="List Table 1 Light" w:uiPriority="46"/>
-    <w:lsdException w:name="List Table 2" w:uiPriority="47"/>
-    <w:lsdException w:name="List Table 3" w:uiPriority="48"/>
-    <w:lsdException w:name="List Table 4" w:uiPriority="49"/>
-    <w:lsdException w:name="List Table 5 Dark" w:uiPriority="50"/>
-    <w:lsdException w:name="List Table 6 Colorful" w:uiPriority="51"/>
-    <w:lsdException w:name="List Table 7 Colorful" w:uiPriority="52"/>
-    <w:lsdException w:name="List Table 1 Light Accent 1" w:uiPriority="46"/>
-    <w:lsdException w:name="List Table 2 Accent 1" w:uiPriority="47"/>
-    <w:lsdException w:name="List Table 3 Accent 1" w:uiPriority="48"/>
-    <w:lsdException w:name="List Table 4 Accent 1" w:uiPriority="49"/>
-    <w:lsdException w:name="List Table 5 Dark Accent 1" w:uiPriority="50"/>
-    <w:lsdException w:name="List Table 6 Colorful Accent 1" w:uiPriority="51"/>
-    <w:lsdException w:name="List Table 7 Colorful Accent 1" w:uiPriority="52"/>
-    <w:lsdException w:name="List Table 1 Light Accent 2" w:uiPriority="46"/>
-    <w:lsdException w:name="List Table 2 Accent 2" w:uiPriority="47"/>
-    <w:lsdException w:name="List Table 3 Accent 2" w:uiPriority="48"/>
-    <w:lsdException w:name="List Table 4 Accent 2" w:uiPriority="49"/>
-    <w:lsdException w:name="List Table 5 Dark Accent 2" w:uiPriority="50"/>
-    <w:lsdException w:name="List Table 6 Colorful Accent 2" w:uiPriority="51"/>
-    <w:lsdException w:name="List Table 7 Colorful Accent 2" w:uiPriority="52"/>
-    <w:lsdException w:name="List Table 1 Light Accent 3" w:uiPriority="46"/>
-    <w:lsdException w:name="List Table 2 Accent 3" w:uiPriority="47"/>
-    <w:lsdException w:name="List Table 3 Accent 3" w:uiPriority="48"/>
-    <w:lsdException w:name="List Table 4 Accent 3" w:uiPriority="49"/>
-    <w:lsdException w:name="List Table 5 Dark Accent 3" w:uiPriority="50"/>
-    <w:lsdException w:name="List Table 6 Colorful Accent 3" w:uiPriority="51"/>
-    <w:lsdException w:name="List Table 7 Colorful Accent 3" w:uiPriority="52"/>
-    <w:lsdException w:name="List Table 1 Light Accent 4" w:uiPriority="46"/>
-    <w:lsdException w:name="List Table 2 Accent 4" w:uiPriority="47"/>
-    <w:lsdException w:name="List Table 3 Accent 4" w:uiPriority="48"/>
-    <w:lsdException w:name="List Table 4 Accent 4" w:uiPriority="49"/>
-    <w:lsdException w:name="List Table 5 Dark Accent 4" w:uiPriority="50"/>
-    <w:lsdException w:name="List Table 6 Colorful Accent 4" w:uiPriority="51"/>
-    <w:lsdException w:name="List Table 7 Colorful Accent 4" w:uiPriority="52"/>
-    <w:lsdException w:name="List Table 1 Light Accent 5" w:uiPriority="46"/>
-    <w:lsdException w:name="List Table 2 Accent 5" w:uiPriority="47"/>
-    <w:lsdException w:name="List Table 3 Accent 5" w:uiPriority="48"/>
-    <w:lsdException w:name="List Table 4 Accent 5" w:uiPriority="49"/>
-    <w:lsdException w:name="List Table 5 Dark Accent 5" w:uiPriority="50"/>
-    <w:lsdException w:name="List Table 6 Colorful Accent 5" w:uiPriority="51"/>
-    <w:lsdException w:name="List Table 7 Colorful Accent 5" w:uiPriority="52"/>
-    <w:lsdException w:name="List Table 1 Light Accent 6" w:uiPriority="46"/>
-    <w:lsdException w:name="List Table 2 Accent 6" w:uiPriority="47"/>
-    <w:lsdException w:name="List Table 3 Accent 6" w:uiPriority="48"/>
-    <w:lsdException w:name="List Table 4 Accent 6" w:uiPriority="49"/>
-    <w:lsdException w:name="List Table 5 Dark Accent 6" w:uiPriority="50"/>
-    <w:lsdException w:name="List Table 6 Colorful Accent 6" w:uiPriority="51"/>
-    <w:lsdException w:name="List Table 7 Colorful Accent 6" w:uiPriority="52"/>
+  <w:latentStyles w:defLockedState="0" w:defUIPriority="99" w:defSemiHidden="1" w:defUnhideWhenUsed="1" w:defQFormat="0" w:count="267">
+    <w:lsdException w:name="Normal" w:semiHidden="0" w:uiPriority="0" w:unhideWhenUsed="0" w:qFormat="1"/>
+    <w:lsdException w:name="heading 1" w:semiHidden="0" w:uiPriority="9" w:unhideWhenUsed="0" w:qFormat="1"/>
+    <w:lsdException w:name="heading 2" w:uiPriority="9" w:qFormat="1"/>
+    <w:lsdException w:name="heading 3" w:uiPriority="9" w:qFormat="1"/>
+    <w:lsdException w:name="heading 4" w:uiPriority="9" w:qFormat="1"/>
+    <w:lsdException w:name="heading 5" w:uiPriority="9" w:qFormat="1"/>
+    <w:lsdException w:name="heading 6" w:uiPriority="9" w:qFormat="1"/>
+    <w:lsdException w:name="heading 7" w:uiPriority="9" w:qFormat="1"/>
+    <w:lsdException w:name="heading 8" w:uiPriority="9" w:qFormat="1"/>
+    <w:lsdException w:name="heading 9" w:uiPriority="9" w:qFormat="1"/>
+    <w:lsdException w:name="toc 1" w:uiPriority="39"/>
+    <w:lsdException w:name="toc 2" w:uiPriority="39"/>
+    <w:lsdException w:name="toc 3" w:uiPriority="39"/>
+    <w:lsdException w:name="toc 4" w:uiPriority="39"/>
+    <w:lsdException w:name="toc 5" w:uiPriority="39"/>
+    <w:lsdException w:name="toc 6" w:uiPriority="39"/>
+    <w:lsdException w:name="toc 7" w:uiPriority="39"/>
+    <w:lsdException w:name="toc 8" w:uiPriority="39"/>
+    <w:lsdException w:name="toc 9" w:uiPriority="39"/>
+    <w:lsdException w:name="caption" w:uiPriority="35" w:qFormat="1"/>
+    <w:lsdException w:name="Title" w:semiHidden="0" w:uiPriority="10" w:unhideWhenUsed="0" w:qFormat="1"/>
+    <w:lsdException w:name="Default Paragraph Font" w:uiPriority="1"/>
+    <w:lsdException w:name="Subtitle" w:semiHidden="0" w:uiPriority="11" w:unhideWhenUsed="0" w:qFormat="1"/>
+    <w:lsdException w:name="Strong" w:semiHidden="0" w:uiPriority="22" w:unhideWhenUsed="0" w:qFormat="1"/>
+    <w:lsdException w:name="Emphasis" w:semiHidden="0" w:uiPriority="20" w:unhideWhenUsed="0" w:qFormat="1"/>
+    <w:lsdException w:name="Table Grid" w:semiHidden="0" w:uiPriority="39" w:unhideWhenUsed="0"/>
+    <w:lsdException w:name="Placeholder Text" w:unhideWhenUsed="0"/>
+    <w:lsdException w:name="No Spacing" w:semiHidden="0" w:uiPriority="1" w:unhideWhenUsed="0" w:qFormat="1"/>
+    <w:lsdException w:name="Light Shading" w:semiHidden="0" w:uiPriority="60" w:unhideWhenUsed="0"/>
+    <w:lsdException w:name="Light List" w:semiHidden="0" w:uiPriority="61" w:unhideWhenUsed="0"/>
+    <w:lsdException w:name="Light Grid" w:semiHidden="0" w:uiPriority="62" w:unhideWhenUsed="0"/>
+    <w:lsdException w:name="Medium Shading 1" w:semiHidden="0" w:uiPriority="63" w:unhideWhenUsed="0"/>
+    <w:lsdException w:name="Medium Shading 2" w:semiHidden="0" w:uiPriority="64" w:unhideWhenUsed="0"/>
+    <w:lsdException w:name="Medium List 1" w:semiHidden="0" w:uiPriority="65" w:unhideWhenUsed="0"/>
+    <w:lsdException w:name="Medium List 2" w:semiHidden="0" w:uiPriority="66" w:unhideWhenUsed="0"/>
+    <w:lsdException w:name="Medium Grid 1" w:semiHidden="0" w:uiPriority="67" w:unhideWhenUsed="0"/>
+    <w:lsdException w:name="Medium Grid 2" w:semiHidden="0" w:uiPriority="68" w:unhideWhenUsed="0"/>
+    <w:lsdException w:name="Medium Grid 3" w:semiHidden="0" w:uiPriority="69" w:unhideWhenUsed="0"/>
+    <w:lsdException w:name="Dark List" w:semiHidden="0" w:uiPriority="70" w:unhideWhenUsed="0"/>
+    <w:lsdException w:name="Colorful Shading" w:semiHidden="0" w:uiPriority="71" w:unhideWhenUsed="0"/>
+    <w:lsdException w:name="Colorful List" w:semiHidden="0" w:uiPriority="72" w:unhideWhenUsed="0"/>
+    <w:lsdException w:name="Colorful Grid" w:semiHidden="0" w:uiPriority="73" w:unhideWhenUsed="0"/>
+    <w:lsdException w:name="Light Shading Accent 1" w:semiHidden="0" w:uiPriority="60" w:unhideWhenUsed="0"/>
+    <w:lsdException w:name="Light List Accent 1" w:semiHidden="0" w:uiPriority="61" w:unhideWhenUsed="0"/>
+    <w:lsdException w:name="Light Grid Accent 1" w:semiHidden="0" w:uiPriority="62" w:unhideWhenUsed="0"/>
+    <w:lsdException w:name="Medium Shading 1 Accent 1" w:semiHidden="0" w:uiPriority="63" w:unhideWhenUsed="0"/>
+    <w:lsdException w:name="Medium Shading 2 Accent 1" w:semiHidden="0" w:uiPriority="64" w:unhideWhenUsed="0"/>
+    <w:lsdException w:name="Medium List 1 Accent 1" w:semiHidden="0" w:uiPriority="65" w:unhideWhenUsed="0"/>
+    <w:lsdException w:name="Revision" w:unhideWhenUsed="0"/>
+    <w:lsdException w:name="List Paragraph" w:semiHidden="0" w:uiPriority="34" w:unhideWhenUsed="0" w:qFormat="1"/>
+    <w:lsdException w:name="Quote" w:semiHidden="0" w:uiPriority="29" w:unhideWhenUsed="0" w:qFormat="1"/>
+    <w:lsdException w:name="Intense Quote" w:semiHidden="0" w:uiPriority="30" w:unhideWhenUsed="0" w:qFormat="1"/>
+    <w:lsdException w:name="Medium List 2 Accent 1" w:semiHidden="0" w:uiPriority="66" w:unhideWhenUsed="0"/>
+    <w:lsdException w:name="Medium Grid 1 Accent 1" w:semiHidden="0" w:uiPriority="67" w:unhideWhenUsed="0"/>
+    <w:lsdException w:name="Medium Grid 2 Accent 1" w:semiHidden="0" w:uiPriority="68" w:unhideWhenUsed="0"/>
+    <w:lsdException w:name="Medium Grid 3 Accent 1" w:semiHidden="0" w:uiPriority="69" w:unhideWhenUsed="0"/>
+    <w:lsdException w:name="Dark List Accent 1" w:semiHidden="0" w:uiPriority="70" w:unhideWhenUsed="0"/>
+    <w:lsdException w:name="Colorful Shading Accent 1" w:semiHidden="0" w:uiPriority="71" w:unhideWhenUsed="0"/>
+    <w:lsdException w:name="Colorful List Accent 1" w:semiHidden="0" w:uiPriority="72" w:unhideWhenUsed="0"/>
+    <w:lsdException w:name="Colorful Grid Accent 1" w:semiHidden="0" w:uiPriority="73" w:unhideWhenUsed="0"/>
+    <w:lsdException w:name="Light Shading Accent 2" w:semiHidden="0" w:uiPriority="60" w:unhideWhenUsed="0"/>
+    <w:lsdException w:name="Light List Accent 2" w:semiHidden="0" w:uiPriority="61" w:unhideWhenUsed="0"/>
+    <w:lsdException w:name="Light Grid Accent 2" w:semiHidden="0" w:uiPriority="62" w:unhideWhenUsed="0"/>
+    <w:lsdException w:name="Medium Shading 1 Accent 2" w:semiHidden="0" w:uiPriority="63" w:unhideWhenUsed="0"/>
+    <w:lsdException w:name="Medium Shading 2 Accent 2" w:semiHidden="0" w:uiPriority="64" w:unhideWhenUsed="0"/>
+    <w:lsdException w:name="Medium List 1 Accent 2" w:semiHidden="0" w:uiPriority="65" w:unhideWhenUsed="0"/>
+    <w:lsdException w:name="Medium List 2 Accent 2" w:semiHidden="0" w:uiPriority="66" w:unhideWhenUsed="0"/>
+    <w:lsdException w:name="Medium Grid 1 Accent 2" w:semiHidden="0" w:uiPriority="67" w:unhideWhenUsed="0"/>
+    <w:lsdException w:name="Medium Grid 2 Accent 2" w:semiHidden="0" w:uiPriority="68" w:unhideWhenUsed="0"/>
+    <w:lsdException w:name="Medium Grid 3 Accent 2" w:semiHidden="0" w:uiPriority="69" w:unhideWhenUsed="0"/>
+    <w:lsdException w:name="Dark List Accent 2" w:semiHidden="0" w:uiPriority="70" w:unhideWhenUsed="0"/>
+    <w:lsdException w:name="Colorful Shading Accent 2" w:semiHidden="0" w:uiPriority="71" w:unhideWhenUsed="0"/>
+    <w:lsdException w:name="Colorful List Accent 2" w:semiHidden="0" w:uiPriority="72" w:unhideWhenUsed="0"/>
+    <w:lsdException w:name="Colorful Grid Accent 2" w:semiHidden="0" w:uiPriority="73" w:unhideWhenUsed="0"/>
+    <w:lsdException w:name="Light Shading Accent 3" w:semiHidden="0" w:uiPriority="60" w:unhideWhenUsed="0"/>
+    <w:lsdException w:name="Light List Accent 3" w:semiHidden="0" w:uiPriority="61" w:unhideWhenUsed="0"/>
+    <w:lsdException w:name="Light Grid Accent 3" w:semiHidden="0" w:uiPriority="62" w:unhideWhenUsed="0"/>
+    <w:lsdException w:name="Medium Shading 1 Accent 3" w:semiHidden="0" w:uiPriority="63" w:unhideWhenUsed="0"/>
+    <w:lsdException w:name="Medium Shading 2 Accent 3" w:semiHidden="0" w:uiPriority="64" w:unhideWhenUsed="0"/>
+    <w:lsdException w:name="Medium List 1 Accent 3" w:semiHidden="0" w:uiPriority="65" w:unhideWhenUsed="0"/>
+    <w:lsdException w:name="Medium List 2 Accent 3" w:semiHidden="0" w:uiPriority="66" w:unhideWhenUsed="0"/>
+    <w:lsdException w:name="Medium Grid 1 Accent 3" w:semiHidden="0" w:uiPriority="67" w:unhideWhenUsed="0"/>
+    <w:lsdException w:name="Medium Grid 2 Accent 3" w:semiHidden="0" w:uiPriority="68" w:unhideWhenUsed="0"/>
+    <w:lsdException w:name="Medium Grid 3 Accent 3" w:semiHidden="0" w:uiPriority="69" w:unhideWhenUsed="0"/>
+    <w:lsdException w:name="Dark List Accent 3" w:semiHidden="0" w:uiPriority="70" w:unhideWhenUsed="0"/>
+    <w:lsdException w:name="Colorful Shading Accent 3" w:semiHidden="0" w:uiPriority="71" w:unhideWhenUsed="0"/>
+    <w:lsdException w:name="Colorful List Accent 3" w:semiHidden="0" w:uiPriority="72" w:unhideWhenUsed="0"/>
+    <w:lsdException w:name="Colorful Grid Accent 3" w:semiHidden="0" w:uiPriority="73" w:unhideWhenUsed="0"/>
+    <w:lsdException w:name="Light Shading Accent 4" w:semiHidden="0" w:uiPriority="60" w:unhideWhenUsed="0"/>
+    <w:lsdException w:name="Light List Accent 4" w:semiHidden="0" w:uiPriority="61" w:unhideWhenUsed="0"/>
+    <w:lsdException w:name="Light Grid Accent 4" w:semiHidden="0" w:uiPriority="62" w:unhideWhenUsed="0"/>
+    <w:lsdException w:name="Medium Shading 1 Accent 4" w:semiHidden="0" w:uiPriority="63" w:unhideWhenUsed="0"/>
+    <w:lsdException w:name="Medium Shading 2 Accent 4" w:semiHidden="0" w:uiPriority="64" w:unhideWhenUsed="0"/>
+    <w:lsdException w:name="Medium List 1 Accent 4" w:semiHidden="0" w:uiPriority="65" w:unhideWhenUsed="0"/>
+    <w:lsdException w:name="Medium List 2 Accent 4" w:semiHidden="0" w:uiPriority="66" w:unhideWhenUsed="0"/>
+    <w:lsdException w:name="Medium Grid 1 Accent 4" w:semiHidden="0" w:uiPriority="67" w:unhideWhenUsed="0"/>
+    <w:lsdException w:name="Medium Grid 2 Accent 4" w:semiHidden="0" w:uiPriority="68" w:unhideWhenUsed="0"/>
+    <w:lsdException w:name="Medium Grid 3 Accent 4" w:semiHidden="0" w:uiPriority="69" w:unhideWhenUsed="0"/>
+    <w:lsdException w:name="Dark List Accent 4" w:semiHidden="0" w:uiPriority="70" w:unhideWhenUsed="0"/>
+    <w:lsdException w:name="Colorful Shading Accent 4" w:semiHidden="0" w:uiPriority="71" w:unhideWhenUsed="0"/>
+    <w:lsdException w:name="Colorful List Accent 4" w:semiHidden="0" w:uiPriority="72" w:unhideWhenUsed="0"/>
+    <w:lsdException w:name="Colorful Grid Accent 4" w:semiHidden="0" w:uiPriority="73" w:unhideWhenUsed="0"/>
+    <w:lsdException w:name="Light Shading Accent 5" w:semiHidden="0" w:uiPriority="60" w:unhideWhenUsed="0"/>
+    <w:lsdException w:name="Light List Accent 5" w:semiHidden="0" w:uiPriority="61" w:unhideWhenUsed="0"/>
+    <w:lsdException w:name="Light Grid Accent 5" w:semiHidden="0" w:uiPriority="62" w:unhideWhenUsed="0"/>
+    <w:lsdException w:name="Medium Shading 1 Accent 5" w:semiHidden="0" w:uiPriority="63" w:unhideWhenUsed="0"/>
+    <w:lsdException w:name="Medium Shading 2 Accent 5" w:semiHidden="0" w:uiPriority="64" w:unhideWhenUsed="0"/>
+    <w:lsdException w:name="Medium List 1 Accent 5" w:semiHidden="0" w:uiPriority="65" w:unhideWhenUsed="0"/>
+    <w:lsdException w:name="Medium List 2 Accent 5" w:semiHidden="0" w:uiPriority="66" w:unhideWhenUsed="0"/>
+    <w:lsdException w:name="Medium Grid 1 Accent 5" w:semiHidden="0" w:uiPriority="67" w:unhideWhenUsed="0"/>
+    <w:lsdException w:name="Medium Grid 2 Accent 5" w:semiHidden="0" w:uiPriority="68" w:unhideWhenUsed="0"/>
+    <w:lsdException w:name="Medium Grid 3 Accent 5" w:semiHidden="0" w:uiPriority="69" w:unhideWhenUsed="0"/>
+    <w:lsdException w:name="Dark List Accent 5" w:semiHidden="0" w:uiPriority="70" w:unhideWhenUsed="0"/>
+    <w:lsdException w:name="Colorful Shading Accent 5" w:semiHidden="0" w:uiPriority="71" w:unhideWhenUsed="0"/>
+    <w:lsdException w:name="Colorful List Accent 5" w:semiHidden="0" w:uiPriority="72" w:unhideWhenUsed="0"/>
+    <w:lsdException w:name="Colorful Grid Accent 5" w:semiHidden="0" w:uiPriority="73" w:unhideWhenUsed="0"/>
+    <w:lsdException w:name="Light Shading Accent 6" w:semiHidden="0" w:uiPriority="60" w:unhideWhenUsed="0"/>
+    <w:lsdException w:name="Light List Accent 6" w:semiHidden="0" w:uiPriority="61" w:unhideWhenUsed="0"/>
+    <w:lsdException w:name="Light Grid Accent 6" w:semiHidden="0" w:uiPriority="62" w:unhideWhenUsed="0"/>
+    <w:lsdException w:name="Medium Shading 1 Accent 6" w:semiHidden="0" w:uiPriority="63" w:unhideWhenUsed="0"/>
+    <w:lsdException w:name="Medium Shading 2 Accent 6" w:semiHidden="0" w:uiPriority="64" w:unhideWhenUsed="0"/>
+    <w:lsdException w:name="Medium List 1 Accent 6" w:semiHidden="0" w:uiPriority="65" w:unhideWhenUsed="0"/>
+    <w:lsdException w:name="Medium List 2 Accent 6" w:semiHidden="0" w:uiPriority="66" w:unhideWhenUsed="0"/>
+    <w:lsdException w:name="Medium Grid 1 Accent 6" w:semiHidden="0" w:uiPriority="67" w:unhideWhenUsed="0"/>
+    <w:lsdException w:name="Medium Grid 2 Accent 6" w:semiHidden="0" w:uiPriority="68" w:unhideWhenUsed="0"/>
+    <w:lsdException w:name="Medium Grid 3 Accent 6" w:semiHidden="0" w:uiPriority="69" w:unhideWhenUsed="0"/>
+    <w:lsdException w:name="Dark List Accent 6" w:semiHidden="0" w:uiPriority="70" w:unhideWhenUsed="0"/>
+    <w:lsdException w:name="Colorful Shading Accent 6" w:semiHidden="0" w:uiPriority="71" w:unhideWhenUsed="0"/>
+    <w:lsdException w:name="Colorful List Accent 6" w:semiHidden="0" w:uiPriority="72" w:unhideWhenUsed="0"/>
+    <w:lsdException w:name="Colorful Grid Accent 6" w:semiHidden="0" w:uiPriority="73" w:unhideWhenUsed="0"/>
+    <w:lsdException w:name="Subtle Emphasis" w:semiHidden="0" w:uiPriority="19" w:unhideWhenUsed="0" w:qFormat="1"/>
+    <w:lsdException w:name="Intense Emphasis" w:semiHidden="0" w:uiPriority="21" w:unhideWhenUsed="0" w:qFormat="1"/>
+    <w:lsdException w:name="Subtle Reference" w:semiHidden="0" w:uiPriority="31" w:unhideWhenUsed="0" w:qFormat="1"/>
+    <w:lsdException w:name="Intense Reference" w:semiHidden="0" w:uiPriority="32" w:unhideWhenUsed="0" w:qFormat="1"/>
+    <w:lsdException w:name="Book Title" w:semiHidden="0" w:uiPriority="33" w:unhideWhenUsed="0" w:qFormat="1"/>
+    <w:lsdException w:name="Bibliography" w:uiPriority="37"/>
+    <w:lsdException w:name="TOC Heading" w:uiPriority="39" w:qFormat="1"/>
+  </w:latentStyles>
+  <w:style w:type="paragraph" w:default="1" w:styleId="Normal">
+    <w:name w:val="Normal"/>
+    <w:qFormat/>
+  </w:style>
+  <w:style w:type="paragraph" w:styleId="Heading1">
+    <w:name w:val="heading 1"/>
+    <w:basedOn w:val="Normal"/>
+    <w:next w:val="Normal"/>
+    <w:link w:val="Heading1Char"/>
+    <w:uiPriority w:val="9"/>
+    <w:qFormat/>
+    <w:rsid w:val="00696667"/>
+    <w:pPr>
+      <w:keepNext/>
+      <w:keepLines/>
+      <w:spacing w:before="240" w:after="0"/>
+      <w:outlineLvl w:val="0"/>
+    </w:pPr>
+    <w:rPr>
+      <w:rFonts w:asciiTheme="majorHAnsi" w:eastAsiaTheme="majorEastAsia" w:hAnsiTheme="majorHAnsi" w:cstheme="majorBidi"/>
+      <w:color w:val="2E74B5" w:themeColor="accent1" w:themeShade="BF"/>
+      <w:sz w:val="32"/>
+      <w:szCs w:val="32"/>
+    </w:rPr>
+  </w:style>
+  <w:style w:type="character" w:default="1" w:styleId="DefaultParagraphFont">
+    <w:name w:val="Default Paragraph Font"/>
+    <w:uiPriority w:val="1"/>
+    <w:semiHidden/>
+    <w:unhideWhenUsed/>
+  </w:style>
+  <w:style w:type="table" w:default="1" w:styleId="TableNormal">
+    <w:name w:val="Normal Table"/>
+    <w:uiPriority w:val="99"/>
+    <w:semiHidden/>
+    <w:unhideWhenUsed/>
+    <w:tblPr>
+      <w:tblInd w:w="0" w:type="dxa"/>
+      <w:tblCellMar>
+        <w:top w:w="0" w:type="dxa"/>
+        <w:left w:w="108" w:type="dxa"/>
+        <w:bottom w:w="0" w:type="dxa"/>
+        <w:right w:w="108" w:type="dxa"/>
+      </w:tblCellMar>
+    </w:tblPr>
+  </w:style>
+  <w:style w:type="numbering" w:default="1" w:styleId="NoList">
+    <w:name w:val="No List"/>
+    <w:uiPriority w:val="99"/>
+    <w:semiHidden/>
+    <w:unhideWhenUsed/>
+  </w:style>
+  <w:style w:type="character" w:customStyle="1" w:styleId="Heading1Char">
+    <w:name w:val="Heading 1 Char"/>
+    <w:basedOn w:val="DefaultParagraphFont"/>
+    <w:link w:val="Heading1"/>
+    <w:uiPriority w:val="9"/>
+    <w:rsid w:val="00696667"/>
+    <w:rPr>
+      <w:rFonts w:asciiTheme="majorHAnsi" w:eastAsiaTheme="majorEastAsia" w:hAnsiTheme="majorHAnsi" w:cstheme="majorBidi"/>
+      <w:color w:val="2E74B5" w:themeColor="accent1" w:themeShade="BF"/>
+      <w:sz w:val="32"/>
+      <w:szCs w:val="32"/>
+    </w:rPr>
+  </w:style>
+  <w:style w:type="paragraph" w:styleId="Title">
+    <w:name w:val="Title"/>
+    <w:basedOn w:val="Normal"/>
+    <w:next w:val="Normal"/>
+    <w:link w:val="TitleChar"/>
+    <w:uiPriority w:val="10"/>
+    <w:qFormat/>
+    <w:rsid w:val="00696667"/>
+    <w:pPr>
+      <w:spacing w:after="0" w:line="240" w:lineRule="auto"/>
+      <w:contextualSpacing/>
+    </w:pPr>
+    <w:rPr>
+      <w:rFonts w:asciiTheme="majorHAnsi" w:eastAsiaTheme="majorEastAsia" w:hAnsiTheme="majorHAnsi" w:cstheme="majorBidi"/>
+      <w:spacing w:val="-10"/>
+      <w:kern w:val="28"/>
+      <w:sz w:val="56"/>
+      <w:szCs w:val="56"/>
+    </w:rPr>
+  </w:style>
+  <w:style w:type="character" w:customStyle="1" w:styleId="TitleChar">
+    <w:name w:val="Title Char"/>
+    <w:basedOn w:val="DefaultParagraphFont"/>
+    <w:link w:val="Title"/>
+    <w:uiPriority w:val="10"/>
+    <w:rsid w:val="00696667"/>
+    <w:rPr>
+      <w:rFonts w:asciiTheme="majorHAnsi" w:eastAsiaTheme="majorEastAsia" w:hAnsiTheme="majorHAnsi" w:cstheme="majorBidi"/>
+      <w:spacing w:val="-10"/>
+      <w:kern w:val="28"/>
+      <w:sz w:val="56"/>
+      <w:szCs w:val="56"/>
+    </w:rPr>
+  </w:style>
+  <w:style w:type="paragraph" w:styleId="NoSpacing">
+    <w:name w:val="No Spacing"/>
+    <w:uiPriority w:val="1"/>
+    <w:qFormat/>
+    <w:rsid w:val="00696667"/>
+    <w:pPr>
+      <w:spacing w:after="0" w:line="240" w:lineRule="auto"/>
+    </w:pPr>
+  </w:style>
+</w:styles>
+</file>
+
+<file path=word/stylesWithEffects.xml><?xml version="1.0" encoding="utf-8"?>
+<w:styles xmlns:wpc="http://schemas.microsoft.com/office/word/2010/wordprocessingCanvas" xmlns:mc="http://schemas.openxmlformats.org/markup-compatibility/2006" xmlns:o="urn:schemas-microsoft-com:office:office" xmlns:r="http://schemas.openxmlformats.org/officeDocument/2006/relationships" xmlns:m="http://schemas.openxmlformats.org/officeDocument/2006/math" xmlns:v="urn:schemas-microsoft-com:vml" xmlns:wp14="http://schemas.microsoft.com/office/word/2010/wordprocessingDrawing" xmlns:wp="http://schemas.openxmlformats.org/drawingml/2006/wordprocessingDrawing" xmlns:w10="urn:schemas-microsoft-com:office:word" xmlns:w="http://schemas.openxmlformats.org/wordprocessingml/2006/main" xmlns:w14="http://schemas.microsoft.com/office/word/2010/wordml" xmlns:wpg="http://schemas.microsoft.com/office/word/2010/wordprocessingGroup" xmlns:wpi="http://schemas.microsoft.com/office/word/2010/wordprocessingInk" xmlns:wne="http://schemas.microsoft.com/office/word/2006/wordml" xmlns:wps="http://schemas.microsoft.com/office/word/2010/wordprocessingShape" mc:Ignorable="w14 wp14">
+  <w:docDefaults>
+    <w:rPrDefault>
+      <w:rPr>
+        <w:rFonts w:asciiTheme="minorHAnsi" w:eastAsiaTheme="minorHAnsi" w:hAnsiTheme="minorHAnsi" w:cstheme="minorBidi"/>
+        <w:sz w:val="22"/>
+        <w:szCs w:val="22"/>
+        <w:lang w:val="nl-NL" w:eastAsia="en-US" w:bidi="ar-SA"/>
+      </w:rPr>
+    </w:rPrDefault>
+    <w:pPrDefault>
+      <w:pPr>
+        <w:spacing w:after="160" w:line="259" w:lineRule="auto"/>
+      </w:pPr>
+    </w:pPrDefault>
+  </w:docDefaults>
+  <w:latentStyles w:defLockedState="0" w:defUIPriority="99" w:defSemiHidden="1" w:defUnhideWhenUsed="1" w:defQFormat="0" w:count="267">
+    <w:lsdException w:name="Normal" w:semiHidden="0" w:uiPriority="0" w:unhideWhenUsed="0" w:qFormat="1"/>
+    <w:lsdException w:name="heading 1" w:semiHidden="0" w:uiPriority="9" w:unhideWhenUsed="0" w:qFormat="1"/>
+    <w:lsdException w:name="heading 2" w:uiPriority="9" w:qFormat="1"/>
+    <w:lsdException w:name="heading 3" w:uiPriority="9" w:qFormat="1"/>
+    <w:lsdException w:name="heading 4" w:uiPriority="9" w:qFormat="1"/>
+    <w:lsdException w:name="heading 5" w:uiPriority="9" w:qFormat="1"/>
+    <w:lsdException w:name="heading 6" w:uiPriority="9" w:qFormat="1"/>
+    <w:lsdException w:name="heading 7" w:uiPriority="9" w:qFormat="1"/>
+    <w:lsdException w:name="heading 8" w:uiPriority="9" w:qFormat="1"/>
+    <w:lsdException w:name="heading 9" w:uiPriority="9" w:qFormat="1"/>
+    <w:lsdException w:name="toc 1" w:uiPriority="39"/>
+    <w:lsdException w:name="toc 2" w:uiPriority="39"/>
+    <w:lsdException w:name="toc 3" w:uiPriority="39"/>
+    <w:lsdException w:name="toc 4" w:uiPriority="39"/>
+    <w:lsdException w:name="toc 5" w:uiPriority="39"/>
+    <w:lsdException w:name="toc 6" w:uiPriority="39"/>
+    <w:lsdException w:name="toc 7" w:uiPriority="39"/>
+    <w:lsdException w:name="toc 8" w:uiPriority="39"/>
+    <w:lsdException w:name="toc 9" w:uiPriority="39"/>
+    <w:lsdException w:name="caption" w:uiPriority="35" w:qFormat="1"/>
+    <w:lsdException w:name="Title" w:semiHidden="0" w:uiPriority="10" w:unhideWhenUsed="0" w:qFormat="1"/>
+    <w:lsdException w:name="Default Paragraph Font" w:uiPriority="1"/>
+    <w:lsdException w:name="Subtitle" w:semiHidden="0" w:uiPriority="11" w:unhideWhenUsed="0" w:qFormat="1"/>
+    <w:lsdException w:name="Strong" w:semiHidden="0" w:uiPriority="22" w:unhideWhenUsed="0" w:qFormat="1"/>
+    <w:lsdException w:name="Emphasis" w:semiHidden="0" w:uiPriority="20" w:unhideWhenUsed="0" w:qFormat="1"/>
+    <w:lsdException w:name="Table Grid" w:semiHidden="0" w:uiPriority="39" w:unhideWhenUsed="0"/>
+    <w:lsdException w:name="Placeholder Text" w:unhideWhenUsed="0"/>
+    <w:lsdException w:name="No Spacing" w:semiHidden="0" w:uiPriority="1" w:unhideWhenUsed="0" w:qFormat="1"/>
+    <w:lsdException w:name="Light Shading" w:semiHidden="0" w:uiPriority="60" w:unhideWhenUsed="0"/>
+    <w:lsdException w:name="Light List" w:semiHidden="0" w:uiPriority="61" w:unhideWhenUsed="0"/>
+    <w:lsdException w:name="Light Grid" w:semiHidden="0" w:uiPriority="62" w:unhideWhenUsed="0"/>
+    <w:lsdException w:name="Medium Shading 1" w:semiHidden="0" w:uiPriority="63" w:unhideWhenUsed="0"/>
+    <w:lsdException w:name="Medium Shading 2" w:semiHidden="0" w:uiPriority="64" w:unhideWhenUsed="0"/>
+    <w:lsdException w:name="Medium List 1" w:semiHidden="0" w:uiPriority="65" w:unhideWhenUsed="0"/>
+    <w:lsdException w:name="Medium List 2" w:semiHidden="0" w:uiPriority="66" w:unhideWhenUsed="0"/>
+    <w:lsdException w:name="Medium Grid 1" w:semiHidden="0" w:uiPriority="67" w:unhideWhenUsed="0"/>
+    <w:lsdException w:name="Medium Grid 2" w:semiHidden="0" w:uiPriority="68" w:unhideWhenUsed="0"/>
+    <w:lsdException w:name="Medium Grid 3" w:semiHidden="0" w:uiPriority="69" w:unhideWhenUsed="0"/>
+    <w:lsdException w:name="Dark List" w:semiHidden="0" w:uiPriority="70" w:unhideWhenUsed="0"/>
+    <w:lsdException w:name="Colorful Shading" w:semiHidden="0" w:uiPriority="71" w:unhideWhenUsed="0"/>
+    <w:lsdException w:name="Colorful List" w:semiHidden="0" w:uiPriority="72" w:unhideWhenUsed="0"/>
+    <w:lsdException w:name="Colorful Grid" w:semiHidden="0" w:uiPriority="73" w:unhideWhenUsed="0"/>
+    <w:lsdException w:name="Light Shading Accent 1" w:semiHidden="0" w:uiPriority="60" w:unhideWhenUsed="0"/>
+    <w:lsdException w:name="Light List Accent 1" w:semiHidden="0" w:uiPriority="61" w:unhideWhenUsed="0"/>
+    <w:lsdException w:name="Light Grid Accent 1" w:semiHidden="0" w:uiPriority="62" w:unhideWhenUsed="0"/>
+    <w:lsdException w:name="Medium Shading 1 Accent 1" w:semiHidden="0" w:uiPriority="63" w:unhideWhenUsed="0"/>
+    <w:lsdException w:name="Medium Shading 2 Accent 1" w:semiHidden="0" w:uiPriority="64" w:unhideWhenUsed="0"/>
+    <w:lsdException w:name="Medium List 1 Accent 1" w:semiHidden="0" w:uiPriority="65" w:unhideWhenUsed="0"/>
+    <w:lsdException w:name="Revision" w:unhideWhenUsed="0"/>
+    <w:lsdException w:name="List Paragraph" w:semiHidden="0" w:uiPriority="34" w:unhideWhenUsed="0" w:qFormat="1"/>
+    <w:lsdException w:name="Quote" w:semiHidden="0" w:uiPriority="29" w:unhideWhenUsed="0" w:qFormat="1"/>
+    <w:lsdException w:name="Intense Quote" w:semiHidden="0" w:uiPriority="30" w:unhideWhenUsed="0" w:qFormat="1"/>
+    <w:lsdException w:name="Medium List 2 Accent 1" w:semiHidden="0" w:uiPriority="66" w:unhideWhenUsed="0"/>
+    <w:lsdException w:name="Medium Grid 1 Accent 1" w:semiHidden="0" w:uiPriority="67" w:unhideWhenUsed="0"/>
+    <w:lsdException w:name="Medium Grid 2 Accent 1" w:semiHidden="0" w:uiPriority="68" w:unhideWhenUsed="0"/>
+    <w:lsdException w:name="Medium Grid 3 Accent 1" w:semiHidden="0" w:uiPriority="69" w:unhideWhenUsed="0"/>
+    <w:lsdException w:name="Dark List Accent 1" w:semiHidden="0" w:uiPriority="70" w:unhideWhenUsed="0"/>
+    <w:lsdException w:name="Colorful Shading Accent 1" w:semiHidden="0" w:uiPriority="71" w:unhideWhenUsed="0"/>
+    <w:lsdException w:name="Colorful List Accent 1" w:semiHidden="0" w:uiPriority="72" w:unhideWhenUsed="0"/>
+    <w:lsdException w:name="Colorful Grid Accent 1" w:semiHidden="0" w:uiPriority="73" w:unhideWhenUsed="0"/>
+    <w:lsdException w:name="Light Shading Accent 2" w:semiHidden="0" w:uiPriority="60" w:unhideWhenUsed="0"/>
+    <w:lsdException w:name="Light List Accent 2" w:semiHidden="0" w:uiPriority="61" w:unhideWhenUsed="0"/>
+    <w:lsdException w:name="Light Grid Accent 2" w:semiHidden="0" w:uiPriority="62" w:unhideWhenUsed="0"/>
+    <w:lsdException w:name="Medium Shading 1 Accent 2" w:semiHidden="0" w:uiPriority="63" w:unhideWhenUsed="0"/>
+    <w:lsdException w:name="Medium Shading 2 Accent 2" w:semiHidden="0" w:uiPriority="64" w:unhideWhenUsed="0"/>
+    <w:lsdException w:name="Medium List 1 Accent 2" w:semiHidden="0" w:uiPriority="65" w:unhideWhenUsed="0"/>
+    <w:lsdException w:name="Medium List 2 Accent 2" w:semiHidden="0" w:uiPriority="66" w:unhideWhenUsed="0"/>
+    <w:lsdException w:name="Medium Grid 1 Accent 2" w:semiHidden="0" w:uiPriority="67" w:unhideWhenUsed="0"/>
+    <w:lsdException w:name="Medium Grid 2 Accent 2" w:semiHidden="0" w:uiPriority="68" w:unhideWhenUsed="0"/>
+    <w:lsdException w:name="Medium Grid 3 Accent 2" w:semiHidden="0" w:uiPriority="69" w:unhideWhenUsed="0"/>
+    <w:lsdException w:name="Dark List Accent 2" w:semiHidden="0" w:uiPriority="70" w:unhideWhenUsed="0"/>
+    <w:lsdException w:name="Colorful Shading Accent 2" w:semiHidden="0" w:uiPriority="71" w:unhideWhenUsed="0"/>
+    <w:lsdException w:name="Colorful List Accent 2" w:semiHidden="0" w:uiPriority="72" w:unhideWhenUsed="0"/>
+    <w:lsdException w:name="Colorful Grid Accent 2" w:semiHidden="0" w:uiPriority="73" w:unhideWhenUsed="0"/>
+    <w:lsdException w:name="Light Shading Accent 3" w:semiHidden="0" w:uiPriority="60" w:unhideWhenUsed="0"/>
+    <w:lsdException w:name="Light List Accent 3" w:semiHidden="0" w:uiPriority="61" w:unhideWhenUsed="0"/>
+    <w:lsdException w:name="Light Grid Accent 3" w:semiHidden="0" w:uiPriority="62" w:unhideWhenUsed="0"/>
+    <w:lsdException w:name="Medium Shading 1 Accent 3" w:semiHidden="0" w:uiPriority="63" w:unhideWhenUsed="0"/>
+    <w:lsdException w:name="Medium Shading 2 Accent 3" w:semiHidden="0" w:uiPriority="64" w:unhideWhenUsed="0"/>
+    <w:lsdException w:name="Medium List 1 Accent 3" w:semiHidden="0" w:uiPriority="65" w:unhideWhenUsed="0"/>
+    <w:lsdException w:name="Medium List 2 Accent 3" w:semiHidden="0" w:uiPriority="66" w:unhideWhenUsed="0"/>
+    <w:lsdException w:name="Medium Grid 1 Accent 3" w:semiHidden="0" w:uiPriority="67" w:unhideWhenUsed="0"/>
+    <w:lsdException w:name="Medium Grid 2 Accent 3" w:semiHidden="0" w:uiPriority="68" w:unhideWhenUsed="0"/>
+    <w:lsdException w:name="Medium Grid 3 Accent 3" w:semiHidden="0" w:uiPriority="69" w:unhideWhenUsed="0"/>
+    <w:lsdException w:name="Dark List Accent 3" w:semiHidden="0" w:uiPriority="70" w:unhideWhenUsed="0"/>
+    <w:lsdException w:name="Colorful Shading Accent 3" w:semiHidden="0" w:uiPriority="71" w:unhideWhenUsed="0"/>
+    <w:lsdException w:name="Colorful List Accent 3" w:semiHidden="0" w:uiPriority="72" w:unhideWhenUsed="0"/>
+    <w:lsdException w:name="Colorful Grid Accent 3" w:semiHidden="0" w:uiPriority="73" w:unhideWhenUsed="0"/>
+    <w:lsdException w:name="Light Shading Accent 4" w:semiHidden="0" w:uiPriority="60" w:unhideWhenUsed="0"/>
+    <w:lsdException w:name="Light List Accent 4" w:semiHidden="0" w:uiPriority="61" w:unhideWhenUsed="0"/>
+    <w:lsdException w:name="Light Grid Accent 4" w:semiHidden="0" w:uiPriority="62" w:unhideWhenUsed="0"/>
+    <w:lsdException w:name="Medium Shading 1 Accent 4" w:semiHidden="0" w:uiPriority="63" w:unhideWhenUsed="0"/>
+    <w:lsdException w:name="Medium Shading 2 Accent 4" w:semiHidden="0" w:uiPriority="64" w:unhideWhenUsed="0"/>
+    <w:lsdException w:name="Medium List 1 Accent 4" w:semiHidden="0" w:uiPriority="65" w:unhideWhenUsed="0"/>
+    <w:lsdException w:name="Medium List 2 Accent 4" w:semiHidden="0" w:uiPriority="66" w:unhideWhenUsed="0"/>
+    <w:lsdException w:name="Medium Grid 1 Accent 4" w:semiHidden="0" w:uiPriority="67" w:unhideWhenUsed="0"/>
+    <w:lsdException w:name="Medium Grid 2 Accent 4" w:semiHidden="0" w:uiPriority="68" w:unhideWhenUsed="0"/>
+    <w:lsdException w:name="Medium Grid 3 Accent 4" w:semiHidden="0" w:uiPriority="69" w:unhideWhenUsed="0"/>
+    <w:lsdException w:name="Dark List Accent 4" w:semiHidden="0" w:uiPriority="70" w:unhideWhenUsed="0"/>
+    <w:lsdException w:name="Colorful Shading Accent 4" w:semiHidden="0" w:uiPriority="71" w:unhideWhenUsed="0"/>
+    <w:lsdException w:name="Colorful List Accent 4" w:semiHidden="0" w:uiPriority="72" w:unhideWhenUsed="0"/>
+    <w:lsdException w:name="Colorful Grid Accent 4" w:semiHidden="0" w:uiPriority="73" w:unhideWhenUsed="0"/>
+    <w:lsdException w:name="Light Shading Accent 5" w:semiHidden="0" w:uiPriority="60" w:unhideWhenUsed="0"/>
+    <w:lsdException w:name="Light List Accent 5" w:semiHidden="0" w:uiPriority="61" w:unhideWhenUsed="0"/>
+    <w:lsdException w:name="Light Grid Accent 5" w:semiHidden="0" w:uiPriority="62" w:unhideWhenUsed="0"/>
+    <w:lsdException w:name="Medium Shading 1 Accent 5" w:semiHidden="0" w:uiPriority="63" w:unhideWhenUsed="0"/>
+    <w:lsdException w:name="Medium Shading 2 Accent 5" w:semiHidden="0" w:uiPriority="64" w:unhideWhenUsed="0"/>
+    <w:lsdException w:name="Medium List 1 Accent 5" w:semiHidden="0" w:uiPriority="65" w:unhideWhenUsed="0"/>
+    <w:lsdException w:name="Medium List 2 Accent 5" w:semiHidden="0" w:uiPriority="66" w:unhideWhenUsed="0"/>
+    <w:lsdException w:name="Medium Grid 1 Accent 5" w:semiHidden="0" w:uiPriority="67" w:unhideWhenUsed="0"/>
+    <w:lsdException w:name="Medium Grid 2 Accent 5" w:semiHidden="0" w:uiPriority="68" w:unhideWhenUsed="0"/>
+    <w:lsdException w:name="Medium Grid 3 Accent 5" w:semiHidden="0" w:uiPriority="69" w:unhideWhenUsed="0"/>
+    <w:lsdException w:name="Dark List Accent 5" w:semiHidden="0" w:uiPriority="70" w:unhideWhenUsed="0"/>
+    <w:lsdException w:name="Colorful Shading Accent 5" w:semiHidden="0" w:uiPriority="71" w:unhideWhenUsed="0"/>
+    <w:lsdException w:name="Colorful List Accent 5" w:semiHidden="0" w:uiPriority="72" w:unhideWhenUsed="0"/>
+    <w:lsdException w:name="Colorful Grid Accent 5" w:semiHidden="0" w:uiPriority="73" w:unhideWhenUsed="0"/>
+    <w:lsdException w:name="Light Shading Accent 6" w:semiHidden="0" w:uiPriority="60" w:unhideWhenUsed="0"/>
+    <w:lsdException w:name="Light List Accent 6" w:semiHidden="0" w:uiPriority="61" w:unhideWhenUsed="0"/>
+    <w:lsdException w:name="Light Grid Accent 6" w:semiHidden="0" w:uiPriority="62" w:unhideWhenUsed="0"/>
+    <w:lsdException w:name="Medium Shading 1 Accent 6" w:semiHidden="0" w:uiPriority="63" w:unhideWhenUsed="0"/>
+    <w:lsdException w:name="Medium Shading 2 Accent 6" w:semiHidden="0" w:uiPriority="64" w:unhideWhenUsed="0"/>
+    <w:lsdException w:name="Medium List 1 Accent 6" w:semiHidden="0" w:uiPriority="65" w:unhideWhenUsed="0"/>
+    <w:lsdException w:name="Medium List 2 Accent 6" w:semiHidden="0" w:uiPriority="66" w:unhideWhenUsed="0"/>
+    <w:lsdException w:name="Medium Grid 1 Accent 6" w:semiHidden="0" w:uiPriority="67" w:unhideWhenUsed="0"/>
+    <w:lsdException w:name="Medium Grid 2 Accent 6" w:semiHidden="0" w:uiPriority="68" w:unhideWhenUsed="0"/>
+    <w:lsdException w:name="Medium Grid 3 Accent 6" w:semiHidden="0" w:uiPriority="69" w:unhideWhenUsed="0"/>
+    <w:lsdException w:name="Dark List Accent 6" w:semiHidden="0" w:uiPriority="70" w:unhideWhenUsed="0"/>
+    <w:lsdException w:name="Colorful Shading Accent 6" w:semiHidden="0" w:uiPriority="71" w:unhideWhenUsed="0"/>
+    <w:lsdException w:name="Colorful List Accent 6" w:semiHidden="0" w:uiPriority="72" w:unhideWhenUsed="0"/>
+    <w:lsdException w:name="Colorful Grid Accent 6" w:semiHidden="0" w:uiPriority="73" w:unhideWhenUsed="0"/>
+    <w:lsdException w:name="Subtle Emphasis" w:semiHidden="0" w:uiPriority="19" w:unhideWhenUsed="0" w:qFormat="1"/>
+    <w:lsdException w:name="Intense Emphasis" w:semiHidden="0" w:uiPriority="21" w:unhideWhenUsed="0" w:qFormat="1"/>
+    <w:lsdException w:name="Subtle Reference" w:semiHidden="0" w:uiPriority="31" w:unhideWhenUsed="0" w:qFormat="1"/>
+    <w:lsdException w:name="Intense Reference" w:semiHidden="0" w:uiPriority="32" w:unhideWhenUsed="0" w:qFormat="1"/>
+    <w:lsdException w:name="Book Title" w:semiHidden="0" w:uiPriority="33" w:unhideWhenUsed="0" w:qFormat="1"/>
+    <w:lsdException w:name="Bibliography" w:uiPriority="37"/>
+    <w:lsdException w:name="TOC Heading" w:uiPriority="39" w:qFormat="1"/>
   </w:latentStyles>
   <w:style w:type="paragraph" w:default="1" w:styleId="Normal">
     <w:name w:val="Normal"/>
@@ -888,7 +3633,7 @@
     </a:clrScheme>
     <a:fontScheme name="Office">
       <a:majorFont>
-        <a:latin typeface="Calibri Light" panose="020F0302020204030204"/>
+        <a:latin typeface="Calibri Light"/>
         <a:ea typeface=""/>
         <a:cs typeface=""/>
         <a:font script="Jpan" typeface="ＭＳ ゴシック"/>
@@ -923,7 +3668,7 @@
         <a:font script="Geor" typeface="Sylfaen"/>
       </a:majorFont>
       <a:minorFont>
-        <a:latin typeface="Calibri" panose="020F0502020204030204"/>
+        <a:latin typeface="Calibri"/>
         <a:ea typeface=""/>
         <a:cs typeface=""/>
         <a:font script="Jpan" typeface="ＭＳ 明朝"/>
@@ -1100,7 +3845,7 @@
   <a:extraClrSchemeLst/>
   <a:extLst>
     <a:ext uri="{05A4C25C-085E-4340-85A3-A5531E510DB2}">
-      <thm15:themeFamily xmlns:thm15="http://schemas.microsoft.com/office/thememl/2012/main" name="Office Theme" id="{62F939B6-93AF-4DB8-9C6B-D6C7DFDC589F}" vid="{4A3C46E8-61CC-4603-A589-7422A47A8E4A}"/>
+      <thm15:themeFamily xmlns:thm15="http://schemas.microsoft.com/office/thememl/2012/main" xmlns="" name="Office Theme" id="{62F939B6-93AF-4DB8-9C6B-D6C7DFDC589F}" vid="{4A3C46E8-61CC-4603-A589-7422A47A8E4A}"/>
     </a:ext>
   </a:extLst>
 </a:theme>

--- a/Verslag.docx
+++ b/Verslag.docx
@@ -249,34 +249,40 @@
           <w:rFonts w:ascii="Courier New" w:hAnsi="Courier New" w:cs="Courier New"/>
           <w:sz w:val="20"/>
           <w:szCs w:val="20"/>
-        </w:rPr>
-      </w:pPr>
-      <w:r>
-        <w:tab/>
-      </w:r>
+          <w:lang w:val="en-US"/>
+        </w:rPr>
+      </w:pPr>
+      <w:r>
+        <w:tab/>
+      </w:r>
+      <w:proofErr w:type="spellStart"/>
       <w:proofErr w:type="gramStart"/>
       <w:r>
         <w:rPr>
           <w:rFonts w:ascii="Courier New" w:hAnsi="Courier New" w:cs="Courier New"/>
           <w:sz w:val="20"/>
           <w:szCs w:val="20"/>
+          <w:lang w:val="en-US"/>
         </w:rPr>
         <w:t>reep</w:t>
       </w:r>
+      <w:proofErr w:type="spellEnd"/>
       <w:proofErr w:type="gramEnd"/>
       <w:r>
         <w:rPr>
           <w:rFonts w:ascii="Courier New" w:hAnsi="Courier New" w:cs="Courier New"/>
           <w:sz w:val="20"/>
           <w:szCs w:val="20"/>
-        </w:rPr>
-        <w:tab/>
-      </w:r>
-      <w:r>
-        <w:rPr>
-          <w:rFonts w:ascii="Courier New" w:hAnsi="Courier New" w:cs="Courier New"/>
-          <w:sz w:val="20"/>
-          <w:szCs w:val="20"/>
+          <w:lang w:val="en-US"/>
+        </w:rPr>
+        <w:tab/>
+      </w:r>
+      <w:r>
+        <w:rPr>
+          <w:rFonts w:ascii="Courier New" w:hAnsi="Courier New" w:cs="Courier New"/>
+          <w:sz w:val="20"/>
+          <w:szCs w:val="20"/>
+          <w:lang w:val="en-US"/>
         </w:rPr>
         <w:tab/>
         <w:t>: constant</w:t>
@@ -286,22 +292,25 @@
           <w:rFonts w:ascii="Courier New" w:hAnsi="Courier New" w:cs="Courier New"/>
           <w:sz w:val="20"/>
           <w:szCs w:val="20"/>
-        </w:rPr>
-        <w:tab/>
-      </w:r>
-      <w:r>
-        <w:rPr>
-          <w:rFonts w:ascii="Courier New" w:hAnsi="Courier New" w:cs="Courier New"/>
-          <w:sz w:val="20"/>
-          <w:szCs w:val="20"/>
-        </w:rPr>
-        <w:tab/>
-      </w:r>
-      <w:r>
-        <w:rPr>
-          <w:rFonts w:ascii="Courier New" w:hAnsi="Courier New" w:cs="Courier New"/>
-          <w:sz w:val="20"/>
-          <w:szCs w:val="20"/>
+          <w:lang w:val="en-US"/>
+        </w:rPr>
+        <w:tab/>
+      </w:r>
+      <w:r>
+        <w:rPr>
+          <w:rFonts w:ascii="Courier New" w:hAnsi="Courier New" w:cs="Courier New"/>
+          <w:sz w:val="20"/>
+          <w:szCs w:val="20"/>
+          <w:lang w:val="en-US"/>
+        </w:rPr>
+        <w:tab/>
+      </w:r>
+      <w:r>
+        <w:rPr>
+          <w:rFonts w:ascii="Courier New" w:hAnsi="Courier New" w:cs="Courier New"/>
+          <w:sz w:val="20"/>
+          <w:szCs w:val="20"/>
+          <w:lang w:val="en-US"/>
         </w:rPr>
         <w:tab/>
         <w:t>|</w:t>
@@ -311,6 +320,7 @@
           <w:rFonts w:ascii="Courier New" w:hAnsi="Courier New" w:cs="Courier New"/>
           <w:sz w:val="20"/>
           <w:szCs w:val="20"/>
+          <w:lang w:val="en-US"/>
         </w:rPr>
         <w:tab/>
         <w:t>bounty</w:t>
@@ -320,14 +330,16 @@
           <w:rFonts w:ascii="Courier New" w:hAnsi="Courier New" w:cs="Courier New"/>
           <w:sz w:val="20"/>
           <w:szCs w:val="20"/>
-        </w:rPr>
-        <w:tab/>
-      </w:r>
-      <w:r>
-        <w:rPr>
-          <w:rFonts w:ascii="Courier New" w:hAnsi="Courier New" w:cs="Courier New"/>
-          <w:sz w:val="20"/>
-          <w:szCs w:val="20"/>
+          <w:lang w:val="en-US"/>
+        </w:rPr>
+        <w:tab/>
+      </w:r>
+      <w:r>
+        <w:rPr>
+          <w:rFonts w:ascii="Courier New" w:hAnsi="Courier New" w:cs="Courier New"/>
+          <w:sz w:val="20"/>
+          <w:szCs w:val="20"/>
+          <w:lang w:val="en-US"/>
         </w:rPr>
         <w:tab/>
         <w:t>: +</w:t>
@@ -354,6 +366,7 @@
           <w:rFonts w:ascii="Courier New" w:hAnsi="Courier New" w:cs="Courier New"/>
           <w:sz w:val="20"/>
           <w:szCs w:val="20"/>
+          <w:lang w:val="en-US"/>
         </w:rPr>
         <w:tab/>
       </w:r>
@@ -827,7 +840,6 @@
           <w:rFonts w:ascii="Courier New" w:hAnsi="Courier New" w:cs="Courier New"/>
           <w:sz w:val="20"/>
           <w:szCs w:val="20"/>
-          <w:lang w:val="en-US"/>
         </w:rPr>
       </w:pPr>
       <w:r>
@@ -840,24 +852,20 @@
         <w:tab/>
       </w:r>
       <w:proofErr w:type="spellStart"/>
-      <w:proofErr w:type="gramStart"/>
-      <w:r>
-        <w:rPr>
-          <w:rFonts w:ascii="Courier New" w:hAnsi="Courier New" w:cs="Courier New"/>
-          <w:sz w:val="20"/>
-          <w:szCs w:val="20"/>
-          <w:lang w:val="en-US"/>
+      <w:r>
+        <w:rPr>
+          <w:rFonts w:ascii="Courier New" w:hAnsi="Courier New" w:cs="Courier New"/>
+          <w:sz w:val="20"/>
+          <w:szCs w:val="20"/>
         </w:rPr>
         <w:t>verkade</w:t>
       </w:r>
       <w:proofErr w:type="spellEnd"/>
-      <w:proofErr w:type="gramEnd"/>
-      <w:r>
-        <w:rPr>
-          <w:rFonts w:ascii="Courier New" w:hAnsi="Courier New" w:cs="Courier New"/>
-          <w:sz w:val="20"/>
-          <w:szCs w:val="20"/>
-          <w:lang w:val="en-US"/>
+      <w:r>
+        <w:rPr>
+          <w:rFonts w:ascii="Courier New" w:hAnsi="Courier New" w:cs="Courier New"/>
+          <w:sz w:val="20"/>
+          <w:szCs w:val="20"/>
         </w:rPr>
         <w:tab/>
         <w:t>: print</w:t>
@@ -867,25 +875,22 @@
           <w:rFonts w:ascii="Courier New" w:hAnsi="Courier New" w:cs="Courier New"/>
           <w:sz w:val="20"/>
           <w:szCs w:val="20"/>
-          <w:lang w:val="en-US"/>
-        </w:rPr>
-        <w:tab/>
-      </w:r>
-      <w:r>
-        <w:rPr>
-          <w:rFonts w:ascii="Courier New" w:hAnsi="Courier New" w:cs="Courier New"/>
-          <w:sz w:val="20"/>
-          <w:szCs w:val="20"/>
-          <w:lang w:val="en-US"/>
-        </w:rPr>
-        <w:tab/>
-      </w:r>
-      <w:r>
-        <w:rPr>
-          <w:rFonts w:ascii="Courier New" w:hAnsi="Courier New" w:cs="Courier New"/>
-          <w:sz w:val="20"/>
-          <w:szCs w:val="20"/>
-          <w:lang w:val="en-US"/>
+        </w:rPr>
+        <w:tab/>
+      </w:r>
+      <w:r>
+        <w:rPr>
+          <w:rFonts w:ascii="Courier New" w:hAnsi="Courier New" w:cs="Courier New"/>
+          <w:sz w:val="20"/>
+          <w:szCs w:val="20"/>
+        </w:rPr>
+        <w:tab/>
+      </w:r>
+      <w:r>
+        <w:rPr>
+          <w:rFonts w:ascii="Courier New" w:hAnsi="Courier New" w:cs="Courier New"/>
+          <w:sz w:val="20"/>
+          <w:szCs w:val="20"/>
         </w:rPr>
         <w:tab/>
         <w:t>|</w:t>
@@ -895,7 +900,6 @@
           <w:rFonts w:ascii="Courier New" w:hAnsi="Courier New" w:cs="Courier New"/>
           <w:sz w:val="20"/>
           <w:szCs w:val="20"/>
-          <w:lang w:val="en-US"/>
         </w:rPr>
         <w:tab/>
       </w:r>
@@ -905,7 +909,6 @@
           <w:rFonts w:ascii="Courier New" w:hAnsi="Courier New" w:cs="Courier New"/>
           <w:sz w:val="20"/>
           <w:szCs w:val="20"/>
-          <w:lang w:val="en-US"/>
         </w:rPr>
         <w:t>maltesers</w:t>
       </w:r>
@@ -915,16 +918,14 @@
           <w:rFonts w:ascii="Courier New" w:hAnsi="Courier New" w:cs="Courier New"/>
           <w:sz w:val="20"/>
           <w:szCs w:val="20"/>
-          <w:lang w:val="en-US"/>
-        </w:rPr>
-        <w:tab/>
-      </w:r>
-      <w:r>
-        <w:rPr>
-          <w:rFonts w:ascii="Courier New" w:hAnsi="Courier New" w:cs="Courier New"/>
-          <w:sz w:val="20"/>
-          <w:szCs w:val="20"/>
-          <w:lang w:val="en-US"/>
+        </w:rPr>
+        <w:tab/>
+      </w:r>
+      <w:r>
+        <w:rPr>
+          <w:rFonts w:ascii="Courier New" w:hAnsi="Courier New" w:cs="Courier New"/>
+          <w:sz w:val="20"/>
+          <w:szCs w:val="20"/>
         </w:rPr>
         <w:tab/>
         <w:t>: %</w:t>
@@ -943,80 +944,63 @@
           <w:rFonts w:ascii="Courier New" w:hAnsi="Courier New" w:cs="Courier New"/>
           <w:sz w:val="20"/>
           <w:szCs w:val="20"/>
-          <w:lang w:val="en-US"/>
-        </w:rPr>
-      </w:pPr>
-      <w:r>
-        <w:rPr>
-          <w:rFonts w:ascii="Courier New" w:hAnsi="Courier New" w:cs="Courier New"/>
-          <w:sz w:val="20"/>
-          <w:szCs w:val="20"/>
-          <w:lang w:val="en-US"/>
-        </w:rPr>
-        <w:tab/>
-      </w:r>
-      <w:r>
-        <w:rPr>
-          <w:rFonts w:ascii="Courier New" w:hAnsi="Courier New" w:cs="Courier New"/>
-          <w:sz w:val="20"/>
-          <w:szCs w:val="20"/>
-          <w:lang w:val="en-US"/>
-        </w:rPr>
-        <w:tab/>
-      </w:r>
-      <w:r>
-        <w:rPr>
-          <w:rFonts w:ascii="Courier New" w:hAnsi="Courier New" w:cs="Courier New"/>
-          <w:sz w:val="20"/>
-          <w:szCs w:val="20"/>
-          <w:lang w:val="en-US"/>
-        </w:rPr>
-        <w:tab/>
-      </w:r>
-      <w:r>
-        <w:rPr>
-          <w:rFonts w:ascii="Courier New" w:hAnsi="Courier New" w:cs="Courier New"/>
-          <w:sz w:val="20"/>
-          <w:szCs w:val="20"/>
-          <w:lang w:val="en-US"/>
-        </w:rPr>
-        <w:tab/>
-      </w:r>
-      <w:r>
-        <w:rPr>
-          <w:rFonts w:ascii="Courier New" w:hAnsi="Courier New" w:cs="Courier New"/>
-          <w:sz w:val="20"/>
-          <w:szCs w:val="20"/>
-          <w:lang w:val="en-US"/>
-        </w:rPr>
-        <w:tab/>
-      </w:r>
-      <w:r>
-        <w:rPr>
-          <w:rFonts w:ascii="Courier New" w:hAnsi="Courier New" w:cs="Courier New"/>
-          <w:sz w:val="20"/>
-          <w:szCs w:val="20"/>
-          <w:lang w:val="en-US"/>
-        </w:rPr>
-        <w:tab/>
-      </w:r>
-      <w:r>
-        <w:rPr>
-          <w:rFonts w:ascii="Courier New" w:hAnsi="Courier New" w:cs="Courier New"/>
-          <w:sz w:val="20"/>
-          <w:szCs w:val="20"/>
-          <w:lang w:val="en-US"/>
-        </w:rPr>
-        <w:tab/>
-      </w:r>
-      <w:proofErr w:type="gramStart"/>
-      <w:r>
-        <w:rPr>
-          <w:rFonts w:ascii="Courier New" w:hAnsi="Courier New" w:cs="Courier New"/>
-          <w:sz w:val="20"/>
-          <w:szCs w:val="20"/>
-          <w:lang w:val="en-US"/>
-        </w:rPr>
+        </w:rPr>
+      </w:pPr>
+      <w:r>
+        <w:rPr>
+          <w:rFonts w:ascii="Courier New" w:hAnsi="Courier New" w:cs="Courier New"/>
+          <w:sz w:val="20"/>
+          <w:szCs w:val="20"/>
+        </w:rPr>
+        <w:tab/>
+      </w:r>
+      <w:r>
+        <w:rPr>
+          <w:rFonts w:ascii="Courier New" w:hAnsi="Courier New" w:cs="Courier New"/>
+          <w:sz w:val="20"/>
+          <w:szCs w:val="20"/>
+        </w:rPr>
+        <w:tab/>
+      </w:r>
+      <w:r>
+        <w:rPr>
+          <w:rFonts w:ascii="Courier New" w:hAnsi="Courier New" w:cs="Courier New"/>
+          <w:sz w:val="20"/>
+          <w:szCs w:val="20"/>
+        </w:rPr>
+        <w:tab/>
+      </w:r>
+      <w:r>
+        <w:rPr>
+          <w:rFonts w:ascii="Courier New" w:hAnsi="Courier New" w:cs="Courier New"/>
+          <w:sz w:val="20"/>
+          <w:szCs w:val="20"/>
+        </w:rPr>
+        <w:tab/>
+      </w:r>
+      <w:r>
+        <w:rPr>
+          <w:rFonts w:ascii="Courier New" w:hAnsi="Courier New" w:cs="Courier New"/>
+          <w:sz w:val="20"/>
+          <w:szCs w:val="20"/>
+        </w:rPr>
+        <w:tab/>
+      </w:r>
+      <w:r>
+        <w:rPr>
+          <w:rFonts w:ascii="Courier New" w:hAnsi="Courier New" w:cs="Courier New"/>
+          <w:sz w:val="20"/>
+          <w:szCs w:val="20"/>
+        </w:rPr>
+        <w:tab/>
+      </w:r>
+      <w:r>
+        <w:rPr>
+          <w:rFonts w:ascii="Courier New" w:hAnsi="Courier New" w:cs="Courier New"/>
+          <w:sz w:val="20"/>
+          <w:szCs w:val="20"/>
+        </w:rPr>
+        <w:tab/>
         <w:t>|</w:t>
       </w:r>
       <w:r>
@@ -1024,31 +1008,36 @@
           <w:rFonts w:ascii="Courier New" w:hAnsi="Courier New" w:cs="Courier New"/>
           <w:sz w:val="20"/>
           <w:szCs w:val="20"/>
-          <w:lang w:val="en-US"/>
-        </w:rPr>
-        <w:tab/>
+        </w:rPr>
+        <w:tab/>
+      </w:r>
+      <w:proofErr w:type="spellStart"/>
+      <w:r>
+        <w:rPr>
+          <w:rFonts w:ascii="Courier New" w:hAnsi="Courier New" w:cs="Courier New"/>
+          <w:sz w:val="20"/>
+          <w:szCs w:val="20"/>
+        </w:rPr>
         <w:t>snickers</w:t>
       </w:r>
-      <w:r>
-        <w:rPr>
-          <w:rFonts w:ascii="Courier New" w:hAnsi="Courier New" w:cs="Courier New"/>
-          <w:sz w:val="20"/>
-          <w:szCs w:val="20"/>
-          <w:lang w:val="en-US"/>
-        </w:rPr>
-        <w:tab/>
-      </w:r>
-      <w:r>
-        <w:rPr>
-          <w:rFonts w:ascii="Courier New" w:hAnsi="Courier New" w:cs="Courier New"/>
-          <w:sz w:val="20"/>
-          <w:szCs w:val="20"/>
-          <w:lang w:val="en-US"/>
+      <w:proofErr w:type="spellEnd"/>
+      <w:r>
+        <w:rPr>
+          <w:rFonts w:ascii="Courier New" w:hAnsi="Courier New" w:cs="Courier New"/>
+          <w:sz w:val="20"/>
+          <w:szCs w:val="20"/>
+        </w:rPr>
+        <w:tab/>
+      </w:r>
+      <w:r>
+        <w:rPr>
+          <w:rFonts w:ascii="Courier New" w:hAnsi="Courier New" w:cs="Courier New"/>
+          <w:sz w:val="20"/>
+          <w:szCs w:val="20"/>
         </w:rPr>
         <w:tab/>
         <w:t>: &lt;</w:t>
       </w:r>
-      <w:proofErr w:type="gramEnd"/>
     </w:p>
     <w:p>
       <w:pPr>
@@ -1063,44 +1052,30 @@
           <w:rFonts w:ascii="Courier New" w:hAnsi="Courier New" w:cs="Courier New"/>
           <w:sz w:val="20"/>
           <w:szCs w:val="20"/>
-          <w:lang w:val="en-US"/>
-        </w:rPr>
-      </w:pPr>
-      <w:r>
-        <w:rPr>
-          <w:rFonts w:ascii="Courier New" w:hAnsi="Courier New" w:cs="Courier New"/>
-          <w:sz w:val="20"/>
-          <w:szCs w:val="20"/>
-          <w:lang w:val="en-US"/>
-        </w:rPr>
-        <w:tab/>
-      </w:r>
-      <w:proofErr w:type="gramStart"/>
-      <w:r>
-        <w:rPr>
-          <w:rFonts w:ascii="Courier New" w:hAnsi="Courier New" w:cs="Courier New"/>
-          <w:sz w:val="20"/>
-          <w:szCs w:val="20"/>
-          <w:lang w:val="en-US"/>
-        </w:rPr>
+        </w:rPr>
+      </w:pPr>
+      <w:r>
+        <w:rPr>
+          <w:rFonts w:ascii="Courier New" w:hAnsi="Courier New" w:cs="Courier New"/>
+          <w:sz w:val="20"/>
+          <w:szCs w:val="20"/>
+        </w:rPr>
+        <w:tab/>
         <w:t>wit</w:t>
       </w:r>
-      <w:proofErr w:type="gramEnd"/>
-      <w:r>
-        <w:rPr>
-          <w:rFonts w:ascii="Courier New" w:hAnsi="Courier New" w:cs="Courier New"/>
-          <w:sz w:val="20"/>
-          <w:szCs w:val="20"/>
-          <w:lang w:val="en-US"/>
-        </w:rPr>
-        <w:tab/>
-      </w:r>
-      <w:r>
-        <w:rPr>
-          <w:rFonts w:ascii="Courier New" w:hAnsi="Courier New" w:cs="Courier New"/>
-          <w:sz w:val="20"/>
-          <w:szCs w:val="20"/>
-          <w:lang w:val="en-US"/>
+      <w:r>
+        <w:rPr>
+          <w:rFonts w:ascii="Courier New" w:hAnsi="Courier New" w:cs="Courier New"/>
+          <w:sz w:val="20"/>
+          <w:szCs w:val="20"/>
+        </w:rPr>
+        <w:tab/>
+      </w:r>
+      <w:r>
+        <w:rPr>
+          <w:rFonts w:ascii="Courier New" w:hAnsi="Courier New" w:cs="Courier New"/>
+          <w:sz w:val="20"/>
+          <w:szCs w:val="20"/>
         </w:rPr>
         <w:tab/>
         <w:t>: integer</w:t>
@@ -1110,25 +1085,22 @@
           <w:rFonts w:ascii="Courier New" w:hAnsi="Courier New" w:cs="Courier New"/>
           <w:sz w:val="20"/>
           <w:szCs w:val="20"/>
-          <w:lang w:val="en-US"/>
-        </w:rPr>
-        <w:tab/>
-      </w:r>
-      <w:r>
-        <w:rPr>
-          <w:rFonts w:ascii="Courier New" w:hAnsi="Courier New" w:cs="Courier New"/>
-          <w:sz w:val="20"/>
-          <w:szCs w:val="20"/>
-          <w:lang w:val="en-US"/>
-        </w:rPr>
-        <w:tab/>
-      </w:r>
-      <w:r>
-        <w:rPr>
-          <w:rFonts w:ascii="Courier New" w:hAnsi="Courier New" w:cs="Courier New"/>
-          <w:sz w:val="20"/>
-          <w:szCs w:val="20"/>
-          <w:lang w:val="en-US"/>
+        </w:rPr>
+        <w:tab/>
+      </w:r>
+      <w:r>
+        <w:rPr>
+          <w:rFonts w:ascii="Courier New" w:hAnsi="Courier New" w:cs="Courier New"/>
+          <w:sz w:val="20"/>
+          <w:szCs w:val="20"/>
+        </w:rPr>
+        <w:tab/>
+      </w:r>
+      <w:r>
+        <w:rPr>
+          <w:rFonts w:ascii="Courier New" w:hAnsi="Courier New" w:cs="Courier New"/>
+          <w:sz w:val="20"/>
+          <w:szCs w:val="20"/>
         </w:rPr>
         <w:tab/>
         <w:t>|</w:t>
@@ -1138,26 +1110,32 @@
           <w:rFonts w:ascii="Courier New" w:hAnsi="Courier New" w:cs="Courier New"/>
           <w:sz w:val="20"/>
           <w:szCs w:val="20"/>
-          <w:lang w:val="en-US"/>
-        </w:rPr>
-        <w:tab/>
+        </w:rPr>
+        <w:tab/>
+      </w:r>
+      <w:proofErr w:type="spellStart"/>
+      <w:r>
+        <w:rPr>
+          <w:rFonts w:ascii="Courier New" w:hAnsi="Courier New" w:cs="Courier New"/>
+          <w:sz w:val="20"/>
+          <w:szCs w:val="20"/>
+        </w:rPr>
         <w:t>kinder</w:t>
       </w:r>
-      <w:r>
-        <w:rPr>
-          <w:rFonts w:ascii="Courier New" w:hAnsi="Courier New" w:cs="Courier New"/>
-          <w:sz w:val="20"/>
-          <w:szCs w:val="20"/>
-          <w:lang w:val="en-US"/>
-        </w:rPr>
-        <w:tab/>
-      </w:r>
-      <w:r>
-        <w:rPr>
-          <w:rFonts w:ascii="Courier New" w:hAnsi="Courier New" w:cs="Courier New"/>
-          <w:sz w:val="20"/>
-          <w:szCs w:val="20"/>
-          <w:lang w:val="en-US"/>
+      <w:proofErr w:type="spellEnd"/>
+      <w:r>
+        <w:rPr>
+          <w:rFonts w:ascii="Courier New" w:hAnsi="Courier New" w:cs="Courier New"/>
+          <w:sz w:val="20"/>
+          <w:szCs w:val="20"/>
+        </w:rPr>
+        <w:tab/>
+      </w:r>
+      <w:r>
+        <w:rPr>
+          <w:rFonts w:ascii="Courier New" w:hAnsi="Courier New" w:cs="Courier New"/>
+          <w:sz w:val="20"/>
+          <w:szCs w:val="20"/>
         </w:rPr>
         <w:tab/>
         <w:t>: &lt;=</w:t>
@@ -1184,7 +1162,6 @@
           <w:rFonts w:ascii="Courier New" w:hAnsi="Courier New" w:cs="Courier New"/>
           <w:sz w:val="20"/>
           <w:szCs w:val="20"/>
-          <w:lang w:val="en-US"/>
         </w:rPr>
         <w:tab/>
       </w:r>
@@ -1816,71 +1793,77 @@
           <w:rFonts w:ascii="Courier New" w:hAnsi="Courier New" w:cs="Courier New"/>
           <w:sz w:val="20"/>
           <w:szCs w:val="20"/>
-          <w:lang w:val="en-US"/>
-        </w:rPr>
-      </w:pPr>
-      <w:r>
-        <w:rPr>
-          <w:rFonts w:ascii="Courier New" w:hAnsi="Courier New" w:cs="Courier New"/>
-          <w:sz w:val="20"/>
-          <w:szCs w:val="20"/>
-          <w:lang w:val="en-US"/>
-        </w:rPr>
-        <w:tab/>
-      </w:r>
-      <w:r>
-        <w:rPr>
-          <w:rFonts w:ascii="Courier New" w:hAnsi="Courier New" w:cs="Courier New"/>
-          <w:sz w:val="20"/>
-          <w:szCs w:val="20"/>
-          <w:lang w:val="en-US"/>
-        </w:rPr>
-        <w:tab/>
-      </w:r>
-      <w:r>
-        <w:rPr>
-          <w:rFonts w:ascii="Courier New" w:hAnsi="Courier New" w:cs="Courier New"/>
-          <w:sz w:val="20"/>
-          <w:szCs w:val="20"/>
-          <w:lang w:val="en-US"/>
-        </w:rPr>
-        <w:tab/>
-      </w:r>
-      <w:r>
-        <w:rPr>
-          <w:rFonts w:ascii="Courier New" w:hAnsi="Courier New" w:cs="Courier New"/>
-          <w:sz w:val="20"/>
-          <w:szCs w:val="20"/>
-          <w:lang w:val="en-US"/>
-        </w:rPr>
-        <w:tab/>
-      </w:r>
-      <w:r>
-        <w:rPr>
-          <w:rFonts w:ascii="Courier New" w:hAnsi="Courier New" w:cs="Courier New"/>
-          <w:sz w:val="20"/>
-          <w:szCs w:val="20"/>
-          <w:lang w:val="en-US"/>
-        </w:rPr>
-        <w:tab/>
-      </w:r>
-      <w:r>
-        <w:rPr>
-          <w:rFonts w:ascii="Courier New" w:hAnsi="Courier New" w:cs="Courier New"/>
-          <w:sz w:val="20"/>
-          <w:szCs w:val="20"/>
-          <w:lang w:val="en-US"/>
-        </w:rPr>
-        <w:tab/>
-      </w:r>
-      <w:r>
-        <w:rPr>
-          <w:rFonts w:ascii="Courier New" w:hAnsi="Courier New" w:cs="Courier New"/>
-          <w:sz w:val="20"/>
-          <w:szCs w:val="20"/>
-          <w:lang w:val="en-US"/>
-        </w:rPr>
-        <w:tab/>
+        </w:rPr>
+      </w:pPr>
+      <w:r>
+        <w:rPr>
+          <w:rFonts w:ascii="Courier New" w:hAnsi="Courier New" w:cs="Courier New"/>
+          <w:sz w:val="20"/>
+          <w:szCs w:val="20"/>
+          <w:lang w:val="en-US"/>
+        </w:rPr>
+        <w:tab/>
+      </w:r>
+      <w:r>
+        <w:rPr>
+          <w:rFonts w:ascii="Courier New" w:hAnsi="Courier New" w:cs="Courier New"/>
+          <w:sz w:val="20"/>
+          <w:szCs w:val="20"/>
+          <w:lang w:val="en-US"/>
+        </w:rPr>
+        <w:tab/>
+      </w:r>
+      <w:r>
+        <w:rPr>
+          <w:rFonts w:ascii="Courier New" w:hAnsi="Courier New" w:cs="Courier New"/>
+          <w:sz w:val="20"/>
+          <w:szCs w:val="20"/>
+          <w:lang w:val="en-US"/>
+        </w:rPr>
+        <w:tab/>
+      </w:r>
+      <w:r>
+        <w:rPr>
+          <w:rFonts w:ascii="Courier New" w:hAnsi="Courier New" w:cs="Courier New"/>
+          <w:sz w:val="20"/>
+          <w:szCs w:val="20"/>
+          <w:lang w:val="en-US"/>
+        </w:rPr>
+        <w:tab/>
+      </w:r>
+      <w:r>
+        <w:rPr>
+          <w:rFonts w:ascii="Courier New" w:hAnsi="Courier New" w:cs="Courier New"/>
+          <w:sz w:val="20"/>
+          <w:szCs w:val="20"/>
+          <w:lang w:val="en-US"/>
+        </w:rPr>
+        <w:tab/>
+      </w:r>
+      <w:r>
+        <w:rPr>
+          <w:rFonts w:ascii="Courier New" w:hAnsi="Courier New" w:cs="Courier New"/>
+          <w:sz w:val="20"/>
+          <w:szCs w:val="20"/>
+          <w:lang w:val="en-US"/>
+        </w:rPr>
+        <w:tab/>
+      </w:r>
+      <w:r>
+        <w:rPr>
+          <w:rFonts w:ascii="Courier New" w:hAnsi="Courier New" w:cs="Courier New"/>
+          <w:sz w:val="20"/>
+          <w:szCs w:val="20"/>
+          <w:lang w:val="en-US"/>
+        </w:rPr>
+        <w:tab/>
+      </w:r>
+      <w:r>
+        <w:rPr>
+          <w:rFonts w:ascii="Courier New" w:hAnsi="Courier New" w:cs="Courier New"/>
+          <w:sz w:val="20"/>
+          <w:szCs w:val="20"/>
+        </w:rPr>
         <w:t>|</w:t>
       </w:r>
       <w:r>
@@ -1888,7 +1871,6 @@
           <w:rFonts w:ascii="Courier New" w:hAnsi="Courier New" w:cs="Courier New"/>
           <w:sz w:val="20"/>
           <w:szCs w:val="20"/>
-          <w:lang w:val="en-US"/>
         </w:rPr>
         <w:tab/>
         <w:t>twix</w:t>
@@ -1898,25 +1880,22 @@
           <w:rFonts w:ascii="Courier New" w:hAnsi="Courier New" w:cs="Courier New"/>
           <w:sz w:val="20"/>
           <w:szCs w:val="20"/>
-          <w:lang w:val="en-US"/>
-        </w:rPr>
-        <w:tab/>
-      </w:r>
-      <w:r>
-        <w:rPr>
-          <w:rFonts w:ascii="Courier New" w:hAnsi="Courier New" w:cs="Courier New"/>
-          <w:sz w:val="20"/>
-          <w:szCs w:val="20"/>
-          <w:lang w:val="en-US"/>
-        </w:rPr>
-        <w:tab/>
-      </w:r>
-      <w:r>
-        <w:rPr>
-          <w:rFonts w:ascii="Courier New" w:hAnsi="Courier New" w:cs="Courier New"/>
-          <w:sz w:val="20"/>
-          <w:szCs w:val="20"/>
-          <w:lang w:val="en-US"/>
+        </w:rPr>
+        <w:tab/>
+      </w:r>
+      <w:r>
+        <w:rPr>
+          <w:rFonts w:ascii="Courier New" w:hAnsi="Courier New" w:cs="Courier New"/>
+          <w:sz w:val="20"/>
+          <w:szCs w:val="20"/>
+        </w:rPr>
+        <w:tab/>
+      </w:r>
+      <w:r>
+        <w:rPr>
+          <w:rFonts w:ascii="Courier New" w:hAnsi="Courier New" w:cs="Courier New"/>
+          <w:sz w:val="20"/>
+          <w:szCs w:val="20"/>
         </w:rPr>
         <w:tab/>
         <w:t>: ||</w:t>
@@ -1933,16 +1912,14 @@
         </w:pBdr>
         <w:rPr>
           <w:rFonts w:ascii="Courier New" w:hAnsi="Courier New" w:cs="Courier New"/>
-          <w:lang w:val="en-US"/>
-        </w:rPr>
-      </w:pPr>
-    </w:p>
-    <w:p>
-      <w:pPr>
-        <w:pStyle w:val="NoSpacing"/>
-        <w:rPr>
-          <w:rFonts w:cs="Courier New"/>
-          <w:lang w:val="en-US"/>
+        </w:rPr>
+      </w:pPr>
+    </w:p>
+    <w:p>
+      <w:pPr>
+        <w:pStyle w:val="NoSpacing"/>
+        <w:rPr>
+          <w:rFonts w:cs="Courier New"/>
         </w:rPr>
       </w:pPr>
     </w:p>
@@ -2814,8 +2791,6 @@
       <w:pPr>
         <w:pStyle w:val="NoSpacing"/>
       </w:pPr>
-      <w:bookmarkStart w:id="0" w:name="_GoBack"/>
-      <w:bookmarkEnd w:id="0"/>
     </w:p>
     <w:p>
       <w:pPr>
@@ -2845,6 +2820,19 @@
     <w:p>
       <w:pPr>
         <w:pStyle w:val="NoSpacing"/>
+      </w:pPr>
+      <w:r>
+        <w:t>uitleg over de wijze waarop je de problemen die je bent tegengekomen bij het maken van de opdracht hebt opgelost (maximaal twee A4-tjes).</w:t>
+      </w:r>
+    </w:p>
+    <w:p>
+      <w:pPr>
+        <w:pStyle w:val="NoSpacing"/>
+      </w:pPr>
+    </w:p>
+    <w:p>
+      <w:pPr>
+        <w:pStyle w:val="NoSpacing"/>
         <w:rPr>
           <w:rFonts w:asciiTheme="majorHAnsi" w:eastAsiaTheme="majorEastAsia" w:hAnsiTheme="majorHAnsi" w:cstheme="majorBidi"/>
           <w:color w:val="2E74B5" w:themeColor="accent1" w:themeShade="BF"/>
@@ -2852,9 +2840,8 @@
           <w:szCs w:val="32"/>
         </w:rPr>
       </w:pPr>
-      <w:r>
-        <w:t>uitleg over de wijze waarop je de problemen die je bent tegengekomen bij het maken van de opdracht hebt opgelost (maximaal twee A4-tjes).</w:t>
-      </w:r>
+      <w:bookmarkStart w:id="0" w:name="_GoBack"/>
+      <w:bookmarkEnd w:id="0"/>
       <w:r>
         <w:br w:type="page"/>
       </w:r>
@@ -3845,7 +3832,7 @@
   <a:extraClrSchemeLst/>
   <a:extLst>
     <a:ext uri="{05A4C25C-085E-4340-85A3-A5531E510DB2}">
-      <thm15:themeFamily xmlns:thm15="http://schemas.microsoft.com/office/thememl/2012/main" xmlns="" name="Office Theme" id="{62F939B6-93AF-4DB8-9C6B-D6C7DFDC589F}" vid="{4A3C46E8-61CC-4603-A589-7422A47A8E4A}"/>
+      <thm15:themeFamily xmlns="" xmlns:thm15="http://schemas.microsoft.com/office/thememl/2012/main" name="Office Theme" id="{62F939B6-93AF-4DB8-9C6B-D6C7DFDC589F}" vid="{4A3C46E8-61CC-4603-A589-7422A47A8E4A}"/>
     </a:ext>
   </a:extLst>
 </a:theme>

--- a/Verslag.docx
+++ b/Verslag.docx
@@ -1,6 +1,6 @@
 
 <file path=word/document.xml><?xml version="1.0" encoding="utf-8"?>
-<w:document xmlns:wpc="http://schemas.microsoft.com/office/word/2010/wordprocessingCanvas" xmlns:mc="http://schemas.openxmlformats.org/markup-compatibility/2006" xmlns:o="urn:schemas-microsoft-com:office:office" xmlns:r="http://schemas.openxmlformats.org/officeDocument/2006/relationships" xmlns:m="http://schemas.openxmlformats.org/officeDocument/2006/math" xmlns:v="urn:schemas-microsoft-com:vml" xmlns:wp14="http://schemas.microsoft.com/office/word/2010/wordprocessingDrawing" xmlns:wp="http://schemas.openxmlformats.org/drawingml/2006/wordprocessingDrawing" xmlns:w10="urn:schemas-microsoft-com:office:word" xmlns:w="http://schemas.openxmlformats.org/wordprocessingml/2006/main" xmlns:w14="http://schemas.microsoft.com/office/word/2010/wordml" xmlns:wpg="http://schemas.microsoft.com/office/word/2010/wordprocessingGroup" xmlns:wpi="http://schemas.microsoft.com/office/word/2010/wordprocessingInk" xmlns:wne="http://schemas.microsoft.com/office/word/2006/wordml" xmlns:wps="http://schemas.microsoft.com/office/word/2010/wordprocessingShape" mc:Ignorable="w14 wp14">
+<w:document xmlns:wpc="http://schemas.microsoft.com/office/word/2010/wordprocessingCanvas" xmlns:mc="http://schemas.openxmlformats.org/markup-compatibility/2006" xmlns:o="urn:schemas-microsoft-com:office:office" xmlns:r="http://schemas.openxmlformats.org/officeDocument/2006/relationships" xmlns:m="http://schemas.openxmlformats.org/officeDocument/2006/math" xmlns:v="urn:schemas-microsoft-com:vml" xmlns:wp14="http://schemas.microsoft.com/office/word/2010/wordprocessingDrawing" xmlns:wp="http://schemas.openxmlformats.org/drawingml/2006/wordprocessingDrawing" xmlns:w10="urn:schemas-microsoft-com:office:word" xmlns:w="http://schemas.openxmlformats.org/wordprocessingml/2006/main" xmlns:w14="http://schemas.microsoft.com/office/word/2010/wordml" xmlns:w15="http://schemas.microsoft.com/office/word/2012/wordml" xmlns:wpg="http://schemas.microsoft.com/office/word/2010/wordprocessingGroup" xmlns:wpi="http://schemas.microsoft.com/office/word/2010/wordprocessingInk" xmlns:wne="http://schemas.microsoft.com/office/word/2006/wordml" xmlns:wps="http://schemas.microsoft.com/office/word/2010/wordprocessingShape" mc:Ignorable="w14 w15 wp14">
   <w:body>
     <w:p>
       <w:pPr>
@@ -79,15 +79,7 @@
         <w:pStyle w:val="NoSpacing"/>
       </w:pPr>
       <w:r>
-        <w:t xml:space="preserve">In dit project wordt een complete vertaler voor een zelf ontworpen programmeertaal ontwikkeld. Dit wordt gedaan met behulp van ANTLR. De zelf ontworpen programmeertaal zal vertaald worden naar Java </w:t>
-      </w:r>
-      <w:proofErr w:type="spellStart"/>
-      <w:r>
-        <w:t>ByteCode</w:t>
-      </w:r>
-      <w:proofErr w:type="spellEnd"/>
-      <w:r>
-        <w:t>.</w:t>
+        <w:t>In dit project wordt een complete vertaler voor een zelf ontworpen programmeertaal ontwikkeld. Dit wordt gedaan met behulp van ANTLR. De zelf ontworpen programmeertaal zal vertaald worden naar Java ByteCode.</w:t>
       </w:r>
     </w:p>
     <w:p>
@@ -95,31 +87,7 @@
         <w:pStyle w:val="NoSpacing"/>
       </w:pPr>
       <w:r>
-        <w:t xml:space="preserve">Er moet een </w:t>
-      </w:r>
-      <w:proofErr w:type="spellStart"/>
-      <w:r>
-        <w:t>parser</w:t>
-      </w:r>
-      <w:proofErr w:type="spellEnd"/>
-      <w:r>
-        <w:t xml:space="preserve">, een </w:t>
-      </w:r>
-      <w:proofErr w:type="spellStart"/>
-      <w:r>
-        <w:t>lexer</w:t>
-      </w:r>
-      <w:proofErr w:type="spellEnd"/>
-      <w:r>
-        <w:t xml:space="preserve"> en een checker gemaakt worden om de zelf ontworpen taal te kunnen inlezen en te controleren op fouten. Ook moet er een codegenerator gemaakt worden om van de ingelezen informatie Java </w:t>
-      </w:r>
-      <w:proofErr w:type="spellStart"/>
-      <w:r>
-        <w:t>ByteCode</w:t>
-      </w:r>
-      <w:proofErr w:type="spellEnd"/>
-      <w:r>
-        <w:t xml:space="preserve"> te maken (met behulp van Jasmin).</w:t>
+        <w:t>Er moet een parser, een lexer en een checker gemaakt worden om de zelf ontworpen taal te kunnen inlezen en te controleren op fouten. Ook moet er een codegenerator gemaakt worden om van de ingelezen informatie Java ByteCode te maken (met behulp van Jasmin).</w:t>
       </w:r>
     </w:p>
     <w:p>
@@ -138,15 +106,7 @@
         </w:rPr>
       </w:pPr>
       <w:r>
-        <w:t xml:space="preserve">In dit verslag zal als eerste de zelf ontworpen programmeertaal worden gedefinieerd. Er zal beschreven worden welke problemen zich voordeden en hoe ze zijn opgelost. Daarna wordt uitgelegd wat de syntax, context-beschrijving en semantiek van de programmeertaal zijn. Als volgt worden de vertaalregels voor de taal uiteengezet. Vervolgens wordt er een beschrijving gegeven van Java-programmatuur. Het </w:t>
-      </w:r>
-      <w:proofErr w:type="spellStart"/>
-      <w:r>
-        <w:t>testplan</w:t>
-      </w:r>
-      <w:proofErr w:type="spellEnd"/>
-      <w:r>
-        <w:t xml:space="preserve"> en de testresultaten worden daarna getoond en als laatste zullen er conclusies neergezet worden ter afsluiting van het project.</w:t>
+        <w:t>In dit verslag zal als eerste de zelf ontworpen programmeertaal worden gedefinieerd. Er zal beschreven worden welke problemen zich voordeden en hoe ze zijn opgelost. Daarna wordt uitgelegd wat de syntax, context-beschrijving en semantiek van de programmeertaal zijn. Als volgt worden de vertaalregels voor de taal uiteengezet. Vervolgens wordt er een beschrijving gegeven van Java-programmatuur. Het testplan en de testresultaten worden daarna getoond en als laatste zullen er conclusies neergezet worden ter afsluiting van het project.</w:t>
       </w:r>
       <w:r>
         <w:br w:type="page"/>
@@ -161,33 +121,15 @@
         <w:t>Beknopte beschrijving</w:t>
       </w:r>
       <w:r>
-        <w:t xml:space="preserve"> - </w:t>
-      </w:r>
-      <w:proofErr w:type="gramStart"/>
-      <w:r>
-        <w:t>Kim</w:t>
-      </w:r>
-      <w:proofErr w:type="gramEnd"/>
+        <w:t xml:space="preserve"> - Kim</w:t>
+      </w:r>
     </w:p>
     <w:p>
       <w:pPr>
         <w:pStyle w:val="NoSpacing"/>
       </w:pPr>
-      <w:proofErr w:type="gramStart"/>
-      <w:r>
-        <w:t>van</w:t>
-      </w:r>
-      <w:proofErr w:type="gramEnd"/>
-      <w:r>
-        <w:t xml:space="preserve"> de programmeertaal (maximaal </w:t>
-      </w:r>
-      <w:proofErr w:type="spellStart"/>
-      <w:r>
-        <w:t>e´en</w:t>
-      </w:r>
-      <w:proofErr w:type="spellEnd"/>
-      <w:r>
-        <w:t xml:space="preserve"> A4-tje)</w:t>
+      <w:r>
+        <w:t>van de programmeertaal (maximaal e´en A4-tje)</w:t>
       </w:r>
     </w:p>
     <w:p>
@@ -209,15 +151,7 @@
         <w:t>begrippen/termen?</w:t>
       </w:r>
       <w:r>
-        <w:t xml:space="preserve"> </w:t>
-      </w:r>
-      <w:proofErr w:type="gramStart"/>
-      <w:r>
-        <w:t>bevat</w:t>
-      </w:r>
-      <w:proofErr w:type="gramEnd"/>
-      <w:r>
-        <w:t xml:space="preserve"> die gerelateerd zijn aan chocola. De volgende (chocolade) termen hebben de volgende betekenissen:</w:t>
+        <w:t xml:space="preserve"> bevat die gerelateerd zijn aan chocola. De volgende (chocolade) termen hebben de volgende betekenissen:</w:t>
       </w:r>
     </w:p>
     <w:p>
@@ -255,8 +189,6 @@
       <w:r>
         <w:tab/>
       </w:r>
-      <w:proofErr w:type="spellStart"/>
-      <w:proofErr w:type="gramStart"/>
       <w:r>
         <w:rPr>
           <w:rFonts w:ascii="Courier New" w:hAnsi="Courier New" w:cs="Courier New"/>
@@ -266,8 +198,6 @@
         </w:rPr>
         <w:t>reep</w:t>
       </w:r>
-      <w:proofErr w:type="spellEnd"/>
-      <w:proofErr w:type="gramEnd"/>
       <w:r>
         <w:rPr>
           <w:rFonts w:ascii="Courier New" w:hAnsi="Courier New" w:cs="Courier New"/>
@@ -370,7 +300,6 @@
         </w:rPr>
         <w:tab/>
       </w:r>
-      <w:proofErr w:type="gramStart"/>
       <w:r>
         <w:rPr>
           <w:rFonts w:ascii="Courier New" w:hAnsi="Courier New" w:cs="Courier New"/>
@@ -380,7 +309,6 @@
         </w:rPr>
         <w:t>bonbon</w:t>
       </w:r>
-      <w:proofErr w:type="gramEnd"/>
       <w:r>
         <w:rPr>
           <w:rFonts w:ascii="Courier New" w:hAnsi="Courier New" w:cs="Courier New"/>
@@ -546,18 +474,8 @@
           <w:lang w:val="en-US"/>
         </w:rPr>
         <w:tab/>
-      </w:r>
-      <w:proofErr w:type="gramStart"/>
-      <w:r>
-        <w:rPr>
-          <w:rFonts w:ascii="Courier New" w:hAnsi="Courier New" w:cs="Courier New"/>
-          <w:sz w:val="20"/>
-          <w:szCs w:val="20"/>
-          <w:lang w:val="en-US"/>
-        </w:rPr>
         <w:t>nuts</w:t>
       </w:r>
-      <w:proofErr w:type="gramEnd"/>
       <w:r>
         <w:rPr>
           <w:rFonts w:ascii="Courier New" w:hAnsi="Courier New" w:cs="Courier New"/>
@@ -611,20 +529,8 @@
           <w:lang w:val="en-US"/>
         </w:rPr>
         <w:tab/>
-      </w:r>
-      <w:proofErr w:type="spellStart"/>
-      <w:proofErr w:type="gramStart"/>
-      <w:r>
-        <w:rPr>
-          <w:rFonts w:ascii="Courier New" w:hAnsi="Courier New" w:cs="Courier New"/>
-          <w:sz w:val="20"/>
-          <w:szCs w:val="20"/>
-          <w:lang w:val="en-US"/>
-        </w:rPr>
         <w:t>milka</w:t>
       </w:r>
-      <w:proofErr w:type="spellEnd"/>
-      <w:proofErr w:type="gramEnd"/>
       <w:r>
         <w:rPr>
           <w:rFonts w:ascii="Courier New" w:hAnsi="Courier New" w:cs="Courier New"/>
@@ -680,18 +586,8 @@
           <w:lang w:val="en-US"/>
         </w:rPr>
         <w:tab/>
-      </w:r>
-      <w:proofErr w:type="spellStart"/>
-      <w:r>
-        <w:rPr>
-          <w:rFonts w:ascii="Courier New" w:hAnsi="Courier New" w:cs="Courier New"/>
-          <w:sz w:val="20"/>
-          <w:szCs w:val="20"/>
-          <w:lang w:val="en-US"/>
-        </w:rPr>
         <w:t>milkyway</w:t>
       </w:r>
-      <w:proofErr w:type="spellEnd"/>
       <w:r>
         <w:rPr>
           <w:rFonts w:ascii="Courier New" w:hAnsi="Courier New" w:cs="Courier New"/>
@@ -736,20 +632,8 @@
           <w:lang w:val="en-US"/>
         </w:rPr>
         <w:tab/>
-      </w:r>
-      <w:proofErr w:type="spellStart"/>
-      <w:proofErr w:type="gramStart"/>
-      <w:r>
-        <w:rPr>
-          <w:rFonts w:ascii="Courier New" w:hAnsi="Courier New" w:cs="Courier New"/>
-          <w:sz w:val="20"/>
-          <w:szCs w:val="20"/>
-          <w:lang w:val="en-US"/>
-        </w:rPr>
         <w:t>droste</w:t>
       </w:r>
-      <w:proofErr w:type="spellEnd"/>
-      <w:proofErr w:type="gramEnd"/>
       <w:r>
         <w:rPr>
           <w:rFonts w:ascii="Courier New" w:hAnsi="Courier New" w:cs="Courier New"/>
@@ -851,7 +735,6 @@
         </w:rPr>
         <w:tab/>
       </w:r>
-      <w:proofErr w:type="spellStart"/>
       <w:r>
         <w:rPr>
           <w:rFonts w:ascii="Courier New" w:hAnsi="Courier New" w:cs="Courier New"/>
@@ -860,7 +743,6 @@
         </w:rPr>
         <w:t>verkade</w:t>
       </w:r>
-      <w:proofErr w:type="spellEnd"/>
       <w:r>
         <w:rPr>
           <w:rFonts w:ascii="Courier New" w:hAnsi="Courier New" w:cs="Courier New"/>
@@ -902,17 +784,8 @@
           <w:szCs w:val="20"/>
         </w:rPr>
         <w:tab/>
-      </w:r>
-      <w:proofErr w:type="spellStart"/>
-      <w:r>
-        <w:rPr>
-          <w:rFonts w:ascii="Courier New" w:hAnsi="Courier New" w:cs="Courier New"/>
-          <w:sz w:val="20"/>
-          <w:szCs w:val="20"/>
-        </w:rPr>
         <w:t>maltesers</w:t>
       </w:r>
-      <w:proofErr w:type="spellEnd"/>
       <w:r>
         <w:rPr>
           <w:rFonts w:ascii="Courier New" w:hAnsi="Courier New" w:cs="Courier New"/>
@@ -1010,17 +883,8 @@
           <w:szCs w:val="20"/>
         </w:rPr>
         <w:tab/>
-      </w:r>
-      <w:proofErr w:type="spellStart"/>
-      <w:r>
-        <w:rPr>
-          <w:rFonts w:ascii="Courier New" w:hAnsi="Courier New" w:cs="Courier New"/>
-          <w:sz w:val="20"/>
-          <w:szCs w:val="20"/>
-        </w:rPr>
         <w:t>snickers</w:t>
       </w:r>
-      <w:proofErr w:type="spellEnd"/>
       <w:r>
         <w:rPr>
           <w:rFonts w:ascii="Courier New" w:hAnsi="Courier New" w:cs="Courier New"/>
@@ -1112,17 +976,8 @@
           <w:szCs w:val="20"/>
         </w:rPr>
         <w:tab/>
-      </w:r>
-      <w:proofErr w:type="spellStart"/>
-      <w:r>
-        <w:rPr>
-          <w:rFonts w:ascii="Courier New" w:hAnsi="Courier New" w:cs="Courier New"/>
-          <w:sz w:val="20"/>
-          <w:szCs w:val="20"/>
-        </w:rPr>
         <w:t>kinder</w:t>
       </w:r>
-      <w:proofErr w:type="spellEnd"/>
       <w:r>
         <w:rPr>
           <w:rFonts w:ascii="Courier New" w:hAnsi="Courier New" w:cs="Courier New"/>
@@ -1165,8 +1020,6 @@
         </w:rPr>
         <w:tab/>
       </w:r>
-      <w:proofErr w:type="spellStart"/>
-      <w:proofErr w:type="gramStart"/>
       <w:r>
         <w:rPr>
           <w:rFonts w:ascii="Courier New" w:hAnsi="Courier New" w:cs="Courier New"/>
@@ -1176,8 +1029,6 @@
         </w:rPr>
         <w:t>melk</w:t>
       </w:r>
-      <w:proofErr w:type="spellEnd"/>
-      <w:proofErr w:type="gramEnd"/>
       <w:r>
         <w:rPr>
           <w:rFonts w:ascii="Courier New" w:hAnsi="Courier New" w:cs="Courier New"/>
@@ -1233,18 +1084,8 @@
           <w:lang w:val="en-US"/>
         </w:rPr>
         <w:tab/>
-      </w:r>
-      <w:proofErr w:type="spellStart"/>
-      <w:r>
-        <w:rPr>
-          <w:rFonts w:ascii="Courier New" w:hAnsi="Courier New" w:cs="Courier New"/>
-          <w:sz w:val="20"/>
-          <w:szCs w:val="20"/>
-          <w:lang w:val="en-US"/>
-        </w:rPr>
         <w:t>bueno</w:t>
       </w:r>
-      <w:proofErr w:type="spellEnd"/>
       <w:r>
         <w:rPr>
           <w:rFonts w:ascii="Courier New" w:hAnsi="Courier New" w:cs="Courier New"/>
@@ -1298,50 +1139,27 @@
           <w:lang w:val="en-US"/>
         </w:rPr>
         <w:tab/>
-      </w:r>
-      <w:proofErr w:type="spellStart"/>
-      <w:proofErr w:type="gramStart"/>
-      <w:r>
-        <w:rPr>
-          <w:rFonts w:ascii="Courier New" w:hAnsi="Courier New" w:cs="Courier New"/>
-          <w:sz w:val="20"/>
-          <w:szCs w:val="20"/>
-          <w:lang w:val="en-US"/>
-        </w:rPr>
         <w:t>puur</w:t>
       </w:r>
-      <w:proofErr w:type="spellEnd"/>
-      <w:proofErr w:type="gramEnd"/>
-      <w:r>
-        <w:rPr>
-          <w:rFonts w:ascii="Courier New" w:hAnsi="Courier New" w:cs="Courier New"/>
-          <w:sz w:val="20"/>
-          <w:szCs w:val="20"/>
-          <w:lang w:val="en-US"/>
-        </w:rPr>
-        <w:tab/>
-      </w:r>
-      <w:r>
-        <w:rPr>
-          <w:rFonts w:ascii="Courier New" w:hAnsi="Courier New" w:cs="Courier New"/>
-          <w:sz w:val="20"/>
-          <w:szCs w:val="20"/>
-          <w:lang w:val="en-US"/>
-        </w:rPr>
-        <w:tab/>
-        <w:t xml:space="preserve">: </w:t>
-      </w:r>
-      <w:proofErr w:type="spellStart"/>
-      <w:r>
-        <w:rPr>
-          <w:rFonts w:ascii="Courier New" w:hAnsi="Courier New" w:cs="Courier New"/>
-          <w:sz w:val="20"/>
-          <w:szCs w:val="20"/>
-          <w:lang w:val="en-US"/>
-        </w:rPr>
-        <w:t>boolean</w:t>
-      </w:r>
-      <w:proofErr w:type="spellEnd"/>
+      <w:r>
+        <w:rPr>
+          <w:rFonts w:ascii="Courier New" w:hAnsi="Courier New" w:cs="Courier New"/>
+          <w:sz w:val="20"/>
+          <w:szCs w:val="20"/>
+          <w:lang w:val="en-US"/>
+        </w:rPr>
+        <w:tab/>
+      </w:r>
+      <w:r>
+        <w:rPr>
+          <w:rFonts w:ascii="Courier New" w:hAnsi="Courier New" w:cs="Courier New"/>
+          <w:sz w:val="20"/>
+          <w:szCs w:val="20"/>
+          <w:lang w:val="en-US"/>
+        </w:rPr>
+        <w:tab/>
+        <w:t>: boolean</w:t>
+      </w:r>
       <w:r>
         <w:rPr>
           <w:rFonts w:ascii="Courier New" w:hAnsi="Courier New" w:cs="Courier New"/>
@@ -1497,20 +1315,8 @@
           <w:lang w:val="en-US"/>
         </w:rPr>
         <w:tab/>
-      </w:r>
-      <w:proofErr w:type="spellStart"/>
-      <w:proofErr w:type="gramStart"/>
-      <w:r>
-        <w:rPr>
-          <w:rFonts w:ascii="Courier New" w:hAnsi="Courier New" w:cs="Courier New"/>
-          <w:sz w:val="20"/>
-          <w:szCs w:val="20"/>
-          <w:lang w:val="en-US"/>
-        </w:rPr>
         <w:t>kitkat</w:t>
       </w:r>
-      <w:proofErr w:type="spellEnd"/>
-      <w:proofErr w:type="gramEnd"/>
       <w:r>
         <w:rPr>
           <w:rFonts w:ascii="Courier New" w:hAnsi="Courier New" w:cs="Courier New"/>
@@ -1555,18 +1361,8 @@
           <w:lang w:val="en-US"/>
         </w:rPr>
         <w:tab/>
-      </w:r>
-      <w:proofErr w:type="gramStart"/>
-      <w:r>
-        <w:rPr>
-          <w:rFonts w:ascii="Courier New" w:hAnsi="Courier New" w:cs="Courier New"/>
-          <w:sz w:val="20"/>
-          <w:szCs w:val="20"/>
-          <w:lang w:val="en-US"/>
-        </w:rPr>
         <w:t>cacao</w:t>
       </w:r>
-      <w:proofErr w:type="gramEnd"/>
       <w:r>
         <w:rPr>
           <w:rFonts w:ascii="Courier New" w:hAnsi="Courier New" w:cs="Courier New"/>
@@ -1954,257 +1750,45 @@
           <w:rFonts w:cs="Courier New"/>
         </w:rPr>
       </w:pPr>
-      <w:proofErr w:type="gramStart"/>
       <w:r>
         <w:rPr>
           <w:rFonts w:cs="Courier New"/>
         </w:rPr>
-        <w:t xml:space="preserve">Voor het declareren van een constante moet er eerst worden aangegeven dat het gaat om een constante. </w:t>
-      </w:r>
-      <w:proofErr w:type="gramEnd"/>
-      <w:r>
+        <w:t xml:space="preserve">Voor het declareren van een constante moet er eerst worden aangegeven dat het gaat om een constante. Dit wordt gevolgd door het type, een identifier (een identifier kan een combinatie zijn van letters en cijfers, maar begint altijd met een letter) en de ‘assignment’ waardoor een waarde wordt toegekend aan de constante. Het declareren van een variabele gaat op vrijwel dezelfde wijze, alleen is het bij een variabele niet nodig om er een ‘assignment’ te doen. De taal heeft drie basis typen: integer (wit), char (melk) en boolean (puur). </w:t>
+      </w:r>
+    </w:p>
+    <w:p>
+      <w:pPr>
+        <w:pStyle w:val="NoSpacing"/>
         <w:rPr>
           <w:rFonts w:cs="Courier New"/>
         </w:rPr>
-        <w:t xml:space="preserve">Dit wordt gevolgd door het type, een </w:t>
-      </w:r>
-      <w:proofErr w:type="spellStart"/>
-      <w:r>
+      </w:pPr>
+    </w:p>
+    <w:p>
+      <w:pPr>
+        <w:pStyle w:val="NoSpacing"/>
         <w:rPr>
           <w:rFonts w:cs="Courier New"/>
         </w:rPr>
-        <w:t>identifier</w:t>
-      </w:r>
-      <w:proofErr w:type="spellEnd"/>
+      </w:pPr>
       <w:r>
         <w:rPr>
           <w:rFonts w:cs="Courier New"/>
         </w:rPr>
-        <w:t xml:space="preserve"> (een </w:t>
-      </w:r>
-      <w:proofErr w:type="spellStart"/>
+        <w:t>Er zijn vijf verschillende soorten statements, namelijk de assign statement, de read statement, de print statement, de if-then-else statement en de while-do statement. D</w:t>
+      </w:r>
       <w:r>
         <w:rPr>
           <w:rFonts w:cs="Courier New"/>
         </w:rPr>
-        <w:t>identifier</w:t>
-      </w:r>
-      <w:proofErr w:type="spellEnd"/>
+        <w:t>e keywords</w:t>
+      </w:r>
       <w:r>
         <w:rPr>
           <w:rFonts w:cs="Courier New"/>
         </w:rPr>
-        <w:t xml:space="preserve"> kan een combinatie zijn van letters en cijfers, maar begint altijd met een letter) en de ‘</w:t>
-      </w:r>
-      <w:proofErr w:type="spellStart"/>
-      <w:r>
-        <w:rPr>
-          <w:rFonts w:cs="Courier New"/>
-        </w:rPr>
-        <w:t>assignment</w:t>
-      </w:r>
-      <w:proofErr w:type="spellEnd"/>
-      <w:r>
-        <w:rPr>
-          <w:rFonts w:cs="Courier New"/>
-        </w:rPr>
-        <w:t>’ waardoor een waarde wordt toegekend aan de constante. Het declareren van een variabele gaat op vrijwel dezelfde wijze, alleen is het bij een variabele niet nodig om er een ‘</w:t>
-      </w:r>
-      <w:proofErr w:type="spellStart"/>
-      <w:r>
-        <w:rPr>
-          <w:rFonts w:cs="Courier New"/>
-        </w:rPr>
-        <w:t>assignment</w:t>
-      </w:r>
-      <w:proofErr w:type="spellEnd"/>
-      <w:r>
-        <w:rPr>
-          <w:rFonts w:cs="Courier New"/>
-        </w:rPr>
-        <w:t xml:space="preserve">’ te doen. De taal heeft drie basis typen: integer (wit), </w:t>
-      </w:r>
-      <w:proofErr w:type="spellStart"/>
-      <w:r>
-        <w:rPr>
-          <w:rFonts w:cs="Courier New"/>
-        </w:rPr>
-        <w:t>char</w:t>
-      </w:r>
-      <w:proofErr w:type="spellEnd"/>
-      <w:r>
-        <w:rPr>
-          <w:rFonts w:cs="Courier New"/>
-        </w:rPr>
-        <w:t xml:space="preserve"> (melk) en </w:t>
-      </w:r>
-      <w:proofErr w:type="spellStart"/>
-      <w:r>
-        <w:rPr>
-          <w:rFonts w:cs="Courier New"/>
-        </w:rPr>
-        <w:t>boolean</w:t>
-      </w:r>
-      <w:proofErr w:type="spellEnd"/>
-      <w:r>
-        <w:rPr>
-          <w:rFonts w:cs="Courier New"/>
-        </w:rPr>
-        <w:t xml:space="preserve"> (puur). </w:t>
-      </w:r>
-    </w:p>
-    <w:p>
-      <w:pPr>
-        <w:pStyle w:val="NoSpacing"/>
-        <w:rPr>
-          <w:rFonts w:cs="Courier New"/>
-        </w:rPr>
-      </w:pPr>
-    </w:p>
-    <w:p>
-      <w:pPr>
-        <w:pStyle w:val="NoSpacing"/>
-        <w:rPr>
-          <w:rFonts w:cs="Courier New"/>
-        </w:rPr>
-      </w:pPr>
-      <w:r>
-        <w:rPr>
-          <w:rFonts w:cs="Courier New"/>
-        </w:rPr>
-        <w:t xml:space="preserve">Er zijn vijf verschillende soorten statements, namelijk </w:t>
-      </w:r>
-      <w:proofErr w:type="gramStart"/>
-      <w:r>
-        <w:rPr>
-          <w:rFonts w:cs="Courier New"/>
-        </w:rPr>
-        <w:t>de</w:t>
-      </w:r>
-      <w:proofErr w:type="gramEnd"/>
-      <w:r>
-        <w:rPr>
-          <w:rFonts w:cs="Courier New"/>
-        </w:rPr>
-        <w:t xml:space="preserve"> </w:t>
-      </w:r>
-      <w:proofErr w:type="spellStart"/>
-      <w:r>
-        <w:rPr>
-          <w:rFonts w:cs="Courier New"/>
-        </w:rPr>
-        <w:t>assign</w:t>
-      </w:r>
-      <w:proofErr w:type="spellEnd"/>
-      <w:r>
-        <w:rPr>
-          <w:rFonts w:cs="Courier New"/>
-        </w:rPr>
-        <w:t xml:space="preserve"> statement, de </w:t>
-      </w:r>
-      <w:proofErr w:type="spellStart"/>
-      <w:r>
-        <w:rPr>
-          <w:rFonts w:cs="Courier New"/>
-        </w:rPr>
-        <w:t>read</w:t>
-      </w:r>
-      <w:proofErr w:type="spellEnd"/>
-      <w:r>
-        <w:rPr>
-          <w:rFonts w:cs="Courier New"/>
-        </w:rPr>
-        <w:t xml:space="preserve"> statement, de print statement, de </w:t>
-      </w:r>
-      <w:proofErr w:type="spellStart"/>
-      <w:r>
-        <w:rPr>
-          <w:rFonts w:cs="Courier New"/>
-        </w:rPr>
-        <w:t>if-then-else</w:t>
-      </w:r>
-      <w:proofErr w:type="spellEnd"/>
-      <w:r>
-        <w:rPr>
-          <w:rFonts w:cs="Courier New"/>
-        </w:rPr>
-        <w:t xml:space="preserve"> statement en de </w:t>
-      </w:r>
-      <w:proofErr w:type="spellStart"/>
-      <w:r>
-        <w:rPr>
-          <w:rFonts w:cs="Courier New"/>
-        </w:rPr>
-        <w:t>while</w:t>
-      </w:r>
-      <w:proofErr w:type="spellEnd"/>
-      <w:r>
-        <w:rPr>
-          <w:rFonts w:cs="Courier New"/>
-        </w:rPr>
-        <w:t>-do statement. D</w:t>
-      </w:r>
-      <w:r>
-        <w:rPr>
-          <w:rFonts w:cs="Courier New"/>
-        </w:rPr>
-        <w:t xml:space="preserve">e </w:t>
-      </w:r>
-      <w:proofErr w:type="spellStart"/>
-      <w:r>
-        <w:rPr>
-          <w:rFonts w:cs="Courier New"/>
-        </w:rPr>
-        <w:t>keywords</w:t>
-      </w:r>
-      <w:proofErr w:type="spellEnd"/>
-      <w:r>
-        <w:rPr>
-          <w:rFonts w:cs="Courier New"/>
-        </w:rPr>
-        <w:t xml:space="preserve"> van </w:t>
-      </w:r>
-      <w:proofErr w:type="gramStart"/>
-      <w:r>
-        <w:rPr>
-          <w:rFonts w:cs="Courier New"/>
-        </w:rPr>
-        <w:t>de</w:t>
-      </w:r>
-      <w:proofErr w:type="gramEnd"/>
-      <w:r>
-        <w:rPr>
-          <w:rFonts w:cs="Courier New"/>
-        </w:rPr>
-        <w:t xml:space="preserve"> </w:t>
-      </w:r>
-      <w:proofErr w:type="spellStart"/>
-      <w:r>
-        <w:rPr>
-          <w:rFonts w:cs="Courier New"/>
-        </w:rPr>
-        <w:t>if-then-else</w:t>
-      </w:r>
-      <w:proofErr w:type="spellEnd"/>
-      <w:r>
-        <w:rPr>
-          <w:rFonts w:cs="Courier New"/>
-        </w:rPr>
-        <w:t xml:space="preserve"> statement en de </w:t>
-      </w:r>
-      <w:proofErr w:type="spellStart"/>
-      <w:r>
-        <w:rPr>
-          <w:rFonts w:cs="Courier New"/>
-        </w:rPr>
-        <w:t>while</w:t>
-      </w:r>
-      <w:proofErr w:type="spellEnd"/>
-      <w:r>
-        <w:rPr>
-          <w:rFonts w:cs="Courier New"/>
-        </w:rPr>
-        <w:t>-do statement hebben</w:t>
+        <w:t xml:space="preserve"> van de if-then-else statement en de while-do statement hebben</w:t>
       </w:r>
       <w:r>
         <w:rPr>
@@ -2274,23 +1858,13 @@
         </w:rPr>
         <w:tab/>
       </w:r>
-      <w:proofErr w:type="gramStart"/>
       <w:r>
         <w:rPr>
           <w:rFonts w:ascii="Courier New" w:hAnsi="Courier New" w:cs="Courier New"/>
           <w:sz w:val="18"/>
           <w:szCs w:val="18"/>
         </w:rPr>
-        <w:t>cacao</w:t>
-      </w:r>
-      <w:proofErr w:type="gramEnd"/>
-      <w:r>
-        <w:rPr>
-          <w:rFonts w:ascii="Courier New" w:hAnsi="Courier New" w:cs="Courier New"/>
-          <w:sz w:val="18"/>
-          <w:szCs w:val="18"/>
-        </w:rPr>
-        <w:t xml:space="preserve"> Dit is een stukje voorbeeld code</w:t>
+        <w:t>cacao Dit is een stukje voorbeeld code</w:t>
       </w:r>
     </w:p>
     <w:p>
@@ -2335,23 +1909,13 @@
         </w:rPr>
         <w:tab/>
       </w:r>
-      <w:proofErr w:type="gramStart"/>
       <w:r>
         <w:rPr>
           <w:rFonts w:ascii="Courier New" w:hAnsi="Courier New" w:cs="Courier New"/>
           <w:sz w:val="18"/>
           <w:szCs w:val="18"/>
         </w:rPr>
-        <w:t>bonbon</w:t>
-      </w:r>
-      <w:proofErr w:type="gramEnd"/>
-      <w:r>
-        <w:rPr>
-          <w:rFonts w:ascii="Courier New" w:hAnsi="Courier New" w:cs="Courier New"/>
-          <w:sz w:val="18"/>
-          <w:szCs w:val="18"/>
-        </w:rPr>
-        <w:t xml:space="preserve"> wit a;</w:t>
+        <w:t>bonbon wit a;</w:t>
       </w:r>
       <w:r>
         <w:rPr>
@@ -2404,41 +1968,13 @@
         </w:rPr>
         <w:tab/>
       </w:r>
-      <w:proofErr w:type="gramStart"/>
       <w:r>
         <w:rPr>
           <w:rFonts w:ascii="Courier New" w:hAnsi="Courier New" w:cs="Courier New"/>
           <w:sz w:val="18"/>
           <w:szCs w:val="18"/>
         </w:rPr>
-        <w:t>reep</w:t>
-      </w:r>
-      <w:proofErr w:type="gramEnd"/>
-      <w:r>
-        <w:rPr>
-          <w:rFonts w:ascii="Courier New" w:hAnsi="Courier New" w:cs="Courier New"/>
-          <w:sz w:val="18"/>
-          <w:szCs w:val="18"/>
-        </w:rPr>
-        <w:t xml:space="preserve"> wit b </w:t>
-      </w:r>
-      <w:proofErr w:type="spellStart"/>
-      <w:r>
-        <w:rPr>
-          <w:rFonts w:ascii="Courier New" w:hAnsi="Courier New" w:cs="Courier New"/>
-          <w:sz w:val="18"/>
-          <w:szCs w:val="18"/>
-        </w:rPr>
-        <w:t>milka</w:t>
-      </w:r>
-      <w:proofErr w:type="spellEnd"/>
-      <w:r>
-        <w:rPr>
-          <w:rFonts w:ascii="Courier New" w:hAnsi="Courier New" w:cs="Courier New"/>
-          <w:sz w:val="18"/>
-          <w:szCs w:val="18"/>
-        </w:rPr>
-        <w:t xml:space="preserve"> 5;</w:t>
+        <w:t>reep wit b milka 5;</w:t>
       </w:r>
       <w:r>
         <w:rPr>
@@ -2492,23 +2028,13 @@
         </w:rPr>
         <w:tab/>
       </w:r>
-      <w:proofErr w:type="gramStart"/>
       <w:r>
         <w:rPr>
           <w:rFonts w:ascii="Courier New" w:hAnsi="Courier New" w:cs="Courier New"/>
           <w:sz w:val="18"/>
           <w:szCs w:val="18"/>
         </w:rPr>
-        <w:t>droste</w:t>
-      </w:r>
-      <w:proofErr w:type="gramEnd"/>
-      <w:r>
-        <w:rPr>
-          <w:rFonts w:ascii="Courier New" w:hAnsi="Courier New" w:cs="Courier New"/>
-          <w:sz w:val="18"/>
-          <w:szCs w:val="18"/>
-        </w:rPr>
-        <w:t>(a);</w:t>
+        <w:t>droste(a);</w:t>
       </w:r>
       <w:r>
         <w:rPr>
@@ -2562,59 +2088,13 @@
         </w:rPr>
         <w:tab/>
       </w:r>
-      <w:proofErr w:type="gramStart"/>
       <w:r>
         <w:rPr>
           <w:rFonts w:ascii="Courier New" w:hAnsi="Courier New" w:cs="Courier New"/>
           <w:sz w:val="18"/>
           <w:szCs w:val="18"/>
         </w:rPr>
-        <w:t>a</w:t>
-      </w:r>
-      <w:proofErr w:type="gramEnd"/>
-      <w:r>
-        <w:rPr>
-          <w:rFonts w:ascii="Courier New" w:hAnsi="Courier New" w:cs="Courier New"/>
-          <w:sz w:val="18"/>
-          <w:szCs w:val="18"/>
-        </w:rPr>
-        <w:t xml:space="preserve"> </w:t>
-      </w:r>
-      <w:proofErr w:type="spellStart"/>
-      <w:r>
-        <w:rPr>
-          <w:rFonts w:ascii="Courier New" w:hAnsi="Courier New" w:cs="Courier New"/>
-          <w:sz w:val="18"/>
-          <w:szCs w:val="18"/>
-        </w:rPr>
-        <w:t>milka</w:t>
-      </w:r>
-      <w:proofErr w:type="spellEnd"/>
-      <w:r>
-        <w:rPr>
-          <w:rFonts w:ascii="Courier New" w:hAnsi="Courier New" w:cs="Courier New"/>
-          <w:sz w:val="18"/>
-          <w:szCs w:val="18"/>
-        </w:rPr>
-        <w:t xml:space="preserve"> a </w:t>
-      </w:r>
-      <w:proofErr w:type="spellStart"/>
-      <w:r>
-        <w:rPr>
-          <w:rFonts w:ascii="Courier New" w:hAnsi="Courier New" w:cs="Courier New"/>
-          <w:sz w:val="18"/>
-          <w:szCs w:val="18"/>
-        </w:rPr>
-        <w:t>milkyway</w:t>
-      </w:r>
-      <w:proofErr w:type="spellEnd"/>
-      <w:r>
-        <w:rPr>
-          <w:rFonts w:ascii="Courier New" w:hAnsi="Courier New" w:cs="Courier New"/>
-          <w:sz w:val="18"/>
-          <w:szCs w:val="18"/>
-        </w:rPr>
-        <w:t xml:space="preserve"> </w:t>
+        <w:t xml:space="preserve">a milka a milkyway </w:t>
       </w:r>
       <w:r>
         <w:rPr>
@@ -2667,23 +2147,13 @@
         </w:rPr>
         <w:tab/>
       </w:r>
-      <w:proofErr w:type="gramStart"/>
       <w:r>
         <w:rPr>
           <w:rFonts w:ascii="Courier New" w:hAnsi="Courier New" w:cs="Courier New"/>
           <w:sz w:val="18"/>
           <w:szCs w:val="18"/>
         </w:rPr>
-        <w:t>cacao</w:t>
-      </w:r>
-      <w:proofErr w:type="gramEnd"/>
-      <w:r>
-        <w:rPr>
-          <w:rFonts w:ascii="Courier New" w:hAnsi="Courier New" w:cs="Courier New"/>
-          <w:sz w:val="18"/>
-          <w:szCs w:val="18"/>
-        </w:rPr>
-        <w:t xml:space="preserve"> opgeslagen</w:t>
+        <w:t>cacao opgeslagen</w:t>
       </w:r>
     </w:p>
     <w:p>
@@ -2711,26 +2181,7 @@
           <w:szCs w:val="18"/>
         </w:rPr>
         <w:tab/>
-      </w:r>
-      <w:proofErr w:type="spellStart"/>
-      <w:proofErr w:type="gramStart"/>
-      <w:r>
-        <w:rPr>
-          <w:rFonts w:ascii="Courier New" w:hAnsi="Courier New" w:cs="Courier New"/>
-          <w:sz w:val="18"/>
-          <w:szCs w:val="18"/>
-        </w:rPr>
-        <w:t>verkade</w:t>
-      </w:r>
-      <w:proofErr w:type="spellEnd"/>
-      <w:proofErr w:type="gramEnd"/>
-      <w:r>
-        <w:rPr>
-          <w:rFonts w:ascii="Courier New" w:hAnsi="Courier New" w:cs="Courier New"/>
-          <w:sz w:val="18"/>
-          <w:szCs w:val="18"/>
-        </w:rPr>
-        <w:t>(a);</w:t>
+        <w:t>verkade(a);</w:t>
       </w:r>
       <w:r>
         <w:rPr>
@@ -2822,17 +2273,627 @@
         <w:pStyle w:val="NoSpacing"/>
       </w:pPr>
       <w:r>
-        <w:t>uitleg over de wijze waarop je de problemen die je bent tegengekomen bij het maken van de opdracht hebt opgelost (maximaal twee A4-tjes).</w:t>
+        <w:t xml:space="preserve">Tijdens het maken van de programmeertaal zijn een </w:t>
+      </w:r>
+      <w:r>
+        <w:t>aantal problemen tegengekomen. Voor de ANTLR ll(k) parser bleek het lastig om te zorgen dat k=1. Dit zorgde voor moeilijkheden bij bijvoorbeeld de specificatie een  ‘assignment’</w:t>
+      </w:r>
+      <w:r>
+        <w:t>:</w:t>
+      </w:r>
+    </w:p>
+    <w:p>
+      <w:pPr>
+        <w:autoSpaceDE w:val="0"/>
+        <w:autoSpaceDN w:val="0"/>
+        <w:adjustRightInd w:val="0"/>
+        <w:spacing w:after="0" w:line="240" w:lineRule="auto"/>
+        <w:rPr>
+          <w:rFonts w:ascii="Courier New" w:hAnsi="Courier New" w:cs="Courier New"/>
+          <w:sz w:val="20"/>
+          <w:szCs w:val="20"/>
+          <w:lang w:val="en-US"/>
+        </w:rPr>
+      </w:pPr>
+      <w:r>
+        <w:rPr>
+          <w:rFonts w:ascii="Courier New" w:hAnsi="Courier New" w:cs="Courier New"/>
+          <w:color w:val="000000"/>
+          <w:sz w:val="20"/>
+          <w:szCs w:val="20"/>
+          <w:lang w:val="en-US"/>
+        </w:rPr>
+        <w:t>assign</w:t>
+      </w:r>
+    </w:p>
+    <w:p>
+      <w:pPr>
+        <w:autoSpaceDE w:val="0"/>
+        <w:autoSpaceDN w:val="0"/>
+        <w:adjustRightInd w:val="0"/>
+        <w:spacing w:after="0" w:line="240" w:lineRule="auto"/>
+        <w:rPr>
+          <w:rFonts w:ascii="Courier New" w:hAnsi="Courier New" w:cs="Courier New"/>
+          <w:sz w:val="20"/>
+          <w:szCs w:val="20"/>
+          <w:lang w:val="en-US"/>
+        </w:rPr>
+      </w:pPr>
+      <w:r>
+        <w:rPr>
+          <w:rFonts w:ascii="Courier New" w:hAnsi="Courier New" w:cs="Courier New"/>
+          <w:color w:val="000000"/>
+          <w:sz w:val="20"/>
+          <w:szCs w:val="20"/>
+          <w:lang w:val="en-US"/>
+        </w:rPr>
+        <w:t xml:space="preserve">    :   IDENTIFIER ASSIGN^ (assignexpr)</w:t>
+      </w:r>
+    </w:p>
+    <w:p>
+      <w:pPr>
+        <w:autoSpaceDE w:val="0"/>
+        <w:autoSpaceDN w:val="0"/>
+        <w:adjustRightInd w:val="0"/>
+        <w:spacing w:after="0" w:line="240" w:lineRule="auto"/>
+        <w:rPr>
+          <w:rFonts w:ascii="Courier New" w:hAnsi="Courier New" w:cs="Courier New"/>
+          <w:sz w:val="20"/>
+          <w:szCs w:val="20"/>
+          <w:lang w:val="en-US"/>
+        </w:rPr>
+      </w:pPr>
+      <w:r>
+        <w:rPr>
+          <w:rFonts w:ascii="Courier New" w:hAnsi="Courier New" w:cs="Courier New"/>
+          <w:color w:val="000000"/>
+          <w:sz w:val="20"/>
+          <w:szCs w:val="20"/>
+          <w:lang w:val="en-US"/>
+        </w:rPr>
+        <w:t xml:space="preserve">    ;</w:t>
+      </w:r>
+    </w:p>
+    <w:p>
+      <w:pPr>
+        <w:autoSpaceDE w:val="0"/>
+        <w:autoSpaceDN w:val="0"/>
+        <w:adjustRightInd w:val="0"/>
+        <w:spacing w:after="0" w:line="240" w:lineRule="auto"/>
+        <w:rPr>
+          <w:rFonts w:ascii="Courier New" w:hAnsi="Courier New" w:cs="Courier New"/>
+          <w:sz w:val="20"/>
+          <w:szCs w:val="20"/>
+          <w:lang w:val="en-US"/>
+        </w:rPr>
+      </w:pPr>
+      <w:r>
+        <w:rPr>
+          <w:rFonts w:ascii="Courier New" w:hAnsi="Courier New" w:cs="Courier New"/>
+          <w:color w:val="000000"/>
+          <w:sz w:val="20"/>
+          <w:szCs w:val="20"/>
+          <w:lang w:val="en-US"/>
+        </w:rPr>
+        <w:t xml:space="preserve">    </w:t>
+      </w:r>
+    </w:p>
+    <w:p>
+      <w:pPr>
+        <w:autoSpaceDE w:val="0"/>
+        <w:autoSpaceDN w:val="0"/>
+        <w:adjustRightInd w:val="0"/>
+        <w:spacing w:after="0" w:line="240" w:lineRule="auto"/>
+        <w:rPr>
+          <w:rFonts w:ascii="Courier New" w:hAnsi="Courier New" w:cs="Courier New"/>
+          <w:sz w:val="20"/>
+          <w:szCs w:val="20"/>
+          <w:lang w:val="en-US"/>
+        </w:rPr>
+      </w:pPr>
+      <w:r>
+        <w:rPr>
+          <w:rFonts w:ascii="Courier New" w:hAnsi="Courier New" w:cs="Courier New"/>
+          <w:color w:val="000000"/>
+          <w:sz w:val="20"/>
+          <w:szCs w:val="20"/>
+          <w:lang w:val="en-US"/>
+        </w:rPr>
+        <w:t>assignexpr</w:t>
+      </w:r>
+    </w:p>
+    <w:p>
+      <w:pPr>
+        <w:autoSpaceDE w:val="0"/>
+        <w:autoSpaceDN w:val="0"/>
+        <w:adjustRightInd w:val="0"/>
+        <w:spacing w:after="0" w:line="240" w:lineRule="auto"/>
+        <w:rPr>
+          <w:rFonts w:ascii="Courier New" w:hAnsi="Courier New" w:cs="Courier New"/>
+          <w:sz w:val="20"/>
+          <w:szCs w:val="20"/>
+          <w:lang w:val="en-US"/>
+        </w:rPr>
+      </w:pPr>
+      <w:r>
+        <w:rPr>
+          <w:rFonts w:ascii="Courier New" w:hAnsi="Courier New" w:cs="Courier New"/>
+          <w:color w:val="000000"/>
+          <w:sz w:val="20"/>
+          <w:szCs w:val="20"/>
+          <w:lang w:val="en-US"/>
+        </w:rPr>
+        <w:t xml:space="preserve">    :   </w:t>
+      </w:r>
+      <w:r>
+        <w:rPr>
+          <w:rFonts w:ascii="Courier New" w:hAnsi="Courier New" w:cs="Courier New"/>
+          <w:color w:val="000000"/>
+          <w:sz w:val="20"/>
+          <w:szCs w:val="20"/>
+          <w:lang w:val="en-US"/>
+        </w:rPr>
+        <w:t>IDENTIFIER ASSIGN^ assignexpr</w:t>
+      </w:r>
+    </w:p>
+    <w:p>
+      <w:pPr>
+        <w:autoSpaceDE w:val="0"/>
+        <w:autoSpaceDN w:val="0"/>
+        <w:adjustRightInd w:val="0"/>
+        <w:spacing w:after="0" w:line="240" w:lineRule="auto"/>
+        <w:rPr>
+          <w:rFonts w:ascii="Courier New" w:hAnsi="Courier New" w:cs="Courier New"/>
+          <w:sz w:val="20"/>
+          <w:szCs w:val="20"/>
+          <w:lang w:val="en-US"/>
+        </w:rPr>
+      </w:pPr>
+      <w:r>
+        <w:rPr>
+          <w:rFonts w:ascii="Courier New" w:hAnsi="Courier New" w:cs="Courier New"/>
+          <w:color w:val="000000"/>
+          <w:sz w:val="20"/>
+          <w:szCs w:val="20"/>
+          <w:lang w:val="en-US"/>
+        </w:rPr>
+        <w:t xml:space="preserve">    </w:t>
+      </w:r>
+      <w:r>
+        <w:rPr>
+          <w:rFonts w:ascii="Courier New" w:hAnsi="Courier New" w:cs="Courier New"/>
+          <w:color w:val="000000"/>
+          <w:sz w:val="20"/>
+          <w:szCs w:val="20"/>
+          <w:lang w:val="en-US"/>
+        </w:rPr>
+        <w:t>|   single_expr</w:t>
+      </w:r>
+    </w:p>
+    <w:p>
+      <w:pPr>
+        <w:autoSpaceDE w:val="0"/>
+        <w:autoSpaceDN w:val="0"/>
+        <w:adjustRightInd w:val="0"/>
+        <w:spacing w:after="0" w:line="240" w:lineRule="auto"/>
+        <w:rPr>
+          <w:rFonts w:ascii="Courier New" w:hAnsi="Courier New" w:cs="Courier New"/>
+          <w:sz w:val="20"/>
+          <w:szCs w:val="20"/>
+          <w:lang w:val="en-US"/>
+        </w:rPr>
+      </w:pPr>
+      <w:r>
+        <w:rPr>
+          <w:rFonts w:ascii="Courier New" w:hAnsi="Courier New" w:cs="Courier New"/>
+          <w:color w:val="000000"/>
+          <w:sz w:val="20"/>
+          <w:szCs w:val="20"/>
+          <w:lang w:val="en-US"/>
+        </w:rPr>
+        <w:t xml:space="preserve">    |   closed_compound_expr</w:t>
       </w:r>
     </w:p>
     <w:p>
       <w:pPr>
         <w:pStyle w:val="NoSpacing"/>
-      </w:pPr>
+        <w:rPr>
+          <w:lang w:val="en-US"/>
+        </w:rPr>
+      </w:pPr>
+      <w:r>
+        <w:rPr>
+          <w:rFonts w:ascii="Courier New" w:hAnsi="Courier New" w:cs="Courier New"/>
+          <w:color w:val="000000"/>
+          <w:sz w:val="20"/>
+          <w:szCs w:val="20"/>
+          <w:lang w:val="en-US"/>
+        </w:rPr>
+        <w:t xml:space="preserve">    ;</w:t>
+      </w:r>
     </w:p>
     <w:p>
       <w:pPr>
         <w:pStyle w:val="NoSpacing"/>
+      </w:pPr>
+      <w:r>
+        <w:t>Hier geldt</w:t>
+      </w:r>
+      <w:r>
+        <w:t xml:space="preserve"> dat meerdere toewijzingen in één regel mogelijk zijn en dat er daarom meerdere ‘identifiers’ mogelijk zijn met als afsluiting een ‘single_expr’. Het probleem dat hierbij ontstond, was dat een ‘single_expr’ ook naar een ‘identifier’ kan leiden en dat de parser daarom niet wist voor welke optie er gekozen moest worden als er een ‘identifier’ tegengekomen werd. Dit is opgelost door gebruik te maken van een syntactisch predikaat dat de parser in de tokenstream laat kijken. </w:t>
+      </w:r>
+    </w:p>
+    <w:p>
+      <w:pPr>
+        <w:pStyle w:val="NoSpacing"/>
+      </w:pPr>
+      <w:r>
+        <w:t xml:space="preserve">De regel is toen veranderd naar: </w:t>
+      </w:r>
+    </w:p>
+    <w:p>
+      <w:pPr>
+        <w:autoSpaceDE w:val="0"/>
+        <w:autoSpaceDN w:val="0"/>
+        <w:adjustRightInd w:val="0"/>
+        <w:spacing w:after="0" w:line="240" w:lineRule="auto"/>
+        <w:rPr>
+          <w:rFonts w:ascii="Courier New" w:hAnsi="Courier New" w:cs="Courier New"/>
+          <w:sz w:val="20"/>
+          <w:szCs w:val="20"/>
+          <w:lang w:val="en-US"/>
+        </w:rPr>
+      </w:pPr>
+      <w:r>
+        <w:rPr>
+          <w:rFonts w:ascii="Courier New" w:hAnsi="Courier New" w:cs="Courier New"/>
+          <w:color w:val="000000"/>
+          <w:sz w:val="20"/>
+          <w:szCs w:val="20"/>
+          <w:lang w:val="en-US"/>
+        </w:rPr>
+        <w:t>assign</w:t>
+      </w:r>
+    </w:p>
+    <w:p>
+      <w:pPr>
+        <w:autoSpaceDE w:val="0"/>
+        <w:autoSpaceDN w:val="0"/>
+        <w:adjustRightInd w:val="0"/>
+        <w:spacing w:after="0" w:line="240" w:lineRule="auto"/>
+        <w:rPr>
+          <w:rFonts w:ascii="Courier New" w:hAnsi="Courier New" w:cs="Courier New"/>
+          <w:sz w:val="20"/>
+          <w:szCs w:val="20"/>
+          <w:lang w:val="en-US"/>
+        </w:rPr>
+      </w:pPr>
+      <w:r>
+        <w:rPr>
+          <w:rFonts w:ascii="Courier New" w:hAnsi="Courier New" w:cs="Courier New"/>
+          <w:color w:val="000000"/>
+          <w:sz w:val="20"/>
+          <w:szCs w:val="20"/>
+          <w:lang w:val="en-US"/>
+        </w:rPr>
+        <w:t xml:space="preserve">    :   IDENTIFIER ASSIGN^ (assignexpr)</w:t>
+      </w:r>
+    </w:p>
+    <w:p>
+      <w:pPr>
+        <w:autoSpaceDE w:val="0"/>
+        <w:autoSpaceDN w:val="0"/>
+        <w:adjustRightInd w:val="0"/>
+        <w:spacing w:after="0" w:line="240" w:lineRule="auto"/>
+        <w:rPr>
+          <w:rFonts w:ascii="Courier New" w:hAnsi="Courier New" w:cs="Courier New"/>
+          <w:sz w:val="20"/>
+          <w:szCs w:val="20"/>
+          <w:lang w:val="en-US"/>
+        </w:rPr>
+      </w:pPr>
+      <w:r>
+        <w:rPr>
+          <w:rFonts w:ascii="Courier New" w:hAnsi="Courier New" w:cs="Courier New"/>
+          <w:color w:val="000000"/>
+          <w:sz w:val="20"/>
+          <w:szCs w:val="20"/>
+          <w:lang w:val="en-US"/>
+        </w:rPr>
+        <w:t xml:space="preserve">    ;</w:t>
+      </w:r>
+    </w:p>
+    <w:p>
+      <w:pPr>
+        <w:autoSpaceDE w:val="0"/>
+        <w:autoSpaceDN w:val="0"/>
+        <w:adjustRightInd w:val="0"/>
+        <w:spacing w:after="0" w:line="240" w:lineRule="auto"/>
+        <w:rPr>
+          <w:rFonts w:ascii="Courier New" w:hAnsi="Courier New" w:cs="Courier New"/>
+          <w:sz w:val="20"/>
+          <w:szCs w:val="20"/>
+          <w:lang w:val="en-US"/>
+        </w:rPr>
+      </w:pPr>
+      <w:r>
+        <w:rPr>
+          <w:rFonts w:ascii="Courier New" w:hAnsi="Courier New" w:cs="Courier New"/>
+          <w:color w:val="000000"/>
+          <w:sz w:val="20"/>
+          <w:szCs w:val="20"/>
+          <w:lang w:val="en-US"/>
+        </w:rPr>
+        <w:t xml:space="preserve">    </w:t>
+      </w:r>
+    </w:p>
+    <w:p>
+      <w:pPr>
+        <w:autoSpaceDE w:val="0"/>
+        <w:autoSpaceDN w:val="0"/>
+        <w:adjustRightInd w:val="0"/>
+        <w:spacing w:after="0" w:line="240" w:lineRule="auto"/>
+        <w:rPr>
+          <w:rFonts w:ascii="Courier New" w:hAnsi="Courier New" w:cs="Courier New"/>
+          <w:sz w:val="20"/>
+          <w:szCs w:val="20"/>
+          <w:lang w:val="en-US"/>
+        </w:rPr>
+      </w:pPr>
+      <w:r>
+        <w:rPr>
+          <w:rFonts w:ascii="Courier New" w:hAnsi="Courier New" w:cs="Courier New"/>
+          <w:color w:val="000000"/>
+          <w:sz w:val="20"/>
+          <w:szCs w:val="20"/>
+          <w:lang w:val="en-US"/>
+        </w:rPr>
+        <w:t>assignexpr</w:t>
+      </w:r>
+    </w:p>
+    <w:p>
+      <w:pPr>
+        <w:autoSpaceDE w:val="0"/>
+        <w:autoSpaceDN w:val="0"/>
+        <w:adjustRightInd w:val="0"/>
+        <w:spacing w:after="0" w:line="240" w:lineRule="auto"/>
+        <w:rPr>
+          <w:rFonts w:ascii="Courier New" w:hAnsi="Courier New" w:cs="Courier New"/>
+          <w:sz w:val="20"/>
+          <w:szCs w:val="20"/>
+          <w:lang w:val="en-US"/>
+        </w:rPr>
+      </w:pPr>
+      <w:r>
+        <w:rPr>
+          <w:rFonts w:ascii="Courier New" w:hAnsi="Courier New" w:cs="Courier New"/>
+          <w:color w:val="000000"/>
+          <w:sz w:val="20"/>
+          <w:szCs w:val="20"/>
+          <w:lang w:val="en-US"/>
+        </w:rPr>
+        <w:t xml:space="preserve">    :   (IDENTIFIER ASSIGN^) =&gt; (IDENTIFIER ASSIGN^ assignexpr)</w:t>
+      </w:r>
+    </w:p>
+    <w:p>
+      <w:pPr>
+        <w:autoSpaceDE w:val="0"/>
+        <w:autoSpaceDN w:val="0"/>
+        <w:adjustRightInd w:val="0"/>
+        <w:spacing w:after="0" w:line="240" w:lineRule="auto"/>
+        <w:rPr>
+          <w:rFonts w:ascii="Courier New" w:hAnsi="Courier New" w:cs="Courier New"/>
+          <w:sz w:val="20"/>
+          <w:szCs w:val="20"/>
+        </w:rPr>
+      </w:pPr>
+      <w:r>
+        <w:rPr>
+          <w:rFonts w:ascii="Courier New" w:hAnsi="Courier New" w:cs="Courier New"/>
+          <w:color w:val="000000"/>
+          <w:sz w:val="20"/>
+          <w:szCs w:val="20"/>
+          <w:lang w:val="en-US"/>
+        </w:rPr>
+        <w:t xml:space="preserve">    </w:t>
+      </w:r>
+      <w:r>
+        <w:rPr>
+          <w:rFonts w:ascii="Courier New" w:hAnsi="Courier New" w:cs="Courier New"/>
+          <w:color w:val="000000"/>
+          <w:sz w:val="20"/>
+          <w:szCs w:val="20"/>
+        </w:rPr>
+        <w:t>|   single_expr</w:t>
+      </w:r>
+    </w:p>
+    <w:p>
+      <w:pPr>
+        <w:autoSpaceDE w:val="0"/>
+        <w:autoSpaceDN w:val="0"/>
+        <w:adjustRightInd w:val="0"/>
+        <w:spacing w:after="0" w:line="240" w:lineRule="auto"/>
+        <w:rPr>
+          <w:rFonts w:ascii="Courier New" w:hAnsi="Courier New" w:cs="Courier New"/>
+          <w:sz w:val="20"/>
+          <w:szCs w:val="20"/>
+        </w:rPr>
+      </w:pPr>
+      <w:r>
+        <w:rPr>
+          <w:rFonts w:ascii="Courier New" w:hAnsi="Courier New" w:cs="Courier New"/>
+          <w:color w:val="000000"/>
+          <w:sz w:val="20"/>
+          <w:szCs w:val="20"/>
+        </w:rPr>
+        <w:t xml:space="preserve">    |   closed_compound_expr</w:t>
+      </w:r>
+    </w:p>
+    <w:p>
+      <w:pPr>
+        <w:pStyle w:val="NoSpacing"/>
+      </w:pPr>
+      <w:r>
+        <w:rPr>
+          <w:rFonts w:ascii="Courier New" w:hAnsi="Courier New" w:cs="Courier New"/>
+          <w:color w:val="000000"/>
+          <w:sz w:val="20"/>
+          <w:szCs w:val="20"/>
+        </w:rPr>
+        <w:t xml:space="preserve">    ;</w:t>
+      </w:r>
+    </w:p>
+    <w:p>
+      <w:pPr>
+        <w:pStyle w:val="NoSpacing"/>
+      </w:pPr>
+      <w:r>
+        <w:t>Wat hier gebeurt, is dat de par</w:t>
+      </w:r>
+      <w:r>
+        <w:t xml:space="preserve">ser eerst controleert of </w:t>
+      </w:r>
+      <w:r>
+        <w:t xml:space="preserve">‘IDENTIFIER ASSIGN’ </w:t>
+      </w:r>
+      <w:r>
+        <w:t>de eerstvolgende tokens zijn. Als dit het geval is, wordt er voor de eerste regel gekomen. Als er</w:t>
+      </w:r>
+      <w:r>
+        <w:t xml:space="preserve"> echter een</w:t>
+      </w:r>
+      <w:r>
+        <w:t xml:space="preserve"> ‘IDENTIFIER’ </w:t>
+      </w:r>
+      <w:r>
+        <w:t xml:space="preserve">voorkomt met daarna </w:t>
+      </w:r>
+      <w:r>
+        <w:t>geen ‘ASSIGN’</w:t>
+      </w:r>
+      <w:r>
+        <w:t>,</w:t>
+      </w:r>
+      <w:r>
+        <w:t xml:space="preserve"> wordt deze regel niet geko</w:t>
+      </w:r>
+      <w:r>
+        <w:t>zen en belandt de parser bij ‘</w:t>
+      </w:r>
+      <w:r>
+        <w:t>single_expr</w:t>
+      </w:r>
+      <w:r>
+        <w:t>’</w:t>
+      </w:r>
+      <w:r>
+        <w:t>.</w:t>
+      </w:r>
+    </w:p>
+    <w:p>
+      <w:pPr>
+        <w:pStyle w:val="NoSpacing"/>
+      </w:pPr>
+    </w:p>
+    <w:p>
+      <w:pPr>
+        <w:pStyle w:val="NoSpacing"/>
+      </w:pPr>
+      <w:r>
+        <w:t>Verder is bij het specificeren van de checker het probleem tegengekomen dat er op types gecontroleerd moest worden, omdat er bij deze taal drie types mogelijk zijn, namelijk integer, char en boolean. Dit is gedaan door het construeren van een AST node, namelijk ChocolateTree, die CommonTree extend met een ChocolateTreeAdaptor die CommonTreeAdaptor extend. Vervolgens zijn in de checker voor de regels methoden uitgevoerd die de typen controleren en toewijzen aan variabelen</w:t>
+      </w:r>
+      <w:r>
+        <w:t xml:space="preserve"> of expressies</w:t>
+      </w:r>
+      <w:r>
+        <w:t>. ChocolateTree slaat deze informatie op in een Symbol Table.</w:t>
+      </w:r>
+    </w:p>
+    <w:p>
+      <w:pPr>
+        <w:pStyle w:val="NoSpacing"/>
+      </w:pPr>
+    </w:p>
+    <w:p>
+      <w:pPr>
+        <w:pStyle w:val="NoSpacing"/>
+      </w:pPr>
+      <w:r>
+        <w:t xml:space="preserve">Daarnaast bleek het in de codegenerator een probleem om een read- of printstatement met meet dan één variabele uit te voeren. </w:t>
+      </w:r>
+    </w:p>
+    <w:p>
+      <w:pPr>
+        <w:pStyle w:val="NoSpacing"/>
+      </w:pPr>
+    </w:p>
+    <w:p>
+      <w:pPr>
+        <w:pStyle w:val="NoSpacing"/>
+      </w:pPr>
+      <w:r>
+        <w:t>CodeGenerator read en print splitsen, om read of print met één variabele uit te kunnen voeren</w:t>
+      </w:r>
+    </w:p>
+    <w:p>
+      <w:pPr>
+        <w:pStyle w:val="NoSpacing"/>
+      </w:pPr>
+      <w:r>
+        <w:br w:type="page"/>
+      </w:r>
+    </w:p>
+    <w:p>
+      <w:pPr>
+        <w:pStyle w:val="Heading1"/>
+      </w:pPr>
+      <w:r>
+        <w:lastRenderedPageBreak/>
+        <w:t>Syntax, context-beperkingen en semantiek</w:t>
+      </w:r>
+      <w:r>
+        <w:t xml:space="preserve"> - Tanja</w:t>
+      </w:r>
+    </w:p>
+    <w:p>
+      <w:pPr>
+        <w:pStyle w:val="NoSpacing"/>
+      </w:pPr>
+      <w:r>
+        <w:t>van de taal met waar nodig nadere uitleg over de</w:t>
+      </w:r>
+    </w:p>
+    <w:p>
+      <w:pPr>
+        <w:pStyle w:val="NoSpacing"/>
+      </w:pPr>
+      <w:r>
+        <w:t>betekenis. Geef de beschrijving bij voorkeur in dezelfde terminologie als die gebruikt is bij</w:t>
+      </w:r>
+    </w:p>
+    <w:p>
+      <w:pPr>
+        <w:pStyle w:val="NoSpacing"/>
+      </w:pPr>
+      <w:r>
+        <w:t>de beschrijving van Triangle in Watt &amp; Brown (hoofdstuk 1 en appendix B).</w:t>
+      </w:r>
+    </w:p>
+    <w:p>
+      <w:pPr>
+        <w:pStyle w:val="NoSpacing"/>
+      </w:pPr>
+      <w:r>
+        <w:t>De syntax wordt gespecificeerd door middel van een CFG, die bestaat uit:</w:t>
+      </w:r>
+    </w:p>
+    <w:p>
+      <w:pPr>
+        <w:pStyle w:val="NoSpacing"/>
+        <w:numPr>
+          <w:ilvl w:val="0"/>
+          <w:numId w:val="2"/>
+        </w:numPr>
         <w:rPr>
           <w:rFonts w:asciiTheme="majorHAnsi" w:eastAsiaTheme="majorEastAsia" w:hAnsiTheme="majorHAnsi" w:cstheme="majorBidi"/>
           <w:color w:val="2E74B5" w:themeColor="accent1" w:themeShade="BF"/>
@@ -2840,36 +2901,2151 @@
           <w:szCs w:val="32"/>
         </w:rPr>
       </w:pPr>
-      <w:bookmarkStart w:id="0" w:name="_GoBack"/>
-      <w:bookmarkEnd w:id="0"/>
-      <w:r>
-        <w:br w:type="page"/>
-      </w:r>
-    </w:p>
-    <w:p>
-      <w:pPr>
-        <w:pStyle w:val="Heading1"/>
-      </w:pPr>
-      <w:r>
-        <w:lastRenderedPageBreak/>
-        <w:t>Syntax, context-beperkingen en semantiek</w:t>
-      </w:r>
-      <w:r>
-        <w:t xml:space="preserve"> - Tanja</w:t>
-      </w:r>
-    </w:p>
-    <w:p>
-      <w:r>
-        <w:t>van de taal met waar nodig nadere uitleg over de</w:t>
-      </w:r>
-    </w:p>
-    <w:p>
-      <w:r>
-        <w:t>betekenis. Geef de beschrijving bij voorkeur in dezelfde terminologie als die gebruikt is bij</w:t>
-      </w:r>
-    </w:p>
-    <w:p>
-      <w:pPr>
+      <w:r>
+        <w:t>Een eindige set terminals:</w:t>
+      </w:r>
+    </w:p>
+    <w:tbl>
+      <w:tblPr>
+        <w:tblStyle w:val="TableGrid"/>
+        <w:tblW w:w="8686" w:type="dxa"/>
+        <w:tblInd w:w="720" w:type="dxa"/>
+        <w:tblLook w:val="04A0" w:firstRow="1" w:lastRow="0" w:firstColumn="1" w:lastColumn="0" w:noHBand="0" w:noVBand="1"/>
+      </w:tblPr>
+      <w:tblGrid>
+        <w:gridCol w:w="680"/>
+        <w:gridCol w:w="911"/>
+        <w:gridCol w:w="1073"/>
+        <w:gridCol w:w="794"/>
+        <w:gridCol w:w="1090"/>
+        <w:gridCol w:w="934"/>
+        <w:gridCol w:w="784"/>
+        <w:gridCol w:w="790"/>
+        <w:gridCol w:w="777"/>
+        <w:gridCol w:w="853"/>
+      </w:tblGrid>
+      <w:tr>
+        <w:tc>
+          <w:tcPr>
+            <w:tcW w:w="680" w:type="dxa"/>
+            <w:tcBorders>
+              <w:top w:val="nil"/>
+              <w:left w:val="nil"/>
+              <w:bottom w:val="nil"/>
+              <w:right w:val="single" w:sz="4" w:space="0" w:color="FFFFFF" w:themeColor="background1"/>
+            </w:tcBorders>
+          </w:tcPr>
+          <w:p>
+            <w:pPr>
+              <w:pStyle w:val="NoSpacing"/>
+              <w:rPr>
+                <w:lang w:val="en-US"/>
+              </w:rPr>
+            </w:pPr>
+            <w:r>
+              <w:rPr>
+                <w:lang w:val="en-US"/>
+              </w:rPr>
+              <w:t>:</w:t>
+            </w:r>
+          </w:p>
+        </w:tc>
+        <w:tc>
+          <w:tcPr>
+            <w:tcW w:w="911" w:type="dxa"/>
+            <w:tcBorders>
+              <w:top w:val="nil"/>
+              <w:left w:val="single" w:sz="4" w:space="0" w:color="FFFFFF" w:themeColor="background1"/>
+              <w:bottom w:val="nil"/>
+              <w:right w:val="single" w:sz="4" w:space="0" w:color="FFFFFF" w:themeColor="background1"/>
+            </w:tcBorders>
+          </w:tcPr>
+          <w:p>
+            <w:pPr>
+              <w:pStyle w:val="NoSpacing"/>
+              <w:rPr>
+                <w:lang w:val="en-US"/>
+              </w:rPr>
+            </w:pPr>
+            <w:r>
+              <w:rPr>
+                <w:lang w:val="en-US"/>
+              </w:rPr>
+              <w:t>;</w:t>
+            </w:r>
+          </w:p>
+        </w:tc>
+        <w:tc>
+          <w:tcPr>
+            <w:tcW w:w="1073" w:type="dxa"/>
+            <w:tcBorders>
+              <w:top w:val="nil"/>
+              <w:left w:val="single" w:sz="4" w:space="0" w:color="FFFFFF" w:themeColor="background1"/>
+              <w:bottom w:val="nil"/>
+              <w:right w:val="single" w:sz="4" w:space="0" w:color="FFFFFF" w:themeColor="background1"/>
+            </w:tcBorders>
+          </w:tcPr>
+          <w:p>
+            <w:pPr>
+              <w:pStyle w:val="NoSpacing"/>
+              <w:rPr>
+                <w:lang w:val="en-US"/>
+              </w:rPr>
+            </w:pPr>
+            <w:r>
+              <w:rPr>
+                <w:lang w:val="en-US"/>
+              </w:rPr>
+              <w:t>(</w:t>
+            </w:r>
+          </w:p>
+        </w:tc>
+        <w:tc>
+          <w:tcPr>
+            <w:tcW w:w="794" w:type="dxa"/>
+            <w:tcBorders>
+              <w:top w:val="nil"/>
+              <w:left w:val="single" w:sz="4" w:space="0" w:color="FFFFFF" w:themeColor="background1"/>
+              <w:bottom w:val="nil"/>
+              <w:right w:val="nil"/>
+            </w:tcBorders>
+          </w:tcPr>
+          <w:p>
+            <w:pPr>
+              <w:pStyle w:val="NoSpacing"/>
+              <w:rPr>
+                <w:lang w:val="en-US"/>
+              </w:rPr>
+            </w:pPr>
+            <w:r>
+              <w:rPr>
+                <w:lang w:val="en-US"/>
+              </w:rPr>
+              <w:t>)</w:t>
+            </w:r>
+          </w:p>
+        </w:tc>
+        <w:tc>
+          <w:tcPr>
+            <w:tcW w:w="1090" w:type="dxa"/>
+            <w:tcBorders>
+              <w:top w:val="nil"/>
+              <w:left w:val="nil"/>
+              <w:bottom w:val="nil"/>
+              <w:right w:val="nil"/>
+            </w:tcBorders>
+          </w:tcPr>
+          <w:p>
+            <w:pPr>
+              <w:pStyle w:val="NoSpacing"/>
+              <w:rPr>
+                <w:lang w:val="en-US"/>
+              </w:rPr>
+            </w:pPr>
+            <w:r>
+              <w:rPr>
+                <w:lang w:val="en-US"/>
+              </w:rPr>
+              <w:t>{</w:t>
+            </w:r>
+          </w:p>
+        </w:tc>
+        <w:tc>
+          <w:tcPr>
+            <w:tcW w:w="934" w:type="dxa"/>
+            <w:tcBorders>
+              <w:top w:val="nil"/>
+              <w:left w:val="nil"/>
+              <w:bottom w:val="nil"/>
+              <w:right w:val="nil"/>
+            </w:tcBorders>
+          </w:tcPr>
+          <w:p>
+            <w:pPr>
+              <w:pStyle w:val="NoSpacing"/>
+              <w:rPr>
+                <w:lang w:val="en-US"/>
+              </w:rPr>
+            </w:pPr>
+            <w:r>
+              <w:rPr>
+                <w:lang w:val="en-US"/>
+              </w:rPr>
+              <w:t>}</w:t>
+            </w:r>
+          </w:p>
+        </w:tc>
+        <w:tc>
+          <w:tcPr>
+            <w:tcW w:w="784" w:type="dxa"/>
+            <w:tcBorders>
+              <w:top w:val="nil"/>
+              <w:left w:val="nil"/>
+              <w:bottom w:val="nil"/>
+              <w:right w:val="nil"/>
+            </w:tcBorders>
+          </w:tcPr>
+          <w:p>
+            <w:pPr>
+              <w:pStyle w:val="NoSpacing"/>
+              <w:rPr>
+                <w:lang w:val="en-US"/>
+              </w:rPr>
+            </w:pPr>
+            <w:r>
+              <w:rPr>
+                <w:lang w:val="en-US"/>
+              </w:rPr>
+              <w:t>,</w:t>
+            </w:r>
+          </w:p>
+        </w:tc>
+        <w:tc>
+          <w:tcPr>
+            <w:tcW w:w="790" w:type="dxa"/>
+            <w:tcBorders>
+              <w:top w:val="nil"/>
+              <w:left w:val="nil"/>
+              <w:bottom w:val="nil"/>
+              <w:right w:val="nil"/>
+            </w:tcBorders>
+          </w:tcPr>
+          <w:p>
+            <w:pPr>
+              <w:pStyle w:val="NoSpacing"/>
+              <w:rPr>
+                <w:lang w:val="en-US"/>
+              </w:rPr>
+            </w:pPr>
+            <w:r>
+              <w:rPr>
+                <w:lang w:val="en-US"/>
+              </w:rPr>
+              <w:t>\</w:t>
+            </w:r>
+          </w:p>
+        </w:tc>
+        <w:tc>
+          <w:tcPr>
+            <w:tcW w:w="777" w:type="dxa"/>
+            <w:tcBorders>
+              <w:top w:val="nil"/>
+              <w:left w:val="nil"/>
+              <w:bottom w:val="nil"/>
+              <w:right w:val="nil"/>
+            </w:tcBorders>
+          </w:tcPr>
+          <w:p>
+            <w:pPr>
+              <w:pStyle w:val="NoSpacing"/>
+              <w:rPr>
+                <w:lang w:val="en-US"/>
+              </w:rPr>
+            </w:pPr>
+            <w:r>
+              <w:rPr>
+                <w:lang w:val="en-US"/>
+              </w:rPr>
+              <w:t>“</w:t>
+            </w:r>
+          </w:p>
+        </w:tc>
+        <w:tc>
+          <w:tcPr>
+            <w:tcW w:w="853" w:type="dxa"/>
+            <w:tcBorders>
+              <w:top w:val="nil"/>
+              <w:left w:val="nil"/>
+              <w:bottom w:val="nil"/>
+              <w:right w:val="nil"/>
+            </w:tcBorders>
+          </w:tcPr>
+          <w:p>
+            <w:pPr>
+              <w:pStyle w:val="NoSpacing"/>
+              <w:rPr>
+                <w:lang w:val="en-US"/>
+              </w:rPr>
+            </w:pPr>
+            <w:r>
+              <w:rPr>
+                <w:lang w:val="en-US"/>
+              </w:rPr>
+              <w:t>bounty</w:t>
+            </w:r>
+          </w:p>
+        </w:tc>
+      </w:tr>
+      <w:tr>
+        <w:tc>
+          <w:tcPr>
+            <w:tcW w:w="680" w:type="dxa"/>
+            <w:tcBorders>
+              <w:top w:val="nil"/>
+              <w:left w:val="nil"/>
+              <w:bottom w:val="nil"/>
+              <w:right w:val="nil"/>
+            </w:tcBorders>
+          </w:tcPr>
+          <w:p>
+            <w:pPr>
+              <w:pStyle w:val="NoSpacing"/>
+              <w:rPr>
+                <w:lang w:val="en-US"/>
+              </w:rPr>
+            </w:pPr>
+            <w:r>
+              <w:rPr>
+                <w:lang w:val="en-US"/>
+              </w:rPr>
+              <w:t>mars</w:t>
+            </w:r>
+          </w:p>
+        </w:tc>
+        <w:tc>
+          <w:tcPr>
+            <w:tcW w:w="911" w:type="dxa"/>
+            <w:tcBorders>
+              <w:top w:val="nil"/>
+              <w:left w:val="nil"/>
+              <w:bottom w:val="nil"/>
+              <w:right w:val="nil"/>
+            </w:tcBorders>
+          </w:tcPr>
+          <w:p>
+            <w:pPr>
+              <w:pStyle w:val="NoSpacing"/>
+              <w:rPr>
+                <w:lang w:val="en-US"/>
+              </w:rPr>
+            </w:pPr>
+            <w:r>
+              <w:rPr>
+                <w:lang w:val="en-US"/>
+              </w:rPr>
+              <w:t>nuts</w:t>
+            </w:r>
+          </w:p>
+        </w:tc>
+        <w:tc>
+          <w:tcPr>
+            <w:tcW w:w="1073" w:type="dxa"/>
+            <w:tcBorders>
+              <w:top w:val="nil"/>
+              <w:left w:val="nil"/>
+              <w:bottom w:val="nil"/>
+              <w:right w:val="nil"/>
+            </w:tcBorders>
+          </w:tcPr>
+          <w:p>
+            <w:pPr>
+              <w:pStyle w:val="NoSpacing"/>
+              <w:rPr>
+                <w:lang w:val="en-US"/>
+              </w:rPr>
+            </w:pPr>
+            <w:r>
+              <w:rPr>
+                <w:lang w:val="en-US"/>
+              </w:rPr>
+              <w:t>milkyway</w:t>
+            </w:r>
+          </w:p>
+        </w:tc>
+        <w:tc>
+          <w:tcPr>
+            <w:tcW w:w="794" w:type="dxa"/>
+            <w:tcBorders>
+              <w:top w:val="nil"/>
+              <w:left w:val="nil"/>
+              <w:bottom w:val="nil"/>
+              <w:right w:val="nil"/>
+            </w:tcBorders>
+          </w:tcPr>
+          <w:p>
+            <w:pPr>
+              <w:pStyle w:val="NoSpacing"/>
+              <w:rPr>
+                <w:lang w:val="en-US"/>
+              </w:rPr>
+            </w:pPr>
+            <w:r>
+              <w:rPr>
+                <w:lang w:val="en-US"/>
+              </w:rPr>
+              <w:t>dove</w:t>
+            </w:r>
+          </w:p>
+        </w:tc>
+        <w:tc>
+          <w:tcPr>
+            <w:tcW w:w="1090" w:type="dxa"/>
+            <w:tcBorders>
+              <w:top w:val="nil"/>
+              <w:left w:val="nil"/>
+              <w:bottom w:val="nil"/>
+              <w:right w:val="nil"/>
+            </w:tcBorders>
+          </w:tcPr>
+          <w:p>
+            <w:pPr>
+              <w:pStyle w:val="NoSpacing"/>
+              <w:rPr>
+                <w:lang w:val="en-US"/>
+              </w:rPr>
+            </w:pPr>
+            <w:r>
+              <w:rPr>
+                <w:lang w:val="en-US"/>
+              </w:rPr>
+              <w:t>maltesers</w:t>
+            </w:r>
+          </w:p>
+        </w:tc>
+        <w:tc>
+          <w:tcPr>
+            <w:tcW w:w="934" w:type="dxa"/>
+            <w:tcBorders>
+              <w:top w:val="nil"/>
+              <w:left w:val="nil"/>
+              <w:bottom w:val="nil"/>
+              <w:right w:val="nil"/>
+            </w:tcBorders>
+          </w:tcPr>
+          <w:p>
+            <w:pPr>
+              <w:pStyle w:val="NoSpacing"/>
+              <w:rPr>
+                <w:lang w:val="en-US"/>
+              </w:rPr>
+            </w:pPr>
+            <w:r>
+              <w:rPr>
+                <w:lang w:val="en-US"/>
+              </w:rPr>
+              <w:t>snickers</w:t>
+            </w:r>
+          </w:p>
+        </w:tc>
+        <w:tc>
+          <w:tcPr>
+            <w:tcW w:w="784" w:type="dxa"/>
+            <w:tcBorders>
+              <w:top w:val="nil"/>
+              <w:left w:val="nil"/>
+              <w:bottom w:val="nil"/>
+              <w:right w:val="nil"/>
+            </w:tcBorders>
+          </w:tcPr>
+          <w:p>
+            <w:pPr>
+              <w:pStyle w:val="NoSpacing"/>
+              <w:rPr>
+                <w:lang w:val="en-US"/>
+              </w:rPr>
+            </w:pPr>
+            <w:r>
+              <w:rPr>
+                <w:lang w:val="en-US"/>
+              </w:rPr>
+              <w:t>kinder</w:t>
+            </w:r>
+          </w:p>
+        </w:tc>
+        <w:tc>
+          <w:tcPr>
+            <w:tcW w:w="790" w:type="dxa"/>
+            <w:tcBorders>
+              <w:top w:val="nil"/>
+              <w:left w:val="nil"/>
+              <w:bottom w:val="nil"/>
+              <w:right w:val="nil"/>
+            </w:tcBorders>
+          </w:tcPr>
+          <w:p>
+            <w:pPr>
+              <w:pStyle w:val="NoSpacing"/>
+              <w:rPr>
+                <w:lang w:val="en-US"/>
+              </w:rPr>
+            </w:pPr>
+            <w:r>
+              <w:rPr>
+                <w:lang w:val="en-US"/>
+              </w:rPr>
+              <w:t>bueno</w:t>
+            </w:r>
+          </w:p>
+        </w:tc>
+        <w:tc>
+          <w:tcPr>
+            <w:tcW w:w="777" w:type="dxa"/>
+            <w:tcBorders>
+              <w:top w:val="nil"/>
+              <w:left w:val="nil"/>
+              <w:bottom w:val="nil"/>
+              <w:right w:val="nil"/>
+            </w:tcBorders>
+          </w:tcPr>
+          <w:p>
+            <w:pPr>
+              <w:pStyle w:val="NoSpacing"/>
+              <w:rPr>
+                <w:lang w:val="en-US"/>
+              </w:rPr>
+            </w:pPr>
+            <w:r>
+              <w:rPr>
+                <w:lang w:val="en-US"/>
+              </w:rPr>
+              <w:t>lion</w:t>
+            </w:r>
+          </w:p>
+        </w:tc>
+        <w:tc>
+          <w:tcPr>
+            <w:tcW w:w="853" w:type="dxa"/>
+            <w:tcBorders>
+              <w:top w:val="nil"/>
+              <w:left w:val="nil"/>
+              <w:bottom w:val="nil"/>
+              <w:right w:val="nil"/>
+            </w:tcBorders>
+          </w:tcPr>
+          <w:p>
+            <w:pPr>
+              <w:pStyle w:val="NoSpacing"/>
+              <w:rPr>
+                <w:lang w:val="en-US"/>
+              </w:rPr>
+            </w:pPr>
+            <w:r>
+              <w:rPr>
+                <w:lang w:val="en-US"/>
+              </w:rPr>
+              <w:t>kitkat</w:t>
+            </w:r>
+          </w:p>
+        </w:tc>
+      </w:tr>
+      <w:tr>
+        <w:tc>
+          <w:tcPr>
+            <w:tcW w:w="680" w:type="dxa"/>
+            <w:tcBorders>
+              <w:top w:val="nil"/>
+              <w:left w:val="nil"/>
+              <w:bottom w:val="nil"/>
+              <w:right w:val="nil"/>
+            </w:tcBorders>
+          </w:tcPr>
+          <w:p>
+            <w:pPr>
+              <w:pStyle w:val="NoSpacing"/>
+              <w:rPr>
+                <w:lang w:val="en-US"/>
+              </w:rPr>
+            </w:pPr>
+            <w:r>
+              <w:rPr>
+                <w:lang w:val="en-US"/>
+              </w:rPr>
+              <w:t>bros</w:t>
+            </w:r>
+          </w:p>
+        </w:tc>
+        <w:tc>
+          <w:tcPr>
+            <w:tcW w:w="911" w:type="dxa"/>
+            <w:tcBorders>
+              <w:top w:val="nil"/>
+              <w:left w:val="nil"/>
+              <w:bottom w:val="nil"/>
+              <w:right w:val="nil"/>
+            </w:tcBorders>
+          </w:tcPr>
+          <w:p>
+            <w:pPr>
+              <w:pStyle w:val="NoSpacing"/>
+              <w:rPr>
+                <w:lang w:val="en-US"/>
+              </w:rPr>
+            </w:pPr>
+            <w:r>
+              <w:rPr>
+                <w:lang w:val="en-US"/>
+              </w:rPr>
+              <w:t>rolo</w:t>
+            </w:r>
+          </w:p>
+        </w:tc>
+        <w:tc>
+          <w:tcPr>
+            <w:tcW w:w="1073" w:type="dxa"/>
+            <w:tcBorders>
+              <w:top w:val="nil"/>
+              <w:left w:val="nil"/>
+              <w:bottom w:val="nil"/>
+              <w:right w:val="nil"/>
+            </w:tcBorders>
+          </w:tcPr>
+          <w:p>
+            <w:pPr>
+              <w:pStyle w:val="NoSpacing"/>
+              <w:rPr>
+                <w:lang w:val="en-US"/>
+              </w:rPr>
+            </w:pPr>
+            <w:r>
+              <w:rPr>
+                <w:lang w:val="en-US"/>
+              </w:rPr>
+              <w:t>twix</w:t>
+            </w:r>
+          </w:p>
+        </w:tc>
+        <w:tc>
+          <w:tcPr>
+            <w:tcW w:w="794" w:type="dxa"/>
+            <w:tcBorders>
+              <w:top w:val="nil"/>
+              <w:left w:val="nil"/>
+              <w:bottom w:val="nil"/>
+              <w:right w:val="nil"/>
+            </w:tcBorders>
+          </w:tcPr>
+          <w:p>
+            <w:pPr>
+              <w:pStyle w:val="NoSpacing"/>
+              <w:rPr>
+                <w:lang w:val="en-US"/>
+              </w:rPr>
+            </w:pPr>
+            <w:r>
+              <w:rPr>
+                <w:lang w:val="en-US"/>
+              </w:rPr>
+              <w:t>if</w:t>
+            </w:r>
+          </w:p>
+        </w:tc>
+        <w:tc>
+          <w:tcPr>
+            <w:tcW w:w="1090" w:type="dxa"/>
+            <w:tcBorders>
+              <w:top w:val="nil"/>
+              <w:left w:val="nil"/>
+              <w:bottom w:val="nil"/>
+              <w:right w:val="nil"/>
+            </w:tcBorders>
+          </w:tcPr>
+          <w:p>
+            <w:pPr>
+              <w:pStyle w:val="NoSpacing"/>
+              <w:rPr>
+                <w:lang w:val="en-US"/>
+              </w:rPr>
+            </w:pPr>
+            <w:r>
+              <w:rPr>
+                <w:lang w:val="en-US"/>
+              </w:rPr>
+              <w:t>else</w:t>
+            </w:r>
+          </w:p>
+        </w:tc>
+        <w:tc>
+          <w:tcPr>
+            <w:tcW w:w="934" w:type="dxa"/>
+            <w:tcBorders>
+              <w:top w:val="nil"/>
+              <w:left w:val="nil"/>
+              <w:bottom w:val="nil"/>
+              <w:right w:val="nil"/>
+            </w:tcBorders>
+          </w:tcPr>
+          <w:p>
+            <w:pPr>
+              <w:pStyle w:val="NoSpacing"/>
+              <w:rPr>
+                <w:lang w:val="en-US"/>
+              </w:rPr>
+            </w:pPr>
+            <w:r>
+              <w:rPr>
+                <w:lang w:val="en-US"/>
+              </w:rPr>
+              <w:t>then</w:t>
+            </w:r>
+          </w:p>
+        </w:tc>
+        <w:tc>
+          <w:tcPr>
+            <w:tcW w:w="784" w:type="dxa"/>
+            <w:tcBorders>
+              <w:top w:val="nil"/>
+              <w:left w:val="nil"/>
+              <w:bottom w:val="nil"/>
+              <w:right w:val="nil"/>
+            </w:tcBorders>
+          </w:tcPr>
+          <w:p>
+            <w:pPr>
+              <w:pStyle w:val="NoSpacing"/>
+              <w:rPr>
+                <w:lang w:val="en-US"/>
+              </w:rPr>
+            </w:pPr>
+            <w:r>
+              <w:rPr>
+                <w:lang w:val="en-US"/>
+              </w:rPr>
+              <w:t>while</w:t>
+            </w:r>
+          </w:p>
+        </w:tc>
+        <w:tc>
+          <w:tcPr>
+            <w:tcW w:w="790" w:type="dxa"/>
+            <w:tcBorders>
+              <w:top w:val="nil"/>
+              <w:left w:val="nil"/>
+              <w:bottom w:val="nil"/>
+              <w:right w:val="nil"/>
+            </w:tcBorders>
+          </w:tcPr>
+          <w:p>
+            <w:pPr>
+              <w:pStyle w:val="NoSpacing"/>
+              <w:rPr>
+                <w:lang w:val="en-US"/>
+              </w:rPr>
+            </w:pPr>
+            <w:r>
+              <w:rPr>
+                <w:lang w:val="en-US"/>
+              </w:rPr>
+              <w:t>do</w:t>
+            </w:r>
+          </w:p>
+        </w:tc>
+        <w:tc>
+          <w:tcPr>
+            <w:tcW w:w="777" w:type="dxa"/>
+            <w:tcBorders>
+              <w:top w:val="nil"/>
+              <w:left w:val="nil"/>
+              <w:bottom w:val="nil"/>
+              <w:right w:val="nil"/>
+            </w:tcBorders>
+          </w:tcPr>
+          <w:p>
+            <w:pPr>
+              <w:pStyle w:val="NoSpacing"/>
+              <w:rPr>
+                <w:lang w:val="en-US"/>
+              </w:rPr>
+            </w:pPr>
+            <w:r>
+              <w:rPr>
+                <w:lang w:val="en-US"/>
+              </w:rPr>
+              <w:t>pos??</w:t>
+            </w:r>
+          </w:p>
+        </w:tc>
+        <w:tc>
+          <w:tcPr>
+            <w:tcW w:w="853" w:type="dxa"/>
+            <w:tcBorders>
+              <w:top w:val="nil"/>
+              <w:left w:val="nil"/>
+              <w:bottom w:val="nil"/>
+              <w:right w:val="nil"/>
+            </w:tcBorders>
+          </w:tcPr>
+          <w:p>
+            <w:pPr>
+              <w:pStyle w:val="NoSpacing"/>
+              <w:rPr>
+                <w:lang w:val="en-US"/>
+              </w:rPr>
+            </w:pPr>
+            <w:r>
+              <w:t>neg??</w:t>
+            </w:r>
+          </w:p>
+        </w:tc>
+      </w:tr>
+      <w:tr>
+        <w:tc>
+          <w:tcPr>
+            <w:tcW w:w="680" w:type="dxa"/>
+            <w:tcBorders>
+              <w:top w:val="nil"/>
+              <w:left w:val="nil"/>
+              <w:bottom w:val="nil"/>
+              <w:right w:val="nil"/>
+            </w:tcBorders>
+          </w:tcPr>
+          <w:p>
+            <w:pPr>
+              <w:pStyle w:val="NoSpacing"/>
+              <w:rPr>
+                <w:lang w:val="en-US"/>
+              </w:rPr>
+            </w:pPr>
+            <w:r>
+              <w:t>reep</w:t>
+            </w:r>
+          </w:p>
+        </w:tc>
+        <w:tc>
+          <w:tcPr>
+            <w:tcW w:w="911" w:type="dxa"/>
+            <w:tcBorders>
+              <w:top w:val="nil"/>
+              <w:left w:val="nil"/>
+              <w:bottom w:val="nil"/>
+              <w:right w:val="nil"/>
+            </w:tcBorders>
+          </w:tcPr>
+          <w:p>
+            <w:pPr>
+              <w:pStyle w:val="NoSpacing"/>
+              <w:rPr>
+                <w:lang w:val="en-US"/>
+              </w:rPr>
+            </w:pPr>
+            <w:r>
+              <w:t>bonbon</w:t>
+            </w:r>
+          </w:p>
+        </w:tc>
+        <w:tc>
+          <w:tcPr>
+            <w:tcW w:w="1073" w:type="dxa"/>
+            <w:tcBorders>
+              <w:top w:val="nil"/>
+              <w:left w:val="nil"/>
+              <w:bottom w:val="nil"/>
+              <w:right w:val="nil"/>
+            </w:tcBorders>
+          </w:tcPr>
+          <w:p>
+            <w:pPr>
+              <w:pStyle w:val="NoSpacing"/>
+            </w:pPr>
+            <w:r>
+              <w:t>milka</w:t>
+            </w:r>
+          </w:p>
+        </w:tc>
+        <w:tc>
+          <w:tcPr>
+            <w:tcW w:w="794" w:type="dxa"/>
+            <w:tcBorders>
+              <w:top w:val="nil"/>
+              <w:left w:val="nil"/>
+              <w:bottom w:val="nil"/>
+              <w:right w:val="nil"/>
+            </w:tcBorders>
+          </w:tcPr>
+          <w:p>
+            <w:pPr>
+              <w:pStyle w:val="NoSpacing"/>
+            </w:pPr>
+            <w:r>
+              <w:t>droste</w:t>
+            </w:r>
+          </w:p>
+        </w:tc>
+        <w:tc>
+          <w:tcPr>
+            <w:tcW w:w="1090" w:type="dxa"/>
+            <w:tcBorders>
+              <w:top w:val="nil"/>
+              <w:left w:val="nil"/>
+              <w:bottom w:val="nil"/>
+              <w:right w:val="nil"/>
+            </w:tcBorders>
+          </w:tcPr>
+          <w:p>
+            <w:pPr>
+              <w:pStyle w:val="NoSpacing"/>
+            </w:pPr>
+            <w:r>
+              <w:t>verkade</w:t>
+            </w:r>
+          </w:p>
+        </w:tc>
+        <w:tc>
+          <w:tcPr>
+            <w:tcW w:w="934" w:type="dxa"/>
+            <w:tcBorders>
+              <w:top w:val="nil"/>
+              <w:left w:val="nil"/>
+              <w:bottom w:val="nil"/>
+              <w:right w:val="nil"/>
+            </w:tcBorders>
+          </w:tcPr>
+          <w:p>
+            <w:pPr>
+              <w:pStyle w:val="NoSpacing"/>
+            </w:pPr>
+            <w:r>
+              <w:t>wit</w:t>
+            </w:r>
+          </w:p>
+        </w:tc>
+        <w:tc>
+          <w:tcPr>
+            <w:tcW w:w="784" w:type="dxa"/>
+            <w:tcBorders>
+              <w:top w:val="nil"/>
+              <w:left w:val="nil"/>
+              <w:bottom w:val="nil"/>
+              <w:right w:val="nil"/>
+            </w:tcBorders>
+          </w:tcPr>
+          <w:p>
+            <w:pPr>
+              <w:pStyle w:val="NoSpacing"/>
+            </w:pPr>
+            <w:r>
+              <w:t>melk</w:t>
+            </w:r>
+          </w:p>
+        </w:tc>
+        <w:tc>
+          <w:tcPr>
+            <w:tcW w:w="790" w:type="dxa"/>
+            <w:tcBorders>
+              <w:top w:val="nil"/>
+              <w:left w:val="nil"/>
+              <w:bottom w:val="nil"/>
+              <w:right w:val="nil"/>
+            </w:tcBorders>
+          </w:tcPr>
+          <w:p>
+            <w:pPr>
+              <w:pStyle w:val="NoSpacing"/>
+            </w:pPr>
+            <w:r>
+              <w:t xml:space="preserve">puur </w:t>
+            </w:r>
+          </w:p>
+        </w:tc>
+        <w:tc>
+          <w:tcPr>
+            <w:tcW w:w="777" w:type="dxa"/>
+            <w:tcBorders>
+              <w:top w:val="nil"/>
+              <w:left w:val="nil"/>
+              <w:bottom w:val="nil"/>
+              <w:right w:val="nil"/>
+            </w:tcBorders>
+          </w:tcPr>
+          <w:p>
+            <w:pPr>
+              <w:pStyle w:val="NoSpacing"/>
+            </w:pPr>
+            <w:r>
+              <w:t>.</w:t>
+            </w:r>
+          </w:p>
+        </w:tc>
+        <w:tc>
+          <w:tcPr>
+            <w:tcW w:w="853" w:type="dxa"/>
+            <w:tcBorders>
+              <w:top w:val="nil"/>
+              <w:left w:val="nil"/>
+              <w:bottom w:val="nil"/>
+              <w:right w:val="nil"/>
+            </w:tcBorders>
+          </w:tcPr>
+          <w:p>
+            <w:pPr>
+              <w:pStyle w:val="NoSpacing"/>
+            </w:pPr>
+            <w:r>
+              <w:t>0</w:t>
+            </w:r>
+          </w:p>
+        </w:tc>
+      </w:tr>
+      <w:tr>
+        <w:tc>
+          <w:tcPr>
+            <w:tcW w:w="680" w:type="dxa"/>
+            <w:tcBorders>
+              <w:top w:val="nil"/>
+              <w:left w:val="nil"/>
+              <w:bottom w:val="nil"/>
+              <w:right w:val="nil"/>
+            </w:tcBorders>
+          </w:tcPr>
+          <w:p>
+            <w:pPr>
+              <w:pStyle w:val="NoSpacing"/>
+            </w:pPr>
+            <w:r>
+              <w:t>1</w:t>
+            </w:r>
+          </w:p>
+        </w:tc>
+        <w:tc>
+          <w:tcPr>
+            <w:tcW w:w="911" w:type="dxa"/>
+            <w:tcBorders>
+              <w:top w:val="nil"/>
+              <w:left w:val="nil"/>
+              <w:bottom w:val="nil"/>
+              <w:right w:val="nil"/>
+            </w:tcBorders>
+          </w:tcPr>
+          <w:p>
+            <w:pPr>
+              <w:pStyle w:val="NoSpacing"/>
+            </w:pPr>
+            <w:r>
+              <w:t>2</w:t>
+            </w:r>
+          </w:p>
+        </w:tc>
+        <w:tc>
+          <w:tcPr>
+            <w:tcW w:w="1073" w:type="dxa"/>
+            <w:tcBorders>
+              <w:top w:val="nil"/>
+              <w:left w:val="nil"/>
+              <w:bottom w:val="nil"/>
+              <w:right w:val="nil"/>
+            </w:tcBorders>
+          </w:tcPr>
+          <w:p>
+            <w:pPr>
+              <w:pStyle w:val="NoSpacing"/>
+            </w:pPr>
+            <w:r>
+              <w:t>3</w:t>
+            </w:r>
+          </w:p>
+        </w:tc>
+        <w:tc>
+          <w:tcPr>
+            <w:tcW w:w="794" w:type="dxa"/>
+            <w:tcBorders>
+              <w:top w:val="nil"/>
+              <w:left w:val="nil"/>
+              <w:bottom w:val="nil"/>
+              <w:right w:val="nil"/>
+            </w:tcBorders>
+          </w:tcPr>
+          <w:p>
+            <w:pPr>
+              <w:pStyle w:val="NoSpacing"/>
+            </w:pPr>
+            <w:r>
+              <w:t>4</w:t>
+            </w:r>
+          </w:p>
+        </w:tc>
+        <w:tc>
+          <w:tcPr>
+            <w:tcW w:w="1090" w:type="dxa"/>
+            <w:tcBorders>
+              <w:top w:val="nil"/>
+              <w:left w:val="nil"/>
+              <w:bottom w:val="nil"/>
+              <w:right w:val="nil"/>
+            </w:tcBorders>
+          </w:tcPr>
+          <w:p>
+            <w:pPr>
+              <w:pStyle w:val="NoSpacing"/>
+            </w:pPr>
+            <w:r>
+              <w:t>5</w:t>
+            </w:r>
+          </w:p>
+        </w:tc>
+        <w:tc>
+          <w:tcPr>
+            <w:tcW w:w="934" w:type="dxa"/>
+            <w:tcBorders>
+              <w:top w:val="nil"/>
+              <w:left w:val="nil"/>
+              <w:bottom w:val="nil"/>
+              <w:right w:val="nil"/>
+            </w:tcBorders>
+          </w:tcPr>
+          <w:p>
+            <w:pPr>
+              <w:pStyle w:val="NoSpacing"/>
+            </w:pPr>
+            <w:r>
+              <w:t>6</w:t>
+            </w:r>
+          </w:p>
+        </w:tc>
+        <w:tc>
+          <w:tcPr>
+            <w:tcW w:w="784" w:type="dxa"/>
+            <w:tcBorders>
+              <w:top w:val="nil"/>
+              <w:left w:val="nil"/>
+              <w:bottom w:val="nil"/>
+              <w:right w:val="nil"/>
+            </w:tcBorders>
+          </w:tcPr>
+          <w:p>
+            <w:pPr>
+              <w:pStyle w:val="NoSpacing"/>
+            </w:pPr>
+            <w:r>
+              <w:t>7</w:t>
+            </w:r>
+          </w:p>
+        </w:tc>
+        <w:tc>
+          <w:tcPr>
+            <w:tcW w:w="790" w:type="dxa"/>
+            <w:tcBorders>
+              <w:top w:val="nil"/>
+              <w:left w:val="nil"/>
+              <w:bottom w:val="nil"/>
+              <w:right w:val="nil"/>
+            </w:tcBorders>
+          </w:tcPr>
+          <w:p>
+            <w:pPr>
+              <w:pStyle w:val="NoSpacing"/>
+            </w:pPr>
+            <w:r>
+              <w:t>8</w:t>
+            </w:r>
+          </w:p>
+        </w:tc>
+        <w:tc>
+          <w:tcPr>
+            <w:tcW w:w="777" w:type="dxa"/>
+            <w:tcBorders>
+              <w:top w:val="nil"/>
+              <w:left w:val="nil"/>
+              <w:bottom w:val="nil"/>
+              <w:right w:val="nil"/>
+            </w:tcBorders>
+          </w:tcPr>
+          <w:p>
+            <w:pPr>
+              <w:pStyle w:val="NoSpacing"/>
+            </w:pPr>
+            <w:r>
+              <w:t>9</w:t>
+            </w:r>
+          </w:p>
+        </w:tc>
+        <w:tc>
+          <w:tcPr>
+            <w:tcW w:w="853" w:type="dxa"/>
+            <w:tcBorders>
+              <w:top w:val="nil"/>
+              <w:left w:val="nil"/>
+              <w:bottom w:val="nil"/>
+              <w:right w:val="nil"/>
+            </w:tcBorders>
+          </w:tcPr>
+          <w:p>
+            <w:pPr>
+              <w:pStyle w:val="NoSpacing"/>
+            </w:pPr>
+            <w:r>
+              <w:t>A</w:t>
+            </w:r>
+          </w:p>
+        </w:tc>
+      </w:tr>
+      <w:tr>
+        <w:tc>
+          <w:tcPr>
+            <w:tcW w:w="680" w:type="dxa"/>
+            <w:tcBorders>
+              <w:top w:val="nil"/>
+              <w:left w:val="nil"/>
+              <w:bottom w:val="nil"/>
+              <w:right w:val="nil"/>
+            </w:tcBorders>
+          </w:tcPr>
+          <w:p>
+            <w:pPr>
+              <w:pStyle w:val="NoSpacing"/>
+            </w:pPr>
+            <w:r>
+              <w:t>B</w:t>
+            </w:r>
+          </w:p>
+        </w:tc>
+        <w:tc>
+          <w:tcPr>
+            <w:tcW w:w="911" w:type="dxa"/>
+            <w:tcBorders>
+              <w:top w:val="nil"/>
+              <w:left w:val="nil"/>
+              <w:bottom w:val="nil"/>
+              <w:right w:val="nil"/>
+            </w:tcBorders>
+          </w:tcPr>
+          <w:p>
+            <w:pPr>
+              <w:pStyle w:val="NoSpacing"/>
+            </w:pPr>
+            <w:r>
+              <w:t>C</w:t>
+            </w:r>
+          </w:p>
+        </w:tc>
+        <w:tc>
+          <w:tcPr>
+            <w:tcW w:w="1073" w:type="dxa"/>
+            <w:tcBorders>
+              <w:top w:val="nil"/>
+              <w:left w:val="nil"/>
+              <w:bottom w:val="nil"/>
+              <w:right w:val="nil"/>
+            </w:tcBorders>
+          </w:tcPr>
+          <w:p>
+            <w:pPr>
+              <w:pStyle w:val="NoSpacing"/>
+            </w:pPr>
+            <w:r>
+              <w:t>D</w:t>
+            </w:r>
+          </w:p>
+        </w:tc>
+        <w:tc>
+          <w:tcPr>
+            <w:tcW w:w="794" w:type="dxa"/>
+            <w:tcBorders>
+              <w:top w:val="nil"/>
+              <w:left w:val="nil"/>
+              <w:bottom w:val="nil"/>
+              <w:right w:val="nil"/>
+            </w:tcBorders>
+          </w:tcPr>
+          <w:p>
+            <w:pPr>
+              <w:pStyle w:val="NoSpacing"/>
+            </w:pPr>
+            <w:r>
+              <w:t>E</w:t>
+            </w:r>
+          </w:p>
+        </w:tc>
+        <w:tc>
+          <w:tcPr>
+            <w:tcW w:w="1090" w:type="dxa"/>
+            <w:tcBorders>
+              <w:top w:val="nil"/>
+              <w:left w:val="nil"/>
+              <w:bottom w:val="nil"/>
+              <w:right w:val="nil"/>
+            </w:tcBorders>
+          </w:tcPr>
+          <w:p>
+            <w:pPr>
+              <w:pStyle w:val="NoSpacing"/>
+            </w:pPr>
+            <w:r>
+              <w:t>F</w:t>
+            </w:r>
+          </w:p>
+        </w:tc>
+        <w:tc>
+          <w:tcPr>
+            <w:tcW w:w="934" w:type="dxa"/>
+            <w:tcBorders>
+              <w:top w:val="nil"/>
+              <w:left w:val="nil"/>
+              <w:bottom w:val="nil"/>
+              <w:right w:val="nil"/>
+            </w:tcBorders>
+          </w:tcPr>
+          <w:p>
+            <w:pPr>
+              <w:pStyle w:val="NoSpacing"/>
+            </w:pPr>
+            <w:r>
+              <w:t>G</w:t>
+            </w:r>
+          </w:p>
+        </w:tc>
+        <w:tc>
+          <w:tcPr>
+            <w:tcW w:w="784" w:type="dxa"/>
+            <w:tcBorders>
+              <w:top w:val="nil"/>
+              <w:left w:val="nil"/>
+              <w:bottom w:val="nil"/>
+              <w:right w:val="nil"/>
+            </w:tcBorders>
+          </w:tcPr>
+          <w:p>
+            <w:pPr>
+              <w:pStyle w:val="NoSpacing"/>
+            </w:pPr>
+            <w:r>
+              <w:t>H</w:t>
+            </w:r>
+          </w:p>
+        </w:tc>
+        <w:tc>
+          <w:tcPr>
+            <w:tcW w:w="790" w:type="dxa"/>
+            <w:tcBorders>
+              <w:top w:val="nil"/>
+              <w:left w:val="nil"/>
+              <w:bottom w:val="nil"/>
+              <w:right w:val="nil"/>
+            </w:tcBorders>
+          </w:tcPr>
+          <w:p>
+            <w:pPr>
+              <w:pStyle w:val="NoSpacing"/>
+            </w:pPr>
+            <w:r>
+              <w:t>I</w:t>
+            </w:r>
+          </w:p>
+        </w:tc>
+        <w:tc>
+          <w:tcPr>
+            <w:tcW w:w="777" w:type="dxa"/>
+            <w:tcBorders>
+              <w:top w:val="nil"/>
+              <w:left w:val="nil"/>
+              <w:bottom w:val="nil"/>
+              <w:right w:val="nil"/>
+            </w:tcBorders>
+          </w:tcPr>
+          <w:p>
+            <w:pPr>
+              <w:pStyle w:val="NoSpacing"/>
+            </w:pPr>
+            <w:r>
+              <w:t>J</w:t>
+            </w:r>
+          </w:p>
+        </w:tc>
+        <w:tc>
+          <w:tcPr>
+            <w:tcW w:w="853" w:type="dxa"/>
+            <w:tcBorders>
+              <w:top w:val="nil"/>
+              <w:left w:val="nil"/>
+              <w:bottom w:val="nil"/>
+              <w:right w:val="nil"/>
+            </w:tcBorders>
+          </w:tcPr>
+          <w:p>
+            <w:pPr>
+              <w:pStyle w:val="NoSpacing"/>
+            </w:pPr>
+            <w:r>
+              <w:t>K</w:t>
+            </w:r>
+          </w:p>
+        </w:tc>
+      </w:tr>
+      <w:tr>
+        <w:tc>
+          <w:tcPr>
+            <w:tcW w:w="680" w:type="dxa"/>
+            <w:tcBorders>
+              <w:top w:val="nil"/>
+              <w:left w:val="nil"/>
+              <w:bottom w:val="nil"/>
+              <w:right w:val="nil"/>
+            </w:tcBorders>
+          </w:tcPr>
+          <w:p>
+            <w:pPr>
+              <w:pStyle w:val="NoSpacing"/>
+            </w:pPr>
+            <w:r>
+              <w:t>L</w:t>
+            </w:r>
+          </w:p>
+        </w:tc>
+        <w:tc>
+          <w:tcPr>
+            <w:tcW w:w="911" w:type="dxa"/>
+            <w:tcBorders>
+              <w:top w:val="nil"/>
+              <w:left w:val="nil"/>
+              <w:bottom w:val="nil"/>
+              <w:right w:val="nil"/>
+            </w:tcBorders>
+          </w:tcPr>
+          <w:p>
+            <w:pPr>
+              <w:pStyle w:val="NoSpacing"/>
+            </w:pPr>
+            <w:r>
+              <w:t>M</w:t>
+            </w:r>
+          </w:p>
+        </w:tc>
+        <w:tc>
+          <w:tcPr>
+            <w:tcW w:w="1073" w:type="dxa"/>
+            <w:tcBorders>
+              <w:top w:val="nil"/>
+              <w:left w:val="nil"/>
+              <w:bottom w:val="nil"/>
+              <w:right w:val="nil"/>
+            </w:tcBorders>
+          </w:tcPr>
+          <w:p>
+            <w:pPr>
+              <w:pStyle w:val="NoSpacing"/>
+            </w:pPr>
+            <w:r>
+              <w:t>N</w:t>
+            </w:r>
+          </w:p>
+        </w:tc>
+        <w:tc>
+          <w:tcPr>
+            <w:tcW w:w="794" w:type="dxa"/>
+            <w:tcBorders>
+              <w:top w:val="nil"/>
+              <w:left w:val="nil"/>
+              <w:bottom w:val="nil"/>
+              <w:right w:val="nil"/>
+            </w:tcBorders>
+          </w:tcPr>
+          <w:p>
+            <w:pPr>
+              <w:pStyle w:val="NoSpacing"/>
+            </w:pPr>
+            <w:r>
+              <w:t>O</w:t>
+            </w:r>
+          </w:p>
+        </w:tc>
+        <w:tc>
+          <w:tcPr>
+            <w:tcW w:w="1090" w:type="dxa"/>
+            <w:tcBorders>
+              <w:top w:val="nil"/>
+              <w:left w:val="nil"/>
+              <w:bottom w:val="nil"/>
+              <w:right w:val="nil"/>
+            </w:tcBorders>
+          </w:tcPr>
+          <w:p>
+            <w:pPr>
+              <w:pStyle w:val="NoSpacing"/>
+            </w:pPr>
+            <w:r>
+              <w:t>P</w:t>
+            </w:r>
+          </w:p>
+        </w:tc>
+        <w:tc>
+          <w:tcPr>
+            <w:tcW w:w="934" w:type="dxa"/>
+            <w:tcBorders>
+              <w:top w:val="nil"/>
+              <w:left w:val="nil"/>
+              <w:bottom w:val="nil"/>
+              <w:right w:val="nil"/>
+            </w:tcBorders>
+          </w:tcPr>
+          <w:p>
+            <w:pPr>
+              <w:pStyle w:val="NoSpacing"/>
+            </w:pPr>
+            <w:r>
+              <w:t>R</w:t>
+            </w:r>
+          </w:p>
+        </w:tc>
+        <w:tc>
+          <w:tcPr>
+            <w:tcW w:w="784" w:type="dxa"/>
+            <w:tcBorders>
+              <w:top w:val="nil"/>
+              <w:left w:val="nil"/>
+              <w:bottom w:val="nil"/>
+              <w:right w:val="nil"/>
+            </w:tcBorders>
+          </w:tcPr>
+          <w:p>
+            <w:pPr>
+              <w:pStyle w:val="NoSpacing"/>
+            </w:pPr>
+            <w:r>
+              <w:t>S</w:t>
+            </w:r>
+          </w:p>
+        </w:tc>
+        <w:tc>
+          <w:tcPr>
+            <w:tcW w:w="790" w:type="dxa"/>
+            <w:tcBorders>
+              <w:top w:val="nil"/>
+              <w:left w:val="nil"/>
+              <w:bottom w:val="nil"/>
+              <w:right w:val="nil"/>
+            </w:tcBorders>
+          </w:tcPr>
+          <w:p>
+            <w:pPr>
+              <w:pStyle w:val="NoSpacing"/>
+            </w:pPr>
+            <w:r>
+              <w:t>T</w:t>
+            </w:r>
+          </w:p>
+        </w:tc>
+        <w:tc>
+          <w:tcPr>
+            <w:tcW w:w="777" w:type="dxa"/>
+            <w:tcBorders>
+              <w:top w:val="nil"/>
+              <w:left w:val="nil"/>
+              <w:bottom w:val="nil"/>
+              <w:right w:val="nil"/>
+            </w:tcBorders>
+          </w:tcPr>
+          <w:p>
+            <w:pPr>
+              <w:pStyle w:val="NoSpacing"/>
+            </w:pPr>
+            <w:r>
+              <w:t>U</w:t>
+            </w:r>
+          </w:p>
+        </w:tc>
+        <w:tc>
+          <w:tcPr>
+            <w:tcW w:w="853" w:type="dxa"/>
+            <w:tcBorders>
+              <w:top w:val="nil"/>
+              <w:left w:val="nil"/>
+              <w:bottom w:val="nil"/>
+              <w:right w:val="nil"/>
+            </w:tcBorders>
+          </w:tcPr>
+          <w:p>
+            <w:pPr>
+              <w:pStyle w:val="NoSpacing"/>
+            </w:pPr>
+            <w:r>
+              <w:t>V</w:t>
+            </w:r>
+          </w:p>
+        </w:tc>
+      </w:tr>
+      <w:tr>
+        <w:tc>
+          <w:tcPr>
+            <w:tcW w:w="680" w:type="dxa"/>
+            <w:tcBorders>
+              <w:top w:val="nil"/>
+              <w:left w:val="nil"/>
+              <w:bottom w:val="nil"/>
+              <w:right w:val="nil"/>
+            </w:tcBorders>
+          </w:tcPr>
+          <w:p>
+            <w:pPr>
+              <w:pStyle w:val="NoSpacing"/>
+            </w:pPr>
+            <w:r>
+              <w:t>W</w:t>
+            </w:r>
+          </w:p>
+        </w:tc>
+        <w:tc>
+          <w:tcPr>
+            <w:tcW w:w="911" w:type="dxa"/>
+            <w:tcBorders>
+              <w:top w:val="nil"/>
+              <w:left w:val="nil"/>
+              <w:bottom w:val="nil"/>
+              <w:right w:val="nil"/>
+            </w:tcBorders>
+          </w:tcPr>
+          <w:p>
+            <w:pPr>
+              <w:pStyle w:val="NoSpacing"/>
+            </w:pPr>
+            <w:r>
+              <w:t>X</w:t>
+            </w:r>
+          </w:p>
+        </w:tc>
+        <w:tc>
+          <w:tcPr>
+            <w:tcW w:w="1073" w:type="dxa"/>
+            <w:tcBorders>
+              <w:top w:val="nil"/>
+              <w:left w:val="nil"/>
+              <w:bottom w:val="nil"/>
+              <w:right w:val="nil"/>
+            </w:tcBorders>
+          </w:tcPr>
+          <w:p>
+            <w:pPr>
+              <w:pStyle w:val="NoSpacing"/>
+            </w:pPr>
+            <w:r>
+              <w:t>Y</w:t>
+            </w:r>
+          </w:p>
+        </w:tc>
+        <w:tc>
+          <w:tcPr>
+            <w:tcW w:w="794" w:type="dxa"/>
+            <w:tcBorders>
+              <w:top w:val="nil"/>
+              <w:left w:val="nil"/>
+              <w:bottom w:val="nil"/>
+              <w:right w:val="nil"/>
+            </w:tcBorders>
+          </w:tcPr>
+          <w:p>
+            <w:pPr>
+              <w:pStyle w:val="NoSpacing"/>
+            </w:pPr>
+            <w:r>
+              <w:t>Z</w:t>
+            </w:r>
+          </w:p>
+        </w:tc>
+        <w:tc>
+          <w:tcPr>
+            <w:tcW w:w="1090" w:type="dxa"/>
+            <w:tcBorders>
+              <w:top w:val="nil"/>
+              <w:left w:val="nil"/>
+              <w:bottom w:val="nil"/>
+              <w:right w:val="nil"/>
+            </w:tcBorders>
+          </w:tcPr>
+          <w:p>
+            <w:pPr>
+              <w:pStyle w:val="NoSpacing"/>
+            </w:pPr>
+            <w:r>
+              <w:t>a</w:t>
+            </w:r>
+          </w:p>
+        </w:tc>
+        <w:tc>
+          <w:tcPr>
+            <w:tcW w:w="934" w:type="dxa"/>
+            <w:tcBorders>
+              <w:top w:val="nil"/>
+              <w:left w:val="nil"/>
+              <w:bottom w:val="nil"/>
+              <w:right w:val="nil"/>
+            </w:tcBorders>
+          </w:tcPr>
+          <w:p>
+            <w:pPr>
+              <w:pStyle w:val="NoSpacing"/>
+            </w:pPr>
+            <w:r>
+              <w:t>b</w:t>
+            </w:r>
+          </w:p>
+        </w:tc>
+        <w:tc>
+          <w:tcPr>
+            <w:tcW w:w="784" w:type="dxa"/>
+            <w:tcBorders>
+              <w:top w:val="nil"/>
+              <w:left w:val="nil"/>
+              <w:bottom w:val="nil"/>
+              <w:right w:val="nil"/>
+            </w:tcBorders>
+          </w:tcPr>
+          <w:p>
+            <w:pPr>
+              <w:pStyle w:val="NoSpacing"/>
+            </w:pPr>
+            <w:r>
+              <w:t>c</w:t>
+            </w:r>
+          </w:p>
+        </w:tc>
+        <w:tc>
+          <w:tcPr>
+            <w:tcW w:w="790" w:type="dxa"/>
+            <w:tcBorders>
+              <w:top w:val="nil"/>
+              <w:left w:val="nil"/>
+              <w:bottom w:val="nil"/>
+              <w:right w:val="nil"/>
+            </w:tcBorders>
+          </w:tcPr>
+          <w:p>
+            <w:pPr>
+              <w:pStyle w:val="NoSpacing"/>
+            </w:pPr>
+            <w:r>
+              <w:t>d</w:t>
+            </w:r>
+          </w:p>
+        </w:tc>
+        <w:tc>
+          <w:tcPr>
+            <w:tcW w:w="777" w:type="dxa"/>
+            <w:tcBorders>
+              <w:top w:val="nil"/>
+              <w:left w:val="nil"/>
+              <w:bottom w:val="nil"/>
+              <w:right w:val="nil"/>
+            </w:tcBorders>
+          </w:tcPr>
+          <w:p>
+            <w:pPr>
+              <w:pStyle w:val="NoSpacing"/>
+            </w:pPr>
+            <w:r>
+              <w:t>e</w:t>
+            </w:r>
+          </w:p>
+        </w:tc>
+        <w:tc>
+          <w:tcPr>
+            <w:tcW w:w="853" w:type="dxa"/>
+            <w:tcBorders>
+              <w:top w:val="nil"/>
+              <w:left w:val="nil"/>
+              <w:bottom w:val="nil"/>
+              <w:right w:val="nil"/>
+            </w:tcBorders>
+          </w:tcPr>
+          <w:p>
+            <w:pPr>
+              <w:pStyle w:val="NoSpacing"/>
+            </w:pPr>
+            <w:r>
+              <w:t>f</w:t>
+            </w:r>
+          </w:p>
+        </w:tc>
+      </w:tr>
+      <w:tr>
+        <w:tc>
+          <w:tcPr>
+            <w:tcW w:w="680" w:type="dxa"/>
+            <w:tcBorders>
+              <w:top w:val="nil"/>
+              <w:left w:val="nil"/>
+              <w:bottom w:val="nil"/>
+              <w:right w:val="nil"/>
+            </w:tcBorders>
+          </w:tcPr>
+          <w:p>
+            <w:pPr>
+              <w:pStyle w:val="NoSpacing"/>
+            </w:pPr>
+            <w:r>
+              <w:t>g</w:t>
+            </w:r>
+          </w:p>
+        </w:tc>
+        <w:tc>
+          <w:tcPr>
+            <w:tcW w:w="911" w:type="dxa"/>
+            <w:tcBorders>
+              <w:top w:val="nil"/>
+              <w:left w:val="nil"/>
+              <w:bottom w:val="nil"/>
+              <w:right w:val="nil"/>
+            </w:tcBorders>
+          </w:tcPr>
+          <w:p>
+            <w:pPr>
+              <w:pStyle w:val="NoSpacing"/>
+            </w:pPr>
+            <w:r>
+              <w:t>h</w:t>
+            </w:r>
+          </w:p>
+        </w:tc>
+        <w:tc>
+          <w:tcPr>
+            <w:tcW w:w="1073" w:type="dxa"/>
+            <w:tcBorders>
+              <w:top w:val="nil"/>
+              <w:left w:val="nil"/>
+              <w:bottom w:val="nil"/>
+              <w:right w:val="nil"/>
+            </w:tcBorders>
+          </w:tcPr>
+          <w:p>
+            <w:pPr>
+              <w:pStyle w:val="NoSpacing"/>
+            </w:pPr>
+            <w:r>
+              <w:t>i</w:t>
+            </w:r>
+          </w:p>
+        </w:tc>
+        <w:tc>
+          <w:tcPr>
+            <w:tcW w:w="794" w:type="dxa"/>
+            <w:tcBorders>
+              <w:top w:val="nil"/>
+              <w:left w:val="nil"/>
+              <w:bottom w:val="nil"/>
+              <w:right w:val="nil"/>
+            </w:tcBorders>
+          </w:tcPr>
+          <w:p>
+            <w:pPr>
+              <w:pStyle w:val="NoSpacing"/>
+            </w:pPr>
+            <w:r>
+              <w:t>j</w:t>
+            </w:r>
+          </w:p>
+        </w:tc>
+        <w:tc>
+          <w:tcPr>
+            <w:tcW w:w="1090" w:type="dxa"/>
+            <w:tcBorders>
+              <w:top w:val="nil"/>
+              <w:left w:val="nil"/>
+              <w:bottom w:val="nil"/>
+              <w:right w:val="nil"/>
+            </w:tcBorders>
+          </w:tcPr>
+          <w:p>
+            <w:pPr>
+              <w:pStyle w:val="NoSpacing"/>
+            </w:pPr>
+            <w:r>
+              <w:t>k</w:t>
+            </w:r>
+          </w:p>
+        </w:tc>
+        <w:tc>
+          <w:tcPr>
+            <w:tcW w:w="934" w:type="dxa"/>
+            <w:tcBorders>
+              <w:top w:val="nil"/>
+              <w:left w:val="nil"/>
+              <w:bottom w:val="nil"/>
+              <w:right w:val="nil"/>
+            </w:tcBorders>
+          </w:tcPr>
+          <w:p>
+            <w:pPr>
+              <w:pStyle w:val="NoSpacing"/>
+            </w:pPr>
+            <w:r>
+              <w:t>l</w:t>
+            </w:r>
+          </w:p>
+        </w:tc>
+        <w:tc>
+          <w:tcPr>
+            <w:tcW w:w="784" w:type="dxa"/>
+            <w:tcBorders>
+              <w:top w:val="nil"/>
+              <w:left w:val="nil"/>
+              <w:bottom w:val="nil"/>
+              <w:right w:val="nil"/>
+            </w:tcBorders>
+          </w:tcPr>
+          <w:p>
+            <w:pPr>
+              <w:pStyle w:val="NoSpacing"/>
+            </w:pPr>
+            <w:r>
+              <w:t>m</w:t>
+            </w:r>
+          </w:p>
+        </w:tc>
+        <w:tc>
+          <w:tcPr>
+            <w:tcW w:w="790" w:type="dxa"/>
+            <w:tcBorders>
+              <w:top w:val="nil"/>
+              <w:left w:val="nil"/>
+              <w:bottom w:val="nil"/>
+              <w:right w:val="nil"/>
+            </w:tcBorders>
+          </w:tcPr>
+          <w:p>
+            <w:pPr>
+              <w:pStyle w:val="NoSpacing"/>
+            </w:pPr>
+            <w:r>
+              <w:t>n</w:t>
+            </w:r>
+          </w:p>
+        </w:tc>
+        <w:tc>
+          <w:tcPr>
+            <w:tcW w:w="777" w:type="dxa"/>
+            <w:tcBorders>
+              <w:top w:val="nil"/>
+              <w:left w:val="nil"/>
+              <w:bottom w:val="nil"/>
+              <w:right w:val="nil"/>
+            </w:tcBorders>
+          </w:tcPr>
+          <w:p>
+            <w:pPr>
+              <w:pStyle w:val="NoSpacing"/>
+            </w:pPr>
+            <w:r>
+              <w:t>o</w:t>
+            </w:r>
+          </w:p>
+        </w:tc>
+        <w:tc>
+          <w:tcPr>
+            <w:tcW w:w="853" w:type="dxa"/>
+            <w:tcBorders>
+              <w:top w:val="nil"/>
+              <w:left w:val="nil"/>
+              <w:bottom w:val="nil"/>
+              <w:right w:val="nil"/>
+            </w:tcBorders>
+          </w:tcPr>
+          <w:p>
+            <w:pPr>
+              <w:pStyle w:val="NoSpacing"/>
+            </w:pPr>
+            <w:r>
+              <w:t>p</w:t>
+            </w:r>
+          </w:p>
+        </w:tc>
+      </w:tr>
+      <w:tr>
+        <w:tc>
+          <w:tcPr>
+            <w:tcW w:w="680" w:type="dxa"/>
+            <w:tcBorders>
+              <w:top w:val="nil"/>
+              <w:left w:val="nil"/>
+              <w:bottom w:val="nil"/>
+              <w:right w:val="nil"/>
+            </w:tcBorders>
+          </w:tcPr>
+          <w:p>
+            <w:pPr>
+              <w:pStyle w:val="NoSpacing"/>
+            </w:pPr>
+            <w:r>
+              <w:t>q</w:t>
+            </w:r>
+          </w:p>
+        </w:tc>
+        <w:tc>
+          <w:tcPr>
+            <w:tcW w:w="911" w:type="dxa"/>
+            <w:tcBorders>
+              <w:top w:val="nil"/>
+              <w:left w:val="nil"/>
+              <w:bottom w:val="nil"/>
+              <w:right w:val="nil"/>
+            </w:tcBorders>
+          </w:tcPr>
+          <w:p>
+            <w:pPr>
+              <w:pStyle w:val="NoSpacing"/>
+            </w:pPr>
+            <w:r>
+              <w:t>r</w:t>
+            </w:r>
+          </w:p>
+        </w:tc>
+        <w:tc>
+          <w:tcPr>
+            <w:tcW w:w="1073" w:type="dxa"/>
+            <w:tcBorders>
+              <w:top w:val="nil"/>
+              <w:left w:val="nil"/>
+              <w:bottom w:val="nil"/>
+              <w:right w:val="nil"/>
+            </w:tcBorders>
+          </w:tcPr>
+          <w:p>
+            <w:pPr>
+              <w:pStyle w:val="NoSpacing"/>
+            </w:pPr>
+            <w:r>
+              <w:t>s</w:t>
+            </w:r>
+          </w:p>
+        </w:tc>
+        <w:tc>
+          <w:tcPr>
+            <w:tcW w:w="794" w:type="dxa"/>
+            <w:tcBorders>
+              <w:top w:val="nil"/>
+              <w:left w:val="nil"/>
+              <w:bottom w:val="nil"/>
+              <w:right w:val="nil"/>
+            </w:tcBorders>
+          </w:tcPr>
+          <w:p>
+            <w:pPr>
+              <w:pStyle w:val="NoSpacing"/>
+            </w:pPr>
+            <w:r>
+              <w:t>t</w:t>
+            </w:r>
+          </w:p>
+        </w:tc>
+        <w:tc>
+          <w:tcPr>
+            <w:tcW w:w="1090" w:type="dxa"/>
+            <w:tcBorders>
+              <w:top w:val="nil"/>
+              <w:left w:val="nil"/>
+              <w:bottom w:val="nil"/>
+              <w:right w:val="nil"/>
+            </w:tcBorders>
+          </w:tcPr>
+          <w:p>
+            <w:pPr>
+              <w:pStyle w:val="NoSpacing"/>
+            </w:pPr>
+            <w:r>
+              <w:t>u</w:t>
+            </w:r>
+          </w:p>
+        </w:tc>
+        <w:tc>
+          <w:tcPr>
+            <w:tcW w:w="934" w:type="dxa"/>
+            <w:tcBorders>
+              <w:top w:val="nil"/>
+              <w:left w:val="nil"/>
+              <w:bottom w:val="nil"/>
+              <w:right w:val="nil"/>
+            </w:tcBorders>
+          </w:tcPr>
+          <w:p>
+            <w:pPr>
+              <w:pStyle w:val="NoSpacing"/>
+            </w:pPr>
+            <w:r>
+              <w:t>v</w:t>
+            </w:r>
+          </w:p>
+        </w:tc>
+        <w:tc>
+          <w:tcPr>
+            <w:tcW w:w="784" w:type="dxa"/>
+            <w:tcBorders>
+              <w:top w:val="nil"/>
+              <w:left w:val="nil"/>
+              <w:bottom w:val="nil"/>
+              <w:right w:val="nil"/>
+            </w:tcBorders>
+          </w:tcPr>
+          <w:p>
+            <w:pPr>
+              <w:pStyle w:val="NoSpacing"/>
+            </w:pPr>
+            <w:r>
+              <w:t>w</w:t>
+            </w:r>
+          </w:p>
+        </w:tc>
+        <w:tc>
+          <w:tcPr>
+            <w:tcW w:w="790" w:type="dxa"/>
+            <w:tcBorders>
+              <w:top w:val="nil"/>
+              <w:left w:val="nil"/>
+              <w:bottom w:val="nil"/>
+              <w:right w:val="nil"/>
+            </w:tcBorders>
+          </w:tcPr>
+          <w:p>
+            <w:pPr>
+              <w:pStyle w:val="NoSpacing"/>
+            </w:pPr>
+            <w:r>
+              <w:t>x</w:t>
+            </w:r>
+          </w:p>
+        </w:tc>
+        <w:tc>
+          <w:tcPr>
+            <w:tcW w:w="777" w:type="dxa"/>
+            <w:tcBorders>
+              <w:top w:val="nil"/>
+              <w:left w:val="nil"/>
+              <w:bottom w:val="nil"/>
+              <w:right w:val="nil"/>
+            </w:tcBorders>
+          </w:tcPr>
+          <w:p>
+            <w:pPr>
+              <w:pStyle w:val="NoSpacing"/>
+            </w:pPr>
+            <w:r>
+              <w:t>y</w:t>
+            </w:r>
+          </w:p>
+        </w:tc>
+        <w:tc>
+          <w:tcPr>
+            <w:tcW w:w="853" w:type="dxa"/>
+            <w:tcBorders>
+              <w:top w:val="nil"/>
+              <w:left w:val="nil"/>
+              <w:bottom w:val="nil"/>
+              <w:right w:val="nil"/>
+            </w:tcBorders>
+          </w:tcPr>
+          <w:p>
+            <w:pPr>
+              <w:pStyle w:val="NoSpacing"/>
+            </w:pPr>
+            <w:r>
+              <w:t>z</w:t>
+            </w:r>
+          </w:p>
+        </w:tc>
+      </w:tr>
+    </w:tbl>
+    <w:p>
+      <w:pPr>
+        <w:pStyle w:val="NoSpacing"/>
+        <w:rPr>
+          <w:rFonts w:ascii="Courier New" w:hAnsi="Courier New" w:cs="Courier New"/>
+          <w:sz w:val="20"/>
+          <w:szCs w:val="20"/>
+          <w:lang w:val="en-US"/>
+        </w:rPr>
+      </w:pPr>
+    </w:p>
+    <w:p>
+      <w:pPr>
+        <w:pStyle w:val="NoSpacing"/>
+        <w:numPr>
+          <w:ilvl w:val="0"/>
+          <w:numId w:val="2"/>
+        </w:numPr>
         <w:rPr>
           <w:rFonts w:asciiTheme="majorHAnsi" w:eastAsiaTheme="majorEastAsia" w:hAnsiTheme="majorHAnsi" w:cstheme="majorBidi"/>
           <w:color w:val="2E74B5" w:themeColor="accent1" w:themeShade="BF"/>
@@ -2878,31 +5054,412 @@
         </w:rPr>
       </w:pPr>
       <w:r>
-        <w:t>de beschrijving van Triangle in Watt &amp; Brown (hoofdstuk 1 en appendix B).</w:t>
-      </w:r>
-      <w:r>
-        <w:br w:type="page"/>
-      </w:r>
-    </w:p>
-    <w:p>
-      <w:pPr>
-        <w:pStyle w:val="Heading1"/>
-      </w:pPr>
-      <w:r>
-        <w:lastRenderedPageBreak/>
-        <w:t>Vertaalregels</w:t>
-      </w:r>
-      <w:r>
-        <w:t xml:space="preserve"> - Tanja</w:t>
-      </w:r>
-    </w:p>
-    <w:p>
-      <w:r>
-        <w:t>voor de taal, d.w.z. de transformaties waaruit blijkt op welke wijze een opeenvolging van symbolen die voldoet aan een produktieregel wordt omgezet in een opeenvolging van TAM-instructies. Vertaalregels zijn de ‘code templates’ van hoofdstuk 7 van Watt</w:t>
-      </w:r>
-    </w:p>
-    <w:p>
-      <w:pPr>
+        <w:t>Een eindige set nonterminals inclusief het startsymbool:</w:t>
+      </w:r>
+    </w:p>
+    <w:p>
+      <w:pPr>
+        <w:pStyle w:val="NoSpacing"/>
+        <w:ind w:left="708"/>
+      </w:pPr>
+      <w:r>
+        <w:t>Program (startsymbool)</w:t>
+      </w:r>
+    </w:p>
+    <w:p>
+      <w:pPr>
+        <w:pStyle w:val="NoSpacing"/>
+        <w:ind w:left="708"/>
+      </w:pPr>
+      <w:r>
+        <w:t>Declarations</w:t>
+      </w:r>
+    </w:p>
+    <w:p>
+      <w:pPr>
+        <w:pStyle w:val="NoSpacing"/>
+        <w:ind w:left="708"/>
+      </w:pPr>
+      <w:r>
+        <w:t>Declaration</w:t>
+      </w:r>
+    </w:p>
+    <w:p>
+      <w:pPr>
+        <w:pStyle w:val="NoSpacing"/>
+        <w:ind w:left="708"/>
+      </w:pPr>
+      <w:r>
+        <w:t>Type</w:t>
+      </w:r>
+    </w:p>
+    <w:p>
+      <w:pPr>
+        <w:pStyle w:val="NoSpacing"/>
+        <w:ind w:left="708"/>
+      </w:pPr>
+      <w:r>
+        <w:t>Type_op</w:t>
+      </w:r>
+    </w:p>
+    <w:p>
+      <w:pPr>
+        <w:pStyle w:val="NoSpacing"/>
+        <w:ind w:left="708"/>
+      </w:pPr>
+      <w:r>
+        <w:t>Statements</w:t>
+      </w:r>
+    </w:p>
+    <w:p>
+      <w:pPr>
+        <w:pStyle w:val="NoSpacing"/>
+        <w:ind w:left="708"/>
+      </w:pPr>
+      <w:r>
+        <w:t>Statement</w:t>
+      </w:r>
+    </w:p>
+    <w:p>
+      <w:pPr>
+        <w:pStyle w:val="NoSpacing"/>
+        <w:ind w:left="708"/>
+      </w:pPr>
+      <w:r>
+        <w:t>Read</w:t>
+      </w:r>
+    </w:p>
+    <w:p>
+      <w:pPr>
+        <w:pStyle w:val="NoSpacing"/>
+        <w:ind w:left="708"/>
+      </w:pPr>
+      <w:r>
+        <w:t>Assign</w:t>
+      </w:r>
+    </w:p>
+    <w:p>
+      <w:pPr>
+        <w:pStyle w:val="NoSpacing"/>
+        <w:ind w:left="708"/>
+      </w:pPr>
+      <w:r>
+        <w:t>Assignexpr</w:t>
+      </w:r>
+    </w:p>
+    <w:p>
+      <w:pPr>
+        <w:pStyle w:val="NoSpacing"/>
+        <w:ind w:left="708"/>
+      </w:pPr>
+      <w:r>
+        <w:t>Print</w:t>
+      </w:r>
+    </w:p>
+    <w:p>
+      <w:pPr>
+        <w:pStyle w:val="NoSpacing"/>
+        <w:ind w:left="708"/>
+        <w:rPr>
+          <w:lang w:val="en-US"/>
+        </w:rPr>
+      </w:pPr>
+      <w:r>
+        <w:rPr>
+          <w:lang w:val="en-US"/>
+        </w:rPr>
+        <w:t>Closed_compound_expr</w:t>
+      </w:r>
+    </w:p>
+    <w:p>
+      <w:pPr>
+        <w:pStyle w:val="NoSpacing"/>
+        <w:ind w:left="708"/>
+        <w:rPr>
+          <w:lang w:val="en-US"/>
+        </w:rPr>
+      </w:pPr>
+      <w:r>
+        <w:rPr>
+          <w:lang w:val="en-US"/>
+        </w:rPr>
+        <w:t>Compound_ext</w:t>
+      </w:r>
+    </w:p>
+    <w:p>
+      <w:pPr>
+        <w:pStyle w:val="NoSpacing"/>
+        <w:ind w:left="708"/>
+        <w:rPr>
+          <w:lang w:val="en-US"/>
+        </w:rPr>
+      </w:pPr>
+      <w:r>
+        <w:rPr>
+          <w:lang w:val="en-US"/>
+        </w:rPr>
+        <w:t>Single_expr</w:t>
+      </w:r>
+    </w:p>
+    <w:p>
+      <w:pPr>
+        <w:pStyle w:val="NoSpacing"/>
+        <w:ind w:left="708"/>
+        <w:rPr>
+          <w:lang w:val="en-US"/>
+        </w:rPr>
+      </w:pPr>
+      <w:r>
+        <w:rPr>
+          <w:lang w:val="en-US"/>
+        </w:rPr>
+        <w:t>Arithmetic</w:t>
+      </w:r>
+    </w:p>
+    <w:p>
+      <w:pPr>
+        <w:pStyle w:val="NoSpacing"/>
+        <w:ind w:left="708"/>
+        <w:rPr>
+          <w:lang w:val="en-US"/>
+        </w:rPr>
+      </w:pPr>
+      <w:r>
+        <w:rPr>
+          <w:lang w:val="en-US"/>
+        </w:rPr>
+        <w:t>Ifthenelse</w:t>
+      </w:r>
+    </w:p>
+    <w:p>
+      <w:pPr>
+        <w:pStyle w:val="NoSpacing"/>
+        <w:ind w:left="708"/>
+        <w:rPr>
+          <w:lang w:val="en-US"/>
+        </w:rPr>
+      </w:pPr>
+      <w:r>
+        <w:rPr>
+          <w:lang w:val="en-US"/>
+        </w:rPr>
+        <w:t>Whiledo</w:t>
+      </w:r>
+    </w:p>
+    <w:p>
+      <w:pPr>
+        <w:pStyle w:val="NoSpacing"/>
+        <w:ind w:left="708"/>
+        <w:rPr>
+          <w:lang w:val="en-US"/>
+        </w:rPr>
+      </w:pPr>
+      <w:r>
+        <w:rPr>
+          <w:lang w:val="en-US"/>
+        </w:rPr>
+        <w:t>Operand</w:t>
+      </w:r>
+    </w:p>
+    <w:p>
+      <w:pPr>
+        <w:pStyle w:val="NoSpacing"/>
+        <w:ind w:left="708"/>
+        <w:rPr>
+          <w:lang w:val="en-US"/>
+        </w:rPr>
+      </w:pPr>
+      <w:r>
+        <w:rPr>
+          <w:lang w:val="en-US"/>
+        </w:rPr>
+        <w:t>String</w:t>
+      </w:r>
+    </w:p>
+    <w:p>
+      <w:pPr>
+        <w:pStyle w:val="NoSpacing"/>
+        <w:ind w:left="708"/>
+        <w:rPr>
+          <w:lang w:val="en-US"/>
+        </w:rPr>
+      </w:pPr>
+      <w:r>
+        <w:rPr>
+          <w:lang w:val="en-US"/>
+        </w:rPr>
+        <w:t>Graphic</w:t>
+      </w:r>
+    </w:p>
+    <w:p>
+      <w:pPr>
+        <w:pStyle w:val="NoSpacing"/>
+        <w:tabs>
+          <w:tab w:val="left" w:pos="3165"/>
+        </w:tabs>
+        <w:ind w:left="708"/>
+        <w:rPr>
+          <w:lang w:val="en-US"/>
+        </w:rPr>
+      </w:pPr>
+      <w:r>
+        <w:rPr>
+          <w:lang w:val="en-US"/>
+        </w:rPr>
+        <w:t>Boolean_operator</w:t>
+      </w:r>
+      <w:r>
+        <w:rPr>
+          <w:lang w:val="en-US"/>
+        </w:rPr>
+        <w:tab/>
+      </w:r>
+    </w:p>
+    <w:p>
+      <w:pPr>
+        <w:pStyle w:val="NoSpacing"/>
+        <w:tabs>
+          <w:tab w:val="left" w:pos="3165"/>
+        </w:tabs>
+        <w:ind w:left="708"/>
+        <w:rPr>
+          <w:lang w:val="en-US"/>
+        </w:rPr>
+      </w:pPr>
+      <w:r>
+        <w:rPr>
+          <w:lang w:val="en-US"/>
+        </w:rPr>
+        <w:t>Char_operator</w:t>
+      </w:r>
+    </w:p>
+    <w:p>
+      <w:pPr>
+        <w:pStyle w:val="NoSpacing"/>
+        <w:ind w:left="708"/>
+        <w:rPr>
+          <w:lang w:val="en-US"/>
+        </w:rPr>
+      </w:pPr>
+      <w:r>
+        <w:rPr>
+          <w:lang w:val="en-US"/>
+        </w:rPr>
+        <w:t>Identifier</w:t>
+      </w:r>
+    </w:p>
+    <w:p>
+      <w:pPr>
+        <w:pStyle w:val="NoSpacing"/>
+        <w:ind w:left="708"/>
+        <w:rPr>
+          <w:lang w:val="en-US"/>
+        </w:rPr>
+      </w:pPr>
+      <w:r>
+        <w:rPr>
+          <w:lang w:val="en-US"/>
+        </w:rPr>
+        <w:t>Number</w:t>
+      </w:r>
+    </w:p>
+    <w:p>
+      <w:pPr>
+        <w:pStyle w:val="NoSpacing"/>
+        <w:ind w:left="708"/>
+        <w:rPr>
+          <w:lang w:val="en-US"/>
+        </w:rPr>
+      </w:pPr>
+      <w:r>
+        <w:rPr>
+          <w:lang w:val="en-US"/>
+        </w:rPr>
+        <w:t>Comment</w:t>
+      </w:r>
+    </w:p>
+    <w:p>
+      <w:pPr>
+        <w:pStyle w:val="NoSpacing"/>
+        <w:ind w:left="708"/>
+        <w:rPr>
+          <w:lang w:val="en-US"/>
+        </w:rPr>
+      </w:pPr>
+      <w:r>
+        <w:rPr>
+          <w:lang w:val="en-US"/>
+        </w:rPr>
+        <w:t>Whitespace</w:t>
+      </w:r>
+    </w:p>
+    <w:p>
+      <w:pPr>
+        <w:pStyle w:val="NoSpacing"/>
+        <w:ind w:left="708"/>
+        <w:rPr>
+          <w:lang w:val="en-US"/>
+        </w:rPr>
+      </w:pPr>
+      <w:r>
+        <w:rPr>
+          <w:lang w:val="en-US"/>
+        </w:rPr>
+        <w:t>Digit</w:t>
+      </w:r>
+    </w:p>
+    <w:p>
+      <w:pPr>
+        <w:pStyle w:val="NoSpacing"/>
+        <w:ind w:left="708"/>
+        <w:rPr>
+          <w:lang w:val="en-US"/>
+        </w:rPr>
+      </w:pPr>
+      <w:r>
+        <w:rPr>
+          <w:lang w:val="en-US"/>
+        </w:rPr>
+        <w:t>Lower</w:t>
+      </w:r>
+    </w:p>
+    <w:p>
+      <w:pPr>
+        <w:pStyle w:val="NoSpacing"/>
+        <w:ind w:left="708"/>
+        <w:rPr>
+          <w:lang w:val="en-US"/>
+        </w:rPr>
+      </w:pPr>
+      <w:r>
+        <w:rPr>
+          <w:lang w:val="en-US"/>
+        </w:rPr>
+        <w:t>Upper</w:t>
+      </w:r>
+    </w:p>
+    <w:p>
+      <w:pPr>
+        <w:pStyle w:val="NoSpacing"/>
+        <w:ind w:left="708"/>
+        <w:rPr>
+          <w:lang w:val="en-US"/>
+        </w:rPr>
+      </w:pPr>
+      <w:r>
+        <w:rPr>
+          <w:lang w:val="en-US"/>
+        </w:rPr>
+        <w:t>Letter</w:t>
+      </w:r>
+    </w:p>
+    <w:p>
+      <w:pPr>
+        <w:pStyle w:val="NoSpacing"/>
+        <w:numPr>
+          <w:ilvl w:val="0"/>
+          <w:numId w:val="2"/>
+        </w:numPr>
         <w:rPr>
           <w:rFonts w:asciiTheme="majorHAnsi" w:eastAsiaTheme="majorEastAsia" w:hAnsiTheme="majorHAnsi" w:cstheme="majorBidi"/>
           <w:color w:val="2E74B5" w:themeColor="accent1" w:themeShade="BF"/>
@@ -2911,41 +5468,16 @@
         </w:rPr>
       </w:pPr>
       <w:r>
-        <w:t>&amp; Brown.</w:t>
-      </w:r>
-      <w:r>
-        <w:br w:type="page"/>
-      </w:r>
-    </w:p>
-    <w:p>
-      <w:pPr>
-        <w:pStyle w:val="Heading1"/>
-      </w:pPr>
-      <w:r>
-        <w:lastRenderedPageBreak/>
-        <w:t>Beschrijving van Java-programmatuur</w:t>
-      </w:r>
-      <w:r>
-        <w:t xml:space="preserve"> - Tanja</w:t>
-      </w:r>
-    </w:p>
-    <w:p>
-      <w:r>
-        <w:t>r. Beknopte bespreking van de extra Java-klassen die</w:t>
-      </w:r>
-    </w:p>
-    <w:p>
-      <w:r>
-        <w:t>u gedeﬁnieerd heeft voor uw compiler (b.v. symbol table management, type checking, code</w:t>
-      </w:r>
-    </w:p>
-    <w:p>
-      <w:r>
-        <w:t>generatie, error handling, etc.). Geef ook aan welke informatie in de AST-nodes opgeslagen</w:t>
-      </w:r>
-    </w:p>
-    <w:p>
-      <w:pPr>
+        <w:t>Een eindige set productieregels:</w:t>
+      </w:r>
+    </w:p>
+    <w:p>
+      <w:pPr>
+        <w:pStyle w:val="NoSpacing"/>
+        <w:numPr>
+          <w:ilvl w:val="0"/>
+          <w:numId w:val="2"/>
+        </w:numPr>
         <w:rPr>
           <w:rFonts w:asciiTheme="majorHAnsi" w:eastAsiaTheme="majorEastAsia" w:hAnsiTheme="majorHAnsi" w:cstheme="majorBidi"/>
           <w:color w:val="2E74B5" w:themeColor="accent1" w:themeShade="BF"/>
@@ -2953,10 +5485,4471 @@
           <w:szCs w:val="32"/>
         </w:rPr>
       </w:pPr>
+    </w:p>
+    <w:tbl>
+      <w:tblPr>
+        <w:tblStyle w:val="TableGrid"/>
+        <w:tblW w:w="0" w:type="auto"/>
+        <w:tblInd w:w="708" w:type="dxa"/>
+        <w:tblLook w:val="04A0" w:firstRow="1" w:lastRow="0" w:firstColumn="1" w:lastColumn="0" w:noHBand="0" w:noVBand="1"/>
+      </w:tblPr>
+      <w:tblGrid>
+        <w:gridCol w:w="2391"/>
+        <w:gridCol w:w="444"/>
+        <w:gridCol w:w="5496"/>
+      </w:tblGrid>
+      <w:tr>
+        <w:tc>
+          <w:tcPr>
+            <w:tcW w:w="2391" w:type="dxa"/>
+            <w:tcBorders>
+              <w:top w:val="nil"/>
+              <w:left w:val="nil"/>
+              <w:bottom w:val="nil"/>
+              <w:right w:val="nil"/>
+            </w:tcBorders>
+          </w:tcPr>
+          <w:p>
+            <w:pPr>
+              <w:pStyle w:val="NoSpacing"/>
+              <w:rPr>
+                <w:lang w:val="en-US"/>
+              </w:rPr>
+            </w:pPr>
+            <w:r>
+              <w:rPr>
+                <w:lang w:val="en-US"/>
+              </w:rPr>
+              <w:t>Program</w:t>
+            </w:r>
+          </w:p>
+        </w:tc>
+        <w:tc>
+          <w:tcPr>
+            <w:tcW w:w="444" w:type="dxa"/>
+            <w:tcBorders>
+              <w:top w:val="nil"/>
+              <w:left w:val="nil"/>
+              <w:bottom w:val="nil"/>
+              <w:right w:val="nil"/>
+            </w:tcBorders>
+          </w:tcPr>
+          <w:p>
+            <w:pPr>
+              <w:pStyle w:val="NoSpacing"/>
+              <w:rPr>
+                <w:lang w:val="en-US"/>
+              </w:rPr>
+            </w:pPr>
+            <w:r>
+              <w:rPr>
+                <w:lang w:val="en-US"/>
+              </w:rPr>
+              <w:t>::=</w:t>
+            </w:r>
+          </w:p>
+        </w:tc>
+        <w:tc>
+          <w:tcPr>
+            <w:tcW w:w="5496" w:type="dxa"/>
+            <w:tcBorders>
+              <w:top w:val="nil"/>
+              <w:left w:val="nil"/>
+              <w:bottom w:val="nil"/>
+              <w:right w:val="nil"/>
+            </w:tcBorders>
+          </w:tcPr>
+          <w:p>
+            <w:pPr>
+              <w:pStyle w:val="NoSpacing"/>
+              <w:rPr>
+                <w:lang w:val="en-US"/>
+              </w:rPr>
+            </w:pPr>
+            <w:r>
+              <w:rPr>
+                <w:lang w:val="en-US"/>
+              </w:rPr>
+              <w:t>(Declarations* Statements)+</w:t>
+            </w:r>
+          </w:p>
+        </w:tc>
+      </w:tr>
+      <w:tr>
+        <w:tc>
+          <w:tcPr>
+            <w:tcW w:w="2391" w:type="dxa"/>
+            <w:tcBorders>
+              <w:top w:val="nil"/>
+              <w:left w:val="nil"/>
+              <w:bottom w:val="nil"/>
+              <w:right w:val="nil"/>
+            </w:tcBorders>
+          </w:tcPr>
+          <w:p>
+            <w:pPr>
+              <w:pStyle w:val="NoSpacing"/>
+              <w:rPr>
+                <w:lang w:val="en-US"/>
+              </w:rPr>
+            </w:pPr>
+            <w:r>
+              <w:rPr>
+                <w:lang w:val="en-US"/>
+              </w:rPr>
+              <w:lastRenderedPageBreak/>
+              <w:t>Declarations</w:t>
+            </w:r>
+          </w:p>
+        </w:tc>
+        <w:tc>
+          <w:tcPr>
+            <w:tcW w:w="444" w:type="dxa"/>
+            <w:tcBorders>
+              <w:top w:val="nil"/>
+              <w:left w:val="nil"/>
+              <w:bottom w:val="nil"/>
+              <w:right w:val="nil"/>
+            </w:tcBorders>
+          </w:tcPr>
+          <w:p>
+            <w:pPr>
+              <w:pStyle w:val="NoSpacing"/>
+              <w:rPr>
+                <w:lang w:val="en-US"/>
+              </w:rPr>
+            </w:pPr>
+            <w:r>
+              <w:rPr>
+                <w:lang w:val="en-US"/>
+              </w:rPr>
+              <w:t>::=</w:t>
+            </w:r>
+          </w:p>
+        </w:tc>
+        <w:tc>
+          <w:tcPr>
+            <w:tcW w:w="5496" w:type="dxa"/>
+            <w:tcBorders>
+              <w:top w:val="nil"/>
+              <w:left w:val="nil"/>
+              <w:bottom w:val="nil"/>
+              <w:right w:val="nil"/>
+            </w:tcBorders>
+          </w:tcPr>
+          <w:p>
+            <w:pPr>
+              <w:pStyle w:val="NoSpacing"/>
+              <w:rPr>
+                <w:lang w:val="en-US"/>
+              </w:rPr>
+            </w:pPr>
+            <w:r>
+              <w:rPr>
+                <w:lang w:val="en-US"/>
+              </w:rPr>
+              <w:t xml:space="preserve">Declaration </w:t>
+            </w:r>
+            <w:r>
+              <w:rPr>
+                <w:b/>
+                <w:lang w:val="en-US"/>
+              </w:rPr>
+              <w:t>;</w:t>
+            </w:r>
+          </w:p>
+        </w:tc>
+      </w:tr>
+      <w:tr>
+        <w:tc>
+          <w:tcPr>
+            <w:tcW w:w="2391" w:type="dxa"/>
+            <w:tcBorders>
+              <w:top w:val="nil"/>
+              <w:left w:val="nil"/>
+              <w:bottom w:val="nil"/>
+              <w:right w:val="nil"/>
+            </w:tcBorders>
+          </w:tcPr>
+          <w:p>
+            <w:pPr>
+              <w:pStyle w:val="NoSpacing"/>
+              <w:rPr>
+                <w:lang w:val="en-US"/>
+              </w:rPr>
+            </w:pPr>
+            <w:r>
+              <w:rPr>
+                <w:lang w:val="en-US"/>
+              </w:rPr>
+              <w:t>Declaration</w:t>
+            </w:r>
+          </w:p>
+        </w:tc>
+        <w:tc>
+          <w:tcPr>
+            <w:tcW w:w="444" w:type="dxa"/>
+            <w:tcBorders>
+              <w:top w:val="nil"/>
+              <w:left w:val="nil"/>
+              <w:bottom w:val="nil"/>
+              <w:right w:val="nil"/>
+            </w:tcBorders>
+          </w:tcPr>
+          <w:p>
+            <w:pPr>
+              <w:pStyle w:val="NoSpacing"/>
+              <w:rPr>
+                <w:lang w:val="en-US"/>
+              </w:rPr>
+            </w:pPr>
+            <w:r>
+              <w:rPr>
+                <w:lang w:val="en-US"/>
+              </w:rPr>
+              <w:t>::=</w:t>
+            </w:r>
+          </w:p>
+          <w:p>
+            <w:pPr>
+              <w:pStyle w:val="NoSpacing"/>
+              <w:rPr>
+                <w:lang w:val="en-US"/>
+              </w:rPr>
+            </w:pPr>
+            <w:r>
+              <w:rPr>
+                <w:lang w:val="en-US"/>
+              </w:rPr>
+              <w:t>|</w:t>
+            </w:r>
+          </w:p>
+        </w:tc>
+        <w:tc>
+          <w:tcPr>
+            <w:tcW w:w="5496" w:type="dxa"/>
+            <w:tcBorders>
+              <w:top w:val="nil"/>
+              <w:left w:val="nil"/>
+              <w:bottom w:val="nil"/>
+              <w:right w:val="nil"/>
+            </w:tcBorders>
+          </w:tcPr>
+          <w:p>
+            <w:pPr>
+              <w:pStyle w:val="NoSpacing"/>
+              <w:rPr>
+                <w:lang w:val="en-US"/>
+              </w:rPr>
+            </w:pPr>
+            <w:r>
+              <w:rPr>
+                <w:b/>
+                <w:lang w:val="en-US"/>
+              </w:rPr>
+              <w:t>reep</w:t>
+            </w:r>
+            <w:r>
+              <w:rPr>
+                <w:lang w:val="en-US"/>
+              </w:rPr>
+              <w:t xml:space="preserve"> Type Identifier (</w:t>
+            </w:r>
+            <w:r>
+              <w:rPr>
+                <w:b/>
+                <w:lang w:val="en-US"/>
+              </w:rPr>
+              <w:t>,</w:t>
+            </w:r>
+            <w:r>
+              <w:rPr>
+                <w:lang w:val="en-US"/>
+              </w:rPr>
+              <w:t xml:space="preserve"> Identifier)* </w:t>
+            </w:r>
+            <w:r>
+              <w:rPr>
+                <w:b/>
+                <w:lang w:val="en-US"/>
+              </w:rPr>
+              <w:t>milka</w:t>
+            </w:r>
+            <w:r>
+              <w:rPr>
+                <w:lang w:val="en-US"/>
+              </w:rPr>
+              <w:t xml:space="preserve"> Type_op </w:t>
+            </w:r>
+          </w:p>
+          <w:p>
+            <w:pPr>
+              <w:pStyle w:val="NoSpacing"/>
+              <w:rPr>
+                <w:lang w:val="en-US"/>
+              </w:rPr>
+            </w:pPr>
+            <w:r>
+              <w:rPr>
+                <w:b/>
+                <w:lang w:val="en-US"/>
+              </w:rPr>
+              <w:t xml:space="preserve">bonbon </w:t>
+            </w:r>
+            <w:r>
+              <w:rPr>
+                <w:lang w:val="en-US"/>
+              </w:rPr>
+              <w:t>Type Identifier (</w:t>
+            </w:r>
+            <w:r>
+              <w:rPr>
+                <w:b/>
+                <w:lang w:val="en-US"/>
+              </w:rPr>
+              <w:t>,</w:t>
+            </w:r>
+            <w:r>
+              <w:rPr>
+                <w:lang w:val="en-US"/>
+              </w:rPr>
+              <w:t xml:space="preserve"> Identifier)* (</w:t>
+            </w:r>
+            <w:r>
+              <w:rPr>
+                <w:b/>
+                <w:lang w:val="en-US"/>
+              </w:rPr>
+              <w:t xml:space="preserve">milka </w:t>
+            </w:r>
+            <w:r>
+              <w:rPr>
+                <w:lang w:val="en-US"/>
+              </w:rPr>
+              <w:t>Type_op)?</w:t>
+            </w:r>
+          </w:p>
+        </w:tc>
+      </w:tr>
+      <w:tr>
+        <w:tc>
+          <w:tcPr>
+            <w:tcW w:w="2391" w:type="dxa"/>
+            <w:tcBorders>
+              <w:top w:val="nil"/>
+              <w:left w:val="nil"/>
+              <w:bottom w:val="nil"/>
+              <w:right w:val="nil"/>
+            </w:tcBorders>
+          </w:tcPr>
+          <w:p>
+            <w:pPr>
+              <w:pStyle w:val="NoSpacing"/>
+              <w:rPr>
+                <w:lang w:val="en-US"/>
+              </w:rPr>
+            </w:pPr>
+            <w:r>
+              <w:rPr>
+                <w:lang w:val="en-US"/>
+              </w:rPr>
+              <w:t>Type</w:t>
+            </w:r>
+          </w:p>
+        </w:tc>
+        <w:tc>
+          <w:tcPr>
+            <w:tcW w:w="444" w:type="dxa"/>
+            <w:tcBorders>
+              <w:top w:val="nil"/>
+              <w:left w:val="nil"/>
+              <w:bottom w:val="nil"/>
+              <w:right w:val="nil"/>
+            </w:tcBorders>
+          </w:tcPr>
+          <w:p>
+            <w:pPr>
+              <w:pStyle w:val="NoSpacing"/>
+              <w:rPr>
+                <w:lang w:val="en-US"/>
+              </w:rPr>
+            </w:pPr>
+            <w:r>
+              <w:rPr>
+                <w:lang w:val="en-US"/>
+              </w:rPr>
+              <w:t>::=</w:t>
+            </w:r>
+          </w:p>
+          <w:p>
+            <w:pPr>
+              <w:pStyle w:val="NoSpacing"/>
+              <w:rPr>
+                <w:lang w:val="en-US"/>
+              </w:rPr>
+            </w:pPr>
+            <w:r>
+              <w:rPr>
+                <w:lang w:val="en-US"/>
+              </w:rPr>
+              <w:t>|</w:t>
+            </w:r>
+          </w:p>
+          <w:p>
+            <w:pPr>
+              <w:pStyle w:val="NoSpacing"/>
+              <w:rPr>
+                <w:lang w:val="en-US"/>
+              </w:rPr>
+            </w:pPr>
+            <w:r>
+              <w:rPr>
+                <w:lang w:val="en-US"/>
+              </w:rPr>
+              <w:t>|</w:t>
+            </w:r>
+          </w:p>
+        </w:tc>
+        <w:tc>
+          <w:tcPr>
+            <w:tcW w:w="5496" w:type="dxa"/>
+            <w:tcBorders>
+              <w:top w:val="nil"/>
+              <w:left w:val="nil"/>
+              <w:bottom w:val="nil"/>
+              <w:right w:val="nil"/>
+            </w:tcBorders>
+          </w:tcPr>
+          <w:p>
+            <w:pPr>
+              <w:pStyle w:val="NoSpacing"/>
+              <w:rPr>
+                <w:b/>
+                <w:lang w:val="en-US"/>
+              </w:rPr>
+            </w:pPr>
+            <w:r>
+              <w:rPr>
+                <w:b/>
+                <w:lang w:val="en-US"/>
+              </w:rPr>
+              <w:t>wit</w:t>
+            </w:r>
+          </w:p>
+          <w:p>
+            <w:pPr>
+              <w:pStyle w:val="NoSpacing"/>
+              <w:rPr>
+                <w:b/>
+                <w:lang w:val="en-US"/>
+              </w:rPr>
+            </w:pPr>
+            <w:r>
+              <w:rPr>
+                <w:b/>
+                <w:lang w:val="en-US"/>
+              </w:rPr>
+              <w:t>melk</w:t>
+            </w:r>
+          </w:p>
+          <w:p>
+            <w:pPr>
+              <w:pStyle w:val="NoSpacing"/>
+              <w:rPr>
+                <w:lang w:val="en-US"/>
+              </w:rPr>
+            </w:pPr>
+            <w:r>
+              <w:rPr>
+                <w:b/>
+                <w:lang w:val="en-US"/>
+              </w:rPr>
+              <w:t>puur</w:t>
+            </w:r>
+          </w:p>
+        </w:tc>
+      </w:tr>
+      <w:tr>
+        <w:tc>
+          <w:tcPr>
+            <w:tcW w:w="2391" w:type="dxa"/>
+            <w:tcBorders>
+              <w:top w:val="nil"/>
+              <w:left w:val="nil"/>
+              <w:bottom w:val="nil"/>
+              <w:right w:val="nil"/>
+            </w:tcBorders>
+          </w:tcPr>
+          <w:p>
+            <w:pPr>
+              <w:pStyle w:val="NoSpacing"/>
+              <w:rPr>
+                <w:lang w:val="en-US"/>
+              </w:rPr>
+            </w:pPr>
+            <w:r>
+              <w:rPr>
+                <w:lang w:val="en-US"/>
+              </w:rPr>
+              <w:t>Type_op</w:t>
+            </w:r>
+          </w:p>
+        </w:tc>
+        <w:tc>
+          <w:tcPr>
+            <w:tcW w:w="444" w:type="dxa"/>
+            <w:tcBorders>
+              <w:top w:val="nil"/>
+              <w:left w:val="nil"/>
+              <w:bottom w:val="nil"/>
+              <w:right w:val="nil"/>
+            </w:tcBorders>
+          </w:tcPr>
+          <w:p>
+            <w:pPr>
+              <w:pStyle w:val="NoSpacing"/>
+              <w:rPr>
+                <w:lang w:val="en-US"/>
+              </w:rPr>
+            </w:pPr>
+            <w:r>
+              <w:rPr>
+                <w:lang w:val="en-US"/>
+              </w:rPr>
+              <w:t>::=</w:t>
+            </w:r>
+          </w:p>
+          <w:p>
+            <w:pPr>
+              <w:pStyle w:val="NoSpacing"/>
+              <w:rPr>
+                <w:lang w:val="en-US"/>
+              </w:rPr>
+            </w:pPr>
+            <w:r>
+              <w:rPr>
+                <w:lang w:val="en-US"/>
+              </w:rPr>
+              <w:t>|</w:t>
+            </w:r>
+          </w:p>
+        </w:tc>
+        <w:tc>
+          <w:tcPr>
+            <w:tcW w:w="5496" w:type="dxa"/>
+            <w:tcBorders>
+              <w:top w:val="nil"/>
+              <w:left w:val="nil"/>
+              <w:bottom w:val="nil"/>
+              <w:right w:val="nil"/>
+            </w:tcBorders>
+          </w:tcPr>
+          <w:p>
+            <w:pPr>
+              <w:pStyle w:val="NoSpacing"/>
+              <w:rPr>
+                <w:lang w:val="en-US"/>
+              </w:rPr>
+            </w:pPr>
+            <w:r>
+              <w:rPr>
+                <w:lang w:val="en-US"/>
+              </w:rPr>
+              <w:t>Single_expr</w:t>
+            </w:r>
+          </w:p>
+          <w:p>
+            <w:pPr>
+              <w:pStyle w:val="NoSpacing"/>
+              <w:rPr>
+                <w:lang w:val="en-US"/>
+              </w:rPr>
+            </w:pPr>
+            <w:r>
+              <w:rPr>
+                <w:lang w:val="en-US"/>
+              </w:rPr>
+              <w:t>Closed_compound_expr</w:t>
+            </w:r>
+          </w:p>
+        </w:tc>
+      </w:tr>
+      <w:tr>
+        <w:tc>
+          <w:tcPr>
+            <w:tcW w:w="2391" w:type="dxa"/>
+            <w:tcBorders>
+              <w:top w:val="nil"/>
+              <w:left w:val="nil"/>
+              <w:bottom w:val="nil"/>
+              <w:right w:val="nil"/>
+            </w:tcBorders>
+          </w:tcPr>
+          <w:p>
+            <w:pPr>
+              <w:pStyle w:val="NoSpacing"/>
+            </w:pPr>
+            <w:r>
+              <w:t>Statements</w:t>
+            </w:r>
+          </w:p>
+        </w:tc>
+        <w:tc>
+          <w:tcPr>
+            <w:tcW w:w="444" w:type="dxa"/>
+            <w:tcBorders>
+              <w:top w:val="nil"/>
+              <w:left w:val="nil"/>
+              <w:bottom w:val="nil"/>
+              <w:right w:val="nil"/>
+            </w:tcBorders>
+          </w:tcPr>
+          <w:p>
+            <w:pPr>
+              <w:pStyle w:val="NoSpacing"/>
+            </w:pPr>
+            <w:r>
+              <w:rPr>
+                <w:lang w:val="en-US"/>
+              </w:rPr>
+              <w:t>::=</w:t>
+            </w:r>
+          </w:p>
+        </w:tc>
+        <w:tc>
+          <w:tcPr>
+            <w:tcW w:w="5496" w:type="dxa"/>
+            <w:tcBorders>
+              <w:top w:val="nil"/>
+              <w:left w:val="nil"/>
+              <w:bottom w:val="nil"/>
+              <w:right w:val="nil"/>
+            </w:tcBorders>
+          </w:tcPr>
+          <w:p>
+            <w:pPr>
+              <w:pStyle w:val="NoSpacing"/>
+            </w:pPr>
+            <w:r>
+              <w:t xml:space="preserve">Statement </w:t>
+            </w:r>
+            <w:r>
+              <w:rPr>
+                <w:b/>
+              </w:rPr>
+              <w:t>;</w:t>
+            </w:r>
+          </w:p>
+        </w:tc>
+      </w:tr>
+      <w:tr>
+        <w:tc>
+          <w:tcPr>
+            <w:tcW w:w="2391" w:type="dxa"/>
+            <w:tcBorders>
+              <w:top w:val="nil"/>
+              <w:left w:val="nil"/>
+              <w:bottom w:val="nil"/>
+              <w:right w:val="nil"/>
+            </w:tcBorders>
+          </w:tcPr>
+          <w:p>
+            <w:pPr>
+              <w:pStyle w:val="NoSpacing"/>
+            </w:pPr>
+            <w:r>
+              <w:t>Statement</w:t>
+            </w:r>
+          </w:p>
+        </w:tc>
+        <w:tc>
+          <w:tcPr>
+            <w:tcW w:w="444" w:type="dxa"/>
+            <w:tcBorders>
+              <w:top w:val="nil"/>
+              <w:left w:val="nil"/>
+              <w:bottom w:val="nil"/>
+              <w:right w:val="nil"/>
+            </w:tcBorders>
+          </w:tcPr>
+          <w:p>
+            <w:pPr>
+              <w:pStyle w:val="NoSpacing"/>
+              <w:rPr>
+                <w:lang w:val="en-US"/>
+              </w:rPr>
+            </w:pPr>
+            <w:r>
+              <w:rPr>
+                <w:lang w:val="en-US"/>
+              </w:rPr>
+              <w:t>::=</w:t>
+            </w:r>
+          </w:p>
+          <w:p>
+            <w:pPr>
+              <w:pStyle w:val="NoSpacing"/>
+              <w:rPr>
+                <w:lang w:val="en-US"/>
+              </w:rPr>
+            </w:pPr>
+            <w:r>
+              <w:rPr>
+                <w:lang w:val="en-US"/>
+              </w:rPr>
+              <w:t>|</w:t>
+            </w:r>
+          </w:p>
+          <w:p>
+            <w:pPr>
+              <w:pStyle w:val="NoSpacing"/>
+              <w:rPr>
+                <w:lang w:val="en-US"/>
+              </w:rPr>
+            </w:pPr>
+            <w:r>
+              <w:rPr>
+                <w:lang w:val="en-US"/>
+              </w:rPr>
+              <w:t>|</w:t>
+            </w:r>
+          </w:p>
+          <w:p>
+            <w:pPr>
+              <w:pStyle w:val="NoSpacing"/>
+              <w:rPr>
+                <w:lang w:val="en-US"/>
+              </w:rPr>
+            </w:pPr>
+            <w:r>
+              <w:rPr>
+                <w:lang w:val="en-US"/>
+              </w:rPr>
+              <w:t>|</w:t>
+            </w:r>
+          </w:p>
+          <w:p>
+            <w:pPr>
+              <w:pStyle w:val="NoSpacing"/>
+            </w:pPr>
+            <w:r>
+              <w:rPr>
+                <w:lang w:val="en-US"/>
+              </w:rPr>
+              <w:t>|</w:t>
+            </w:r>
+          </w:p>
+        </w:tc>
+        <w:tc>
+          <w:tcPr>
+            <w:tcW w:w="5496" w:type="dxa"/>
+            <w:tcBorders>
+              <w:top w:val="nil"/>
+              <w:left w:val="nil"/>
+              <w:bottom w:val="nil"/>
+              <w:right w:val="nil"/>
+            </w:tcBorders>
+          </w:tcPr>
+          <w:p>
+            <w:pPr>
+              <w:pStyle w:val="NoSpacing"/>
+              <w:rPr>
+                <w:lang w:val="en-US"/>
+              </w:rPr>
+            </w:pPr>
+            <w:r>
+              <w:rPr>
+                <w:lang w:val="en-US"/>
+              </w:rPr>
+              <w:t>Read</w:t>
+            </w:r>
+          </w:p>
+          <w:p>
+            <w:pPr>
+              <w:pStyle w:val="NoSpacing"/>
+              <w:rPr>
+                <w:lang w:val="en-US"/>
+              </w:rPr>
+            </w:pPr>
+            <w:r>
+              <w:rPr>
+                <w:lang w:val="en-US"/>
+              </w:rPr>
+              <w:t>Print</w:t>
+            </w:r>
+          </w:p>
+          <w:p>
+            <w:pPr>
+              <w:pStyle w:val="NoSpacing"/>
+              <w:rPr>
+                <w:lang w:val="en-US"/>
+              </w:rPr>
+            </w:pPr>
+            <w:r>
+              <w:rPr>
+                <w:lang w:val="en-US"/>
+              </w:rPr>
+              <w:t>Assign</w:t>
+            </w:r>
+          </w:p>
+          <w:p>
+            <w:pPr>
+              <w:pStyle w:val="NoSpacing"/>
+              <w:rPr>
+                <w:lang w:val="en-US"/>
+              </w:rPr>
+            </w:pPr>
+            <w:r>
+              <w:rPr>
+                <w:lang w:val="en-US"/>
+              </w:rPr>
+              <w:t>Ifthenelse</w:t>
+            </w:r>
+          </w:p>
+          <w:p>
+            <w:pPr>
+              <w:pStyle w:val="NoSpacing"/>
+              <w:rPr>
+                <w:lang w:val="en-US"/>
+              </w:rPr>
+            </w:pPr>
+            <w:r>
+              <w:rPr>
+                <w:lang w:val="en-US"/>
+              </w:rPr>
+              <w:t>Whiledo</w:t>
+            </w:r>
+          </w:p>
+        </w:tc>
+      </w:tr>
+      <w:tr>
+        <w:tc>
+          <w:tcPr>
+            <w:tcW w:w="2391" w:type="dxa"/>
+            <w:tcBorders>
+              <w:top w:val="nil"/>
+              <w:left w:val="nil"/>
+              <w:bottom w:val="nil"/>
+              <w:right w:val="nil"/>
+            </w:tcBorders>
+          </w:tcPr>
+          <w:p>
+            <w:pPr>
+              <w:pStyle w:val="NoSpacing"/>
+            </w:pPr>
+            <w:r>
+              <w:t>Read</w:t>
+            </w:r>
+          </w:p>
+        </w:tc>
+        <w:tc>
+          <w:tcPr>
+            <w:tcW w:w="444" w:type="dxa"/>
+            <w:tcBorders>
+              <w:top w:val="nil"/>
+              <w:left w:val="nil"/>
+              <w:bottom w:val="nil"/>
+              <w:right w:val="nil"/>
+            </w:tcBorders>
+          </w:tcPr>
+          <w:p>
+            <w:pPr>
+              <w:pStyle w:val="NoSpacing"/>
+            </w:pPr>
+            <w:r>
+              <w:rPr>
+                <w:lang w:val="en-US"/>
+              </w:rPr>
+              <w:t>::=</w:t>
+            </w:r>
+          </w:p>
+        </w:tc>
+        <w:tc>
+          <w:tcPr>
+            <w:tcW w:w="5496" w:type="dxa"/>
+            <w:tcBorders>
+              <w:top w:val="nil"/>
+              <w:left w:val="nil"/>
+              <w:bottom w:val="nil"/>
+              <w:right w:val="nil"/>
+            </w:tcBorders>
+          </w:tcPr>
+          <w:p>
+            <w:pPr>
+              <w:pStyle w:val="NoSpacing"/>
+              <w:rPr>
+                <w:b/>
+              </w:rPr>
+            </w:pPr>
+            <w:r>
+              <w:rPr>
+                <w:b/>
+              </w:rPr>
+              <w:t>droste (</w:t>
+            </w:r>
+            <w:r>
+              <w:t xml:space="preserve"> Identifier (</w:t>
+            </w:r>
+            <w:r>
+              <w:rPr>
+                <w:b/>
+              </w:rPr>
+              <w:t>,</w:t>
+            </w:r>
+            <w:r>
+              <w:t xml:space="preserve"> Identifier)* </w:t>
+            </w:r>
+            <w:r>
+              <w:rPr>
+                <w:b/>
+              </w:rPr>
+              <w:t>)</w:t>
+            </w:r>
+          </w:p>
+        </w:tc>
+      </w:tr>
+      <w:tr>
+        <w:tc>
+          <w:tcPr>
+            <w:tcW w:w="2391" w:type="dxa"/>
+            <w:tcBorders>
+              <w:top w:val="nil"/>
+              <w:left w:val="nil"/>
+              <w:bottom w:val="nil"/>
+              <w:right w:val="nil"/>
+            </w:tcBorders>
+          </w:tcPr>
+          <w:p>
+            <w:pPr>
+              <w:pStyle w:val="NoSpacing"/>
+              <w:rPr>
+                <w:lang w:val="en-US"/>
+              </w:rPr>
+            </w:pPr>
+            <w:r>
+              <w:rPr>
+                <w:lang w:val="en-US"/>
+              </w:rPr>
+              <w:t>Assign</w:t>
+            </w:r>
+          </w:p>
+        </w:tc>
+        <w:tc>
+          <w:tcPr>
+            <w:tcW w:w="444" w:type="dxa"/>
+            <w:tcBorders>
+              <w:top w:val="nil"/>
+              <w:left w:val="nil"/>
+              <w:bottom w:val="nil"/>
+              <w:right w:val="nil"/>
+            </w:tcBorders>
+          </w:tcPr>
+          <w:p>
+            <w:pPr>
+              <w:pStyle w:val="NoSpacing"/>
+              <w:rPr>
+                <w:lang w:val="en-US"/>
+              </w:rPr>
+            </w:pPr>
+            <w:r>
+              <w:rPr>
+                <w:lang w:val="en-US"/>
+              </w:rPr>
+              <w:t>::=</w:t>
+            </w:r>
+          </w:p>
+        </w:tc>
+        <w:tc>
+          <w:tcPr>
+            <w:tcW w:w="5496" w:type="dxa"/>
+            <w:tcBorders>
+              <w:top w:val="nil"/>
+              <w:left w:val="nil"/>
+              <w:bottom w:val="nil"/>
+              <w:right w:val="nil"/>
+            </w:tcBorders>
+          </w:tcPr>
+          <w:p>
+            <w:pPr>
+              <w:pStyle w:val="NoSpacing"/>
+              <w:rPr>
+                <w:lang w:val="en-US"/>
+              </w:rPr>
+            </w:pPr>
+            <w:r>
+              <w:rPr>
+                <w:lang w:val="en-US"/>
+              </w:rPr>
+              <w:t xml:space="preserve">Identifier </w:t>
+            </w:r>
+            <w:r>
+              <w:rPr>
+                <w:b/>
+                <w:lang w:val="en-US"/>
+              </w:rPr>
+              <w:t>milka</w:t>
+            </w:r>
+            <w:r>
+              <w:rPr>
+                <w:b/>
+                <w:lang w:val="en-US"/>
+              </w:rPr>
+              <w:t xml:space="preserve"> </w:t>
+            </w:r>
+            <w:r>
+              <w:rPr>
+                <w:lang w:val="en-US"/>
+              </w:rPr>
+              <w:t>assignexpr</w:t>
+            </w:r>
+          </w:p>
+        </w:tc>
+      </w:tr>
+      <w:tr>
+        <w:tc>
+          <w:tcPr>
+            <w:tcW w:w="2391" w:type="dxa"/>
+            <w:tcBorders>
+              <w:top w:val="nil"/>
+              <w:left w:val="nil"/>
+              <w:bottom w:val="nil"/>
+              <w:right w:val="nil"/>
+            </w:tcBorders>
+          </w:tcPr>
+          <w:p>
+            <w:pPr>
+              <w:pStyle w:val="NoSpacing"/>
+              <w:rPr>
+                <w:lang w:val="en-US"/>
+              </w:rPr>
+            </w:pPr>
+            <w:r>
+              <w:rPr>
+                <w:lang w:val="en-US"/>
+              </w:rPr>
+              <w:t>Assignexpr</w:t>
+            </w:r>
+          </w:p>
+        </w:tc>
+        <w:tc>
+          <w:tcPr>
+            <w:tcW w:w="444" w:type="dxa"/>
+            <w:tcBorders>
+              <w:top w:val="nil"/>
+              <w:left w:val="nil"/>
+              <w:bottom w:val="nil"/>
+              <w:right w:val="nil"/>
+            </w:tcBorders>
+          </w:tcPr>
+          <w:p>
+            <w:pPr>
+              <w:pStyle w:val="NoSpacing"/>
+              <w:rPr>
+                <w:lang w:val="en-US"/>
+              </w:rPr>
+            </w:pPr>
+            <w:r>
+              <w:rPr>
+                <w:lang w:val="en-US"/>
+              </w:rPr>
+              <w:t>::=</w:t>
+            </w:r>
+          </w:p>
+          <w:p>
+            <w:pPr>
+              <w:pStyle w:val="NoSpacing"/>
+              <w:rPr>
+                <w:lang w:val="en-US"/>
+              </w:rPr>
+            </w:pPr>
+            <w:r>
+              <w:rPr>
+                <w:lang w:val="en-US"/>
+              </w:rPr>
+              <w:t>|</w:t>
+            </w:r>
+          </w:p>
+          <w:p>
+            <w:pPr>
+              <w:pStyle w:val="NoSpacing"/>
+              <w:rPr>
+                <w:lang w:val="en-US"/>
+              </w:rPr>
+            </w:pPr>
+            <w:r>
+              <w:rPr>
+                <w:lang w:val="en-US"/>
+              </w:rPr>
+              <w:t>|</w:t>
+            </w:r>
+          </w:p>
+        </w:tc>
+        <w:tc>
+          <w:tcPr>
+            <w:tcW w:w="5496" w:type="dxa"/>
+            <w:tcBorders>
+              <w:top w:val="nil"/>
+              <w:left w:val="nil"/>
+              <w:bottom w:val="nil"/>
+              <w:right w:val="nil"/>
+            </w:tcBorders>
+          </w:tcPr>
+          <w:p>
+            <w:pPr>
+              <w:pStyle w:val="NoSpacing"/>
+              <w:rPr>
+                <w:lang w:val="en-US"/>
+              </w:rPr>
+            </w:pPr>
+            <w:r>
+              <w:rPr>
+                <w:lang w:val="en-US"/>
+              </w:rPr>
+              <w:t xml:space="preserve">Identifier </w:t>
+            </w:r>
+            <w:r>
+              <w:rPr>
+                <w:b/>
+                <w:lang w:val="en-US"/>
+              </w:rPr>
+              <w:t xml:space="preserve">milka </w:t>
+            </w:r>
+            <w:r>
+              <w:rPr>
+                <w:lang w:val="en-US"/>
+              </w:rPr>
+              <w:t>assignexpr</w:t>
+            </w:r>
+          </w:p>
+          <w:p>
+            <w:pPr>
+              <w:pStyle w:val="NoSpacing"/>
+              <w:rPr>
+                <w:lang w:val="en-US"/>
+              </w:rPr>
+            </w:pPr>
+            <w:r>
+              <w:rPr>
+                <w:lang w:val="en-US"/>
+              </w:rPr>
+              <w:t>Single_expr</w:t>
+            </w:r>
+          </w:p>
+          <w:p>
+            <w:pPr>
+              <w:pStyle w:val="NoSpacing"/>
+              <w:rPr>
+                <w:lang w:val="en-US"/>
+              </w:rPr>
+            </w:pPr>
+            <w:r>
+              <w:rPr>
+                <w:lang w:val="en-US"/>
+              </w:rPr>
+              <w:t>Closed_compound_expr</w:t>
+            </w:r>
+          </w:p>
+        </w:tc>
+      </w:tr>
+      <w:tr>
+        <w:tc>
+          <w:tcPr>
+            <w:tcW w:w="2391" w:type="dxa"/>
+            <w:tcBorders>
+              <w:top w:val="nil"/>
+              <w:left w:val="nil"/>
+              <w:bottom w:val="nil"/>
+              <w:right w:val="nil"/>
+            </w:tcBorders>
+          </w:tcPr>
+          <w:p>
+            <w:pPr>
+              <w:pStyle w:val="NoSpacing"/>
+              <w:rPr>
+                <w:lang w:val="en-US"/>
+              </w:rPr>
+            </w:pPr>
+            <w:r>
+              <w:rPr>
+                <w:lang w:val="en-US"/>
+              </w:rPr>
+              <w:t>Print</w:t>
+            </w:r>
+          </w:p>
+        </w:tc>
+        <w:tc>
+          <w:tcPr>
+            <w:tcW w:w="444" w:type="dxa"/>
+            <w:tcBorders>
+              <w:top w:val="nil"/>
+              <w:left w:val="nil"/>
+              <w:bottom w:val="nil"/>
+              <w:right w:val="nil"/>
+            </w:tcBorders>
+          </w:tcPr>
+          <w:p>
+            <w:pPr>
+              <w:pStyle w:val="NoSpacing"/>
+              <w:rPr>
+                <w:lang w:val="en-US"/>
+              </w:rPr>
+            </w:pPr>
+            <w:r>
+              <w:rPr>
+                <w:lang w:val="en-US"/>
+              </w:rPr>
+              <w:t>::=</w:t>
+            </w:r>
+          </w:p>
+        </w:tc>
+        <w:tc>
+          <w:tcPr>
+            <w:tcW w:w="5496" w:type="dxa"/>
+            <w:tcBorders>
+              <w:top w:val="nil"/>
+              <w:left w:val="nil"/>
+              <w:bottom w:val="nil"/>
+              <w:right w:val="nil"/>
+            </w:tcBorders>
+          </w:tcPr>
+          <w:p>
+            <w:pPr>
+              <w:pStyle w:val="NoSpacing"/>
+              <w:rPr>
+                <w:b/>
+                <w:lang w:val="en-US"/>
+              </w:rPr>
+            </w:pPr>
+            <w:r>
+              <w:rPr>
+                <w:b/>
+                <w:lang w:val="en-US"/>
+              </w:rPr>
+              <w:t>verkade</w:t>
+            </w:r>
+            <w:r>
+              <w:rPr>
+                <w:b/>
+                <w:lang w:val="en-US"/>
+              </w:rPr>
+              <w:t xml:space="preserve"> ( </w:t>
+            </w:r>
+            <w:r>
+              <w:rPr>
+                <w:lang w:val="en-US"/>
+              </w:rPr>
+              <w:t xml:space="preserve">(Closed_compound_expr | Single_expr | String) ( </w:t>
+            </w:r>
+            <w:r>
+              <w:rPr>
+                <w:b/>
+                <w:lang w:val="en-US"/>
+              </w:rPr>
+              <w:t xml:space="preserve">, </w:t>
+            </w:r>
+            <w:r>
+              <w:rPr>
+                <w:lang w:val="en-US"/>
+              </w:rPr>
+              <w:t xml:space="preserve">(Closed_compound_expr | Single_expr | String))* </w:t>
+            </w:r>
+            <w:r>
+              <w:rPr>
+                <w:b/>
+                <w:lang w:val="en-US"/>
+              </w:rPr>
+              <w:t>)</w:t>
+            </w:r>
+          </w:p>
+        </w:tc>
+      </w:tr>
+      <w:tr>
+        <w:tc>
+          <w:tcPr>
+            <w:tcW w:w="2391" w:type="dxa"/>
+            <w:tcBorders>
+              <w:top w:val="nil"/>
+              <w:left w:val="nil"/>
+              <w:bottom w:val="nil"/>
+              <w:right w:val="nil"/>
+            </w:tcBorders>
+          </w:tcPr>
+          <w:p>
+            <w:pPr>
+              <w:pStyle w:val="NoSpacing"/>
+              <w:rPr>
+                <w:lang w:val="en-US"/>
+              </w:rPr>
+            </w:pPr>
+            <w:r>
+              <w:rPr>
+                <w:lang w:val="en-US"/>
+              </w:rPr>
+              <w:t>Closed_compound_expr</w:t>
+            </w:r>
+          </w:p>
+        </w:tc>
+        <w:tc>
+          <w:tcPr>
+            <w:tcW w:w="444" w:type="dxa"/>
+            <w:tcBorders>
+              <w:top w:val="nil"/>
+              <w:left w:val="nil"/>
+              <w:bottom w:val="nil"/>
+              <w:right w:val="nil"/>
+            </w:tcBorders>
+          </w:tcPr>
+          <w:p>
+            <w:pPr>
+              <w:pStyle w:val="NoSpacing"/>
+              <w:rPr>
+                <w:lang w:val="en-US"/>
+              </w:rPr>
+            </w:pPr>
+            <w:r>
+              <w:rPr>
+                <w:lang w:val="en-US"/>
+              </w:rPr>
+              <w:t>::=</w:t>
+            </w:r>
+          </w:p>
+        </w:tc>
+        <w:tc>
+          <w:tcPr>
+            <w:tcW w:w="5496" w:type="dxa"/>
+            <w:tcBorders>
+              <w:top w:val="nil"/>
+              <w:left w:val="nil"/>
+              <w:bottom w:val="nil"/>
+              <w:right w:val="nil"/>
+            </w:tcBorders>
+          </w:tcPr>
+          <w:p>
+            <w:pPr>
+              <w:pStyle w:val="NoSpacing"/>
+              <w:rPr>
+                <w:lang w:val="en-US"/>
+              </w:rPr>
+            </w:pPr>
+            <w:r>
+              <w:rPr>
+                <w:b/>
+                <w:lang w:val="en-US"/>
+              </w:rPr>
+              <w:t xml:space="preserve">{ </w:t>
+            </w:r>
+            <w:r>
+              <w:rPr>
+                <w:lang w:val="en-US"/>
+              </w:rPr>
+              <w:t>Declarations* Compound_ext</w:t>
+            </w:r>
+          </w:p>
+        </w:tc>
+      </w:tr>
+      <w:tr>
+        <w:tc>
+          <w:tcPr>
+            <w:tcW w:w="2391" w:type="dxa"/>
+            <w:tcBorders>
+              <w:top w:val="nil"/>
+              <w:left w:val="nil"/>
+              <w:bottom w:val="nil"/>
+              <w:right w:val="nil"/>
+            </w:tcBorders>
+          </w:tcPr>
+          <w:p>
+            <w:pPr>
+              <w:pStyle w:val="NoSpacing"/>
+              <w:rPr>
+                <w:lang w:val="en-US"/>
+              </w:rPr>
+            </w:pPr>
+            <w:r>
+              <w:rPr>
+                <w:lang w:val="en-US"/>
+              </w:rPr>
+              <w:t>Compound_ext</w:t>
+            </w:r>
+          </w:p>
+        </w:tc>
+        <w:tc>
+          <w:tcPr>
+            <w:tcW w:w="444" w:type="dxa"/>
+            <w:tcBorders>
+              <w:top w:val="nil"/>
+              <w:left w:val="nil"/>
+              <w:bottom w:val="nil"/>
+              <w:right w:val="nil"/>
+            </w:tcBorders>
+          </w:tcPr>
+          <w:p>
+            <w:pPr>
+              <w:pStyle w:val="NoSpacing"/>
+              <w:rPr>
+                <w:lang w:val="en-US"/>
+              </w:rPr>
+            </w:pPr>
+            <w:r>
+              <w:rPr>
+                <w:lang w:val="en-US"/>
+              </w:rPr>
+              <w:t>::=</w:t>
+            </w:r>
+          </w:p>
+        </w:tc>
+        <w:tc>
+          <w:tcPr>
+            <w:tcW w:w="5496" w:type="dxa"/>
+            <w:tcBorders>
+              <w:top w:val="nil"/>
+              <w:left w:val="nil"/>
+              <w:bottom w:val="nil"/>
+              <w:right w:val="nil"/>
+            </w:tcBorders>
+          </w:tcPr>
+          <w:p>
+            <w:pPr>
+              <w:pStyle w:val="NoSpacing"/>
+              <w:rPr>
+                <w:b/>
+                <w:lang w:val="en-US"/>
+              </w:rPr>
+            </w:pPr>
+            <w:r>
+              <w:rPr>
+                <w:lang w:val="en-US"/>
+              </w:rPr>
+              <w:t xml:space="preserve">Single_expr </w:t>
+            </w:r>
+            <w:r>
+              <w:rPr>
+                <w:b/>
+                <w:lang w:val="en-US"/>
+              </w:rPr>
+              <w:t>}</w:t>
+            </w:r>
+          </w:p>
+          <w:p>
+            <w:pPr>
+              <w:pStyle w:val="NoSpacing"/>
+              <w:rPr>
+                <w:lang w:val="en-US"/>
+              </w:rPr>
+            </w:pPr>
+            <w:r>
+              <w:rPr>
+                <w:lang w:val="en-US"/>
+              </w:rPr>
+              <w:t>Statements Declarations* compound_ext</w:t>
+            </w:r>
+          </w:p>
+        </w:tc>
+      </w:tr>
+      <w:tr>
+        <w:tc>
+          <w:tcPr>
+            <w:tcW w:w="2391" w:type="dxa"/>
+            <w:tcBorders>
+              <w:top w:val="nil"/>
+              <w:left w:val="nil"/>
+              <w:bottom w:val="nil"/>
+              <w:right w:val="nil"/>
+            </w:tcBorders>
+          </w:tcPr>
+          <w:p>
+            <w:pPr>
+              <w:pStyle w:val="NoSpacing"/>
+              <w:rPr>
+                <w:lang w:val="en-US"/>
+              </w:rPr>
+            </w:pPr>
+            <w:r>
+              <w:rPr>
+                <w:lang w:val="en-US"/>
+              </w:rPr>
+              <w:t>Single_expr</w:t>
+            </w:r>
+          </w:p>
+        </w:tc>
+        <w:tc>
+          <w:tcPr>
+            <w:tcW w:w="444" w:type="dxa"/>
+            <w:tcBorders>
+              <w:top w:val="nil"/>
+              <w:left w:val="nil"/>
+              <w:bottom w:val="nil"/>
+              <w:right w:val="nil"/>
+            </w:tcBorders>
+          </w:tcPr>
+          <w:p>
+            <w:pPr>
+              <w:pStyle w:val="NoSpacing"/>
+              <w:rPr>
+                <w:lang w:val="en-US"/>
+              </w:rPr>
+            </w:pPr>
+            <w:r>
+              <w:rPr>
+                <w:lang w:val="en-US"/>
+              </w:rPr>
+              <w:t>::=</w:t>
+            </w:r>
+          </w:p>
+        </w:tc>
+        <w:tc>
+          <w:tcPr>
+            <w:tcW w:w="5496" w:type="dxa"/>
+            <w:tcBorders>
+              <w:top w:val="nil"/>
+              <w:left w:val="nil"/>
+              <w:bottom w:val="nil"/>
+              <w:right w:val="nil"/>
+            </w:tcBorders>
+          </w:tcPr>
+          <w:p>
+            <w:pPr>
+              <w:pStyle w:val="NoSpacing"/>
+              <w:rPr>
+                <w:lang w:val="en-US"/>
+              </w:rPr>
+            </w:pPr>
+            <w:r>
+              <w:rPr>
+                <w:lang w:val="en-US"/>
+              </w:rPr>
+              <w:t>Arithmetic</w:t>
+            </w:r>
+          </w:p>
+        </w:tc>
+      </w:tr>
+      <w:tr>
+        <w:tc>
+          <w:tcPr>
+            <w:tcW w:w="2391" w:type="dxa"/>
+            <w:tcBorders>
+              <w:top w:val="nil"/>
+              <w:left w:val="nil"/>
+              <w:bottom w:val="nil"/>
+              <w:right w:val="nil"/>
+            </w:tcBorders>
+          </w:tcPr>
+          <w:p>
+            <w:pPr>
+              <w:pStyle w:val="NoSpacing"/>
+              <w:rPr>
+                <w:lang w:val="en-US"/>
+              </w:rPr>
+            </w:pPr>
+            <w:r>
+              <w:rPr>
+                <w:lang w:val="en-US"/>
+              </w:rPr>
+              <w:t>Arithmetic</w:t>
+            </w:r>
+          </w:p>
+        </w:tc>
+        <w:tc>
+          <w:tcPr>
+            <w:tcW w:w="444" w:type="dxa"/>
+            <w:tcBorders>
+              <w:top w:val="nil"/>
+              <w:left w:val="nil"/>
+              <w:bottom w:val="nil"/>
+              <w:right w:val="nil"/>
+            </w:tcBorders>
+          </w:tcPr>
+          <w:p>
+            <w:pPr>
+              <w:pStyle w:val="NoSpacing"/>
+              <w:rPr>
+                <w:lang w:val="en-US"/>
+              </w:rPr>
+            </w:pPr>
+            <w:r>
+              <w:rPr>
+                <w:lang w:val="en-US"/>
+              </w:rPr>
+              <w:t>::=</w:t>
+            </w:r>
+          </w:p>
+        </w:tc>
+        <w:tc>
+          <w:tcPr>
+            <w:tcW w:w="5496" w:type="dxa"/>
+            <w:tcBorders>
+              <w:top w:val="nil"/>
+              <w:left w:val="nil"/>
+              <w:bottom w:val="nil"/>
+              <w:right w:val="nil"/>
+            </w:tcBorders>
+          </w:tcPr>
+          <w:p>
+            <w:pPr>
+              <w:pStyle w:val="NoSpacing"/>
+              <w:rPr>
+                <w:lang w:val="en-US"/>
+              </w:rPr>
+            </w:pPr>
+            <w:r>
+              <w:rPr>
+                <w:lang w:val="en-US"/>
+              </w:rPr>
+              <w:t>Arith2 (</w:t>
+            </w:r>
+            <w:r>
+              <w:rPr>
+                <w:b/>
+                <w:lang w:val="en-US"/>
+              </w:rPr>
+              <w:t>twix</w:t>
+            </w:r>
+            <w:r>
+              <w:rPr>
+                <w:lang w:val="en-US"/>
+              </w:rPr>
+              <w:t xml:space="preserve"> Arith2)*</w:t>
+            </w:r>
+          </w:p>
+        </w:tc>
+      </w:tr>
+      <w:tr>
+        <w:tc>
+          <w:tcPr>
+            <w:tcW w:w="2391" w:type="dxa"/>
+            <w:tcBorders>
+              <w:top w:val="nil"/>
+              <w:left w:val="nil"/>
+              <w:bottom w:val="nil"/>
+              <w:right w:val="nil"/>
+            </w:tcBorders>
+          </w:tcPr>
+          <w:p>
+            <w:pPr>
+              <w:pStyle w:val="NoSpacing"/>
+              <w:rPr>
+                <w:lang w:val="en-US"/>
+              </w:rPr>
+            </w:pPr>
+            <w:r>
+              <w:rPr>
+                <w:lang w:val="en-US"/>
+              </w:rPr>
+              <w:t>Arith2</w:t>
+            </w:r>
+          </w:p>
+        </w:tc>
+        <w:tc>
+          <w:tcPr>
+            <w:tcW w:w="444" w:type="dxa"/>
+            <w:tcBorders>
+              <w:top w:val="nil"/>
+              <w:left w:val="nil"/>
+              <w:bottom w:val="nil"/>
+              <w:right w:val="nil"/>
+            </w:tcBorders>
+          </w:tcPr>
+          <w:p>
+            <w:pPr>
+              <w:pStyle w:val="NoSpacing"/>
+              <w:rPr>
+                <w:lang w:val="en-US"/>
+              </w:rPr>
+            </w:pPr>
+            <w:r>
+              <w:rPr>
+                <w:lang w:val="en-US"/>
+              </w:rPr>
+              <w:t>::=</w:t>
+            </w:r>
+          </w:p>
+        </w:tc>
+        <w:tc>
+          <w:tcPr>
+            <w:tcW w:w="5496" w:type="dxa"/>
+            <w:tcBorders>
+              <w:top w:val="nil"/>
+              <w:left w:val="nil"/>
+              <w:bottom w:val="nil"/>
+              <w:right w:val="nil"/>
+            </w:tcBorders>
+          </w:tcPr>
+          <w:p>
+            <w:pPr>
+              <w:pStyle w:val="NoSpacing"/>
+              <w:rPr>
+                <w:lang w:val="en-US"/>
+              </w:rPr>
+            </w:pPr>
+            <w:r>
+              <w:rPr>
+                <w:lang w:val="en-US"/>
+              </w:rPr>
+              <w:t>Arith3 (</w:t>
+            </w:r>
+            <w:r>
+              <w:rPr>
+                <w:b/>
+                <w:lang w:val="en-US"/>
+              </w:rPr>
+              <w:t>rolo</w:t>
+            </w:r>
+            <w:r>
+              <w:rPr>
+                <w:lang w:val="en-US"/>
+              </w:rPr>
+              <w:t xml:space="preserve"> Arith3)*</w:t>
+            </w:r>
+          </w:p>
+        </w:tc>
+      </w:tr>
+      <w:tr>
+        <w:tc>
+          <w:tcPr>
+            <w:tcW w:w="2391" w:type="dxa"/>
+            <w:tcBorders>
+              <w:top w:val="nil"/>
+              <w:left w:val="nil"/>
+              <w:bottom w:val="nil"/>
+              <w:right w:val="nil"/>
+            </w:tcBorders>
+          </w:tcPr>
+          <w:p>
+            <w:pPr>
+              <w:pStyle w:val="NoSpacing"/>
+              <w:rPr>
+                <w:lang w:val="en-US"/>
+              </w:rPr>
+            </w:pPr>
+            <w:r>
+              <w:rPr>
+                <w:lang w:val="en-US"/>
+              </w:rPr>
+              <w:t>Arith3</w:t>
+            </w:r>
+          </w:p>
+        </w:tc>
+        <w:tc>
+          <w:tcPr>
+            <w:tcW w:w="444" w:type="dxa"/>
+            <w:tcBorders>
+              <w:top w:val="nil"/>
+              <w:left w:val="nil"/>
+              <w:bottom w:val="nil"/>
+              <w:right w:val="nil"/>
+            </w:tcBorders>
+          </w:tcPr>
+          <w:p>
+            <w:pPr>
+              <w:pStyle w:val="NoSpacing"/>
+              <w:rPr>
+                <w:lang w:val="en-US"/>
+              </w:rPr>
+            </w:pPr>
+            <w:r>
+              <w:rPr>
+                <w:lang w:val="en-US"/>
+              </w:rPr>
+              <w:t>::=</w:t>
+            </w:r>
+          </w:p>
+        </w:tc>
+        <w:tc>
+          <w:tcPr>
+            <w:tcW w:w="5496" w:type="dxa"/>
+            <w:tcBorders>
+              <w:top w:val="nil"/>
+              <w:left w:val="nil"/>
+              <w:bottom w:val="nil"/>
+              <w:right w:val="nil"/>
+            </w:tcBorders>
+          </w:tcPr>
+          <w:p>
+            <w:pPr>
+              <w:pStyle w:val="NoSpacing"/>
+              <w:rPr>
+                <w:lang w:val="en-US"/>
+              </w:rPr>
+            </w:pPr>
+            <w:r>
+              <w:rPr>
+                <w:lang w:val="en-US"/>
+              </w:rPr>
+              <w:t>Arith4 (</w:t>
+            </w:r>
+            <w:r>
+              <w:rPr>
+                <w:b/>
+                <w:lang w:val="en-US"/>
+              </w:rPr>
+              <w:t xml:space="preserve">snickers </w:t>
+            </w:r>
+            <w:r>
+              <w:rPr>
+                <w:lang w:val="en-US"/>
+              </w:rPr>
+              <w:t xml:space="preserve">| </w:t>
+            </w:r>
+            <w:r>
+              <w:rPr>
+                <w:b/>
+                <w:lang w:val="en-US"/>
+              </w:rPr>
+              <w:t xml:space="preserve">kinder </w:t>
+            </w:r>
+            <w:r>
+              <w:rPr>
+                <w:lang w:val="en-US"/>
+              </w:rPr>
+              <w:t>|</w:t>
+            </w:r>
+            <w:r>
+              <w:rPr>
+                <w:b/>
+                <w:lang w:val="en-US"/>
+              </w:rPr>
+              <w:t xml:space="preserve"> bueno </w:t>
+            </w:r>
+            <w:r>
+              <w:rPr>
+                <w:lang w:val="en-US"/>
+              </w:rPr>
+              <w:t xml:space="preserve">| </w:t>
+            </w:r>
+            <w:r>
+              <w:rPr>
+                <w:b/>
+                <w:lang w:val="en-US"/>
+              </w:rPr>
+              <w:t xml:space="preserve">lion </w:t>
+            </w:r>
+            <w:r>
+              <w:rPr>
+                <w:lang w:val="en-US"/>
+              </w:rPr>
+              <w:t>|</w:t>
+            </w:r>
+            <w:r>
+              <w:rPr>
+                <w:b/>
+                <w:lang w:val="en-US"/>
+              </w:rPr>
+              <w:t xml:space="preserve"> kitkat </w:t>
+            </w:r>
+            <w:r>
+              <w:rPr>
+                <w:lang w:val="en-US"/>
+              </w:rPr>
+              <w:t>|</w:t>
+            </w:r>
+            <w:r>
+              <w:rPr>
+                <w:b/>
+                <w:lang w:val="en-US"/>
+              </w:rPr>
+              <w:t xml:space="preserve"> bros</w:t>
+            </w:r>
+            <w:r>
+              <w:rPr>
+                <w:lang w:val="en-US"/>
+              </w:rPr>
+              <w:t>)</w:t>
+            </w:r>
+            <w:r>
+              <w:rPr>
+                <w:lang w:val="en-US"/>
+              </w:rPr>
+              <w:t xml:space="preserve"> Arith4)*</w:t>
+            </w:r>
+          </w:p>
+        </w:tc>
+      </w:tr>
+      <w:tr>
+        <w:tc>
+          <w:tcPr>
+            <w:tcW w:w="2391" w:type="dxa"/>
+            <w:tcBorders>
+              <w:top w:val="nil"/>
+              <w:left w:val="nil"/>
+              <w:bottom w:val="nil"/>
+              <w:right w:val="nil"/>
+            </w:tcBorders>
+          </w:tcPr>
+          <w:p>
+            <w:pPr>
+              <w:pStyle w:val="NoSpacing"/>
+              <w:rPr>
+                <w:lang w:val="en-US"/>
+              </w:rPr>
+            </w:pPr>
+            <w:r>
+              <w:rPr>
+                <w:lang w:val="en-US"/>
+              </w:rPr>
+              <w:t>Arith4</w:t>
+            </w:r>
+          </w:p>
+        </w:tc>
+        <w:tc>
+          <w:tcPr>
+            <w:tcW w:w="444" w:type="dxa"/>
+            <w:tcBorders>
+              <w:top w:val="nil"/>
+              <w:left w:val="nil"/>
+              <w:bottom w:val="nil"/>
+              <w:right w:val="nil"/>
+            </w:tcBorders>
+          </w:tcPr>
+          <w:p>
+            <w:pPr>
+              <w:pStyle w:val="NoSpacing"/>
+              <w:rPr>
+                <w:lang w:val="en-US"/>
+              </w:rPr>
+            </w:pPr>
+            <w:r>
+              <w:rPr>
+                <w:lang w:val="en-US"/>
+              </w:rPr>
+              <w:t>::=</w:t>
+            </w:r>
+          </w:p>
+        </w:tc>
+        <w:tc>
+          <w:tcPr>
+            <w:tcW w:w="5496" w:type="dxa"/>
+            <w:tcBorders>
+              <w:top w:val="nil"/>
+              <w:left w:val="nil"/>
+              <w:bottom w:val="nil"/>
+              <w:right w:val="nil"/>
+            </w:tcBorders>
+          </w:tcPr>
+          <w:p>
+            <w:pPr>
+              <w:pStyle w:val="NoSpacing"/>
+              <w:rPr>
+                <w:lang w:val="en-US"/>
+              </w:rPr>
+            </w:pPr>
+            <w:r>
+              <w:rPr>
+                <w:lang w:val="en-US"/>
+              </w:rPr>
+              <w:t xml:space="preserve">Arith5 (( </w:t>
+            </w:r>
+            <w:r>
+              <w:rPr>
+                <w:b/>
+                <w:lang w:val="en-US"/>
+              </w:rPr>
+              <w:t>bounty</w:t>
+            </w:r>
+            <w:r>
+              <w:rPr>
+                <w:b/>
+                <w:lang w:val="en-US"/>
+              </w:rPr>
+              <w:t xml:space="preserve"> </w:t>
+            </w:r>
+            <w:r>
+              <w:rPr>
+                <w:lang w:val="en-US"/>
+              </w:rPr>
+              <w:t xml:space="preserve">| </w:t>
+            </w:r>
+            <w:r>
+              <w:rPr>
+                <w:b/>
+                <w:lang w:val="en-US"/>
+              </w:rPr>
+              <w:t>mars</w:t>
+            </w:r>
+            <w:r>
+              <w:rPr>
+                <w:lang w:val="en-US"/>
+              </w:rPr>
+              <w:t xml:space="preserve"> ) Arith5)*</w:t>
+            </w:r>
+          </w:p>
+        </w:tc>
+      </w:tr>
+      <w:tr>
+        <w:tc>
+          <w:tcPr>
+            <w:tcW w:w="2391" w:type="dxa"/>
+            <w:tcBorders>
+              <w:top w:val="nil"/>
+              <w:left w:val="nil"/>
+              <w:bottom w:val="nil"/>
+              <w:right w:val="nil"/>
+            </w:tcBorders>
+          </w:tcPr>
+          <w:p>
+            <w:pPr>
+              <w:pStyle w:val="NoSpacing"/>
+              <w:rPr>
+                <w:lang w:val="en-US"/>
+              </w:rPr>
+            </w:pPr>
+            <w:r>
+              <w:rPr>
+                <w:lang w:val="en-US"/>
+              </w:rPr>
+              <w:t>Arith5</w:t>
+            </w:r>
+          </w:p>
+        </w:tc>
+        <w:tc>
+          <w:tcPr>
+            <w:tcW w:w="444" w:type="dxa"/>
+            <w:tcBorders>
+              <w:top w:val="nil"/>
+              <w:left w:val="nil"/>
+              <w:bottom w:val="nil"/>
+              <w:right w:val="nil"/>
+            </w:tcBorders>
+          </w:tcPr>
+          <w:p>
+            <w:pPr>
+              <w:pStyle w:val="NoSpacing"/>
+              <w:rPr>
+                <w:lang w:val="en-US"/>
+              </w:rPr>
+            </w:pPr>
+            <w:r>
+              <w:rPr>
+                <w:lang w:val="en-US"/>
+              </w:rPr>
+              <w:t>::=</w:t>
+            </w:r>
+          </w:p>
+        </w:tc>
+        <w:tc>
+          <w:tcPr>
+            <w:tcW w:w="5496" w:type="dxa"/>
+            <w:tcBorders>
+              <w:top w:val="nil"/>
+              <w:left w:val="nil"/>
+              <w:bottom w:val="nil"/>
+              <w:right w:val="nil"/>
+            </w:tcBorders>
+          </w:tcPr>
+          <w:p>
+            <w:pPr>
+              <w:pStyle w:val="NoSpacing"/>
+              <w:rPr>
+                <w:lang w:val="en-US"/>
+              </w:rPr>
+            </w:pPr>
+            <w:r>
+              <w:rPr>
+                <w:lang w:val="en-US"/>
+              </w:rPr>
+              <w:t>Arith6 (</w:t>
+            </w:r>
+            <w:r>
+              <w:rPr>
+                <w:b/>
+                <w:lang w:val="en-US"/>
+              </w:rPr>
+              <w:t xml:space="preserve">milkyway </w:t>
+            </w:r>
+            <w:r>
+              <w:rPr>
+                <w:lang w:val="en-US"/>
+              </w:rPr>
+              <w:t xml:space="preserve">| </w:t>
+            </w:r>
+            <w:r>
+              <w:rPr>
+                <w:b/>
+                <w:lang w:val="en-US"/>
+              </w:rPr>
+              <w:t xml:space="preserve">dove </w:t>
+            </w:r>
+            <w:r>
+              <w:rPr>
+                <w:lang w:val="en-US"/>
+              </w:rPr>
+              <w:t xml:space="preserve">| </w:t>
+            </w:r>
+            <w:r>
+              <w:rPr>
+                <w:b/>
+                <w:lang w:val="en-US"/>
+              </w:rPr>
+              <w:t>maltesers</w:t>
+            </w:r>
+            <w:r>
+              <w:rPr>
+                <w:lang w:val="en-US"/>
+              </w:rPr>
+              <w:t xml:space="preserve">) </w:t>
+            </w:r>
+            <w:r>
+              <w:rPr>
+                <w:lang w:val="en-US"/>
+              </w:rPr>
+              <w:t>Arith6</w:t>
+            </w:r>
+            <w:r>
+              <w:rPr>
+                <w:lang w:val="en-US"/>
+              </w:rPr>
+              <w:t>)*</w:t>
+            </w:r>
+          </w:p>
+        </w:tc>
+      </w:tr>
+      <w:tr>
+        <w:tc>
+          <w:tcPr>
+            <w:tcW w:w="2391" w:type="dxa"/>
+            <w:tcBorders>
+              <w:top w:val="nil"/>
+              <w:left w:val="nil"/>
+              <w:bottom w:val="nil"/>
+              <w:right w:val="nil"/>
+            </w:tcBorders>
+          </w:tcPr>
+          <w:p>
+            <w:pPr>
+              <w:pStyle w:val="NoSpacing"/>
+              <w:rPr>
+                <w:lang w:val="en-US"/>
+              </w:rPr>
+            </w:pPr>
+            <w:r>
+              <w:rPr>
+                <w:lang w:val="en-US"/>
+              </w:rPr>
+              <w:t>Arith6</w:t>
+            </w:r>
+          </w:p>
+        </w:tc>
+        <w:tc>
+          <w:tcPr>
+            <w:tcW w:w="444" w:type="dxa"/>
+            <w:tcBorders>
+              <w:top w:val="nil"/>
+              <w:left w:val="nil"/>
+              <w:bottom w:val="nil"/>
+              <w:right w:val="nil"/>
+            </w:tcBorders>
+          </w:tcPr>
+          <w:p>
+            <w:pPr>
+              <w:pStyle w:val="NoSpacing"/>
+              <w:rPr>
+                <w:lang w:val="en-US"/>
+              </w:rPr>
+            </w:pPr>
+            <w:r>
+              <w:rPr>
+                <w:lang w:val="en-US"/>
+              </w:rPr>
+              <w:t>::=</w:t>
+            </w:r>
+          </w:p>
+        </w:tc>
+        <w:tc>
+          <w:tcPr>
+            <w:tcW w:w="5496" w:type="dxa"/>
+            <w:tcBorders>
+              <w:top w:val="nil"/>
+              <w:left w:val="nil"/>
+              <w:bottom w:val="nil"/>
+              <w:right w:val="nil"/>
+            </w:tcBorders>
+          </w:tcPr>
+          <w:p>
+            <w:pPr>
+              <w:pStyle w:val="NoSpacing"/>
+              <w:rPr>
+                <w:lang w:val="en-US"/>
+              </w:rPr>
+            </w:pPr>
+            <w:r>
+              <w:rPr>
+                <w:lang w:val="en-US"/>
+              </w:rPr>
+              <w:t xml:space="preserve">( </w:t>
+            </w:r>
+            <w:r>
+              <w:rPr>
+                <w:b/>
+                <w:lang w:val="en-US"/>
+              </w:rPr>
+              <w:t>bounty</w:t>
+            </w:r>
+            <w:r>
+              <w:rPr>
+                <w:b/>
+                <w:lang w:val="en-US"/>
+              </w:rPr>
+              <w:t xml:space="preserve"> </w:t>
+            </w:r>
+            <w:r>
+              <w:rPr>
+                <w:lang w:val="en-US"/>
+              </w:rPr>
+              <w:t>|</w:t>
+            </w:r>
+            <w:r>
+              <w:rPr>
+                <w:b/>
+                <w:lang w:val="en-US"/>
+              </w:rPr>
+              <w:t xml:space="preserve"> mars</w:t>
+            </w:r>
+            <w:r>
+              <w:rPr>
+                <w:b/>
+                <w:lang w:val="en-US"/>
+              </w:rPr>
+              <w:t xml:space="preserve"> </w:t>
+            </w:r>
+            <w:r>
+              <w:rPr>
+                <w:lang w:val="en-US"/>
+              </w:rPr>
+              <w:t>|</w:t>
+            </w:r>
+            <w:r>
+              <w:rPr>
+                <w:b/>
+                <w:lang w:val="en-US"/>
+              </w:rPr>
+              <w:t xml:space="preserve"> nuts</w:t>
+            </w:r>
+            <w:r>
+              <w:rPr>
+                <w:b/>
+                <w:lang w:val="en-US"/>
+              </w:rPr>
+              <w:t xml:space="preserve"> </w:t>
+            </w:r>
+            <w:r>
+              <w:rPr>
+                <w:lang w:val="en-US"/>
+              </w:rPr>
+              <w:t>)</w:t>
+            </w:r>
+            <w:r>
+              <w:rPr>
+                <w:lang w:val="en-US"/>
+              </w:rPr>
+              <w:t>?</w:t>
+            </w:r>
+            <w:r>
+              <w:rPr>
+                <w:lang w:val="en-US"/>
+              </w:rPr>
+              <w:t xml:space="preserve"> Operand </w:t>
+            </w:r>
+          </w:p>
+        </w:tc>
+      </w:tr>
+      <w:tr>
+        <w:tc>
+          <w:tcPr>
+            <w:tcW w:w="2391" w:type="dxa"/>
+            <w:tcBorders>
+              <w:top w:val="nil"/>
+              <w:left w:val="nil"/>
+              <w:bottom w:val="nil"/>
+              <w:right w:val="nil"/>
+            </w:tcBorders>
+          </w:tcPr>
+          <w:p>
+            <w:pPr>
+              <w:pStyle w:val="NoSpacing"/>
+              <w:rPr>
+                <w:lang w:val="en-US"/>
+              </w:rPr>
+            </w:pPr>
+            <w:r>
+              <w:rPr>
+                <w:lang w:val="en-US"/>
+              </w:rPr>
+              <w:t>Ifthenelse</w:t>
+            </w:r>
+          </w:p>
+        </w:tc>
+        <w:tc>
+          <w:tcPr>
+            <w:tcW w:w="444" w:type="dxa"/>
+            <w:tcBorders>
+              <w:top w:val="nil"/>
+              <w:left w:val="nil"/>
+              <w:bottom w:val="nil"/>
+              <w:right w:val="nil"/>
+            </w:tcBorders>
+          </w:tcPr>
+          <w:p>
+            <w:pPr>
+              <w:pStyle w:val="NoSpacing"/>
+              <w:rPr>
+                <w:lang w:val="en-US"/>
+              </w:rPr>
+            </w:pPr>
+            <w:r>
+              <w:rPr>
+                <w:lang w:val="en-US"/>
+              </w:rPr>
+              <w:t>::=</w:t>
+            </w:r>
+          </w:p>
+        </w:tc>
+        <w:tc>
+          <w:tcPr>
+            <w:tcW w:w="5496" w:type="dxa"/>
+            <w:tcBorders>
+              <w:top w:val="nil"/>
+              <w:left w:val="nil"/>
+              <w:bottom w:val="nil"/>
+              <w:right w:val="nil"/>
+            </w:tcBorders>
+          </w:tcPr>
+          <w:p>
+            <w:pPr>
+              <w:pStyle w:val="NoSpacing"/>
+              <w:rPr>
+                <w:lang w:val="en-US"/>
+              </w:rPr>
+            </w:pPr>
+            <w:r>
+              <w:rPr>
+                <w:b/>
+                <w:lang w:val="en-US"/>
+              </w:rPr>
+              <w:t xml:space="preserve">if </w:t>
+            </w:r>
+            <w:r>
+              <w:rPr>
+                <w:lang w:val="en-US"/>
+              </w:rPr>
+              <w:t xml:space="preserve">Single_expr </w:t>
+            </w:r>
+            <w:r>
+              <w:rPr>
+                <w:b/>
+                <w:lang w:val="en-US"/>
+              </w:rPr>
+              <w:t xml:space="preserve">then </w:t>
+            </w:r>
+            <w:r>
+              <w:rPr>
+                <w:lang w:val="en-US"/>
+              </w:rPr>
+              <w:t>Closed_compound_expr (</w:t>
+            </w:r>
+            <w:r>
+              <w:rPr>
+                <w:b/>
+                <w:lang w:val="en-US"/>
+              </w:rPr>
+              <w:t xml:space="preserve">else </w:t>
+            </w:r>
+            <w:r>
+              <w:rPr>
+                <w:lang w:val="en-US"/>
+              </w:rPr>
+              <w:t>Closed_compound_expr)?</w:t>
+            </w:r>
+          </w:p>
+        </w:tc>
+      </w:tr>
+      <w:tr>
+        <w:tc>
+          <w:tcPr>
+            <w:tcW w:w="2391" w:type="dxa"/>
+            <w:tcBorders>
+              <w:top w:val="nil"/>
+              <w:left w:val="nil"/>
+              <w:bottom w:val="nil"/>
+              <w:right w:val="nil"/>
+            </w:tcBorders>
+          </w:tcPr>
+          <w:p>
+            <w:pPr>
+              <w:pStyle w:val="NoSpacing"/>
+              <w:rPr>
+                <w:lang w:val="en-US"/>
+              </w:rPr>
+            </w:pPr>
+            <w:r>
+              <w:rPr>
+                <w:lang w:val="en-US"/>
+              </w:rPr>
+              <w:t>Whiledo</w:t>
+            </w:r>
+          </w:p>
+        </w:tc>
+        <w:tc>
+          <w:tcPr>
+            <w:tcW w:w="444" w:type="dxa"/>
+            <w:tcBorders>
+              <w:top w:val="nil"/>
+              <w:left w:val="nil"/>
+              <w:bottom w:val="nil"/>
+              <w:right w:val="nil"/>
+            </w:tcBorders>
+          </w:tcPr>
+          <w:p>
+            <w:pPr>
+              <w:pStyle w:val="NoSpacing"/>
+              <w:rPr>
+                <w:lang w:val="en-US"/>
+              </w:rPr>
+            </w:pPr>
+            <w:r>
+              <w:rPr>
+                <w:lang w:val="en-US"/>
+              </w:rPr>
+              <w:t>::=</w:t>
+            </w:r>
+          </w:p>
+        </w:tc>
+        <w:tc>
+          <w:tcPr>
+            <w:tcW w:w="5496" w:type="dxa"/>
+            <w:tcBorders>
+              <w:top w:val="nil"/>
+              <w:left w:val="nil"/>
+              <w:bottom w:val="nil"/>
+              <w:right w:val="nil"/>
+            </w:tcBorders>
+          </w:tcPr>
+          <w:p>
+            <w:pPr>
+              <w:pStyle w:val="NoSpacing"/>
+              <w:rPr>
+                <w:lang w:val="en-US"/>
+              </w:rPr>
+            </w:pPr>
+            <w:r>
+              <w:rPr>
+                <w:b/>
+                <w:lang w:val="en-US"/>
+              </w:rPr>
+              <w:t xml:space="preserve">while </w:t>
+            </w:r>
+            <w:r>
+              <w:rPr>
+                <w:lang w:val="en-US"/>
+              </w:rPr>
+              <w:t xml:space="preserve">Single_expr </w:t>
+            </w:r>
+            <w:r>
+              <w:rPr>
+                <w:b/>
+                <w:lang w:val="en-US"/>
+              </w:rPr>
+              <w:t xml:space="preserve">do </w:t>
+            </w:r>
+            <w:r>
+              <w:rPr>
+                <w:lang w:val="en-US"/>
+              </w:rPr>
+              <w:t>Closed_compound_expr</w:t>
+            </w:r>
+          </w:p>
+        </w:tc>
+      </w:tr>
+      <w:tr>
+        <w:tc>
+          <w:tcPr>
+            <w:tcW w:w="2391" w:type="dxa"/>
+            <w:tcBorders>
+              <w:top w:val="nil"/>
+              <w:left w:val="nil"/>
+              <w:bottom w:val="nil"/>
+              <w:right w:val="nil"/>
+            </w:tcBorders>
+          </w:tcPr>
+          <w:p>
+            <w:pPr>
+              <w:pStyle w:val="NoSpacing"/>
+              <w:rPr>
+                <w:lang w:val="en-US"/>
+              </w:rPr>
+            </w:pPr>
+            <w:r>
+              <w:rPr>
+                <w:lang w:val="en-US"/>
+              </w:rPr>
+              <w:t>Operand</w:t>
+            </w:r>
+          </w:p>
+        </w:tc>
+        <w:tc>
+          <w:tcPr>
+            <w:tcW w:w="444" w:type="dxa"/>
+            <w:tcBorders>
+              <w:top w:val="nil"/>
+              <w:left w:val="nil"/>
+              <w:bottom w:val="nil"/>
+              <w:right w:val="nil"/>
+            </w:tcBorders>
+          </w:tcPr>
+          <w:p>
+            <w:pPr>
+              <w:pStyle w:val="NoSpacing"/>
+              <w:rPr>
+                <w:lang w:val="en-US"/>
+              </w:rPr>
+            </w:pPr>
+            <w:r>
+              <w:rPr>
+                <w:lang w:val="en-US"/>
+              </w:rPr>
+              <w:t>::=</w:t>
+            </w:r>
+          </w:p>
+          <w:p>
+            <w:pPr>
+              <w:pStyle w:val="NoSpacing"/>
+              <w:rPr>
+                <w:lang w:val="en-US"/>
+              </w:rPr>
+            </w:pPr>
+            <w:r>
+              <w:rPr>
+                <w:lang w:val="en-US"/>
+              </w:rPr>
+              <w:t>|</w:t>
+            </w:r>
+          </w:p>
+          <w:p>
+            <w:pPr>
+              <w:pStyle w:val="NoSpacing"/>
+              <w:rPr>
+                <w:lang w:val="en-US"/>
+              </w:rPr>
+            </w:pPr>
+            <w:r>
+              <w:rPr>
+                <w:lang w:val="en-US"/>
+              </w:rPr>
+              <w:t>|</w:t>
+            </w:r>
+          </w:p>
+          <w:p>
+            <w:pPr>
+              <w:pStyle w:val="NoSpacing"/>
+              <w:rPr>
+                <w:lang w:val="en-US"/>
+              </w:rPr>
+            </w:pPr>
+            <w:r>
+              <w:rPr>
+                <w:lang w:val="en-US"/>
+              </w:rPr>
+              <w:t>|</w:t>
+            </w:r>
+          </w:p>
+          <w:p>
+            <w:pPr>
+              <w:pStyle w:val="NoSpacing"/>
+              <w:rPr>
+                <w:lang w:val="en-US"/>
+              </w:rPr>
+            </w:pPr>
+            <w:r>
+              <w:rPr>
+                <w:lang w:val="en-US"/>
+              </w:rPr>
+              <w:t>|</w:t>
+            </w:r>
+          </w:p>
+        </w:tc>
+        <w:tc>
+          <w:tcPr>
+            <w:tcW w:w="5496" w:type="dxa"/>
+            <w:tcBorders>
+              <w:top w:val="nil"/>
+              <w:left w:val="nil"/>
+              <w:bottom w:val="nil"/>
+              <w:right w:val="nil"/>
+            </w:tcBorders>
+          </w:tcPr>
+          <w:p>
+            <w:pPr>
+              <w:pStyle w:val="NoSpacing"/>
+              <w:rPr>
+                <w:lang w:val="en-US"/>
+              </w:rPr>
+            </w:pPr>
+            <w:r>
+              <w:rPr>
+                <w:lang w:val="en-US"/>
+              </w:rPr>
+              <w:t>Identifier</w:t>
+            </w:r>
+          </w:p>
+          <w:p>
+            <w:pPr>
+              <w:pStyle w:val="NoSpacing"/>
+              <w:rPr>
+                <w:lang w:val="en-US"/>
+              </w:rPr>
+            </w:pPr>
+            <w:r>
+              <w:rPr>
+                <w:lang w:val="en-US"/>
+              </w:rPr>
+              <w:t>Number</w:t>
+            </w:r>
+          </w:p>
+          <w:p>
+            <w:pPr>
+              <w:pStyle w:val="NoSpacing"/>
+              <w:rPr>
+                <w:b/>
+                <w:lang w:val="en-US"/>
+              </w:rPr>
+            </w:pPr>
+            <w:r>
+              <w:rPr>
+                <w:b/>
+                <w:lang w:val="en-US"/>
+              </w:rPr>
+              <w:t xml:space="preserve">( </w:t>
+            </w:r>
+            <w:r>
+              <w:rPr>
+                <w:lang w:val="en-US"/>
+              </w:rPr>
+              <w:t>Single_expr</w:t>
+            </w:r>
+            <w:r>
+              <w:rPr>
+                <w:b/>
+                <w:lang w:val="en-US"/>
+              </w:rPr>
+              <w:t xml:space="preserve"> )</w:t>
+            </w:r>
+          </w:p>
+          <w:p>
+            <w:pPr>
+              <w:pStyle w:val="NoSpacing"/>
+              <w:rPr>
+                <w:lang w:val="en-US"/>
+              </w:rPr>
+            </w:pPr>
+            <w:r>
+              <w:rPr>
+                <w:lang w:val="en-US"/>
+              </w:rPr>
+              <w:t>Boolean_operator</w:t>
+            </w:r>
+          </w:p>
+          <w:p>
+            <w:pPr>
+              <w:pStyle w:val="NoSpacing"/>
+              <w:rPr>
+                <w:lang w:val="en-US"/>
+              </w:rPr>
+            </w:pPr>
+            <w:r>
+              <w:rPr>
+                <w:lang w:val="en-US"/>
+              </w:rPr>
+              <w:t>Char_operator</w:t>
+            </w:r>
+          </w:p>
+        </w:tc>
+      </w:tr>
+      <w:tr>
+        <w:tc>
+          <w:tcPr>
+            <w:tcW w:w="2391" w:type="dxa"/>
+            <w:tcBorders>
+              <w:top w:val="nil"/>
+              <w:left w:val="nil"/>
+              <w:bottom w:val="nil"/>
+              <w:right w:val="nil"/>
+            </w:tcBorders>
+          </w:tcPr>
+          <w:p>
+            <w:pPr>
+              <w:pStyle w:val="NoSpacing"/>
+              <w:rPr>
+                <w:lang w:val="en-US"/>
+              </w:rPr>
+            </w:pPr>
+            <w:r>
+              <w:rPr>
+                <w:lang w:val="en-US"/>
+              </w:rPr>
+              <w:t>String</w:t>
+            </w:r>
+          </w:p>
+        </w:tc>
+        <w:tc>
+          <w:tcPr>
+            <w:tcW w:w="444" w:type="dxa"/>
+            <w:tcBorders>
+              <w:top w:val="nil"/>
+              <w:left w:val="nil"/>
+              <w:bottom w:val="nil"/>
+              <w:right w:val="nil"/>
+            </w:tcBorders>
+          </w:tcPr>
+          <w:p>
+            <w:pPr>
+              <w:pStyle w:val="NoSpacing"/>
+              <w:rPr>
+                <w:lang w:val="en-US"/>
+              </w:rPr>
+            </w:pPr>
+            <w:r>
+              <w:rPr>
+                <w:lang w:val="en-US"/>
+              </w:rPr>
+              <w:t>::=</w:t>
+            </w:r>
+          </w:p>
+        </w:tc>
+        <w:tc>
+          <w:tcPr>
+            <w:tcW w:w="5496" w:type="dxa"/>
+            <w:tcBorders>
+              <w:top w:val="nil"/>
+              <w:left w:val="nil"/>
+              <w:bottom w:val="nil"/>
+              <w:right w:val="nil"/>
+            </w:tcBorders>
+          </w:tcPr>
+          <w:p>
+            <w:pPr>
+              <w:pStyle w:val="NoSpacing"/>
+              <w:rPr>
+                <w:lang w:val="en-US"/>
+              </w:rPr>
+            </w:pPr>
+            <w:r>
+              <w:rPr>
+                <w:b/>
+                <w:lang w:val="en-US"/>
+              </w:rPr>
+              <w:t xml:space="preserve">“ </w:t>
+            </w:r>
+            <w:r>
+              <w:rPr>
+                <w:lang w:val="en-US"/>
+              </w:rPr>
+              <w:t xml:space="preserve">graphic* </w:t>
+            </w:r>
+            <w:r>
+              <w:rPr>
+                <w:b/>
+                <w:lang w:val="en-US"/>
+              </w:rPr>
+              <w:t>“</w:t>
+            </w:r>
+          </w:p>
+        </w:tc>
+      </w:tr>
+      <w:tr>
+        <w:tc>
+          <w:tcPr>
+            <w:tcW w:w="2391" w:type="dxa"/>
+            <w:tcBorders>
+              <w:top w:val="nil"/>
+              <w:left w:val="nil"/>
+              <w:bottom w:val="nil"/>
+              <w:right w:val="nil"/>
+            </w:tcBorders>
+          </w:tcPr>
+          <w:p>
+            <w:pPr>
+              <w:pStyle w:val="NoSpacing"/>
+              <w:rPr>
+                <w:lang w:val="en-US"/>
+              </w:rPr>
+            </w:pPr>
+            <w:r>
+              <w:rPr>
+                <w:lang w:val="en-US"/>
+              </w:rPr>
+              <w:t>Graphic</w:t>
+            </w:r>
+          </w:p>
+        </w:tc>
+        <w:tc>
+          <w:tcPr>
+            <w:tcW w:w="444" w:type="dxa"/>
+            <w:tcBorders>
+              <w:top w:val="nil"/>
+              <w:left w:val="nil"/>
+              <w:bottom w:val="nil"/>
+              <w:right w:val="nil"/>
+            </w:tcBorders>
+          </w:tcPr>
+          <w:p>
+            <w:pPr>
+              <w:pStyle w:val="NoSpacing"/>
+              <w:rPr>
+                <w:lang w:val="en-US"/>
+              </w:rPr>
+            </w:pPr>
+            <w:r>
+              <w:rPr>
+                <w:lang w:val="en-US"/>
+              </w:rPr>
+              <w:t>::=</w:t>
+            </w:r>
+          </w:p>
+          <w:p>
+            <w:pPr>
+              <w:pStyle w:val="NoSpacing"/>
+              <w:rPr>
+                <w:lang w:val="en-US"/>
+              </w:rPr>
+            </w:pPr>
+            <w:r>
+              <w:rPr>
+                <w:lang w:val="en-US"/>
+              </w:rPr>
+              <w:t>|</w:t>
+            </w:r>
+          </w:p>
+          <w:p>
+            <w:pPr>
+              <w:pStyle w:val="NoSpacing"/>
+              <w:rPr>
+                <w:lang w:val="en-US"/>
+              </w:rPr>
+            </w:pPr>
+            <w:r>
+              <w:rPr>
+                <w:lang w:val="en-US"/>
+              </w:rPr>
+              <w:t>|</w:t>
+            </w:r>
+          </w:p>
+          <w:p>
+            <w:pPr>
+              <w:pStyle w:val="NoSpacing"/>
+              <w:rPr>
+                <w:lang w:val="en-US"/>
+              </w:rPr>
+            </w:pPr>
+            <w:r>
+              <w:rPr>
+                <w:lang w:val="en-US"/>
+              </w:rPr>
+              <w:t>|</w:t>
+            </w:r>
+          </w:p>
+          <w:p>
+            <w:pPr>
+              <w:pStyle w:val="NoSpacing"/>
+              <w:rPr>
+                <w:lang w:val="en-US"/>
+              </w:rPr>
+            </w:pPr>
+            <w:r>
+              <w:rPr>
+                <w:lang w:val="en-US"/>
+              </w:rPr>
+              <w:t>|</w:t>
+            </w:r>
+          </w:p>
+          <w:p>
+            <w:pPr>
+              <w:pStyle w:val="NoSpacing"/>
+              <w:rPr>
+                <w:lang w:val="en-US"/>
+              </w:rPr>
+            </w:pPr>
+            <w:r>
+              <w:rPr>
+                <w:lang w:val="en-US"/>
+              </w:rPr>
+              <w:t>|</w:t>
+            </w:r>
+          </w:p>
+        </w:tc>
+        <w:tc>
+          <w:tcPr>
+            <w:tcW w:w="5496" w:type="dxa"/>
+            <w:tcBorders>
+              <w:top w:val="nil"/>
+              <w:left w:val="nil"/>
+              <w:bottom w:val="nil"/>
+              <w:right w:val="nil"/>
+            </w:tcBorders>
+          </w:tcPr>
+          <w:p>
+            <w:pPr>
+              <w:pStyle w:val="NoSpacing"/>
+              <w:rPr>
+                <w:lang w:val="en-US"/>
+              </w:rPr>
+            </w:pPr>
+            <w:r>
+              <w:rPr>
+                <w:lang w:val="en-US"/>
+              </w:rPr>
+              <w:t>Letter</w:t>
+            </w:r>
+          </w:p>
+          <w:p>
+            <w:pPr>
+              <w:pStyle w:val="NoSpacing"/>
+              <w:rPr>
+                <w:lang w:val="en-US"/>
+              </w:rPr>
+            </w:pPr>
+            <w:r>
+              <w:rPr>
+                <w:lang w:val="en-US"/>
+              </w:rPr>
+              <w:t>Digit</w:t>
+            </w:r>
+          </w:p>
+          <w:p>
+            <w:pPr>
+              <w:pStyle w:val="NoSpacing"/>
+              <w:rPr>
+                <w:lang w:val="en-US"/>
+              </w:rPr>
+            </w:pPr>
+            <w:r>
+              <w:rPr>
+                <w:lang w:val="en-US"/>
+              </w:rPr>
+              <w:t>Ws</w:t>
+            </w:r>
+          </w:p>
+          <w:p>
+            <w:pPr>
+              <w:pStyle w:val="NoSpacing"/>
+              <w:rPr>
+                <w:b/>
+                <w:lang w:val="en-US"/>
+              </w:rPr>
+            </w:pPr>
+            <w:r>
+              <w:rPr>
+                <w:b/>
+                <w:lang w:val="en-US"/>
+              </w:rPr>
+              <w:t>:</w:t>
+            </w:r>
+          </w:p>
+          <w:p>
+            <w:pPr>
+              <w:pStyle w:val="NoSpacing"/>
+              <w:rPr>
+                <w:b/>
+                <w:lang w:val="en-US"/>
+              </w:rPr>
+            </w:pPr>
+            <w:r>
+              <w:rPr>
+                <w:b/>
+                <w:lang w:val="en-US"/>
+              </w:rPr>
+              <w:t>,</w:t>
+            </w:r>
+          </w:p>
+          <w:p>
+            <w:pPr>
+              <w:pStyle w:val="NoSpacing"/>
+              <w:rPr>
+                <w:b/>
+                <w:lang w:val="en-US"/>
+              </w:rPr>
+            </w:pPr>
+            <w:r>
+              <w:rPr>
+                <w:b/>
+                <w:lang w:val="en-US"/>
+              </w:rPr>
+              <w:t>.</w:t>
+            </w:r>
+          </w:p>
+        </w:tc>
+      </w:tr>
+      <w:tr>
+        <w:tc>
+          <w:tcPr>
+            <w:tcW w:w="2391" w:type="dxa"/>
+            <w:tcBorders>
+              <w:top w:val="nil"/>
+              <w:left w:val="nil"/>
+              <w:bottom w:val="nil"/>
+              <w:right w:val="nil"/>
+            </w:tcBorders>
+          </w:tcPr>
+          <w:p>
+            <w:pPr>
+              <w:pStyle w:val="NoSpacing"/>
+              <w:tabs>
+                <w:tab w:val="left" w:pos="3165"/>
+              </w:tabs>
+              <w:rPr>
+                <w:lang w:val="en-US"/>
+              </w:rPr>
+            </w:pPr>
+            <w:r>
+              <w:rPr>
+                <w:lang w:val="en-US"/>
+              </w:rPr>
+              <w:t>Boolean_operator</w:t>
+            </w:r>
+            <w:r>
+              <w:rPr>
+                <w:lang w:val="en-US"/>
+              </w:rPr>
+              <w:tab/>
+            </w:r>
+          </w:p>
+        </w:tc>
+        <w:tc>
+          <w:tcPr>
+            <w:tcW w:w="444" w:type="dxa"/>
+            <w:tcBorders>
+              <w:top w:val="nil"/>
+              <w:left w:val="nil"/>
+              <w:bottom w:val="nil"/>
+              <w:right w:val="nil"/>
+            </w:tcBorders>
+          </w:tcPr>
+          <w:p>
+            <w:pPr>
+              <w:pStyle w:val="NoSpacing"/>
+              <w:tabs>
+                <w:tab w:val="left" w:pos="3165"/>
+              </w:tabs>
+              <w:rPr>
+                <w:lang w:val="en-US"/>
+              </w:rPr>
+            </w:pPr>
+            <w:r>
+              <w:rPr>
+                <w:lang w:val="en-US"/>
+              </w:rPr>
+              <w:t>::=</w:t>
+            </w:r>
+          </w:p>
+          <w:p>
+            <w:pPr>
+              <w:pStyle w:val="NoSpacing"/>
+              <w:tabs>
+                <w:tab w:val="left" w:pos="3165"/>
+              </w:tabs>
+              <w:rPr>
+                <w:lang w:val="en-US"/>
+              </w:rPr>
+            </w:pPr>
+            <w:r>
+              <w:rPr>
+                <w:lang w:val="en-US"/>
+              </w:rPr>
+              <w:t>|</w:t>
+            </w:r>
+          </w:p>
+        </w:tc>
+        <w:tc>
+          <w:tcPr>
+            <w:tcW w:w="5496" w:type="dxa"/>
+            <w:tcBorders>
+              <w:top w:val="nil"/>
+              <w:left w:val="nil"/>
+              <w:bottom w:val="nil"/>
+              <w:right w:val="nil"/>
+            </w:tcBorders>
+          </w:tcPr>
+          <w:p>
+            <w:pPr>
+              <w:pStyle w:val="NoSpacing"/>
+              <w:tabs>
+                <w:tab w:val="left" w:pos="3165"/>
+              </w:tabs>
+              <w:rPr>
+                <w:b/>
+                <w:lang w:val="en-US"/>
+              </w:rPr>
+            </w:pPr>
+            <w:r>
+              <w:rPr>
+                <w:b/>
+                <w:lang w:val="en-US"/>
+              </w:rPr>
+              <w:t>true</w:t>
+            </w:r>
+          </w:p>
+          <w:p>
+            <w:pPr>
+              <w:pStyle w:val="NoSpacing"/>
+              <w:tabs>
+                <w:tab w:val="left" w:pos="3165"/>
+              </w:tabs>
+              <w:rPr>
+                <w:b/>
+                <w:lang w:val="en-US"/>
+              </w:rPr>
+            </w:pPr>
+            <w:r>
+              <w:rPr>
+                <w:b/>
+                <w:lang w:val="en-US"/>
+              </w:rPr>
+              <w:t>false</w:t>
+            </w:r>
+          </w:p>
+        </w:tc>
+      </w:tr>
+      <w:tr>
+        <w:tc>
+          <w:tcPr>
+            <w:tcW w:w="2391" w:type="dxa"/>
+            <w:tcBorders>
+              <w:top w:val="nil"/>
+              <w:left w:val="nil"/>
+              <w:bottom w:val="nil"/>
+              <w:right w:val="nil"/>
+            </w:tcBorders>
+          </w:tcPr>
+          <w:p>
+            <w:pPr>
+              <w:pStyle w:val="NoSpacing"/>
+              <w:tabs>
+                <w:tab w:val="left" w:pos="3165"/>
+              </w:tabs>
+              <w:rPr>
+                <w:lang w:val="en-US"/>
+              </w:rPr>
+            </w:pPr>
+            <w:r>
+              <w:rPr>
+                <w:lang w:val="en-US"/>
+              </w:rPr>
+              <w:t>Char_operator</w:t>
+            </w:r>
+          </w:p>
+        </w:tc>
+        <w:tc>
+          <w:tcPr>
+            <w:tcW w:w="444" w:type="dxa"/>
+            <w:tcBorders>
+              <w:top w:val="nil"/>
+              <w:left w:val="nil"/>
+              <w:bottom w:val="nil"/>
+              <w:right w:val="nil"/>
+            </w:tcBorders>
+          </w:tcPr>
+          <w:p>
+            <w:pPr>
+              <w:pStyle w:val="NoSpacing"/>
+              <w:tabs>
+                <w:tab w:val="left" w:pos="3165"/>
+              </w:tabs>
+              <w:rPr>
+                <w:lang w:val="en-US"/>
+              </w:rPr>
+            </w:pPr>
+            <w:r>
+              <w:rPr>
+                <w:lang w:val="en-US"/>
+              </w:rPr>
+              <w:t>::=</w:t>
+            </w:r>
+          </w:p>
+        </w:tc>
+        <w:tc>
+          <w:tcPr>
+            <w:tcW w:w="5496" w:type="dxa"/>
+            <w:tcBorders>
+              <w:top w:val="nil"/>
+              <w:left w:val="nil"/>
+              <w:bottom w:val="nil"/>
+              <w:right w:val="nil"/>
+            </w:tcBorders>
+          </w:tcPr>
+          <w:p>
+            <w:pPr>
+              <w:pStyle w:val="NoSpacing"/>
+              <w:tabs>
+                <w:tab w:val="left" w:pos="3165"/>
+              </w:tabs>
+              <w:rPr>
+                <w:b/>
+                <w:lang w:val="en-US"/>
+              </w:rPr>
+            </w:pPr>
+            <w:r>
+              <w:rPr>
+                <w:b/>
+                <w:lang w:val="en-US"/>
+              </w:rPr>
+              <w:t xml:space="preserve">‘ </w:t>
+            </w:r>
+            <w:r>
+              <w:rPr>
+                <w:lang w:val="en-US"/>
+              </w:rPr>
+              <w:t xml:space="preserve">(Digit | Letter) </w:t>
+            </w:r>
+            <w:r>
+              <w:rPr>
+                <w:b/>
+                <w:lang w:val="en-US"/>
+              </w:rPr>
+              <w:t>‘</w:t>
+            </w:r>
+          </w:p>
+        </w:tc>
+      </w:tr>
+      <w:tr>
+        <w:tc>
+          <w:tcPr>
+            <w:tcW w:w="2391" w:type="dxa"/>
+            <w:tcBorders>
+              <w:top w:val="nil"/>
+              <w:left w:val="nil"/>
+              <w:bottom w:val="nil"/>
+              <w:right w:val="nil"/>
+            </w:tcBorders>
+          </w:tcPr>
+          <w:p>
+            <w:pPr>
+              <w:pStyle w:val="NoSpacing"/>
+              <w:rPr>
+                <w:lang w:val="en-US"/>
+              </w:rPr>
+            </w:pPr>
+            <w:r>
+              <w:rPr>
+                <w:lang w:val="en-US"/>
+              </w:rPr>
+              <w:t>Identifier</w:t>
+            </w:r>
+          </w:p>
+        </w:tc>
+        <w:tc>
+          <w:tcPr>
+            <w:tcW w:w="444" w:type="dxa"/>
+            <w:tcBorders>
+              <w:top w:val="nil"/>
+              <w:left w:val="nil"/>
+              <w:bottom w:val="nil"/>
+              <w:right w:val="nil"/>
+            </w:tcBorders>
+          </w:tcPr>
+          <w:p>
+            <w:pPr>
+              <w:pStyle w:val="NoSpacing"/>
+              <w:rPr>
+                <w:lang w:val="en-US"/>
+              </w:rPr>
+            </w:pPr>
+            <w:r>
+              <w:rPr>
+                <w:lang w:val="en-US"/>
+              </w:rPr>
+              <w:t>::=</w:t>
+            </w:r>
+          </w:p>
+        </w:tc>
+        <w:tc>
+          <w:tcPr>
+            <w:tcW w:w="5496" w:type="dxa"/>
+            <w:tcBorders>
+              <w:top w:val="nil"/>
+              <w:left w:val="nil"/>
+              <w:bottom w:val="nil"/>
+              <w:right w:val="nil"/>
+            </w:tcBorders>
+          </w:tcPr>
+          <w:p>
+            <w:pPr>
+              <w:pStyle w:val="NoSpacing"/>
+              <w:rPr>
+                <w:lang w:val="en-US"/>
+              </w:rPr>
+            </w:pPr>
+            <w:r>
+              <w:rPr>
+                <w:lang w:val="en-US"/>
+              </w:rPr>
+              <w:t>Letter (Letter | Digit)*</w:t>
+            </w:r>
+          </w:p>
+        </w:tc>
+      </w:tr>
+      <w:tr>
+        <w:tc>
+          <w:tcPr>
+            <w:tcW w:w="2391" w:type="dxa"/>
+            <w:tcBorders>
+              <w:top w:val="nil"/>
+              <w:left w:val="nil"/>
+              <w:bottom w:val="nil"/>
+              <w:right w:val="nil"/>
+            </w:tcBorders>
+          </w:tcPr>
+          <w:p>
+            <w:pPr>
+              <w:pStyle w:val="NoSpacing"/>
+              <w:rPr>
+                <w:lang w:val="en-US"/>
+              </w:rPr>
+            </w:pPr>
+            <w:r>
+              <w:rPr>
+                <w:lang w:val="en-US"/>
+              </w:rPr>
+              <w:t>Number</w:t>
+            </w:r>
+          </w:p>
+        </w:tc>
+        <w:tc>
+          <w:tcPr>
+            <w:tcW w:w="444" w:type="dxa"/>
+            <w:tcBorders>
+              <w:top w:val="nil"/>
+              <w:left w:val="nil"/>
+              <w:bottom w:val="nil"/>
+              <w:right w:val="nil"/>
+            </w:tcBorders>
+          </w:tcPr>
+          <w:p>
+            <w:pPr>
+              <w:pStyle w:val="NoSpacing"/>
+              <w:rPr>
+                <w:lang w:val="en-US"/>
+              </w:rPr>
+            </w:pPr>
+            <w:r>
+              <w:rPr>
+                <w:lang w:val="en-US"/>
+              </w:rPr>
+              <w:t>::=</w:t>
+            </w:r>
+          </w:p>
+        </w:tc>
+        <w:tc>
+          <w:tcPr>
+            <w:tcW w:w="5496" w:type="dxa"/>
+            <w:tcBorders>
+              <w:top w:val="nil"/>
+              <w:left w:val="nil"/>
+              <w:bottom w:val="nil"/>
+              <w:right w:val="nil"/>
+            </w:tcBorders>
+          </w:tcPr>
+          <w:p>
+            <w:pPr>
+              <w:pStyle w:val="NoSpacing"/>
+              <w:rPr>
+                <w:lang w:val="en-US"/>
+              </w:rPr>
+            </w:pPr>
+            <w:r>
+              <w:rPr>
+                <w:lang w:val="en-US"/>
+              </w:rPr>
+              <w:t>Digit+</w:t>
+            </w:r>
+          </w:p>
+        </w:tc>
+      </w:tr>
+      <w:tr>
+        <w:tc>
+          <w:tcPr>
+            <w:tcW w:w="2391" w:type="dxa"/>
+            <w:tcBorders>
+              <w:top w:val="nil"/>
+              <w:left w:val="nil"/>
+              <w:bottom w:val="nil"/>
+            </w:tcBorders>
+          </w:tcPr>
+          <w:p>
+            <w:pPr>
+              <w:pStyle w:val="NoSpacing"/>
+              <w:rPr>
+                <w:lang w:val="en-US"/>
+              </w:rPr>
+            </w:pPr>
+            <w:r>
+              <w:rPr>
+                <w:lang w:val="en-US"/>
+              </w:rPr>
+              <w:lastRenderedPageBreak/>
+              <w:t>Comment</w:t>
+            </w:r>
+          </w:p>
+        </w:tc>
+        <w:tc>
+          <w:tcPr>
+            <w:tcW w:w="444" w:type="dxa"/>
+            <w:tcBorders>
+              <w:top w:val="nil"/>
+              <w:bottom w:val="nil"/>
+            </w:tcBorders>
+          </w:tcPr>
+          <w:p>
+            <w:pPr>
+              <w:pStyle w:val="NoSpacing"/>
+              <w:rPr>
+                <w:lang w:val="en-US"/>
+              </w:rPr>
+            </w:pPr>
+            <w:r>
+              <w:rPr>
+                <w:lang w:val="en-US"/>
+              </w:rPr>
+              <w:t>::=</w:t>
+            </w:r>
+          </w:p>
+        </w:tc>
+        <w:tc>
+          <w:tcPr>
+            <w:tcW w:w="5496" w:type="dxa"/>
+            <w:tcBorders>
+              <w:top w:val="nil"/>
+              <w:bottom w:val="nil"/>
+              <w:right w:val="nil"/>
+            </w:tcBorders>
+          </w:tcPr>
+          <w:p>
+            <w:pPr>
+              <w:pStyle w:val="NoSpacing"/>
+            </w:pPr>
+            <w:r>
+              <w:rPr>
+                <w:b/>
+              </w:rPr>
+              <w:t>cacao</w:t>
+            </w:r>
+            <w:r>
+              <w:t xml:space="preserve"> </w:t>
+            </w:r>
+            <w:r>
+              <w:t>.*</w:t>
+            </w:r>
+          </w:p>
+        </w:tc>
+      </w:tr>
+      <w:tr>
+        <w:tc>
+          <w:tcPr>
+            <w:tcW w:w="2391" w:type="dxa"/>
+            <w:tcBorders>
+              <w:top w:val="nil"/>
+              <w:left w:val="nil"/>
+              <w:bottom w:val="nil"/>
+            </w:tcBorders>
+          </w:tcPr>
+          <w:p>
+            <w:pPr>
+              <w:pStyle w:val="NoSpacing"/>
+            </w:pPr>
+            <w:r>
+              <w:t>Whitespace</w:t>
+            </w:r>
+          </w:p>
+        </w:tc>
+        <w:tc>
+          <w:tcPr>
+            <w:tcW w:w="444" w:type="dxa"/>
+            <w:tcBorders>
+              <w:top w:val="nil"/>
+              <w:bottom w:val="nil"/>
+            </w:tcBorders>
+          </w:tcPr>
+          <w:p>
+            <w:pPr>
+              <w:pStyle w:val="NoSpacing"/>
+            </w:pPr>
+            <w:r>
+              <w:t>::=</w:t>
+            </w:r>
+          </w:p>
+        </w:tc>
+        <w:tc>
+          <w:tcPr>
+            <w:tcW w:w="5496" w:type="dxa"/>
+            <w:tcBorders>
+              <w:top w:val="nil"/>
+              <w:bottom w:val="nil"/>
+              <w:right w:val="nil"/>
+            </w:tcBorders>
+          </w:tcPr>
+          <w:p>
+            <w:pPr>
+              <w:pStyle w:val="NoSpacing"/>
+            </w:pPr>
+            <w:r>
+              <w:t>(</w:t>
+            </w:r>
+            <w:r>
+              <w:t>‘ ‘</w:t>
+            </w:r>
+            <w:r>
+              <w:t xml:space="preserve"> | </w:t>
+            </w:r>
+            <w:r>
+              <w:t>‘\t’</w:t>
+            </w:r>
+            <w:r>
+              <w:t xml:space="preserve"> | ‘\f’ | ‘\r’ | ‘\n')+</w:t>
+            </w:r>
+          </w:p>
+          <w:p>
+            <w:pPr>
+              <w:pStyle w:val="NoSpacing"/>
+            </w:pPr>
+          </w:p>
+        </w:tc>
+      </w:tr>
+      <w:tr>
+        <w:tc>
+          <w:tcPr>
+            <w:tcW w:w="2391" w:type="dxa"/>
+            <w:tcBorders>
+              <w:top w:val="nil"/>
+              <w:left w:val="nil"/>
+              <w:bottom w:val="nil"/>
+            </w:tcBorders>
+          </w:tcPr>
+          <w:p>
+            <w:pPr>
+              <w:pStyle w:val="NoSpacing"/>
+            </w:pPr>
+            <w:r>
+              <w:t>Digit</w:t>
+            </w:r>
+          </w:p>
+        </w:tc>
+        <w:tc>
+          <w:tcPr>
+            <w:tcW w:w="444" w:type="dxa"/>
+            <w:tcBorders>
+              <w:top w:val="nil"/>
+              <w:bottom w:val="nil"/>
+            </w:tcBorders>
+          </w:tcPr>
+          <w:p>
+            <w:pPr>
+              <w:pStyle w:val="NoSpacing"/>
+            </w:pPr>
+            <w:r>
+              <w:t>::=</w:t>
+            </w:r>
+          </w:p>
+        </w:tc>
+        <w:tc>
+          <w:tcPr>
+            <w:tcW w:w="5496" w:type="dxa"/>
+            <w:tcBorders>
+              <w:top w:val="nil"/>
+              <w:bottom w:val="nil"/>
+              <w:right w:val="nil"/>
+            </w:tcBorders>
+          </w:tcPr>
+          <w:p>
+            <w:pPr>
+              <w:pStyle w:val="NoSpacing"/>
+            </w:pPr>
+            <w:r>
+              <w:rPr>
+                <w:b/>
+              </w:rPr>
+              <w:t xml:space="preserve">0 </w:t>
+            </w:r>
+            <w:r>
+              <w:t xml:space="preserve">| </w:t>
+            </w:r>
+            <w:r>
+              <w:rPr>
+                <w:b/>
+              </w:rPr>
+              <w:t xml:space="preserve">1 </w:t>
+            </w:r>
+            <w:r>
+              <w:t xml:space="preserve">| </w:t>
+            </w:r>
+            <w:r>
+              <w:rPr>
+                <w:b/>
+              </w:rPr>
+              <w:t xml:space="preserve">2 </w:t>
+            </w:r>
+            <w:r>
+              <w:t xml:space="preserve">| </w:t>
+            </w:r>
+            <w:r>
+              <w:rPr>
+                <w:b/>
+              </w:rPr>
+              <w:t xml:space="preserve">3 </w:t>
+            </w:r>
+            <w:r>
+              <w:t xml:space="preserve">| </w:t>
+            </w:r>
+            <w:r>
+              <w:rPr>
+                <w:b/>
+              </w:rPr>
+              <w:t xml:space="preserve">4 </w:t>
+            </w:r>
+            <w:r>
+              <w:t xml:space="preserve">| </w:t>
+            </w:r>
+            <w:r>
+              <w:rPr>
+                <w:b/>
+              </w:rPr>
+              <w:t xml:space="preserve">5 </w:t>
+            </w:r>
+            <w:r>
+              <w:t xml:space="preserve">| </w:t>
+            </w:r>
+            <w:r>
+              <w:rPr>
+                <w:b/>
+              </w:rPr>
+              <w:t xml:space="preserve">6 </w:t>
+            </w:r>
+            <w:r>
+              <w:t xml:space="preserve">| </w:t>
+            </w:r>
+            <w:r>
+              <w:rPr>
+                <w:b/>
+              </w:rPr>
+              <w:t xml:space="preserve">7 </w:t>
+            </w:r>
+            <w:r>
+              <w:t xml:space="preserve">| </w:t>
+            </w:r>
+            <w:r>
+              <w:rPr>
+                <w:b/>
+              </w:rPr>
+              <w:t xml:space="preserve">8 </w:t>
+            </w:r>
+            <w:r>
+              <w:t xml:space="preserve">| </w:t>
+            </w:r>
+            <w:r>
+              <w:rPr>
+                <w:b/>
+              </w:rPr>
+              <w:t>9</w:t>
+            </w:r>
+            <w:r>
+              <w:t xml:space="preserve"> </w:t>
+            </w:r>
+          </w:p>
+        </w:tc>
+      </w:tr>
+      <w:tr>
+        <w:tc>
+          <w:tcPr>
+            <w:tcW w:w="2391" w:type="dxa"/>
+            <w:tcBorders>
+              <w:top w:val="nil"/>
+              <w:left w:val="nil"/>
+              <w:bottom w:val="nil"/>
+            </w:tcBorders>
+          </w:tcPr>
+          <w:p>
+            <w:pPr>
+              <w:pStyle w:val="NoSpacing"/>
+            </w:pPr>
+            <w:r>
+              <w:t>Lower</w:t>
+            </w:r>
+          </w:p>
+        </w:tc>
+        <w:tc>
+          <w:tcPr>
+            <w:tcW w:w="444" w:type="dxa"/>
+            <w:tcBorders>
+              <w:top w:val="nil"/>
+              <w:bottom w:val="nil"/>
+            </w:tcBorders>
+          </w:tcPr>
+          <w:p>
+            <w:pPr>
+              <w:pStyle w:val="NoSpacing"/>
+            </w:pPr>
+            <w:r>
+              <w:t>::=</w:t>
+            </w:r>
+          </w:p>
+        </w:tc>
+        <w:tc>
+          <w:tcPr>
+            <w:tcW w:w="5496" w:type="dxa"/>
+            <w:tcBorders>
+              <w:top w:val="nil"/>
+              <w:bottom w:val="nil"/>
+              <w:right w:val="nil"/>
+            </w:tcBorders>
+          </w:tcPr>
+          <w:p>
+            <w:pPr>
+              <w:pStyle w:val="NoSpacing"/>
+            </w:pPr>
+            <w:r>
+              <w:rPr>
+                <w:b/>
+              </w:rPr>
+              <w:t xml:space="preserve">a </w:t>
+            </w:r>
+            <w:r>
+              <w:t xml:space="preserve">| </w:t>
+            </w:r>
+            <w:r>
+              <w:rPr>
+                <w:b/>
+              </w:rPr>
+              <w:t>b</w:t>
+            </w:r>
+            <w:r>
+              <w:rPr>
+                <w:b/>
+              </w:rPr>
+              <w:t xml:space="preserve"> </w:t>
+            </w:r>
+            <w:r>
+              <w:t xml:space="preserve">| </w:t>
+            </w:r>
+            <w:r>
+              <w:rPr>
+                <w:b/>
+              </w:rPr>
+              <w:t>c</w:t>
+            </w:r>
+            <w:r>
+              <w:rPr>
+                <w:b/>
+              </w:rPr>
+              <w:t xml:space="preserve"> </w:t>
+            </w:r>
+            <w:r>
+              <w:t xml:space="preserve">| </w:t>
+            </w:r>
+            <w:r>
+              <w:rPr>
+                <w:b/>
+              </w:rPr>
+              <w:t>d</w:t>
+            </w:r>
+            <w:r>
+              <w:rPr>
+                <w:b/>
+              </w:rPr>
+              <w:t xml:space="preserve"> </w:t>
+            </w:r>
+            <w:r>
+              <w:t xml:space="preserve">| </w:t>
+            </w:r>
+            <w:r>
+              <w:rPr>
+                <w:b/>
+              </w:rPr>
+              <w:t>e</w:t>
+            </w:r>
+            <w:r>
+              <w:rPr>
+                <w:b/>
+              </w:rPr>
+              <w:t xml:space="preserve"> </w:t>
+            </w:r>
+            <w:r>
+              <w:t xml:space="preserve">| </w:t>
+            </w:r>
+            <w:r>
+              <w:rPr>
+                <w:b/>
+              </w:rPr>
+              <w:t>f</w:t>
+            </w:r>
+            <w:r>
+              <w:rPr>
+                <w:b/>
+              </w:rPr>
+              <w:t xml:space="preserve"> </w:t>
+            </w:r>
+            <w:r>
+              <w:t xml:space="preserve">| </w:t>
+            </w:r>
+            <w:r>
+              <w:rPr>
+                <w:b/>
+              </w:rPr>
+              <w:t>g</w:t>
+            </w:r>
+            <w:r>
+              <w:rPr>
+                <w:b/>
+              </w:rPr>
+              <w:t xml:space="preserve"> </w:t>
+            </w:r>
+            <w:r>
+              <w:t xml:space="preserve">| </w:t>
+            </w:r>
+            <w:r>
+              <w:rPr>
+                <w:b/>
+              </w:rPr>
+              <w:t>h</w:t>
+            </w:r>
+            <w:r>
+              <w:rPr>
+                <w:b/>
+              </w:rPr>
+              <w:t xml:space="preserve"> </w:t>
+            </w:r>
+            <w:r>
+              <w:t xml:space="preserve">| </w:t>
+            </w:r>
+            <w:r>
+              <w:rPr>
+                <w:b/>
+              </w:rPr>
+              <w:t>i</w:t>
+            </w:r>
+            <w:r>
+              <w:rPr>
+                <w:b/>
+              </w:rPr>
+              <w:t xml:space="preserve"> </w:t>
+            </w:r>
+            <w:r>
+              <w:t xml:space="preserve">| </w:t>
+            </w:r>
+            <w:r>
+              <w:rPr>
+                <w:b/>
+              </w:rPr>
+              <w:t>j</w:t>
+            </w:r>
+            <w:r>
+              <w:rPr>
+                <w:b/>
+              </w:rPr>
+              <w:t xml:space="preserve"> </w:t>
+            </w:r>
+            <w:r>
+              <w:t xml:space="preserve">| </w:t>
+            </w:r>
+            <w:r>
+              <w:rPr>
+                <w:b/>
+              </w:rPr>
+              <w:t>k</w:t>
+            </w:r>
+            <w:r>
+              <w:rPr>
+                <w:b/>
+              </w:rPr>
+              <w:t xml:space="preserve"> </w:t>
+            </w:r>
+            <w:r>
+              <w:t xml:space="preserve">| </w:t>
+            </w:r>
+            <w:r>
+              <w:rPr>
+                <w:b/>
+              </w:rPr>
+              <w:t>l</w:t>
+            </w:r>
+            <w:r>
+              <w:rPr>
+                <w:b/>
+              </w:rPr>
+              <w:t xml:space="preserve"> </w:t>
+            </w:r>
+            <w:r>
+              <w:t xml:space="preserve">| </w:t>
+            </w:r>
+            <w:r>
+              <w:rPr>
+                <w:b/>
+              </w:rPr>
+              <w:t>m</w:t>
+            </w:r>
+            <w:r>
+              <w:rPr>
+                <w:b/>
+              </w:rPr>
+              <w:t xml:space="preserve"> </w:t>
+            </w:r>
+            <w:r>
+              <w:t xml:space="preserve">| </w:t>
+            </w:r>
+            <w:r>
+              <w:rPr>
+                <w:b/>
+              </w:rPr>
+              <w:t>n</w:t>
+            </w:r>
+            <w:r>
+              <w:rPr>
+                <w:b/>
+              </w:rPr>
+              <w:t xml:space="preserve"> </w:t>
+            </w:r>
+            <w:r>
+              <w:t xml:space="preserve">| </w:t>
+            </w:r>
+            <w:r>
+              <w:rPr>
+                <w:b/>
+              </w:rPr>
+              <w:t>o</w:t>
+            </w:r>
+            <w:r>
+              <w:rPr>
+                <w:b/>
+              </w:rPr>
+              <w:t xml:space="preserve"> </w:t>
+            </w:r>
+            <w:r>
+              <w:t xml:space="preserve">| </w:t>
+            </w:r>
+            <w:r>
+              <w:rPr>
+                <w:b/>
+              </w:rPr>
+              <w:t>p</w:t>
+            </w:r>
+            <w:r>
+              <w:rPr>
+                <w:b/>
+              </w:rPr>
+              <w:t xml:space="preserve"> </w:t>
+            </w:r>
+            <w:r>
+              <w:t xml:space="preserve">| </w:t>
+            </w:r>
+            <w:r>
+              <w:rPr>
+                <w:b/>
+              </w:rPr>
+              <w:t>q</w:t>
+            </w:r>
+            <w:r>
+              <w:rPr>
+                <w:b/>
+              </w:rPr>
+              <w:t xml:space="preserve"> </w:t>
+            </w:r>
+            <w:r>
+              <w:t xml:space="preserve">| </w:t>
+            </w:r>
+            <w:r>
+              <w:rPr>
+                <w:b/>
+              </w:rPr>
+              <w:t>r</w:t>
+            </w:r>
+            <w:r>
+              <w:rPr>
+                <w:b/>
+              </w:rPr>
+              <w:t xml:space="preserve"> </w:t>
+            </w:r>
+            <w:r>
+              <w:t xml:space="preserve">| </w:t>
+            </w:r>
+            <w:r>
+              <w:rPr>
+                <w:b/>
+              </w:rPr>
+              <w:t>s</w:t>
+            </w:r>
+            <w:r>
+              <w:rPr>
+                <w:b/>
+              </w:rPr>
+              <w:t xml:space="preserve"> </w:t>
+            </w:r>
+            <w:r>
+              <w:t xml:space="preserve">| </w:t>
+            </w:r>
+            <w:r>
+              <w:rPr>
+                <w:b/>
+              </w:rPr>
+              <w:t>t</w:t>
+            </w:r>
+            <w:r>
+              <w:rPr>
+                <w:b/>
+              </w:rPr>
+              <w:t xml:space="preserve"> </w:t>
+            </w:r>
+            <w:r>
+              <w:t xml:space="preserve">| </w:t>
+            </w:r>
+            <w:r>
+              <w:rPr>
+                <w:b/>
+              </w:rPr>
+              <w:t>u</w:t>
+            </w:r>
+            <w:r>
+              <w:rPr>
+                <w:b/>
+              </w:rPr>
+              <w:t xml:space="preserve"> </w:t>
+            </w:r>
+            <w:r>
+              <w:t xml:space="preserve">| </w:t>
+            </w:r>
+            <w:r>
+              <w:rPr>
+                <w:b/>
+              </w:rPr>
+              <w:t>v</w:t>
+            </w:r>
+            <w:r>
+              <w:rPr>
+                <w:b/>
+              </w:rPr>
+              <w:t xml:space="preserve"> </w:t>
+            </w:r>
+            <w:r>
+              <w:t xml:space="preserve">| </w:t>
+            </w:r>
+            <w:r>
+              <w:rPr>
+                <w:b/>
+              </w:rPr>
+              <w:t>w</w:t>
+            </w:r>
+            <w:r>
+              <w:rPr>
+                <w:b/>
+              </w:rPr>
+              <w:t xml:space="preserve"> </w:t>
+            </w:r>
+            <w:r>
+              <w:t xml:space="preserve">| </w:t>
+            </w:r>
+            <w:r>
+              <w:rPr>
+                <w:b/>
+              </w:rPr>
+              <w:t>x</w:t>
+            </w:r>
+            <w:r>
+              <w:rPr>
+                <w:b/>
+              </w:rPr>
+              <w:t xml:space="preserve"> </w:t>
+            </w:r>
+            <w:r>
+              <w:t xml:space="preserve">| </w:t>
+            </w:r>
+            <w:r>
+              <w:rPr>
+                <w:b/>
+              </w:rPr>
+              <w:t>y</w:t>
+            </w:r>
+            <w:r>
+              <w:rPr>
+                <w:b/>
+              </w:rPr>
+              <w:t xml:space="preserve"> </w:t>
+            </w:r>
+            <w:r>
+              <w:t xml:space="preserve">| </w:t>
+            </w:r>
+            <w:r>
+              <w:rPr>
+                <w:b/>
+              </w:rPr>
+              <w:t>z</w:t>
+            </w:r>
+          </w:p>
+        </w:tc>
+      </w:tr>
+      <w:tr>
+        <w:tc>
+          <w:tcPr>
+            <w:tcW w:w="2391" w:type="dxa"/>
+            <w:tcBorders>
+              <w:top w:val="nil"/>
+              <w:left w:val="nil"/>
+              <w:bottom w:val="nil"/>
+            </w:tcBorders>
+          </w:tcPr>
+          <w:p>
+            <w:pPr>
+              <w:pStyle w:val="NoSpacing"/>
+            </w:pPr>
+            <w:r>
+              <w:t>Upper</w:t>
+            </w:r>
+          </w:p>
+        </w:tc>
+        <w:tc>
+          <w:tcPr>
+            <w:tcW w:w="444" w:type="dxa"/>
+            <w:tcBorders>
+              <w:top w:val="nil"/>
+              <w:bottom w:val="nil"/>
+            </w:tcBorders>
+          </w:tcPr>
+          <w:p>
+            <w:pPr>
+              <w:pStyle w:val="NoSpacing"/>
+            </w:pPr>
+            <w:r>
+              <w:t>::=</w:t>
+            </w:r>
+          </w:p>
+        </w:tc>
+        <w:tc>
+          <w:tcPr>
+            <w:tcW w:w="5496" w:type="dxa"/>
+            <w:tcBorders>
+              <w:top w:val="nil"/>
+              <w:bottom w:val="nil"/>
+              <w:right w:val="nil"/>
+            </w:tcBorders>
+          </w:tcPr>
+          <w:p>
+            <w:pPr>
+              <w:pStyle w:val="NoSpacing"/>
+              <w:rPr>
+                <w:b/>
+              </w:rPr>
+            </w:pPr>
+            <w:r>
+              <w:rPr>
+                <w:b/>
+              </w:rPr>
+              <w:t>A | B | C | D | E | F | G | H | I | J | K | L | M | N | O | P | Q | R | S | T | U | V | W | X | Y | Z</w:t>
+            </w:r>
+            <w:r>
+              <w:rPr>
+                <w:b/>
+              </w:rPr>
+              <w:tab/>
+            </w:r>
+            <w:r>
+              <w:rPr>
+                <w:b/>
+              </w:rPr>
+              <w:tab/>
+            </w:r>
+          </w:p>
+        </w:tc>
+      </w:tr>
+      <w:tr>
+        <w:tc>
+          <w:tcPr>
+            <w:tcW w:w="2391" w:type="dxa"/>
+            <w:tcBorders>
+              <w:top w:val="nil"/>
+              <w:left w:val="nil"/>
+              <w:bottom w:val="nil"/>
+            </w:tcBorders>
+          </w:tcPr>
+          <w:p>
+            <w:pPr>
+              <w:pStyle w:val="NoSpacing"/>
+            </w:pPr>
+            <w:r>
+              <w:t>Letter</w:t>
+            </w:r>
+          </w:p>
+        </w:tc>
+        <w:tc>
+          <w:tcPr>
+            <w:tcW w:w="444" w:type="dxa"/>
+            <w:tcBorders>
+              <w:top w:val="nil"/>
+              <w:bottom w:val="nil"/>
+            </w:tcBorders>
+          </w:tcPr>
+          <w:p>
+            <w:pPr>
+              <w:pStyle w:val="NoSpacing"/>
+            </w:pPr>
+            <w:r>
+              <w:t>::=</w:t>
+            </w:r>
+          </w:p>
+        </w:tc>
+        <w:tc>
+          <w:tcPr>
+            <w:tcW w:w="5496" w:type="dxa"/>
+            <w:tcBorders>
+              <w:top w:val="nil"/>
+              <w:bottom w:val="nil"/>
+              <w:right w:val="nil"/>
+            </w:tcBorders>
+          </w:tcPr>
+          <w:p>
+            <w:pPr>
+              <w:pStyle w:val="NoSpacing"/>
+            </w:pPr>
+            <w:r>
+              <w:t>Lower | Upper</w:t>
+            </w:r>
+          </w:p>
+        </w:tc>
+      </w:tr>
+    </w:tbl>
+    <w:p>
+      <w:pPr>
+        <w:ind w:left="360"/>
+      </w:pPr>
+    </w:p>
+    <w:p>
+      <w:pPr>
+        <w:pStyle w:val="NoSpacing"/>
+      </w:pPr>
+      <w:r>
+        <w:t>In deze taal kunnen variabelen enkel gebruikt worden als ze gedeclareerd zijn en kunnen variabelen meerdere keren gedeclareerd worden in verschillende levels.</w:t>
+      </w:r>
+    </w:p>
+    <w:p>
+      <w:pPr>
+        <w:pStyle w:val="NoSpacing"/>
+      </w:pPr>
+      <w:r>
+        <w:t>De contextual constraints bestaan uit scope rules en</w:t>
+      </w:r>
+      <w:r>
+        <w:t xml:space="preserve"> type rules. </w:t>
+      </w:r>
+      <w:r>
+        <w:t xml:space="preserve">Voor deze taal wordt static binding gebruikt, </w:t>
+      </w:r>
+      <w:r>
+        <w:t>omdat</w:t>
+      </w:r>
+      <w:r>
+        <w:t xml:space="preserve"> de checker </w:t>
+      </w:r>
+      <w:r>
+        <w:t>bepaalt</w:t>
+      </w:r>
+      <w:r>
+        <w:t xml:space="preserve"> bij welke binding occurence een applied occurence van een variable hoort voordat het programma uitgevoerd wordt. Daarnaast is de taal ook statically typed, omdat in de checker de types gecontroleerd worden, voordat het programma wordt uitgevoerd.</w:t>
+      </w:r>
+    </w:p>
+    <w:p>
+      <w:pPr>
+        <w:pStyle w:val="NoSpacing"/>
+      </w:pPr>
+    </w:p>
+    <w:p>
+      <w:pPr>
+        <w:pStyle w:val="NoSpacing"/>
+      </w:pPr>
+    </w:p>
+    <w:p>
+      <w:pPr>
+        <w:ind w:left="360"/>
+        <w:rPr>
+          <w:rFonts w:asciiTheme="majorHAnsi" w:eastAsiaTheme="majorEastAsia" w:hAnsiTheme="majorHAnsi" w:cstheme="majorBidi"/>
+          <w:color w:val="2E74B5" w:themeColor="accent1" w:themeShade="BF"/>
+          <w:sz w:val="32"/>
+          <w:szCs w:val="32"/>
+        </w:rPr>
+      </w:pPr>
+    </w:p>
+    <w:p>
+      <w:pPr>
+        <w:pStyle w:val="Heading1"/>
+      </w:pPr>
+      <w:r>
+        <w:t>Vertaalregels</w:t>
+      </w:r>
+      <w:r>
+        <w:t xml:space="preserve"> - Tanja</w:t>
+      </w:r>
+    </w:p>
+    <w:p>
+      <w:r>
+        <w:t>voor de taal, d.w.z. de transformaties waaruit blijkt op welke wijze een opeenvolging van symbolen die voldoet aan een produktieregel wordt omgezet in een opeenvolging van TAM-instructies. Vertaalregels zijn de ‘code templates’ van hoofdstuk 7 van Watt</w:t>
+      </w:r>
+    </w:p>
+    <w:p>
+      <w:pPr>
+        <w:rPr>
+          <w:rFonts w:asciiTheme="majorHAnsi" w:eastAsiaTheme="majorEastAsia" w:hAnsiTheme="majorHAnsi" w:cstheme="majorBidi"/>
+          <w:color w:val="2E74B5" w:themeColor="accent1" w:themeShade="BF"/>
+          <w:sz w:val="32"/>
+          <w:szCs w:val="32"/>
+        </w:rPr>
+      </w:pPr>
+      <w:r>
+        <w:t>&amp; Brown.</w:t>
+      </w:r>
+      <w:r>
+        <w:br w:type="page"/>
+      </w:r>
+    </w:p>
+    <w:p>
+      <w:pPr>
+        <w:pStyle w:val="Heading1"/>
+      </w:pPr>
+      <w:r>
+        <w:lastRenderedPageBreak/>
+        <w:t>Beschrijving van Java-programmatuur</w:t>
+      </w:r>
+      <w:r>
+        <w:t xml:space="preserve"> - Tanja</w:t>
+      </w:r>
+    </w:p>
+    <w:p>
+      <w:r>
+        <w:t>r. Beknopte bespreking van de extra Java-klassen die</w:t>
+      </w:r>
+    </w:p>
+    <w:p>
+      <w:r>
+        <w:t>u gedeﬁnieerd heeft voor uw compiler (b.v. symbol table management, type checking, code</w:t>
+      </w:r>
+    </w:p>
+    <w:p>
+      <w:r>
+        <w:t>generatie, error handling, etc.). Geef ook aan welke informatie in de AST-nodes opgeslagen</w:t>
+      </w:r>
+    </w:p>
+    <w:p>
       <w:r>
         <w:t>wordt.</w:t>
       </w:r>
-      <w:r>
+    </w:p>
+    <w:p>
+      <w:r>
+        <w:t xml:space="preserve">Voor de compiler zijn nog enkele extra Java-klassen gedefiniëerd. </w:t>
+      </w:r>
+      <w:r>
+        <w:t>Ten eerste is er een SymbolTable gedefiniëerd die ‘Identifiers’ opslaat. Hierin bestaan methoden voor het openen en sluiten van een scope, zodat het mogelijk is om dezelfde naam voor een ‘Identifier’ in verschillende scopes te gebruiken, een methode om het huidige level op te vragen en methoden om ‘Identifiers’ toe te voegen en op te vragen. Deze SymbolTable maakt gebruik van de klasse IdEntry, die van elke ‘Identifier’ opslaat wat het type is, het level waarin het gedeclareerd is en de node waarin de ‘Identifier’ hoort. Daarnaast zijn er methoden om het level op te vragen en te veranderen, om het type op te vragen en te veranderen en om de node op te vragen en te veranderen.</w:t>
+      </w:r>
+      <w:r>
+        <w:t xml:space="preserve"> Er bestaat een klasse SymbolTableException, die gebruikt wordt voor error handling wanneer er geen correct scope level bestaat als een ‘Identifier’ gedeclareerd wordt of wanneer de ‘Identifier’ al gedeclareerd is in </w:t>
+      </w:r>
+      <w:bookmarkStart w:id="0" w:name="_GoBack"/>
+      <w:bookmarkEnd w:id="0"/>
+      <w:r>
+        <w:t>het huidige level.</w:t>
+      </w:r>
+    </w:p>
+    <w:p>
+      <w:r>
+        <w:t>Verder</w:t>
+      </w:r>
+      <w:r>
+        <w:t xml:space="preserve"> is ChocolateTree.java toegevoegd, die een subklasse is van CommonTree. Dit is een AST</w:t>
+      </w:r>
+      <w:r>
+        <w:t>-klasse die het type van een</w:t>
+      </w:r>
+      <w:r>
+        <w:t xml:space="preserve"> node bijhoudt, het memoryaddress voor de codegeneratie, of de node die wordt bijgehouden een variabele of constante is en wat de declarerende node is. Hiervoor is ook ChocolateTreeAdaptor.java ontworpen, die een subklasse is van CommonTreeAdaptor en ChocolateTree-nodes fabriceert.</w:t>
+      </w:r>
+    </w:p>
+    <w:p>
+      <w:r>
+        <w:t>Verder bestaat de klasse CheckerActions, die gebruikt wordt door ChocolateChecker. Hierin wordt een instantie van een SymbolTable aangemaakt en worden er methoden gedefiniëerd voor het controleren of een ‘Identifier’ al gedeclareerd is en voor het declareren van een ‘Identifier’. Verder worden alle bestaande types bijgehouden (namelijk integer, boolean en char) en worden er methoden gedefiniëerd om het type van een ‘Identifier’ in de SymbolTable op te vragen, om het type van een Node van ChocolateTree te wijzigen, om te controleren of een type bestaat en om twee types met elkaar te vergelijken.</w:t>
+      </w:r>
+      <w:r>
+        <w:t xml:space="preserve"> Alle overige methoden in CheckerActions worden gebruikt in de checker door voor regels te controleren of de types overeenkomen met de verwachte types en types van nodes op te slaan.</w:t>
+      </w:r>
+    </w:p>
+    <w:p/>
+    <w:p>
+      <w:pPr>
+        <w:rPr>
+          <w:lang w:val="en-US"/>
+        </w:rPr>
+      </w:pPr>
+      <w:r>
+        <w:rPr>
+          <w:lang w:val="en-US"/>
+        </w:rPr>
+        <w:t>ChocolateTree en ChocolateTreeAdaptor</w:t>
+      </w:r>
+    </w:p>
+    <w:p>
+      <w:pPr>
+        <w:rPr>
+          <w:lang w:val="en-US"/>
+        </w:rPr>
+      </w:pPr>
+      <w:r>
+        <w:rPr>
+          <w:lang w:val="en-US"/>
+        </w:rPr>
+        <w:t>CheckerActions</w:t>
+      </w:r>
+    </w:p>
+    <w:p>
+      <w:pPr>
+        <w:rPr>
+          <w:lang w:val="en-US"/>
+        </w:rPr>
+      </w:pPr>
+      <w:r>
+        <w:rPr>
+          <w:lang w:val="en-US"/>
+        </w:rPr>
+        <w:t>IdEntry</w:t>
+      </w:r>
+    </w:p>
+    <w:p>
+      <w:pPr>
+        <w:rPr>
+          <w:lang w:val="en-US"/>
+        </w:rPr>
+      </w:pPr>
+      <w:r>
+        <w:rPr>
+          <w:lang w:val="en-US"/>
+        </w:rPr>
+        <w:t>SymbolTable</w:t>
+      </w:r>
+    </w:p>
+    <w:p>
+      <w:pPr>
+        <w:rPr>
+          <w:lang w:val="en-US"/>
+        </w:rPr>
+      </w:pPr>
+      <w:r>
+        <w:rPr>
+          <w:lang w:val="en-US"/>
+        </w:rPr>
+        <w:t>SymbolTableException</w:t>
+      </w:r>
+    </w:p>
+    <w:p>
+      <w:pPr>
+        <w:rPr>
+          <w:rFonts w:asciiTheme="majorHAnsi" w:eastAsiaTheme="majorEastAsia" w:hAnsiTheme="majorHAnsi" w:cstheme="majorBidi"/>
+          <w:color w:val="2E74B5" w:themeColor="accent1" w:themeShade="BF"/>
+          <w:sz w:val="32"/>
+          <w:szCs w:val="32"/>
+          <w:lang w:val="en-US"/>
+        </w:rPr>
+      </w:pPr>
+      <w:r>
+        <w:rPr>
+          <w:lang w:val="en-US"/>
+        </w:rPr>
         <w:br w:type="page"/>
       </w:r>
     </w:p>
@@ -3043,8 +10036,247 @@
 </w:document>
 </file>
 
+<file path=word/numbering.xml><?xml version="1.0" encoding="utf-8"?>
+<w:numbering xmlns:wpc="http://schemas.microsoft.com/office/word/2010/wordprocessingCanvas" xmlns:mc="http://schemas.openxmlformats.org/markup-compatibility/2006" xmlns:o="urn:schemas-microsoft-com:office:office" xmlns:r="http://schemas.openxmlformats.org/officeDocument/2006/relationships" xmlns:m="http://schemas.openxmlformats.org/officeDocument/2006/math" xmlns:v="urn:schemas-microsoft-com:vml" xmlns:wp14="http://schemas.microsoft.com/office/word/2010/wordprocessingDrawing" xmlns:wp="http://schemas.openxmlformats.org/drawingml/2006/wordprocessingDrawing" xmlns:w10="urn:schemas-microsoft-com:office:word" xmlns:w="http://schemas.openxmlformats.org/wordprocessingml/2006/main" xmlns:w14="http://schemas.microsoft.com/office/word/2010/wordml" xmlns:w15="http://schemas.microsoft.com/office/word/2012/wordml" xmlns:wpg="http://schemas.microsoft.com/office/word/2010/wordprocessingGroup" xmlns:wpi="http://schemas.microsoft.com/office/word/2010/wordprocessingInk" xmlns:wne="http://schemas.microsoft.com/office/word/2006/wordml" xmlns:wps="http://schemas.microsoft.com/office/word/2010/wordprocessingShape" mc:Ignorable="w14 w15 wp14">
+  <w:abstractNum w:abstractNumId="0">
+    <w:nsid w:val="17472D23"/>
+    <w:multiLevelType w:val="hybridMultilevel"/>
+    <w:tmpl w:val="DD0CA774"/>
+    <w:lvl w:ilvl="0" w:tplc="AE800458">
+      <w:numFmt w:val="bullet"/>
+      <w:lvlText w:val="-"/>
+      <w:lvlJc w:val="left"/>
+      <w:pPr>
+        <w:ind w:left="720" w:hanging="360"/>
+      </w:pPr>
+      <w:rPr>
+        <w:rFonts w:ascii="Calibri" w:eastAsiaTheme="minorHAnsi" w:hAnsi="Calibri" w:cstheme="minorBidi" w:hint="default"/>
+        <w:color w:val="auto"/>
+        <w:sz w:val="22"/>
+      </w:rPr>
+    </w:lvl>
+    <w:lvl w:ilvl="1" w:tplc="04130003" w:tentative="1">
+      <w:start w:val="1"/>
+      <w:numFmt w:val="bullet"/>
+      <w:lvlText w:val="o"/>
+      <w:lvlJc w:val="left"/>
+      <w:pPr>
+        <w:ind w:left="1440" w:hanging="360"/>
+      </w:pPr>
+      <w:rPr>
+        <w:rFonts w:ascii="Courier New" w:hAnsi="Courier New" w:cs="Courier New" w:hint="default"/>
+      </w:rPr>
+    </w:lvl>
+    <w:lvl w:ilvl="2" w:tplc="04130005" w:tentative="1">
+      <w:start w:val="1"/>
+      <w:numFmt w:val="bullet"/>
+      <w:lvlText w:val=""/>
+      <w:lvlJc w:val="left"/>
+      <w:pPr>
+        <w:ind w:left="2160" w:hanging="360"/>
+      </w:pPr>
+      <w:rPr>
+        <w:rFonts w:ascii="Wingdings" w:hAnsi="Wingdings" w:hint="default"/>
+      </w:rPr>
+    </w:lvl>
+    <w:lvl w:ilvl="3" w:tplc="04130001" w:tentative="1">
+      <w:start w:val="1"/>
+      <w:numFmt w:val="bullet"/>
+      <w:lvlText w:val=""/>
+      <w:lvlJc w:val="left"/>
+      <w:pPr>
+        <w:ind w:left="2880" w:hanging="360"/>
+      </w:pPr>
+      <w:rPr>
+        <w:rFonts w:ascii="Symbol" w:hAnsi="Symbol" w:hint="default"/>
+      </w:rPr>
+    </w:lvl>
+    <w:lvl w:ilvl="4" w:tplc="04130003" w:tentative="1">
+      <w:start w:val="1"/>
+      <w:numFmt w:val="bullet"/>
+      <w:lvlText w:val="o"/>
+      <w:lvlJc w:val="left"/>
+      <w:pPr>
+        <w:ind w:left="3600" w:hanging="360"/>
+      </w:pPr>
+      <w:rPr>
+        <w:rFonts w:ascii="Courier New" w:hAnsi="Courier New" w:cs="Courier New" w:hint="default"/>
+      </w:rPr>
+    </w:lvl>
+    <w:lvl w:ilvl="5" w:tplc="04130005" w:tentative="1">
+      <w:start w:val="1"/>
+      <w:numFmt w:val="bullet"/>
+      <w:lvlText w:val=""/>
+      <w:lvlJc w:val="left"/>
+      <w:pPr>
+        <w:ind w:left="4320" w:hanging="360"/>
+      </w:pPr>
+      <w:rPr>
+        <w:rFonts w:ascii="Wingdings" w:hAnsi="Wingdings" w:hint="default"/>
+      </w:rPr>
+    </w:lvl>
+    <w:lvl w:ilvl="6" w:tplc="04130001" w:tentative="1">
+      <w:start w:val="1"/>
+      <w:numFmt w:val="bullet"/>
+      <w:lvlText w:val=""/>
+      <w:lvlJc w:val="left"/>
+      <w:pPr>
+        <w:ind w:left="5040" w:hanging="360"/>
+      </w:pPr>
+      <w:rPr>
+        <w:rFonts w:ascii="Symbol" w:hAnsi="Symbol" w:hint="default"/>
+      </w:rPr>
+    </w:lvl>
+    <w:lvl w:ilvl="7" w:tplc="04130003" w:tentative="1">
+      <w:start w:val="1"/>
+      <w:numFmt w:val="bullet"/>
+      <w:lvlText w:val="o"/>
+      <w:lvlJc w:val="left"/>
+      <w:pPr>
+        <w:ind w:left="5760" w:hanging="360"/>
+      </w:pPr>
+      <w:rPr>
+        <w:rFonts w:ascii="Courier New" w:hAnsi="Courier New" w:cs="Courier New" w:hint="default"/>
+      </w:rPr>
+    </w:lvl>
+    <w:lvl w:ilvl="8" w:tplc="04130005" w:tentative="1">
+      <w:start w:val="1"/>
+      <w:numFmt w:val="bullet"/>
+      <w:lvlText w:val=""/>
+      <w:lvlJc w:val="left"/>
+      <w:pPr>
+        <w:ind w:left="6480" w:hanging="360"/>
+      </w:pPr>
+      <w:rPr>
+        <w:rFonts w:ascii="Wingdings" w:hAnsi="Wingdings" w:hint="default"/>
+      </w:rPr>
+    </w:lvl>
+  </w:abstractNum>
+  <w:abstractNum w:abstractNumId="1">
+    <w:nsid w:val="1B653716"/>
+    <w:multiLevelType w:val="hybridMultilevel"/>
+    <w:tmpl w:val="2F08B040"/>
+    <w:lvl w:ilvl="0" w:tplc="43F47B46">
+      <w:numFmt w:val="bullet"/>
+      <w:lvlText w:val="-"/>
+      <w:lvlJc w:val="left"/>
+      <w:pPr>
+        <w:ind w:left="720" w:hanging="360"/>
+      </w:pPr>
+      <w:rPr>
+        <w:rFonts w:ascii="Calibri" w:eastAsiaTheme="minorHAnsi" w:hAnsi="Calibri" w:cstheme="minorBidi" w:hint="default"/>
+        <w:color w:val="auto"/>
+        <w:sz w:val="22"/>
+      </w:rPr>
+    </w:lvl>
+    <w:lvl w:ilvl="1" w:tplc="04130003">
+      <w:start w:val="1"/>
+      <w:numFmt w:val="bullet"/>
+      <w:lvlText w:val="o"/>
+      <w:lvlJc w:val="left"/>
+      <w:pPr>
+        <w:ind w:left="1440" w:hanging="360"/>
+      </w:pPr>
+      <w:rPr>
+        <w:rFonts w:ascii="Courier New" w:hAnsi="Courier New" w:cs="Courier New" w:hint="default"/>
+      </w:rPr>
+    </w:lvl>
+    <w:lvl w:ilvl="2" w:tplc="04130005">
+      <w:start w:val="1"/>
+      <w:numFmt w:val="bullet"/>
+      <w:lvlText w:val=""/>
+      <w:lvlJc w:val="left"/>
+      <w:pPr>
+        <w:ind w:left="2160" w:hanging="360"/>
+      </w:pPr>
+      <w:rPr>
+        <w:rFonts w:ascii="Wingdings" w:hAnsi="Wingdings" w:hint="default"/>
+      </w:rPr>
+    </w:lvl>
+    <w:lvl w:ilvl="3" w:tplc="04130001">
+      <w:start w:val="1"/>
+      <w:numFmt w:val="bullet"/>
+      <w:lvlText w:val=""/>
+      <w:lvlJc w:val="left"/>
+      <w:pPr>
+        <w:ind w:left="2880" w:hanging="360"/>
+      </w:pPr>
+      <w:rPr>
+        <w:rFonts w:ascii="Symbol" w:hAnsi="Symbol" w:hint="default"/>
+      </w:rPr>
+    </w:lvl>
+    <w:lvl w:ilvl="4" w:tplc="04130003" w:tentative="1">
+      <w:start w:val="1"/>
+      <w:numFmt w:val="bullet"/>
+      <w:lvlText w:val="o"/>
+      <w:lvlJc w:val="left"/>
+      <w:pPr>
+        <w:ind w:left="3600" w:hanging="360"/>
+      </w:pPr>
+      <w:rPr>
+        <w:rFonts w:ascii="Courier New" w:hAnsi="Courier New" w:cs="Courier New" w:hint="default"/>
+      </w:rPr>
+    </w:lvl>
+    <w:lvl w:ilvl="5" w:tplc="04130005" w:tentative="1">
+      <w:start w:val="1"/>
+      <w:numFmt w:val="bullet"/>
+      <w:lvlText w:val=""/>
+      <w:lvlJc w:val="left"/>
+      <w:pPr>
+        <w:ind w:left="4320" w:hanging="360"/>
+      </w:pPr>
+      <w:rPr>
+        <w:rFonts w:ascii="Wingdings" w:hAnsi="Wingdings" w:hint="default"/>
+      </w:rPr>
+    </w:lvl>
+    <w:lvl w:ilvl="6" w:tplc="04130001" w:tentative="1">
+      <w:start w:val="1"/>
+      <w:numFmt w:val="bullet"/>
+      <w:lvlText w:val=""/>
+      <w:lvlJc w:val="left"/>
+      <w:pPr>
+        <w:ind w:left="5040" w:hanging="360"/>
+      </w:pPr>
+      <w:rPr>
+        <w:rFonts w:ascii="Symbol" w:hAnsi="Symbol" w:hint="default"/>
+      </w:rPr>
+    </w:lvl>
+    <w:lvl w:ilvl="7" w:tplc="04130003" w:tentative="1">
+      <w:start w:val="1"/>
+      <w:numFmt w:val="bullet"/>
+      <w:lvlText w:val="o"/>
+      <w:lvlJc w:val="left"/>
+      <w:pPr>
+        <w:ind w:left="5760" w:hanging="360"/>
+      </w:pPr>
+      <w:rPr>
+        <w:rFonts w:ascii="Courier New" w:hAnsi="Courier New" w:cs="Courier New" w:hint="default"/>
+      </w:rPr>
+    </w:lvl>
+    <w:lvl w:ilvl="8" w:tplc="04130005" w:tentative="1">
+      <w:start w:val="1"/>
+      <w:numFmt w:val="bullet"/>
+      <w:lvlText w:val=""/>
+      <w:lvlJc w:val="left"/>
+      <w:pPr>
+        <w:ind w:left="6480" w:hanging="360"/>
+      </w:pPr>
+      <w:rPr>
+        <w:rFonts w:ascii="Wingdings" w:hAnsi="Wingdings" w:hint="default"/>
+      </w:rPr>
+    </w:lvl>
+  </w:abstractNum>
+  <w:num w:numId="1">
+    <w:abstractNumId w:val="0"/>
+  </w:num>
+  <w:num w:numId="2">
+    <w:abstractNumId w:val="1"/>
+  </w:num>
+</w:numbering>
+</file>
+
 <file path=word/styles.xml><?xml version="1.0" encoding="utf-8"?>
-<w:styles xmlns:mc="http://schemas.openxmlformats.org/markup-compatibility/2006" xmlns:r="http://schemas.openxmlformats.org/officeDocument/2006/relationships" xmlns:w="http://schemas.openxmlformats.org/wordprocessingml/2006/main" xmlns:w14="http://schemas.microsoft.com/office/word/2010/wordml" mc:Ignorable="w14">
+<w:styles xmlns:mc="http://schemas.openxmlformats.org/markup-compatibility/2006" xmlns:r="http://schemas.openxmlformats.org/officeDocument/2006/relationships" xmlns:w="http://schemas.openxmlformats.org/wordprocessingml/2006/main" xmlns:w14="http://schemas.microsoft.com/office/word/2010/wordml" xmlns:w15="http://schemas.microsoft.com/office/word/2012/wordml" mc:Ignorable="w14 w15">
   <w:docDefaults>
     <w:rPrDefault>
       <w:rPr>
@@ -3060,144 +10292,378 @@
       </w:pPr>
     </w:pPrDefault>
   </w:docDefaults>
-  <w:latentStyles w:defLockedState="0" w:defUIPriority="99" w:defSemiHidden="1" w:defUnhideWhenUsed="1" w:defQFormat="0" w:count="267">
-    <w:lsdException w:name="Normal" w:semiHidden="0" w:uiPriority="0" w:unhideWhenUsed="0" w:qFormat="1"/>
-    <w:lsdException w:name="heading 1" w:semiHidden="0" w:uiPriority="9" w:unhideWhenUsed="0" w:qFormat="1"/>
-    <w:lsdException w:name="heading 2" w:uiPriority="9" w:qFormat="1"/>
-    <w:lsdException w:name="heading 3" w:uiPriority="9" w:qFormat="1"/>
-    <w:lsdException w:name="heading 4" w:uiPriority="9" w:qFormat="1"/>
-    <w:lsdException w:name="heading 5" w:uiPriority="9" w:qFormat="1"/>
-    <w:lsdException w:name="heading 6" w:uiPriority="9" w:qFormat="1"/>
-    <w:lsdException w:name="heading 7" w:uiPriority="9" w:qFormat="1"/>
-    <w:lsdException w:name="heading 8" w:uiPriority="9" w:qFormat="1"/>
-    <w:lsdException w:name="heading 9" w:uiPriority="9" w:qFormat="1"/>
-    <w:lsdException w:name="toc 1" w:uiPriority="39"/>
-    <w:lsdException w:name="toc 2" w:uiPriority="39"/>
-    <w:lsdException w:name="toc 3" w:uiPriority="39"/>
-    <w:lsdException w:name="toc 4" w:uiPriority="39"/>
-    <w:lsdException w:name="toc 5" w:uiPriority="39"/>
-    <w:lsdException w:name="toc 6" w:uiPriority="39"/>
-    <w:lsdException w:name="toc 7" w:uiPriority="39"/>
-    <w:lsdException w:name="toc 8" w:uiPriority="39"/>
-    <w:lsdException w:name="toc 9" w:uiPriority="39"/>
-    <w:lsdException w:name="caption" w:uiPriority="35" w:qFormat="1"/>
-    <w:lsdException w:name="Title" w:semiHidden="0" w:uiPriority="10" w:unhideWhenUsed="0" w:qFormat="1"/>
-    <w:lsdException w:name="Default Paragraph Font" w:uiPriority="1"/>
-    <w:lsdException w:name="Subtitle" w:semiHidden="0" w:uiPriority="11" w:unhideWhenUsed="0" w:qFormat="1"/>
-    <w:lsdException w:name="Strong" w:semiHidden="0" w:uiPriority="22" w:unhideWhenUsed="0" w:qFormat="1"/>
-    <w:lsdException w:name="Emphasis" w:semiHidden="0" w:uiPriority="20" w:unhideWhenUsed="0" w:qFormat="1"/>
-    <w:lsdException w:name="Table Grid" w:semiHidden="0" w:uiPriority="39" w:unhideWhenUsed="0"/>
-    <w:lsdException w:name="Placeholder Text" w:unhideWhenUsed="0"/>
-    <w:lsdException w:name="No Spacing" w:semiHidden="0" w:uiPriority="1" w:unhideWhenUsed="0" w:qFormat="1"/>
-    <w:lsdException w:name="Light Shading" w:semiHidden="0" w:uiPriority="60" w:unhideWhenUsed="0"/>
-    <w:lsdException w:name="Light List" w:semiHidden="0" w:uiPriority="61" w:unhideWhenUsed="0"/>
-    <w:lsdException w:name="Light Grid" w:semiHidden="0" w:uiPriority="62" w:unhideWhenUsed="0"/>
-    <w:lsdException w:name="Medium Shading 1" w:semiHidden="0" w:uiPriority="63" w:unhideWhenUsed="0"/>
-    <w:lsdException w:name="Medium Shading 2" w:semiHidden="0" w:uiPriority="64" w:unhideWhenUsed="0"/>
-    <w:lsdException w:name="Medium List 1" w:semiHidden="0" w:uiPriority="65" w:unhideWhenUsed="0"/>
-    <w:lsdException w:name="Medium List 2" w:semiHidden="0" w:uiPriority="66" w:unhideWhenUsed="0"/>
-    <w:lsdException w:name="Medium Grid 1" w:semiHidden="0" w:uiPriority="67" w:unhideWhenUsed="0"/>
-    <w:lsdException w:name="Medium Grid 2" w:semiHidden="0" w:uiPriority="68" w:unhideWhenUsed="0"/>
-    <w:lsdException w:name="Medium Grid 3" w:semiHidden="0" w:uiPriority="69" w:unhideWhenUsed="0"/>
-    <w:lsdException w:name="Dark List" w:semiHidden="0" w:uiPriority="70" w:unhideWhenUsed="0"/>
-    <w:lsdException w:name="Colorful Shading" w:semiHidden="0" w:uiPriority="71" w:unhideWhenUsed="0"/>
-    <w:lsdException w:name="Colorful List" w:semiHidden="0" w:uiPriority="72" w:unhideWhenUsed="0"/>
-    <w:lsdException w:name="Colorful Grid" w:semiHidden="0" w:uiPriority="73" w:unhideWhenUsed="0"/>
-    <w:lsdException w:name="Light Shading Accent 1" w:semiHidden="0" w:uiPriority="60" w:unhideWhenUsed="0"/>
-    <w:lsdException w:name="Light List Accent 1" w:semiHidden="0" w:uiPriority="61" w:unhideWhenUsed="0"/>
-    <w:lsdException w:name="Light Grid Accent 1" w:semiHidden="0" w:uiPriority="62" w:unhideWhenUsed="0"/>
-    <w:lsdException w:name="Medium Shading 1 Accent 1" w:semiHidden="0" w:uiPriority="63" w:unhideWhenUsed="0"/>
-    <w:lsdException w:name="Medium Shading 2 Accent 1" w:semiHidden="0" w:uiPriority="64" w:unhideWhenUsed="0"/>
-    <w:lsdException w:name="Medium List 1 Accent 1" w:semiHidden="0" w:uiPriority="65" w:unhideWhenUsed="0"/>
-    <w:lsdException w:name="Revision" w:unhideWhenUsed="0"/>
-    <w:lsdException w:name="List Paragraph" w:semiHidden="0" w:uiPriority="34" w:unhideWhenUsed="0" w:qFormat="1"/>
-    <w:lsdException w:name="Quote" w:semiHidden="0" w:uiPriority="29" w:unhideWhenUsed="0" w:qFormat="1"/>
-    <w:lsdException w:name="Intense Quote" w:semiHidden="0" w:uiPriority="30" w:unhideWhenUsed="0" w:qFormat="1"/>
-    <w:lsdException w:name="Medium List 2 Accent 1" w:semiHidden="0" w:uiPriority="66" w:unhideWhenUsed="0"/>
-    <w:lsdException w:name="Medium Grid 1 Accent 1" w:semiHidden="0" w:uiPriority="67" w:unhideWhenUsed="0"/>
-    <w:lsdException w:name="Medium Grid 2 Accent 1" w:semiHidden="0" w:uiPriority="68" w:unhideWhenUsed="0"/>
-    <w:lsdException w:name="Medium Grid 3 Accent 1" w:semiHidden="0" w:uiPriority="69" w:unhideWhenUsed="0"/>
-    <w:lsdException w:name="Dark List Accent 1" w:semiHidden="0" w:uiPriority="70" w:unhideWhenUsed="0"/>
-    <w:lsdException w:name="Colorful Shading Accent 1" w:semiHidden="0" w:uiPriority="71" w:unhideWhenUsed="0"/>
-    <w:lsdException w:name="Colorful List Accent 1" w:semiHidden="0" w:uiPriority="72" w:unhideWhenUsed="0"/>
-    <w:lsdException w:name="Colorful Grid Accent 1" w:semiHidden="0" w:uiPriority="73" w:unhideWhenUsed="0"/>
-    <w:lsdException w:name="Light Shading Accent 2" w:semiHidden="0" w:uiPriority="60" w:unhideWhenUsed="0"/>
-    <w:lsdException w:name="Light List Accent 2" w:semiHidden="0" w:uiPriority="61" w:unhideWhenUsed="0"/>
-    <w:lsdException w:name="Light Grid Accent 2" w:semiHidden="0" w:uiPriority="62" w:unhideWhenUsed="0"/>
-    <w:lsdException w:name="Medium Shading 1 Accent 2" w:semiHidden="0" w:uiPriority="63" w:unhideWhenUsed="0"/>
-    <w:lsdException w:name="Medium Shading 2 Accent 2" w:semiHidden="0" w:uiPriority="64" w:unhideWhenUsed="0"/>
-    <w:lsdException w:name="Medium List 1 Accent 2" w:semiHidden="0" w:uiPriority="65" w:unhideWhenUsed="0"/>
-    <w:lsdException w:name="Medium List 2 Accent 2" w:semiHidden="0" w:uiPriority="66" w:unhideWhenUsed="0"/>
-    <w:lsdException w:name="Medium Grid 1 Accent 2" w:semiHidden="0" w:uiPriority="67" w:unhideWhenUsed="0"/>
-    <w:lsdException w:name="Medium Grid 2 Accent 2" w:semiHidden="0" w:uiPriority="68" w:unhideWhenUsed="0"/>
-    <w:lsdException w:name="Medium Grid 3 Accent 2" w:semiHidden="0" w:uiPriority="69" w:unhideWhenUsed="0"/>
-    <w:lsdException w:name="Dark List Accent 2" w:semiHidden="0" w:uiPriority="70" w:unhideWhenUsed="0"/>
-    <w:lsdException w:name="Colorful Shading Accent 2" w:semiHidden="0" w:uiPriority="71" w:unhideWhenUsed="0"/>
-    <w:lsdException w:name="Colorful List Accent 2" w:semiHidden="0" w:uiPriority="72" w:unhideWhenUsed="0"/>
-    <w:lsdException w:name="Colorful Grid Accent 2" w:semiHidden="0" w:uiPriority="73" w:unhideWhenUsed="0"/>
-    <w:lsdException w:name="Light Shading Accent 3" w:semiHidden="0" w:uiPriority="60" w:unhideWhenUsed="0"/>
-    <w:lsdException w:name="Light List Accent 3" w:semiHidden="0" w:uiPriority="61" w:unhideWhenUsed="0"/>
-    <w:lsdException w:name="Light Grid Accent 3" w:semiHidden="0" w:uiPriority="62" w:unhideWhenUsed="0"/>
-    <w:lsdException w:name="Medium Shading 1 Accent 3" w:semiHidden="0" w:uiPriority="63" w:unhideWhenUsed="0"/>
-    <w:lsdException w:name="Medium Shading 2 Accent 3" w:semiHidden="0" w:uiPriority="64" w:unhideWhenUsed="0"/>
-    <w:lsdException w:name="Medium List 1 Accent 3" w:semiHidden="0" w:uiPriority="65" w:unhideWhenUsed="0"/>
-    <w:lsdException w:name="Medium List 2 Accent 3" w:semiHidden="0" w:uiPriority="66" w:unhideWhenUsed="0"/>
-    <w:lsdException w:name="Medium Grid 1 Accent 3" w:semiHidden="0" w:uiPriority="67" w:unhideWhenUsed="0"/>
-    <w:lsdException w:name="Medium Grid 2 Accent 3" w:semiHidden="0" w:uiPriority="68" w:unhideWhenUsed="0"/>
-    <w:lsdException w:name="Medium Grid 3 Accent 3" w:semiHidden="0" w:uiPriority="69" w:unhideWhenUsed="0"/>
-    <w:lsdException w:name="Dark List Accent 3" w:semiHidden="0" w:uiPriority="70" w:unhideWhenUsed="0"/>
-    <w:lsdException w:name="Colorful Shading Accent 3" w:semiHidden="0" w:uiPriority="71" w:unhideWhenUsed="0"/>
-    <w:lsdException w:name="Colorful List Accent 3" w:semiHidden="0" w:uiPriority="72" w:unhideWhenUsed="0"/>
-    <w:lsdException w:name="Colorful Grid Accent 3" w:semiHidden="0" w:uiPriority="73" w:unhideWhenUsed="0"/>
-    <w:lsdException w:name="Light Shading Accent 4" w:semiHidden="0" w:uiPriority="60" w:unhideWhenUsed="0"/>
-    <w:lsdException w:name="Light List Accent 4" w:semiHidden="0" w:uiPriority="61" w:unhideWhenUsed="0"/>
-    <w:lsdException w:name="Light Grid Accent 4" w:semiHidden="0" w:uiPriority="62" w:unhideWhenUsed="0"/>
-    <w:lsdException w:name="Medium Shading 1 Accent 4" w:semiHidden="0" w:uiPriority="63" w:unhideWhenUsed="0"/>
-    <w:lsdException w:name="Medium Shading 2 Accent 4" w:semiHidden="0" w:uiPriority="64" w:unhideWhenUsed="0"/>
-    <w:lsdException w:name="Medium List 1 Accent 4" w:semiHidden="0" w:uiPriority="65" w:unhideWhenUsed="0"/>
-    <w:lsdException w:name="Medium List 2 Accent 4" w:semiHidden="0" w:uiPriority="66" w:unhideWhenUsed="0"/>
-    <w:lsdException w:name="Medium Grid 1 Accent 4" w:semiHidden="0" w:uiPriority="67" w:unhideWhenUsed="0"/>
-    <w:lsdException w:name="Medium Grid 2 Accent 4" w:semiHidden="0" w:uiPriority="68" w:unhideWhenUsed="0"/>
-    <w:lsdException w:name="Medium Grid 3 Accent 4" w:semiHidden="0" w:uiPriority="69" w:unhideWhenUsed="0"/>
-    <w:lsdException w:name="Dark List Accent 4" w:semiHidden="0" w:uiPriority="70" w:unhideWhenUsed="0"/>
-    <w:lsdException w:name="Colorful Shading Accent 4" w:semiHidden="0" w:uiPriority="71" w:unhideWhenUsed="0"/>
-    <w:lsdException w:name="Colorful List Accent 4" w:semiHidden="0" w:uiPriority="72" w:unhideWhenUsed="0"/>
-    <w:lsdException w:name="Colorful Grid Accent 4" w:semiHidden="0" w:uiPriority="73" w:unhideWhenUsed="0"/>
-    <w:lsdException w:name="Light Shading Accent 5" w:semiHidden="0" w:uiPriority="60" w:unhideWhenUsed="0"/>
-    <w:lsdException w:name="Light List Accent 5" w:semiHidden="0" w:uiPriority="61" w:unhideWhenUsed="0"/>
-    <w:lsdException w:name="Light Grid Accent 5" w:semiHidden="0" w:uiPriority="62" w:unhideWhenUsed="0"/>
-    <w:lsdException w:name="Medium Shading 1 Accent 5" w:semiHidden="0" w:uiPriority="63" w:unhideWhenUsed="0"/>
-    <w:lsdException w:name="Medium Shading 2 Accent 5" w:semiHidden="0" w:uiPriority="64" w:unhideWhenUsed="0"/>
-    <w:lsdException w:name="Medium List 1 Accent 5" w:semiHidden="0" w:uiPriority="65" w:unhideWhenUsed="0"/>
-    <w:lsdException w:name="Medium List 2 Accent 5" w:semiHidden="0" w:uiPriority="66" w:unhideWhenUsed="0"/>
-    <w:lsdException w:name="Medium Grid 1 Accent 5" w:semiHidden="0" w:uiPriority="67" w:unhideWhenUsed="0"/>
-    <w:lsdException w:name="Medium Grid 2 Accent 5" w:semiHidden="0" w:uiPriority="68" w:unhideWhenUsed="0"/>
-    <w:lsdException w:name="Medium Grid 3 Accent 5" w:semiHidden="0" w:uiPriority="69" w:unhideWhenUsed="0"/>
-    <w:lsdException w:name="Dark List Accent 5" w:semiHidden="0" w:uiPriority="70" w:unhideWhenUsed="0"/>
-    <w:lsdException w:name="Colorful Shading Accent 5" w:semiHidden="0" w:uiPriority="71" w:unhideWhenUsed="0"/>
-    <w:lsdException w:name="Colorful List Accent 5" w:semiHidden="0" w:uiPriority="72" w:unhideWhenUsed="0"/>
-    <w:lsdException w:name="Colorful Grid Accent 5" w:semiHidden="0" w:uiPriority="73" w:unhideWhenUsed="0"/>
-    <w:lsdException w:name="Light Shading Accent 6" w:semiHidden="0" w:uiPriority="60" w:unhideWhenUsed="0"/>
-    <w:lsdException w:name="Light List Accent 6" w:semiHidden="0" w:uiPriority="61" w:unhideWhenUsed="0"/>
-    <w:lsdException w:name="Light Grid Accent 6" w:semiHidden="0" w:uiPriority="62" w:unhideWhenUsed="0"/>
-    <w:lsdException w:name="Medium Shading 1 Accent 6" w:semiHidden="0" w:uiPriority="63" w:unhideWhenUsed="0"/>
-    <w:lsdException w:name="Medium Shading 2 Accent 6" w:semiHidden="0" w:uiPriority="64" w:unhideWhenUsed="0"/>
-    <w:lsdException w:name="Medium List 1 Accent 6" w:semiHidden="0" w:uiPriority="65" w:unhideWhenUsed="0"/>
-    <w:lsdException w:name="Medium List 2 Accent 6" w:semiHidden="0" w:uiPriority="66" w:unhideWhenUsed="0"/>
-    <w:lsdException w:name="Medium Grid 1 Accent 6" w:semiHidden="0" w:uiPriority="67" w:unhideWhenUsed="0"/>
-    <w:lsdException w:name="Medium Grid 2 Accent 6" w:semiHidden="0" w:uiPriority="68" w:unhideWhenUsed="0"/>
-    <w:lsdException w:name="Medium Grid 3 Accent 6" w:semiHidden="0" w:uiPriority="69" w:unhideWhenUsed="0"/>
-    <w:lsdException w:name="Dark List Accent 6" w:semiHidden="0" w:uiPriority="70" w:unhideWhenUsed="0"/>
-    <w:lsdException w:name="Colorful Shading Accent 6" w:semiHidden="0" w:uiPriority="71" w:unhideWhenUsed="0"/>
-    <w:lsdException w:name="Colorful List Accent 6" w:semiHidden="0" w:uiPriority="72" w:unhideWhenUsed="0"/>
-    <w:lsdException w:name="Colorful Grid Accent 6" w:semiHidden="0" w:uiPriority="73" w:unhideWhenUsed="0"/>
-    <w:lsdException w:name="Subtle Emphasis" w:semiHidden="0" w:uiPriority="19" w:unhideWhenUsed="0" w:qFormat="1"/>
-    <w:lsdException w:name="Intense Emphasis" w:semiHidden="0" w:uiPriority="21" w:unhideWhenUsed="0" w:qFormat="1"/>
-    <w:lsdException w:name="Subtle Reference" w:semiHidden="0" w:uiPriority="31" w:unhideWhenUsed="0" w:qFormat="1"/>
-    <w:lsdException w:name="Intense Reference" w:semiHidden="0" w:uiPriority="32" w:unhideWhenUsed="0" w:qFormat="1"/>
-    <w:lsdException w:name="Book Title" w:semiHidden="0" w:uiPriority="33" w:unhideWhenUsed="0" w:qFormat="1"/>
-    <w:lsdException w:name="Bibliography" w:uiPriority="37"/>
-    <w:lsdException w:name="TOC Heading" w:uiPriority="39" w:qFormat="1"/>
+  <w:latentStyles w:defLockedState="0" w:defUIPriority="99" w:defSemiHidden="0" w:defUnhideWhenUsed="0" w:defQFormat="0" w:count="371">
+    <w:lsdException w:name="Normal" w:uiPriority="0" w:qFormat="1"/>
+    <w:lsdException w:name="heading 1" w:uiPriority="9" w:qFormat="1"/>
+    <w:lsdException w:name="heading 2" w:semiHidden="1" w:uiPriority="9" w:unhideWhenUsed="1" w:qFormat="1"/>
+    <w:lsdException w:name="heading 3" w:semiHidden="1" w:uiPriority="9" w:unhideWhenUsed="1" w:qFormat="1"/>
+    <w:lsdException w:name="heading 4" w:semiHidden="1" w:uiPriority="9" w:unhideWhenUsed="1" w:qFormat="1"/>
+    <w:lsdException w:name="heading 5" w:semiHidden="1" w:uiPriority="9" w:unhideWhenUsed="1" w:qFormat="1"/>
+    <w:lsdException w:name="heading 6" w:semiHidden="1" w:uiPriority="9" w:unhideWhenUsed="1" w:qFormat="1"/>
+    <w:lsdException w:name="heading 7" w:semiHidden="1" w:uiPriority="9" w:unhideWhenUsed="1" w:qFormat="1"/>
+    <w:lsdException w:name="heading 8" w:semiHidden="1" w:uiPriority="9" w:unhideWhenUsed="1" w:qFormat="1"/>
+    <w:lsdException w:name="heading 9" w:semiHidden="1" w:uiPriority="9" w:unhideWhenUsed="1" w:qFormat="1"/>
+    <w:lsdException w:name="index 1" w:semiHidden="1" w:unhideWhenUsed="1"/>
+    <w:lsdException w:name="index 2" w:semiHidden="1" w:unhideWhenUsed="1"/>
+    <w:lsdException w:name="index 3" w:semiHidden="1" w:unhideWhenUsed="1"/>
+    <w:lsdException w:name="index 4" w:semiHidden="1" w:unhideWhenUsed="1"/>
+    <w:lsdException w:name="index 5" w:semiHidden="1" w:unhideWhenUsed="1"/>
+    <w:lsdException w:name="index 6" w:semiHidden="1" w:unhideWhenUsed="1"/>
+    <w:lsdException w:name="index 7" w:semiHidden="1" w:unhideWhenUsed="1"/>
+    <w:lsdException w:name="index 8" w:semiHidden="1" w:unhideWhenUsed="1"/>
+    <w:lsdException w:name="index 9" w:semiHidden="1" w:unhideWhenUsed="1"/>
+    <w:lsdException w:name="toc 1" w:semiHidden="1" w:uiPriority="39" w:unhideWhenUsed="1"/>
+    <w:lsdException w:name="toc 2" w:semiHidden="1" w:uiPriority="39" w:unhideWhenUsed="1"/>
+    <w:lsdException w:name="toc 3" w:semiHidden="1" w:uiPriority="39" w:unhideWhenUsed="1"/>
+    <w:lsdException w:name="toc 4" w:semiHidden="1" w:uiPriority="39" w:unhideWhenUsed="1"/>
+    <w:lsdException w:name="toc 5" w:semiHidden="1" w:uiPriority="39" w:unhideWhenUsed="1"/>
+    <w:lsdException w:name="toc 6" w:semiHidden="1" w:uiPriority="39" w:unhideWhenUsed="1"/>
+    <w:lsdException w:name="toc 7" w:semiHidden="1" w:uiPriority="39" w:unhideWhenUsed="1"/>
+    <w:lsdException w:name="toc 8" w:semiHidden="1" w:uiPriority="39" w:unhideWhenUsed="1"/>
+    <w:lsdException w:name="toc 9" w:semiHidden="1" w:uiPriority="39" w:unhideWhenUsed="1"/>
+    <w:lsdException w:name="Normal Indent" w:semiHidden="1" w:unhideWhenUsed="1"/>
+    <w:lsdException w:name="footnote text" w:semiHidden="1" w:unhideWhenUsed="1"/>
+    <w:lsdException w:name="annotation text" w:semiHidden="1" w:unhideWhenUsed="1"/>
+    <w:lsdException w:name="header" w:semiHidden="1" w:unhideWhenUsed="1"/>
+    <w:lsdException w:name="footer" w:semiHidden="1" w:unhideWhenUsed="1"/>
+    <w:lsdException w:name="index heading" w:semiHidden="1" w:unhideWhenUsed="1"/>
+    <w:lsdException w:name="caption" w:semiHidden="1" w:uiPriority="35" w:unhideWhenUsed="1" w:qFormat="1"/>
+    <w:lsdException w:name="table of figures" w:semiHidden="1" w:unhideWhenUsed="1"/>
+    <w:lsdException w:name="envelope address" w:semiHidden="1" w:unhideWhenUsed="1"/>
+    <w:lsdException w:name="envelope return" w:semiHidden="1" w:unhideWhenUsed="1"/>
+    <w:lsdException w:name="footnote reference" w:semiHidden="1" w:unhideWhenUsed="1"/>
+    <w:lsdException w:name="annotation reference" w:semiHidden="1" w:unhideWhenUsed="1"/>
+    <w:lsdException w:name="line number" w:semiHidden="1" w:unhideWhenUsed="1"/>
+    <w:lsdException w:name="page number" w:semiHidden="1" w:unhideWhenUsed="1"/>
+    <w:lsdException w:name="endnote reference" w:semiHidden="1" w:unhideWhenUsed="1"/>
+    <w:lsdException w:name="endnote text" w:semiHidden="1" w:unhideWhenUsed="1"/>
+    <w:lsdException w:name="table of authorities" w:semiHidden="1" w:unhideWhenUsed="1"/>
+    <w:lsdException w:name="macro" w:semiHidden="1" w:unhideWhenUsed="1"/>
+    <w:lsdException w:name="toa heading" w:semiHidden="1" w:unhideWhenUsed="1"/>
+    <w:lsdException w:name="List" w:semiHidden="1" w:unhideWhenUsed="1"/>
+    <w:lsdException w:name="List Bullet" w:semiHidden="1" w:unhideWhenUsed="1"/>
+    <w:lsdException w:name="List Number" w:semiHidden="1" w:unhideWhenUsed="1"/>
+    <w:lsdException w:name="List 2" w:semiHidden="1" w:unhideWhenUsed="1"/>
+    <w:lsdException w:name="List 3" w:semiHidden="1" w:unhideWhenUsed="1"/>
+    <w:lsdException w:name="List 4" w:semiHidden="1" w:unhideWhenUsed="1"/>
+    <w:lsdException w:name="List 5" w:semiHidden="1" w:unhideWhenUsed="1"/>
+    <w:lsdException w:name="List Bullet 2" w:semiHidden="1" w:unhideWhenUsed="1"/>
+    <w:lsdException w:name="List Bullet 3" w:semiHidden="1" w:unhideWhenUsed="1"/>
+    <w:lsdException w:name="List Bullet 4" w:semiHidden="1" w:unhideWhenUsed="1"/>
+    <w:lsdException w:name="List Bullet 5" w:semiHidden="1" w:unhideWhenUsed="1"/>
+    <w:lsdException w:name="List Number 2" w:semiHidden="1" w:unhideWhenUsed="1"/>
+    <w:lsdException w:name="List Number 3" w:semiHidden="1" w:unhideWhenUsed="1"/>
+    <w:lsdException w:name="List Number 4" w:semiHidden="1" w:unhideWhenUsed="1"/>
+    <w:lsdException w:name="List Number 5" w:semiHidden="1" w:unhideWhenUsed="1"/>
+    <w:lsdException w:name="Title" w:uiPriority="10" w:qFormat="1"/>
+    <w:lsdException w:name="Closing" w:semiHidden="1" w:unhideWhenUsed="1"/>
+    <w:lsdException w:name="Signature" w:semiHidden="1" w:unhideWhenUsed="1"/>
+    <w:lsdException w:name="Default Paragraph Font" w:semiHidden="1" w:uiPriority="1" w:unhideWhenUsed="1"/>
+    <w:lsdException w:name="Body Text" w:semiHidden="1" w:unhideWhenUsed="1"/>
+    <w:lsdException w:name="Body Text Indent" w:semiHidden="1" w:unhideWhenUsed="1"/>
+    <w:lsdException w:name="List Continue" w:semiHidden="1" w:unhideWhenUsed="1"/>
+    <w:lsdException w:name="List Continue 2" w:semiHidden="1" w:unhideWhenUsed="1"/>
+    <w:lsdException w:name="List Continue 3" w:semiHidden="1" w:unhideWhenUsed="1"/>
+    <w:lsdException w:name="List Continue 4" w:semiHidden="1" w:unhideWhenUsed="1"/>
+    <w:lsdException w:name="List Continue 5" w:semiHidden="1" w:unhideWhenUsed="1"/>
+    <w:lsdException w:name="Message Header" w:semiHidden="1" w:unhideWhenUsed="1"/>
+    <w:lsdException w:name="Subtitle" w:uiPriority="11" w:qFormat="1"/>
+    <w:lsdException w:name="Salutation" w:semiHidden="1" w:unhideWhenUsed="1"/>
+    <w:lsdException w:name="Date" w:semiHidden="1" w:unhideWhenUsed="1"/>
+    <w:lsdException w:name="Body Text First Indent" w:semiHidden="1" w:unhideWhenUsed="1"/>
+    <w:lsdException w:name="Body Text First Indent 2" w:semiHidden="1" w:unhideWhenUsed="1"/>
+    <w:lsdException w:name="Note Heading" w:semiHidden="1" w:unhideWhenUsed="1"/>
+    <w:lsdException w:name="Body Text 2" w:semiHidden="1" w:unhideWhenUsed="1"/>
+    <w:lsdException w:name="Body Text 3" w:semiHidden="1" w:unhideWhenUsed="1"/>
+    <w:lsdException w:name="Body Text Indent 2" w:semiHidden="1" w:unhideWhenUsed="1"/>
+    <w:lsdException w:name="Body Text Indent 3" w:semiHidden="1" w:unhideWhenUsed="1"/>
+    <w:lsdException w:name="Block Text" w:semiHidden="1" w:unhideWhenUsed="1"/>
+    <w:lsdException w:name="Hyperlink" w:semiHidden="1" w:unhideWhenUsed="1"/>
+    <w:lsdException w:name="FollowedHyperlink" w:semiHidden="1" w:unhideWhenUsed="1"/>
+    <w:lsdException w:name="Strong" w:uiPriority="22" w:qFormat="1"/>
+    <w:lsdException w:name="Emphasis" w:uiPriority="20" w:qFormat="1"/>
+    <w:lsdException w:name="Document Map" w:semiHidden="1" w:unhideWhenUsed="1"/>
+    <w:lsdException w:name="Plain Text" w:semiHidden="1" w:unhideWhenUsed="1"/>
+    <w:lsdException w:name="E-mail Signature" w:semiHidden="1" w:unhideWhenUsed="1"/>
+    <w:lsdException w:name="HTML Top of Form" w:semiHidden="1" w:unhideWhenUsed="1"/>
+    <w:lsdException w:name="HTML Bottom of Form" w:semiHidden="1" w:unhideWhenUsed="1"/>
+    <w:lsdException w:name="Normal (Web)" w:semiHidden="1" w:unhideWhenUsed="1"/>
+    <w:lsdException w:name="HTML Acronym" w:semiHidden="1" w:unhideWhenUsed="1"/>
+    <w:lsdException w:name="HTML Address" w:semiHidden="1" w:unhideWhenUsed="1"/>
+    <w:lsdException w:name="HTML Cite" w:semiHidden="1" w:unhideWhenUsed="1"/>
+    <w:lsdException w:name="HTML Code" w:semiHidden="1" w:unhideWhenUsed="1"/>
+    <w:lsdException w:name="HTML Definition" w:semiHidden="1" w:unhideWhenUsed="1"/>
+    <w:lsdException w:name="HTML Keyboard" w:semiHidden="1" w:unhideWhenUsed="1"/>
+    <w:lsdException w:name="HTML Preformatted" w:semiHidden="1" w:unhideWhenUsed="1"/>
+    <w:lsdException w:name="HTML Sample" w:semiHidden="1" w:unhideWhenUsed="1"/>
+    <w:lsdException w:name="HTML Typewriter" w:semiHidden="1" w:unhideWhenUsed="1"/>
+    <w:lsdException w:name="HTML Variable" w:semiHidden="1" w:unhideWhenUsed="1"/>
+    <w:lsdException w:name="Normal Table" w:semiHidden="1" w:unhideWhenUsed="1"/>
+    <w:lsdException w:name="annotation subject" w:semiHidden="1" w:unhideWhenUsed="1"/>
+    <w:lsdException w:name="No List" w:semiHidden="1" w:unhideWhenUsed="1"/>
+    <w:lsdException w:name="Outline List 1" w:semiHidden="1" w:unhideWhenUsed="1"/>
+    <w:lsdException w:name="Outline List 2" w:semiHidden="1" w:unhideWhenUsed="1"/>
+    <w:lsdException w:name="Outline List 3" w:semiHidden="1" w:unhideWhenUsed="1"/>
+    <w:lsdException w:name="Table Simple 1" w:semiHidden="1" w:unhideWhenUsed="1"/>
+    <w:lsdException w:name="Table Simple 2" w:semiHidden="1" w:unhideWhenUsed="1"/>
+    <w:lsdException w:name="Table Simple 3" w:semiHidden="1" w:unhideWhenUsed="1"/>
+    <w:lsdException w:name="Table Classic 1" w:semiHidden="1" w:unhideWhenUsed="1"/>
+    <w:lsdException w:name="Table Classic 2" w:semiHidden="1" w:unhideWhenUsed="1"/>
+    <w:lsdException w:name="Table Classic 3" w:semiHidden="1" w:unhideWhenUsed="1"/>
+    <w:lsdException w:name="Table Classic 4" w:semiHidden="1" w:unhideWhenUsed="1"/>
+    <w:lsdException w:name="Table Colorful 1" w:semiHidden="1" w:unhideWhenUsed="1"/>
+    <w:lsdException w:name="Table Colorful 2" w:semiHidden="1" w:unhideWhenUsed="1"/>
+    <w:lsdException w:name="Table Colorful 3" w:semiHidden="1" w:unhideWhenUsed="1"/>
+    <w:lsdException w:name="Table Columns 1" w:semiHidden="1" w:unhideWhenUsed="1"/>
+    <w:lsdException w:name="Table Columns 2" w:semiHidden="1" w:unhideWhenUsed="1"/>
+    <w:lsdException w:name="Table Columns 3" w:semiHidden="1" w:unhideWhenUsed="1"/>
+    <w:lsdException w:name="Table Columns 4" w:semiHidden="1" w:unhideWhenUsed="1"/>
+    <w:lsdException w:name="Table Columns 5" w:semiHidden="1" w:unhideWhenUsed="1"/>
+    <w:lsdException w:name="Table Grid 1" w:semiHidden="1" w:unhideWhenUsed="1"/>
+    <w:lsdException w:name="Table Grid 2" w:semiHidden="1" w:unhideWhenUsed="1"/>
+    <w:lsdException w:name="Table Grid 3" w:semiHidden="1" w:unhideWhenUsed="1"/>
+    <w:lsdException w:name="Table Grid 4" w:semiHidden="1" w:unhideWhenUsed="1"/>
+    <w:lsdException w:name="Table Grid 5" w:semiHidden="1" w:unhideWhenUsed="1"/>
+    <w:lsdException w:name="Table Grid 6" w:semiHidden="1" w:unhideWhenUsed="1"/>
+    <w:lsdException w:name="Table Grid 7" w:semiHidden="1" w:unhideWhenUsed="1"/>
+    <w:lsdException w:name="Table Grid 8" w:semiHidden="1" w:unhideWhenUsed="1"/>
+    <w:lsdException w:name="Table List 1" w:semiHidden="1" w:unhideWhenUsed="1"/>
+    <w:lsdException w:name="Table List 2" w:semiHidden="1" w:unhideWhenUsed="1"/>
+    <w:lsdException w:name="Table List 3" w:semiHidden="1" w:unhideWhenUsed="1"/>
+    <w:lsdException w:name="Table List 4" w:semiHidden="1" w:unhideWhenUsed="1"/>
+    <w:lsdException w:name="Table List 5" w:semiHidden="1" w:unhideWhenUsed="1"/>
+    <w:lsdException w:name="Table List 6" w:semiHidden="1" w:unhideWhenUsed="1"/>
+    <w:lsdException w:name="Table List 7" w:semiHidden="1" w:unhideWhenUsed="1"/>
+    <w:lsdException w:name="Table List 8" w:semiHidden="1" w:unhideWhenUsed="1"/>
+    <w:lsdException w:name="Table 3D effects 1" w:semiHidden="1" w:unhideWhenUsed="1"/>
+    <w:lsdException w:name="Table 3D effects 2" w:semiHidden="1" w:unhideWhenUsed="1"/>
+    <w:lsdException w:name="Table 3D effects 3" w:semiHidden="1" w:unhideWhenUsed="1"/>
+    <w:lsdException w:name="Table Contemporary" w:semiHidden="1" w:unhideWhenUsed="1"/>
+    <w:lsdException w:name="Table Elegant" w:semiHidden="1" w:unhideWhenUsed="1"/>
+    <w:lsdException w:name="Table Professional" w:semiHidden="1" w:unhideWhenUsed="1"/>
+    <w:lsdException w:name="Table Subtle 1" w:semiHidden="1" w:unhideWhenUsed="1"/>
+    <w:lsdException w:name="Table Subtle 2" w:semiHidden="1" w:unhideWhenUsed="1"/>
+    <w:lsdException w:name="Table Web 1" w:semiHidden="1" w:unhideWhenUsed="1"/>
+    <w:lsdException w:name="Table Web 2" w:semiHidden="1" w:unhideWhenUsed="1"/>
+    <w:lsdException w:name="Table Web 3" w:semiHidden="1" w:unhideWhenUsed="1"/>
+    <w:lsdException w:name="Balloon Text" w:semiHidden="1" w:unhideWhenUsed="1"/>
+    <w:lsdException w:name="Table Grid" w:uiPriority="39"/>
+    <w:lsdException w:name="Table Theme" w:semiHidden="1" w:unhideWhenUsed="1"/>
+    <w:lsdException w:name="Placeholder Text" w:semiHidden="1"/>
+    <w:lsdException w:name="No Spacing" w:uiPriority="1" w:qFormat="1"/>
+    <w:lsdException w:name="Light Shading" w:uiPriority="60"/>
+    <w:lsdException w:name="Light List" w:uiPriority="61"/>
+    <w:lsdException w:name="Light Grid" w:uiPriority="62"/>
+    <w:lsdException w:name="Medium Shading 1" w:uiPriority="63"/>
+    <w:lsdException w:name="Medium Shading 2" w:uiPriority="64"/>
+    <w:lsdException w:name="Medium List 1" w:uiPriority="65"/>
+    <w:lsdException w:name="Medium List 2" w:uiPriority="66"/>
+    <w:lsdException w:name="Medium Grid 1" w:uiPriority="67"/>
+    <w:lsdException w:name="Medium Grid 2" w:uiPriority="68"/>
+    <w:lsdException w:name="Medium Grid 3" w:uiPriority="69"/>
+    <w:lsdException w:name="Dark List" w:uiPriority="70"/>
+    <w:lsdException w:name="Colorful Shading" w:uiPriority="71"/>
+    <w:lsdException w:name="Colorful List" w:uiPriority="72"/>
+    <w:lsdException w:name="Colorful Grid" w:uiPriority="73"/>
+    <w:lsdException w:name="Light Shading Accent 1" w:uiPriority="60"/>
+    <w:lsdException w:name="Light List Accent 1" w:uiPriority="61"/>
+    <w:lsdException w:name="Light Grid Accent 1" w:uiPriority="62"/>
+    <w:lsdException w:name="Medium Shading 1 Accent 1" w:uiPriority="63"/>
+    <w:lsdException w:name="Medium Shading 2 Accent 1" w:uiPriority="64"/>
+    <w:lsdException w:name="Medium List 1 Accent 1" w:uiPriority="65"/>
+    <w:lsdException w:name="Revision" w:semiHidden="1"/>
+    <w:lsdException w:name="List Paragraph" w:uiPriority="34" w:qFormat="1"/>
+    <w:lsdException w:name="Quote" w:uiPriority="29" w:qFormat="1"/>
+    <w:lsdException w:name="Intense Quote" w:uiPriority="30" w:qFormat="1"/>
+    <w:lsdException w:name="Medium List 2 Accent 1" w:uiPriority="66"/>
+    <w:lsdException w:name="Medium Grid 1 Accent 1" w:uiPriority="67"/>
+    <w:lsdException w:name="Medium Grid 2 Accent 1" w:uiPriority="68"/>
+    <w:lsdException w:name="Medium Grid 3 Accent 1" w:uiPriority="69"/>
+    <w:lsdException w:name="Dark List Accent 1" w:uiPriority="70"/>
+    <w:lsdException w:name="Colorful Shading Accent 1" w:uiPriority="71"/>
+    <w:lsdException w:name="Colorful List Accent 1" w:uiPriority="72"/>
+    <w:lsdException w:name="Colorful Grid Accent 1" w:uiPriority="73"/>
+    <w:lsdException w:name="Light Shading Accent 2" w:uiPriority="60"/>
+    <w:lsdException w:name="Light List Accent 2" w:uiPriority="61"/>
+    <w:lsdException w:name="Light Grid Accent 2" w:uiPriority="62"/>
+    <w:lsdException w:name="Medium Shading 1 Accent 2" w:uiPriority="63"/>
+    <w:lsdException w:name="Medium Shading 2 Accent 2" w:uiPriority="64"/>
+    <w:lsdException w:name="Medium List 1 Accent 2" w:uiPriority="65"/>
+    <w:lsdException w:name="Medium List 2 Accent 2" w:uiPriority="66"/>
+    <w:lsdException w:name="Medium Grid 1 Accent 2" w:uiPriority="67"/>
+    <w:lsdException w:name="Medium Grid 2 Accent 2" w:uiPriority="68"/>
+    <w:lsdException w:name="Medium Grid 3 Accent 2" w:uiPriority="69"/>
+    <w:lsdException w:name="Dark List Accent 2" w:uiPriority="70"/>
+    <w:lsdException w:name="Colorful Shading Accent 2" w:uiPriority="71"/>
+    <w:lsdException w:name="Colorful List Accent 2" w:uiPriority="72"/>
+    <w:lsdException w:name="Colorful Grid Accent 2" w:uiPriority="73"/>
+    <w:lsdException w:name="Light Shading Accent 3" w:uiPriority="60"/>
+    <w:lsdException w:name="Light List Accent 3" w:uiPriority="61"/>
+    <w:lsdException w:name="Light Grid Accent 3" w:uiPriority="62"/>
+    <w:lsdException w:name="Medium Shading 1 Accent 3" w:uiPriority="63"/>
+    <w:lsdException w:name="Medium Shading 2 Accent 3" w:uiPriority="64"/>
+    <w:lsdException w:name="Medium List 1 Accent 3" w:uiPriority="65"/>
+    <w:lsdException w:name="Medium List 2 Accent 3" w:uiPriority="66"/>
+    <w:lsdException w:name="Medium Grid 1 Accent 3" w:uiPriority="67"/>
+    <w:lsdException w:name="Medium Grid 2 Accent 3" w:uiPriority="68"/>
+    <w:lsdException w:name="Medium Grid 3 Accent 3" w:uiPriority="69"/>
+    <w:lsdException w:name="Dark List Accent 3" w:uiPriority="70"/>
+    <w:lsdException w:name="Colorful Shading Accent 3" w:uiPriority="71"/>
+    <w:lsdException w:name="Colorful List Accent 3" w:uiPriority="72"/>
+    <w:lsdException w:name="Colorful Grid Accent 3" w:uiPriority="73"/>
+    <w:lsdException w:name="Light Shading Accent 4" w:uiPriority="60"/>
+    <w:lsdException w:name="Light List Accent 4" w:uiPriority="61"/>
+    <w:lsdException w:name="Light Grid Accent 4" w:uiPriority="62"/>
+    <w:lsdException w:name="Medium Shading 1 Accent 4" w:uiPriority="63"/>
+    <w:lsdException w:name="Medium Shading 2 Accent 4" w:uiPriority="64"/>
+    <w:lsdException w:name="Medium List 1 Accent 4" w:uiPriority="65"/>
+    <w:lsdException w:name="Medium List 2 Accent 4" w:uiPriority="66"/>
+    <w:lsdException w:name="Medium Grid 1 Accent 4" w:uiPriority="67"/>
+    <w:lsdException w:name="Medium Grid 2 Accent 4" w:uiPriority="68"/>
+    <w:lsdException w:name="Medium Grid 3 Accent 4" w:uiPriority="69"/>
+    <w:lsdException w:name="Dark List Accent 4" w:uiPriority="70"/>
+    <w:lsdException w:name="Colorful Shading Accent 4" w:uiPriority="71"/>
+    <w:lsdException w:name="Colorful List Accent 4" w:uiPriority="72"/>
+    <w:lsdException w:name="Colorful Grid Accent 4" w:uiPriority="73"/>
+    <w:lsdException w:name="Light Shading Accent 5" w:uiPriority="60"/>
+    <w:lsdException w:name="Light List Accent 5" w:uiPriority="61"/>
+    <w:lsdException w:name="Light Grid Accent 5" w:uiPriority="62"/>
+    <w:lsdException w:name="Medium Shading 1 Accent 5" w:uiPriority="63"/>
+    <w:lsdException w:name="Medium Shading 2 Accent 5" w:uiPriority="64"/>
+    <w:lsdException w:name="Medium List 1 Accent 5" w:uiPriority="65"/>
+    <w:lsdException w:name="Medium List 2 Accent 5" w:uiPriority="66"/>
+    <w:lsdException w:name="Medium Grid 1 Accent 5" w:uiPriority="67"/>
+    <w:lsdException w:name="Medium Grid 2 Accent 5" w:uiPriority="68"/>
+    <w:lsdException w:name="Medium Grid 3 Accent 5" w:uiPriority="69"/>
+    <w:lsdException w:name="Dark List Accent 5" w:uiPriority="70"/>
+    <w:lsdException w:name="Colorful Shading Accent 5" w:uiPriority="71"/>
+    <w:lsdException w:name="Colorful List Accent 5" w:uiPriority="72"/>
+    <w:lsdException w:name="Colorful Grid Accent 5" w:uiPriority="73"/>
+    <w:lsdException w:name="Light Shading Accent 6" w:uiPriority="60"/>
+    <w:lsdException w:name="Light List Accent 6" w:uiPriority="61"/>
+    <w:lsdException w:name="Light Grid Accent 6" w:uiPriority="62"/>
+    <w:lsdException w:name="Medium Shading 1 Accent 6" w:uiPriority="63"/>
+    <w:lsdException w:name="Medium Shading 2 Accent 6" w:uiPriority="64"/>
+    <w:lsdException w:name="Medium List 1 Accent 6" w:uiPriority="65"/>
+    <w:lsdException w:name="Medium List 2 Accent 6" w:uiPriority="66"/>
+    <w:lsdException w:name="Medium Grid 1 Accent 6" w:uiPriority="67"/>
+    <w:lsdException w:name="Medium Grid 2 Accent 6" w:uiPriority="68"/>
+    <w:lsdException w:name="Medium Grid 3 Accent 6" w:uiPriority="69"/>
+    <w:lsdException w:name="Dark List Accent 6" w:uiPriority="70"/>
+    <w:lsdException w:name="Colorful Shading Accent 6" w:uiPriority="71"/>
+    <w:lsdException w:name="Colorful List Accent 6" w:uiPriority="72"/>
+    <w:lsdException w:name="Colorful Grid Accent 6" w:uiPriority="73"/>
+    <w:lsdException w:name="Subtle Emphasis" w:uiPriority="19" w:qFormat="1"/>
+    <w:lsdException w:name="Intense Emphasis" w:uiPriority="21" w:qFormat="1"/>
+    <w:lsdException w:name="Subtle Reference" w:uiPriority="31" w:qFormat="1"/>
+    <w:lsdException w:name="Intense Reference" w:uiPriority="32" w:qFormat="1"/>
+    <w:lsdException w:name="Book Title" w:uiPriority="33" w:qFormat="1"/>
+    <w:lsdException w:name="Bibliography" w:semiHidden="1" w:uiPriority="37" w:unhideWhenUsed="1"/>
+    <w:lsdException w:name="TOC Heading" w:semiHidden="1" w:uiPriority="39" w:unhideWhenUsed="1" w:qFormat="1"/>
+    <w:lsdException w:name="Plain Table 1" w:uiPriority="41"/>
+    <w:lsdException w:name="Plain Table 2" w:uiPriority="42"/>
+    <w:lsdException w:name="Plain Table 3" w:uiPriority="43"/>
+    <w:lsdException w:name="Plain Table 4" w:uiPriority="44"/>
+    <w:lsdException w:name="Plain Table 5" w:uiPriority="45"/>
+    <w:lsdException w:name="Grid Table Light" w:uiPriority="40"/>
+    <w:lsdException w:name="Grid Table 1 Light" w:uiPriority="46"/>
+    <w:lsdException w:name="Grid Table 2" w:uiPriority="47"/>
+    <w:lsdException w:name="Grid Table 3" w:uiPriority="48"/>
+    <w:lsdException w:name="Grid Table 4" w:uiPriority="49"/>
+    <w:lsdException w:name="Grid Table 5 Dark" w:uiPriority="50"/>
+    <w:lsdException w:name="Grid Table 6 Colorful" w:uiPriority="51"/>
+    <w:lsdException w:name="Grid Table 7 Colorful" w:uiPriority="52"/>
+    <w:lsdException w:name="Grid Table 1 Light Accent 1" w:uiPriority="46"/>
+    <w:lsdException w:name="Grid Table 2 Accent 1" w:uiPriority="47"/>
+    <w:lsdException w:name="Grid Table 3 Accent 1" w:uiPriority="48"/>
+    <w:lsdException w:name="Grid Table 4 Accent 1" w:uiPriority="49"/>
+    <w:lsdException w:name="Grid Table 5 Dark Accent 1" w:uiPriority="50"/>
+    <w:lsdException w:name="Grid Table 6 Colorful Accent 1" w:uiPriority="51"/>
+    <w:lsdException w:name="Grid Table 7 Colorful Accent 1" w:uiPriority="52"/>
+    <w:lsdException w:name="Grid Table 1 Light Accent 2" w:uiPriority="46"/>
+    <w:lsdException w:name="Grid Table 2 Accent 2" w:uiPriority="47"/>
+    <w:lsdException w:name="Grid Table 3 Accent 2" w:uiPriority="48"/>
+    <w:lsdException w:name="Grid Table 4 Accent 2" w:uiPriority="49"/>
+    <w:lsdException w:name="Grid Table 5 Dark Accent 2" w:uiPriority="50"/>
+    <w:lsdException w:name="Grid Table 6 Colorful Accent 2" w:uiPriority="51"/>
+    <w:lsdException w:name="Grid Table 7 Colorful Accent 2" w:uiPriority="52"/>
+    <w:lsdException w:name="Grid Table 1 Light Accent 3" w:uiPriority="46"/>
+    <w:lsdException w:name="Grid Table 2 Accent 3" w:uiPriority="47"/>
+    <w:lsdException w:name="Grid Table 3 Accent 3" w:uiPriority="48"/>
+    <w:lsdException w:name="Grid Table 4 Accent 3" w:uiPriority="49"/>
+    <w:lsdException w:name="Grid Table 5 Dark Accent 3" w:uiPriority="50"/>
+    <w:lsdException w:name="Grid Table 6 Colorful Accent 3" w:uiPriority="51"/>
+    <w:lsdException w:name="Grid Table 7 Colorful Accent 3" w:uiPriority="52"/>
+    <w:lsdException w:name="Grid Table 1 Light Accent 4" w:uiPriority="46"/>
+    <w:lsdException w:name="Grid Table 2 Accent 4" w:uiPriority="47"/>
+    <w:lsdException w:name="Grid Table 3 Accent 4" w:uiPriority="48"/>
+    <w:lsdException w:name="Grid Table 4 Accent 4" w:uiPriority="49"/>
+    <w:lsdException w:name="Grid Table 5 Dark Accent 4" w:uiPriority="50"/>
+    <w:lsdException w:name="Grid Table 6 Colorful Accent 4" w:uiPriority="51"/>
+    <w:lsdException w:name="Grid Table 7 Colorful Accent 4" w:uiPriority="52"/>
+    <w:lsdException w:name="Grid Table 1 Light Accent 5" w:uiPriority="46"/>
+    <w:lsdException w:name="Grid Table 2 Accent 5" w:uiPriority="47"/>
+    <w:lsdException w:name="Grid Table 3 Accent 5" w:uiPriority="48"/>
+    <w:lsdException w:name="Grid Table 4 Accent 5" w:uiPriority="49"/>
+    <w:lsdException w:name="Grid Table 5 Dark Accent 5" w:uiPriority="50"/>
+    <w:lsdException w:name="Grid Table 6 Colorful Accent 5" w:uiPriority="51"/>
+    <w:lsdException w:name="Grid Table 7 Colorful Accent 5" w:uiPriority="52"/>
+    <w:lsdException w:name="Grid Table 1 Light Accent 6" w:uiPriority="46"/>
+    <w:lsdException w:name="Grid Table 2 Accent 6" w:uiPriority="47"/>
+    <w:lsdException w:name="Grid Table 3 Accent 6" w:uiPriority="48"/>
+    <w:lsdException w:name="Grid Table 4 Accent 6" w:uiPriority="49"/>
+    <w:lsdException w:name="Grid Table 5 Dark Accent 6" w:uiPriority="50"/>
+    <w:lsdException w:name="Grid Table 6 Colorful Accent 6" w:uiPriority="51"/>
+    <w:lsdException w:name="Grid Table 7 Colorful Accent 6" w:uiPriority="52"/>
+    <w:lsdException w:name="List Table 1 Light" w:uiPriority="46"/>
+    <w:lsdException w:name="List Table 2" w:uiPriority="47"/>
+    <w:lsdException w:name="List Table 3" w:uiPriority="48"/>
+    <w:lsdException w:name="List Table 4" w:uiPriority="49"/>
+    <w:lsdException w:name="List Table 5 Dark" w:uiPriority="50"/>
+    <w:lsdException w:name="List Table 6 Colorful" w:uiPriority="51"/>
+    <w:lsdException w:name="List Table 7 Colorful" w:uiPriority="52"/>
+    <w:lsdException w:name="List Table 1 Light Accent 1" w:uiPriority="46"/>
+    <w:lsdException w:name="List Table 2 Accent 1" w:uiPriority="47"/>
+    <w:lsdException w:name="List Table 3 Accent 1" w:uiPriority="48"/>
+    <w:lsdException w:name="List Table 4 Accent 1" w:uiPriority="49"/>
+    <w:lsdException w:name="List Table 5 Dark Accent 1" w:uiPriority="50"/>
+    <w:lsdException w:name="List Table 6 Colorful Accent 1" w:uiPriority="51"/>
+    <w:lsdException w:name="List Table 7 Colorful Accent 1" w:uiPriority="52"/>
+    <w:lsdException w:name="List Table 1 Light Accent 2" w:uiPriority="46"/>
+    <w:lsdException w:name="List Table 2 Accent 2" w:uiPriority="47"/>
+    <w:lsdException w:name="List Table 3 Accent 2" w:uiPriority="48"/>
+    <w:lsdException w:name="List Table 4 Accent 2" w:uiPriority="49"/>
+    <w:lsdException w:name="List Table 5 Dark Accent 2" w:uiPriority="50"/>
+    <w:lsdException w:name="List Table 6 Colorful Accent 2" w:uiPriority="51"/>
+    <w:lsdException w:name="List Table 7 Colorful Accent 2" w:uiPriority="52"/>
+    <w:lsdException w:name="List Table 1 Light Accent 3" w:uiPriority="46"/>
+    <w:lsdException w:name="List Table 2 Accent 3" w:uiPriority="47"/>
+    <w:lsdException w:name="List Table 3 Accent 3" w:uiPriority="48"/>
+    <w:lsdException w:name="List Table 4 Accent 3" w:uiPriority="49"/>
+    <w:lsdException w:name="List Table 5 Dark Accent 3" w:uiPriority="50"/>
+    <w:lsdException w:name="List Table 6 Colorful Accent 3" w:uiPriority="51"/>
+    <w:lsdException w:name="List Table 7 Colorful Accent 3" w:uiPriority="52"/>
+    <w:lsdException w:name="List Table 1 Light Accent 4" w:uiPriority="46"/>
+    <w:lsdException w:name="List Table 2 Accent 4" w:uiPriority="47"/>
+    <w:lsdException w:name="List Table 3 Accent 4" w:uiPriority="48"/>
+    <w:lsdException w:name="List Table 4 Accent 4" w:uiPriority="49"/>
+    <w:lsdException w:name="List Table 5 Dark Accent 4" w:uiPriority="50"/>
+    <w:lsdException w:name="List Table 6 Colorful Accent 4" w:uiPriority="51"/>
+    <w:lsdException w:name="List Table 7 Colorful Accent 4" w:uiPriority="52"/>
+    <w:lsdException w:name="List Table 1 Light Accent 5" w:uiPriority="46"/>
+    <w:lsdException w:name="List Table 2 Accent 5" w:uiPriority="47"/>
+    <w:lsdException w:name="List Table 3 Accent 5" w:uiPriority="48"/>
+    <w:lsdException w:name="List Table 4 Accent 5" w:uiPriority="49"/>
+    <w:lsdException w:name="List Table 5 Dark Accent 5" w:uiPriority="50"/>
+    <w:lsdException w:name="List Table 6 Colorful Accent 5" w:uiPriority="51"/>
+    <w:lsdException w:name="List Table 7 Colorful Accent 5" w:uiPriority="52"/>
+    <w:lsdException w:name="List Table 1 Light Accent 6" w:uiPriority="46"/>
+    <w:lsdException w:name="List Table 2 Accent 6" w:uiPriority="47"/>
+    <w:lsdException w:name="List Table 3 Accent 6" w:uiPriority="48"/>
+    <w:lsdException w:name="List Table 4 Accent 6" w:uiPriority="49"/>
+    <w:lsdException w:name="List Table 5 Dark Accent 6" w:uiPriority="50"/>
+    <w:lsdException w:name="List Table 6 Colorful Accent 6" w:uiPriority="51"/>
+    <w:lsdException w:name="List Table 7 Colorful Accent 6" w:uiPriority="52"/>
   </w:latentStyles>
   <w:style w:type="paragraph" w:default="1" w:styleId="Normal">
     <w:name w:val="Normal"/>
@@ -3307,203 +10773,35 @@
       <w:spacing w:after="0" w:line="240" w:lineRule="auto"/>
     </w:pPr>
   </w:style>
-</w:styles>
-</file>
-
-<file path=word/stylesWithEffects.xml><?xml version="1.0" encoding="utf-8"?>
-<w:styles xmlns:wpc="http://schemas.microsoft.com/office/word/2010/wordprocessingCanvas" xmlns:mc="http://schemas.openxmlformats.org/markup-compatibility/2006" xmlns:o="urn:schemas-microsoft-com:office:office" xmlns:r="http://schemas.openxmlformats.org/officeDocument/2006/relationships" xmlns:m="http://schemas.openxmlformats.org/officeDocument/2006/math" xmlns:v="urn:schemas-microsoft-com:vml" xmlns:wp14="http://schemas.microsoft.com/office/word/2010/wordprocessingDrawing" xmlns:wp="http://schemas.openxmlformats.org/drawingml/2006/wordprocessingDrawing" xmlns:w10="urn:schemas-microsoft-com:office:word" xmlns:w="http://schemas.openxmlformats.org/wordprocessingml/2006/main" xmlns:w14="http://schemas.microsoft.com/office/word/2010/wordml" xmlns:wpg="http://schemas.microsoft.com/office/word/2010/wordprocessingGroup" xmlns:wpi="http://schemas.microsoft.com/office/word/2010/wordprocessingInk" xmlns:wne="http://schemas.microsoft.com/office/word/2006/wordml" xmlns:wps="http://schemas.microsoft.com/office/word/2010/wordprocessingShape" mc:Ignorable="w14 wp14">
-  <w:docDefaults>
-    <w:rPrDefault>
-      <w:rPr>
-        <w:rFonts w:asciiTheme="minorHAnsi" w:eastAsiaTheme="minorHAnsi" w:hAnsiTheme="minorHAnsi" w:cstheme="minorBidi"/>
-        <w:sz w:val="22"/>
-        <w:szCs w:val="22"/>
-        <w:lang w:val="nl-NL" w:eastAsia="en-US" w:bidi="ar-SA"/>
-      </w:rPr>
-    </w:rPrDefault>
-    <w:pPrDefault>
-      <w:pPr>
-        <w:spacing w:after="160" w:line="259" w:lineRule="auto"/>
-      </w:pPr>
-    </w:pPrDefault>
-  </w:docDefaults>
-  <w:latentStyles w:defLockedState="0" w:defUIPriority="99" w:defSemiHidden="1" w:defUnhideWhenUsed="1" w:defQFormat="0" w:count="267">
-    <w:lsdException w:name="Normal" w:semiHidden="0" w:uiPriority="0" w:unhideWhenUsed="0" w:qFormat="1"/>
-    <w:lsdException w:name="heading 1" w:semiHidden="0" w:uiPriority="9" w:unhideWhenUsed="0" w:qFormat="1"/>
-    <w:lsdException w:name="heading 2" w:uiPriority="9" w:qFormat="1"/>
-    <w:lsdException w:name="heading 3" w:uiPriority="9" w:qFormat="1"/>
-    <w:lsdException w:name="heading 4" w:uiPriority="9" w:qFormat="1"/>
-    <w:lsdException w:name="heading 5" w:uiPriority="9" w:qFormat="1"/>
-    <w:lsdException w:name="heading 6" w:uiPriority="9" w:qFormat="1"/>
-    <w:lsdException w:name="heading 7" w:uiPriority="9" w:qFormat="1"/>
-    <w:lsdException w:name="heading 8" w:uiPriority="9" w:qFormat="1"/>
-    <w:lsdException w:name="heading 9" w:uiPriority="9" w:qFormat="1"/>
-    <w:lsdException w:name="toc 1" w:uiPriority="39"/>
-    <w:lsdException w:name="toc 2" w:uiPriority="39"/>
-    <w:lsdException w:name="toc 3" w:uiPriority="39"/>
-    <w:lsdException w:name="toc 4" w:uiPriority="39"/>
-    <w:lsdException w:name="toc 5" w:uiPriority="39"/>
-    <w:lsdException w:name="toc 6" w:uiPriority="39"/>
-    <w:lsdException w:name="toc 7" w:uiPriority="39"/>
-    <w:lsdException w:name="toc 8" w:uiPriority="39"/>
-    <w:lsdException w:name="toc 9" w:uiPriority="39"/>
-    <w:lsdException w:name="caption" w:uiPriority="35" w:qFormat="1"/>
-    <w:lsdException w:name="Title" w:semiHidden="0" w:uiPriority="10" w:unhideWhenUsed="0" w:qFormat="1"/>
-    <w:lsdException w:name="Default Paragraph Font" w:uiPriority="1"/>
-    <w:lsdException w:name="Subtitle" w:semiHidden="0" w:uiPriority="11" w:unhideWhenUsed="0" w:qFormat="1"/>
-    <w:lsdException w:name="Strong" w:semiHidden="0" w:uiPriority="22" w:unhideWhenUsed="0" w:qFormat="1"/>
-    <w:lsdException w:name="Emphasis" w:semiHidden="0" w:uiPriority="20" w:unhideWhenUsed="0" w:qFormat="1"/>
-    <w:lsdException w:name="Table Grid" w:semiHidden="0" w:uiPriority="39" w:unhideWhenUsed="0"/>
-    <w:lsdException w:name="Placeholder Text" w:unhideWhenUsed="0"/>
-    <w:lsdException w:name="No Spacing" w:semiHidden="0" w:uiPriority="1" w:unhideWhenUsed="0" w:qFormat="1"/>
-    <w:lsdException w:name="Light Shading" w:semiHidden="0" w:uiPriority="60" w:unhideWhenUsed="0"/>
-    <w:lsdException w:name="Light List" w:semiHidden="0" w:uiPriority="61" w:unhideWhenUsed="0"/>
-    <w:lsdException w:name="Light Grid" w:semiHidden="0" w:uiPriority="62" w:unhideWhenUsed="0"/>
-    <w:lsdException w:name="Medium Shading 1" w:semiHidden="0" w:uiPriority="63" w:unhideWhenUsed="0"/>
-    <w:lsdException w:name="Medium Shading 2" w:semiHidden="0" w:uiPriority="64" w:unhideWhenUsed="0"/>
-    <w:lsdException w:name="Medium List 1" w:semiHidden="0" w:uiPriority="65" w:unhideWhenUsed="0"/>
-    <w:lsdException w:name="Medium List 2" w:semiHidden="0" w:uiPriority="66" w:unhideWhenUsed="0"/>
-    <w:lsdException w:name="Medium Grid 1" w:semiHidden="0" w:uiPriority="67" w:unhideWhenUsed="0"/>
-    <w:lsdException w:name="Medium Grid 2" w:semiHidden="0" w:uiPriority="68" w:unhideWhenUsed="0"/>
-    <w:lsdException w:name="Medium Grid 3" w:semiHidden="0" w:uiPriority="69" w:unhideWhenUsed="0"/>
-    <w:lsdException w:name="Dark List" w:semiHidden="0" w:uiPriority="70" w:unhideWhenUsed="0"/>
-    <w:lsdException w:name="Colorful Shading" w:semiHidden="0" w:uiPriority="71" w:unhideWhenUsed="0"/>
-    <w:lsdException w:name="Colorful List" w:semiHidden="0" w:uiPriority="72" w:unhideWhenUsed="0"/>
-    <w:lsdException w:name="Colorful Grid" w:semiHidden="0" w:uiPriority="73" w:unhideWhenUsed="0"/>
-    <w:lsdException w:name="Light Shading Accent 1" w:semiHidden="0" w:uiPriority="60" w:unhideWhenUsed="0"/>
-    <w:lsdException w:name="Light List Accent 1" w:semiHidden="0" w:uiPriority="61" w:unhideWhenUsed="0"/>
-    <w:lsdException w:name="Light Grid Accent 1" w:semiHidden="0" w:uiPriority="62" w:unhideWhenUsed="0"/>
-    <w:lsdException w:name="Medium Shading 1 Accent 1" w:semiHidden="0" w:uiPriority="63" w:unhideWhenUsed="0"/>
-    <w:lsdException w:name="Medium Shading 2 Accent 1" w:semiHidden="0" w:uiPriority="64" w:unhideWhenUsed="0"/>
-    <w:lsdException w:name="Medium List 1 Accent 1" w:semiHidden="0" w:uiPriority="65" w:unhideWhenUsed="0"/>
-    <w:lsdException w:name="Revision" w:unhideWhenUsed="0"/>
-    <w:lsdException w:name="List Paragraph" w:semiHidden="0" w:uiPriority="34" w:unhideWhenUsed="0" w:qFormat="1"/>
-    <w:lsdException w:name="Quote" w:semiHidden="0" w:uiPriority="29" w:unhideWhenUsed="0" w:qFormat="1"/>
-    <w:lsdException w:name="Intense Quote" w:semiHidden="0" w:uiPriority="30" w:unhideWhenUsed="0" w:qFormat="1"/>
-    <w:lsdException w:name="Medium List 2 Accent 1" w:semiHidden="0" w:uiPriority="66" w:unhideWhenUsed="0"/>
-    <w:lsdException w:name="Medium Grid 1 Accent 1" w:semiHidden="0" w:uiPriority="67" w:unhideWhenUsed="0"/>
-    <w:lsdException w:name="Medium Grid 2 Accent 1" w:semiHidden="0" w:uiPriority="68" w:unhideWhenUsed="0"/>
-    <w:lsdException w:name="Medium Grid 3 Accent 1" w:semiHidden="0" w:uiPriority="69" w:unhideWhenUsed="0"/>
-    <w:lsdException w:name="Dark List Accent 1" w:semiHidden="0" w:uiPriority="70" w:unhideWhenUsed="0"/>
-    <w:lsdException w:name="Colorful Shading Accent 1" w:semiHidden="0" w:uiPriority="71" w:unhideWhenUsed="0"/>
-    <w:lsdException w:name="Colorful List Accent 1" w:semiHidden="0" w:uiPriority="72" w:unhideWhenUsed="0"/>
-    <w:lsdException w:name="Colorful Grid Accent 1" w:semiHidden="0" w:uiPriority="73" w:unhideWhenUsed="0"/>
-    <w:lsdException w:name="Light Shading Accent 2" w:semiHidden="0" w:uiPriority="60" w:unhideWhenUsed="0"/>
-    <w:lsdException w:name="Light List Accent 2" w:semiHidden="0" w:uiPriority="61" w:unhideWhenUsed="0"/>
-    <w:lsdException w:name="Light Grid Accent 2" w:semiHidden="0" w:uiPriority="62" w:unhideWhenUsed="0"/>
-    <w:lsdException w:name="Medium Shading 1 Accent 2" w:semiHidden="0" w:uiPriority="63" w:unhideWhenUsed="0"/>
-    <w:lsdException w:name="Medium Shading 2 Accent 2" w:semiHidden="0" w:uiPriority="64" w:unhideWhenUsed="0"/>
-    <w:lsdException w:name="Medium List 1 Accent 2" w:semiHidden="0" w:uiPriority="65" w:unhideWhenUsed="0"/>
-    <w:lsdException w:name="Medium List 2 Accent 2" w:semiHidden="0" w:uiPriority="66" w:unhideWhenUsed="0"/>
-    <w:lsdException w:name="Medium Grid 1 Accent 2" w:semiHidden="0" w:uiPriority="67" w:unhideWhenUsed="0"/>
-    <w:lsdException w:name="Medium Grid 2 Accent 2" w:semiHidden="0" w:uiPriority="68" w:unhideWhenUsed="0"/>
-    <w:lsdException w:name="Medium Grid 3 Accent 2" w:semiHidden="0" w:uiPriority="69" w:unhideWhenUsed="0"/>
-    <w:lsdException w:name="Dark List Accent 2" w:semiHidden="0" w:uiPriority="70" w:unhideWhenUsed="0"/>
-    <w:lsdException w:name="Colorful Shading Accent 2" w:semiHidden="0" w:uiPriority="71" w:unhideWhenUsed="0"/>
-    <w:lsdException w:name="Colorful List Accent 2" w:semiHidden="0" w:uiPriority="72" w:unhideWhenUsed="0"/>
-    <w:lsdException w:name="Colorful Grid Accent 2" w:semiHidden="0" w:uiPriority="73" w:unhideWhenUsed="0"/>
-    <w:lsdException w:name="Light Shading Accent 3" w:semiHidden="0" w:uiPriority="60" w:unhideWhenUsed="0"/>
-    <w:lsdException w:name="Light List Accent 3" w:semiHidden="0" w:uiPriority="61" w:unhideWhenUsed="0"/>
-    <w:lsdException w:name="Light Grid Accent 3" w:semiHidden="0" w:uiPriority="62" w:unhideWhenUsed="0"/>
-    <w:lsdException w:name="Medium Shading 1 Accent 3" w:semiHidden="0" w:uiPriority="63" w:unhideWhenUsed="0"/>
-    <w:lsdException w:name="Medium Shading 2 Accent 3" w:semiHidden="0" w:uiPriority="64" w:unhideWhenUsed="0"/>
-    <w:lsdException w:name="Medium List 1 Accent 3" w:semiHidden="0" w:uiPriority="65" w:unhideWhenUsed="0"/>
-    <w:lsdException w:name="Medium List 2 Accent 3" w:semiHidden="0" w:uiPriority="66" w:unhideWhenUsed="0"/>
-    <w:lsdException w:name="Medium Grid 1 Accent 3" w:semiHidden="0" w:uiPriority="67" w:unhideWhenUsed="0"/>
-    <w:lsdException w:name="Medium Grid 2 Accent 3" w:semiHidden="0" w:uiPriority="68" w:unhideWhenUsed="0"/>
-    <w:lsdException w:name="Medium Grid 3 Accent 3" w:semiHidden="0" w:uiPriority="69" w:unhideWhenUsed="0"/>
-    <w:lsdException w:name="Dark List Accent 3" w:semiHidden="0" w:uiPriority="70" w:unhideWhenUsed="0"/>
-    <w:lsdException w:name="Colorful Shading Accent 3" w:semiHidden="0" w:uiPriority="71" w:unhideWhenUsed="0"/>
-    <w:lsdException w:name="Colorful List Accent 3" w:semiHidden="0" w:uiPriority="72" w:unhideWhenUsed="0"/>
-    <w:lsdException w:name="Colorful Grid Accent 3" w:semiHidden="0" w:uiPriority="73" w:unhideWhenUsed="0"/>
-    <w:lsdException w:name="Light Shading Accent 4" w:semiHidden="0" w:uiPriority="60" w:unhideWhenUsed="0"/>
-    <w:lsdException w:name="Light List Accent 4" w:semiHidden="0" w:uiPriority="61" w:unhideWhenUsed="0"/>
-    <w:lsdException w:name="Light Grid Accent 4" w:semiHidden="0" w:uiPriority="62" w:unhideWhenUsed="0"/>
-    <w:lsdException w:name="Medium Shading 1 Accent 4" w:semiHidden="0" w:uiPriority="63" w:unhideWhenUsed="0"/>
-    <w:lsdException w:name="Medium Shading 2 Accent 4" w:semiHidden="0" w:uiPriority="64" w:unhideWhenUsed="0"/>
-    <w:lsdException w:name="Medium List 1 Accent 4" w:semiHidden="0" w:uiPriority="65" w:unhideWhenUsed="0"/>
-    <w:lsdException w:name="Medium List 2 Accent 4" w:semiHidden="0" w:uiPriority="66" w:unhideWhenUsed="0"/>
-    <w:lsdException w:name="Medium Grid 1 Accent 4" w:semiHidden="0" w:uiPriority="67" w:unhideWhenUsed="0"/>
-    <w:lsdException w:name="Medium Grid 2 Accent 4" w:semiHidden="0" w:uiPriority="68" w:unhideWhenUsed="0"/>
-    <w:lsdException w:name="Medium Grid 3 Accent 4" w:semiHidden="0" w:uiPriority="69" w:unhideWhenUsed="0"/>
-    <w:lsdException w:name="Dark List Accent 4" w:semiHidden="0" w:uiPriority="70" w:unhideWhenUsed="0"/>
-    <w:lsdException w:name="Colorful Shading Accent 4" w:semiHidden="0" w:uiPriority="71" w:unhideWhenUsed="0"/>
-    <w:lsdException w:name="Colorful List Accent 4" w:semiHidden="0" w:uiPriority="72" w:unhideWhenUsed="0"/>
-    <w:lsdException w:name="Colorful Grid Accent 4" w:semiHidden="0" w:uiPriority="73" w:unhideWhenUsed="0"/>
-    <w:lsdException w:name="Light Shading Accent 5" w:semiHidden="0" w:uiPriority="60" w:unhideWhenUsed="0"/>
-    <w:lsdException w:name="Light List Accent 5" w:semiHidden="0" w:uiPriority="61" w:unhideWhenUsed="0"/>
-    <w:lsdException w:name="Light Grid Accent 5" w:semiHidden="0" w:uiPriority="62" w:unhideWhenUsed="0"/>
-    <w:lsdException w:name="Medium Shading 1 Accent 5" w:semiHidden="0" w:uiPriority="63" w:unhideWhenUsed="0"/>
-    <w:lsdException w:name="Medium Shading 2 Accent 5" w:semiHidden="0" w:uiPriority="64" w:unhideWhenUsed="0"/>
-    <w:lsdException w:name="Medium List 1 Accent 5" w:semiHidden="0" w:uiPriority="65" w:unhideWhenUsed="0"/>
-    <w:lsdException w:name="Medium List 2 Accent 5" w:semiHidden="0" w:uiPriority="66" w:unhideWhenUsed="0"/>
-    <w:lsdException w:name="Medium Grid 1 Accent 5" w:semiHidden="0" w:uiPriority="67" w:unhideWhenUsed="0"/>
-    <w:lsdException w:name="Medium Grid 2 Accent 5" w:semiHidden="0" w:uiPriority="68" w:unhideWhenUsed="0"/>
-    <w:lsdException w:name="Medium Grid 3 Accent 5" w:semiHidden="0" w:uiPriority="69" w:unhideWhenUsed="0"/>
-    <w:lsdException w:name="Dark List Accent 5" w:semiHidden="0" w:uiPriority="70" w:unhideWhenUsed="0"/>
-    <w:lsdException w:name="Colorful Shading Accent 5" w:semiHidden="0" w:uiPriority="71" w:unhideWhenUsed="0"/>
-    <w:lsdException w:name="Colorful List Accent 5" w:semiHidden="0" w:uiPriority="72" w:unhideWhenUsed="0"/>
-    <w:lsdException w:name="Colorful Grid Accent 5" w:semiHidden="0" w:uiPriority="73" w:unhideWhenUsed="0"/>
-    <w:lsdException w:name="Light Shading Accent 6" w:semiHidden="0" w:uiPriority="60" w:unhideWhenUsed="0"/>
-    <w:lsdException w:name="Light List Accent 6" w:semiHidden="0" w:uiPriority="61" w:unhideWhenUsed="0"/>
-    <w:lsdException w:name="Light Grid Accent 6" w:semiHidden="0" w:uiPriority="62" w:unhideWhenUsed="0"/>
-    <w:lsdException w:name="Medium Shading 1 Accent 6" w:semiHidden="0" w:uiPriority="63" w:unhideWhenUsed="0"/>
-    <w:lsdException w:name="Medium Shading 2 Accent 6" w:semiHidden="0" w:uiPriority="64" w:unhideWhenUsed="0"/>
-    <w:lsdException w:name="Medium List 1 Accent 6" w:semiHidden="0" w:uiPriority="65" w:unhideWhenUsed="0"/>
-    <w:lsdException w:name="Medium List 2 Accent 6" w:semiHidden="0" w:uiPriority="66" w:unhideWhenUsed="0"/>
-    <w:lsdException w:name="Medium Grid 1 Accent 6" w:semiHidden="0" w:uiPriority="67" w:unhideWhenUsed="0"/>
-    <w:lsdException w:name="Medium Grid 2 Accent 6" w:semiHidden="0" w:uiPriority="68" w:unhideWhenUsed="0"/>
-    <w:lsdException w:name="Medium Grid 3 Accent 6" w:semiHidden="0" w:uiPriority="69" w:unhideWhenUsed="0"/>
-    <w:lsdException w:name="Dark List Accent 6" w:semiHidden="0" w:uiPriority="70" w:unhideWhenUsed="0"/>
-    <w:lsdException w:name="Colorful Shading Accent 6" w:semiHidden="0" w:uiPriority="71" w:unhideWhenUsed="0"/>
-    <w:lsdException w:name="Colorful List Accent 6" w:semiHidden="0" w:uiPriority="72" w:unhideWhenUsed="0"/>
-    <w:lsdException w:name="Colorful Grid Accent 6" w:semiHidden="0" w:uiPriority="73" w:unhideWhenUsed="0"/>
-    <w:lsdException w:name="Subtle Emphasis" w:semiHidden="0" w:uiPriority="19" w:unhideWhenUsed="0" w:qFormat="1"/>
-    <w:lsdException w:name="Intense Emphasis" w:semiHidden="0" w:uiPriority="21" w:unhideWhenUsed="0" w:qFormat="1"/>
-    <w:lsdException w:name="Subtle Reference" w:semiHidden="0" w:uiPriority="31" w:unhideWhenUsed="0" w:qFormat="1"/>
-    <w:lsdException w:name="Intense Reference" w:semiHidden="0" w:uiPriority="32" w:unhideWhenUsed="0" w:qFormat="1"/>
-    <w:lsdException w:name="Book Title" w:semiHidden="0" w:uiPriority="33" w:unhideWhenUsed="0" w:qFormat="1"/>
-    <w:lsdException w:name="Bibliography" w:uiPriority="37"/>
-    <w:lsdException w:name="TOC Heading" w:uiPriority="39" w:qFormat="1"/>
-  </w:latentStyles>
-  <w:style w:type="paragraph" w:default="1" w:styleId="Normal">
-    <w:name w:val="Normal"/>
+  <w:style w:type="paragraph" w:styleId="ListParagraph">
+    <w:name w:val="List Paragraph"/>
+    <w:basedOn w:val="Normal"/>
+    <w:uiPriority w:val="34"/>
     <w:qFormat/>
+    <w:rsid w:val="0095350F"/>
+    <w:pPr>
+      <w:ind w:left="720"/>
+      <w:contextualSpacing/>
+    </w:pPr>
   </w:style>
-  <w:style w:type="paragraph" w:styleId="Heading1">
-    <w:name w:val="heading 1"/>
-    <w:basedOn w:val="Normal"/>
-    <w:next w:val="Normal"/>
-    <w:link w:val="Heading1Char"/>
-    <w:uiPriority w:val="9"/>
-    <w:qFormat/>
-    <w:rsid w:val="00696667"/>
+  <w:style w:type="table" w:styleId="TableGrid">
+    <w:name w:val="Table Grid"/>
+    <w:basedOn w:val="TableNormal"/>
+    <w:uiPriority w:val="39"/>
+    <w:rsid w:val="0095350F"/>
     <w:pPr>
-      <w:keepNext/>
-      <w:keepLines/>
-      <w:spacing w:before="240" w:after="0"/>
-      <w:outlineLvl w:val="0"/>
+      <w:spacing w:after="0" w:line="240" w:lineRule="auto"/>
     </w:pPr>
-    <w:rPr>
-      <w:rFonts w:asciiTheme="majorHAnsi" w:eastAsiaTheme="majorEastAsia" w:hAnsiTheme="majorHAnsi" w:cstheme="majorBidi"/>
-      <w:color w:val="2E74B5" w:themeColor="accent1" w:themeShade="BF"/>
-      <w:sz w:val="32"/>
-      <w:szCs w:val="32"/>
-    </w:rPr>
-  </w:style>
-  <w:style w:type="character" w:default="1" w:styleId="DefaultParagraphFont">
-    <w:name w:val="Default Paragraph Font"/>
-    <w:uiPriority w:val="1"/>
-    <w:semiHidden/>
-    <w:unhideWhenUsed/>
-  </w:style>
-  <w:style w:type="table" w:default="1" w:styleId="TableNormal">
-    <w:name w:val="Normal Table"/>
-    <w:uiPriority w:val="99"/>
-    <w:semiHidden/>
-    <w:unhideWhenUsed/>
     <w:tblPr>
       <w:tblInd w:w="0" w:type="dxa"/>
+      <w:tblBorders>
+        <w:top w:val="single" w:sz="4" w:space="0" w:color="auto"/>
+        <w:left w:val="single" w:sz="4" w:space="0" w:color="auto"/>
+        <w:bottom w:val="single" w:sz="4" w:space="0" w:color="auto"/>
+        <w:right w:val="single" w:sz="4" w:space="0" w:color="auto"/>
+        <w:insideH w:val="single" w:sz="4" w:space="0" w:color="auto"/>
+        <w:insideV w:val="single" w:sz="4" w:space="0" w:color="auto"/>
+      </w:tblBorders>
       <w:tblCellMar>
         <w:top w:w="0" w:type="dxa"/>
         <w:left w:w="108" w:type="dxa"/>
@@ -3511,68 +10809,6 @@
         <w:right w:w="108" w:type="dxa"/>
       </w:tblCellMar>
     </w:tblPr>
-  </w:style>
-  <w:style w:type="numbering" w:default="1" w:styleId="NoList">
-    <w:name w:val="No List"/>
-    <w:uiPriority w:val="99"/>
-    <w:semiHidden/>
-    <w:unhideWhenUsed/>
-  </w:style>
-  <w:style w:type="character" w:customStyle="1" w:styleId="Heading1Char">
-    <w:name w:val="Heading 1 Char"/>
-    <w:basedOn w:val="DefaultParagraphFont"/>
-    <w:link w:val="Heading1"/>
-    <w:uiPriority w:val="9"/>
-    <w:rsid w:val="00696667"/>
-    <w:rPr>
-      <w:rFonts w:asciiTheme="majorHAnsi" w:eastAsiaTheme="majorEastAsia" w:hAnsiTheme="majorHAnsi" w:cstheme="majorBidi"/>
-      <w:color w:val="2E74B5" w:themeColor="accent1" w:themeShade="BF"/>
-      <w:sz w:val="32"/>
-      <w:szCs w:val="32"/>
-    </w:rPr>
-  </w:style>
-  <w:style w:type="paragraph" w:styleId="Title">
-    <w:name w:val="Title"/>
-    <w:basedOn w:val="Normal"/>
-    <w:next w:val="Normal"/>
-    <w:link w:val="TitleChar"/>
-    <w:uiPriority w:val="10"/>
-    <w:qFormat/>
-    <w:rsid w:val="00696667"/>
-    <w:pPr>
-      <w:spacing w:after="0" w:line="240" w:lineRule="auto"/>
-      <w:contextualSpacing/>
-    </w:pPr>
-    <w:rPr>
-      <w:rFonts w:asciiTheme="majorHAnsi" w:eastAsiaTheme="majorEastAsia" w:hAnsiTheme="majorHAnsi" w:cstheme="majorBidi"/>
-      <w:spacing w:val="-10"/>
-      <w:kern w:val="28"/>
-      <w:sz w:val="56"/>
-      <w:szCs w:val="56"/>
-    </w:rPr>
-  </w:style>
-  <w:style w:type="character" w:customStyle="1" w:styleId="TitleChar">
-    <w:name w:val="Title Char"/>
-    <w:basedOn w:val="DefaultParagraphFont"/>
-    <w:link w:val="Title"/>
-    <w:uiPriority w:val="10"/>
-    <w:rsid w:val="00696667"/>
-    <w:rPr>
-      <w:rFonts w:asciiTheme="majorHAnsi" w:eastAsiaTheme="majorEastAsia" w:hAnsiTheme="majorHAnsi" w:cstheme="majorBidi"/>
-      <w:spacing w:val="-10"/>
-      <w:kern w:val="28"/>
-      <w:sz w:val="56"/>
-      <w:szCs w:val="56"/>
-    </w:rPr>
-  </w:style>
-  <w:style w:type="paragraph" w:styleId="NoSpacing">
-    <w:name w:val="No Spacing"/>
-    <w:uiPriority w:val="1"/>
-    <w:qFormat/>
-    <w:rsid w:val="00696667"/>
-    <w:pPr>
-      <w:spacing w:after="0" w:line="240" w:lineRule="auto"/>
-    </w:pPr>
   </w:style>
 </w:styles>
 </file>
@@ -3832,7 +11068,7 @@
   <a:extraClrSchemeLst/>
   <a:extLst>
     <a:ext uri="{05A4C25C-085E-4340-85A3-A5531E510DB2}">
-      <thm15:themeFamily xmlns="" xmlns:thm15="http://schemas.microsoft.com/office/thememl/2012/main" name="Office Theme" id="{62F939B6-93AF-4DB8-9C6B-D6C7DFDC589F}" vid="{4A3C46E8-61CC-4603-A589-7422A47A8E4A}"/>
+      <thm15:themeFamily xmlns:thm15="http://schemas.microsoft.com/office/thememl/2012/main" name="Office Theme" id="{62F939B6-93AF-4DB8-9C6B-D6C7DFDC589F}" vid="{4A3C46E8-61CC-4603-A589-7422A47A8E4A}"/>
     </a:ext>
   </a:extLst>
 </a:theme>

--- a/Verslag.docx
+++ b/Verslag.docx
@@ -189,6 +189,8 @@
       <w:r>
         <w:tab/>
       </w:r>
+      <w:proofErr w:type="spellStart"/>
+      <w:proofErr w:type="gramStart"/>
       <w:r>
         <w:rPr>
           <w:rFonts w:ascii="Courier New" w:hAnsi="Courier New" w:cs="Courier New"/>
@@ -198,6 +200,8 @@
         </w:rPr>
         <w:t>reep</w:t>
       </w:r>
+      <w:proofErr w:type="spellEnd"/>
+      <w:proofErr w:type="gramEnd"/>
       <w:r>
         <w:rPr>
           <w:rFonts w:ascii="Courier New" w:hAnsi="Courier New" w:cs="Courier New"/>
@@ -300,6 +304,7 @@
         </w:rPr>
         <w:tab/>
       </w:r>
+      <w:proofErr w:type="gramStart"/>
       <w:r>
         <w:rPr>
           <w:rFonts w:ascii="Courier New" w:hAnsi="Courier New" w:cs="Courier New"/>
@@ -309,6 +314,7 @@
         </w:rPr>
         <w:t>bonbon</w:t>
       </w:r>
+      <w:proofErr w:type="gramEnd"/>
       <w:r>
         <w:rPr>
           <w:rFonts w:ascii="Courier New" w:hAnsi="Courier New" w:cs="Courier New"/>
@@ -474,8 +480,18 @@
           <w:lang w:val="en-US"/>
         </w:rPr>
         <w:tab/>
+      </w:r>
+      <w:proofErr w:type="gramStart"/>
+      <w:r>
+        <w:rPr>
+          <w:rFonts w:ascii="Courier New" w:hAnsi="Courier New" w:cs="Courier New"/>
+          <w:sz w:val="20"/>
+          <w:szCs w:val="20"/>
+          <w:lang w:val="en-US"/>
+        </w:rPr>
         <w:t>nuts</w:t>
       </w:r>
+      <w:proofErr w:type="gramEnd"/>
       <w:r>
         <w:rPr>
           <w:rFonts w:ascii="Courier New" w:hAnsi="Courier New" w:cs="Courier New"/>
@@ -529,8 +545,20 @@
           <w:lang w:val="en-US"/>
         </w:rPr>
         <w:tab/>
+      </w:r>
+      <w:proofErr w:type="spellStart"/>
+      <w:proofErr w:type="gramStart"/>
+      <w:r>
+        <w:rPr>
+          <w:rFonts w:ascii="Courier New" w:hAnsi="Courier New" w:cs="Courier New"/>
+          <w:sz w:val="20"/>
+          <w:szCs w:val="20"/>
+          <w:lang w:val="en-US"/>
+        </w:rPr>
         <w:t>milka</w:t>
       </w:r>
+      <w:proofErr w:type="spellEnd"/>
+      <w:proofErr w:type="gramEnd"/>
       <w:r>
         <w:rPr>
           <w:rFonts w:ascii="Courier New" w:hAnsi="Courier New" w:cs="Courier New"/>
@@ -586,8 +614,18 @@
           <w:lang w:val="en-US"/>
         </w:rPr>
         <w:tab/>
+      </w:r>
+      <w:proofErr w:type="spellStart"/>
+      <w:r>
+        <w:rPr>
+          <w:rFonts w:ascii="Courier New" w:hAnsi="Courier New" w:cs="Courier New"/>
+          <w:sz w:val="20"/>
+          <w:szCs w:val="20"/>
+          <w:lang w:val="en-US"/>
+        </w:rPr>
         <w:t>milkyway</w:t>
       </w:r>
+      <w:proofErr w:type="spellEnd"/>
       <w:r>
         <w:rPr>
           <w:rFonts w:ascii="Courier New" w:hAnsi="Courier New" w:cs="Courier New"/>
@@ -632,8 +670,20 @@
           <w:lang w:val="en-US"/>
         </w:rPr>
         <w:tab/>
+      </w:r>
+      <w:proofErr w:type="spellStart"/>
+      <w:proofErr w:type="gramStart"/>
+      <w:r>
+        <w:rPr>
+          <w:rFonts w:ascii="Courier New" w:hAnsi="Courier New" w:cs="Courier New"/>
+          <w:sz w:val="20"/>
+          <w:szCs w:val="20"/>
+          <w:lang w:val="en-US"/>
+        </w:rPr>
         <w:t>droste</w:t>
       </w:r>
+      <w:proofErr w:type="spellEnd"/>
+      <w:proofErr w:type="gramEnd"/>
       <w:r>
         <w:rPr>
           <w:rFonts w:ascii="Courier New" w:hAnsi="Courier New" w:cs="Courier New"/>
@@ -1020,6 +1070,8 @@
         </w:rPr>
         <w:tab/>
       </w:r>
+      <w:proofErr w:type="spellStart"/>
+      <w:proofErr w:type="gramStart"/>
       <w:r>
         <w:rPr>
           <w:rFonts w:ascii="Courier New" w:hAnsi="Courier New" w:cs="Courier New"/>
@@ -1029,6 +1081,8 @@
         </w:rPr>
         <w:t>melk</w:t>
       </w:r>
+      <w:proofErr w:type="spellEnd"/>
+      <w:proofErr w:type="gramEnd"/>
       <w:r>
         <w:rPr>
           <w:rFonts w:ascii="Courier New" w:hAnsi="Courier New" w:cs="Courier New"/>
@@ -1084,8 +1138,18 @@
           <w:lang w:val="en-US"/>
         </w:rPr>
         <w:tab/>
+      </w:r>
+      <w:proofErr w:type="spellStart"/>
+      <w:r>
+        <w:rPr>
+          <w:rFonts w:ascii="Courier New" w:hAnsi="Courier New" w:cs="Courier New"/>
+          <w:sz w:val="20"/>
+          <w:szCs w:val="20"/>
+          <w:lang w:val="en-US"/>
+        </w:rPr>
         <w:t>bueno</w:t>
       </w:r>
+      <w:proofErr w:type="spellEnd"/>
       <w:r>
         <w:rPr>
           <w:rFonts w:ascii="Courier New" w:hAnsi="Courier New" w:cs="Courier New"/>
@@ -1139,27 +1203,50 @@
           <w:lang w:val="en-US"/>
         </w:rPr>
         <w:tab/>
+      </w:r>
+      <w:proofErr w:type="spellStart"/>
+      <w:proofErr w:type="gramStart"/>
+      <w:r>
+        <w:rPr>
+          <w:rFonts w:ascii="Courier New" w:hAnsi="Courier New" w:cs="Courier New"/>
+          <w:sz w:val="20"/>
+          <w:szCs w:val="20"/>
+          <w:lang w:val="en-US"/>
+        </w:rPr>
         <w:t>puur</w:t>
       </w:r>
-      <w:r>
-        <w:rPr>
-          <w:rFonts w:ascii="Courier New" w:hAnsi="Courier New" w:cs="Courier New"/>
-          <w:sz w:val="20"/>
-          <w:szCs w:val="20"/>
-          <w:lang w:val="en-US"/>
-        </w:rPr>
-        <w:tab/>
-      </w:r>
-      <w:r>
-        <w:rPr>
-          <w:rFonts w:ascii="Courier New" w:hAnsi="Courier New" w:cs="Courier New"/>
-          <w:sz w:val="20"/>
-          <w:szCs w:val="20"/>
-          <w:lang w:val="en-US"/>
-        </w:rPr>
-        <w:tab/>
-        <w:t>: boolean</w:t>
-      </w:r>
+      <w:proofErr w:type="spellEnd"/>
+      <w:proofErr w:type="gramEnd"/>
+      <w:r>
+        <w:rPr>
+          <w:rFonts w:ascii="Courier New" w:hAnsi="Courier New" w:cs="Courier New"/>
+          <w:sz w:val="20"/>
+          <w:szCs w:val="20"/>
+          <w:lang w:val="en-US"/>
+        </w:rPr>
+        <w:tab/>
+      </w:r>
+      <w:r>
+        <w:rPr>
+          <w:rFonts w:ascii="Courier New" w:hAnsi="Courier New" w:cs="Courier New"/>
+          <w:sz w:val="20"/>
+          <w:szCs w:val="20"/>
+          <w:lang w:val="en-US"/>
+        </w:rPr>
+        <w:tab/>
+        <w:t xml:space="preserve">: </w:t>
+      </w:r>
+      <w:proofErr w:type="spellStart"/>
+      <w:r>
+        <w:rPr>
+          <w:rFonts w:ascii="Courier New" w:hAnsi="Courier New" w:cs="Courier New"/>
+          <w:sz w:val="20"/>
+          <w:szCs w:val="20"/>
+          <w:lang w:val="en-US"/>
+        </w:rPr>
+        <w:t>boolean</w:t>
+      </w:r>
+      <w:proofErr w:type="spellEnd"/>
       <w:r>
         <w:rPr>
           <w:rFonts w:ascii="Courier New" w:hAnsi="Courier New" w:cs="Courier New"/>
@@ -1315,8 +1402,20 @@
           <w:lang w:val="en-US"/>
         </w:rPr>
         <w:tab/>
+      </w:r>
+      <w:proofErr w:type="spellStart"/>
+      <w:proofErr w:type="gramStart"/>
+      <w:r>
+        <w:rPr>
+          <w:rFonts w:ascii="Courier New" w:hAnsi="Courier New" w:cs="Courier New"/>
+          <w:sz w:val="20"/>
+          <w:szCs w:val="20"/>
+          <w:lang w:val="en-US"/>
+        </w:rPr>
         <w:t>kitkat</w:t>
       </w:r>
+      <w:proofErr w:type="spellEnd"/>
+      <w:proofErr w:type="gramEnd"/>
       <w:r>
         <w:rPr>
           <w:rFonts w:ascii="Courier New" w:hAnsi="Courier New" w:cs="Courier New"/>
@@ -1361,8 +1460,18 @@
           <w:lang w:val="en-US"/>
         </w:rPr>
         <w:tab/>
+      </w:r>
+      <w:proofErr w:type="gramStart"/>
+      <w:r>
+        <w:rPr>
+          <w:rFonts w:ascii="Courier New" w:hAnsi="Courier New" w:cs="Courier New"/>
+          <w:sz w:val="20"/>
+          <w:szCs w:val="20"/>
+          <w:lang w:val="en-US"/>
+        </w:rPr>
         <w:t>cacao</w:t>
       </w:r>
+      <w:proofErr w:type="gramEnd"/>
       <w:r>
         <w:rPr>
           <w:rFonts w:ascii="Courier New" w:hAnsi="Courier New" w:cs="Courier New"/>
@@ -2295,6 +2404,7 @@
           <w:lang w:val="en-US"/>
         </w:rPr>
       </w:pPr>
+      <w:proofErr w:type="gramStart"/>
       <w:r>
         <w:rPr>
           <w:rFonts w:ascii="Courier New" w:hAnsi="Courier New" w:cs="Courier New"/>
@@ -2305,6 +2415,7 @@
         </w:rPr>
         <w:t>assign</w:t>
       </w:r>
+      <w:proofErr w:type="gramEnd"/>
     </w:p>
     <w:p>
       <w:pPr>
@@ -2327,7 +2438,29 @@
           <w:szCs w:val="20"/>
           <w:lang w:val="en-US"/>
         </w:rPr>
-        <w:t xml:space="preserve">    :   IDENTIFIER ASSIGN^ (assignexpr)</w:t>
+        <w:t xml:space="preserve">    :   IDENTIFIER ASSIGN^ (</w:t>
+      </w:r>
+      <w:proofErr w:type="spellStart"/>
+      <w:r>
+        <w:rPr>
+          <w:rFonts w:ascii="Courier New" w:hAnsi="Courier New" w:cs="Courier New"/>
+          <w:color w:val="000000"/>
+          <w:sz w:val="20"/>
+          <w:szCs w:val="20"/>
+          <w:lang w:val="en-US"/>
+        </w:rPr>
+        <w:t>assignexpr</w:t>
+      </w:r>
+      <w:proofErr w:type="spellEnd"/>
+      <w:r>
+        <w:rPr>
+          <w:rFonts w:ascii="Courier New" w:hAnsi="Courier New" w:cs="Courier New"/>
+          <w:color w:val="000000"/>
+          <w:sz w:val="20"/>
+          <w:szCs w:val="20"/>
+          <w:lang w:val="en-US"/>
+        </w:rPr>
+        <w:t>)</w:t>
       </w:r>
     </w:p>
     <w:p>
@@ -2391,6 +2524,8 @@
           <w:lang w:val="en-US"/>
         </w:rPr>
       </w:pPr>
+      <w:proofErr w:type="spellStart"/>
+      <w:proofErr w:type="gramStart"/>
       <w:r>
         <w:rPr>
           <w:rFonts w:ascii="Courier New" w:hAnsi="Courier New" w:cs="Courier New"/>
@@ -2401,6 +2536,8 @@
         </w:rPr>
         <w:t>assignexpr</w:t>
       </w:r>
+      <w:proofErr w:type="spellEnd"/>
+      <w:proofErr w:type="gramEnd"/>
     </w:p>
     <w:p>
       <w:pPr>
@@ -2433,8 +2570,20 @@
           <w:szCs w:val="20"/>
           <w:lang w:val="en-US"/>
         </w:rPr>
-        <w:t>IDENTIFIER ASSIGN^ assignexpr</w:t>
-      </w:r>
+        <w:t xml:space="preserve">IDENTIFIER ASSIGN^ </w:t>
+      </w:r>
+      <w:proofErr w:type="spellStart"/>
+      <w:r>
+        <w:rPr>
+          <w:rFonts w:ascii="Courier New" w:hAnsi="Courier New" w:cs="Courier New"/>
+          <w:color w:val="000000"/>
+          <w:sz w:val="20"/>
+          <w:szCs w:val="20"/>
+          <w:lang w:val="en-US"/>
+        </w:rPr>
+        <w:t>assignexpr</w:t>
+      </w:r>
+      <w:proofErr w:type="spellEnd"/>
     </w:p>
     <w:p>
       <w:pPr>
@@ -2467,8 +2616,20 @@
           <w:szCs w:val="20"/>
           <w:lang w:val="en-US"/>
         </w:rPr>
-        <w:t>|   single_expr</w:t>
-      </w:r>
+        <w:t xml:space="preserve">|   </w:t>
+      </w:r>
+      <w:proofErr w:type="spellStart"/>
+      <w:r>
+        <w:rPr>
+          <w:rFonts w:ascii="Courier New" w:hAnsi="Courier New" w:cs="Courier New"/>
+          <w:color w:val="000000"/>
+          <w:sz w:val="20"/>
+          <w:szCs w:val="20"/>
+          <w:lang w:val="en-US"/>
+        </w:rPr>
+        <w:t>single_expr</w:t>
+      </w:r>
+      <w:proofErr w:type="spellEnd"/>
     </w:p>
     <w:p>
       <w:pPr>
@@ -2491,8 +2652,20 @@
           <w:szCs w:val="20"/>
           <w:lang w:val="en-US"/>
         </w:rPr>
-        <w:t xml:space="preserve">    |   closed_compound_expr</w:t>
-      </w:r>
+        <w:t xml:space="preserve">    |   </w:t>
+      </w:r>
+      <w:proofErr w:type="spellStart"/>
+      <w:r>
+        <w:rPr>
+          <w:rFonts w:ascii="Courier New" w:hAnsi="Courier New" w:cs="Courier New"/>
+          <w:color w:val="000000"/>
+          <w:sz w:val="20"/>
+          <w:szCs w:val="20"/>
+          <w:lang w:val="en-US"/>
+        </w:rPr>
+        <w:t>closed_compound_expr</w:t>
+      </w:r>
+      <w:proofErr w:type="spellEnd"/>
     </w:p>
     <w:p>
       <w:pPr>
@@ -2544,6 +2717,7 @@
           <w:lang w:val="en-US"/>
         </w:rPr>
       </w:pPr>
+      <w:proofErr w:type="gramStart"/>
       <w:r>
         <w:rPr>
           <w:rFonts w:ascii="Courier New" w:hAnsi="Courier New" w:cs="Courier New"/>
@@ -2554,6 +2728,7 @@
         </w:rPr>
         <w:t>assign</w:t>
       </w:r>
+      <w:proofErr w:type="gramEnd"/>
     </w:p>
     <w:p>
       <w:pPr>
@@ -2576,7 +2751,29 @@
           <w:szCs w:val="20"/>
           <w:lang w:val="en-US"/>
         </w:rPr>
-        <w:t xml:space="preserve">    :   IDENTIFIER ASSIGN^ (assignexpr)</w:t>
+        <w:t xml:space="preserve">    :   IDENTIFIER ASSIGN^ (</w:t>
+      </w:r>
+      <w:proofErr w:type="spellStart"/>
+      <w:r>
+        <w:rPr>
+          <w:rFonts w:ascii="Courier New" w:hAnsi="Courier New" w:cs="Courier New"/>
+          <w:color w:val="000000"/>
+          <w:sz w:val="20"/>
+          <w:szCs w:val="20"/>
+          <w:lang w:val="en-US"/>
+        </w:rPr>
+        <w:t>assignexpr</w:t>
+      </w:r>
+      <w:proofErr w:type="spellEnd"/>
+      <w:r>
+        <w:rPr>
+          <w:rFonts w:ascii="Courier New" w:hAnsi="Courier New" w:cs="Courier New"/>
+          <w:color w:val="000000"/>
+          <w:sz w:val="20"/>
+          <w:szCs w:val="20"/>
+          <w:lang w:val="en-US"/>
+        </w:rPr>
+        <w:t>)</w:t>
       </w:r>
     </w:p>
     <w:p>
@@ -2640,6 +2837,8 @@
           <w:lang w:val="en-US"/>
         </w:rPr>
       </w:pPr>
+      <w:proofErr w:type="spellStart"/>
+      <w:proofErr w:type="gramStart"/>
       <w:r>
         <w:rPr>
           <w:rFonts w:ascii="Courier New" w:hAnsi="Courier New" w:cs="Courier New"/>
@@ -2650,6 +2849,8 @@
         </w:rPr>
         <w:t>assignexpr</w:t>
       </w:r>
+      <w:proofErr w:type="spellEnd"/>
+      <w:proofErr w:type="gramEnd"/>
     </w:p>
     <w:p>
       <w:pPr>
@@ -2672,7 +2873,29 @@
           <w:szCs w:val="20"/>
           <w:lang w:val="en-US"/>
         </w:rPr>
-        <w:t xml:space="preserve">    :   (IDENTIFIER ASSIGN^) =&gt; (IDENTIFIER ASSIGN^ assignexpr)</w:t>
+        <w:t xml:space="preserve">    :   (IDENTIFIER ASSIGN^) =&gt; (IDENTIFIER ASSIGN^ </w:t>
+      </w:r>
+      <w:proofErr w:type="spellStart"/>
+      <w:r>
+        <w:rPr>
+          <w:rFonts w:ascii="Courier New" w:hAnsi="Courier New" w:cs="Courier New"/>
+          <w:color w:val="000000"/>
+          <w:sz w:val="20"/>
+          <w:szCs w:val="20"/>
+          <w:lang w:val="en-US"/>
+        </w:rPr>
+        <w:t>assignexpr</w:t>
+      </w:r>
+      <w:proofErr w:type="spellEnd"/>
+      <w:r>
+        <w:rPr>
+          <w:rFonts w:ascii="Courier New" w:hAnsi="Courier New" w:cs="Courier New"/>
+          <w:color w:val="000000"/>
+          <w:sz w:val="20"/>
+          <w:szCs w:val="20"/>
+          <w:lang w:val="en-US"/>
+        </w:rPr>
+        <w:t>)</w:t>
       </w:r>
     </w:p>
     <w:p>
@@ -2819,7 +3042,919 @@
         <w:pStyle w:val="NoSpacing"/>
       </w:pPr>
       <w:r>
-        <w:t xml:space="preserve">Daarnaast bleek het in de codegenerator een probleem om een read- of printstatement met meet dan één variabele uit te voeren. </w:t>
+        <w:t>Bovenstaande methode voor het controleren op types leverde het probleem op dat er regels bestaan zonder root. Om deze reden kon het type van de regel niet worden opgeslagen in een node. Om deze reden is er voor deze regels een return value gebruikt, waarin als String het type wordt opgeslagen. Op deze manier wordt het type dan niet meegegeven als ChocolateTree-node, maar als String. Voorbeeld:</w:t>
+      </w:r>
+    </w:p>
+    <w:p>
+      <w:pPr>
+        <w:autoSpaceDE w:val="0"/>
+        <w:autoSpaceDN w:val="0"/>
+        <w:adjustRightInd w:val="0"/>
+        <w:spacing w:after="0" w:line="240" w:lineRule="auto"/>
+        <w:rPr>
+          <w:rFonts w:ascii="Courier New" w:hAnsi="Courier New" w:cs="Courier New"/>
+          <w:sz w:val="20"/>
+          <w:szCs w:val="20"/>
+          <w:lang w:val="en-US"/>
+        </w:rPr>
+      </w:pPr>
+      <w:proofErr w:type="spellStart"/>
+      <w:r>
+        <w:rPr>
+          <w:rFonts w:ascii="Courier New" w:hAnsi="Courier New" w:cs="Courier New"/>
+          <w:color w:val="004080"/>
+          <w:sz w:val="20"/>
+          <w:szCs w:val="20"/>
+          <w:lang w:val="en-US"/>
+        </w:rPr>
+        <w:t>closed_compound_expr</w:t>
+      </w:r>
+      <w:proofErr w:type="spellEnd"/>
+    </w:p>
+    <w:p>
+      <w:pPr>
+        <w:autoSpaceDE w:val="0"/>
+        <w:autoSpaceDN w:val="0"/>
+        <w:adjustRightInd w:val="0"/>
+        <w:spacing w:after="0" w:line="240" w:lineRule="auto"/>
+        <w:ind w:left="480"/>
+        <w:rPr>
+          <w:rFonts w:ascii="Courier New" w:hAnsi="Courier New" w:cs="Courier New"/>
+          <w:color w:val="004080"/>
+          <w:sz w:val="20"/>
+          <w:szCs w:val="20"/>
+          <w:lang w:val="en-US"/>
+        </w:rPr>
+      </w:pPr>
+      <w:r>
+        <w:rPr>
+          <w:rFonts w:ascii="Courier New" w:hAnsi="Courier New" w:cs="Courier New"/>
+          <w:color w:val="000000"/>
+          <w:sz w:val="20"/>
+          <w:szCs w:val="20"/>
+          <w:lang w:val="en-US"/>
+        </w:rPr>
+        <w:t>:   ^(r=</w:t>
+      </w:r>
+      <w:r>
+        <w:rPr>
+          <w:rFonts w:ascii="Courier New" w:hAnsi="Courier New" w:cs="Courier New"/>
+          <w:i/>
+          <w:iCs/>
+          <w:color w:val="000000"/>
+          <w:sz w:val="20"/>
+          <w:szCs w:val="20"/>
+          <w:lang w:val="en-US"/>
+        </w:rPr>
+        <w:t>LCURLY</w:t>
+      </w:r>
+      <w:r>
+        <w:rPr>
+          <w:rFonts w:ascii="Courier New" w:hAnsi="Courier New" w:cs="Courier New"/>
+          <w:color w:val="000000"/>
+          <w:sz w:val="20"/>
+          <w:szCs w:val="20"/>
+          <w:lang w:val="en-US"/>
+        </w:rPr>
+        <w:t xml:space="preserve"> {</w:t>
+      </w:r>
+      <w:proofErr w:type="spellStart"/>
+      <w:proofErr w:type="gramStart"/>
+      <w:r>
+        <w:rPr>
+          <w:rFonts w:ascii="Courier New" w:hAnsi="Courier New" w:cs="Courier New"/>
+          <w:color w:val="000000"/>
+          <w:sz w:val="20"/>
+          <w:szCs w:val="20"/>
+          <w:lang w:val="en-US"/>
+        </w:rPr>
+        <w:t>ca.openScope</w:t>
+      </w:r>
+      <w:proofErr w:type="spellEnd"/>
+      <w:r>
+        <w:rPr>
+          <w:rFonts w:ascii="Courier New" w:hAnsi="Courier New" w:cs="Courier New"/>
+          <w:color w:val="000000"/>
+          <w:sz w:val="20"/>
+          <w:szCs w:val="20"/>
+          <w:lang w:val="en-US"/>
+        </w:rPr>
+        <w:t>(</w:t>
+      </w:r>
+      <w:proofErr w:type="gramEnd"/>
+      <w:r>
+        <w:rPr>
+          <w:rFonts w:ascii="Courier New" w:hAnsi="Courier New" w:cs="Courier New"/>
+          <w:color w:val="000000"/>
+          <w:sz w:val="20"/>
+          <w:szCs w:val="20"/>
+          <w:lang w:val="en-US"/>
+        </w:rPr>
+        <w:t>);}</w:t>
+      </w:r>
+      <w:r>
+        <w:rPr>
+          <w:rFonts w:ascii="Courier New" w:hAnsi="Courier New" w:cs="Courier New"/>
+          <w:color w:val="004080"/>
+          <w:sz w:val="20"/>
+          <w:szCs w:val="20"/>
+          <w:lang w:val="en-US"/>
+        </w:rPr>
+        <w:t>declarations</w:t>
+      </w:r>
+      <w:r>
+        <w:rPr>
+          <w:rFonts w:ascii="Courier New" w:hAnsi="Courier New" w:cs="Courier New"/>
+          <w:color w:val="000000"/>
+          <w:sz w:val="20"/>
+          <w:szCs w:val="20"/>
+          <w:lang w:val="en-US"/>
+        </w:rPr>
+        <w:t xml:space="preserve">* </w:t>
+      </w:r>
+      <w:proofErr w:type="spellStart"/>
+      <w:r>
+        <w:rPr>
+          <w:rFonts w:ascii="Courier New" w:hAnsi="Courier New" w:cs="Courier New"/>
+          <w:color w:val="000000"/>
+          <w:sz w:val="20"/>
+          <w:szCs w:val="20"/>
+          <w:lang w:val="en-US"/>
+        </w:rPr>
+        <w:t>ce</w:t>
+      </w:r>
+      <w:proofErr w:type="spellEnd"/>
+      <w:r>
+        <w:rPr>
+          <w:rFonts w:ascii="Courier New" w:hAnsi="Courier New" w:cs="Courier New"/>
+          <w:color w:val="000000"/>
+          <w:sz w:val="20"/>
+          <w:szCs w:val="20"/>
+          <w:lang w:val="en-US"/>
+        </w:rPr>
+        <w:t>=</w:t>
+      </w:r>
+      <w:proofErr w:type="spellStart"/>
+      <w:r>
+        <w:rPr>
+          <w:rFonts w:ascii="Courier New" w:hAnsi="Courier New" w:cs="Courier New"/>
+          <w:color w:val="004080"/>
+          <w:sz w:val="20"/>
+          <w:szCs w:val="20"/>
+          <w:lang w:val="en-US"/>
+        </w:rPr>
+        <w:t>compound_ext</w:t>
+      </w:r>
+      <w:proofErr w:type="spellEnd"/>
+    </w:p>
+    <w:p>
+      <w:pPr>
+        <w:autoSpaceDE w:val="0"/>
+        <w:autoSpaceDN w:val="0"/>
+        <w:adjustRightInd w:val="0"/>
+        <w:spacing w:after="0" w:line="240" w:lineRule="auto"/>
+        <w:ind w:left="480"/>
+        <w:rPr>
+          <w:rFonts w:ascii="Courier New" w:hAnsi="Courier New" w:cs="Courier New"/>
+          <w:sz w:val="20"/>
+          <w:szCs w:val="20"/>
+          <w:lang w:val="en-US"/>
+        </w:rPr>
+      </w:pPr>
+      <w:proofErr w:type="gramStart"/>
+      <w:r>
+        <w:rPr>
+          <w:rFonts w:ascii="Courier New" w:hAnsi="Courier New" w:cs="Courier New"/>
+          <w:color w:val="000000"/>
+          <w:sz w:val="20"/>
+          <w:szCs w:val="20"/>
+          <w:lang w:val="en-US"/>
+        </w:rPr>
+        <w:t xml:space="preserve">{ </w:t>
+      </w:r>
+      <w:proofErr w:type="spellStart"/>
+      <w:r>
+        <w:rPr>
+          <w:rFonts w:ascii="Courier New" w:hAnsi="Courier New" w:cs="Courier New"/>
+          <w:color w:val="000000"/>
+          <w:sz w:val="20"/>
+          <w:szCs w:val="20"/>
+          <w:lang w:val="en-US"/>
+        </w:rPr>
+        <w:t>ca.checkCompoundExpr</w:t>
+      </w:r>
+      <w:proofErr w:type="spellEnd"/>
+      <w:proofErr w:type="gramEnd"/>
+      <w:r>
+        <w:rPr>
+          <w:rFonts w:ascii="Courier New" w:hAnsi="Courier New" w:cs="Courier New"/>
+          <w:color w:val="000000"/>
+          <w:sz w:val="20"/>
+          <w:szCs w:val="20"/>
+          <w:lang w:val="en-US"/>
+        </w:rPr>
+        <w:t xml:space="preserve">(r, </w:t>
+      </w:r>
+      <w:r>
+        <w:rPr>
+          <w:rFonts w:ascii="Courier New" w:hAnsi="Courier New" w:cs="Courier New"/>
+          <w:color w:val="0000C0"/>
+          <w:sz w:val="20"/>
+          <w:szCs w:val="20"/>
+          <w:lang w:val="en-US"/>
+        </w:rPr>
+        <w:t>$</w:t>
+      </w:r>
+      <w:proofErr w:type="spellStart"/>
+      <w:r>
+        <w:rPr>
+          <w:rFonts w:ascii="Courier New" w:hAnsi="Courier New" w:cs="Courier New"/>
+          <w:color w:val="0000C0"/>
+          <w:sz w:val="20"/>
+          <w:szCs w:val="20"/>
+          <w:lang w:val="en-US"/>
+        </w:rPr>
+        <w:t>ce</w:t>
+      </w:r>
+      <w:r>
+        <w:rPr>
+          <w:rFonts w:ascii="Courier New" w:hAnsi="Courier New" w:cs="Courier New"/>
+          <w:color w:val="000000"/>
+          <w:sz w:val="20"/>
+          <w:szCs w:val="20"/>
+          <w:lang w:val="en-US"/>
+        </w:rPr>
+        <w:t>.val</w:t>
+      </w:r>
+      <w:proofErr w:type="spellEnd"/>
+      <w:r>
+        <w:rPr>
+          <w:rFonts w:ascii="Courier New" w:hAnsi="Courier New" w:cs="Courier New"/>
+          <w:color w:val="000000"/>
+          <w:sz w:val="20"/>
+          <w:szCs w:val="20"/>
+          <w:lang w:val="en-US"/>
+        </w:rPr>
+        <w:t>); } {</w:t>
+      </w:r>
+      <w:proofErr w:type="spellStart"/>
+      <w:proofErr w:type="gramStart"/>
+      <w:r>
+        <w:rPr>
+          <w:rFonts w:ascii="Courier New" w:hAnsi="Courier New" w:cs="Courier New"/>
+          <w:color w:val="000000"/>
+          <w:sz w:val="20"/>
+          <w:szCs w:val="20"/>
+          <w:lang w:val="en-US"/>
+        </w:rPr>
+        <w:t>ca.closeScope</w:t>
+      </w:r>
+      <w:proofErr w:type="spellEnd"/>
+      <w:r>
+        <w:rPr>
+          <w:rFonts w:ascii="Courier New" w:hAnsi="Courier New" w:cs="Courier New"/>
+          <w:color w:val="000000"/>
+          <w:sz w:val="20"/>
+          <w:szCs w:val="20"/>
+          <w:lang w:val="en-US"/>
+        </w:rPr>
+        <w:t>(</w:t>
+      </w:r>
+      <w:proofErr w:type="gramEnd"/>
+      <w:r>
+        <w:rPr>
+          <w:rFonts w:ascii="Courier New" w:hAnsi="Courier New" w:cs="Courier New"/>
+          <w:color w:val="000000"/>
+          <w:sz w:val="20"/>
+          <w:szCs w:val="20"/>
+          <w:lang w:val="en-US"/>
+        </w:rPr>
+        <w:t>);})</w:t>
+      </w:r>
+    </w:p>
+    <w:p>
+      <w:pPr>
+        <w:autoSpaceDE w:val="0"/>
+        <w:autoSpaceDN w:val="0"/>
+        <w:adjustRightInd w:val="0"/>
+        <w:spacing w:after="0" w:line="240" w:lineRule="auto"/>
+        <w:rPr>
+          <w:rFonts w:ascii="Courier New" w:hAnsi="Courier New" w:cs="Courier New"/>
+          <w:sz w:val="20"/>
+          <w:szCs w:val="20"/>
+          <w:lang w:val="en-US"/>
+        </w:rPr>
+      </w:pPr>
+      <w:r>
+        <w:rPr>
+          <w:rFonts w:ascii="Courier New" w:hAnsi="Courier New" w:cs="Courier New"/>
+          <w:color w:val="000000"/>
+          <w:sz w:val="20"/>
+          <w:szCs w:val="20"/>
+          <w:lang w:val="en-US"/>
+        </w:rPr>
+        <w:t xml:space="preserve">    ;</w:t>
+      </w:r>
+    </w:p>
+    <w:p>
+      <w:pPr>
+        <w:autoSpaceDE w:val="0"/>
+        <w:autoSpaceDN w:val="0"/>
+        <w:adjustRightInd w:val="0"/>
+        <w:spacing w:after="0" w:line="240" w:lineRule="auto"/>
+        <w:rPr>
+          <w:rFonts w:ascii="Courier New" w:hAnsi="Courier New" w:cs="Courier New"/>
+          <w:sz w:val="20"/>
+          <w:szCs w:val="20"/>
+          <w:lang w:val="en-US"/>
+        </w:rPr>
+      </w:pPr>
+    </w:p>
+    <w:p>
+      <w:pPr>
+        <w:autoSpaceDE w:val="0"/>
+        <w:autoSpaceDN w:val="0"/>
+        <w:adjustRightInd w:val="0"/>
+        <w:spacing w:after="0" w:line="240" w:lineRule="auto"/>
+        <w:rPr>
+          <w:rFonts w:ascii="Courier New" w:hAnsi="Courier New" w:cs="Courier New"/>
+          <w:sz w:val="20"/>
+          <w:szCs w:val="20"/>
+          <w:lang w:val="en-US"/>
+        </w:rPr>
+      </w:pPr>
+      <w:proofErr w:type="spellStart"/>
+      <w:proofErr w:type="gramStart"/>
+      <w:r>
+        <w:rPr>
+          <w:rFonts w:ascii="Courier New" w:hAnsi="Courier New" w:cs="Courier New"/>
+          <w:color w:val="004080"/>
+          <w:sz w:val="20"/>
+          <w:szCs w:val="20"/>
+          <w:lang w:val="en-US"/>
+        </w:rPr>
+        <w:t>compound_ext</w:t>
+      </w:r>
+      <w:proofErr w:type="spellEnd"/>
+      <w:proofErr w:type="gramEnd"/>
+      <w:r>
+        <w:rPr>
+          <w:rFonts w:ascii="Courier New" w:hAnsi="Courier New" w:cs="Courier New"/>
+          <w:color w:val="000000"/>
+          <w:sz w:val="20"/>
+          <w:szCs w:val="20"/>
+          <w:lang w:val="en-US"/>
+        </w:rPr>
+        <w:t xml:space="preserve"> </w:t>
+      </w:r>
+      <w:r>
+        <w:rPr>
+          <w:rFonts w:ascii="Courier New" w:hAnsi="Courier New" w:cs="Courier New"/>
+          <w:b/>
+          <w:bCs/>
+          <w:color w:val="7F0055"/>
+          <w:sz w:val="20"/>
+          <w:szCs w:val="20"/>
+          <w:lang w:val="en-US"/>
+        </w:rPr>
+        <w:t>returns</w:t>
+      </w:r>
+      <w:r>
+        <w:rPr>
+          <w:rFonts w:ascii="Courier New" w:hAnsi="Courier New" w:cs="Courier New"/>
+          <w:color w:val="000000"/>
+          <w:sz w:val="20"/>
+          <w:szCs w:val="20"/>
+          <w:lang w:val="en-US"/>
+        </w:rPr>
+        <w:t xml:space="preserve">[String </w:t>
+      </w:r>
+      <w:proofErr w:type="spellStart"/>
+      <w:r>
+        <w:rPr>
+          <w:rFonts w:ascii="Courier New" w:hAnsi="Courier New" w:cs="Courier New"/>
+          <w:color w:val="000000"/>
+          <w:sz w:val="20"/>
+          <w:szCs w:val="20"/>
+          <w:lang w:val="en-US"/>
+        </w:rPr>
+        <w:t>val</w:t>
+      </w:r>
+      <w:proofErr w:type="spellEnd"/>
+      <w:r>
+        <w:rPr>
+          <w:rFonts w:ascii="Courier New" w:hAnsi="Courier New" w:cs="Courier New"/>
+          <w:color w:val="000000"/>
+          <w:sz w:val="20"/>
+          <w:szCs w:val="20"/>
+          <w:lang w:val="en-US"/>
+        </w:rPr>
+        <w:t xml:space="preserve"> = </w:t>
+      </w:r>
+      <w:proofErr w:type="spellStart"/>
+      <w:r>
+        <w:rPr>
+          <w:rFonts w:ascii="Courier New" w:hAnsi="Courier New" w:cs="Courier New"/>
+          <w:color w:val="000000"/>
+          <w:sz w:val="20"/>
+          <w:szCs w:val="20"/>
+          <w:lang w:val="en-US"/>
+        </w:rPr>
+        <w:t>CheckerActions.NO_TYPE</w:t>
+      </w:r>
+      <w:proofErr w:type="spellEnd"/>
+      <w:r>
+        <w:rPr>
+          <w:rFonts w:ascii="Courier New" w:hAnsi="Courier New" w:cs="Courier New"/>
+          <w:color w:val="000000"/>
+          <w:sz w:val="20"/>
+          <w:szCs w:val="20"/>
+          <w:lang w:val="en-US"/>
+        </w:rPr>
+        <w:t>;]</w:t>
+      </w:r>
+    </w:p>
+    <w:p>
+      <w:pPr>
+        <w:autoSpaceDE w:val="0"/>
+        <w:autoSpaceDN w:val="0"/>
+        <w:adjustRightInd w:val="0"/>
+        <w:spacing w:after="0" w:line="240" w:lineRule="auto"/>
+        <w:ind w:left="480"/>
+        <w:rPr>
+          <w:rFonts w:ascii="Courier New" w:hAnsi="Courier New" w:cs="Courier New"/>
+          <w:color w:val="000000"/>
+          <w:sz w:val="20"/>
+          <w:szCs w:val="20"/>
+          <w:lang w:val="en-US"/>
+        </w:rPr>
+      </w:pPr>
+      <w:r>
+        <w:rPr>
+          <w:rFonts w:ascii="Courier New" w:hAnsi="Courier New" w:cs="Courier New"/>
+          <w:color w:val="000000"/>
+          <w:sz w:val="20"/>
+          <w:szCs w:val="20"/>
+          <w:lang w:val="en-US"/>
+        </w:rPr>
+        <w:t>:   ^(r=</w:t>
+      </w:r>
+      <w:r>
+        <w:rPr>
+          <w:rFonts w:ascii="Courier New" w:hAnsi="Courier New" w:cs="Courier New"/>
+          <w:i/>
+          <w:iCs/>
+          <w:color w:val="000000"/>
+          <w:sz w:val="20"/>
+          <w:szCs w:val="20"/>
+          <w:lang w:val="en-US"/>
+        </w:rPr>
+        <w:t>RCURLY</w:t>
+      </w:r>
+      <w:r>
+        <w:rPr>
+          <w:rFonts w:ascii="Courier New" w:hAnsi="Courier New" w:cs="Courier New"/>
+          <w:color w:val="000000"/>
+          <w:sz w:val="20"/>
+          <w:szCs w:val="20"/>
+          <w:lang w:val="en-US"/>
+        </w:rPr>
+        <w:t xml:space="preserve"> se=</w:t>
+      </w:r>
+      <w:proofErr w:type="spellStart"/>
+      <w:r>
+        <w:rPr>
+          <w:rFonts w:ascii="Courier New" w:hAnsi="Courier New" w:cs="Courier New"/>
+          <w:color w:val="004080"/>
+          <w:sz w:val="20"/>
+          <w:szCs w:val="20"/>
+          <w:lang w:val="en-US"/>
+        </w:rPr>
+        <w:t>single_expr</w:t>
+      </w:r>
+      <w:proofErr w:type="spellEnd"/>
+      <w:r>
+        <w:rPr>
+          <w:rFonts w:ascii="Courier New" w:hAnsi="Courier New" w:cs="Courier New"/>
+          <w:color w:val="000000"/>
+          <w:sz w:val="20"/>
+          <w:szCs w:val="20"/>
+          <w:lang w:val="en-US"/>
+        </w:rPr>
+        <w:t xml:space="preserve">) </w:t>
+      </w:r>
+    </w:p>
+    <w:p>
+      <w:pPr>
+        <w:autoSpaceDE w:val="0"/>
+        <w:autoSpaceDN w:val="0"/>
+        <w:adjustRightInd w:val="0"/>
+        <w:spacing w:after="0" w:line="240" w:lineRule="auto"/>
+        <w:ind w:left="480"/>
+        <w:rPr>
+          <w:rFonts w:ascii="Courier New" w:hAnsi="Courier New" w:cs="Courier New"/>
+          <w:sz w:val="20"/>
+          <w:szCs w:val="20"/>
+          <w:lang w:val="en-US"/>
+        </w:rPr>
+      </w:pPr>
+      <w:proofErr w:type="gramStart"/>
+      <w:r>
+        <w:rPr>
+          <w:rFonts w:ascii="Courier New" w:hAnsi="Courier New" w:cs="Courier New"/>
+          <w:color w:val="000000"/>
+          <w:sz w:val="20"/>
+          <w:szCs w:val="20"/>
+          <w:lang w:val="en-US"/>
+        </w:rPr>
+        <w:t xml:space="preserve">{ </w:t>
+      </w:r>
+      <w:proofErr w:type="spellStart"/>
+      <w:r>
+        <w:rPr>
+          <w:rFonts w:ascii="Courier New" w:hAnsi="Courier New" w:cs="Courier New"/>
+          <w:color w:val="000000"/>
+          <w:sz w:val="20"/>
+          <w:szCs w:val="20"/>
+          <w:lang w:val="en-US"/>
+        </w:rPr>
+        <w:t>ca.checkCompoundExt</w:t>
+      </w:r>
+      <w:proofErr w:type="spellEnd"/>
+      <w:proofErr w:type="gramEnd"/>
+      <w:r>
+        <w:rPr>
+          <w:rFonts w:ascii="Courier New" w:hAnsi="Courier New" w:cs="Courier New"/>
+          <w:color w:val="000000"/>
+          <w:sz w:val="20"/>
+          <w:szCs w:val="20"/>
+          <w:lang w:val="en-US"/>
+        </w:rPr>
+        <w:t>(r,</w:t>
+      </w:r>
+      <w:r>
+        <w:rPr>
+          <w:rFonts w:ascii="Courier New" w:hAnsi="Courier New" w:cs="Courier New"/>
+          <w:color w:val="0000C0"/>
+          <w:sz w:val="20"/>
+          <w:szCs w:val="20"/>
+          <w:lang w:val="en-US"/>
+        </w:rPr>
+        <w:t>$</w:t>
+      </w:r>
+      <w:proofErr w:type="spellStart"/>
+      <w:r>
+        <w:rPr>
+          <w:rFonts w:ascii="Courier New" w:hAnsi="Courier New" w:cs="Courier New"/>
+          <w:color w:val="0000C0"/>
+          <w:sz w:val="20"/>
+          <w:szCs w:val="20"/>
+          <w:lang w:val="en-US"/>
+        </w:rPr>
+        <w:t>se</w:t>
+      </w:r>
+      <w:r>
+        <w:rPr>
+          <w:rFonts w:ascii="Courier New" w:hAnsi="Courier New" w:cs="Courier New"/>
+          <w:color w:val="000000"/>
+          <w:sz w:val="20"/>
+          <w:szCs w:val="20"/>
+          <w:lang w:val="en-US"/>
+        </w:rPr>
+        <w:t>.tree</w:t>
+      </w:r>
+      <w:proofErr w:type="spellEnd"/>
+      <w:r>
+        <w:rPr>
+          <w:rFonts w:ascii="Courier New" w:hAnsi="Courier New" w:cs="Courier New"/>
+          <w:color w:val="000000"/>
+          <w:sz w:val="20"/>
+          <w:szCs w:val="20"/>
+          <w:lang w:val="en-US"/>
+        </w:rPr>
+        <w:t xml:space="preserve">); </w:t>
+      </w:r>
+      <w:r>
+        <w:rPr>
+          <w:rFonts w:ascii="Courier New" w:hAnsi="Courier New" w:cs="Courier New"/>
+          <w:color w:val="0000C0"/>
+          <w:sz w:val="20"/>
+          <w:szCs w:val="20"/>
+          <w:lang w:val="en-US"/>
+        </w:rPr>
+        <w:t>$</w:t>
+      </w:r>
+      <w:proofErr w:type="spellStart"/>
+      <w:r>
+        <w:rPr>
+          <w:rFonts w:ascii="Courier New" w:hAnsi="Courier New" w:cs="Courier New"/>
+          <w:color w:val="0000C0"/>
+          <w:sz w:val="20"/>
+          <w:szCs w:val="20"/>
+          <w:lang w:val="en-US"/>
+        </w:rPr>
+        <w:t>val</w:t>
+      </w:r>
+      <w:proofErr w:type="spellEnd"/>
+      <w:r>
+        <w:rPr>
+          <w:rFonts w:ascii="Courier New" w:hAnsi="Courier New" w:cs="Courier New"/>
+          <w:color w:val="000000"/>
+          <w:sz w:val="20"/>
+          <w:szCs w:val="20"/>
+          <w:lang w:val="en-US"/>
+        </w:rPr>
+        <w:t xml:space="preserve"> = </w:t>
+      </w:r>
+      <w:r>
+        <w:rPr>
+          <w:rFonts w:ascii="Courier New" w:hAnsi="Courier New" w:cs="Courier New"/>
+          <w:color w:val="0000C0"/>
+          <w:sz w:val="20"/>
+          <w:szCs w:val="20"/>
+          <w:lang w:val="en-US"/>
+        </w:rPr>
+        <w:t>$</w:t>
+      </w:r>
+      <w:proofErr w:type="spellStart"/>
+      <w:r>
+        <w:rPr>
+          <w:rFonts w:ascii="Courier New" w:hAnsi="Courier New" w:cs="Courier New"/>
+          <w:color w:val="0000C0"/>
+          <w:sz w:val="20"/>
+          <w:szCs w:val="20"/>
+          <w:lang w:val="en-US"/>
+        </w:rPr>
+        <w:t>se</w:t>
+      </w:r>
+      <w:r>
+        <w:rPr>
+          <w:rFonts w:ascii="Courier New" w:hAnsi="Courier New" w:cs="Courier New"/>
+          <w:color w:val="000000"/>
+          <w:sz w:val="20"/>
+          <w:szCs w:val="20"/>
+          <w:lang w:val="en-US"/>
+        </w:rPr>
+        <w:t>.tree.getChocolateType</w:t>
+      </w:r>
+      <w:proofErr w:type="spellEnd"/>
+      <w:r>
+        <w:rPr>
+          <w:rFonts w:ascii="Courier New" w:hAnsi="Courier New" w:cs="Courier New"/>
+          <w:color w:val="000000"/>
+          <w:sz w:val="20"/>
+          <w:szCs w:val="20"/>
+          <w:lang w:val="en-US"/>
+        </w:rPr>
+        <w:t>();</w:t>
+      </w:r>
+      <w:r>
+        <w:rPr>
+          <w:rFonts w:ascii="Courier New" w:hAnsi="Courier New" w:cs="Courier New"/>
+          <w:color w:val="000000"/>
+          <w:sz w:val="20"/>
+          <w:szCs w:val="20"/>
+          <w:lang w:val="en-US"/>
+        </w:rPr>
+        <w:t>}</w:t>
+      </w:r>
+    </w:p>
+    <w:p>
+      <w:pPr>
+        <w:autoSpaceDE w:val="0"/>
+        <w:autoSpaceDN w:val="0"/>
+        <w:adjustRightInd w:val="0"/>
+        <w:spacing w:after="0" w:line="240" w:lineRule="auto"/>
+        <w:ind w:left="480"/>
+        <w:rPr>
+          <w:rFonts w:ascii="Courier New" w:hAnsi="Courier New" w:cs="Courier New"/>
+          <w:color w:val="000000"/>
+          <w:sz w:val="20"/>
+          <w:szCs w:val="20"/>
+          <w:u w:val="single"/>
+          <w:lang w:val="en-US"/>
+        </w:rPr>
+      </w:pPr>
+      <w:r>
+        <w:rPr>
+          <w:rFonts w:ascii="Courier New" w:hAnsi="Courier New" w:cs="Courier New"/>
+          <w:color w:val="000000"/>
+          <w:sz w:val="20"/>
+          <w:szCs w:val="20"/>
+          <w:lang w:val="en-US"/>
+        </w:rPr>
+        <w:t xml:space="preserve">|   </w:t>
+      </w:r>
+      <w:proofErr w:type="gramStart"/>
+      <w:r>
+        <w:rPr>
+          <w:rFonts w:ascii="Courier New" w:hAnsi="Courier New" w:cs="Courier New"/>
+          <w:color w:val="004080"/>
+          <w:sz w:val="20"/>
+          <w:szCs w:val="20"/>
+          <w:lang w:val="en-US"/>
+        </w:rPr>
+        <w:t>statements</w:t>
+      </w:r>
+      <w:proofErr w:type="gramEnd"/>
+      <w:r>
+        <w:rPr>
+          <w:rFonts w:ascii="Courier New" w:hAnsi="Courier New" w:cs="Courier New"/>
+          <w:color w:val="000000"/>
+          <w:sz w:val="20"/>
+          <w:szCs w:val="20"/>
+          <w:lang w:val="en-US"/>
+        </w:rPr>
+        <w:t xml:space="preserve"> </w:t>
+      </w:r>
+      <w:r>
+        <w:rPr>
+          <w:rFonts w:ascii="Courier New" w:hAnsi="Courier New" w:cs="Courier New"/>
+          <w:color w:val="004080"/>
+          <w:sz w:val="20"/>
+          <w:szCs w:val="20"/>
+          <w:lang w:val="en-US"/>
+        </w:rPr>
+        <w:t>declarations</w:t>
+      </w:r>
+      <w:r>
+        <w:rPr>
+          <w:rFonts w:ascii="Courier New" w:hAnsi="Courier New" w:cs="Courier New"/>
+          <w:color w:val="000000"/>
+          <w:sz w:val="20"/>
+          <w:szCs w:val="20"/>
+          <w:lang w:val="en-US"/>
+        </w:rPr>
+        <w:t>* c=</w:t>
+      </w:r>
+      <w:proofErr w:type="spellStart"/>
+      <w:r>
+        <w:rPr>
+          <w:rFonts w:ascii="Courier New" w:hAnsi="Courier New" w:cs="Courier New"/>
+          <w:color w:val="000000"/>
+          <w:sz w:val="20"/>
+          <w:szCs w:val="20"/>
+          <w:u w:val="single"/>
+          <w:lang w:val="en-US"/>
+        </w:rPr>
+        <w:t>compound_ext</w:t>
+      </w:r>
+      <w:proofErr w:type="spellEnd"/>
+    </w:p>
+    <w:p>
+      <w:pPr>
+        <w:autoSpaceDE w:val="0"/>
+        <w:autoSpaceDN w:val="0"/>
+        <w:adjustRightInd w:val="0"/>
+        <w:spacing w:after="0" w:line="240" w:lineRule="auto"/>
+        <w:ind w:left="480"/>
+        <w:rPr>
+          <w:rFonts w:ascii="Courier New" w:hAnsi="Courier New" w:cs="Courier New"/>
+          <w:sz w:val="20"/>
+          <w:szCs w:val="20"/>
+          <w:lang w:val="en-US"/>
+        </w:rPr>
+      </w:pPr>
+      <w:r>
+        <w:rPr>
+          <w:rFonts w:ascii="Courier New" w:hAnsi="Courier New" w:cs="Courier New"/>
+          <w:color w:val="000000"/>
+          <w:sz w:val="20"/>
+          <w:szCs w:val="20"/>
+        </w:rPr>
+        <w:t>{</w:t>
+      </w:r>
+      <w:r>
+        <w:rPr>
+          <w:rFonts w:ascii="Courier New" w:hAnsi="Courier New" w:cs="Courier New"/>
+          <w:color w:val="0000C0"/>
+          <w:sz w:val="20"/>
+          <w:szCs w:val="20"/>
+        </w:rPr>
+        <w:t>$val</w:t>
+      </w:r>
+      <w:r>
+        <w:rPr>
+          <w:rFonts w:ascii="Courier New" w:hAnsi="Courier New" w:cs="Courier New"/>
+          <w:color w:val="000000"/>
+          <w:sz w:val="20"/>
+          <w:szCs w:val="20"/>
+        </w:rPr>
+        <w:t xml:space="preserve"> = </w:t>
+      </w:r>
+      <w:r>
+        <w:rPr>
+          <w:rFonts w:ascii="Courier New" w:hAnsi="Courier New" w:cs="Courier New"/>
+          <w:color w:val="0000C0"/>
+          <w:sz w:val="20"/>
+          <w:szCs w:val="20"/>
+        </w:rPr>
+        <w:t>$c</w:t>
+      </w:r>
+      <w:r>
+        <w:rPr>
+          <w:rFonts w:ascii="Courier New" w:hAnsi="Courier New" w:cs="Courier New"/>
+          <w:color w:val="000000"/>
+          <w:sz w:val="20"/>
+          <w:szCs w:val="20"/>
+        </w:rPr>
+        <w:t xml:space="preserve">.val; </w:t>
+      </w:r>
+      <w:r>
+        <w:rPr>
+          <w:rFonts w:ascii="Courier New" w:hAnsi="Courier New" w:cs="Courier New"/>
+          <w:color w:val="0000C0"/>
+          <w:sz w:val="20"/>
+          <w:szCs w:val="20"/>
+        </w:rPr>
+        <w:t>$c</w:t>
+      </w:r>
+      <w:r>
+        <w:rPr>
+          <w:rFonts w:ascii="Courier New" w:hAnsi="Courier New" w:cs="Courier New"/>
+          <w:color w:val="000000"/>
+          <w:sz w:val="20"/>
+          <w:szCs w:val="20"/>
+        </w:rPr>
+        <w:t>.tree.setChocolateType(</w:t>
+      </w:r>
+      <w:r>
+        <w:rPr>
+          <w:rFonts w:ascii="Courier New" w:hAnsi="Courier New" w:cs="Courier New"/>
+          <w:color w:val="0000C0"/>
+          <w:sz w:val="20"/>
+          <w:szCs w:val="20"/>
+        </w:rPr>
+        <w:t>$val</w:t>
+      </w:r>
+      <w:r>
+        <w:rPr>
+          <w:rFonts w:ascii="Courier New" w:hAnsi="Courier New" w:cs="Courier New"/>
+          <w:color w:val="000000"/>
+          <w:sz w:val="20"/>
+          <w:szCs w:val="20"/>
+        </w:rPr>
+        <w:t>);}</w:t>
+      </w:r>
+    </w:p>
+    <w:p>
+      <w:pPr>
+        <w:pStyle w:val="NoSpacing"/>
+        <w:rPr>
+          <w:rFonts w:ascii="Courier New" w:hAnsi="Courier New" w:cs="Courier New"/>
+          <w:color w:val="000000"/>
+          <w:sz w:val="20"/>
+          <w:szCs w:val="20"/>
+        </w:rPr>
+      </w:pPr>
+      <w:r>
+        <w:rPr>
+          <w:rFonts w:ascii="Courier New" w:hAnsi="Courier New" w:cs="Courier New"/>
+          <w:color w:val="000000"/>
+          <w:sz w:val="20"/>
+          <w:szCs w:val="20"/>
+        </w:rPr>
+        <w:t xml:space="preserve">    </w:t>
+      </w:r>
+      <w:r>
+        <w:rPr>
+          <w:rFonts w:ascii="Courier New" w:hAnsi="Courier New" w:cs="Courier New"/>
+          <w:color w:val="000000"/>
+          <w:sz w:val="20"/>
+          <w:szCs w:val="20"/>
+        </w:rPr>
+        <w:t>;</w:t>
+      </w:r>
+    </w:p>
+    <w:p>
+      <w:pPr>
+        <w:pStyle w:val="NoSpacing"/>
+      </w:pPr>
+      <w:r>
+        <w:lastRenderedPageBreak/>
+        <w:t>In bovenstaand voorbeeld bestaat er geen node voor de regel ‘statements declarations* c=compound_ext’. Daarom wordt als value de waarde van compound_ext meegegeven en wordt deze value gebruikt in checkCompoundExpr in plaats van de ChocolateTree. Uiteindelijk wordt deze value ingevuld wanneer de regel met single_expr gekozen wordt, omdat de value dan de waarde van de node van de single_expr is.</w:t>
+      </w:r>
+    </w:p>
+    <w:p>
+      <w:pPr>
+        <w:pStyle w:val="NoSpacing"/>
+      </w:pPr>
+    </w:p>
+    <w:p>
+      <w:pPr>
+        <w:pStyle w:val="NoSpacing"/>
+      </w:pPr>
+      <w:r>
+        <w:t xml:space="preserve">Daarnaast bleek het in de codegenerator een probleem </w:t>
+      </w:r>
+      <w:r>
+        <w:t xml:space="preserve">te zijn </w:t>
+      </w:r>
+      <w:r>
+        <w:t xml:space="preserve">om een read- of printstatement met meet dan één variabele uit te voeren. </w:t>
+      </w:r>
+      <w:r>
+        <w:t xml:space="preserve">Daarom zijn </w:t>
       </w:r>
     </w:p>
     <w:p>
@@ -3244,12 +4379,14 @@
                 <w:lang w:val="en-US"/>
               </w:rPr>
             </w:pPr>
+            <w:proofErr w:type="spellStart"/>
             <w:r>
               <w:rPr>
                 <w:lang w:val="en-US"/>
               </w:rPr>
               <w:t>milkyway</w:t>
             </w:r>
+            <w:proofErr w:type="spellEnd"/>
           </w:p>
         </w:tc>
         <w:tc>
@@ -3294,12 +4431,14 @@
                 <w:lang w:val="en-US"/>
               </w:rPr>
             </w:pPr>
+            <w:proofErr w:type="spellStart"/>
             <w:r>
               <w:rPr>
                 <w:lang w:val="en-US"/>
               </w:rPr>
               <w:t>maltesers</w:t>
             </w:r>
+            <w:proofErr w:type="spellEnd"/>
           </w:p>
         </w:tc>
         <w:tc>
@@ -3369,12 +4508,14 @@
                 <w:lang w:val="en-US"/>
               </w:rPr>
             </w:pPr>
+            <w:proofErr w:type="spellStart"/>
             <w:r>
               <w:rPr>
                 <w:lang w:val="en-US"/>
               </w:rPr>
               <w:t>bueno</w:t>
             </w:r>
+            <w:proofErr w:type="spellEnd"/>
           </w:p>
         </w:tc>
         <w:tc>
@@ -3419,12 +4560,14 @@
                 <w:lang w:val="en-US"/>
               </w:rPr>
             </w:pPr>
+            <w:proofErr w:type="spellStart"/>
             <w:r>
               <w:rPr>
                 <w:lang w:val="en-US"/>
               </w:rPr>
               <w:t>kitkat</w:t>
             </w:r>
+            <w:proofErr w:type="spellEnd"/>
           </w:p>
         </w:tc>
       </w:tr>
@@ -3471,12 +4614,14 @@
                 <w:lang w:val="en-US"/>
               </w:rPr>
             </w:pPr>
+            <w:proofErr w:type="spellStart"/>
             <w:r>
               <w:rPr>
                 <w:lang w:val="en-US"/>
               </w:rPr>
               <w:t>rolo</w:t>
             </w:r>
+            <w:proofErr w:type="spellEnd"/>
           </w:p>
         </w:tc>
         <w:tc>
@@ -3496,12 +4641,14 @@
                 <w:lang w:val="en-US"/>
               </w:rPr>
             </w:pPr>
+            <w:proofErr w:type="spellStart"/>
             <w:r>
               <w:rPr>
                 <w:lang w:val="en-US"/>
               </w:rPr>
               <w:t>twix</w:t>
             </w:r>
+            <w:proofErr w:type="spellEnd"/>
           </w:p>
         </w:tc>
         <w:tc>
@@ -3646,11 +4793,21 @@
                 <w:lang w:val="en-US"/>
               </w:rPr>
             </w:pPr>
-            <w:r>
-              <w:rPr>
-                <w:lang w:val="en-US"/>
-              </w:rPr>
-              <w:t>pos??</w:t>
+            <w:proofErr w:type="spellStart"/>
+            <w:proofErr w:type="gramStart"/>
+            <w:r>
+              <w:rPr>
+                <w:lang w:val="en-US"/>
+              </w:rPr>
+              <w:t>pos</w:t>
+            </w:r>
+            <w:proofErr w:type="spellEnd"/>
+            <w:proofErr w:type="gramEnd"/>
+            <w:r>
+              <w:rPr>
+                <w:lang w:val="en-US"/>
+              </w:rPr>
+              <w:t>??</w:t>
             </w:r>
           </w:p>
         </w:tc>
@@ -5164,12 +6321,14 @@
           <w:lang w:val="en-US"/>
         </w:rPr>
       </w:pPr>
+      <w:proofErr w:type="spellStart"/>
       <w:r>
         <w:rPr>
           <w:lang w:val="en-US"/>
         </w:rPr>
         <w:t>Closed_compound_expr</w:t>
       </w:r>
+      <w:proofErr w:type="spellEnd"/>
     </w:p>
     <w:p>
       <w:pPr>
@@ -5179,12 +6338,14 @@
           <w:lang w:val="en-US"/>
         </w:rPr>
       </w:pPr>
+      <w:proofErr w:type="spellStart"/>
       <w:r>
         <w:rPr>
           <w:lang w:val="en-US"/>
         </w:rPr>
         <w:t>Compound_ext</w:t>
       </w:r>
+      <w:proofErr w:type="spellEnd"/>
     </w:p>
     <w:p>
       <w:pPr>
@@ -5194,12 +6355,14 @@
           <w:lang w:val="en-US"/>
         </w:rPr>
       </w:pPr>
+      <w:proofErr w:type="spellStart"/>
       <w:r>
         <w:rPr>
           <w:lang w:val="en-US"/>
         </w:rPr>
         <w:t>Single_expr</w:t>
       </w:r>
+      <w:proofErr w:type="spellEnd"/>
     </w:p>
     <w:p>
       <w:pPr>
@@ -5224,12 +6387,14 @@
           <w:lang w:val="en-US"/>
         </w:rPr>
       </w:pPr>
+      <w:proofErr w:type="spellStart"/>
       <w:r>
         <w:rPr>
           <w:lang w:val="en-US"/>
         </w:rPr>
         <w:t>Ifthenelse</w:t>
       </w:r>
+      <w:proofErr w:type="spellEnd"/>
     </w:p>
     <w:p>
       <w:pPr>
@@ -5239,12 +6404,14 @@
           <w:lang w:val="en-US"/>
         </w:rPr>
       </w:pPr>
+      <w:proofErr w:type="spellStart"/>
       <w:r>
         <w:rPr>
           <w:lang w:val="en-US"/>
         </w:rPr>
         <w:t>Whiledo</w:t>
       </w:r>
+      <w:proofErr w:type="spellEnd"/>
     </w:p>
     <w:p>
       <w:pPr>
@@ -5302,12 +6469,14 @@
           <w:lang w:val="en-US"/>
         </w:rPr>
       </w:pPr>
+      <w:proofErr w:type="spellStart"/>
       <w:r>
         <w:rPr>
           <w:lang w:val="en-US"/>
         </w:rPr>
         <w:t>Boolean_operator</w:t>
       </w:r>
+      <w:proofErr w:type="spellEnd"/>
       <w:r>
         <w:rPr>
           <w:lang w:val="en-US"/>
@@ -5326,12 +6495,14 @@
           <w:lang w:val="en-US"/>
         </w:rPr>
       </w:pPr>
+      <w:proofErr w:type="spellStart"/>
       <w:r>
         <w:rPr>
           <w:lang w:val="en-US"/>
         </w:rPr>
         <w:t>Char_operator</w:t>
       </w:r>
+      <w:proofErr w:type="spellEnd"/>
     </w:p>
     <w:p>
       <w:pPr>
@@ -5742,6 +6913,7 @@
                 <w:lang w:val="en-US"/>
               </w:rPr>
             </w:pPr>
+            <w:proofErr w:type="spellStart"/>
             <w:r>
               <w:rPr>
                 <w:b/>
@@ -5749,6 +6921,7 @@
               </w:rPr>
               <w:t>reep</w:t>
             </w:r>
+            <w:proofErr w:type="spellEnd"/>
             <w:r>
               <w:rPr>
                 <w:lang w:val="en-US"/>
@@ -5768,6 +6941,7 @@
               </w:rPr>
               <w:t xml:space="preserve"> Identifier)* </w:t>
             </w:r>
+            <w:proofErr w:type="spellStart"/>
             <w:r>
               <w:rPr>
                 <w:b/>
@@ -5775,26 +6949,50 @@
               </w:rPr>
               <w:t>milka</w:t>
             </w:r>
-            <w:r>
-              <w:rPr>
-                <w:lang w:val="en-US"/>
-              </w:rPr>
-              <w:t xml:space="preserve"> Type_op </w:t>
-            </w:r>
-          </w:p>
-          <w:p>
-            <w:pPr>
-              <w:pStyle w:val="NoSpacing"/>
-              <w:rPr>
-                <w:lang w:val="en-US"/>
-              </w:rPr>
-            </w:pPr>
-            <w:r>
-              <w:rPr>
-                <w:b/>
-                <w:lang w:val="en-US"/>
-              </w:rPr>
-              <w:t xml:space="preserve">bonbon </w:t>
+            <w:proofErr w:type="spellEnd"/>
+            <w:r>
+              <w:rPr>
+                <w:lang w:val="en-US"/>
+              </w:rPr>
+              <w:t xml:space="preserve"> </w:t>
+            </w:r>
+            <w:proofErr w:type="spellStart"/>
+            <w:r>
+              <w:rPr>
+                <w:lang w:val="en-US"/>
+              </w:rPr>
+              <w:t>Type_op</w:t>
+            </w:r>
+            <w:proofErr w:type="spellEnd"/>
+            <w:r>
+              <w:rPr>
+                <w:lang w:val="en-US"/>
+              </w:rPr>
+              <w:t xml:space="preserve"> </w:t>
+            </w:r>
+          </w:p>
+          <w:p>
+            <w:pPr>
+              <w:pStyle w:val="NoSpacing"/>
+              <w:rPr>
+                <w:lang w:val="en-US"/>
+              </w:rPr>
+            </w:pPr>
+            <w:proofErr w:type="gramStart"/>
+            <w:r>
+              <w:rPr>
+                <w:b/>
+                <w:lang w:val="en-US"/>
+              </w:rPr>
+              <w:t>bonbon</w:t>
+            </w:r>
+            <w:proofErr w:type="gramEnd"/>
+            <w:r>
+              <w:rPr>
+                <w:b/>
+                <w:lang w:val="en-US"/>
+              </w:rPr>
+              <w:t xml:space="preserve"> </w:t>
             </w:r>
             <w:r>
               <w:rPr>
@@ -5815,18 +7013,35 @@
               </w:rPr>
               <w:t xml:space="preserve"> Identifier)* (</w:t>
             </w:r>
-            <w:r>
-              <w:rPr>
-                <w:b/>
-                <w:lang w:val="en-US"/>
-              </w:rPr>
-              <w:t xml:space="preserve">milka </w:t>
-            </w:r>
-            <w:r>
-              <w:rPr>
-                <w:lang w:val="en-US"/>
-              </w:rPr>
-              <w:t>Type_op)?</w:t>
+            <w:proofErr w:type="spellStart"/>
+            <w:r>
+              <w:rPr>
+                <w:b/>
+                <w:lang w:val="en-US"/>
+              </w:rPr>
+              <w:t>milka</w:t>
+            </w:r>
+            <w:proofErr w:type="spellEnd"/>
+            <w:r>
+              <w:rPr>
+                <w:b/>
+                <w:lang w:val="en-US"/>
+              </w:rPr>
+              <w:t xml:space="preserve"> </w:t>
+            </w:r>
+            <w:proofErr w:type="spellStart"/>
+            <w:r>
+              <w:rPr>
+                <w:lang w:val="en-US"/>
+              </w:rPr>
+              <w:t>Type_op</w:t>
+            </w:r>
+            <w:proofErr w:type="spellEnd"/>
+            <w:r>
+              <w:rPr>
+                <w:lang w:val="en-US"/>
+              </w:rPr>
+              <w:t>)?</w:t>
             </w:r>
           </w:p>
         </w:tc>
@@ -5944,6 +7159,7 @@
                 <w:lang w:val="en-US"/>
               </w:rPr>
             </w:pPr>
+            <w:proofErr w:type="spellStart"/>
             <w:r>
               <w:rPr>
                 <w:b/>
@@ -5951,14 +7167,16 @@
               </w:rPr>
               <w:t>melk</w:t>
             </w:r>
-          </w:p>
-          <w:p>
-            <w:pPr>
-              <w:pStyle w:val="NoSpacing"/>
-              <w:rPr>
-                <w:lang w:val="en-US"/>
-              </w:rPr>
-            </w:pPr>
+            <w:proofErr w:type="spellEnd"/>
+          </w:p>
+          <w:p>
+            <w:pPr>
+              <w:pStyle w:val="NoSpacing"/>
+              <w:rPr>
+                <w:lang w:val="en-US"/>
+              </w:rPr>
+            </w:pPr>
+            <w:proofErr w:type="spellStart"/>
             <w:r>
               <w:rPr>
                 <w:b/>
@@ -5966,6 +7184,7 @@
               </w:rPr>
               <w:t>puur</w:t>
             </w:r>
+            <w:proofErr w:type="spellEnd"/>
           </w:p>
         </w:tc>
       </w:tr>
@@ -5987,12 +7206,14 @@
                 <w:lang w:val="en-US"/>
               </w:rPr>
             </w:pPr>
+            <w:proofErr w:type="spellStart"/>
             <w:r>
               <w:rPr>
                 <w:lang w:val="en-US"/>
               </w:rPr>
               <w:t>Type_op</w:t>
             </w:r>
+            <w:proofErr w:type="spellEnd"/>
           </w:p>
         </w:tc>
         <w:tc>
@@ -6051,26 +7272,30 @@
                 <w:lang w:val="en-US"/>
               </w:rPr>
             </w:pPr>
+            <w:proofErr w:type="spellStart"/>
             <w:r>
               <w:rPr>
                 <w:lang w:val="en-US"/>
               </w:rPr>
               <w:t>Single_expr</w:t>
             </w:r>
-          </w:p>
-          <w:p>
-            <w:pPr>
-              <w:pStyle w:val="NoSpacing"/>
-              <w:rPr>
-                <w:lang w:val="en-US"/>
-              </w:rPr>
-            </w:pPr>
+            <w:proofErr w:type="spellEnd"/>
+          </w:p>
+          <w:p>
+            <w:pPr>
+              <w:pStyle w:val="NoSpacing"/>
+              <w:rPr>
+                <w:lang w:val="en-US"/>
+              </w:rPr>
+            </w:pPr>
+            <w:proofErr w:type="spellStart"/>
             <w:r>
               <w:rPr>
                 <w:lang w:val="en-US"/>
               </w:rPr>
               <w:t>Closed_compound_expr</w:t>
             </w:r>
+            <w:proofErr w:type="spellEnd"/>
           </w:p>
         </w:tc>
       </w:tr>
@@ -6299,26 +7524,30 @@
                 <w:lang w:val="en-US"/>
               </w:rPr>
             </w:pPr>
+            <w:proofErr w:type="spellStart"/>
             <w:r>
               <w:rPr>
                 <w:lang w:val="en-US"/>
               </w:rPr>
               <w:t>Ifthenelse</w:t>
             </w:r>
-          </w:p>
-          <w:p>
-            <w:pPr>
-              <w:pStyle w:val="NoSpacing"/>
-              <w:rPr>
-                <w:lang w:val="en-US"/>
-              </w:rPr>
-            </w:pPr>
+            <w:proofErr w:type="spellEnd"/>
+          </w:p>
+          <w:p>
+            <w:pPr>
+              <w:pStyle w:val="NoSpacing"/>
+              <w:rPr>
+                <w:lang w:val="en-US"/>
+              </w:rPr>
+            </w:pPr>
+            <w:proofErr w:type="spellStart"/>
             <w:r>
               <w:rPr>
                 <w:lang w:val="en-US"/>
               </w:rPr>
               <w:t>Whiledo</w:t>
             </w:r>
+            <w:proofErr w:type="spellEnd"/>
           </w:p>
         </w:tc>
       </w:tr>
@@ -6482,6 +7711,7 @@
               </w:rPr>
               <w:t xml:space="preserve">Identifier </w:t>
             </w:r>
+            <w:proofErr w:type="spellStart"/>
             <w:r>
               <w:rPr>
                 <w:b/>
@@ -6489,6 +7719,7 @@
               </w:rPr>
               <w:t>milka</w:t>
             </w:r>
+            <w:proofErr w:type="spellEnd"/>
             <w:r>
               <w:rPr>
                 <w:b/>
@@ -6496,12 +7727,14 @@
               </w:rPr>
               <w:t xml:space="preserve"> </w:t>
             </w:r>
+            <w:proofErr w:type="spellStart"/>
             <w:r>
               <w:rPr>
                 <w:lang w:val="en-US"/>
               </w:rPr>
               <w:t>assignexpr</w:t>
             </w:r>
+            <w:proofErr w:type="spellEnd"/>
           </w:p>
         </w:tc>
       </w:tr>
@@ -6523,12 +7756,14 @@
                 <w:lang w:val="en-US"/>
               </w:rPr>
             </w:pPr>
+            <w:proofErr w:type="spellStart"/>
             <w:r>
               <w:rPr>
                 <w:lang w:val="en-US"/>
               </w:rPr>
               <w:t>Assignexpr</w:t>
             </w:r>
+            <w:proofErr w:type="spellEnd"/>
           </w:p>
         </w:tc>
         <w:tc>
@@ -6607,47 +7842,62 @@
               </w:rPr>
               <w:t xml:space="preserve">Identifier </w:t>
             </w:r>
-            <w:r>
-              <w:rPr>
-                <w:b/>
-                <w:lang w:val="en-US"/>
-              </w:rPr>
-              <w:t xml:space="preserve">milka </w:t>
-            </w:r>
+            <w:proofErr w:type="spellStart"/>
+            <w:r>
+              <w:rPr>
+                <w:b/>
+                <w:lang w:val="en-US"/>
+              </w:rPr>
+              <w:t>milka</w:t>
+            </w:r>
+            <w:proofErr w:type="spellEnd"/>
+            <w:r>
+              <w:rPr>
+                <w:b/>
+                <w:lang w:val="en-US"/>
+              </w:rPr>
+              <w:t xml:space="preserve"> </w:t>
+            </w:r>
+            <w:proofErr w:type="spellStart"/>
             <w:r>
               <w:rPr>
                 <w:lang w:val="en-US"/>
               </w:rPr>
               <w:t>assignexpr</w:t>
             </w:r>
-          </w:p>
-          <w:p>
-            <w:pPr>
-              <w:pStyle w:val="NoSpacing"/>
-              <w:rPr>
-                <w:lang w:val="en-US"/>
-              </w:rPr>
-            </w:pPr>
+            <w:proofErr w:type="spellEnd"/>
+          </w:p>
+          <w:p>
+            <w:pPr>
+              <w:pStyle w:val="NoSpacing"/>
+              <w:rPr>
+                <w:lang w:val="en-US"/>
+              </w:rPr>
+            </w:pPr>
+            <w:proofErr w:type="spellStart"/>
             <w:r>
               <w:rPr>
                 <w:lang w:val="en-US"/>
               </w:rPr>
               <w:t>Single_expr</w:t>
             </w:r>
-          </w:p>
-          <w:p>
-            <w:pPr>
-              <w:pStyle w:val="NoSpacing"/>
-              <w:rPr>
-                <w:lang w:val="en-US"/>
-              </w:rPr>
-            </w:pPr>
+            <w:proofErr w:type="spellEnd"/>
+          </w:p>
+          <w:p>
+            <w:pPr>
+              <w:pStyle w:val="NoSpacing"/>
+              <w:rPr>
+                <w:lang w:val="en-US"/>
+              </w:rPr>
+            </w:pPr>
+            <w:proofErr w:type="spellStart"/>
             <w:r>
               <w:rPr>
                 <w:lang w:val="en-US"/>
               </w:rPr>
               <w:t>Closed_compound_expr</w:t>
             </w:r>
+            <w:proofErr w:type="spellEnd"/>
           </w:p>
         </w:tc>
       </w:tr>
@@ -6720,6 +7970,7 @@
                 <w:lang w:val="en-US"/>
               </w:rPr>
             </w:pPr>
+            <w:proofErr w:type="spellStart"/>
             <w:r>
               <w:rPr>
                 <w:b/>
@@ -6727,6 +7978,7 @@
               </w:rPr>
               <w:t>verkade</w:t>
             </w:r>
+            <w:proofErr w:type="spellEnd"/>
             <w:r>
               <w:rPr>
                 <w:b/>
@@ -6738,7 +7990,35 @@
               <w:rPr>
                 <w:lang w:val="en-US"/>
               </w:rPr>
-              <w:t xml:space="preserve">(Closed_compound_expr | Single_expr | String) ( </w:t>
+              <w:t>(</w:t>
+            </w:r>
+            <w:proofErr w:type="spellStart"/>
+            <w:r>
+              <w:rPr>
+                <w:lang w:val="en-US"/>
+              </w:rPr>
+              <w:t>Closed_compound_expr</w:t>
+            </w:r>
+            <w:proofErr w:type="spellEnd"/>
+            <w:r>
+              <w:rPr>
+                <w:lang w:val="en-US"/>
+              </w:rPr>
+              <w:t xml:space="preserve"> | </w:t>
+            </w:r>
+            <w:proofErr w:type="spellStart"/>
+            <w:r>
+              <w:rPr>
+                <w:lang w:val="en-US"/>
+              </w:rPr>
+              <w:t>Single_expr</w:t>
+            </w:r>
+            <w:proofErr w:type="spellEnd"/>
+            <w:r>
+              <w:rPr>
+                <w:lang w:val="en-US"/>
+              </w:rPr>
+              <w:t xml:space="preserve"> | String) ( </w:t>
             </w:r>
             <w:r>
               <w:rPr>
@@ -6751,7 +8031,35 @@
               <w:rPr>
                 <w:lang w:val="en-US"/>
               </w:rPr>
-              <w:t xml:space="preserve">(Closed_compound_expr | Single_expr | String))* </w:t>
+              <w:t>(</w:t>
+            </w:r>
+            <w:proofErr w:type="spellStart"/>
+            <w:r>
+              <w:rPr>
+                <w:lang w:val="en-US"/>
+              </w:rPr>
+              <w:t>Closed_compound_expr</w:t>
+            </w:r>
+            <w:proofErr w:type="spellEnd"/>
+            <w:r>
+              <w:rPr>
+                <w:lang w:val="en-US"/>
+              </w:rPr>
+              <w:t xml:space="preserve"> | </w:t>
+            </w:r>
+            <w:proofErr w:type="spellStart"/>
+            <w:r>
+              <w:rPr>
+                <w:lang w:val="en-US"/>
+              </w:rPr>
+              <w:t>Single_expr</w:t>
+            </w:r>
+            <w:proofErr w:type="spellEnd"/>
+            <w:r>
+              <w:rPr>
+                <w:lang w:val="en-US"/>
+              </w:rPr>
+              <w:t xml:space="preserve"> | String))* </w:t>
             </w:r>
             <w:r>
               <w:rPr>
@@ -6781,12 +8089,14 @@
                 <w:lang w:val="en-US"/>
               </w:rPr>
             </w:pPr>
+            <w:proofErr w:type="spellStart"/>
             <w:r>
               <w:rPr>
                 <w:lang w:val="en-US"/>
               </w:rPr>
               <w:t>Closed_compound_expr</w:t>
             </w:r>
+            <w:proofErr w:type="spellEnd"/>
           </w:p>
         </w:tc>
         <w:tc>
@@ -6842,8 +8152,16 @@
               <w:rPr>
                 <w:lang w:val="en-US"/>
               </w:rPr>
-              <w:t>Declarations* Compound_ext</w:t>
-            </w:r>
+              <w:t xml:space="preserve">Declarations* </w:t>
+            </w:r>
+            <w:proofErr w:type="spellStart"/>
+            <w:r>
+              <w:rPr>
+                <w:lang w:val="en-US"/>
+              </w:rPr>
+              <w:t>Compound_ext</w:t>
+            </w:r>
+            <w:proofErr w:type="spellEnd"/>
           </w:p>
         </w:tc>
       </w:tr>
@@ -6865,12 +8183,14 @@
                 <w:lang w:val="en-US"/>
               </w:rPr>
             </w:pPr>
+            <w:proofErr w:type="spellStart"/>
             <w:r>
               <w:rPr>
                 <w:lang w:val="en-US"/>
               </w:rPr>
               <w:t>Compound_ext</w:t>
             </w:r>
+            <w:proofErr w:type="spellEnd"/>
           </w:p>
         </w:tc>
         <w:tc>
@@ -6916,11 +8236,19 @@
                 <w:lang w:val="en-US"/>
               </w:rPr>
             </w:pPr>
-            <w:r>
-              <w:rPr>
-                <w:lang w:val="en-US"/>
-              </w:rPr>
-              <w:t xml:space="preserve">Single_expr </w:t>
+            <w:proofErr w:type="spellStart"/>
+            <w:r>
+              <w:rPr>
+                <w:lang w:val="en-US"/>
+              </w:rPr>
+              <w:t>Single_expr</w:t>
+            </w:r>
+            <w:proofErr w:type="spellEnd"/>
+            <w:r>
+              <w:rPr>
+                <w:lang w:val="en-US"/>
+              </w:rPr>
+              <w:t xml:space="preserve"> </w:t>
             </w:r>
             <w:r>
               <w:rPr>
@@ -6941,8 +8269,16 @@
               <w:rPr>
                 <w:lang w:val="en-US"/>
               </w:rPr>
-              <w:t>Statements Declarations* compound_ext</w:t>
-            </w:r>
+              <w:t xml:space="preserve">Statements Declarations* </w:t>
+            </w:r>
+            <w:proofErr w:type="spellStart"/>
+            <w:r>
+              <w:rPr>
+                <w:lang w:val="en-US"/>
+              </w:rPr>
+              <w:t>compound_ext</w:t>
+            </w:r>
+            <w:proofErr w:type="spellEnd"/>
           </w:p>
         </w:tc>
       </w:tr>
@@ -6964,12 +8300,14 @@
                 <w:lang w:val="en-US"/>
               </w:rPr>
             </w:pPr>
+            <w:proofErr w:type="spellStart"/>
             <w:r>
               <w:rPr>
                 <w:lang w:val="en-US"/>
               </w:rPr>
               <w:t>Single_expr</w:t>
             </w:r>
+            <w:proofErr w:type="spellEnd"/>
           </w:p>
         </w:tc>
         <w:tc>
@@ -7097,6 +8435,7 @@
               </w:rPr>
               <w:t>Arith2 (</w:t>
             </w:r>
+            <w:proofErr w:type="spellStart"/>
             <w:r>
               <w:rPr>
                 <w:b/>
@@ -7104,6 +8443,7 @@
               </w:rPr>
               <w:t>twix</w:t>
             </w:r>
+            <w:proofErr w:type="spellEnd"/>
             <w:r>
               <w:rPr>
                 <w:lang w:val="en-US"/>
@@ -7187,6 +8527,7 @@
               </w:rPr>
               <w:t>Arith3 (</w:t>
             </w:r>
+            <w:proofErr w:type="spellStart"/>
             <w:r>
               <w:rPr>
                 <w:b/>
@@ -7194,6 +8535,7 @@
               </w:rPr>
               <w:t>rolo</w:t>
             </w:r>
+            <w:proofErr w:type="spellEnd"/>
             <w:r>
               <w:rPr>
                 <w:lang w:val="en-US"/>
@@ -7308,7 +8650,23 @@
                 <w:b/>
                 <w:lang w:val="en-US"/>
               </w:rPr>
-              <w:t xml:space="preserve"> bueno </w:t>
+              <w:t xml:space="preserve"> </w:t>
+            </w:r>
+            <w:proofErr w:type="spellStart"/>
+            <w:r>
+              <w:rPr>
+                <w:b/>
+                <w:lang w:val="en-US"/>
+              </w:rPr>
+              <w:t>bueno</w:t>
+            </w:r>
+            <w:proofErr w:type="spellEnd"/>
+            <w:r>
+              <w:rPr>
+                <w:b/>
+                <w:lang w:val="en-US"/>
+              </w:rPr>
+              <w:t xml:space="preserve"> </w:t>
             </w:r>
             <w:r>
               <w:rPr>
@@ -7334,7 +8692,23 @@
                 <w:b/>
                 <w:lang w:val="en-US"/>
               </w:rPr>
-              <w:t xml:space="preserve"> kitkat </w:t>
+              <w:t xml:space="preserve"> </w:t>
+            </w:r>
+            <w:proofErr w:type="spellStart"/>
+            <w:r>
+              <w:rPr>
+                <w:b/>
+                <w:lang w:val="en-US"/>
+              </w:rPr>
+              <w:t>kitkat</w:t>
+            </w:r>
+            <w:proofErr w:type="spellEnd"/>
+            <w:r>
+              <w:rPr>
+                <w:b/>
+                <w:lang w:val="en-US"/>
+              </w:rPr>
+              <w:t xml:space="preserve"> </w:t>
             </w:r>
             <w:r>
               <w:rPr>
@@ -7548,12 +8922,21 @@
               </w:rPr>
               <w:t>Arith6 (</w:t>
             </w:r>
-            <w:r>
-              <w:rPr>
-                <w:b/>
-                <w:lang w:val="en-US"/>
-              </w:rPr>
-              <w:t xml:space="preserve">milkyway </w:t>
+            <w:proofErr w:type="spellStart"/>
+            <w:r>
+              <w:rPr>
+                <w:b/>
+                <w:lang w:val="en-US"/>
+              </w:rPr>
+              <w:t>milkyway</w:t>
+            </w:r>
+            <w:proofErr w:type="spellEnd"/>
+            <w:r>
+              <w:rPr>
+                <w:b/>
+                <w:lang w:val="en-US"/>
+              </w:rPr>
+              <w:t xml:space="preserve"> </w:t>
             </w:r>
             <w:r>
               <w:rPr>
@@ -7574,6 +8957,7 @@
               </w:rPr>
               <w:t xml:space="preserve">| </w:t>
             </w:r>
+            <w:proofErr w:type="spellStart"/>
             <w:r>
               <w:rPr>
                 <w:b/>
@@ -7581,6 +8965,7 @@
               </w:rPr>
               <w:t>maltesers</w:t>
             </w:r>
+            <w:proofErr w:type="spellEnd"/>
             <w:r>
               <w:rPr>
                 <w:lang w:val="en-US"/>
@@ -7670,6 +9055,7 @@
                 <w:lang w:val="en-US"/>
               </w:rPr>
             </w:pPr>
+            <w:proofErr w:type="gramStart"/>
             <w:r>
               <w:rPr>
                 <w:lang w:val="en-US"/>
@@ -7683,6 +9069,7 @@
               </w:rPr>
               <w:t>bounty</w:t>
             </w:r>
+            <w:proofErr w:type="gramEnd"/>
             <w:r>
               <w:rPr>
                 <w:b/>
@@ -7769,12 +9156,14 @@
                 <w:lang w:val="en-US"/>
               </w:rPr>
             </w:pPr>
+            <w:proofErr w:type="spellStart"/>
             <w:r>
               <w:rPr>
                 <w:lang w:val="en-US"/>
               </w:rPr>
               <w:t>Ifthenelse</w:t>
             </w:r>
+            <w:proofErr w:type="spellEnd"/>
           </w:p>
         </w:tc>
         <w:tc>
@@ -7819,18 +9208,35 @@
                 <w:lang w:val="en-US"/>
               </w:rPr>
             </w:pPr>
-            <w:r>
-              <w:rPr>
-                <w:b/>
-                <w:lang w:val="en-US"/>
-              </w:rPr>
-              <w:t xml:space="preserve">if </w:t>
-            </w:r>
-            <w:r>
-              <w:rPr>
-                <w:lang w:val="en-US"/>
-              </w:rPr>
-              <w:t xml:space="preserve">Single_expr </w:t>
+            <w:proofErr w:type="gramStart"/>
+            <w:r>
+              <w:rPr>
+                <w:b/>
+                <w:lang w:val="en-US"/>
+              </w:rPr>
+              <w:t>if</w:t>
+            </w:r>
+            <w:proofErr w:type="gramEnd"/>
+            <w:r>
+              <w:rPr>
+                <w:b/>
+                <w:lang w:val="en-US"/>
+              </w:rPr>
+              <w:t xml:space="preserve"> </w:t>
+            </w:r>
+            <w:proofErr w:type="spellStart"/>
+            <w:r>
+              <w:rPr>
+                <w:lang w:val="en-US"/>
+              </w:rPr>
+              <w:t>Single_expr</w:t>
+            </w:r>
+            <w:proofErr w:type="spellEnd"/>
+            <w:r>
+              <w:rPr>
+                <w:lang w:val="en-US"/>
+              </w:rPr>
+              <w:t xml:space="preserve"> </w:t>
             </w:r>
             <w:r>
               <w:rPr>
@@ -7839,11 +9245,19 @@
               </w:rPr>
               <w:t xml:space="preserve">then </w:t>
             </w:r>
-            <w:r>
-              <w:rPr>
-                <w:lang w:val="en-US"/>
-              </w:rPr>
-              <w:t>Closed_compound_expr (</w:t>
+            <w:proofErr w:type="spellStart"/>
+            <w:r>
+              <w:rPr>
+                <w:lang w:val="en-US"/>
+              </w:rPr>
+              <w:t>Closed_compound_expr</w:t>
+            </w:r>
+            <w:proofErr w:type="spellEnd"/>
+            <w:r>
+              <w:rPr>
+                <w:lang w:val="en-US"/>
+              </w:rPr>
+              <w:t xml:space="preserve"> (</w:t>
             </w:r>
             <w:r>
               <w:rPr>
@@ -7852,11 +9266,19 @@
               </w:rPr>
               <w:t xml:space="preserve">else </w:t>
             </w:r>
-            <w:r>
-              <w:rPr>
-                <w:lang w:val="en-US"/>
-              </w:rPr>
-              <w:t>Closed_compound_expr)?</w:t>
+            <w:proofErr w:type="spellStart"/>
+            <w:r>
+              <w:rPr>
+                <w:lang w:val="en-US"/>
+              </w:rPr>
+              <w:t>Closed_compound_expr</w:t>
+            </w:r>
+            <w:proofErr w:type="spellEnd"/>
+            <w:r>
+              <w:rPr>
+                <w:lang w:val="en-US"/>
+              </w:rPr>
+              <w:t>)?</w:t>
             </w:r>
           </w:p>
         </w:tc>
@@ -7879,12 +9301,14 @@
                 <w:lang w:val="en-US"/>
               </w:rPr>
             </w:pPr>
+            <w:proofErr w:type="spellStart"/>
             <w:r>
               <w:rPr>
                 <w:lang w:val="en-US"/>
               </w:rPr>
               <w:t>Whiledo</w:t>
             </w:r>
+            <w:proofErr w:type="spellEnd"/>
           </w:p>
         </w:tc>
         <w:tc>
@@ -7936,11 +9360,19 @@
               </w:rPr>
               <w:t xml:space="preserve">while </w:t>
             </w:r>
-            <w:r>
-              <w:rPr>
-                <w:lang w:val="en-US"/>
-              </w:rPr>
-              <w:t xml:space="preserve">Single_expr </w:t>
+            <w:proofErr w:type="spellStart"/>
+            <w:r>
+              <w:rPr>
+                <w:lang w:val="en-US"/>
+              </w:rPr>
+              <w:t>Single_expr</w:t>
+            </w:r>
+            <w:proofErr w:type="spellEnd"/>
+            <w:r>
+              <w:rPr>
+                <w:lang w:val="en-US"/>
+              </w:rPr>
+              <w:t xml:space="preserve"> </w:t>
             </w:r>
             <w:r>
               <w:rPr>
@@ -7949,12 +9381,14 @@
               </w:rPr>
               <w:t xml:space="preserve">do </w:t>
             </w:r>
+            <w:proofErr w:type="spellStart"/>
             <w:r>
               <w:rPr>
                 <w:lang w:val="en-US"/>
               </w:rPr>
               <w:t>Closed_compound_expr</w:t>
             </w:r>
+            <w:proofErr w:type="spellEnd"/>
           </w:p>
         </w:tc>
       </w:tr>
@@ -8118,12 +9552,14 @@
               </w:rPr>
               <w:t xml:space="preserve">( </w:t>
             </w:r>
+            <w:proofErr w:type="spellStart"/>
             <w:r>
               <w:rPr>
                 <w:lang w:val="en-US"/>
               </w:rPr>
               <w:t>Single_expr</w:t>
             </w:r>
+            <w:proofErr w:type="spellEnd"/>
             <w:r>
               <w:rPr>
                 <w:b/>
@@ -8139,26 +9575,30 @@
                 <w:lang w:val="en-US"/>
               </w:rPr>
             </w:pPr>
+            <w:proofErr w:type="spellStart"/>
             <w:r>
               <w:rPr>
                 <w:lang w:val="en-US"/>
               </w:rPr>
               <w:t>Boolean_operator</w:t>
             </w:r>
-          </w:p>
-          <w:p>
-            <w:pPr>
-              <w:pStyle w:val="NoSpacing"/>
-              <w:rPr>
-                <w:lang w:val="en-US"/>
-              </w:rPr>
-            </w:pPr>
+            <w:proofErr w:type="spellEnd"/>
+          </w:p>
+          <w:p>
+            <w:pPr>
+              <w:pStyle w:val="NoSpacing"/>
+              <w:rPr>
+                <w:lang w:val="en-US"/>
+              </w:rPr>
+            </w:pPr>
+            <w:proofErr w:type="spellStart"/>
             <w:r>
               <w:rPr>
                 <w:lang w:val="en-US"/>
               </w:rPr>
               <w:t>Char_operator</w:t>
             </w:r>
+            <w:proofErr w:type="spellEnd"/>
           </w:p>
         </w:tc>
       </w:tr>
@@ -8419,12 +9859,14 @@
                 <w:lang w:val="en-US"/>
               </w:rPr>
             </w:pPr>
+            <w:proofErr w:type="spellStart"/>
             <w:r>
               <w:rPr>
                 <w:lang w:val="en-US"/>
               </w:rPr>
               <w:t>Ws</w:t>
             </w:r>
+            <w:proofErr w:type="spellEnd"/>
           </w:p>
           <w:p>
             <w:pPr>
@@ -8497,12 +9939,14 @@
                 <w:lang w:val="en-US"/>
               </w:rPr>
             </w:pPr>
+            <w:proofErr w:type="spellStart"/>
             <w:r>
               <w:rPr>
                 <w:lang w:val="en-US"/>
               </w:rPr>
               <w:t>Boolean_operator</w:t>
             </w:r>
+            <w:proofErr w:type="spellEnd"/>
             <w:r>
               <w:rPr>
                 <w:lang w:val="en-US"/>
@@ -8627,12 +10071,14 @@
                 <w:lang w:val="en-US"/>
               </w:rPr>
             </w:pPr>
+            <w:proofErr w:type="spellStart"/>
             <w:r>
               <w:rPr>
                 <w:lang w:val="en-US"/>
               </w:rPr>
               <w:t>Char_operator</w:t>
             </w:r>
+            <w:proofErr w:type="spellEnd"/>
           </w:p>
         </w:tc>
         <w:tc>
@@ -9756,10 +11202,411 @@
       <w:pPr>
         <w:pStyle w:val="NoSpacing"/>
       </w:pPr>
-    </w:p>
-    <w:p>
-      <w:pPr>
-        <w:ind w:left="360"/>
+      <w:r>
+        <w:t>De semantiek van Chocolate wordt hieronder gespecificeerd:</w:t>
+      </w:r>
+    </w:p>
+    <w:p>
+      <w:pPr>
+        <w:pStyle w:val="NoSpacing"/>
+      </w:pPr>
+      <w:r>
+        <w:t xml:space="preserve">Een </w:t>
+      </w:r>
+      <w:r>
+        <w:rPr>
+          <w:i/>
+        </w:rPr>
+        <w:t xml:space="preserve">declaratie </w:t>
+      </w:r>
+      <w:r>
+        <w:t>D wordt uitgewerkt om bindings te produceren en constanten toe te wijzen en kan ook variabelen toewijzen.</w:t>
+      </w:r>
+    </w:p>
+    <w:p>
+      <w:pPr>
+        <w:pStyle w:val="NoSpacing"/>
+        <w:ind w:left="705"/>
+      </w:pPr>
+      <w:r>
+        <w:t xml:space="preserve">De </w:t>
+      </w:r>
+      <w:r>
+        <w:rPr>
+          <w:i/>
+        </w:rPr>
+        <w:t>constante declaratie</w:t>
+      </w:r>
+      <w:r>
+        <w:t xml:space="preserve"> ‘reep T I (,I)* milka T_O</w:t>
+      </w:r>
+      <w:r>
+        <w:t xml:space="preserve">’ wordt uitgewerkt door elke versie van </w:t>
+      </w:r>
+      <w:r>
+        <w:rPr>
+          <w:i/>
+        </w:rPr>
+        <w:t>I</w:t>
+      </w:r>
+      <w:r>
+        <w:t xml:space="preserve"> te binden aan de waarde van </w:t>
+      </w:r>
+      <w:r>
+        <w:rPr>
+          <w:i/>
+        </w:rPr>
+        <w:t>T_O</w:t>
+      </w:r>
+      <w:r>
+        <w:t>.</w:t>
+      </w:r>
+    </w:p>
+    <w:p>
+      <w:pPr>
+        <w:pStyle w:val="NoSpacing"/>
+        <w:ind w:left="705"/>
+      </w:pPr>
+      <w:r>
+        <w:t xml:space="preserve">De </w:t>
+      </w:r>
+      <w:r>
+        <w:rPr>
+          <w:i/>
+        </w:rPr>
+        <w:t>variabele declaratie</w:t>
+      </w:r>
+      <w:r>
+        <w:t xml:space="preserve"> ‘bonbon T I (,I)*’ wordt uitgewerkt door elke versie van </w:t>
+      </w:r>
+      <w:r>
+        <w:rPr>
+          <w:i/>
+        </w:rPr>
+        <w:t>I</w:t>
+      </w:r>
+      <w:r>
+        <w:t xml:space="preserve"> te binden aan een nieuw toegewezen variabele met onbekende initiële waarde. De waarde wordt gedealloceerd wanneer het blok dat de declaratie bevat verlaten wordt.</w:t>
+      </w:r>
+    </w:p>
+    <w:p>
+      <w:pPr>
+        <w:pStyle w:val="NoSpacing"/>
+        <w:ind w:left="705"/>
+      </w:pPr>
+      <w:r>
+        <w:t xml:space="preserve">De </w:t>
+      </w:r>
+      <w:r>
+        <w:rPr>
+          <w:i/>
+        </w:rPr>
+        <w:t>variabele declaratie</w:t>
+      </w:r>
+      <w:r>
+        <w:t xml:space="preserve"> ‘bonbon T I (,I)* milka T_O’ wordt uitgewerkt door elke versie van </w:t>
+      </w:r>
+      <w:r>
+        <w:rPr>
+          <w:i/>
+        </w:rPr>
+        <w:t>I</w:t>
+      </w:r>
+      <w:r>
+        <w:t xml:space="preserve"> te binden aan een nieuw toegewezen variabele met als initiële waarde T_O. De waarde wordt gedealloceerd wanneer het blok dat de declaratie bevat verlaten wordt.</w:t>
+      </w:r>
+    </w:p>
+    <w:p>
+      <w:pPr>
+        <w:pStyle w:val="NoSpacing"/>
+      </w:pPr>
+    </w:p>
+    <w:p>
+      <w:pPr>
+        <w:pStyle w:val="NoSpacing"/>
+      </w:pPr>
+      <w:r>
+        <w:t xml:space="preserve">Een </w:t>
+      </w:r>
+      <w:r>
+        <w:rPr>
+          <w:i/>
+        </w:rPr>
+        <w:t xml:space="preserve">type </w:t>
+      </w:r>
+      <w:r>
+        <w:t>T levert het type op van een ‘Identifier’, die gedeclareerd wordt.</w:t>
+      </w:r>
+    </w:p>
+    <w:p>
+      <w:pPr>
+        <w:pStyle w:val="NoSpacing"/>
+      </w:pPr>
+      <w:r>
+        <w:t xml:space="preserve">Een </w:t>
+      </w:r>
+      <w:r>
+        <w:rPr>
+          <w:i/>
+        </w:rPr>
+        <w:t>type_op</w:t>
+      </w:r>
+      <w:r>
+        <w:t xml:space="preserve"> T_O levert een expressie op van het type T in een declaratie.</w:t>
+      </w:r>
+    </w:p>
+    <w:p>
+      <w:pPr>
+        <w:pStyle w:val="NoSpacing"/>
+      </w:pPr>
+    </w:p>
+    <w:p>
+      <w:pPr>
+        <w:pStyle w:val="NoSpacing"/>
+      </w:pPr>
+      <w:r>
+        <w:t xml:space="preserve">Een </w:t>
+      </w:r>
+      <w:r>
+        <w:rPr>
+          <w:i/>
+        </w:rPr>
+        <w:t>statement</w:t>
+      </w:r>
+      <w:r>
+        <w:t xml:space="preserve"> S wordt uitgevoerd variabelen te updaten, om waarden te verkrijgen of om te printen.</w:t>
+      </w:r>
+    </w:p>
+    <w:p>
+      <w:pPr>
+        <w:pStyle w:val="NoSpacing"/>
+      </w:pPr>
+      <w:r>
+        <w:tab/>
+        <w:t xml:space="preserve">Het </w:t>
+      </w:r>
+      <w:r>
+        <w:rPr>
+          <w:i/>
+        </w:rPr>
+        <w:t>read statement</w:t>
+      </w:r>
+      <w:r>
+        <w:t xml:space="preserve"> ‘droste (I (,I*))’wordt op de volgende manier uitgevoerd. Een waarde</w:t>
+      </w:r>
+      <w:r>
+        <w:t xml:space="preserve"> w</w:t>
+      </w:r>
+    </w:p>
+    <w:p>
+      <w:pPr>
+        <w:pStyle w:val="NoSpacing"/>
+        <w:ind w:left="708"/>
+      </w:pPr>
+      <w:r>
+        <w:t xml:space="preserve">wordt ingelezen via de command-line en </w:t>
+      </w:r>
+      <w:r>
+        <w:t>toegewezen aan de Identifier I. Elke volgende waarde die wordt ingelezen, wordt toegewezen aan de volgende Identifier I voor het aantal Identifiers dat in het read statement gebruikt worden.</w:t>
+      </w:r>
+    </w:p>
+    <w:p>
+      <w:pPr>
+        <w:pStyle w:val="NoSpacing"/>
+        <w:ind w:left="708"/>
+      </w:pPr>
+      <w:r>
+        <w:t xml:space="preserve">Het </w:t>
+      </w:r>
+      <w:r>
+        <w:rPr>
+          <w:i/>
+        </w:rPr>
+        <w:t>print statement</w:t>
+      </w:r>
+      <w:r>
+        <w:t xml:space="preserve"> ‘verkade ((C | E | S) (, (C | E | S))*)’ wordt als volgt uitgevoerd. Eerst wordt een closed_compound_expression C, een single_expr E of een string S geprint op de command-line. Vervolgens wordt er iteratief een komma geprint en daarna weer een closed_compound_expression, single_expr of string, totdat er geen komma, maar een haakje volgt.</w:t>
+      </w:r>
+    </w:p>
+    <w:p>
+      <w:pPr>
+        <w:pStyle w:val="NoSpacing"/>
+        <w:ind w:left="708"/>
+      </w:pPr>
+      <w:r>
+        <w:t xml:space="preserve">Het </w:t>
+      </w:r>
+      <w:r>
+        <w:rPr>
+          <w:i/>
+        </w:rPr>
+        <w:t>assign statement</w:t>
+      </w:r>
+      <w:r>
+        <w:t xml:space="preserve"> ‘I milka A’ wordt als volgt uitgevoerd. Aan de Identifier I wordt de waarde van A toegewezen.</w:t>
+      </w:r>
+    </w:p>
+    <w:p>
+      <w:pPr>
+        <w:pStyle w:val="NoSpacing"/>
+        <w:ind w:left="708"/>
+      </w:pPr>
+      <w:r>
+        <w:t xml:space="preserve">Het </w:t>
+      </w:r>
+      <w:r>
+        <w:rPr>
+          <w:i/>
+        </w:rPr>
+        <w:t xml:space="preserve">assign_expr statement </w:t>
+      </w:r>
+      <w:r>
+        <w:t>‘I milka A | S | C’ wordt als volgt uitgevoerd. Recursief wordt aan de Identifier I de waarde van A toegewezen, tot en met de keer dat de waarde van A een S of een C is.</w:t>
+      </w:r>
+    </w:p>
+    <w:p>
+      <w:pPr>
+        <w:pStyle w:val="NoSpacing"/>
+        <w:ind w:left="708"/>
+      </w:pPr>
+      <w:r>
+        <w:t xml:space="preserve">Het </w:t>
+      </w:r>
+      <w:r>
+        <w:rPr>
+          <w:i/>
+        </w:rPr>
+        <w:t>if statement</w:t>
+      </w:r>
+      <w:r>
+        <w:t xml:space="preserve"> ‘if S then C</w:t>
+      </w:r>
+      <w:r>
+        <w:t>1</w:t>
+      </w:r>
+      <w:r>
+        <w:t xml:space="preserve"> </w:t>
+      </w:r>
+      <w:r>
+        <w:t>(</w:t>
+      </w:r>
+      <w:r>
+        <w:t>else C</w:t>
+      </w:r>
+      <w:r>
+        <w:t>2)?</w:t>
+      </w:r>
+      <w:r>
+        <w:t>’ wordt als volgt uitgevoerd</w:t>
+      </w:r>
+      <w:r>
+        <w:t>. De expressie S wordt geëvalueerd naar een boolean-waarde b. Als b waar is, wordt C1 uitgevoerd. Als C1 niet waar is en er bestaat een else-clausule, wordt C2 uitgevoerd.</w:t>
+      </w:r>
+    </w:p>
+    <w:p>
+      <w:pPr>
+        <w:pStyle w:val="NoSpacing"/>
+        <w:ind w:left="708"/>
+      </w:pPr>
+      <w:r>
+        <w:lastRenderedPageBreak/>
+        <w:t>Het</w:t>
+      </w:r>
+      <w:r>
+        <w:rPr>
+          <w:i/>
+        </w:rPr>
+        <w:t xml:space="preserve"> while</w:t>
+      </w:r>
+      <w:r>
+        <w:t xml:space="preserve"> </w:t>
+      </w:r>
+      <w:r>
+        <w:rPr>
+          <w:i/>
+        </w:rPr>
+        <w:t xml:space="preserve">statement </w:t>
+      </w:r>
+      <w:r>
+        <w:t xml:space="preserve">‘while S do C’ wordt als volgt uitgevoerd. </w:t>
+      </w:r>
+      <w:r>
+        <w:t>De expressie S wordt geëvalueerd naar een boolean-waarde b. Als b waar is, wordt C uitgevoerd en wordt vervolgens de while-clausule opnieuw uitgevoerd. Als b niet waar is, is de uitvoering va</w:t>
+      </w:r>
+      <w:r>
+        <w:t>n het while statement voltooid.</w:t>
+      </w:r>
+    </w:p>
+    <w:p>
+      <w:pPr>
+        <w:pStyle w:val="NoSpacing"/>
+      </w:pPr>
+    </w:p>
+    <w:p>
+      <w:pPr>
+        <w:pStyle w:val="NoSpacing"/>
+      </w:pPr>
+      <w:r>
+        <w:t xml:space="preserve">Een </w:t>
+      </w:r>
+      <w:r>
+        <w:rPr>
+          <w:i/>
+        </w:rPr>
+        <w:t>single_expr</w:t>
+      </w:r>
+      <w:r>
+        <w:t xml:space="preserve"> E wordt uitgevoerd om een waarde op te leveren.</w:t>
+      </w:r>
+    </w:p>
+    <w:p>
+      <w:pPr>
+        <w:pStyle w:val="NoSpacing"/>
+      </w:pPr>
+      <w:r>
+        <w:tab/>
+        <w:t>De expressie ‘O’ levert de waarde op van de operand O.</w:t>
+      </w:r>
+    </w:p>
+    <w:p>
+      <w:pPr>
+        <w:pStyle w:val="NoSpacing"/>
+      </w:pPr>
+      <w:r>
+        <w:tab/>
+        <w:t xml:space="preserve">De unary expressie ‘P O’ levert de waarde op die gegenereerd wordt door de unary operator </w:t>
+      </w:r>
+      <w:r>
+        <w:tab/>
+        <w:t>P uit te voeren op de operator O.</w:t>
+      </w:r>
+    </w:p>
+    <w:p>
+      <w:pPr>
+        <w:pStyle w:val="NoSpacing"/>
+        <w:ind w:left="705"/>
+      </w:pPr>
+      <w:r>
+        <w:t xml:space="preserve">De binary expressie ‘E1 P E2’ levert de waarde op die gegenereerd wordt door de binary operator P uit te voeren op de waarden van de expressies E1 en E2. </w:t>
+      </w:r>
+    </w:p>
+    <w:p/>
+    <w:p>
+      <w:r>
+        <w:t xml:space="preserve">Een </w:t>
+      </w:r>
+      <w:r>
+        <w:rPr>
+          <w:i/>
+        </w:rPr>
+        <w:t>Identifier</w:t>
+      </w:r>
+      <w:r>
+        <w:t xml:space="preserve"> Ievert op de volgende manier een waarde op. Als I gebonden is aan een variabele of constante levert I de waarde op die daarin opgeslagen is.</w:t>
+      </w:r>
+    </w:p>
+    <w:p>
+      <w:pPr>
         <w:rPr>
           <w:rFonts w:asciiTheme="majorHAnsi" w:eastAsiaTheme="majorEastAsia" w:hAnsiTheme="majorHAnsi" w:cstheme="majorBidi"/>
           <w:color w:val="2E74B5" w:themeColor="accent1" w:themeShade="BF"/>
@@ -9767,21 +11614,8 @@
           <w:szCs w:val="32"/>
         </w:rPr>
       </w:pPr>
-    </w:p>
-    <w:p>
-      <w:pPr>
-        <w:pStyle w:val="Heading1"/>
-      </w:pPr>
-      <w:r>
-        <w:t>Vertaalregels</w:t>
-      </w:r>
-      <w:r>
-        <w:t xml:space="preserve"> - Tanja</w:t>
-      </w:r>
-    </w:p>
-    <w:p>
-      <w:r>
-        <w:t>voor de taal, d.w.z. de transformaties waaruit blijkt op welke wijze een opeenvolging van symbolen die voldoet aan een produktieregel wordt omgezet in een opeenvolging van TAM-instructies. Vertaalregels zijn de ‘code templates’ van hoofdstuk 7 van Watt</w:t>
+      <w:r>
+        <w:t xml:space="preserve"> </w:t>
       </w:r>
     </w:p>
     <w:p>
@@ -9794,9 +11628,6 @@
         </w:rPr>
       </w:pPr>
       <w:r>
-        <w:t>&amp; Brown.</w:t>
-      </w:r>
-      <w:r>
         <w:br w:type="page"/>
       </w:r>
     </w:p>
@@ -9806,7 +11637,10 @@
       </w:pPr>
       <w:r>
         <w:lastRenderedPageBreak/>
-        <w:t>Beschrijving van Java-programmatuur</w:t>
+        <w:t>Vertaalreg</w:t>
+      </w:r>
+      <w:r>
+        <w:t>els</w:t>
       </w:r>
       <w:r>
         <w:t xml:space="preserve"> - Tanja</w:t>
@@ -9814,126 +11648,7 @@
     </w:p>
     <w:p>
       <w:r>
-        <w:t>r. Beknopte bespreking van de extra Java-klassen die</w:t>
-      </w:r>
-    </w:p>
-    <w:p>
-      <w:r>
-        <w:t>u gedeﬁnieerd heeft voor uw compiler (b.v. symbol table management, type checking, code</w:t>
-      </w:r>
-    </w:p>
-    <w:p>
-      <w:r>
-        <w:t>generatie, error handling, etc.). Geef ook aan welke informatie in de AST-nodes opgeslagen</w:t>
-      </w:r>
-    </w:p>
-    <w:p>
-      <w:r>
-        <w:t>wordt.</w:t>
-      </w:r>
-    </w:p>
-    <w:p>
-      <w:r>
-        <w:t xml:space="preserve">Voor de compiler zijn nog enkele extra Java-klassen gedefiniëerd. </w:t>
-      </w:r>
-      <w:r>
-        <w:t>Ten eerste is er een SymbolTable gedefiniëerd die ‘Identifiers’ opslaat. Hierin bestaan methoden voor het openen en sluiten van een scope, zodat het mogelijk is om dezelfde naam voor een ‘Identifier’ in verschillende scopes te gebruiken, een methode om het huidige level op te vragen en methoden om ‘Identifiers’ toe te voegen en op te vragen. Deze SymbolTable maakt gebruik van de klasse IdEntry, die van elke ‘Identifier’ opslaat wat het type is, het level waarin het gedeclareerd is en de node waarin de ‘Identifier’ hoort. Daarnaast zijn er methoden om het level op te vragen en te veranderen, om het type op te vragen en te veranderen en om de node op te vragen en te veranderen.</w:t>
-      </w:r>
-      <w:r>
-        <w:t xml:space="preserve"> Er bestaat een klasse SymbolTableException, die gebruikt wordt voor error handling wanneer er geen correct scope level bestaat als een ‘Identifier’ gedeclareerd wordt of wanneer de ‘Identifier’ al gedeclareerd is in </w:t>
-      </w:r>
-      <w:bookmarkStart w:id="0" w:name="_GoBack"/>
-      <w:bookmarkEnd w:id="0"/>
-      <w:r>
-        <w:t>het huidige level.</w:t>
-      </w:r>
-    </w:p>
-    <w:p>
-      <w:r>
-        <w:t>Verder</w:t>
-      </w:r>
-      <w:r>
-        <w:t xml:space="preserve"> is ChocolateTree.java toegevoegd, die een subklasse is van CommonTree. Dit is een AST</w:t>
-      </w:r>
-      <w:r>
-        <w:t>-klasse die het type van een</w:t>
-      </w:r>
-      <w:r>
-        <w:t xml:space="preserve"> node bijhoudt, het memoryaddress voor de codegeneratie, of de node die wordt bijgehouden een variabele of constante is en wat de declarerende node is. Hiervoor is ook ChocolateTreeAdaptor.java ontworpen, die een subklasse is van CommonTreeAdaptor en ChocolateTree-nodes fabriceert.</w:t>
-      </w:r>
-    </w:p>
-    <w:p>
-      <w:r>
-        <w:t>Verder bestaat de klasse CheckerActions, die gebruikt wordt door ChocolateChecker. Hierin wordt een instantie van een SymbolTable aangemaakt en worden er methoden gedefiniëerd voor het controleren of een ‘Identifier’ al gedeclareerd is en voor het declareren van een ‘Identifier’. Verder worden alle bestaande types bijgehouden (namelijk integer, boolean en char) en worden er methoden gedefiniëerd om het type van een ‘Identifier’ in de SymbolTable op te vragen, om het type van een Node van ChocolateTree te wijzigen, om te controleren of een type bestaat en om twee types met elkaar te vergelijken.</w:t>
-      </w:r>
-      <w:r>
-        <w:t xml:space="preserve"> Alle overige methoden in CheckerActions worden gebruikt in de checker door voor regels te controleren of de types overeenkomen met de verwachte types en types van nodes op te slaan.</w:t>
-      </w:r>
-    </w:p>
-    <w:p/>
-    <w:p>
-      <w:pPr>
-        <w:rPr>
-          <w:lang w:val="en-US"/>
-        </w:rPr>
-      </w:pPr>
-      <w:r>
-        <w:rPr>
-          <w:lang w:val="en-US"/>
-        </w:rPr>
-        <w:t>ChocolateTree en ChocolateTreeAdaptor</w:t>
-      </w:r>
-    </w:p>
-    <w:p>
-      <w:pPr>
-        <w:rPr>
-          <w:lang w:val="en-US"/>
-        </w:rPr>
-      </w:pPr>
-      <w:r>
-        <w:rPr>
-          <w:lang w:val="en-US"/>
-        </w:rPr>
-        <w:t>CheckerActions</w:t>
-      </w:r>
-    </w:p>
-    <w:p>
-      <w:pPr>
-        <w:rPr>
-          <w:lang w:val="en-US"/>
-        </w:rPr>
-      </w:pPr>
-      <w:r>
-        <w:rPr>
-          <w:lang w:val="en-US"/>
-        </w:rPr>
-        <w:t>IdEntry</w:t>
-      </w:r>
-    </w:p>
-    <w:p>
-      <w:pPr>
-        <w:rPr>
-          <w:lang w:val="en-US"/>
-        </w:rPr>
-      </w:pPr>
-      <w:r>
-        <w:rPr>
-          <w:lang w:val="en-US"/>
-        </w:rPr>
-        <w:t>SymbolTable</w:t>
-      </w:r>
-    </w:p>
-    <w:p>
-      <w:pPr>
-        <w:rPr>
-          <w:lang w:val="en-US"/>
-        </w:rPr>
-      </w:pPr>
-      <w:r>
-        <w:rPr>
-          <w:lang w:val="en-US"/>
-        </w:rPr>
-        <w:t>SymbolTableException</w:t>
+        <w:t>voor de taal, d.w.z. de transformaties waaruit blijkt op welke wijze een opeenvolging van symbolen die voldoet aan een produktieregel wordt omgezet in een opeenvolging van TAM-instructies. Vertaalregels zijn de ‘code templates’ van hoofdstuk 7 van Watt</w:t>
       </w:r>
     </w:p>
     <w:p>
@@ -9943,9 +11658,91 @@
           <w:color w:val="2E74B5" w:themeColor="accent1" w:themeShade="BF"/>
           <w:sz w:val="32"/>
           <w:szCs w:val="32"/>
-          <w:lang w:val="en-US"/>
-        </w:rPr>
-      </w:pPr>
+        </w:rPr>
+      </w:pPr>
+      <w:r>
+        <w:t>&amp; Brown.</w:t>
+      </w:r>
+      <w:r>
+        <w:br w:type="page"/>
+      </w:r>
+    </w:p>
+    <w:p>
+      <w:pPr>
+        <w:pStyle w:val="Heading1"/>
+      </w:pPr>
+      <w:r>
+        <w:lastRenderedPageBreak/>
+        <w:t>Beschrijving van Java-programmatuur</w:t>
+      </w:r>
+      <w:r>
+        <w:t xml:space="preserve"> - Tanja</w:t>
+      </w:r>
+    </w:p>
+    <w:p>
+      <w:r>
+        <w:t>Voor de compiler zijn nog enkele extra Java-klassen ge</w:t>
+      </w:r>
+      <w:r>
+        <w:t>definie</w:t>
+      </w:r>
+      <w:r>
+        <w:t xml:space="preserve">erd. </w:t>
+      </w:r>
+      <w:r>
+        <w:t>Ten eerste is er een SymbolTable ge</w:t>
+      </w:r>
+      <w:r>
+        <w:t>definie</w:t>
+      </w:r>
+      <w:r>
+        <w:t>erd die ‘Identifiers’ opslaat. Hierin bestaan methoden voor het openen en sluiten van een scope, zodat het mogelijk is om dezelfde naam voor een ‘Identifier’ in verschillende scopes te gebruiken, een methode om het huidige level op te vragen en methoden om ‘Identifiers’ toe te voegen en op te vragen. Deze SymbolTable maakt gebruik van de klasse IdEntry, die van elke ‘Identifier’ opslaat wat het type is, het level waarin het gedeclareerd is en de node waarin de ‘Identifier’ hoort. Daarnaast zijn er methoden om het level op te vragen en te veranderen, om het type op te vragen en te veranderen en om de node op te vragen en te veranderen.</w:t>
+      </w:r>
+      <w:r>
+        <w:t xml:space="preserve"> Er bestaat een klasse SymbolTableException, die gebruikt wordt voor error handling wanneer er geen correct scope level bestaat als een ‘Identifier’ gedeclareerd wordt of wanneer de ‘Identifier’ al gedeclareerd is in het huidige level.</w:t>
+      </w:r>
+    </w:p>
+    <w:p>
+      <w:r>
+        <w:t>Verder</w:t>
+      </w:r>
+      <w:r>
+        <w:t xml:space="preserve"> is ChocolateTree.java toegevoegd, die een subklasse is van CommonTree. Dit is een AST</w:t>
+      </w:r>
+      <w:r>
+        <w:t>-klasse die het type van een</w:t>
+      </w:r>
+      <w:r>
+        <w:t xml:space="preserve"> node bijhoudt, het memoryaddress voor de codegeneratie, of de node die wordt bijgehouden een variabele of constante is en wat de declarerende node is. Hiervoor is ook ChocolateTreeAdaptor.java ontworpen, die een subklasse is van CommonTreeAdaptor en ChocolateTree-nodes fabriceert.</w:t>
+      </w:r>
+    </w:p>
+    <w:p>
+      <w:r>
+        <w:t>Verder bestaat de klasse CheckerActions, die gebruikt wordt door ChocolateChecker. Hierin wordt een instantie van een SymbolTable aangemaakt en worden er methoden ge</w:t>
+      </w:r>
+      <w:r>
+        <w:t>definie</w:t>
+      </w:r>
+      <w:r>
+        <w:t>erd voor het controleren of een ‘Identifier’ al gedeclareerd is en voor het declareren van een ‘Identifier’. Verder worden alle bestaande types bijgehouden (namelijk integer, boolean en char) en worden er methoden ge</w:t>
+      </w:r>
+      <w:r>
+        <w:t>definie</w:t>
+      </w:r>
+      <w:r>
+        <w:t>erd om het type van een ‘Identifier’ in de SymbolTable op te vragen, om het type van een Node van ChocolateTree te wijzigen, om te controleren of een type bestaat en om twee types met elkaar te vergelijken.</w:t>
+      </w:r>
+      <w:r>
+        <w:t xml:space="preserve"> Alle overige methoden in CheckerActions worden gebruikt in de checker door voor regels te controleren of de types overeenkomen met de verwachte types en types van nodes op te slaan.</w:t>
+      </w:r>
+    </w:p>
+    <w:p>
+      <w:r>
+        <w:t>De klasse ChocolateException wordt gebruikt voor error handling wanneer een gebruikte ‘Identifier’ niet gedeclareerd is, of niet bruikbaar in het huidige scopelevel, wanneer een type niet overeenkomt met het verwachte type of wanneer er geprobeerd wordt om een constante ‘Identifier’ te overschrijven. Ook vangt ChocolateException een SymbolTableException op, wanneer er geprobeerd wordt een ‘Identifier’ te declareren, die in het huidige level al gedeclareerd is.</w:t>
+      </w:r>
+    </w:p>
+    <w:p/>
+    <w:p>
       <w:r>
         <w:rPr>
           <w:lang w:val="en-US"/>
@@ -10010,6 +11807,8 @@
       <w:r>
         <w:t>uitvoer in de appendix opgenomen worden (zie onder).</w:t>
       </w:r>
+      <w:bookmarkStart w:id="0" w:name="_GoBack"/>
+      <w:bookmarkEnd w:id="0"/>
       <w:r>
         <w:br w:type="page"/>
       </w:r>
@@ -10023,7 +11822,62 @@
         <w:t>Conclusies</w:t>
       </w:r>
       <w:r>
-        <w:t xml:space="preserve"> - Tanja</w:t>
+        <w:t xml:space="preserve"> </w:t>
+      </w:r>
+      <w:r>
+        <w:t>–</w:t>
+      </w:r>
+      <w:r>
+        <w:t xml:space="preserve"> Tanja</w:t>
+      </w:r>
+    </w:p>
+    <w:p>
+      <w:r>
+        <w:t>Met</w:t>
+      </w:r>
+      <w:r>
+        <w:t xml:space="preserve"> behulp van ANTLR </w:t>
+      </w:r>
+      <w:r>
+        <w:t xml:space="preserve">is </w:t>
+      </w:r>
+      <w:r>
+        <w:t xml:space="preserve">een complete vertaler ontwikkeld voor de programmeertaal ‘Chocolate’, die deze vertaald naar Java ByteCode. Hier zijn een parser, lexer en checker voor gemaakt om de taal in te lezen en te controleren op fouten. </w:t>
+      </w:r>
+      <w:r>
+        <w:t>In dit verslag is besproken hoe ‘Chocolate’ gedefinieerd is en hoe tegengekomen problemen zijn opgelost. De syntax, context-beschrijving en semantiek van de programmeertaal zijn gegeven en de vertaalregels voor de taal zijn uiteengezet. Uiteindelijk is de Java-programmatuur beschreven en is het testen besproken.</w:t>
+      </w:r>
+    </w:p>
+    <w:p>
+      <w:r>
+        <w:t xml:space="preserve">Tijdens het ontwikkelen van de </w:t>
+      </w:r>
+      <w:r>
+        <w:t xml:space="preserve">de vertaler voor de </w:t>
+      </w:r>
+      <w:r>
+        <w:t xml:space="preserve">taal ‘Chocolate’ zijn er een aantal </w:t>
+      </w:r>
+      <w:r>
+        <w:t>moeilijkheden</w:t>
+      </w:r>
+      <w:r>
+        <w:t xml:space="preserve"> opgedoken. Deze hadden vooral te maken met de lookahead in de parser wanneer er in regels recursie voorkomt, met het controleren van types bij expressies en het codegenereren naar Jasmin in plaats van het bekende TAM. Er zijn verschillende aanpakken geprobeerd om deze problemen op te lossen. Uiteindelijk is gekozen voor een syntactisch predikaat voor het op</w:t>
+      </w:r>
+      <w:r>
+        <w:t xml:space="preserve">lossen van lookahead-problemen, </w:t>
+      </w:r>
+      <w:r>
+        <w:t>het gebruik van een zelf-ge</w:t>
+      </w:r>
+      <w:r>
+        <w:t>definie</w:t>
+      </w:r>
+      <w:r>
+        <w:t xml:space="preserve">erde AST klasse </w:t>
+      </w:r>
+      <w:r>
+        <w:t xml:space="preserve">met SymbolTable voor het controleren van expressies en het gebruik van Jasmin voor het codegenereren naar Java ByteCode. </w:t>
       </w:r>
     </w:p>
     <w:sectPr>

--- a/Verslag.docx
+++ b/Verslag.docx
@@ -10,28 +10,8 @@
       <w:r>
         <w:t>Vertalerbouw</w:t>
       </w:r>
-    </w:p>
-    <w:p>
-      <w:pPr>
-        <w:pStyle w:val="Title"/>
-        <w:jc w:val="center"/>
-      </w:pPr>
-    </w:p>
-    <w:p>
-      <w:pPr>
-        <w:pStyle w:val="NoSpacing"/>
-      </w:pPr>
-      <w:r>
-        <w:t>Het verslag moet inzicht geven hoe de taal gedeﬁnieerd is, en hoe de problemen die zich voordeden</w:t>
-      </w:r>
-    </w:p>
-    <w:p>
-      <w:pPr>
-        <w:pStyle w:val="NoSpacing"/>
-      </w:pPr>
-      <w:r>
-        <w:t>bij het maken van de vertaler opgelost zijn. Vermeld ook wie voor welk onderdeel verantwoordelijk is en welke delen samen gemaakt zijn. Het verslag van de practicumopdracht dient in ieder</w:t>
-      </w:r>
+      <w:bookmarkStart w:id="0" w:name="_GoBack"/>
+      <w:bookmarkEnd w:id="0"/>
     </w:p>
     <w:p>
       <w:pPr>
@@ -43,61 +23,607 @@
         </w:rPr>
       </w:pPr>
       <w:r>
-        <w:t>geval de volgende onderdelen te bevatten:</w:t>
-      </w:r>
-      <w:r>
         <w:br w:type="page"/>
       </w:r>
     </w:p>
-    <w:p>
-      <w:pPr>
-        <w:pStyle w:val="Heading1"/>
-      </w:pPr>
-      <w:r>
-        <w:lastRenderedPageBreak/>
-        <w:t>Inleiding</w:t>
-      </w:r>
-      <w:r>
-        <w:t xml:space="preserve"> - Kim</w:t>
-      </w:r>
-    </w:p>
-    <w:p>
-      <w:pPr>
-        <w:pStyle w:val="NoSpacing"/>
-      </w:pPr>
-      <w:r>
-        <w:t>Korte beschrijving van de practicumopdracht.</w:t>
-      </w:r>
-    </w:p>
-    <w:p>
-      <w:pPr>
-        <w:pStyle w:val="NoSpacing"/>
-      </w:pPr>
-    </w:p>
-    <w:p>
-      <w:pPr>
-        <w:pStyle w:val="NoSpacing"/>
-      </w:pPr>
-      <w:r>
-        <w:t>In dit project wordt een complete vertaler voor een zelf ontworpen programmeertaal ontwikkeld. Dit wordt gedaan met behulp van ANTLR. De zelf ontworpen programmeertaal zal vertaald worden naar Java ByteCode.</w:t>
-      </w:r>
-    </w:p>
-    <w:p>
-      <w:pPr>
-        <w:pStyle w:val="NoSpacing"/>
-      </w:pPr>
-      <w:r>
-        <w:t>Er moet een parser, een lexer en een checker gemaakt worden om de zelf ontworpen taal te kunnen inlezen en te controleren op fouten. Ook moet er een codegenerator gemaakt worden om van de ingelezen informatie Java ByteCode te maken (met behulp van Jasmin).</w:t>
-      </w:r>
-    </w:p>
-    <w:p>
-      <w:pPr>
-        <w:pStyle w:val="NoSpacing"/>
-      </w:pPr>
-    </w:p>
-    <w:p>
-      <w:pPr>
-        <w:pStyle w:val="NoSpacing"/>
+    <w:sdt>
+      <w:sdtPr>
+        <w:id w:val="-1176723878"/>
+        <w:docPartObj>
+          <w:docPartGallery w:val="Table of Contents"/>
+          <w:docPartUnique/>
+        </w:docPartObj>
+      </w:sdtPr>
+      <w:sdtEndPr>
+        <w:rPr>
+          <w:rFonts w:asciiTheme="minorHAnsi" w:eastAsiaTheme="minorHAnsi" w:hAnsiTheme="minorHAnsi" w:cstheme="minorBidi"/>
+          <w:b/>
+          <w:bCs/>
+          <w:noProof/>
+          <w:color w:val="auto"/>
+          <w:sz w:val="22"/>
+          <w:szCs w:val="22"/>
+          <w:lang w:val="nl-NL"/>
+        </w:rPr>
+      </w:sdtEndPr>
+      <w:sdtContent>
+        <w:p>
+          <w:pPr>
+            <w:pStyle w:val="TOCHeading"/>
+          </w:pPr>
+          <w:proofErr w:type="spellStart"/>
+          <w:r>
+            <w:t>Inhoudsopgave</w:t>
+          </w:r>
+          <w:proofErr w:type="spellEnd"/>
+        </w:p>
+        <w:p>
+          <w:pPr>
+            <w:pStyle w:val="TOC1"/>
+            <w:tabs>
+              <w:tab w:val="right" w:leader="dot" w:pos="9062"/>
+            </w:tabs>
+            <w:rPr>
+              <w:noProof/>
+            </w:rPr>
+          </w:pPr>
+          <w:r>
+            <w:fldChar w:fldCharType="begin"/>
+          </w:r>
+          <w:r>
+            <w:instrText xml:space="preserve"> TOC \o "1-3" \h \z \u </w:instrText>
+          </w:r>
+          <w:r>
+            <w:fldChar w:fldCharType="separate"/>
+          </w:r>
+          <w:hyperlink w:anchor="_Toc361235948" w:history="1">
+            <w:r>
+              <w:rPr>
+                <w:rStyle w:val="Hyperlink"/>
+                <w:noProof/>
+              </w:rPr>
+              <w:t>Inleiding</w:t>
+            </w:r>
+            <w:r>
+              <w:rPr>
+                <w:noProof/>
+                <w:webHidden/>
+              </w:rPr>
+              <w:tab/>
+            </w:r>
+            <w:r>
+              <w:rPr>
+                <w:noProof/>
+                <w:webHidden/>
+              </w:rPr>
+              <w:fldChar w:fldCharType="begin"/>
+            </w:r>
+            <w:r>
+              <w:rPr>
+                <w:noProof/>
+                <w:webHidden/>
+              </w:rPr>
+              <w:instrText xml:space="preserve"> PAGEREF _Toc361235948 \h </w:instrText>
+            </w:r>
+            <w:r>
+              <w:rPr>
+                <w:noProof/>
+                <w:webHidden/>
+              </w:rPr>
+            </w:r>
+            <w:r>
+              <w:rPr>
+                <w:noProof/>
+                <w:webHidden/>
+              </w:rPr>
+              <w:fldChar w:fldCharType="separate"/>
+            </w:r>
+            <w:r>
+              <w:rPr>
+                <w:noProof/>
+                <w:webHidden/>
+              </w:rPr>
+              <w:t>3</w:t>
+            </w:r>
+            <w:r>
+              <w:rPr>
+                <w:noProof/>
+                <w:webHidden/>
+              </w:rPr>
+              <w:fldChar w:fldCharType="end"/>
+            </w:r>
+          </w:hyperlink>
+        </w:p>
+        <w:p>
+          <w:pPr>
+            <w:pStyle w:val="TOC1"/>
+            <w:tabs>
+              <w:tab w:val="right" w:leader="dot" w:pos="9062"/>
+            </w:tabs>
+            <w:rPr>
+              <w:noProof/>
+            </w:rPr>
+          </w:pPr>
+          <w:hyperlink w:anchor="_Toc361235949" w:history="1">
+            <w:r>
+              <w:rPr>
+                <w:rStyle w:val="Hyperlink"/>
+                <w:noProof/>
+              </w:rPr>
+              <w:t>Beknopte beschrijving - Kim</w:t>
+            </w:r>
+            <w:r>
+              <w:rPr>
+                <w:noProof/>
+                <w:webHidden/>
+              </w:rPr>
+              <w:tab/>
+            </w:r>
+            <w:r>
+              <w:rPr>
+                <w:noProof/>
+                <w:webHidden/>
+              </w:rPr>
+              <w:fldChar w:fldCharType="begin"/>
+            </w:r>
+            <w:r>
+              <w:rPr>
+                <w:noProof/>
+                <w:webHidden/>
+              </w:rPr>
+              <w:instrText xml:space="preserve"> PAGEREF _Toc361235949 \h </w:instrText>
+            </w:r>
+            <w:r>
+              <w:rPr>
+                <w:noProof/>
+                <w:webHidden/>
+              </w:rPr>
+            </w:r>
+            <w:r>
+              <w:rPr>
+                <w:noProof/>
+                <w:webHidden/>
+              </w:rPr>
+              <w:fldChar w:fldCharType="separate"/>
+            </w:r>
+            <w:r>
+              <w:rPr>
+                <w:noProof/>
+                <w:webHidden/>
+              </w:rPr>
+              <w:t>4</w:t>
+            </w:r>
+            <w:r>
+              <w:rPr>
+                <w:noProof/>
+                <w:webHidden/>
+              </w:rPr>
+              <w:fldChar w:fldCharType="end"/>
+            </w:r>
+          </w:hyperlink>
+        </w:p>
+        <w:p>
+          <w:pPr>
+            <w:pStyle w:val="TOC1"/>
+            <w:tabs>
+              <w:tab w:val="right" w:leader="dot" w:pos="9062"/>
+            </w:tabs>
+            <w:rPr>
+              <w:noProof/>
+            </w:rPr>
+          </w:pPr>
+          <w:hyperlink w:anchor="_Toc361235950" w:history="1">
+            <w:r>
+              <w:rPr>
+                <w:rStyle w:val="Hyperlink"/>
+                <w:noProof/>
+              </w:rPr>
+              <w:t>Problemen en oplossingen - Kim</w:t>
+            </w:r>
+            <w:r>
+              <w:rPr>
+                <w:noProof/>
+                <w:webHidden/>
+              </w:rPr>
+              <w:tab/>
+            </w:r>
+            <w:r>
+              <w:rPr>
+                <w:noProof/>
+                <w:webHidden/>
+              </w:rPr>
+              <w:fldChar w:fldCharType="begin"/>
+            </w:r>
+            <w:r>
+              <w:rPr>
+                <w:noProof/>
+                <w:webHidden/>
+              </w:rPr>
+              <w:instrText xml:space="preserve"> PAGEREF _Toc361235950 \h </w:instrText>
+            </w:r>
+            <w:r>
+              <w:rPr>
+                <w:noProof/>
+                <w:webHidden/>
+              </w:rPr>
+            </w:r>
+            <w:r>
+              <w:rPr>
+                <w:noProof/>
+                <w:webHidden/>
+              </w:rPr>
+              <w:fldChar w:fldCharType="separate"/>
+            </w:r>
+            <w:r>
+              <w:rPr>
+                <w:noProof/>
+                <w:webHidden/>
+              </w:rPr>
+              <w:t>5</w:t>
+            </w:r>
+            <w:r>
+              <w:rPr>
+                <w:noProof/>
+                <w:webHidden/>
+              </w:rPr>
+              <w:fldChar w:fldCharType="end"/>
+            </w:r>
+          </w:hyperlink>
+        </w:p>
+        <w:p>
+          <w:pPr>
+            <w:pStyle w:val="TOC1"/>
+            <w:tabs>
+              <w:tab w:val="right" w:leader="dot" w:pos="9062"/>
+            </w:tabs>
+            <w:rPr>
+              <w:noProof/>
+            </w:rPr>
+          </w:pPr>
+          <w:hyperlink w:anchor="_Toc361235951" w:history="1">
+            <w:r>
+              <w:rPr>
+                <w:rStyle w:val="Hyperlink"/>
+                <w:noProof/>
+              </w:rPr>
+              <w:t>Syntax, context-beperkingen en semantiek - Tanja</w:t>
+            </w:r>
+            <w:r>
+              <w:rPr>
+                <w:noProof/>
+                <w:webHidden/>
+              </w:rPr>
+              <w:tab/>
+            </w:r>
+            <w:r>
+              <w:rPr>
+                <w:noProof/>
+                <w:webHidden/>
+              </w:rPr>
+              <w:fldChar w:fldCharType="begin"/>
+            </w:r>
+            <w:r>
+              <w:rPr>
+                <w:noProof/>
+                <w:webHidden/>
+              </w:rPr>
+              <w:instrText xml:space="preserve"> PAGEREF _Toc361235951 \h </w:instrText>
+            </w:r>
+            <w:r>
+              <w:rPr>
+                <w:noProof/>
+                <w:webHidden/>
+              </w:rPr>
+            </w:r>
+            <w:r>
+              <w:rPr>
+                <w:noProof/>
+                <w:webHidden/>
+              </w:rPr>
+              <w:fldChar w:fldCharType="separate"/>
+            </w:r>
+            <w:r>
+              <w:rPr>
+                <w:noProof/>
+                <w:webHidden/>
+              </w:rPr>
+              <w:t>7</w:t>
+            </w:r>
+            <w:r>
+              <w:rPr>
+                <w:noProof/>
+                <w:webHidden/>
+              </w:rPr>
+              <w:fldChar w:fldCharType="end"/>
+            </w:r>
+          </w:hyperlink>
+        </w:p>
+        <w:p>
+          <w:pPr>
+            <w:pStyle w:val="TOC1"/>
+            <w:tabs>
+              <w:tab w:val="right" w:leader="dot" w:pos="9062"/>
+            </w:tabs>
+            <w:rPr>
+              <w:noProof/>
+            </w:rPr>
+          </w:pPr>
+          <w:hyperlink w:anchor="_Toc361235952" w:history="1">
+            <w:r>
+              <w:rPr>
+                <w:rStyle w:val="Hyperlink"/>
+                <w:noProof/>
+              </w:rPr>
+              <w:t>Vertaalregels - Tanja</w:t>
+            </w:r>
+            <w:r>
+              <w:rPr>
+                <w:noProof/>
+                <w:webHidden/>
+              </w:rPr>
+              <w:tab/>
+            </w:r>
+            <w:r>
+              <w:rPr>
+                <w:noProof/>
+                <w:webHidden/>
+              </w:rPr>
+              <w:fldChar w:fldCharType="begin"/>
+            </w:r>
+            <w:r>
+              <w:rPr>
+                <w:noProof/>
+                <w:webHidden/>
+              </w:rPr>
+              <w:instrText xml:space="preserve"> PAGEREF _Toc361235952 \h </w:instrText>
+            </w:r>
+            <w:r>
+              <w:rPr>
+                <w:noProof/>
+                <w:webHidden/>
+              </w:rPr>
+            </w:r>
+            <w:r>
+              <w:rPr>
+                <w:noProof/>
+                <w:webHidden/>
+              </w:rPr>
+              <w:fldChar w:fldCharType="separate"/>
+            </w:r>
+            <w:r>
+              <w:rPr>
+                <w:noProof/>
+                <w:webHidden/>
+              </w:rPr>
+              <w:t>11</w:t>
+            </w:r>
+            <w:r>
+              <w:rPr>
+                <w:noProof/>
+                <w:webHidden/>
+              </w:rPr>
+              <w:fldChar w:fldCharType="end"/>
+            </w:r>
+          </w:hyperlink>
+        </w:p>
+        <w:p>
+          <w:pPr>
+            <w:pStyle w:val="TOC1"/>
+            <w:tabs>
+              <w:tab w:val="right" w:leader="dot" w:pos="9062"/>
+            </w:tabs>
+            <w:rPr>
+              <w:noProof/>
+            </w:rPr>
+          </w:pPr>
+          <w:hyperlink w:anchor="_Toc361235953" w:history="1">
+            <w:r>
+              <w:rPr>
+                <w:rStyle w:val="Hyperlink"/>
+                <w:noProof/>
+              </w:rPr>
+              <w:t>Beschrijving van Java-programmatuur - Tanja</w:t>
+            </w:r>
+            <w:r>
+              <w:rPr>
+                <w:noProof/>
+                <w:webHidden/>
+              </w:rPr>
+              <w:tab/>
+            </w:r>
+            <w:r>
+              <w:rPr>
+                <w:noProof/>
+                <w:webHidden/>
+              </w:rPr>
+              <w:fldChar w:fldCharType="begin"/>
+            </w:r>
+            <w:r>
+              <w:rPr>
+                <w:noProof/>
+                <w:webHidden/>
+              </w:rPr>
+              <w:instrText xml:space="preserve"> PAGEREF _Toc361235953 \h </w:instrText>
+            </w:r>
+            <w:r>
+              <w:rPr>
+                <w:noProof/>
+                <w:webHidden/>
+              </w:rPr>
+            </w:r>
+            <w:r>
+              <w:rPr>
+                <w:noProof/>
+                <w:webHidden/>
+              </w:rPr>
+              <w:fldChar w:fldCharType="separate"/>
+            </w:r>
+            <w:r>
+              <w:rPr>
+                <w:noProof/>
+                <w:webHidden/>
+              </w:rPr>
+              <w:t>12</w:t>
+            </w:r>
+            <w:r>
+              <w:rPr>
+                <w:noProof/>
+                <w:webHidden/>
+              </w:rPr>
+              <w:fldChar w:fldCharType="end"/>
+            </w:r>
+          </w:hyperlink>
+        </w:p>
+        <w:p>
+          <w:pPr>
+            <w:pStyle w:val="TOC1"/>
+            <w:tabs>
+              <w:tab w:val="right" w:leader="dot" w:pos="9062"/>
+            </w:tabs>
+            <w:rPr>
+              <w:noProof/>
+            </w:rPr>
+          </w:pPr>
+          <w:hyperlink w:anchor="_Toc361235954" w:history="1">
+            <w:r>
+              <w:rPr>
+                <w:rStyle w:val="Hyperlink"/>
+                <w:noProof/>
+              </w:rPr>
+              <w:t>Testplan en –resultaten - Kim</w:t>
+            </w:r>
+            <w:r>
+              <w:rPr>
+                <w:noProof/>
+                <w:webHidden/>
+              </w:rPr>
+              <w:tab/>
+            </w:r>
+            <w:r>
+              <w:rPr>
+                <w:noProof/>
+                <w:webHidden/>
+              </w:rPr>
+              <w:fldChar w:fldCharType="begin"/>
+            </w:r>
+            <w:r>
+              <w:rPr>
+                <w:noProof/>
+                <w:webHidden/>
+              </w:rPr>
+              <w:instrText xml:space="preserve"> PAGEREF _Toc361235954 \h </w:instrText>
+            </w:r>
+            <w:r>
+              <w:rPr>
+                <w:noProof/>
+                <w:webHidden/>
+              </w:rPr>
+            </w:r>
+            <w:r>
+              <w:rPr>
+                <w:noProof/>
+                <w:webHidden/>
+              </w:rPr>
+              <w:fldChar w:fldCharType="separate"/>
+            </w:r>
+            <w:r>
+              <w:rPr>
+                <w:noProof/>
+                <w:webHidden/>
+              </w:rPr>
+              <w:t>13</w:t>
+            </w:r>
+            <w:r>
+              <w:rPr>
+                <w:noProof/>
+                <w:webHidden/>
+              </w:rPr>
+              <w:fldChar w:fldCharType="end"/>
+            </w:r>
+          </w:hyperlink>
+        </w:p>
+        <w:p>
+          <w:pPr>
+            <w:pStyle w:val="TOC1"/>
+            <w:tabs>
+              <w:tab w:val="right" w:leader="dot" w:pos="9062"/>
+            </w:tabs>
+            <w:rPr>
+              <w:noProof/>
+            </w:rPr>
+          </w:pPr>
+          <w:hyperlink w:anchor="_Toc361235955" w:history="1">
+            <w:r>
+              <w:rPr>
+                <w:rStyle w:val="Hyperlink"/>
+                <w:noProof/>
+              </w:rPr>
+              <w:t>Conclusies – Tanja</w:t>
+            </w:r>
+            <w:r>
+              <w:rPr>
+                <w:noProof/>
+                <w:webHidden/>
+              </w:rPr>
+              <w:tab/>
+            </w:r>
+            <w:r>
+              <w:rPr>
+                <w:noProof/>
+                <w:webHidden/>
+              </w:rPr>
+              <w:fldChar w:fldCharType="begin"/>
+            </w:r>
+            <w:r>
+              <w:rPr>
+                <w:noProof/>
+                <w:webHidden/>
+              </w:rPr>
+              <w:instrText xml:space="preserve"> PAGEREF _Toc361235955 \h </w:instrText>
+            </w:r>
+            <w:r>
+              <w:rPr>
+                <w:noProof/>
+                <w:webHidden/>
+              </w:rPr>
+            </w:r>
+            <w:r>
+              <w:rPr>
+                <w:noProof/>
+                <w:webHidden/>
+              </w:rPr>
+              <w:fldChar w:fldCharType="separate"/>
+            </w:r>
+            <w:r>
+              <w:rPr>
+                <w:noProof/>
+                <w:webHidden/>
+              </w:rPr>
+              <w:t>14</w:t>
+            </w:r>
+            <w:r>
+              <w:rPr>
+                <w:noProof/>
+                <w:webHidden/>
+              </w:rPr>
+              <w:fldChar w:fldCharType="end"/>
+            </w:r>
+          </w:hyperlink>
+        </w:p>
+        <w:p>
+          <w:r>
+            <w:rPr>
+              <w:b/>
+              <w:bCs/>
+              <w:noProof/>
+            </w:rPr>
+            <w:fldChar w:fldCharType="end"/>
+          </w:r>
+        </w:p>
+      </w:sdtContent>
+    </w:sdt>
+    <w:p>
+      <w:pPr>
         <w:rPr>
           <w:rFonts w:asciiTheme="majorHAnsi" w:eastAsiaTheme="majorEastAsia" w:hAnsiTheme="majorHAnsi" w:cstheme="majorBidi"/>
           <w:color w:val="2E74B5" w:themeColor="accent1" w:themeShade="BF"/>
@@ -106,6 +632,52 @@
         </w:rPr>
       </w:pPr>
       <w:r>
+        <w:br w:type="page"/>
+      </w:r>
+    </w:p>
+    <w:p>
+      <w:pPr>
+        <w:pStyle w:val="Heading1"/>
+      </w:pPr>
+      <w:bookmarkStart w:id="1" w:name="_Toc361235948"/>
+      <w:r>
+        <w:lastRenderedPageBreak/>
+        <w:t>Inleiding</w:t>
+      </w:r>
+      <w:bookmarkEnd w:id="1"/>
+    </w:p>
+    <w:p>
+      <w:pPr>
+        <w:pStyle w:val="NoSpacing"/>
+      </w:pPr>
+      <w:r>
+        <w:t>In dit project wordt een complete vertaler voor een zelf ontworpen programmeertaal ontwikkeld. Dit wordt gedaan met behulp van ANTLR. De zelf ontworpen programmeertaal zal vertaald worden naar Java ByteCode.</w:t>
+      </w:r>
+    </w:p>
+    <w:p>
+      <w:pPr>
+        <w:pStyle w:val="NoSpacing"/>
+      </w:pPr>
+      <w:r>
+        <w:t>Er moet een parser, een lexer en een checker gemaakt worden om de zelf ontworpen taal te kunnen inlezen en te controleren op fouten. Ook moet er een codegenerator gemaakt worden om van de ingelezen informatie Java ByteCode te maken (met behulp van Jasmin).</w:t>
+      </w:r>
+    </w:p>
+    <w:p>
+      <w:pPr>
+        <w:pStyle w:val="NoSpacing"/>
+      </w:pPr>
+    </w:p>
+    <w:p>
+      <w:pPr>
+        <w:pStyle w:val="NoSpacing"/>
+        <w:rPr>
+          <w:rFonts w:asciiTheme="majorHAnsi" w:eastAsiaTheme="majorEastAsia" w:hAnsiTheme="majorHAnsi" w:cstheme="majorBidi"/>
+          <w:color w:val="2E74B5" w:themeColor="accent1" w:themeShade="BF"/>
+          <w:sz w:val="32"/>
+          <w:szCs w:val="32"/>
+        </w:rPr>
+      </w:pPr>
+      <w:r>
         <w:t>In dit verslag zal als eerste de zelf ontworpen programmeertaal worden gedefinieerd. Er zal beschreven worden welke problemen zich voordeden en hoe ze zijn opgelost. Daarna wordt uitgelegd wat de syntax, context-beschrijving en semantiek van de programmeertaal zijn. Als volgt worden de vertaalregels voor de taal uiteengezet. Vervolgens wordt er een beschrijving gegeven van Java-programmatuur. Het testplan en de testresultaten worden daarna getoond en als laatste zullen er conclusies neergezet worden ter afsluiting van het project.</w:t>
       </w:r>
       <w:r>
@@ -116,39 +688,22 @@
       <w:pPr>
         <w:pStyle w:val="Heading1"/>
       </w:pPr>
+      <w:bookmarkStart w:id="2" w:name="_Toc361235949"/>
       <w:r>
         <w:lastRenderedPageBreak/>
         <w:t>Beknopte beschrijving</w:t>
       </w:r>
-      <w:r>
-        <w:t xml:space="preserve"> - Kim</w:t>
-      </w:r>
+      <w:bookmarkEnd w:id="2"/>
     </w:p>
     <w:p>
       <w:pPr>
         <w:pStyle w:val="NoSpacing"/>
       </w:pPr>
       <w:r>
-        <w:t>van de programmeertaal (maximaal e´en A4-tje)</w:t>
-      </w:r>
-    </w:p>
-    <w:p>
-      <w:pPr>
-        <w:pStyle w:val="NoSpacing"/>
-      </w:pPr>
-    </w:p>
-    <w:p>
-      <w:pPr>
-        <w:pStyle w:val="NoSpacing"/>
-      </w:pPr>
-      <w:r>
         <w:t xml:space="preserve">De programmeertaal heeft de naam Chocolate omdat de taal veel </w:t>
       </w:r>
       <w:r>
-        <w:rPr>
-          <w:i/>
-        </w:rPr>
-        <w:t>begrippen/termen?</w:t>
+        <w:t>namen</w:t>
       </w:r>
       <w:r>
         <w:t xml:space="preserve"> bevat die gerelateerd zijn aan chocola. De volgende (chocolade) termen hebben de volgende betekenissen:</w:t>
@@ -2369,23 +2924,34 @@
       <w:pPr>
         <w:pStyle w:val="Heading1"/>
       </w:pPr>
+      <w:bookmarkStart w:id="3" w:name="_Toc361235950"/>
       <w:r>
         <w:lastRenderedPageBreak/>
         <w:t>Problemen en oplossingen</w:t>
       </w:r>
-      <w:r>
-        <w:t xml:space="preserve"> - Kim</w:t>
-      </w:r>
+      <w:bookmarkEnd w:id="3"/>
     </w:p>
     <w:p>
       <w:pPr>
         <w:pStyle w:val="NoSpacing"/>
       </w:pPr>
       <w:r>
-        <w:t xml:space="preserve">Tijdens het maken van de programmeertaal zijn een </w:t>
-      </w:r>
-      <w:r>
-        <w:t>aantal problemen tegengekomen. Voor de ANTLR ll(k) parser bleek het lastig om te zorgen dat k=1. Dit zorgde voor moeilijkheden bij bijvoorbeeld de specificatie een  ‘assignment’</w:t>
+        <w:t xml:space="preserve">Tijdens het maken van de programmeertaal zijn </w:t>
+      </w:r>
+      <w:r>
+        <w:t xml:space="preserve">er </w:t>
+      </w:r>
+      <w:r>
+        <w:t xml:space="preserve">een </w:t>
+      </w:r>
+      <w:r>
+        <w:t xml:space="preserve">aantal problemen </w:t>
+      </w:r>
+      <w:r>
+        <w:t>voorbijgekomen</w:t>
+      </w:r>
+      <w:r>
+        <w:t>. Voor de ANTLR ll(k) parser bleek het lastig om te zorgen dat k=1. Dit zorgde voor moeilijkheden bij bijvoorbeeld de specificatie een  ‘assignment’</w:t>
       </w:r>
       <w:r>
         <w:t>:</w:t>
@@ -3945,35 +4511,46 @@
         <w:pStyle w:val="NoSpacing"/>
       </w:pPr>
       <w:r>
-        <w:t xml:space="preserve">Daarnaast bleek het in de codegenerator een probleem </w:t>
+        <w:t xml:space="preserve">Daarnaast bleek het in de codegenerator </w:t>
+      </w:r>
+      <w:r>
+        <w:t>moeilijk</w:t>
+      </w:r>
+      <w:r>
+        <w:t xml:space="preserve"> </w:t>
       </w:r>
       <w:r>
         <w:t xml:space="preserve">te zijn </w:t>
       </w:r>
       <w:r>
-        <w:t xml:space="preserve">om een read- of printstatement met meet dan één variabele uit te voeren. </w:t>
+        <w:t>om een r</w:t>
+      </w:r>
+      <w:r>
+        <w:t xml:space="preserve">ead- of printstatement met één Identifier samen met een read- of printstatement met meer </w:t>
+      </w:r>
+      <w:r>
+        <w:t xml:space="preserve">dan één </w:t>
+      </w:r>
+      <w:r>
+        <w:t>Identifier</w:t>
+      </w:r>
+      <w:r>
+        <w:t xml:space="preserve"> </w:t>
+      </w:r>
+      <w:r>
+        <w:t xml:space="preserve">in één string template uit te voeren. </w:t>
       </w:r>
       <w:r>
         <w:t xml:space="preserve">Daarom zijn </w:t>
       </w:r>
+      <w:r>
+        <w:t xml:space="preserve">de read- en printstatement in de codegenerator opgesplitst in een read- en printstatement met één Identifier en een read- en printstatement dat meerdere enkele read- of printstatements aanroept. </w:t>
+      </w:r>
     </w:p>
     <w:p>
       <w:pPr>
         <w:pStyle w:val="NoSpacing"/>
       </w:pPr>
-    </w:p>
-    <w:p>
-      <w:pPr>
-        <w:pStyle w:val="NoSpacing"/>
-      </w:pPr>
-      <w:r>
-        <w:t>CodeGenerator read en print splitsen, om read of print met één variabele uit te kunnen voeren</w:t>
-      </w:r>
-    </w:p>
-    <w:p>
-      <w:pPr>
-        <w:pStyle w:val="NoSpacing"/>
-      </w:pPr>
       <w:r>
         <w:br w:type="page"/>
       </w:r>
@@ -3982,37 +4559,12 @@
       <w:pPr>
         <w:pStyle w:val="Heading1"/>
       </w:pPr>
+      <w:bookmarkStart w:id="4" w:name="_Toc361235951"/>
       <w:r>
         <w:lastRenderedPageBreak/>
         <w:t>Syntax, context-beperkingen en semantiek</w:t>
       </w:r>
-      <w:r>
-        <w:t xml:space="preserve"> - Tanja</w:t>
-      </w:r>
-    </w:p>
-    <w:p>
-      <w:pPr>
-        <w:pStyle w:val="NoSpacing"/>
-      </w:pPr>
-      <w:r>
-        <w:t>van de taal met waar nodig nadere uitleg over de</w:t>
-      </w:r>
-    </w:p>
-    <w:p>
-      <w:pPr>
-        <w:pStyle w:val="NoSpacing"/>
-      </w:pPr>
-      <w:r>
-        <w:t>betekenis. Geef de beschrijving bij voorkeur in dezelfde terminologie als die gebruikt is bij</w:t>
-      </w:r>
-    </w:p>
-    <w:p>
-      <w:pPr>
-        <w:pStyle w:val="NoSpacing"/>
-      </w:pPr>
-      <w:r>
-        <w:t>de beschrijving van Triangle in Watt &amp; Brown (hoofdstuk 1 en appendix B).</w:t>
-      </w:r>
+      <w:bookmarkEnd w:id="4"/>
     </w:p>
     <w:p>
       <w:pPr>
@@ -6642,21 +7194,6 @@
         <w:t>Een eindige set productieregels:</w:t>
       </w:r>
     </w:p>
-    <w:p>
-      <w:pPr>
-        <w:pStyle w:val="NoSpacing"/>
-        <w:numPr>
-          <w:ilvl w:val="0"/>
-          <w:numId w:val="2"/>
-        </w:numPr>
-        <w:rPr>
-          <w:rFonts w:asciiTheme="majorHAnsi" w:eastAsiaTheme="majorEastAsia" w:hAnsiTheme="majorHAnsi" w:cstheme="majorBidi"/>
-          <w:color w:val="2E74B5" w:themeColor="accent1" w:themeShade="BF"/>
-          <w:sz w:val="32"/>
-          <w:szCs w:val="32"/>
-        </w:rPr>
-      </w:pPr>
-    </w:p>
     <w:tbl>
       <w:tblPr>
         <w:tblStyle w:val="TableGrid"/>
@@ -6768,7 +7305,6 @@
               <w:rPr>
                 <w:lang w:val="en-US"/>
               </w:rPr>
-              <w:lastRenderedPageBreak/>
               <w:t>Declarations</w:t>
             </w:r>
           </w:p>
@@ -7107,6 +7643,7 @@
               <w:rPr>
                 <w:lang w:val="en-US"/>
               </w:rPr>
+              <w:lastRenderedPageBreak/>
               <w:t>|</w:t>
             </w:r>
           </w:p>
@@ -7148,6 +7685,7 @@
                 <w:b/>
                 <w:lang w:val="en-US"/>
               </w:rPr>
+              <w:lastRenderedPageBreak/>
               <w:t>wit</w:t>
             </w:r>
           </w:p>
@@ -7165,6 +7703,7 @@
                 <w:b/>
                 <w:lang w:val="en-US"/>
               </w:rPr>
+              <w:lastRenderedPageBreak/>
               <w:t>melk</w:t>
             </w:r>
             <w:proofErr w:type="spellEnd"/>
@@ -7211,6 +7750,7 @@
               <w:rPr>
                 <w:lang w:val="en-US"/>
               </w:rPr>
+              <w:lastRenderedPageBreak/>
               <w:t>Type_op</w:t>
             </w:r>
             <w:proofErr w:type="spellEnd"/>
@@ -10328,7 +10868,6 @@
               <w:rPr>
                 <w:lang w:val="en-US"/>
               </w:rPr>
-              <w:lastRenderedPageBreak/>
               <w:t>Comment</w:t>
             </w:r>
           </w:p>
@@ -10613,6 +11152,7 @@
               <w:pStyle w:val="NoSpacing"/>
             </w:pPr>
             <w:r>
+              <w:lastRenderedPageBreak/>
               <w:t>Lower</w:t>
             </w:r>
           </w:p>
@@ -11509,44 +12049,44 @@
         <w:ind w:left="708"/>
       </w:pPr>
       <w:r>
+        <w:t>Het</w:t>
+      </w:r>
+      <w:r>
+        <w:rPr>
+          <w:i/>
+        </w:rPr>
+        <w:t xml:space="preserve"> while</w:t>
+      </w:r>
+      <w:r>
+        <w:t xml:space="preserve"> </w:t>
+      </w:r>
+      <w:r>
+        <w:rPr>
+          <w:i/>
+        </w:rPr>
+        <w:t xml:space="preserve">statement </w:t>
+      </w:r>
+      <w:r>
+        <w:t xml:space="preserve">‘while S do C’ wordt als volgt uitgevoerd. </w:t>
+      </w:r>
+      <w:r>
+        <w:t>De expressie S wordt geëvalueerd naar een boolean-waarde b. Als b waar is, wordt C uitgevoerd en wordt vervolgens de while-clausule opnieuw uitgevoerd. Als b niet waar is, is de uitvoering va</w:t>
+      </w:r>
+      <w:r>
+        <w:t>n het while statement voltooid.</w:t>
+      </w:r>
+    </w:p>
+    <w:p>
+      <w:pPr>
+        <w:pStyle w:val="NoSpacing"/>
+      </w:pPr>
+    </w:p>
+    <w:p>
+      <w:pPr>
+        <w:pStyle w:val="NoSpacing"/>
+      </w:pPr>
+      <w:r>
         <w:lastRenderedPageBreak/>
-        <w:t>Het</w:t>
-      </w:r>
-      <w:r>
-        <w:rPr>
-          <w:i/>
-        </w:rPr>
-        <w:t xml:space="preserve"> while</w:t>
-      </w:r>
-      <w:r>
-        <w:t xml:space="preserve"> </w:t>
-      </w:r>
-      <w:r>
-        <w:rPr>
-          <w:i/>
-        </w:rPr>
-        <w:t xml:space="preserve">statement </w:t>
-      </w:r>
-      <w:r>
-        <w:t xml:space="preserve">‘while S do C’ wordt als volgt uitgevoerd. </w:t>
-      </w:r>
-      <w:r>
-        <w:t>De expressie S wordt geëvalueerd naar een boolean-waarde b. Als b waar is, wordt C uitgevoerd en wordt vervolgens de while-clausule opnieuw uitgevoerd. Als b niet waar is, is de uitvoering va</w:t>
-      </w:r>
-      <w:r>
-        <w:t>n het while statement voltooid.</w:t>
-      </w:r>
-    </w:p>
-    <w:p>
-      <w:pPr>
-        <w:pStyle w:val="NoSpacing"/>
-      </w:pPr>
-    </w:p>
-    <w:p>
-      <w:pPr>
-        <w:pStyle w:val="NoSpacing"/>
-      </w:pPr>
-      <w:r>
         <w:t xml:space="preserve">Een </w:t>
       </w:r>
       <w:r>
@@ -11635,6 +12175,7 @@
       <w:pPr>
         <w:pStyle w:val="Heading1"/>
       </w:pPr>
+      <w:bookmarkStart w:id="5" w:name="_Toc361235952"/>
       <w:r>
         <w:lastRenderedPageBreak/>
         <w:t>Vertaalreg</w:t>
@@ -11642,9 +12183,7 @@
       <w:r>
         <w:t>els</w:t>
       </w:r>
-      <w:r>
-        <w:t xml:space="preserve"> - Tanja</w:t>
-      </w:r>
+      <w:bookmarkEnd w:id="5"/>
     </w:p>
     <w:p>
       <w:r>
@@ -11671,13 +12210,12 @@
       <w:pPr>
         <w:pStyle w:val="Heading1"/>
       </w:pPr>
+      <w:bookmarkStart w:id="6" w:name="_Toc361235953"/>
       <w:r>
         <w:lastRenderedPageBreak/>
         <w:t>Beschrijving van Java-programmatuur</w:t>
       </w:r>
-      <w:r>
-        <w:t xml:space="preserve"> - Tanja</w:t>
-      </w:r>
+      <w:bookmarkEnd w:id="6"/>
     </w:p>
     <w:p>
       <w:r>
@@ -11754,6 +12292,7 @@
       <w:pPr>
         <w:pStyle w:val="Heading1"/>
       </w:pPr>
+      <w:bookmarkStart w:id="7" w:name="_Toc361235954"/>
       <w:r>
         <w:lastRenderedPageBreak/>
         <w:t>Test</w:t>
@@ -11761,9 +12300,7 @@
       <w:r>
         <w:t>plan en –resultaten</w:t>
       </w:r>
-      <w:r>
-        <w:t xml:space="preserve"> - Kim</w:t>
-      </w:r>
+      <w:bookmarkEnd w:id="7"/>
     </w:p>
     <w:p>
       <w:r>
@@ -11807,8 +12344,6 @@
       <w:r>
         <w:t>uitvoer in de appendix opgenomen worden (zie onder).</w:t>
       </w:r>
-      <w:bookmarkStart w:id="0" w:name="_GoBack"/>
-      <w:bookmarkEnd w:id="0"/>
       <w:r>
         <w:br w:type="page"/>
       </w:r>
@@ -11817,19 +12352,12 @@
       <w:pPr>
         <w:pStyle w:val="Heading1"/>
       </w:pPr>
+      <w:bookmarkStart w:id="8" w:name="_Toc361235955"/>
       <w:r>
         <w:lastRenderedPageBreak/>
         <w:t>Conclusies</w:t>
       </w:r>
-      <w:r>
-        <w:t xml:space="preserve"> </w:t>
-      </w:r>
-      <w:r>
-        <w:t>–</w:t>
-      </w:r>
-      <w:r>
-        <w:t xml:space="preserve"> Tanja</w:t>
-      </w:r>
+      <w:bookmarkEnd w:id="8"/>
     </w:p>
     <w:p>
       <w:r>
@@ -11878,6 +12406,871 @@
       </w:r>
       <w:r>
         <w:t xml:space="preserve">met SymbolTable voor het controleren van expressies en het gebruik van Jasmin voor het codegenereren naar Java ByteCode. </w:t>
+      </w:r>
+    </w:p>
+    <w:p>
+      <w:r>
+        <w:br w:type="page"/>
+      </w:r>
+    </w:p>
+    <w:p>
+      <w:pPr>
+        <w:pStyle w:val="Heading1"/>
+      </w:pPr>
+      <w:r>
+        <w:lastRenderedPageBreak/>
+        <w:t>Appendix A</w:t>
+      </w:r>
+    </w:p>
+    <w:p>
+      <w:pPr>
+        <w:pStyle w:val="NoSpacing"/>
+      </w:pPr>
+      <w:r>
+        <w:t>In deze appendix wordt besproken welke delen van het verslag en de code door wie geschreven zijn.</w:t>
+      </w:r>
+    </w:p>
+    <w:p>
+      <w:pPr>
+        <w:pStyle w:val="NoSpacing"/>
+      </w:pPr>
+    </w:p>
+    <w:p>
+      <w:pPr>
+        <w:pStyle w:val="NoSpacing"/>
+      </w:pPr>
+      <w:r>
+        <w:t>Verslag:</w:t>
+      </w:r>
+    </w:p>
+    <w:p>
+      <w:pPr>
+        <w:pStyle w:val="NoSpacing"/>
+        <w:numPr>
+          <w:ilvl w:val="0"/>
+          <w:numId w:val="2"/>
+        </w:numPr>
+      </w:pPr>
+      <w:r>
+        <w:t>Inleiding</w:t>
+      </w:r>
+      <w:r>
+        <w:tab/>
+      </w:r>
+      <w:r>
+        <w:tab/>
+      </w:r>
+      <w:r>
+        <w:tab/>
+      </w:r>
+      <w:r>
+        <w:tab/>
+      </w:r>
+      <w:r>
+        <w:tab/>
+      </w:r>
+      <w:r>
+        <w:t xml:space="preserve">: </w:t>
+      </w:r>
+      <w:r>
+        <w:tab/>
+      </w:r>
+      <w:r>
+        <w:t>Kim</w:t>
+      </w:r>
+    </w:p>
+    <w:p>
+      <w:pPr>
+        <w:pStyle w:val="NoSpacing"/>
+        <w:numPr>
+          <w:ilvl w:val="0"/>
+          <w:numId w:val="2"/>
+        </w:numPr>
+      </w:pPr>
+      <w:r>
+        <w:t>Beknopte omschrijving</w:t>
+      </w:r>
+      <w:r>
+        <w:tab/>
+      </w:r>
+      <w:r>
+        <w:tab/>
+      </w:r>
+      <w:r>
+        <w:tab/>
+      </w:r>
+      <w:r>
+        <w:tab/>
+      </w:r>
+      <w:r>
+        <w:t xml:space="preserve">: </w:t>
+      </w:r>
+      <w:r>
+        <w:tab/>
+      </w:r>
+      <w:r>
+        <w:t>Kim</w:t>
+      </w:r>
+    </w:p>
+    <w:p>
+      <w:pPr>
+        <w:pStyle w:val="NoSpacing"/>
+        <w:numPr>
+          <w:ilvl w:val="0"/>
+          <w:numId w:val="2"/>
+        </w:numPr>
+      </w:pPr>
+      <w:r>
+        <w:t>Problemen en oplossingen</w:t>
+      </w:r>
+      <w:r>
+        <w:tab/>
+      </w:r>
+      <w:r>
+        <w:tab/>
+      </w:r>
+      <w:r>
+        <w:tab/>
+      </w:r>
+      <w:r>
+        <w:t xml:space="preserve">: </w:t>
+      </w:r>
+      <w:r>
+        <w:tab/>
+      </w:r>
+      <w:r>
+        <w:t>Tanja</w:t>
+      </w:r>
+    </w:p>
+    <w:p>
+      <w:pPr>
+        <w:pStyle w:val="NoSpacing"/>
+        <w:numPr>
+          <w:ilvl w:val="0"/>
+          <w:numId w:val="2"/>
+        </w:numPr>
+      </w:pPr>
+      <w:r>
+        <w:t>Syntax, contextbeperkingen en semantiek</w:t>
+      </w:r>
+      <w:r>
+        <w:tab/>
+        <w:t xml:space="preserve">: </w:t>
+      </w:r>
+      <w:r>
+        <w:tab/>
+        <w:t>Tanja</w:t>
+      </w:r>
+    </w:p>
+    <w:p>
+      <w:pPr>
+        <w:pStyle w:val="NoSpacing"/>
+        <w:numPr>
+          <w:ilvl w:val="0"/>
+          <w:numId w:val="2"/>
+        </w:numPr>
+      </w:pPr>
+      <w:r>
+        <w:t>Vertaalregels</w:t>
+      </w:r>
+      <w:r>
+        <w:tab/>
+      </w:r>
+      <w:r>
+        <w:tab/>
+      </w:r>
+      <w:r>
+        <w:tab/>
+      </w:r>
+      <w:r>
+        <w:tab/>
+      </w:r>
+      <w:r>
+        <w:tab/>
+        <w:t xml:space="preserve">: </w:t>
+      </w:r>
+      <w:r>
+        <w:tab/>
+        <w:t>Kim</w:t>
+      </w:r>
+    </w:p>
+    <w:p>
+      <w:pPr>
+        <w:pStyle w:val="NoSpacing"/>
+        <w:numPr>
+          <w:ilvl w:val="0"/>
+          <w:numId w:val="2"/>
+        </w:numPr>
+      </w:pPr>
+      <w:r>
+        <w:t>Beschrijving van Java-programmatuur</w:t>
+      </w:r>
+      <w:r>
+        <w:tab/>
+      </w:r>
+      <w:r>
+        <w:tab/>
+        <w:t xml:space="preserve">: </w:t>
+      </w:r>
+      <w:r>
+        <w:tab/>
+        <w:t>Tanja</w:t>
+      </w:r>
+    </w:p>
+    <w:p>
+      <w:pPr>
+        <w:pStyle w:val="NoSpacing"/>
+        <w:numPr>
+          <w:ilvl w:val="0"/>
+          <w:numId w:val="2"/>
+        </w:numPr>
+      </w:pPr>
+      <w:r>
+        <w:t>Testplan en –resultaten</w:t>
+      </w:r>
+      <w:r>
+        <w:tab/>
+      </w:r>
+      <w:r>
+        <w:tab/>
+      </w:r>
+      <w:r>
+        <w:tab/>
+        <w:t xml:space="preserve">: </w:t>
+      </w:r>
+      <w:r>
+        <w:tab/>
+        <w:t>Kim</w:t>
+      </w:r>
+    </w:p>
+    <w:p>
+      <w:pPr>
+        <w:pStyle w:val="NoSpacing"/>
+        <w:numPr>
+          <w:ilvl w:val="0"/>
+          <w:numId w:val="2"/>
+        </w:numPr>
+      </w:pPr>
+      <w:r>
+        <w:t>Conclusie</w:t>
+      </w:r>
+      <w:r>
+        <w:tab/>
+      </w:r>
+      <w:r>
+        <w:tab/>
+      </w:r>
+      <w:r>
+        <w:tab/>
+      </w:r>
+      <w:r>
+        <w:tab/>
+      </w:r>
+      <w:r>
+        <w:tab/>
+        <w:t xml:space="preserve">: </w:t>
+      </w:r>
+      <w:r>
+        <w:tab/>
+        <w:t>Tanja</w:t>
+      </w:r>
+    </w:p>
+    <w:p>
+      <w:pPr>
+        <w:pStyle w:val="NoSpacing"/>
+      </w:pPr>
+    </w:p>
+    <w:p>
+      <w:pPr>
+        <w:pStyle w:val="NoSpacing"/>
+      </w:pPr>
+      <w:r>
+        <w:t>Code:</w:t>
+      </w:r>
+    </w:p>
+    <w:p>
+      <w:pPr>
+        <w:pStyle w:val="NoSpacing"/>
+        <w:numPr>
+          <w:ilvl w:val="0"/>
+          <w:numId w:val="2"/>
+        </w:numPr>
+      </w:pPr>
+      <w:r>
+        <w:t>Chocolate.g</w:t>
+      </w:r>
+      <w:r>
+        <w:tab/>
+      </w:r>
+      <w:r>
+        <w:tab/>
+      </w:r>
+      <w:r>
+        <w:tab/>
+      </w:r>
+      <w:r>
+        <w:tab/>
+      </w:r>
+      <w:r>
+        <w:tab/>
+        <w:t>:</w:t>
+      </w:r>
+      <w:r>
+        <w:tab/>
+        <w:t>Samen</w:t>
+      </w:r>
+    </w:p>
+    <w:p>
+      <w:pPr>
+        <w:pStyle w:val="NoSpacing"/>
+        <w:numPr>
+          <w:ilvl w:val="0"/>
+          <w:numId w:val="2"/>
+        </w:numPr>
+      </w:pPr>
+      <w:r>
+        <w:t>Chocolate.java</w:t>
+      </w:r>
+      <w:r>
+        <w:tab/>
+      </w:r>
+      <w:r>
+        <w:tab/>
+      </w:r>
+      <w:r>
+        <w:tab/>
+      </w:r>
+      <w:r>
+        <w:tab/>
+      </w:r>
+      <w:r>
+        <w:tab/>
+        <w:t>:</w:t>
+      </w:r>
+      <w:r>
+        <w:tab/>
+        <w:t>Samen</w:t>
+      </w:r>
+    </w:p>
+    <w:p>
+      <w:pPr>
+        <w:pStyle w:val="NoSpacing"/>
+        <w:numPr>
+          <w:ilvl w:val="0"/>
+          <w:numId w:val="2"/>
+        </w:numPr>
+      </w:pPr>
+      <w:r>
+        <w:t>ChocolageException.java</w:t>
+      </w:r>
+      <w:r>
+        <w:tab/>
+      </w:r>
+      <w:r>
+        <w:tab/>
+      </w:r>
+      <w:r>
+        <w:tab/>
+        <w:t>:</w:t>
+      </w:r>
+      <w:r>
+        <w:tab/>
+        <w:t>Samen</w:t>
+      </w:r>
+    </w:p>
+    <w:p>
+      <w:pPr>
+        <w:pStyle w:val="NoSpacing"/>
+        <w:numPr>
+          <w:ilvl w:val="0"/>
+          <w:numId w:val="2"/>
+        </w:numPr>
+        <w:rPr>
+          <w:lang w:val="en-US"/>
+        </w:rPr>
+      </w:pPr>
+      <w:proofErr w:type="spellStart"/>
+      <w:r>
+        <w:rPr>
+          <w:lang w:val="en-US"/>
+        </w:rPr>
+        <w:t>ChocolateChecker.g</w:t>
+      </w:r>
+      <w:proofErr w:type="spellEnd"/>
+      <w:r>
+        <w:rPr>
+          <w:lang w:val="en-US"/>
+        </w:rPr>
+        <w:tab/>
+      </w:r>
+      <w:r>
+        <w:rPr>
+          <w:lang w:val="en-US"/>
+        </w:rPr>
+        <w:tab/>
+      </w:r>
+      <w:r>
+        <w:rPr>
+          <w:lang w:val="en-US"/>
+        </w:rPr>
+        <w:tab/>
+      </w:r>
+      <w:r>
+        <w:rPr>
+          <w:lang w:val="en-US"/>
+        </w:rPr>
+        <w:tab/>
+        <w:t>:</w:t>
+      </w:r>
+      <w:r>
+        <w:rPr>
+          <w:lang w:val="en-US"/>
+        </w:rPr>
+        <w:tab/>
+        <w:t>Tanja</w:t>
+      </w:r>
+    </w:p>
+    <w:p>
+      <w:pPr>
+        <w:pStyle w:val="NoSpacing"/>
+        <w:numPr>
+          <w:ilvl w:val="0"/>
+          <w:numId w:val="2"/>
+        </w:numPr>
+        <w:rPr>
+          <w:lang w:val="en-US"/>
+        </w:rPr>
+      </w:pPr>
+      <w:r>
+        <w:rPr>
+          <w:lang w:val="en-US"/>
+        </w:rPr>
+        <w:t>CheckerActions.java</w:t>
+      </w:r>
+      <w:r>
+        <w:rPr>
+          <w:lang w:val="en-US"/>
+        </w:rPr>
+        <w:tab/>
+      </w:r>
+      <w:r>
+        <w:rPr>
+          <w:lang w:val="en-US"/>
+        </w:rPr>
+        <w:tab/>
+      </w:r>
+      <w:r>
+        <w:rPr>
+          <w:lang w:val="en-US"/>
+        </w:rPr>
+        <w:tab/>
+      </w:r>
+      <w:r>
+        <w:rPr>
+          <w:lang w:val="en-US"/>
+        </w:rPr>
+        <w:tab/>
+        <w:t>:</w:t>
+      </w:r>
+      <w:r>
+        <w:rPr>
+          <w:lang w:val="en-US"/>
+        </w:rPr>
+        <w:tab/>
+        <w:t>Tanja</w:t>
+      </w:r>
+    </w:p>
+    <w:p>
+      <w:pPr>
+        <w:pStyle w:val="NoSpacing"/>
+        <w:numPr>
+          <w:ilvl w:val="0"/>
+          <w:numId w:val="2"/>
+        </w:numPr>
+        <w:rPr>
+          <w:lang w:val="en-US"/>
+        </w:rPr>
+      </w:pPr>
+      <w:proofErr w:type="spellStart"/>
+      <w:r>
+        <w:rPr>
+          <w:lang w:val="en-US"/>
+        </w:rPr>
+        <w:t>SymbolTable</w:t>
+      </w:r>
+      <w:proofErr w:type="spellEnd"/>
+      <w:r>
+        <w:rPr>
+          <w:lang w:val="en-US"/>
+        </w:rPr>
+        <w:tab/>
+      </w:r>
+      <w:r>
+        <w:rPr>
+          <w:lang w:val="en-US"/>
+        </w:rPr>
+        <w:tab/>
+      </w:r>
+      <w:r>
+        <w:rPr>
+          <w:lang w:val="en-US"/>
+        </w:rPr>
+        <w:tab/>
+      </w:r>
+      <w:r>
+        <w:rPr>
+          <w:lang w:val="en-US"/>
+        </w:rPr>
+        <w:tab/>
+      </w:r>
+      <w:r>
+        <w:rPr>
+          <w:lang w:val="en-US"/>
+        </w:rPr>
+        <w:tab/>
+        <w:t>:</w:t>
+      </w:r>
+      <w:r>
+        <w:rPr>
+          <w:lang w:val="en-US"/>
+        </w:rPr>
+        <w:tab/>
+      </w:r>
+      <w:proofErr w:type="spellStart"/>
+      <w:r>
+        <w:rPr>
+          <w:lang w:val="en-US"/>
+        </w:rPr>
+        <w:t>Samen</w:t>
+      </w:r>
+      <w:proofErr w:type="spellEnd"/>
+    </w:p>
+    <w:p>
+      <w:pPr>
+        <w:pStyle w:val="NoSpacing"/>
+        <w:numPr>
+          <w:ilvl w:val="0"/>
+          <w:numId w:val="2"/>
+        </w:numPr>
+        <w:rPr>
+          <w:lang w:val="en-US"/>
+        </w:rPr>
+      </w:pPr>
+      <w:proofErr w:type="spellStart"/>
+      <w:r>
+        <w:rPr>
+          <w:lang w:val="en-US"/>
+        </w:rPr>
+        <w:t>SymbolTableException</w:t>
+      </w:r>
+      <w:proofErr w:type="spellEnd"/>
+      <w:r>
+        <w:rPr>
+          <w:lang w:val="en-US"/>
+        </w:rPr>
+        <w:tab/>
+      </w:r>
+      <w:r>
+        <w:rPr>
+          <w:lang w:val="en-US"/>
+        </w:rPr>
+        <w:tab/>
+      </w:r>
+      <w:r>
+        <w:rPr>
+          <w:lang w:val="en-US"/>
+        </w:rPr>
+        <w:tab/>
+      </w:r>
+      <w:r>
+        <w:rPr>
+          <w:lang w:val="en-US"/>
+        </w:rPr>
+        <w:tab/>
+        <w:t>:</w:t>
+      </w:r>
+      <w:r>
+        <w:rPr>
+          <w:lang w:val="en-US"/>
+        </w:rPr>
+        <w:tab/>
+      </w:r>
+      <w:proofErr w:type="spellStart"/>
+      <w:r>
+        <w:rPr>
+          <w:lang w:val="en-US"/>
+        </w:rPr>
+        <w:t>Samen</w:t>
+      </w:r>
+      <w:proofErr w:type="spellEnd"/>
+    </w:p>
+    <w:p>
+      <w:pPr>
+        <w:pStyle w:val="NoSpacing"/>
+        <w:numPr>
+          <w:ilvl w:val="0"/>
+          <w:numId w:val="2"/>
+        </w:numPr>
+        <w:rPr>
+          <w:lang w:val="en-US"/>
+        </w:rPr>
+      </w:pPr>
+      <w:proofErr w:type="spellStart"/>
+      <w:r>
+        <w:rPr>
+          <w:lang w:val="en-US"/>
+        </w:rPr>
+        <w:t>IdEntry</w:t>
+      </w:r>
+      <w:proofErr w:type="spellEnd"/>
+      <w:r>
+        <w:rPr>
+          <w:lang w:val="en-US"/>
+        </w:rPr>
+        <w:tab/>
+      </w:r>
+      <w:r>
+        <w:rPr>
+          <w:lang w:val="en-US"/>
+        </w:rPr>
+        <w:tab/>
+      </w:r>
+      <w:r>
+        <w:rPr>
+          <w:lang w:val="en-US"/>
+        </w:rPr>
+        <w:tab/>
+      </w:r>
+      <w:r>
+        <w:rPr>
+          <w:lang w:val="en-US"/>
+        </w:rPr>
+        <w:tab/>
+      </w:r>
+      <w:r>
+        <w:rPr>
+          <w:lang w:val="en-US"/>
+        </w:rPr>
+        <w:tab/>
+      </w:r>
+      <w:r>
+        <w:rPr>
+          <w:lang w:val="en-US"/>
+        </w:rPr>
+        <w:tab/>
+        <w:t>:</w:t>
+      </w:r>
+      <w:r>
+        <w:rPr>
+          <w:lang w:val="en-US"/>
+        </w:rPr>
+        <w:tab/>
+      </w:r>
+      <w:proofErr w:type="spellStart"/>
+      <w:r>
+        <w:rPr>
+          <w:lang w:val="en-US"/>
+        </w:rPr>
+        <w:t>Samen</w:t>
+      </w:r>
+      <w:proofErr w:type="spellEnd"/>
+    </w:p>
+    <w:p>
+      <w:pPr>
+        <w:pStyle w:val="NoSpacing"/>
+        <w:numPr>
+          <w:ilvl w:val="0"/>
+          <w:numId w:val="2"/>
+        </w:numPr>
+        <w:rPr>
+          <w:lang w:val="en-US"/>
+        </w:rPr>
+      </w:pPr>
+      <w:proofErr w:type="spellStart"/>
+      <w:r>
+        <w:rPr>
+          <w:lang w:val="en-US"/>
+        </w:rPr>
+        <w:t>CheckerActions</w:t>
+      </w:r>
+      <w:proofErr w:type="spellEnd"/>
+      <w:r>
+        <w:rPr>
+          <w:lang w:val="en-US"/>
+        </w:rPr>
+        <w:tab/>
+      </w:r>
+      <w:r>
+        <w:rPr>
+          <w:lang w:val="en-US"/>
+        </w:rPr>
+        <w:tab/>
+      </w:r>
+      <w:r>
+        <w:rPr>
+          <w:lang w:val="en-US"/>
+        </w:rPr>
+        <w:tab/>
+      </w:r>
+      <w:r>
+        <w:rPr>
+          <w:lang w:val="en-US"/>
+        </w:rPr>
+        <w:tab/>
+      </w:r>
+      <w:r>
+        <w:rPr>
+          <w:lang w:val="en-US"/>
+        </w:rPr>
+        <w:tab/>
+        <w:t>:</w:t>
+      </w:r>
+      <w:r>
+        <w:rPr>
+          <w:lang w:val="en-US"/>
+        </w:rPr>
+        <w:tab/>
+        <w:t>Tanja</w:t>
+      </w:r>
+    </w:p>
+    <w:p>
+      <w:pPr>
+        <w:pStyle w:val="NoSpacing"/>
+        <w:numPr>
+          <w:ilvl w:val="0"/>
+          <w:numId w:val="2"/>
+        </w:numPr>
+        <w:rPr>
+          <w:lang w:val="en-US"/>
+        </w:rPr>
+      </w:pPr>
+      <w:r>
+        <w:rPr>
+          <w:lang w:val="en-US"/>
+        </w:rPr>
+        <w:t>ChocolateTree.java</w:t>
+      </w:r>
+      <w:r>
+        <w:rPr>
+          <w:lang w:val="en-US"/>
+        </w:rPr>
+        <w:tab/>
+      </w:r>
+      <w:r>
+        <w:rPr>
+          <w:lang w:val="en-US"/>
+        </w:rPr>
+        <w:tab/>
+      </w:r>
+      <w:r>
+        <w:rPr>
+          <w:lang w:val="en-US"/>
+        </w:rPr>
+        <w:tab/>
+      </w:r>
+      <w:r>
+        <w:rPr>
+          <w:lang w:val="en-US"/>
+        </w:rPr>
+        <w:tab/>
+        <w:t>:</w:t>
+      </w:r>
+      <w:r>
+        <w:rPr>
+          <w:lang w:val="en-US"/>
+        </w:rPr>
+        <w:tab/>
+        <w:t>Tanja</w:t>
+      </w:r>
+    </w:p>
+    <w:p>
+      <w:pPr>
+        <w:pStyle w:val="NoSpacing"/>
+        <w:numPr>
+          <w:ilvl w:val="0"/>
+          <w:numId w:val="2"/>
+        </w:numPr>
+        <w:rPr>
+          <w:lang w:val="en-US"/>
+        </w:rPr>
+      </w:pPr>
+      <w:r>
+        <w:rPr>
+          <w:lang w:val="en-US"/>
+        </w:rPr>
+        <w:t>ChocolateTreeAdaptor.java</w:t>
+      </w:r>
+      <w:r>
+        <w:rPr>
+          <w:lang w:val="en-US"/>
+        </w:rPr>
+        <w:tab/>
+      </w:r>
+      <w:r>
+        <w:rPr>
+          <w:lang w:val="en-US"/>
+        </w:rPr>
+        <w:tab/>
+      </w:r>
+      <w:r>
+        <w:rPr>
+          <w:lang w:val="en-US"/>
+        </w:rPr>
+        <w:tab/>
+        <w:t>:</w:t>
+      </w:r>
+      <w:r>
+        <w:rPr>
+          <w:lang w:val="en-US"/>
+        </w:rPr>
+        <w:tab/>
+        <w:t>Tanja</w:t>
+      </w:r>
+    </w:p>
+    <w:p>
+      <w:pPr>
+        <w:pStyle w:val="NoSpacing"/>
+        <w:numPr>
+          <w:ilvl w:val="0"/>
+          <w:numId w:val="2"/>
+        </w:numPr>
+        <w:rPr>
+          <w:lang w:val="en-US"/>
+        </w:rPr>
+      </w:pPr>
+      <w:proofErr w:type="spellStart"/>
+      <w:r>
+        <w:rPr>
+          <w:lang w:val="en-US"/>
+        </w:rPr>
+        <w:t>ChocolateCodeGenerator</w:t>
+      </w:r>
+      <w:proofErr w:type="spellEnd"/>
+      <w:r>
+        <w:rPr>
+          <w:lang w:val="en-US"/>
+        </w:rPr>
+        <w:tab/>
+      </w:r>
+      <w:r>
+        <w:rPr>
+          <w:lang w:val="en-US"/>
+        </w:rPr>
+        <w:tab/>
+      </w:r>
+      <w:r>
+        <w:rPr>
+          <w:lang w:val="en-US"/>
+        </w:rPr>
+        <w:tab/>
+        <w:t>:</w:t>
+      </w:r>
+      <w:r>
+        <w:rPr>
+          <w:lang w:val="en-US"/>
+        </w:rPr>
+        <w:tab/>
+        <w:t>Kim</w:t>
       </w:r>
     </w:p>
     <w:sectPr>
@@ -12664,6 +14057,44 @@
       </w:tblCellMar>
     </w:tblPr>
   </w:style>
+  <w:style w:type="paragraph" w:styleId="TOCHeading">
+    <w:name w:val="TOC Heading"/>
+    <w:basedOn w:val="Heading1"/>
+    <w:next w:val="Normal"/>
+    <w:uiPriority w:val="39"/>
+    <w:unhideWhenUsed/>
+    <w:qFormat/>
+    <w:rsid w:val="006C51CF"/>
+    <w:pPr>
+      <w:outlineLvl w:val="9"/>
+    </w:pPr>
+    <w:rPr>
+      <w:lang w:val="en-US"/>
+    </w:rPr>
+  </w:style>
+  <w:style w:type="paragraph" w:styleId="TOC1">
+    <w:name w:val="toc 1"/>
+    <w:basedOn w:val="Normal"/>
+    <w:next w:val="Normal"/>
+    <w:autoRedefine/>
+    <w:uiPriority w:val="39"/>
+    <w:unhideWhenUsed/>
+    <w:rsid w:val="006C51CF"/>
+    <w:pPr>
+      <w:spacing w:after="100"/>
+    </w:pPr>
+  </w:style>
+  <w:style w:type="character" w:styleId="Hyperlink">
+    <w:name w:val="Hyperlink"/>
+    <w:basedOn w:val="DefaultParagraphFont"/>
+    <w:uiPriority w:val="99"/>
+    <w:unhideWhenUsed/>
+    <w:rsid w:val="006C51CF"/>
+    <w:rPr>
+      <w:color w:val="0563C1" w:themeColor="hyperlink"/>
+      <w:u w:val="single"/>
+    </w:rPr>
+  </w:style>
 </w:styles>
 </file>
 
@@ -12926,4 +14357,16 @@
     </a:ext>
   </a:extLst>
 </a:theme>
+</file>
+
+<file path=customXml/item1.xml><?xml version="1.0" encoding="utf-8"?>
+<b:Sources xmlns:b="http://schemas.openxmlformats.org/officeDocument/2006/bibliography" xmlns="http://schemas.openxmlformats.org/officeDocument/2006/bibliography" SelectedStyle="\APASixthEditionOfficeOnline.xsl" StyleName="APA" Version="6"/>
+</file>
+
+<file path=customXml/itemProps1.xml><?xml version="1.0" encoding="utf-8"?>
+<ds:datastoreItem xmlns:ds="http://schemas.openxmlformats.org/officeDocument/2006/customXml" ds:itemID="{60D02295-2B75-465B-9456-D5B46E3E81CF}">
+  <ds:schemaRefs>
+    <ds:schemaRef ds:uri="http://schemas.openxmlformats.org/officeDocument/2006/bibliography"/>
+  </ds:schemaRefs>
+</ds:datastoreItem>
 </file>
--- a/Verslag.docx
+++ b/Verslag.docx
@@ -1,6 +1,6 @@
 
 <file path=word/document.xml><?xml version="1.0" encoding="utf-8"?>
-<w:document xmlns:wpc="http://schemas.microsoft.com/office/word/2010/wordprocessingCanvas" xmlns:mc="http://schemas.openxmlformats.org/markup-compatibility/2006" xmlns:o="urn:schemas-microsoft-com:office:office" xmlns:r="http://schemas.openxmlformats.org/officeDocument/2006/relationships" xmlns:m="http://schemas.openxmlformats.org/officeDocument/2006/math" xmlns:v="urn:schemas-microsoft-com:vml" xmlns:wp14="http://schemas.microsoft.com/office/word/2010/wordprocessingDrawing" xmlns:wp="http://schemas.openxmlformats.org/drawingml/2006/wordprocessingDrawing" xmlns:w10="urn:schemas-microsoft-com:office:word" xmlns:w="http://schemas.openxmlformats.org/wordprocessingml/2006/main" xmlns:w14="http://schemas.microsoft.com/office/word/2010/wordml" xmlns:w15="http://schemas.microsoft.com/office/word/2012/wordml" xmlns:wpg="http://schemas.microsoft.com/office/word/2010/wordprocessingGroup" xmlns:wpi="http://schemas.microsoft.com/office/word/2010/wordprocessingInk" xmlns:wne="http://schemas.microsoft.com/office/word/2006/wordml" xmlns:wps="http://schemas.microsoft.com/office/word/2010/wordprocessingShape" mc:Ignorable="w14 w15 wp14">
+<w:document xmlns:wpc="http://schemas.microsoft.com/office/word/2010/wordprocessingCanvas" xmlns:mc="http://schemas.openxmlformats.org/markup-compatibility/2006" xmlns:o="urn:schemas-microsoft-com:office:office" xmlns:r="http://schemas.openxmlformats.org/officeDocument/2006/relationships" xmlns:m="http://schemas.openxmlformats.org/officeDocument/2006/math" xmlns:v="urn:schemas-microsoft-com:vml" xmlns:wp14="http://schemas.microsoft.com/office/word/2010/wordprocessingDrawing" xmlns:wp="http://schemas.openxmlformats.org/drawingml/2006/wordprocessingDrawing" xmlns:w10="urn:schemas-microsoft-com:office:word" xmlns:w="http://schemas.openxmlformats.org/wordprocessingml/2006/main" xmlns:w14="http://schemas.microsoft.com/office/word/2010/wordml" xmlns:wpg="http://schemas.microsoft.com/office/word/2010/wordprocessingGroup" xmlns:wpi="http://schemas.microsoft.com/office/word/2010/wordprocessingInk" xmlns:wne="http://schemas.microsoft.com/office/word/2006/wordml" xmlns:wps="http://schemas.microsoft.com/office/word/2010/wordprocessingShape" mc:Ignorable="w14 wp14">
   <w:body>
     <w:p>
       <w:pPr>
@@ -10,8 +10,6 @@
       <w:r>
         <w:t>Vertalerbouw</w:t>
       </w:r>
-      <w:bookmarkStart w:id="0" w:name="_GoBack"/>
-      <w:bookmarkEnd w:id="0"/>
     </w:p>
     <w:p>
       <w:pPr>
@@ -28,6 +26,13 @@
     </w:p>
     <w:sdt>
       <w:sdtPr>
+        <w:rPr>
+          <w:rFonts w:asciiTheme="minorHAnsi" w:eastAsiaTheme="minorHAnsi" w:hAnsiTheme="minorHAnsi" w:cstheme="minorBidi"/>
+          <w:color w:val="auto"/>
+          <w:sz w:val="22"/>
+          <w:szCs w:val="22"/>
+          <w:lang w:val="nl-NL"/>
+        </w:rPr>
         <w:id w:val="-1176723878"/>
         <w:docPartObj>
           <w:docPartGallery w:val="Table of Contents"/>
@@ -36,14 +41,9 @@
       </w:sdtPr>
       <w:sdtEndPr>
         <w:rPr>
-          <w:rFonts w:asciiTheme="minorHAnsi" w:eastAsiaTheme="minorHAnsi" w:hAnsiTheme="minorHAnsi" w:cstheme="minorBidi"/>
           <w:b/>
           <w:bCs/>
           <w:noProof/>
-          <w:color w:val="auto"/>
-          <w:sz w:val="22"/>
-          <w:szCs w:val="22"/>
-          <w:lang w:val="nl-NL"/>
         </w:rPr>
       </w:sdtEndPr>
       <w:sdtContent>
@@ -639,12 +639,12 @@
       <w:pPr>
         <w:pStyle w:val="Heading1"/>
       </w:pPr>
-      <w:bookmarkStart w:id="1" w:name="_Toc361235948"/>
+      <w:bookmarkStart w:id="0" w:name="_Toc361235948"/>
       <w:r>
         <w:lastRenderedPageBreak/>
         <w:t>Inleiding</w:t>
       </w:r>
-      <w:bookmarkEnd w:id="1"/>
+      <w:bookmarkEnd w:id="0"/>
     </w:p>
     <w:p>
       <w:pPr>
@@ -688,12 +688,12 @@
       <w:pPr>
         <w:pStyle w:val="Heading1"/>
       </w:pPr>
-      <w:bookmarkStart w:id="2" w:name="_Toc361235949"/>
+      <w:bookmarkStart w:id="1" w:name="_Toc361235949"/>
       <w:r>
         <w:lastRenderedPageBreak/>
         <w:t>Beknopte beschrijving</w:t>
       </w:r>
-      <w:bookmarkEnd w:id="2"/>
+      <w:bookmarkEnd w:id="1"/>
     </w:p>
     <w:p>
       <w:pPr>
@@ -703,10 +703,21 @@
         <w:t xml:space="preserve">De programmeertaal heeft de naam Chocolate omdat de taal veel </w:t>
       </w:r>
       <w:r>
-        <w:t>namen</w:t>
-      </w:r>
-      <w:r>
-        <w:t xml:space="preserve"> bevat die gerelateerd zijn aan chocola. De volgende (chocolade) termen hebben de volgende betekenissen:</w:t>
+        <w:rPr>
+          <w:i/>
+        </w:rPr>
+        <w:t>begrippen/termen?</w:t>
+      </w:r>
+      <w:r>
+        <w:t xml:space="preserve"> </w:t>
+      </w:r>
+      <w:proofErr w:type="gramStart"/>
+      <w:r>
+        <w:t>bevat</w:t>
+      </w:r>
+      <w:proofErr w:type="gramEnd"/>
+      <w:r>
+        <w:t xml:space="preserve"> die gerelateerd zijn aan chocola. De volgende (chocolade) termen hebben de volgende betekenissen:</w:t>
       </w:r>
     </w:p>
     <w:p>
@@ -723,7 +734,102 @@
           <w:bottom w:val="dashed" w:sz="4" w:space="1" w:color="auto"/>
           <w:right w:val="dashed" w:sz="4" w:space="4" w:color="auto"/>
         </w:pBdr>
-      </w:pPr>
+        <w:rPr>
+          <w:rFonts w:ascii="Courier New" w:hAnsi="Courier New" w:cs="Courier New"/>
+          <w:sz w:val="20"/>
+          <w:szCs w:val="20"/>
+        </w:rPr>
+      </w:pPr>
+      <w:r>
+        <w:tab/>
+      </w:r>
+      <w:proofErr w:type="gramStart"/>
+      <w:r>
+        <w:rPr>
+          <w:rFonts w:ascii="Courier New" w:hAnsi="Courier New" w:cs="Courier New"/>
+          <w:sz w:val="20"/>
+          <w:szCs w:val="20"/>
+        </w:rPr>
+        <w:t>reep</w:t>
+      </w:r>
+      <w:proofErr w:type="gramEnd"/>
+      <w:r>
+        <w:rPr>
+          <w:rFonts w:ascii="Courier New" w:hAnsi="Courier New" w:cs="Courier New"/>
+          <w:sz w:val="20"/>
+          <w:szCs w:val="20"/>
+        </w:rPr>
+        <w:tab/>
+      </w:r>
+      <w:r>
+        <w:rPr>
+          <w:rFonts w:ascii="Courier New" w:hAnsi="Courier New" w:cs="Courier New"/>
+          <w:sz w:val="20"/>
+          <w:szCs w:val="20"/>
+        </w:rPr>
+        <w:tab/>
+        <w:t>: constant</w:t>
+      </w:r>
+      <w:r>
+        <w:rPr>
+          <w:rFonts w:ascii="Courier New" w:hAnsi="Courier New" w:cs="Courier New"/>
+          <w:sz w:val="20"/>
+          <w:szCs w:val="20"/>
+        </w:rPr>
+        <w:tab/>
+      </w:r>
+      <w:r>
+        <w:rPr>
+          <w:rFonts w:ascii="Courier New" w:hAnsi="Courier New" w:cs="Courier New"/>
+          <w:sz w:val="20"/>
+          <w:szCs w:val="20"/>
+        </w:rPr>
+        <w:tab/>
+      </w:r>
+      <w:r>
+        <w:rPr>
+          <w:rFonts w:ascii="Courier New" w:hAnsi="Courier New" w:cs="Courier New"/>
+          <w:sz w:val="20"/>
+          <w:szCs w:val="20"/>
+        </w:rPr>
+        <w:tab/>
+        <w:t>|</w:t>
+      </w:r>
+      <w:r>
+        <w:rPr>
+          <w:rFonts w:ascii="Courier New" w:hAnsi="Courier New" w:cs="Courier New"/>
+          <w:sz w:val="20"/>
+          <w:szCs w:val="20"/>
+        </w:rPr>
+        <w:tab/>
+      </w:r>
+      <w:proofErr w:type="spellStart"/>
+      <w:r>
+        <w:rPr>
+          <w:rFonts w:ascii="Courier New" w:hAnsi="Courier New" w:cs="Courier New"/>
+          <w:sz w:val="20"/>
+          <w:szCs w:val="20"/>
+        </w:rPr>
+        <w:t>bounty</w:t>
+      </w:r>
+      <w:proofErr w:type="spellEnd"/>
+      <w:r>
+        <w:rPr>
+          <w:rFonts w:ascii="Courier New" w:hAnsi="Courier New" w:cs="Courier New"/>
+          <w:sz w:val="20"/>
+          <w:szCs w:val="20"/>
+        </w:rPr>
+        <w:tab/>
+      </w:r>
+      <w:r>
+        <w:rPr>
+          <w:rFonts w:ascii="Courier New" w:hAnsi="Courier New" w:cs="Courier New"/>
+          <w:sz w:val="20"/>
+          <w:szCs w:val="20"/>
+        </w:rPr>
+        <w:tab/>
+        <w:t>: +</w:t>
+      </w:r>
     </w:p>
     <w:p>
       <w:pPr>
@@ -742,9 +848,13 @@
         </w:rPr>
       </w:pPr>
       <w:r>
-        <w:tab/>
-      </w:r>
-      <w:proofErr w:type="spellStart"/>
+        <w:rPr>
+          <w:rFonts w:ascii="Courier New" w:hAnsi="Courier New" w:cs="Courier New"/>
+          <w:sz w:val="20"/>
+          <w:szCs w:val="20"/>
+        </w:rPr>
+        <w:tab/>
+      </w:r>
       <w:proofErr w:type="gramStart"/>
       <w:r>
         <w:rPr>
@@ -753,9 +863,8 @@
           <w:szCs w:val="20"/>
           <w:lang w:val="en-US"/>
         </w:rPr>
-        <w:t>reep</w:t>
-      </w:r>
-      <w:proofErr w:type="spellEnd"/>
+        <w:t>bonbon</w:t>
+      </w:r>
       <w:proofErr w:type="gramEnd"/>
       <w:r>
         <w:rPr>
@@ -765,16 +874,7 @@
           <w:lang w:val="en-US"/>
         </w:rPr>
         <w:tab/>
-      </w:r>
-      <w:r>
-        <w:rPr>
-          <w:rFonts w:ascii="Courier New" w:hAnsi="Courier New" w:cs="Courier New"/>
-          <w:sz w:val="20"/>
-          <w:szCs w:val="20"/>
-          <w:lang w:val="en-US"/>
-        </w:rPr>
-        <w:tab/>
-        <w:t>: constant</w:t>
+        <w:t>: variable</w:t>
       </w:r>
       <w:r>
         <w:rPr>
@@ -812,26 +912,35 @@
           <w:lang w:val="en-US"/>
         </w:rPr>
         <w:tab/>
-        <w:t>bounty</w:t>
-      </w:r>
-      <w:r>
-        <w:rPr>
-          <w:rFonts w:ascii="Courier New" w:hAnsi="Courier New" w:cs="Courier New"/>
-          <w:sz w:val="20"/>
-          <w:szCs w:val="20"/>
-          <w:lang w:val="en-US"/>
-        </w:rPr>
-        <w:tab/>
-      </w:r>
-      <w:r>
-        <w:rPr>
-          <w:rFonts w:ascii="Courier New" w:hAnsi="Courier New" w:cs="Courier New"/>
-          <w:sz w:val="20"/>
-          <w:szCs w:val="20"/>
-          <w:lang w:val="en-US"/>
-        </w:rPr>
-        <w:tab/>
-        <w:t>: +</w:t>
+        <w:t>mars</w:t>
+      </w:r>
+      <w:r>
+        <w:rPr>
+          <w:rFonts w:ascii="Courier New" w:hAnsi="Courier New" w:cs="Courier New"/>
+          <w:sz w:val="20"/>
+          <w:szCs w:val="20"/>
+          <w:lang w:val="en-US"/>
+        </w:rPr>
+        <w:tab/>
+      </w:r>
+      <w:r>
+        <w:rPr>
+          <w:rFonts w:ascii="Courier New" w:hAnsi="Courier New" w:cs="Courier New"/>
+          <w:sz w:val="20"/>
+          <w:szCs w:val="20"/>
+          <w:lang w:val="en-US"/>
+        </w:rPr>
+        <w:tab/>
+      </w:r>
+      <w:r>
+        <w:rPr>
+          <w:rFonts w:ascii="Courier New" w:hAnsi="Courier New" w:cs="Courier New"/>
+          <w:sz w:val="20"/>
+          <w:szCs w:val="20"/>
+          <w:lang w:val="en-US"/>
+        </w:rPr>
+        <w:tab/>
+        <w:t>: -</w:t>
       </w:r>
     </w:p>
     <w:p>
@@ -859,6 +968,70 @@
         </w:rPr>
         <w:tab/>
       </w:r>
+      <w:r>
+        <w:rPr>
+          <w:rFonts w:ascii="Courier New" w:hAnsi="Courier New" w:cs="Courier New"/>
+          <w:sz w:val="20"/>
+          <w:szCs w:val="20"/>
+          <w:lang w:val="en-US"/>
+        </w:rPr>
+        <w:tab/>
+      </w:r>
+      <w:r>
+        <w:rPr>
+          <w:rFonts w:ascii="Courier New" w:hAnsi="Courier New" w:cs="Courier New"/>
+          <w:sz w:val="20"/>
+          <w:szCs w:val="20"/>
+          <w:lang w:val="en-US"/>
+        </w:rPr>
+        <w:tab/>
+      </w:r>
+      <w:r>
+        <w:rPr>
+          <w:rFonts w:ascii="Courier New" w:hAnsi="Courier New" w:cs="Courier New"/>
+          <w:sz w:val="20"/>
+          <w:szCs w:val="20"/>
+          <w:lang w:val="en-US"/>
+        </w:rPr>
+        <w:tab/>
+      </w:r>
+      <w:r>
+        <w:rPr>
+          <w:rFonts w:ascii="Courier New" w:hAnsi="Courier New" w:cs="Courier New"/>
+          <w:sz w:val="20"/>
+          <w:szCs w:val="20"/>
+          <w:lang w:val="en-US"/>
+        </w:rPr>
+        <w:tab/>
+      </w:r>
+      <w:r>
+        <w:rPr>
+          <w:rFonts w:ascii="Courier New" w:hAnsi="Courier New" w:cs="Courier New"/>
+          <w:sz w:val="20"/>
+          <w:szCs w:val="20"/>
+          <w:lang w:val="en-US"/>
+        </w:rPr>
+        <w:tab/>
+      </w:r>
+      <w:r>
+        <w:rPr>
+          <w:rFonts w:ascii="Courier New" w:hAnsi="Courier New" w:cs="Courier New"/>
+          <w:sz w:val="20"/>
+          <w:szCs w:val="20"/>
+          <w:lang w:val="en-US"/>
+        </w:rPr>
+        <w:tab/>
+        <w:t>|</w:t>
+      </w:r>
+      <w:r>
+        <w:rPr>
+          <w:rFonts w:ascii="Courier New" w:hAnsi="Courier New" w:cs="Courier New"/>
+          <w:sz w:val="20"/>
+          <w:szCs w:val="20"/>
+          <w:lang w:val="en-US"/>
+        </w:rPr>
+        <w:tab/>
+      </w:r>
       <w:proofErr w:type="gramStart"/>
       <w:r>
         <w:rPr>
@@ -867,7 +1040,7 @@
           <w:szCs w:val="20"/>
           <w:lang w:val="en-US"/>
         </w:rPr>
-        <w:t>bonbon</w:t>
+        <w:t>nuts</w:t>
       </w:r>
       <w:proofErr w:type="gramEnd"/>
       <w:r>
@@ -878,73 +1051,25 @@
           <w:lang w:val="en-US"/>
         </w:rPr>
         <w:tab/>
-        <w:t>: variable</w:t>
-      </w:r>
-      <w:r>
-        <w:rPr>
-          <w:rFonts w:ascii="Courier New" w:hAnsi="Courier New" w:cs="Courier New"/>
-          <w:sz w:val="20"/>
-          <w:szCs w:val="20"/>
-          <w:lang w:val="en-US"/>
-        </w:rPr>
-        <w:tab/>
-      </w:r>
-      <w:r>
-        <w:rPr>
-          <w:rFonts w:ascii="Courier New" w:hAnsi="Courier New" w:cs="Courier New"/>
-          <w:sz w:val="20"/>
-          <w:szCs w:val="20"/>
-          <w:lang w:val="en-US"/>
-        </w:rPr>
-        <w:tab/>
-      </w:r>
-      <w:r>
-        <w:rPr>
-          <w:rFonts w:ascii="Courier New" w:hAnsi="Courier New" w:cs="Courier New"/>
-          <w:sz w:val="20"/>
-          <w:szCs w:val="20"/>
-          <w:lang w:val="en-US"/>
-        </w:rPr>
-        <w:tab/>
-        <w:t>|</w:t>
-      </w:r>
-      <w:r>
-        <w:rPr>
-          <w:rFonts w:ascii="Courier New" w:hAnsi="Courier New" w:cs="Courier New"/>
-          <w:sz w:val="20"/>
-          <w:szCs w:val="20"/>
-          <w:lang w:val="en-US"/>
-        </w:rPr>
-        <w:tab/>
-        <w:t>mars</w:t>
-      </w:r>
-      <w:r>
-        <w:rPr>
-          <w:rFonts w:ascii="Courier New" w:hAnsi="Courier New" w:cs="Courier New"/>
-          <w:sz w:val="20"/>
-          <w:szCs w:val="20"/>
-          <w:lang w:val="en-US"/>
-        </w:rPr>
-        <w:tab/>
-      </w:r>
-      <w:r>
-        <w:rPr>
-          <w:rFonts w:ascii="Courier New" w:hAnsi="Courier New" w:cs="Courier New"/>
-          <w:sz w:val="20"/>
-          <w:szCs w:val="20"/>
-          <w:lang w:val="en-US"/>
-        </w:rPr>
-        <w:tab/>
-      </w:r>
-      <w:r>
-        <w:rPr>
-          <w:rFonts w:ascii="Courier New" w:hAnsi="Courier New" w:cs="Courier New"/>
-          <w:sz w:val="20"/>
-          <w:szCs w:val="20"/>
-          <w:lang w:val="en-US"/>
-        </w:rPr>
-        <w:tab/>
-        <w:t>: -</w:t>
+      </w:r>
+      <w:r>
+        <w:rPr>
+          <w:rFonts w:ascii="Courier New" w:hAnsi="Courier New" w:cs="Courier New"/>
+          <w:sz w:val="20"/>
+          <w:szCs w:val="20"/>
+          <w:lang w:val="en-US"/>
+        </w:rPr>
+        <w:tab/>
+      </w:r>
+      <w:r>
+        <w:rPr>
+          <w:rFonts w:ascii="Courier New" w:hAnsi="Courier New" w:cs="Courier New"/>
+          <w:sz w:val="20"/>
+          <w:szCs w:val="20"/>
+          <w:lang w:val="en-US"/>
+        </w:rPr>
+        <w:tab/>
+        <w:t>: !</w:t>
       </w:r>
     </w:p>
     <w:p>
@@ -972,32 +1097,37 @@
         </w:rPr>
         <w:tab/>
       </w:r>
-      <w:r>
-        <w:rPr>
-          <w:rFonts w:ascii="Courier New" w:hAnsi="Courier New" w:cs="Courier New"/>
-          <w:sz w:val="20"/>
-          <w:szCs w:val="20"/>
-          <w:lang w:val="en-US"/>
-        </w:rPr>
-        <w:tab/>
-      </w:r>
-      <w:r>
-        <w:rPr>
-          <w:rFonts w:ascii="Courier New" w:hAnsi="Courier New" w:cs="Courier New"/>
-          <w:sz w:val="20"/>
-          <w:szCs w:val="20"/>
-          <w:lang w:val="en-US"/>
-        </w:rPr>
-        <w:tab/>
-      </w:r>
-      <w:r>
-        <w:rPr>
-          <w:rFonts w:ascii="Courier New" w:hAnsi="Courier New" w:cs="Courier New"/>
-          <w:sz w:val="20"/>
-          <w:szCs w:val="20"/>
-          <w:lang w:val="en-US"/>
-        </w:rPr>
-        <w:tab/>
+      <w:proofErr w:type="spellStart"/>
+      <w:proofErr w:type="gramStart"/>
+      <w:r>
+        <w:rPr>
+          <w:rFonts w:ascii="Courier New" w:hAnsi="Courier New" w:cs="Courier New"/>
+          <w:sz w:val="20"/>
+          <w:szCs w:val="20"/>
+          <w:lang w:val="en-US"/>
+        </w:rPr>
+        <w:t>milka</w:t>
+      </w:r>
+      <w:proofErr w:type="spellEnd"/>
+      <w:proofErr w:type="gramEnd"/>
+      <w:r>
+        <w:rPr>
+          <w:rFonts w:ascii="Courier New" w:hAnsi="Courier New" w:cs="Courier New"/>
+          <w:sz w:val="20"/>
+          <w:szCs w:val="20"/>
+          <w:lang w:val="en-US"/>
+        </w:rPr>
+        <w:tab/>
+      </w:r>
+      <w:r>
+        <w:rPr>
+          <w:rFonts w:ascii="Courier New" w:hAnsi="Courier New" w:cs="Courier New"/>
+          <w:sz w:val="20"/>
+          <w:szCs w:val="20"/>
+          <w:lang w:val="en-US"/>
+        </w:rPr>
+        <w:tab/>
+        <w:t>: assign</w:t>
       </w:r>
       <w:r>
         <w:rPr>
@@ -1036,44 +1166,35 @@
         </w:rPr>
         <w:tab/>
       </w:r>
-      <w:proofErr w:type="gramStart"/>
-      <w:r>
-        <w:rPr>
-          <w:rFonts w:ascii="Courier New" w:hAnsi="Courier New" w:cs="Courier New"/>
-          <w:sz w:val="20"/>
-          <w:szCs w:val="20"/>
-          <w:lang w:val="en-US"/>
-        </w:rPr>
-        <w:t>nuts</w:t>
-      </w:r>
-      <w:proofErr w:type="gramEnd"/>
-      <w:r>
-        <w:rPr>
-          <w:rFonts w:ascii="Courier New" w:hAnsi="Courier New" w:cs="Courier New"/>
-          <w:sz w:val="20"/>
-          <w:szCs w:val="20"/>
-          <w:lang w:val="en-US"/>
-        </w:rPr>
-        <w:tab/>
-      </w:r>
-      <w:r>
-        <w:rPr>
-          <w:rFonts w:ascii="Courier New" w:hAnsi="Courier New" w:cs="Courier New"/>
-          <w:sz w:val="20"/>
-          <w:szCs w:val="20"/>
-          <w:lang w:val="en-US"/>
-        </w:rPr>
-        <w:tab/>
-      </w:r>
-      <w:r>
-        <w:rPr>
-          <w:rFonts w:ascii="Courier New" w:hAnsi="Courier New" w:cs="Courier New"/>
-          <w:sz w:val="20"/>
-          <w:szCs w:val="20"/>
-          <w:lang w:val="en-US"/>
-        </w:rPr>
-        <w:tab/>
-        <w:t>: !</w:t>
+      <w:proofErr w:type="spellStart"/>
+      <w:r>
+        <w:rPr>
+          <w:rFonts w:ascii="Courier New" w:hAnsi="Courier New" w:cs="Courier New"/>
+          <w:sz w:val="20"/>
+          <w:szCs w:val="20"/>
+          <w:lang w:val="en-US"/>
+        </w:rPr>
+        <w:t>milkyway</w:t>
+      </w:r>
+      <w:proofErr w:type="spellEnd"/>
+      <w:r>
+        <w:rPr>
+          <w:rFonts w:ascii="Courier New" w:hAnsi="Courier New" w:cs="Courier New"/>
+          <w:sz w:val="20"/>
+          <w:szCs w:val="20"/>
+          <w:lang w:val="en-US"/>
+        </w:rPr>
+        <w:tab/>
+      </w:r>
+      <w:r>
+        <w:rPr>
+          <w:rFonts w:ascii="Courier New" w:hAnsi="Courier New" w:cs="Courier New"/>
+          <w:sz w:val="20"/>
+          <w:szCs w:val="20"/>
+          <w:lang w:val="en-US"/>
+        </w:rPr>
+        <w:tab/>
+        <w:t>: *</w:t>
       </w:r>
     </w:p>
     <w:p>
@@ -1110,7 +1231,7 @@
           <w:szCs w:val="20"/>
           <w:lang w:val="en-US"/>
         </w:rPr>
-        <w:t>milka</w:t>
+        <w:t>droste</w:t>
       </w:r>
       <w:proofErr w:type="spellEnd"/>
       <w:proofErr w:type="gramEnd"/>
@@ -1122,16 +1243,7 @@
           <w:lang w:val="en-US"/>
         </w:rPr>
         <w:tab/>
-      </w:r>
-      <w:r>
-        <w:rPr>
-          <w:rFonts w:ascii="Courier New" w:hAnsi="Courier New" w:cs="Courier New"/>
-          <w:sz w:val="20"/>
-          <w:szCs w:val="20"/>
-          <w:lang w:val="en-US"/>
-        </w:rPr>
-        <w:tab/>
-        <w:t>: assign</w:t>
+        <w:t>: read</w:t>
       </w:r>
       <w:r>
         <w:rPr>
@@ -1169,36 +1281,35 @@
           <w:lang w:val="en-US"/>
         </w:rPr>
         <w:tab/>
-      </w:r>
-      <w:proofErr w:type="spellStart"/>
-      <w:r>
-        <w:rPr>
-          <w:rFonts w:ascii="Courier New" w:hAnsi="Courier New" w:cs="Courier New"/>
-          <w:sz w:val="20"/>
-          <w:szCs w:val="20"/>
-          <w:lang w:val="en-US"/>
-        </w:rPr>
-        <w:t>milkyway</w:t>
-      </w:r>
-      <w:proofErr w:type="spellEnd"/>
-      <w:r>
-        <w:rPr>
-          <w:rFonts w:ascii="Courier New" w:hAnsi="Courier New" w:cs="Courier New"/>
-          <w:sz w:val="20"/>
-          <w:szCs w:val="20"/>
-          <w:lang w:val="en-US"/>
-        </w:rPr>
-        <w:tab/>
-      </w:r>
-      <w:r>
-        <w:rPr>
-          <w:rFonts w:ascii="Courier New" w:hAnsi="Courier New" w:cs="Courier New"/>
-          <w:sz w:val="20"/>
-          <w:szCs w:val="20"/>
-          <w:lang w:val="en-US"/>
-        </w:rPr>
-        <w:tab/>
-        <w:t>: *</w:t>
+        <w:t>dove</w:t>
+      </w:r>
+      <w:r>
+        <w:rPr>
+          <w:rFonts w:ascii="Courier New" w:hAnsi="Courier New" w:cs="Courier New"/>
+          <w:sz w:val="20"/>
+          <w:szCs w:val="20"/>
+          <w:lang w:val="en-US"/>
+        </w:rPr>
+        <w:tab/>
+      </w:r>
+      <w:r>
+        <w:rPr>
+          <w:rFonts w:ascii="Courier New" w:hAnsi="Courier New" w:cs="Courier New"/>
+          <w:sz w:val="20"/>
+          <w:szCs w:val="20"/>
+          <w:lang w:val="en-US"/>
+        </w:rPr>
+        <w:tab/>
+      </w:r>
+      <w:r>
+        <w:rPr>
+          <w:rFonts w:ascii="Courier New" w:hAnsi="Courier New" w:cs="Courier New"/>
+          <w:sz w:val="20"/>
+          <w:szCs w:val="20"/>
+          <w:lang w:val="en-US"/>
+        </w:rPr>
+        <w:tab/>
+        <w:t>: /</w:t>
       </w:r>
     </w:p>
     <w:p>
@@ -1214,7 +1325,6 @@
           <w:rFonts w:ascii="Courier New" w:hAnsi="Courier New" w:cs="Courier New"/>
           <w:sz w:val="20"/>
           <w:szCs w:val="20"/>
-          <w:lang w:val="en-US"/>
         </w:rPr>
       </w:pPr>
       <w:r>
@@ -1233,9 +1343,8 @@
           <w:rFonts w:ascii="Courier New" w:hAnsi="Courier New" w:cs="Courier New"/>
           <w:sz w:val="20"/>
           <w:szCs w:val="20"/>
-          <w:lang w:val="en-US"/>
-        </w:rPr>
-        <w:t>droste</w:t>
+        </w:rPr>
+        <w:t>verkade</w:t>
       </w:r>
       <w:proofErr w:type="spellEnd"/>
       <w:proofErr w:type="gramEnd"/>
@@ -1244,35 +1353,31 @@
           <w:rFonts w:ascii="Courier New" w:hAnsi="Courier New" w:cs="Courier New"/>
           <w:sz w:val="20"/>
           <w:szCs w:val="20"/>
-          <w:lang w:val="en-US"/>
-        </w:rPr>
-        <w:tab/>
-        <w:t>: read</w:t>
-      </w:r>
-      <w:r>
-        <w:rPr>
-          <w:rFonts w:ascii="Courier New" w:hAnsi="Courier New" w:cs="Courier New"/>
-          <w:sz w:val="20"/>
-          <w:szCs w:val="20"/>
-          <w:lang w:val="en-US"/>
-        </w:rPr>
-        <w:tab/>
-      </w:r>
-      <w:r>
-        <w:rPr>
-          <w:rFonts w:ascii="Courier New" w:hAnsi="Courier New" w:cs="Courier New"/>
-          <w:sz w:val="20"/>
-          <w:szCs w:val="20"/>
-          <w:lang w:val="en-US"/>
-        </w:rPr>
-        <w:tab/>
-      </w:r>
-      <w:r>
-        <w:rPr>
-          <w:rFonts w:ascii="Courier New" w:hAnsi="Courier New" w:cs="Courier New"/>
-          <w:sz w:val="20"/>
-          <w:szCs w:val="20"/>
-          <w:lang w:val="en-US"/>
+        </w:rPr>
+        <w:tab/>
+        <w:t>: print</w:t>
+      </w:r>
+      <w:r>
+        <w:rPr>
+          <w:rFonts w:ascii="Courier New" w:hAnsi="Courier New" w:cs="Courier New"/>
+          <w:sz w:val="20"/>
+          <w:szCs w:val="20"/>
+        </w:rPr>
+        <w:tab/>
+      </w:r>
+      <w:r>
+        <w:rPr>
+          <w:rFonts w:ascii="Courier New" w:hAnsi="Courier New" w:cs="Courier New"/>
+          <w:sz w:val="20"/>
+          <w:szCs w:val="20"/>
+        </w:rPr>
+        <w:tab/>
+      </w:r>
+      <w:r>
+        <w:rPr>
+          <w:rFonts w:ascii="Courier New" w:hAnsi="Courier New" w:cs="Courier New"/>
+          <w:sz w:val="20"/>
+          <w:szCs w:val="20"/>
         </w:rPr>
         <w:tab/>
         <w:t>|</w:t>
@@ -1282,38 +1387,35 @@
           <w:rFonts w:ascii="Courier New" w:hAnsi="Courier New" w:cs="Courier New"/>
           <w:sz w:val="20"/>
           <w:szCs w:val="20"/>
-          <w:lang w:val="en-US"/>
-        </w:rPr>
-        <w:tab/>
-        <w:t>dove</w:t>
-      </w:r>
-      <w:r>
-        <w:rPr>
-          <w:rFonts w:ascii="Courier New" w:hAnsi="Courier New" w:cs="Courier New"/>
-          <w:sz w:val="20"/>
-          <w:szCs w:val="20"/>
-          <w:lang w:val="en-US"/>
-        </w:rPr>
-        <w:tab/>
-      </w:r>
-      <w:r>
-        <w:rPr>
-          <w:rFonts w:ascii="Courier New" w:hAnsi="Courier New" w:cs="Courier New"/>
-          <w:sz w:val="20"/>
-          <w:szCs w:val="20"/>
-          <w:lang w:val="en-US"/>
-        </w:rPr>
-        <w:tab/>
-      </w:r>
-      <w:r>
-        <w:rPr>
-          <w:rFonts w:ascii="Courier New" w:hAnsi="Courier New" w:cs="Courier New"/>
-          <w:sz w:val="20"/>
-          <w:szCs w:val="20"/>
-          <w:lang w:val="en-US"/>
-        </w:rPr>
-        <w:tab/>
-        <w:t>: /</w:t>
+        </w:rPr>
+        <w:tab/>
+      </w:r>
+      <w:proofErr w:type="spellStart"/>
+      <w:r>
+        <w:rPr>
+          <w:rFonts w:ascii="Courier New" w:hAnsi="Courier New" w:cs="Courier New"/>
+          <w:sz w:val="20"/>
+          <w:szCs w:val="20"/>
+        </w:rPr>
+        <w:t>maltesers</w:t>
+      </w:r>
+      <w:proofErr w:type="spellEnd"/>
+      <w:r>
+        <w:rPr>
+          <w:rFonts w:ascii="Courier New" w:hAnsi="Courier New" w:cs="Courier New"/>
+          <w:sz w:val="20"/>
+          <w:szCs w:val="20"/>
+        </w:rPr>
+        <w:tab/>
+      </w:r>
+      <w:r>
+        <w:rPr>
+          <w:rFonts w:ascii="Courier New" w:hAnsi="Courier New" w:cs="Courier New"/>
+          <w:sz w:val="20"/>
+          <w:szCs w:val="20"/>
+        </w:rPr>
+        <w:tab/>
+        <w:t>: %</w:t>
       </w:r>
     </w:p>
     <w:p>
@@ -1336,26 +1438,32 @@
           <w:rFonts w:ascii="Courier New" w:hAnsi="Courier New" w:cs="Courier New"/>
           <w:sz w:val="20"/>
           <w:szCs w:val="20"/>
-          <w:lang w:val="en-US"/>
-        </w:rPr>
-        <w:tab/>
-      </w:r>
-      <w:r>
-        <w:rPr>
-          <w:rFonts w:ascii="Courier New" w:hAnsi="Courier New" w:cs="Courier New"/>
-          <w:sz w:val="20"/>
-          <w:szCs w:val="20"/>
-        </w:rPr>
-        <w:t>verkade</w:t>
-      </w:r>
-      <w:r>
-        <w:rPr>
-          <w:rFonts w:ascii="Courier New" w:hAnsi="Courier New" w:cs="Courier New"/>
-          <w:sz w:val="20"/>
-          <w:szCs w:val="20"/>
-        </w:rPr>
-        <w:tab/>
-        <w:t>: print</w:t>
+        </w:rPr>
+        <w:tab/>
+      </w:r>
+      <w:r>
+        <w:rPr>
+          <w:rFonts w:ascii="Courier New" w:hAnsi="Courier New" w:cs="Courier New"/>
+          <w:sz w:val="20"/>
+          <w:szCs w:val="20"/>
+        </w:rPr>
+        <w:tab/>
+      </w:r>
+      <w:r>
+        <w:rPr>
+          <w:rFonts w:ascii="Courier New" w:hAnsi="Courier New" w:cs="Courier New"/>
+          <w:sz w:val="20"/>
+          <w:szCs w:val="20"/>
+        </w:rPr>
+        <w:tab/>
+      </w:r>
+      <w:r>
+        <w:rPr>
+          <w:rFonts w:ascii="Courier New" w:hAnsi="Courier New" w:cs="Courier New"/>
+          <w:sz w:val="20"/>
+          <w:szCs w:val="20"/>
+        </w:rPr>
+        <w:tab/>
       </w:r>
       <w:r>
         <w:rPr>
@@ -1389,24 +1497,35 @@
           <w:szCs w:val="20"/>
         </w:rPr>
         <w:tab/>
-        <w:t>maltesers</w:t>
-      </w:r>
-      <w:r>
-        <w:rPr>
-          <w:rFonts w:ascii="Courier New" w:hAnsi="Courier New" w:cs="Courier New"/>
-          <w:sz w:val="20"/>
-          <w:szCs w:val="20"/>
-        </w:rPr>
-        <w:tab/>
-      </w:r>
-      <w:r>
-        <w:rPr>
-          <w:rFonts w:ascii="Courier New" w:hAnsi="Courier New" w:cs="Courier New"/>
-          <w:sz w:val="20"/>
-          <w:szCs w:val="20"/>
-        </w:rPr>
-        <w:tab/>
-        <w:t>: %</w:t>
+      </w:r>
+      <w:proofErr w:type="spellStart"/>
+      <w:proofErr w:type="gramStart"/>
+      <w:r>
+        <w:rPr>
+          <w:rFonts w:ascii="Courier New" w:hAnsi="Courier New" w:cs="Courier New"/>
+          <w:sz w:val="20"/>
+          <w:szCs w:val="20"/>
+        </w:rPr>
+        <w:t>snickers</w:t>
+      </w:r>
+      <w:proofErr w:type="spellEnd"/>
+      <w:proofErr w:type="gramEnd"/>
+      <w:r>
+        <w:rPr>
+          <w:rFonts w:ascii="Courier New" w:hAnsi="Courier New" w:cs="Courier New"/>
+          <w:sz w:val="20"/>
+          <w:szCs w:val="20"/>
+        </w:rPr>
+        <w:tab/>
+      </w:r>
+      <w:r>
+        <w:rPr>
+          <w:rFonts w:ascii="Courier New" w:hAnsi="Courier New" w:cs="Courier New"/>
+          <w:sz w:val="20"/>
+          <w:szCs w:val="20"/>
+        </w:rPr>
+        <w:tab/>
+        <w:t>: &lt;</w:t>
       </w:r>
     </w:p>
     <w:p>
@@ -1432,29 +1551,32 @@
         </w:rPr>
         <w:tab/>
       </w:r>
-      <w:r>
-        <w:rPr>
-          <w:rFonts w:ascii="Courier New" w:hAnsi="Courier New" w:cs="Courier New"/>
-          <w:sz w:val="20"/>
-          <w:szCs w:val="20"/>
-        </w:rPr>
-        <w:tab/>
-      </w:r>
-      <w:r>
-        <w:rPr>
-          <w:rFonts w:ascii="Courier New" w:hAnsi="Courier New" w:cs="Courier New"/>
-          <w:sz w:val="20"/>
-          <w:szCs w:val="20"/>
-        </w:rPr>
-        <w:tab/>
-      </w:r>
-      <w:r>
-        <w:rPr>
-          <w:rFonts w:ascii="Courier New" w:hAnsi="Courier New" w:cs="Courier New"/>
-          <w:sz w:val="20"/>
-          <w:szCs w:val="20"/>
-        </w:rPr>
-        <w:tab/>
+      <w:proofErr w:type="gramStart"/>
+      <w:r>
+        <w:rPr>
+          <w:rFonts w:ascii="Courier New" w:hAnsi="Courier New" w:cs="Courier New"/>
+          <w:sz w:val="20"/>
+          <w:szCs w:val="20"/>
+        </w:rPr>
+        <w:t>wit</w:t>
+      </w:r>
+      <w:proofErr w:type="gramEnd"/>
+      <w:r>
+        <w:rPr>
+          <w:rFonts w:ascii="Courier New" w:hAnsi="Courier New" w:cs="Courier New"/>
+          <w:sz w:val="20"/>
+          <w:szCs w:val="20"/>
+        </w:rPr>
+        <w:tab/>
+      </w:r>
+      <w:r>
+        <w:rPr>
+          <w:rFonts w:ascii="Courier New" w:hAnsi="Courier New" w:cs="Courier New"/>
+          <w:sz w:val="20"/>
+          <w:szCs w:val="20"/>
+        </w:rPr>
+        <w:tab/>
+        <w:t>: integer</w:t>
       </w:r>
       <w:r>
         <w:rPr>
@@ -1488,24 +1610,33 @@
           <w:szCs w:val="20"/>
         </w:rPr>
         <w:tab/>
-        <w:t>snickers</w:t>
-      </w:r>
-      <w:r>
-        <w:rPr>
-          <w:rFonts w:ascii="Courier New" w:hAnsi="Courier New" w:cs="Courier New"/>
-          <w:sz w:val="20"/>
-          <w:szCs w:val="20"/>
-        </w:rPr>
-        <w:tab/>
-      </w:r>
-      <w:r>
-        <w:rPr>
-          <w:rFonts w:ascii="Courier New" w:hAnsi="Courier New" w:cs="Courier New"/>
-          <w:sz w:val="20"/>
-          <w:szCs w:val="20"/>
-        </w:rPr>
-        <w:tab/>
-        <w:t>: &lt;</w:t>
+      </w:r>
+      <w:proofErr w:type="spellStart"/>
+      <w:r>
+        <w:rPr>
+          <w:rFonts w:ascii="Courier New" w:hAnsi="Courier New" w:cs="Courier New"/>
+          <w:sz w:val="20"/>
+          <w:szCs w:val="20"/>
+        </w:rPr>
+        <w:t>kinder</w:t>
+      </w:r>
+      <w:proofErr w:type="spellEnd"/>
+      <w:r>
+        <w:rPr>
+          <w:rFonts w:ascii="Courier New" w:hAnsi="Courier New" w:cs="Courier New"/>
+          <w:sz w:val="20"/>
+          <w:szCs w:val="20"/>
+        </w:rPr>
+        <w:tab/>
+      </w:r>
+      <w:r>
+        <w:rPr>
+          <w:rFonts w:ascii="Courier New" w:hAnsi="Courier New" w:cs="Courier New"/>
+          <w:sz w:val="20"/>
+          <w:szCs w:val="20"/>
+        </w:rPr>
+        <w:tab/>
+        <w:t>: &lt;=</w:t>
       </w:r>
     </w:p>
     <w:p>
@@ -1521,55 +1652,73 @@
           <w:rFonts w:ascii="Courier New" w:hAnsi="Courier New" w:cs="Courier New"/>
           <w:sz w:val="20"/>
           <w:szCs w:val="20"/>
-        </w:rPr>
-      </w:pPr>
-      <w:r>
-        <w:rPr>
-          <w:rFonts w:ascii="Courier New" w:hAnsi="Courier New" w:cs="Courier New"/>
-          <w:sz w:val="20"/>
-          <w:szCs w:val="20"/>
-        </w:rPr>
-        <w:tab/>
-        <w:t>wit</w:t>
-      </w:r>
-      <w:r>
-        <w:rPr>
-          <w:rFonts w:ascii="Courier New" w:hAnsi="Courier New" w:cs="Courier New"/>
-          <w:sz w:val="20"/>
-          <w:szCs w:val="20"/>
-        </w:rPr>
-        <w:tab/>
-      </w:r>
-      <w:r>
-        <w:rPr>
-          <w:rFonts w:ascii="Courier New" w:hAnsi="Courier New" w:cs="Courier New"/>
-          <w:sz w:val="20"/>
-          <w:szCs w:val="20"/>
-        </w:rPr>
-        <w:tab/>
-        <w:t>: integer</w:t>
-      </w:r>
-      <w:r>
-        <w:rPr>
-          <w:rFonts w:ascii="Courier New" w:hAnsi="Courier New" w:cs="Courier New"/>
-          <w:sz w:val="20"/>
-          <w:szCs w:val="20"/>
-        </w:rPr>
-        <w:tab/>
-      </w:r>
-      <w:r>
-        <w:rPr>
-          <w:rFonts w:ascii="Courier New" w:hAnsi="Courier New" w:cs="Courier New"/>
-          <w:sz w:val="20"/>
-          <w:szCs w:val="20"/>
-        </w:rPr>
-        <w:tab/>
-      </w:r>
-      <w:r>
-        <w:rPr>
-          <w:rFonts w:ascii="Courier New" w:hAnsi="Courier New" w:cs="Courier New"/>
-          <w:sz w:val="20"/>
-          <w:szCs w:val="20"/>
+          <w:lang w:val="en-US"/>
+        </w:rPr>
+      </w:pPr>
+      <w:r>
+        <w:rPr>
+          <w:rFonts w:ascii="Courier New" w:hAnsi="Courier New" w:cs="Courier New"/>
+          <w:sz w:val="20"/>
+          <w:szCs w:val="20"/>
+        </w:rPr>
+        <w:tab/>
+      </w:r>
+      <w:proofErr w:type="spellStart"/>
+      <w:proofErr w:type="gramStart"/>
+      <w:r>
+        <w:rPr>
+          <w:rFonts w:ascii="Courier New" w:hAnsi="Courier New" w:cs="Courier New"/>
+          <w:sz w:val="20"/>
+          <w:szCs w:val="20"/>
+          <w:lang w:val="en-US"/>
+        </w:rPr>
+        <w:t>melk</w:t>
+      </w:r>
+      <w:proofErr w:type="spellEnd"/>
+      <w:proofErr w:type="gramEnd"/>
+      <w:r>
+        <w:rPr>
+          <w:rFonts w:ascii="Courier New" w:hAnsi="Courier New" w:cs="Courier New"/>
+          <w:sz w:val="20"/>
+          <w:szCs w:val="20"/>
+          <w:lang w:val="en-US"/>
+        </w:rPr>
+        <w:tab/>
+      </w:r>
+      <w:r>
+        <w:rPr>
+          <w:rFonts w:ascii="Courier New" w:hAnsi="Courier New" w:cs="Courier New"/>
+          <w:sz w:val="20"/>
+          <w:szCs w:val="20"/>
+          <w:lang w:val="en-US"/>
+        </w:rPr>
+        <w:tab/>
+        <w:t>: char</w:t>
+      </w:r>
+      <w:r>
+        <w:rPr>
+          <w:rFonts w:ascii="Courier New" w:hAnsi="Courier New" w:cs="Courier New"/>
+          <w:sz w:val="20"/>
+          <w:szCs w:val="20"/>
+          <w:lang w:val="en-US"/>
+        </w:rPr>
+        <w:tab/>
+      </w:r>
+      <w:r>
+        <w:rPr>
+          <w:rFonts w:ascii="Courier New" w:hAnsi="Courier New" w:cs="Courier New"/>
+          <w:sz w:val="20"/>
+          <w:szCs w:val="20"/>
+          <w:lang w:val="en-US"/>
+        </w:rPr>
+        <w:tab/>
+      </w:r>
+      <w:r>
+        <w:rPr>
+          <w:rFonts w:ascii="Courier New" w:hAnsi="Courier New" w:cs="Courier New"/>
+          <w:sz w:val="20"/>
+          <w:szCs w:val="20"/>
+          <w:lang w:val="en-US"/>
         </w:rPr>
         <w:tab/>
         <w:t>|</w:t>
@@ -1579,26 +1728,48 @@
           <w:rFonts w:ascii="Courier New" w:hAnsi="Courier New" w:cs="Courier New"/>
           <w:sz w:val="20"/>
           <w:szCs w:val="20"/>
-        </w:rPr>
-        <w:tab/>
-        <w:t>kinder</w:t>
-      </w:r>
-      <w:r>
-        <w:rPr>
-          <w:rFonts w:ascii="Courier New" w:hAnsi="Courier New" w:cs="Courier New"/>
-          <w:sz w:val="20"/>
-          <w:szCs w:val="20"/>
-        </w:rPr>
-        <w:tab/>
-      </w:r>
-      <w:r>
-        <w:rPr>
-          <w:rFonts w:ascii="Courier New" w:hAnsi="Courier New" w:cs="Courier New"/>
-          <w:sz w:val="20"/>
-          <w:szCs w:val="20"/>
-        </w:rPr>
-        <w:tab/>
-        <w:t>: &lt;=</w:t>
+          <w:lang w:val="en-US"/>
+        </w:rPr>
+        <w:tab/>
+      </w:r>
+      <w:proofErr w:type="spellStart"/>
+      <w:r>
+        <w:rPr>
+          <w:rFonts w:ascii="Courier New" w:hAnsi="Courier New" w:cs="Courier New"/>
+          <w:sz w:val="20"/>
+          <w:szCs w:val="20"/>
+          <w:lang w:val="en-US"/>
+        </w:rPr>
+        <w:t>bueno</w:t>
+      </w:r>
+      <w:proofErr w:type="spellEnd"/>
+      <w:r>
+        <w:rPr>
+          <w:rFonts w:ascii="Courier New" w:hAnsi="Courier New" w:cs="Courier New"/>
+          <w:sz w:val="20"/>
+          <w:szCs w:val="20"/>
+          <w:lang w:val="en-US"/>
+        </w:rPr>
+        <w:tab/>
+      </w:r>
+      <w:r>
+        <w:rPr>
+          <w:rFonts w:ascii="Courier New" w:hAnsi="Courier New" w:cs="Courier New"/>
+          <w:sz w:val="20"/>
+          <w:szCs w:val="20"/>
+          <w:lang w:val="en-US"/>
+        </w:rPr>
+        <w:tab/>
+      </w:r>
+      <w:r>
+        <w:rPr>
+          <w:rFonts w:ascii="Courier New" w:hAnsi="Courier New" w:cs="Courier New"/>
+          <w:sz w:val="20"/>
+          <w:szCs w:val="20"/>
+          <w:lang w:val="en-US"/>
+        </w:rPr>
+        <w:tab/>
+        <w:t>: &gt;=</w:t>
       </w:r>
     </w:p>
     <w:p>
@@ -1622,6 +1793,7 @@
           <w:rFonts w:ascii="Courier New" w:hAnsi="Courier New" w:cs="Courier New"/>
           <w:sz w:val="20"/>
           <w:szCs w:val="20"/>
+          <w:lang w:val="en-US"/>
         </w:rPr>
         <w:tab/>
       </w:r>
@@ -1634,7 +1806,7 @@
           <w:szCs w:val="20"/>
           <w:lang w:val="en-US"/>
         </w:rPr>
-        <w:t>melk</w:t>
+        <w:t>puur</w:t>
       </w:r>
       <w:proofErr w:type="spellEnd"/>
       <w:proofErr w:type="gramEnd"/>
@@ -1655,8 +1827,19 @@
           <w:lang w:val="en-US"/>
         </w:rPr>
         <w:tab/>
-        <w:t>: char</w:t>
-      </w:r>
+        <w:t xml:space="preserve">: </w:t>
+      </w:r>
+      <w:proofErr w:type="spellStart"/>
+      <w:r>
+        <w:rPr>
+          <w:rFonts w:ascii="Courier New" w:hAnsi="Courier New" w:cs="Courier New"/>
+          <w:sz w:val="20"/>
+          <w:szCs w:val="20"/>
+          <w:lang w:val="en-US"/>
+        </w:rPr>
+        <w:t>boolean</w:t>
+      </w:r>
+      <w:proofErr w:type="spellEnd"/>
       <w:r>
         <w:rPr>
           <w:rFonts w:ascii="Courier New" w:hAnsi="Courier New" w:cs="Courier New"/>
@@ -1693,45 +1876,35 @@
           <w:lang w:val="en-US"/>
         </w:rPr>
         <w:tab/>
-      </w:r>
-      <w:proofErr w:type="spellStart"/>
-      <w:r>
-        <w:rPr>
-          <w:rFonts w:ascii="Courier New" w:hAnsi="Courier New" w:cs="Courier New"/>
-          <w:sz w:val="20"/>
-          <w:szCs w:val="20"/>
-          <w:lang w:val="en-US"/>
-        </w:rPr>
-        <w:t>bueno</w:t>
-      </w:r>
-      <w:proofErr w:type="spellEnd"/>
-      <w:r>
-        <w:rPr>
-          <w:rFonts w:ascii="Courier New" w:hAnsi="Courier New" w:cs="Courier New"/>
-          <w:sz w:val="20"/>
-          <w:szCs w:val="20"/>
-          <w:lang w:val="en-US"/>
-        </w:rPr>
-        <w:tab/>
-      </w:r>
-      <w:r>
-        <w:rPr>
-          <w:rFonts w:ascii="Courier New" w:hAnsi="Courier New" w:cs="Courier New"/>
-          <w:sz w:val="20"/>
-          <w:szCs w:val="20"/>
-          <w:lang w:val="en-US"/>
-        </w:rPr>
-        <w:tab/>
-      </w:r>
-      <w:r>
-        <w:rPr>
-          <w:rFonts w:ascii="Courier New" w:hAnsi="Courier New" w:cs="Courier New"/>
-          <w:sz w:val="20"/>
-          <w:szCs w:val="20"/>
-          <w:lang w:val="en-US"/>
-        </w:rPr>
-        <w:tab/>
-        <w:t>: &gt;=</w:t>
+        <w:t>lion</w:t>
+      </w:r>
+      <w:r>
+        <w:rPr>
+          <w:rFonts w:ascii="Courier New" w:hAnsi="Courier New" w:cs="Courier New"/>
+          <w:sz w:val="20"/>
+          <w:szCs w:val="20"/>
+          <w:lang w:val="en-US"/>
+        </w:rPr>
+        <w:tab/>
+      </w:r>
+      <w:r>
+        <w:rPr>
+          <w:rFonts w:ascii="Courier New" w:hAnsi="Courier New" w:cs="Courier New"/>
+          <w:sz w:val="20"/>
+          <w:szCs w:val="20"/>
+          <w:lang w:val="en-US"/>
+        </w:rPr>
+        <w:tab/>
+      </w:r>
+      <w:r>
+        <w:rPr>
+          <w:rFonts w:ascii="Courier New" w:hAnsi="Courier New" w:cs="Courier New"/>
+          <w:sz w:val="20"/>
+          <w:szCs w:val="20"/>
+          <w:lang w:val="en-US"/>
+        </w:rPr>
+        <w:tab/>
+        <w:t>: &gt;</w:t>
       </w:r>
     </w:p>
     <w:p>
@@ -1759,6 +1932,70 @@
         </w:rPr>
         <w:tab/>
       </w:r>
+      <w:r>
+        <w:rPr>
+          <w:rFonts w:ascii="Courier New" w:hAnsi="Courier New" w:cs="Courier New"/>
+          <w:sz w:val="20"/>
+          <w:szCs w:val="20"/>
+          <w:lang w:val="en-US"/>
+        </w:rPr>
+        <w:tab/>
+      </w:r>
+      <w:r>
+        <w:rPr>
+          <w:rFonts w:ascii="Courier New" w:hAnsi="Courier New" w:cs="Courier New"/>
+          <w:sz w:val="20"/>
+          <w:szCs w:val="20"/>
+          <w:lang w:val="en-US"/>
+        </w:rPr>
+        <w:tab/>
+      </w:r>
+      <w:r>
+        <w:rPr>
+          <w:rFonts w:ascii="Courier New" w:hAnsi="Courier New" w:cs="Courier New"/>
+          <w:sz w:val="20"/>
+          <w:szCs w:val="20"/>
+          <w:lang w:val="en-US"/>
+        </w:rPr>
+        <w:tab/>
+      </w:r>
+      <w:r>
+        <w:rPr>
+          <w:rFonts w:ascii="Courier New" w:hAnsi="Courier New" w:cs="Courier New"/>
+          <w:sz w:val="20"/>
+          <w:szCs w:val="20"/>
+          <w:lang w:val="en-US"/>
+        </w:rPr>
+        <w:tab/>
+      </w:r>
+      <w:r>
+        <w:rPr>
+          <w:rFonts w:ascii="Courier New" w:hAnsi="Courier New" w:cs="Courier New"/>
+          <w:sz w:val="20"/>
+          <w:szCs w:val="20"/>
+          <w:lang w:val="en-US"/>
+        </w:rPr>
+        <w:tab/>
+      </w:r>
+      <w:r>
+        <w:rPr>
+          <w:rFonts w:ascii="Courier New" w:hAnsi="Courier New" w:cs="Courier New"/>
+          <w:sz w:val="20"/>
+          <w:szCs w:val="20"/>
+          <w:lang w:val="en-US"/>
+        </w:rPr>
+        <w:tab/>
+        <w:t>|</w:t>
+      </w:r>
+      <w:r>
+        <w:rPr>
+          <w:rFonts w:ascii="Courier New" w:hAnsi="Courier New" w:cs="Courier New"/>
+          <w:sz w:val="20"/>
+          <w:szCs w:val="20"/>
+          <w:lang w:val="en-US"/>
+        </w:rPr>
+        <w:tab/>
+      </w:r>
       <w:proofErr w:type="spellStart"/>
       <w:proofErr w:type="gramStart"/>
       <w:r>
@@ -1768,7 +2005,7 @@
           <w:szCs w:val="20"/>
           <w:lang w:val="en-US"/>
         </w:rPr>
-        <w:t>puur</w:t>
+        <w:t>kitkat</w:t>
       </w:r>
       <w:proofErr w:type="spellEnd"/>
       <w:proofErr w:type="gramEnd"/>
@@ -1789,84 +2026,7 @@
           <w:lang w:val="en-US"/>
         </w:rPr>
         <w:tab/>
-        <w:t xml:space="preserve">: </w:t>
-      </w:r>
-      <w:proofErr w:type="spellStart"/>
-      <w:r>
-        <w:rPr>
-          <w:rFonts w:ascii="Courier New" w:hAnsi="Courier New" w:cs="Courier New"/>
-          <w:sz w:val="20"/>
-          <w:szCs w:val="20"/>
-          <w:lang w:val="en-US"/>
-        </w:rPr>
-        <w:t>boolean</w:t>
-      </w:r>
-      <w:proofErr w:type="spellEnd"/>
-      <w:r>
-        <w:rPr>
-          <w:rFonts w:ascii="Courier New" w:hAnsi="Courier New" w:cs="Courier New"/>
-          <w:sz w:val="20"/>
-          <w:szCs w:val="20"/>
-          <w:lang w:val="en-US"/>
-        </w:rPr>
-        <w:tab/>
-      </w:r>
-      <w:r>
-        <w:rPr>
-          <w:rFonts w:ascii="Courier New" w:hAnsi="Courier New" w:cs="Courier New"/>
-          <w:sz w:val="20"/>
-          <w:szCs w:val="20"/>
-          <w:lang w:val="en-US"/>
-        </w:rPr>
-        <w:tab/>
-      </w:r>
-      <w:r>
-        <w:rPr>
-          <w:rFonts w:ascii="Courier New" w:hAnsi="Courier New" w:cs="Courier New"/>
-          <w:sz w:val="20"/>
-          <w:szCs w:val="20"/>
-          <w:lang w:val="en-US"/>
-        </w:rPr>
-        <w:tab/>
-        <w:t>|</w:t>
-      </w:r>
-      <w:r>
-        <w:rPr>
-          <w:rFonts w:ascii="Courier New" w:hAnsi="Courier New" w:cs="Courier New"/>
-          <w:sz w:val="20"/>
-          <w:szCs w:val="20"/>
-          <w:lang w:val="en-US"/>
-        </w:rPr>
-        <w:tab/>
-        <w:t>lion</w:t>
-      </w:r>
-      <w:r>
-        <w:rPr>
-          <w:rFonts w:ascii="Courier New" w:hAnsi="Courier New" w:cs="Courier New"/>
-          <w:sz w:val="20"/>
-          <w:szCs w:val="20"/>
-          <w:lang w:val="en-US"/>
-        </w:rPr>
-        <w:tab/>
-      </w:r>
-      <w:r>
-        <w:rPr>
-          <w:rFonts w:ascii="Courier New" w:hAnsi="Courier New" w:cs="Courier New"/>
-          <w:sz w:val="20"/>
-          <w:szCs w:val="20"/>
-          <w:lang w:val="en-US"/>
-        </w:rPr>
-        <w:tab/>
-      </w:r>
-      <w:r>
-        <w:rPr>
-          <w:rFonts w:ascii="Courier New" w:hAnsi="Courier New" w:cs="Courier New"/>
-          <w:sz w:val="20"/>
-          <w:szCs w:val="20"/>
-          <w:lang w:val="en-US"/>
-        </w:rPr>
-        <w:tab/>
-        <w:t>: &gt;</w:t>
+        <w:t>: ==</w:t>
       </w:r>
     </w:p>
     <w:p>
@@ -1894,59 +2054,70 @@
         </w:rPr>
         <w:tab/>
       </w:r>
-      <w:r>
-        <w:rPr>
-          <w:rFonts w:ascii="Courier New" w:hAnsi="Courier New" w:cs="Courier New"/>
-          <w:sz w:val="20"/>
-          <w:szCs w:val="20"/>
-          <w:lang w:val="en-US"/>
-        </w:rPr>
-        <w:tab/>
-      </w:r>
-      <w:r>
-        <w:rPr>
-          <w:rFonts w:ascii="Courier New" w:hAnsi="Courier New" w:cs="Courier New"/>
-          <w:sz w:val="20"/>
-          <w:szCs w:val="20"/>
-          <w:lang w:val="en-US"/>
-        </w:rPr>
-        <w:tab/>
-      </w:r>
-      <w:r>
-        <w:rPr>
-          <w:rFonts w:ascii="Courier New" w:hAnsi="Courier New" w:cs="Courier New"/>
-          <w:sz w:val="20"/>
-          <w:szCs w:val="20"/>
-          <w:lang w:val="en-US"/>
-        </w:rPr>
-        <w:tab/>
-      </w:r>
-      <w:r>
-        <w:rPr>
-          <w:rFonts w:ascii="Courier New" w:hAnsi="Courier New" w:cs="Courier New"/>
-          <w:sz w:val="20"/>
-          <w:szCs w:val="20"/>
-          <w:lang w:val="en-US"/>
-        </w:rPr>
-        <w:tab/>
-      </w:r>
-      <w:r>
-        <w:rPr>
-          <w:rFonts w:ascii="Courier New" w:hAnsi="Courier New" w:cs="Courier New"/>
-          <w:sz w:val="20"/>
-          <w:szCs w:val="20"/>
-          <w:lang w:val="en-US"/>
-        </w:rPr>
-        <w:tab/>
-      </w:r>
-      <w:r>
-        <w:rPr>
-          <w:rFonts w:ascii="Courier New" w:hAnsi="Courier New" w:cs="Courier New"/>
-          <w:sz w:val="20"/>
-          <w:szCs w:val="20"/>
-          <w:lang w:val="en-US"/>
-        </w:rPr>
-        <w:tab/>
+      <w:proofErr w:type="gramStart"/>
+      <w:r>
+        <w:rPr>
+          <w:rFonts w:ascii="Courier New" w:hAnsi="Courier New" w:cs="Courier New"/>
+          <w:sz w:val="20"/>
+          <w:szCs w:val="20"/>
+          <w:lang w:val="en-US"/>
+        </w:rPr>
+        <w:t>cacao</w:t>
+      </w:r>
+      <w:proofErr w:type="gramEnd"/>
+      <w:r>
+        <w:rPr>
+          <w:rFonts w:ascii="Courier New" w:hAnsi="Courier New" w:cs="Courier New"/>
+          <w:sz w:val="20"/>
+          <w:szCs w:val="20"/>
+          <w:lang w:val="en-US"/>
+        </w:rPr>
+        <w:tab/>
+      </w:r>
+      <w:r>
+        <w:rPr>
+          <w:rFonts w:ascii="Courier New" w:hAnsi="Courier New" w:cs="Courier New"/>
+          <w:sz w:val="20"/>
+          <w:szCs w:val="20"/>
+          <w:lang w:val="en-US"/>
+        </w:rPr>
+        <w:tab/>
+        <w:t>: comment</w:t>
+      </w:r>
+      <w:r>
+        <w:rPr>
+          <w:rFonts w:ascii="Courier New" w:hAnsi="Courier New" w:cs="Courier New"/>
+          <w:sz w:val="20"/>
+          <w:szCs w:val="20"/>
+          <w:lang w:val="en-US"/>
+        </w:rPr>
+        <w:tab/>
+      </w:r>
+      <w:r>
+        <w:rPr>
+          <w:rFonts w:ascii="Courier New" w:hAnsi="Courier New" w:cs="Courier New"/>
+          <w:sz w:val="20"/>
+          <w:szCs w:val="20"/>
+          <w:lang w:val="en-US"/>
+        </w:rPr>
+        <w:tab/>
+      </w:r>
+      <w:r>
+        <w:rPr>
+          <w:rFonts w:ascii="Courier New" w:hAnsi="Courier New" w:cs="Courier New"/>
+          <w:sz w:val="20"/>
+          <w:szCs w:val="20"/>
+          <w:lang w:val="en-US"/>
+        </w:rPr>
+        <w:tab/>
+      </w:r>
+      <w:r>
+        <w:rPr>
+          <w:rFonts w:ascii="Courier New" w:hAnsi="Courier New" w:cs="Courier New"/>
+          <w:sz w:val="20"/>
+          <w:szCs w:val="20"/>
+          <w:lang w:val="en-US"/>
+        </w:rPr>
         <w:t>|</w:t>
       </w:r>
       <w:r>
@@ -1957,38 +2128,35 @@
           <w:lang w:val="en-US"/>
         </w:rPr>
         <w:tab/>
-      </w:r>
-      <w:proofErr w:type="spellStart"/>
-      <w:proofErr w:type="gramStart"/>
-      <w:r>
-        <w:rPr>
-          <w:rFonts w:ascii="Courier New" w:hAnsi="Courier New" w:cs="Courier New"/>
-          <w:sz w:val="20"/>
-          <w:szCs w:val="20"/>
-          <w:lang w:val="en-US"/>
-        </w:rPr>
-        <w:t>kitkat</w:t>
-      </w:r>
-      <w:proofErr w:type="spellEnd"/>
-      <w:proofErr w:type="gramEnd"/>
-      <w:r>
-        <w:rPr>
-          <w:rFonts w:ascii="Courier New" w:hAnsi="Courier New" w:cs="Courier New"/>
-          <w:sz w:val="20"/>
-          <w:szCs w:val="20"/>
-          <w:lang w:val="en-US"/>
-        </w:rPr>
-        <w:tab/>
-      </w:r>
-      <w:r>
-        <w:rPr>
-          <w:rFonts w:ascii="Courier New" w:hAnsi="Courier New" w:cs="Courier New"/>
-          <w:sz w:val="20"/>
-          <w:szCs w:val="20"/>
-          <w:lang w:val="en-US"/>
-        </w:rPr>
-        <w:tab/>
-        <w:t>: ==</w:t>
+        <w:t>bros</w:t>
+      </w:r>
+      <w:r>
+        <w:rPr>
+          <w:rFonts w:ascii="Courier New" w:hAnsi="Courier New" w:cs="Courier New"/>
+          <w:sz w:val="20"/>
+          <w:szCs w:val="20"/>
+          <w:lang w:val="en-US"/>
+        </w:rPr>
+        <w:tab/>
+      </w:r>
+      <w:r>
+        <w:rPr>
+          <w:rFonts w:ascii="Courier New" w:hAnsi="Courier New" w:cs="Courier New"/>
+          <w:sz w:val="20"/>
+          <w:szCs w:val="20"/>
+          <w:lang w:val="en-US"/>
+        </w:rPr>
+        <w:tab/>
+      </w:r>
+      <w:r>
+        <w:rPr>
+          <w:rFonts w:ascii="Courier New" w:hAnsi="Courier New" w:cs="Courier New"/>
+          <w:sz w:val="20"/>
+          <w:szCs w:val="20"/>
+          <w:lang w:val="en-US"/>
+        </w:rPr>
+        <w:tab/>
+        <w:t>: !=</w:t>
       </w:r>
     </w:p>
     <w:p>
@@ -2016,6 +2184,71 @@
         </w:rPr>
         <w:tab/>
       </w:r>
+      <w:r>
+        <w:rPr>
+          <w:rFonts w:ascii="Courier New" w:hAnsi="Courier New" w:cs="Courier New"/>
+          <w:sz w:val="20"/>
+          <w:szCs w:val="20"/>
+          <w:lang w:val="en-US"/>
+        </w:rPr>
+        <w:tab/>
+      </w:r>
+      <w:r>
+        <w:rPr>
+          <w:rFonts w:ascii="Courier New" w:hAnsi="Courier New" w:cs="Courier New"/>
+          <w:sz w:val="20"/>
+          <w:szCs w:val="20"/>
+          <w:lang w:val="en-US"/>
+        </w:rPr>
+        <w:tab/>
+      </w:r>
+      <w:r>
+        <w:rPr>
+          <w:rFonts w:ascii="Courier New" w:hAnsi="Courier New" w:cs="Courier New"/>
+          <w:sz w:val="20"/>
+          <w:szCs w:val="20"/>
+          <w:lang w:val="en-US"/>
+        </w:rPr>
+        <w:tab/>
+      </w:r>
+      <w:r>
+        <w:rPr>
+          <w:rFonts w:ascii="Courier New" w:hAnsi="Courier New" w:cs="Courier New"/>
+          <w:sz w:val="20"/>
+          <w:szCs w:val="20"/>
+          <w:lang w:val="en-US"/>
+        </w:rPr>
+        <w:tab/>
+      </w:r>
+      <w:r>
+        <w:rPr>
+          <w:rFonts w:ascii="Courier New" w:hAnsi="Courier New" w:cs="Courier New"/>
+          <w:sz w:val="20"/>
+          <w:szCs w:val="20"/>
+          <w:lang w:val="en-US"/>
+        </w:rPr>
+        <w:tab/>
+      </w:r>
+      <w:r>
+        <w:rPr>
+          <w:rFonts w:ascii="Courier New" w:hAnsi="Courier New" w:cs="Courier New"/>
+          <w:sz w:val="20"/>
+          <w:szCs w:val="20"/>
+          <w:lang w:val="en-US"/>
+        </w:rPr>
+        <w:tab/>
+        <w:t>|</w:t>
+      </w:r>
+      <w:r>
+        <w:rPr>
+          <w:rFonts w:ascii="Courier New" w:hAnsi="Courier New" w:cs="Courier New"/>
+          <w:sz w:val="20"/>
+          <w:szCs w:val="20"/>
+          <w:lang w:val="en-US"/>
+        </w:rPr>
+        <w:tab/>
+      </w:r>
+      <w:proofErr w:type="spellStart"/>
       <w:proofErr w:type="gramStart"/>
       <w:r>
         <w:rPr>
@@ -2024,8 +2257,9 @@
           <w:szCs w:val="20"/>
           <w:lang w:val="en-US"/>
         </w:rPr>
-        <w:t>cacao</w:t>
-      </w:r>
+        <w:t>rolo</w:t>
+      </w:r>
+      <w:proofErr w:type="spellEnd"/>
       <w:proofErr w:type="gramEnd"/>
       <w:r>
         <w:rPr>
@@ -2044,81 +2278,16 @@
           <w:lang w:val="en-US"/>
         </w:rPr>
         <w:tab/>
-        <w:t>: comment</w:t>
-      </w:r>
-      <w:r>
-        <w:rPr>
-          <w:rFonts w:ascii="Courier New" w:hAnsi="Courier New" w:cs="Courier New"/>
-          <w:sz w:val="20"/>
-          <w:szCs w:val="20"/>
-          <w:lang w:val="en-US"/>
-        </w:rPr>
-        <w:tab/>
-      </w:r>
-      <w:r>
-        <w:rPr>
-          <w:rFonts w:ascii="Courier New" w:hAnsi="Courier New" w:cs="Courier New"/>
-          <w:sz w:val="20"/>
-          <w:szCs w:val="20"/>
-          <w:lang w:val="en-US"/>
-        </w:rPr>
-        <w:tab/>
-      </w:r>
-      <w:r>
-        <w:rPr>
-          <w:rFonts w:ascii="Courier New" w:hAnsi="Courier New" w:cs="Courier New"/>
-          <w:sz w:val="20"/>
-          <w:szCs w:val="20"/>
-          <w:lang w:val="en-US"/>
-        </w:rPr>
-        <w:tab/>
-      </w:r>
-      <w:r>
-        <w:rPr>
-          <w:rFonts w:ascii="Courier New" w:hAnsi="Courier New" w:cs="Courier New"/>
-          <w:sz w:val="20"/>
-          <w:szCs w:val="20"/>
-          <w:lang w:val="en-US"/>
-        </w:rPr>
-        <w:t>|</w:t>
-      </w:r>
-      <w:r>
-        <w:rPr>
-          <w:rFonts w:ascii="Courier New" w:hAnsi="Courier New" w:cs="Courier New"/>
-          <w:sz w:val="20"/>
-          <w:szCs w:val="20"/>
-          <w:lang w:val="en-US"/>
-        </w:rPr>
-        <w:tab/>
-        <w:t>bros</w:t>
-      </w:r>
-      <w:r>
-        <w:rPr>
-          <w:rFonts w:ascii="Courier New" w:hAnsi="Courier New" w:cs="Courier New"/>
-          <w:sz w:val="20"/>
-          <w:szCs w:val="20"/>
-          <w:lang w:val="en-US"/>
-        </w:rPr>
-        <w:tab/>
-      </w:r>
-      <w:r>
-        <w:rPr>
-          <w:rFonts w:ascii="Courier New" w:hAnsi="Courier New" w:cs="Courier New"/>
-          <w:sz w:val="20"/>
-          <w:szCs w:val="20"/>
-          <w:lang w:val="en-US"/>
-        </w:rPr>
-        <w:tab/>
-      </w:r>
-      <w:r>
-        <w:rPr>
-          <w:rFonts w:ascii="Courier New" w:hAnsi="Courier New" w:cs="Courier New"/>
-          <w:sz w:val="20"/>
-          <w:szCs w:val="20"/>
-          <w:lang w:val="en-US"/>
-        </w:rPr>
-        <w:tab/>
-        <w:t>: !=</w:t>
+      </w:r>
+      <w:r>
+        <w:rPr>
+          <w:rFonts w:ascii="Courier New" w:hAnsi="Courier New" w:cs="Courier New"/>
+          <w:sz w:val="20"/>
+          <w:szCs w:val="20"/>
+          <w:lang w:val="en-US"/>
+        </w:rPr>
+        <w:tab/>
+        <w:t>: &amp;&amp;</w:t>
       </w:r>
     </w:p>
     <w:p>
@@ -2134,71 +2303,77 @@
           <w:rFonts w:ascii="Courier New" w:hAnsi="Courier New" w:cs="Courier New"/>
           <w:sz w:val="20"/>
           <w:szCs w:val="20"/>
-          <w:lang w:val="en-US"/>
-        </w:rPr>
-      </w:pPr>
-      <w:r>
-        <w:rPr>
-          <w:rFonts w:ascii="Courier New" w:hAnsi="Courier New" w:cs="Courier New"/>
-          <w:sz w:val="20"/>
-          <w:szCs w:val="20"/>
-          <w:lang w:val="en-US"/>
-        </w:rPr>
-        <w:tab/>
-      </w:r>
-      <w:r>
-        <w:rPr>
-          <w:rFonts w:ascii="Courier New" w:hAnsi="Courier New" w:cs="Courier New"/>
-          <w:sz w:val="20"/>
-          <w:szCs w:val="20"/>
-          <w:lang w:val="en-US"/>
-        </w:rPr>
-        <w:tab/>
-      </w:r>
-      <w:r>
-        <w:rPr>
-          <w:rFonts w:ascii="Courier New" w:hAnsi="Courier New" w:cs="Courier New"/>
-          <w:sz w:val="20"/>
-          <w:szCs w:val="20"/>
-          <w:lang w:val="en-US"/>
-        </w:rPr>
-        <w:tab/>
-      </w:r>
-      <w:r>
-        <w:rPr>
-          <w:rFonts w:ascii="Courier New" w:hAnsi="Courier New" w:cs="Courier New"/>
-          <w:sz w:val="20"/>
-          <w:szCs w:val="20"/>
-          <w:lang w:val="en-US"/>
-        </w:rPr>
-        <w:tab/>
-      </w:r>
-      <w:r>
-        <w:rPr>
-          <w:rFonts w:ascii="Courier New" w:hAnsi="Courier New" w:cs="Courier New"/>
-          <w:sz w:val="20"/>
-          <w:szCs w:val="20"/>
-          <w:lang w:val="en-US"/>
-        </w:rPr>
-        <w:tab/>
-      </w:r>
-      <w:r>
-        <w:rPr>
-          <w:rFonts w:ascii="Courier New" w:hAnsi="Courier New" w:cs="Courier New"/>
-          <w:sz w:val="20"/>
-          <w:szCs w:val="20"/>
-          <w:lang w:val="en-US"/>
-        </w:rPr>
-        <w:tab/>
-      </w:r>
-      <w:r>
-        <w:rPr>
-          <w:rFonts w:ascii="Courier New" w:hAnsi="Courier New" w:cs="Courier New"/>
-          <w:sz w:val="20"/>
-          <w:szCs w:val="20"/>
-          <w:lang w:val="en-US"/>
-        </w:rPr>
-        <w:tab/>
+        </w:rPr>
+      </w:pPr>
+      <w:r>
+        <w:rPr>
+          <w:rFonts w:ascii="Courier New" w:hAnsi="Courier New" w:cs="Courier New"/>
+          <w:sz w:val="20"/>
+          <w:szCs w:val="20"/>
+          <w:lang w:val="en-US"/>
+        </w:rPr>
+        <w:tab/>
+      </w:r>
+      <w:r>
+        <w:rPr>
+          <w:rFonts w:ascii="Courier New" w:hAnsi="Courier New" w:cs="Courier New"/>
+          <w:sz w:val="20"/>
+          <w:szCs w:val="20"/>
+          <w:lang w:val="en-US"/>
+        </w:rPr>
+        <w:tab/>
+      </w:r>
+      <w:r>
+        <w:rPr>
+          <w:rFonts w:ascii="Courier New" w:hAnsi="Courier New" w:cs="Courier New"/>
+          <w:sz w:val="20"/>
+          <w:szCs w:val="20"/>
+          <w:lang w:val="en-US"/>
+        </w:rPr>
+        <w:tab/>
+      </w:r>
+      <w:r>
+        <w:rPr>
+          <w:rFonts w:ascii="Courier New" w:hAnsi="Courier New" w:cs="Courier New"/>
+          <w:sz w:val="20"/>
+          <w:szCs w:val="20"/>
+          <w:lang w:val="en-US"/>
+        </w:rPr>
+        <w:tab/>
+      </w:r>
+      <w:r>
+        <w:rPr>
+          <w:rFonts w:ascii="Courier New" w:hAnsi="Courier New" w:cs="Courier New"/>
+          <w:sz w:val="20"/>
+          <w:szCs w:val="20"/>
+          <w:lang w:val="en-US"/>
+        </w:rPr>
+        <w:tab/>
+      </w:r>
+      <w:r>
+        <w:rPr>
+          <w:rFonts w:ascii="Courier New" w:hAnsi="Courier New" w:cs="Courier New"/>
+          <w:sz w:val="20"/>
+          <w:szCs w:val="20"/>
+          <w:lang w:val="en-US"/>
+        </w:rPr>
+        <w:tab/>
+      </w:r>
+      <w:r>
+        <w:rPr>
+          <w:rFonts w:ascii="Courier New" w:hAnsi="Courier New" w:cs="Courier New"/>
+          <w:sz w:val="20"/>
+          <w:szCs w:val="20"/>
+          <w:lang w:val="en-US"/>
+        </w:rPr>
+        <w:tab/>
+      </w:r>
+      <w:r>
+        <w:rPr>
+          <w:rFonts w:ascii="Courier New" w:hAnsi="Courier New" w:cs="Courier New"/>
+          <w:sz w:val="20"/>
+          <w:szCs w:val="20"/>
+        </w:rPr>
         <w:t>|</w:t>
       </w:r>
       <w:r>
@@ -2206,135 +2381,21 @@
           <w:rFonts w:ascii="Courier New" w:hAnsi="Courier New" w:cs="Courier New"/>
           <w:sz w:val="20"/>
           <w:szCs w:val="20"/>
-          <w:lang w:val="en-US"/>
-        </w:rPr>
-        <w:tab/>
-        <w:t>rolo</w:t>
-      </w:r>
-      <w:r>
-        <w:rPr>
-          <w:rFonts w:ascii="Courier New" w:hAnsi="Courier New" w:cs="Courier New"/>
-          <w:sz w:val="20"/>
-          <w:szCs w:val="20"/>
-          <w:lang w:val="en-US"/>
-        </w:rPr>
-        <w:tab/>
-      </w:r>
-      <w:r>
-        <w:rPr>
-          <w:rFonts w:ascii="Courier New" w:hAnsi="Courier New" w:cs="Courier New"/>
-          <w:sz w:val="20"/>
-          <w:szCs w:val="20"/>
-          <w:lang w:val="en-US"/>
-        </w:rPr>
-        <w:tab/>
-      </w:r>
-      <w:r>
-        <w:rPr>
-          <w:rFonts w:ascii="Courier New" w:hAnsi="Courier New" w:cs="Courier New"/>
-          <w:sz w:val="20"/>
-          <w:szCs w:val="20"/>
-          <w:lang w:val="en-US"/>
-        </w:rPr>
-        <w:tab/>
-        <w:t>: &amp;&amp;</w:t>
-      </w:r>
-    </w:p>
-    <w:p>
-      <w:pPr>
-        <w:pStyle w:val="NoSpacing"/>
-        <w:pBdr>
-          <w:top w:val="dashed" w:sz="4" w:space="1" w:color="auto"/>
-          <w:left w:val="dashed" w:sz="4" w:space="4" w:color="auto"/>
-          <w:bottom w:val="dashed" w:sz="4" w:space="1" w:color="auto"/>
-          <w:right w:val="dashed" w:sz="4" w:space="4" w:color="auto"/>
-        </w:pBdr>
-        <w:rPr>
-          <w:rFonts w:ascii="Courier New" w:hAnsi="Courier New" w:cs="Courier New"/>
-          <w:sz w:val="20"/>
-          <w:szCs w:val="20"/>
-        </w:rPr>
-      </w:pPr>
-      <w:r>
-        <w:rPr>
-          <w:rFonts w:ascii="Courier New" w:hAnsi="Courier New" w:cs="Courier New"/>
-          <w:sz w:val="20"/>
-          <w:szCs w:val="20"/>
-          <w:lang w:val="en-US"/>
-        </w:rPr>
-        <w:tab/>
-      </w:r>
-      <w:r>
-        <w:rPr>
-          <w:rFonts w:ascii="Courier New" w:hAnsi="Courier New" w:cs="Courier New"/>
-          <w:sz w:val="20"/>
-          <w:szCs w:val="20"/>
-          <w:lang w:val="en-US"/>
-        </w:rPr>
-        <w:tab/>
-      </w:r>
-      <w:r>
-        <w:rPr>
-          <w:rFonts w:ascii="Courier New" w:hAnsi="Courier New" w:cs="Courier New"/>
-          <w:sz w:val="20"/>
-          <w:szCs w:val="20"/>
-          <w:lang w:val="en-US"/>
-        </w:rPr>
-        <w:tab/>
-      </w:r>
-      <w:r>
-        <w:rPr>
-          <w:rFonts w:ascii="Courier New" w:hAnsi="Courier New" w:cs="Courier New"/>
-          <w:sz w:val="20"/>
-          <w:szCs w:val="20"/>
-          <w:lang w:val="en-US"/>
-        </w:rPr>
-        <w:tab/>
-      </w:r>
-      <w:r>
-        <w:rPr>
-          <w:rFonts w:ascii="Courier New" w:hAnsi="Courier New" w:cs="Courier New"/>
-          <w:sz w:val="20"/>
-          <w:szCs w:val="20"/>
-          <w:lang w:val="en-US"/>
-        </w:rPr>
-        <w:tab/>
-      </w:r>
-      <w:r>
-        <w:rPr>
-          <w:rFonts w:ascii="Courier New" w:hAnsi="Courier New" w:cs="Courier New"/>
-          <w:sz w:val="20"/>
-          <w:szCs w:val="20"/>
-          <w:lang w:val="en-US"/>
-        </w:rPr>
-        <w:tab/>
-      </w:r>
-      <w:r>
-        <w:rPr>
-          <w:rFonts w:ascii="Courier New" w:hAnsi="Courier New" w:cs="Courier New"/>
-          <w:sz w:val="20"/>
-          <w:szCs w:val="20"/>
-          <w:lang w:val="en-US"/>
-        </w:rPr>
-        <w:tab/>
-      </w:r>
-      <w:r>
-        <w:rPr>
-          <w:rFonts w:ascii="Courier New" w:hAnsi="Courier New" w:cs="Courier New"/>
-          <w:sz w:val="20"/>
-          <w:szCs w:val="20"/>
-        </w:rPr>
-        <w:t>|</w:t>
-      </w:r>
-      <w:r>
-        <w:rPr>
-          <w:rFonts w:ascii="Courier New" w:hAnsi="Courier New" w:cs="Courier New"/>
-          <w:sz w:val="20"/>
-          <w:szCs w:val="20"/>
-        </w:rPr>
-        <w:tab/>
+        </w:rPr>
+        <w:tab/>
+      </w:r>
+      <w:proofErr w:type="spellStart"/>
+      <w:proofErr w:type="gramStart"/>
+      <w:r>
+        <w:rPr>
+          <w:rFonts w:ascii="Courier New" w:hAnsi="Courier New" w:cs="Courier New"/>
+          <w:sz w:val="20"/>
+          <w:szCs w:val="20"/>
+        </w:rPr>
         <w:t>twix</w:t>
       </w:r>
+      <w:proofErr w:type="spellEnd"/>
+      <w:proofErr w:type="gramEnd"/>
       <w:r>
         <w:rPr>
           <w:rFonts w:ascii="Courier New" w:hAnsi="Courier New" w:cs="Courier New"/>
@@ -2360,20 +2421,6 @@
         <w:tab/>
         <w:t>: ||</w:t>
       </w:r>
-    </w:p>
-    <w:p>
-      <w:pPr>
-        <w:pStyle w:val="NoSpacing"/>
-        <w:pBdr>
-          <w:top w:val="dashed" w:sz="4" w:space="1" w:color="auto"/>
-          <w:left w:val="dashed" w:sz="4" w:space="4" w:color="auto"/>
-          <w:bottom w:val="dashed" w:sz="4" w:space="1" w:color="auto"/>
-          <w:right w:val="dashed" w:sz="4" w:space="4" w:color="auto"/>
-        </w:pBdr>
-        <w:rPr>
-          <w:rFonts w:ascii="Courier New" w:hAnsi="Courier New" w:cs="Courier New"/>
-        </w:rPr>
-      </w:pPr>
     </w:p>
     <w:p>
       <w:pPr>
@@ -2414,11 +2461,61 @@
           <w:rFonts w:cs="Courier New"/>
         </w:rPr>
       </w:pPr>
+      <w:proofErr w:type="gramStart"/>
       <w:r>
         <w:rPr>
           <w:rFonts w:cs="Courier New"/>
         </w:rPr>
-        <w:t xml:space="preserve">Voor het declareren van een constante moet er eerst worden aangegeven dat het gaat om een constante. Dit wordt gevolgd door het type, een identifier (een identifier kan een combinatie zijn van letters en cijfers, maar begint altijd met een letter) en de ‘assignment’ waardoor een waarde wordt toegekend aan de constante. Het declareren van een variabele gaat op vrijwel dezelfde wijze, alleen is het bij een variabele niet nodig om er een ‘assignment’ te doen. De taal heeft drie basis typen: integer (wit), char (melk) en boolean (puur). </w:t>
+        <w:t xml:space="preserve">Voor het declareren van een constante moet er eerst worden aangegeven dat het gaat om een constante. </w:t>
+      </w:r>
+      <w:proofErr w:type="gramEnd"/>
+      <w:r>
+        <w:rPr>
+          <w:rFonts w:cs="Courier New"/>
+        </w:rPr>
+        <w:t xml:space="preserve">Dit wordt gevolgd door het type, een </w:t>
+      </w:r>
+      <w:proofErr w:type="spellStart"/>
+      <w:r>
+        <w:rPr>
+          <w:rFonts w:cs="Courier New"/>
+        </w:rPr>
+        <w:t>identifier</w:t>
+      </w:r>
+      <w:proofErr w:type="spellEnd"/>
+      <w:r>
+        <w:rPr>
+          <w:rFonts w:cs="Courier New"/>
+        </w:rPr>
+        <w:t xml:space="preserve"> (een </w:t>
+      </w:r>
+      <w:proofErr w:type="spellStart"/>
+      <w:r>
+        <w:rPr>
+          <w:rFonts w:cs="Courier New"/>
+        </w:rPr>
+        <w:t>identifier</w:t>
+      </w:r>
+      <w:proofErr w:type="spellEnd"/>
+      <w:r>
+        <w:rPr>
+          <w:rFonts w:cs="Courier New"/>
+        </w:rPr>
+        <w:t xml:space="preserve"> kan een combinatie zijn van letters en cijfers, maar begint altijd met een letter) en de ‘</w:t>
+      </w:r>
+      <w:proofErr w:type="spellStart"/>
+      <w:r>
+        <w:rPr>
+          <w:rFonts w:cs="Courier New"/>
+        </w:rPr>
+        <w:t>assignment</w:t>
+      </w:r>
+      <w:proofErr w:type="spellEnd"/>
+      <w:r>
+        <w:rPr>
+          <w:rFonts w:cs="Courier New"/>
+        </w:rPr>
+        <w:t xml:space="preserve">’ waardoor een waarde wordt toegekend aan de constante. </w:t>
       </w:r>
     </w:p>
     <w:p>
@@ -2428,6 +2525,124 @@
           <w:rFonts w:cs="Courier New"/>
         </w:rPr>
       </w:pPr>
+      <w:r>
+        <w:rPr>
+          <w:rFonts w:cs="Courier New"/>
+        </w:rPr>
+        <w:t>Het declareren van een variabele gaat op vrijwel dezelfde wijze, alleen is het bij een variabele niet nodig om er een ‘</w:t>
+      </w:r>
+      <w:proofErr w:type="spellStart"/>
+      <w:r>
+        <w:rPr>
+          <w:rFonts w:cs="Courier New"/>
+        </w:rPr>
+        <w:t>assignment</w:t>
+      </w:r>
+      <w:proofErr w:type="spellEnd"/>
+      <w:r>
+        <w:rPr>
+          <w:rFonts w:cs="Courier New"/>
+        </w:rPr>
+        <w:t xml:space="preserve">’ te doen. De taal heeft drie basis typen: integer (wit), </w:t>
+      </w:r>
+      <w:proofErr w:type="spellStart"/>
+      <w:r>
+        <w:rPr>
+          <w:rFonts w:cs="Courier New"/>
+        </w:rPr>
+        <w:t>char</w:t>
+      </w:r>
+      <w:proofErr w:type="spellEnd"/>
+      <w:r>
+        <w:rPr>
+          <w:rFonts w:cs="Courier New"/>
+        </w:rPr>
+        <w:t xml:space="preserve"> (melk) en </w:t>
+      </w:r>
+      <w:proofErr w:type="spellStart"/>
+      <w:r>
+        <w:rPr>
+          <w:rFonts w:cs="Courier New"/>
+        </w:rPr>
+        <w:t>boolean</w:t>
+      </w:r>
+      <w:proofErr w:type="spellEnd"/>
+      <w:r>
+        <w:rPr>
+          <w:rFonts w:cs="Courier New"/>
+        </w:rPr>
+        <w:t xml:space="preserve"> (puur). Wanneer een variabele gedeclareerd is zonder ‘</w:t>
+      </w:r>
+      <w:proofErr w:type="spellStart"/>
+      <w:r>
+        <w:rPr>
+          <w:rFonts w:cs="Courier New"/>
+        </w:rPr>
+        <w:t>assignment</w:t>
+      </w:r>
+      <w:proofErr w:type="spellEnd"/>
+      <w:r>
+        <w:rPr>
+          <w:rFonts w:cs="Courier New"/>
+        </w:rPr>
+        <w:t xml:space="preserve">’, krijgt de variabele een default waarde, en kan de variabele gewoon gebruikt worden. De default waardes zijn: ‘0’ voor integer, </w:t>
+      </w:r>
+      <w:proofErr w:type="gramStart"/>
+      <w:r>
+        <w:rPr>
+          <w:rFonts w:cs="Courier New"/>
+        </w:rPr>
+        <w:t>‘ ’</w:t>
+      </w:r>
+      <w:proofErr w:type="gramEnd"/>
+      <w:r>
+        <w:rPr>
+          <w:rFonts w:cs="Courier New"/>
+        </w:rPr>
+        <w:t xml:space="preserve"> voor </w:t>
+      </w:r>
+      <w:proofErr w:type="spellStart"/>
+      <w:r>
+        <w:rPr>
+          <w:rFonts w:cs="Courier New"/>
+        </w:rPr>
+        <w:t>char</w:t>
+      </w:r>
+      <w:proofErr w:type="spellEnd"/>
+      <w:r>
+        <w:rPr>
+          <w:rFonts w:cs="Courier New"/>
+        </w:rPr>
+        <w:t>, en ‘</w:t>
+      </w:r>
+      <w:proofErr w:type="spellStart"/>
+      <w:r>
+        <w:rPr>
+          <w:rFonts w:cs="Courier New"/>
+        </w:rPr>
+        <w:t>true</w:t>
+      </w:r>
+      <w:proofErr w:type="spellEnd"/>
+      <w:r>
+        <w:rPr>
+          <w:rFonts w:cs="Courier New"/>
+        </w:rPr>
+        <w:t xml:space="preserve">’ voor </w:t>
+      </w:r>
+      <w:proofErr w:type="spellStart"/>
+      <w:r>
+        <w:rPr>
+          <w:rFonts w:cs="Courier New"/>
+        </w:rPr>
+        <w:t>boolean</w:t>
+      </w:r>
+      <w:proofErr w:type="spellEnd"/>
+      <w:r>
+        <w:rPr>
+          <w:rFonts w:cs="Courier New"/>
+        </w:rPr>
+        <w:t>.</w:t>
+      </w:r>
     </w:p>
     <w:p>
       <w:pPr>
@@ -2436,23 +2651,151 @@
           <w:rFonts w:cs="Courier New"/>
         </w:rPr>
       </w:pPr>
-      <w:r>
+    </w:p>
+    <w:p>
+      <w:pPr>
+        <w:pStyle w:val="NoSpacing"/>
         <w:rPr>
           <w:rFonts w:cs="Courier New"/>
         </w:rPr>
-        <w:t>Er zijn vijf verschillende soorten statements, namelijk de assign statement, de read statement, de print statement, de if-then-else statement en de while-do statement. D</w:t>
-      </w:r>
+      </w:pPr>
       <w:r>
         <w:rPr>
           <w:rFonts w:cs="Courier New"/>
         </w:rPr>
-        <w:t>e keywords</w:t>
-      </w:r>
+        <w:t xml:space="preserve">Er zijn vijf verschillende soorten statements, namelijk </w:t>
+      </w:r>
+      <w:proofErr w:type="gramStart"/>
       <w:r>
         <w:rPr>
           <w:rFonts w:cs="Courier New"/>
         </w:rPr>
-        <w:t xml:space="preserve"> van de if-then-else statement en de while-do statement hebben</w:t>
+        <w:t>de</w:t>
+      </w:r>
+      <w:proofErr w:type="gramEnd"/>
+      <w:r>
+        <w:rPr>
+          <w:rFonts w:cs="Courier New"/>
+        </w:rPr>
+        <w:t xml:space="preserve"> </w:t>
+      </w:r>
+      <w:proofErr w:type="spellStart"/>
+      <w:r>
+        <w:rPr>
+          <w:rFonts w:cs="Courier New"/>
+        </w:rPr>
+        <w:t>assign</w:t>
+      </w:r>
+      <w:proofErr w:type="spellEnd"/>
+      <w:r>
+        <w:rPr>
+          <w:rFonts w:cs="Courier New"/>
+        </w:rPr>
+        <w:t xml:space="preserve"> statement, de </w:t>
+      </w:r>
+      <w:proofErr w:type="spellStart"/>
+      <w:r>
+        <w:rPr>
+          <w:rFonts w:cs="Courier New"/>
+        </w:rPr>
+        <w:t>read</w:t>
+      </w:r>
+      <w:proofErr w:type="spellEnd"/>
+      <w:r>
+        <w:rPr>
+          <w:rFonts w:cs="Courier New"/>
+        </w:rPr>
+        <w:t xml:space="preserve"> statement, de print statement, de </w:t>
+      </w:r>
+      <w:proofErr w:type="spellStart"/>
+      <w:r>
+        <w:rPr>
+          <w:rFonts w:cs="Courier New"/>
+        </w:rPr>
+        <w:t>if-then-else</w:t>
+      </w:r>
+      <w:proofErr w:type="spellEnd"/>
+      <w:r>
+        <w:rPr>
+          <w:rFonts w:cs="Courier New"/>
+        </w:rPr>
+        <w:t xml:space="preserve"> statement en de </w:t>
+      </w:r>
+      <w:proofErr w:type="spellStart"/>
+      <w:r>
+        <w:rPr>
+          <w:rFonts w:cs="Courier New"/>
+        </w:rPr>
+        <w:t>while</w:t>
+      </w:r>
+      <w:proofErr w:type="spellEnd"/>
+      <w:r>
+        <w:rPr>
+          <w:rFonts w:cs="Courier New"/>
+        </w:rPr>
+        <w:t>-do statement. D</w:t>
+      </w:r>
+      <w:r>
+        <w:rPr>
+          <w:rFonts w:cs="Courier New"/>
+        </w:rPr>
+        <w:t xml:space="preserve">e </w:t>
+      </w:r>
+      <w:proofErr w:type="spellStart"/>
+      <w:r>
+        <w:rPr>
+          <w:rFonts w:cs="Courier New"/>
+        </w:rPr>
+        <w:t>keywords</w:t>
+      </w:r>
+      <w:proofErr w:type="spellEnd"/>
+      <w:r>
+        <w:rPr>
+          <w:rFonts w:cs="Courier New"/>
+        </w:rPr>
+        <w:t xml:space="preserve"> van </w:t>
+      </w:r>
+      <w:proofErr w:type="gramStart"/>
+      <w:r>
+        <w:rPr>
+          <w:rFonts w:cs="Courier New"/>
+        </w:rPr>
+        <w:t>de</w:t>
+      </w:r>
+      <w:proofErr w:type="gramEnd"/>
+      <w:r>
+        <w:rPr>
+          <w:rFonts w:cs="Courier New"/>
+        </w:rPr>
+        <w:t xml:space="preserve"> </w:t>
+      </w:r>
+      <w:proofErr w:type="spellStart"/>
+      <w:r>
+        <w:rPr>
+          <w:rFonts w:cs="Courier New"/>
+        </w:rPr>
+        <w:t>if-then-else</w:t>
+      </w:r>
+      <w:proofErr w:type="spellEnd"/>
+      <w:r>
+        <w:rPr>
+          <w:rFonts w:cs="Courier New"/>
+        </w:rPr>
+        <w:t xml:space="preserve"> statement en de </w:t>
+      </w:r>
+      <w:proofErr w:type="spellStart"/>
+      <w:r>
+        <w:rPr>
+          <w:rFonts w:cs="Courier New"/>
+        </w:rPr>
+        <w:t>while</w:t>
+      </w:r>
+      <w:proofErr w:type="spellEnd"/>
+      <w:r>
+        <w:rPr>
+          <w:rFonts w:cs="Courier New"/>
+        </w:rPr>
+        <w:t>-do statement hebben</w:t>
       </w:r>
       <w:r>
         <w:rPr>
@@ -2495,6 +2838,48 @@
         </w:rPr>
         <w:tab/>
       </w:r>
+      <w:r>
+        <w:rPr>
+          <w:rFonts w:ascii="Courier New" w:hAnsi="Courier New" w:cs="Courier New"/>
+          <w:sz w:val="18"/>
+          <w:szCs w:val="18"/>
+        </w:rPr>
+        <w:tab/>
+      </w:r>
+      <w:proofErr w:type="gramStart"/>
+      <w:r>
+        <w:rPr>
+          <w:rFonts w:ascii="Courier New" w:hAnsi="Courier New" w:cs="Courier New"/>
+          <w:sz w:val="18"/>
+          <w:szCs w:val="18"/>
+        </w:rPr>
+        <w:t>cacao</w:t>
+      </w:r>
+      <w:proofErr w:type="gramEnd"/>
+      <w:r>
+        <w:rPr>
+          <w:rFonts w:ascii="Courier New" w:hAnsi="Courier New" w:cs="Courier New"/>
+          <w:sz w:val="18"/>
+          <w:szCs w:val="18"/>
+        </w:rPr>
+        <w:t xml:space="preserve"> Dit is een stukje voorbeeld code</w:t>
+      </w:r>
+    </w:p>
+    <w:p>
+      <w:pPr>
+        <w:pStyle w:val="NoSpacing"/>
+        <w:pBdr>
+          <w:top w:val="dashed" w:sz="4" w:space="1" w:color="auto"/>
+          <w:left w:val="dashed" w:sz="4" w:space="4" w:color="auto"/>
+          <w:bottom w:val="dashed" w:sz="4" w:space="1" w:color="auto"/>
+          <w:right w:val="dashed" w:sz="4" w:space="4" w:color="auto"/>
+        </w:pBdr>
+        <w:rPr>
+          <w:rFonts w:ascii="Courier New" w:hAnsi="Courier New" w:cs="Courier New"/>
+          <w:sz w:val="18"/>
+          <w:szCs w:val="18"/>
+        </w:rPr>
+      </w:pPr>
     </w:p>
     <w:p>
       <w:pPr>
@@ -2522,30 +2907,48 @@
         </w:rPr>
         <w:tab/>
       </w:r>
+      <w:proofErr w:type="gramStart"/>
       <w:r>
         <w:rPr>
           <w:rFonts w:ascii="Courier New" w:hAnsi="Courier New" w:cs="Courier New"/>
           <w:sz w:val="18"/>
           <w:szCs w:val="18"/>
         </w:rPr>
-        <w:t>cacao Dit is een stukje voorbeeld code</w:t>
-      </w:r>
-    </w:p>
-    <w:p>
-      <w:pPr>
-        <w:pStyle w:val="NoSpacing"/>
-        <w:pBdr>
-          <w:top w:val="dashed" w:sz="4" w:space="1" w:color="auto"/>
-          <w:left w:val="dashed" w:sz="4" w:space="4" w:color="auto"/>
-          <w:bottom w:val="dashed" w:sz="4" w:space="1" w:color="auto"/>
-          <w:right w:val="dashed" w:sz="4" w:space="4" w:color="auto"/>
-        </w:pBdr>
+        <w:t>bonbon</w:t>
+      </w:r>
+      <w:proofErr w:type="gramEnd"/>
+      <w:r>
         <w:rPr>
           <w:rFonts w:ascii="Courier New" w:hAnsi="Courier New" w:cs="Courier New"/>
           <w:sz w:val="18"/>
           <w:szCs w:val="18"/>
         </w:rPr>
-      </w:pPr>
+        <w:t xml:space="preserve"> wit a;</w:t>
+      </w:r>
+      <w:r>
+        <w:rPr>
+          <w:rFonts w:ascii="Courier New" w:hAnsi="Courier New" w:cs="Courier New"/>
+          <w:sz w:val="18"/>
+          <w:szCs w:val="18"/>
+        </w:rPr>
+        <w:tab/>
+      </w:r>
+      <w:r>
+        <w:rPr>
+          <w:rFonts w:ascii="Courier New" w:hAnsi="Courier New" w:cs="Courier New"/>
+          <w:sz w:val="18"/>
+          <w:szCs w:val="18"/>
+        </w:rPr>
+        <w:tab/>
+      </w:r>
+      <w:r>
+        <w:rPr>
+          <w:rFonts w:ascii="Courier New" w:hAnsi="Courier New" w:cs="Courier New"/>
+          <w:sz w:val="18"/>
+          <w:szCs w:val="18"/>
+        </w:rPr>
+        <w:t>cacao Een variabele wordt hier gedeclareerd</w:t>
+      </w:r>
     </w:p>
     <w:p>
       <w:pPr>
@@ -2573,38 +2976,67 @@
         </w:rPr>
         <w:tab/>
       </w:r>
+      <w:proofErr w:type="gramStart"/>
       <w:r>
         <w:rPr>
           <w:rFonts w:ascii="Courier New" w:hAnsi="Courier New" w:cs="Courier New"/>
           <w:sz w:val="18"/>
           <w:szCs w:val="18"/>
         </w:rPr>
-        <w:t>bonbon wit a;</w:t>
-      </w:r>
+        <w:t>reep</w:t>
+      </w:r>
+      <w:proofErr w:type="gramEnd"/>
       <w:r>
         <w:rPr>
           <w:rFonts w:ascii="Courier New" w:hAnsi="Courier New" w:cs="Courier New"/>
           <w:sz w:val="18"/>
           <w:szCs w:val="18"/>
         </w:rPr>
-        <w:tab/>
-      </w:r>
+        <w:t xml:space="preserve"> wit b </w:t>
+      </w:r>
+      <w:proofErr w:type="spellStart"/>
       <w:r>
         <w:rPr>
           <w:rFonts w:ascii="Courier New" w:hAnsi="Courier New" w:cs="Courier New"/>
           <w:sz w:val="18"/>
           <w:szCs w:val="18"/>
         </w:rPr>
-        <w:tab/>
-      </w:r>
+        <w:t>milka</w:t>
+      </w:r>
+      <w:proofErr w:type="spellEnd"/>
       <w:r>
         <w:rPr>
           <w:rFonts w:ascii="Courier New" w:hAnsi="Courier New" w:cs="Courier New"/>
           <w:sz w:val="18"/>
           <w:szCs w:val="18"/>
         </w:rPr>
-        <w:t>cacao Een variabele wordt hier gedeclareerd</w:t>
-      </w:r>
+        <w:t xml:space="preserve"> 5;</w:t>
+      </w:r>
+      <w:r>
+        <w:rPr>
+          <w:rFonts w:ascii="Courier New" w:hAnsi="Courier New" w:cs="Courier New"/>
+          <w:sz w:val="18"/>
+          <w:szCs w:val="18"/>
+        </w:rPr>
+        <w:tab/>
+        <w:t>cacao Een constante wordt hier gedeclareerd</w:t>
+      </w:r>
+    </w:p>
+    <w:p>
+      <w:pPr>
+        <w:pStyle w:val="NoSpacing"/>
+        <w:pBdr>
+          <w:top w:val="dashed" w:sz="4" w:space="1" w:color="auto"/>
+          <w:left w:val="dashed" w:sz="4" w:space="4" w:color="auto"/>
+          <w:bottom w:val="dashed" w:sz="4" w:space="1" w:color="auto"/>
+          <w:right w:val="dashed" w:sz="4" w:space="4" w:color="auto"/>
+        </w:pBdr>
+        <w:rPr>
+          <w:rFonts w:ascii="Courier New" w:hAnsi="Courier New" w:cs="Courier New"/>
+          <w:sz w:val="18"/>
+          <w:szCs w:val="18"/>
+        </w:rPr>
+      </w:pPr>
     </w:p>
     <w:p>
       <w:pPr>
@@ -2632,39 +3064,49 @@
         </w:rPr>
         <w:tab/>
       </w:r>
+      <w:proofErr w:type="gramStart"/>
       <w:r>
         <w:rPr>
           <w:rFonts w:ascii="Courier New" w:hAnsi="Courier New" w:cs="Courier New"/>
           <w:sz w:val="18"/>
           <w:szCs w:val="18"/>
         </w:rPr>
-        <w:t>reep wit b milka 5;</w:t>
-      </w:r>
+        <w:t>droste</w:t>
+      </w:r>
+      <w:proofErr w:type="gramEnd"/>
       <w:r>
         <w:rPr>
           <w:rFonts w:ascii="Courier New" w:hAnsi="Courier New" w:cs="Courier New"/>
           <w:sz w:val="18"/>
           <w:szCs w:val="18"/>
         </w:rPr>
-        <w:tab/>
-        <w:t>cacao Een constante wordt hier gedeclareerd</w:t>
-      </w:r>
-    </w:p>
-    <w:p>
-      <w:pPr>
-        <w:pStyle w:val="NoSpacing"/>
-        <w:pBdr>
-          <w:top w:val="dashed" w:sz="4" w:space="1" w:color="auto"/>
-          <w:left w:val="dashed" w:sz="4" w:space="4" w:color="auto"/>
-          <w:bottom w:val="dashed" w:sz="4" w:space="1" w:color="auto"/>
-          <w:right w:val="dashed" w:sz="4" w:space="4" w:color="auto"/>
-        </w:pBdr>
+        <w:t>(a);</w:t>
+      </w:r>
+      <w:r>
         <w:rPr>
           <w:rFonts w:ascii="Courier New" w:hAnsi="Courier New" w:cs="Courier New"/>
           <w:sz w:val="18"/>
           <w:szCs w:val="18"/>
         </w:rPr>
-      </w:pPr>
+        <w:tab/>
+      </w:r>
+      <w:r>
+        <w:rPr>
+          <w:rFonts w:ascii="Courier New" w:hAnsi="Courier New" w:cs="Courier New"/>
+          <w:sz w:val="18"/>
+          <w:szCs w:val="18"/>
+        </w:rPr>
+        <w:tab/>
+      </w:r>
+      <w:r>
+        <w:rPr>
+          <w:rFonts w:ascii="Courier New" w:hAnsi="Courier New" w:cs="Courier New"/>
+          <w:sz w:val="18"/>
+          <w:szCs w:val="18"/>
+        </w:rPr>
+        <w:tab/>
+        <w:t>cacao Er wordt een integer gelezen en in a opgeslagen</w:t>
+      </w:r>
     </w:p>
     <w:p>
       <w:pPr>
@@ -2692,38 +3134,128 @@
         </w:rPr>
         <w:tab/>
       </w:r>
+      <w:proofErr w:type="gramStart"/>
       <w:r>
         <w:rPr>
           <w:rFonts w:ascii="Courier New" w:hAnsi="Courier New" w:cs="Courier New"/>
           <w:sz w:val="18"/>
           <w:szCs w:val="18"/>
         </w:rPr>
-        <w:t>droste(a);</w:t>
-      </w:r>
+        <w:t>a</w:t>
+      </w:r>
+      <w:proofErr w:type="gramEnd"/>
       <w:r>
         <w:rPr>
           <w:rFonts w:ascii="Courier New" w:hAnsi="Courier New" w:cs="Courier New"/>
           <w:sz w:val="18"/>
           <w:szCs w:val="18"/>
         </w:rPr>
-        <w:tab/>
-      </w:r>
+        <w:t xml:space="preserve"> </w:t>
+      </w:r>
+      <w:proofErr w:type="spellStart"/>
       <w:r>
         <w:rPr>
           <w:rFonts w:ascii="Courier New" w:hAnsi="Courier New" w:cs="Courier New"/>
           <w:sz w:val="18"/>
           <w:szCs w:val="18"/>
         </w:rPr>
-        <w:tab/>
-      </w:r>
+        <w:t>milka</w:t>
+      </w:r>
+      <w:proofErr w:type="spellEnd"/>
       <w:r>
         <w:rPr>
           <w:rFonts w:ascii="Courier New" w:hAnsi="Courier New" w:cs="Courier New"/>
           <w:sz w:val="18"/>
           <w:szCs w:val="18"/>
         </w:rPr>
-        <w:tab/>
-        <w:t>cacao Er wordt een integer gelezen en in a opgeslagen</w:t>
+        <w:t xml:space="preserve"> a </w:t>
+      </w:r>
+      <w:proofErr w:type="spellStart"/>
+      <w:r>
+        <w:rPr>
+          <w:rFonts w:ascii="Courier New" w:hAnsi="Courier New" w:cs="Courier New"/>
+          <w:sz w:val="18"/>
+          <w:szCs w:val="18"/>
+        </w:rPr>
+        <w:t>milkyway</w:t>
+      </w:r>
+      <w:proofErr w:type="spellEnd"/>
+      <w:r>
+        <w:rPr>
+          <w:rFonts w:ascii="Courier New" w:hAnsi="Courier New" w:cs="Courier New"/>
+          <w:sz w:val="18"/>
+          <w:szCs w:val="18"/>
+        </w:rPr>
+        <w:t xml:space="preserve"> </w:t>
+      </w:r>
+      <w:r>
+        <w:rPr>
+          <w:rFonts w:ascii="Courier New" w:hAnsi="Courier New" w:cs="Courier New"/>
+          <w:sz w:val="18"/>
+          <w:szCs w:val="18"/>
+        </w:rPr>
+        <w:t>b;</w:t>
+      </w:r>
+      <w:r>
+        <w:rPr>
+          <w:rFonts w:ascii="Courier New" w:hAnsi="Courier New" w:cs="Courier New"/>
+          <w:sz w:val="18"/>
+          <w:szCs w:val="18"/>
+        </w:rPr>
+        <w:tab/>
+      </w:r>
+      <w:r>
+        <w:rPr>
+          <w:rFonts w:ascii="Courier New" w:hAnsi="Courier New" w:cs="Courier New"/>
+          <w:sz w:val="18"/>
+          <w:szCs w:val="18"/>
+        </w:rPr>
+        <w:t xml:space="preserve">cacao a wordt met b vermenigvuldigd en in a </w:t>
+      </w:r>
+    </w:p>
+    <w:p>
+      <w:pPr>
+        <w:pStyle w:val="NoSpacing"/>
+        <w:pBdr>
+          <w:top w:val="dashed" w:sz="4" w:space="1" w:color="auto"/>
+          <w:left w:val="dashed" w:sz="4" w:space="4" w:color="auto"/>
+          <w:bottom w:val="dashed" w:sz="4" w:space="1" w:color="auto"/>
+          <w:right w:val="dashed" w:sz="4" w:space="4" w:color="auto"/>
+        </w:pBdr>
+        <w:tabs>
+          <w:tab w:val="left" w:pos="2835"/>
+        </w:tabs>
+        <w:rPr>
+          <w:rFonts w:ascii="Courier New" w:hAnsi="Courier New" w:cs="Courier New"/>
+          <w:sz w:val="18"/>
+          <w:szCs w:val="18"/>
+        </w:rPr>
+      </w:pPr>
+      <w:r>
+        <w:rPr>
+          <w:rFonts w:ascii="Courier New" w:hAnsi="Courier New" w:cs="Courier New"/>
+          <w:sz w:val="18"/>
+          <w:szCs w:val="18"/>
+        </w:rPr>
+        <w:tab/>
+      </w:r>
+      <w:proofErr w:type="gramStart"/>
+      <w:r>
+        <w:rPr>
+          <w:rFonts w:ascii="Courier New" w:hAnsi="Courier New" w:cs="Courier New"/>
+          <w:sz w:val="18"/>
+          <w:szCs w:val="18"/>
+        </w:rPr>
+        <w:t>cacao</w:t>
+      </w:r>
+      <w:proofErr w:type="gramEnd"/>
+      <w:r>
+        <w:rPr>
+          <w:rFonts w:ascii="Courier New" w:hAnsi="Courier New" w:cs="Courier New"/>
+          <w:sz w:val="18"/>
+          <w:szCs w:val="18"/>
+        </w:rPr>
+        <w:t xml:space="preserve"> opgeslagen</w:t>
       </w:r>
     </w:p>
     <w:p>
@@ -2752,21 +3284,25 @@
         </w:rPr>
         <w:tab/>
       </w:r>
+      <w:proofErr w:type="spellStart"/>
+      <w:proofErr w:type="gramStart"/>
       <w:r>
         <w:rPr>
           <w:rFonts w:ascii="Courier New" w:hAnsi="Courier New" w:cs="Courier New"/>
           <w:sz w:val="18"/>
           <w:szCs w:val="18"/>
         </w:rPr>
-        <w:t xml:space="preserve">a milka a milkyway </w:t>
-      </w:r>
+        <w:t>verkade</w:t>
+      </w:r>
+      <w:proofErr w:type="spellEnd"/>
+      <w:proofErr w:type="gramEnd"/>
       <w:r>
         <w:rPr>
           <w:rFonts w:ascii="Courier New" w:hAnsi="Courier New" w:cs="Courier New"/>
           <w:sz w:val="18"/>
           <w:szCs w:val="18"/>
         </w:rPr>
-        <w:t>b;</w:t>
+        <w:t>(a);</w:t>
       </w:r>
       <w:r>
         <w:rPr>
@@ -2782,107 +3318,9 @@
           <w:sz w:val="18"/>
           <w:szCs w:val="18"/>
         </w:rPr>
-        <w:t xml:space="preserve">cacao a wordt met b vermenigvuldigd en in a </w:t>
-      </w:r>
-    </w:p>
-    <w:p>
-      <w:pPr>
-        <w:pStyle w:val="NoSpacing"/>
-        <w:pBdr>
-          <w:top w:val="dashed" w:sz="4" w:space="1" w:color="auto"/>
-          <w:left w:val="dashed" w:sz="4" w:space="4" w:color="auto"/>
-          <w:bottom w:val="dashed" w:sz="4" w:space="1" w:color="auto"/>
-          <w:right w:val="dashed" w:sz="4" w:space="4" w:color="auto"/>
-        </w:pBdr>
-        <w:tabs>
-          <w:tab w:val="left" w:pos="2835"/>
-        </w:tabs>
-        <w:rPr>
-          <w:rFonts w:ascii="Courier New" w:hAnsi="Courier New" w:cs="Courier New"/>
-          <w:sz w:val="18"/>
-          <w:szCs w:val="18"/>
-        </w:rPr>
-      </w:pPr>
-      <w:r>
-        <w:rPr>
-          <w:rFonts w:ascii="Courier New" w:hAnsi="Courier New" w:cs="Courier New"/>
-          <w:sz w:val="18"/>
-          <w:szCs w:val="18"/>
-        </w:rPr>
-        <w:tab/>
-      </w:r>
-      <w:r>
-        <w:rPr>
-          <w:rFonts w:ascii="Courier New" w:hAnsi="Courier New" w:cs="Courier New"/>
-          <w:sz w:val="18"/>
-          <w:szCs w:val="18"/>
-        </w:rPr>
-        <w:t>cacao opgeslagen</w:t>
-      </w:r>
-    </w:p>
-    <w:p>
-      <w:pPr>
-        <w:pStyle w:val="NoSpacing"/>
-        <w:pBdr>
-          <w:top w:val="dashed" w:sz="4" w:space="1" w:color="auto"/>
-          <w:left w:val="dashed" w:sz="4" w:space="4" w:color="auto"/>
-          <w:bottom w:val="dashed" w:sz="4" w:space="1" w:color="auto"/>
-          <w:right w:val="dashed" w:sz="4" w:space="4" w:color="auto"/>
-        </w:pBdr>
-        <w:tabs>
-          <w:tab w:val="left" w:pos="284"/>
-        </w:tabs>
-        <w:rPr>
-          <w:rFonts w:ascii="Courier New" w:hAnsi="Courier New" w:cs="Courier New"/>
-          <w:sz w:val="18"/>
-          <w:szCs w:val="18"/>
-        </w:rPr>
-      </w:pPr>
-      <w:r>
-        <w:rPr>
-          <w:rFonts w:ascii="Courier New" w:hAnsi="Courier New" w:cs="Courier New"/>
-          <w:sz w:val="18"/>
-          <w:szCs w:val="18"/>
-        </w:rPr>
-        <w:tab/>
-        <w:t>verkade(a);</w:t>
-      </w:r>
-      <w:r>
-        <w:rPr>
-          <w:rFonts w:ascii="Courier New" w:hAnsi="Courier New" w:cs="Courier New"/>
-          <w:sz w:val="18"/>
-          <w:szCs w:val="18"/>
-        </w:rPr>
-        <w:tab/>
-      </w:r>
-      <w:r>
-        <w:rPr>
-          <w:rFonts w:ascii="Courier New" w:hAnsi="Courier New" w:cs="Courier New"/>
-          <w:sz w:val="18"/>
-          <w:szCs w:val="18"/>
-        </w:rPr>
         <w:tab/>
         <w:t>cacao a wordt geprint</w:t>
       </w:r>
-    </w:p>
-    <w:p>
-      <w:pPr>
-        <w:pStyle w:val="NoSpacing"/>
-        <w:pBdr>
-          <w:top w:val="dashed" w:sz="4" w:space="1" w:color="auto"/>
-          <w:left w:val="dashed" w:sz="4" w:space="4" w:color="auto"/>
-          <w:bottom w:val="dashed" w:sz="4" w:space="1" w:color="auto"/>
-          <w:right w:val="dashed" w:sz="4" w:space="4" w:color="auto"/>
-        </w:pBdr>
-        <w:tabs>
-          <w:tab w:val="left" w:pos="284"/>
-        </w:tabs>
-        <w:rPr>
-          <w:rFonts w:ascii="Courier New" w:hAnsi="Courier New" w:cs="Courier New"/>
-          <w:sz w:val="18"/>
-          <w:szCs w:val="18"/>
-        </w:rPr>
-      </w:pPr>
     </w:p>
     <w:p>
       <w:pPr>
@@ -2924,12 +3362,12 @@
       <w:pPr>
         <w:pStyle w:val="Heading1"/>
       </w:pPr>
-      <w:bookmarkStart w:id="3" w:name="_Toc361235950"/>
+      <w:bookmarkStart w:id="2" w:name="_Toc361235950"/>
       <w:r>
         <w:lastRenderedPageBreak/>
         <w:t>Problemen en oplossingen</w:t>
       </w:r>
-      <w:bookmarkEnd w:id="3"/>
+      <w:bookmarkEnd w:id="2"/>
     </w:p>
     <w:p>
       <w:pPr>
@@ -3474,6 +3912,7 @@
           <w:rFonts w:ascii="Courier New" w:hAnsi="Courier New" w:cs="Courier New"/>
           <w:sz w:val="20"/>
           <w:szCs w:val="20"/>
+          <w:lang w:val="en-US"/>
         </w:rPr>
       </w:pPr>
       <w:r>
@@ -3492,9 +3931,22 @@
           <w:color w:val="000000"/>
           <w:sz w:val="20"/>
           <w:szCs w:val="20"/>
-        </w:rPr>
-        <w:t>|   single_expr</w:t>
-      </w:r>
+          <w:lang w:val="en-US"/>
+        </w:rPr>
+        <w:t xml:space="preserve">|   </w:t>
+      </w:r>
+      <w:proofErr w:type="spellStart"/>
+      <w:r>
+        <w:rPr>
+          <w:rFonts w:ascii="Courier New" w:hAnsi="Courier New" w:cs="Courier New"/>
+          <w:color w:val="000000"/>
+          <w:sz w:val="20"/>
+          <w:szCs w:val="20"/>
+          <w:lang w:val="en-US"/>
+        </w:rPr>
+        <w:t>single_expr</w:t>
+      </w:r>
+      <w:proofErr w:type="spellEnd"/>
     </w:p>
     <w:p>
       <w:pPr>
@@ -3506,6 +3958,7 @@
           <w:rFonts w:ascii="Courier New" w:hAnsi="Courier New" w:cs="Courier New"/>
           <w:sz w:val="20"/>
           <w:szCs w:val="20"/>
+          <w:lang w:val="en-US"/>
         </w:rPr>
       </w:pPr>
       <w:r>
@@ -3514,13 +3967,29 @@
           <w:color w:val="000000"/>
           <w:sz w:val="20"/>
           <w:szCs w:val="20"/>
-        </w:rPr>
-        <w:t xml:space="preserve">    |   closed_compound_expr</w:t>
-      </w:r>
+          <w:lang w:val="en-US"/>
+        </w:rPr>
+        <w:t xml:space="preserve">    |   </w:t>
+      </w:r>
+      <w:proofErr w:type="spellStart"/>
+      <w:r>
+        <w:rPr>
+          <w:rFonts w:ascii="Courier New" w:hAnsi="Courier New" w:cs="Courier New"/>
+          <w:color w:val="000000"/>
+          <w:sz w:val="20"/>
+          <w:szCs w:val="20"/>
+          <w:lang w:val="en-US"/>
+        </w:rPr>
+        <w:t>closed_compound_expr</w:t>
+      </w:r>
+      <w:proofErr w:type="spellEnd"/>
     </w:p>
     <w:p>
       <w:pPr>
         <w:pStyle w:val="NoSpacing"/>
+        <w:rPr>
+          <w:lang w:val="en-US"/>
+        </w:rPr>
       </w:pPr>
       <w:r>
         <w:rPr>
@@ -3528,6 +3997,7 @@
           <w:color w:val="000000"/>
           <w:sz w:val="20"/>
           <w:szCs w:val="20"/>
+          <w:lang w:val="en-US"/>
         </w:rPr>
         <w:t xml:space="preserve">    ;</w:t>
       </w:r>
@@ -4387,6 +4857,7 @@
           <w:color w:val="000000"/>
           <w:sz w:val="20"/>
           <w:szCs w:val="20"/>
+          <w:lang w:val="en-US"/>
         </w:rPr>
         <w:t>{</w:t>
       </w:r>
@@ -4396,15 +4867,29 @@
           <w:color w:val="0000C0"/>
           <w:sz w:val="20"/>
           <w:szCs w:val="20"/>
-        </w:rPr>
-        <w:t>$val</w:t>
-      </w:r>
+          <w:lang w:val="en-US"/>
+        </w:rPr>
+        <w:t>$</w:t>
+      </w:r>
+      <w:proofErr w:type="spellStart"/>
+      <w:r>
+        <w:rPr>
+          <w:rFonts w:ascii="Courier New" w:hAnsi="Courier New" w:cs="Courier New"/>
+          <w:color w:val="0000C0"/>
+          <w:sz w:val="20"/>
+          <w:szCs w:val="20"/>
+          <w:lang w:val="en-US"/>
+        </w:rPr>
+        <w:t>val</w:t>
+      </w:r>
+      <w:proofErr w:type="spellEnd"/>
       <w:r>
         <w:rPr>
           <w:rFonts w:ascii="Courier New" w:hAnsi="Courier New" w:cs="Courier New"/>
           <w:color w:val="000000"/>
           <w:sz w:val="20"/>
           <w:szCs w:val="20"/>
+          <w:lang w:val="en-US"/>
         </w:rPr>
         <w:t xml:space="preserve"> = </w:t>
       </w:r>
@@ -4414,8 +4899,20 @@
           <w:color w:val="0000C0"/>
           <w:sz w:val="20"/>
           <w:szCs w:val="20"/>
-        </w:rPr>
-        <w:t>$c</w:t>
+          <w:lang w:val="en-US"/>
+        </w:rPr>
+        <w:t>$</w:t>
+      </w:r>
+      <w:proofErr w:type="spellStart"/>
+      <w:r>
+        <w:rPr>
+          <w:rFonts w:ascii="Courier New" w:hAnsi="Courier New" w:cs="Courier New"/>
+          <w:color w:val="0000C0"/>
+          <w:sz w:val="20"/>
+          <w:szCs w:val="20"/>
+          <w:lang w:val="en-US"/>
+        </w:rPr>
+        <w:t>c</w:t>
       </w:r>
       <w:r>
         <w:rPr>
@@ -4423,8 +4920,20 @@
           <w:color w:val="000000"/>
           <w:sz w:val="20"/>
           <w:szCs w:val="20"/>
-        </w:rPr>
-        <w:t xml:space="preserve">.val; </w:t>
+          <w:lang w:val="en-US"/>
+        </w:rPr>
+        <w:t>.val</w:t>
+      </w:r>
+      <w:proofErr w:type="spellEnd"/>
+      <w:r>
+        <w:rPr>
+          <w:rFonts w:ascii="Courier New" w:hAnsi="Courier New" w:cs="Courier New"/>
+          <w:color w:val="000000"/>
+          <w:sz w:val="20"/>
+          <w:szCs w:val="20"/>
+          <w:lang w:val="en-US"/>
+        </w:rPr>
+        <w:t xml:space="preserve">; </w:t>
       </w:r>
       <w:r>
         <w:rPr>
@@ -4432,8 +4941,21 @@
           <w:color w:val="0000C0"/>
           <w:sz w:val="20"/>
           <w:szCs w:val="20"/>
-        </w:rPr>
-        <w:t>$c</w:t>
+          <w:lang w:val="en-US"/>
+        </w:rPr>
+        <w:t>$</w:t>
+      </w:r>
+      <w:proofErr w:type="spellStart"/>
+      <w:proofErr w:type="gramStart"/>
+      <w:r>
+        <w:rPr>
+          <w:rFonts w:ascii="Courier New" w:hAnsi="Courier New" w:cs="Courier New"/>
+          <w:color w:val="0000C0"/>
+          <w:sz w:val="20"/>
+          <w:szCs w:val="20"/>
+          <w:lang w:val="en-US"/>
+        </w:rPr>
+        <w:t>c</w:t>
       </w:r>
       <w:r>
         <w:rPr>
@@ -4441,24 +4963,51 @@
           <w:color w:val="000000"/>
           <w:sz w:val="20"/>
           <w:szCs w:val="20"/>
-        </w:rPr>
-        <w:t>.tree.setChocolateType(</w:t>
-      </w:r>
+          <w:lang w:val="en-US"/>
+        </w:rPr>
+        <w:t>.tree.setChocolateType</w:t>
+      </w:r>
+      <w:proofErr w:type="spellEnd"/>
+      <w:r>
+        <w:rPr>
+          <w:rFonts w:ascii="Courier New" w:hAnsi="Courier New" w:cs="Courier New"/>
+          <w:color w:val="000000"/>
+          <w:sz w:val="20"/>
+          <w:szCs w:val="20"/>
+          <w:lang w:val="en-US"/>
+        </w:rPr>
+        <w:t>(</w:t>
+      </w:r>
+      <w:proofErr w:type="gramEnd"/>
       <w:r>
         <w:rPr>
           <w:rFonts w:ascii="Courier New" w:hAnsi="Courier New" w:cs="Courier New"/>
           <w:color w:val="0000C0"/>
           <w:sz w:val="20"/>
           <w:szCs w:val="20"/>
-        </w:rPr>
-        <w:t>$val</w:t>
-      </w:r>
+          <w:lang w:val="en-US"/>
+        </w:rPr>
+        <w:t>$</w:t>
+      </w:r>
+      <w:proofErr w:type="spellStart"/>
+      <w:r>
+        <w:rPr>
+          <w:rFonts w:ascii="Courier New" w:hAnsi="Courier New" w:cs="Courier New"/>
+          <w:color w:val="0000C0"/>
+          <w:sz w:val="20"/>
+          <w:szCs w:val="20"/>
+          <w:lang w:val="en-US"/>
+        </w:rPr>
+        <w:t>val</w:t>
+      </w:r>
+      <w:proofErr w:type="spellEnd"/>
       <w:r>
         <w:rPr>
           <w:rFonts w:ascii="Courier New" w:hAnsi="Courier New" w:cs="Courier New"/>
           <w:color w:val="000000"/>
           <w:sz w:val="20"/>
           <w:szCs w:val="20"/>
+          <w:lang w:val="en-US"/>
         </w:rPr>
         <w:t>);}</w:t>
       </w:r>
@@ -4479,6 +5028,7 @@
           <w:color w:val="000000"/>
           <w:sz w:val="20"/>
           <w:szCs w:val="20"/>
+          <w:lang w:val="en-US"/>
         </w:rPr>
         <w:t xml:space="preserve">    </w:t>
       </w:r>
@@ -4559,12 +5109,12 @@
       <w:pPr>
         <w:pStyle w:val="Heading1"/>
       </w:pPr>
-      <w:bookmarkStart w:id="4" w:name="_Toc361235951"/>
+      <w:bookmarkStart w:id="3" w:name="_Toc361235951"/>
       <w:r>
         <w:lastRenderedPageBreak/>
         <w:t>Syntax, context-beperkingen en semantiek</w:t>
       </w:r>
-      <w:bookmarkEnd w:id="4"/>
+      <w:bookmarkEnd w:id="3"/>
     </w:p>
     <w:p>
       <w:pPr>
@@ -6770,17 +7320,43 @@
       <w:pPr>
         <w:pStyle w:val="NoSpacing"/>
         <w:ind w:left="708"/>
-      </w:pPr>
-      <w:r>
-        <w:t>Program (startsymbool)</w:t>
+        <w:rPr>
+          <w:lang w:val="en-US"/>
+        </w:rPr>
+      </w:pPr>
+      <w:r>
+        <w:rPr>
+          <w:lang w:val="en-US"/>
+        </w:rPr>
+        <w:t>Program (</w:t>
+      </w:r>
+      <w:proofErr w:type="spellStart"/>
+      <w:r>
+        <w:rPr>
+          <w:lang w:val="en-US"/>
+        </w:rPr>
+        <w:t>startsymbool</w:t>
+      </w:r>
+      <w:proofErr w:type="spellEnd"/>
+      <w:r>
+        <w:rPr>
+          <w:lang w:val="en-US"/>
+        </w:rPr>
+        <w:t>)</w:t>
       </w:r>
     </w:p>
     <w:p>
       <w:pPr>
         <w:pStyle w:val="NoSpacing"/>
         <w:ind w:left="708"/>
-      </w:pPr>
-      <w:r>
+        <w:rPr>
+          <w:lang w:val="en-US"/>
+        </w:rPr>
+      </w:pPr>
+      <w:r>
+        <w:rPr>
+          <w:lang w:val="en-US"/>
+        </w:rPr>
         <w:t>Declarations</w:t>
       </w:r>
     </w:p>
@@ -6788,8 +7364,14 @@
       <w:pPr>
         <w:pStyle w:val="NoSpacing"/>
         <w:ind w:left="708"/>
-      </w:pPr>
-      <w:r>
+        <w:rPr>
+          <w:lang w:val="en-US"/>
+        </w:rPr>
+      </w:pPr>
+      <w:r>
+        <w:rPr>
+          <w:lang w:val="en-US"/>
+        </w:rPr>
         <w:t>Declaration</w:t>
       </w:r>
     </w:p>
@@ -6797,8 +7379,14 @@
       <w:pPr>
         <w:pStyle w:val="NoSpacing"/>
         <w:ind w:left="708"/>
-      </w:pPr>
-      <w:r>
+        <w:rPr>
+          <w:lang w:val="en-US"/>
+        </w:rPr>
+      </w:pPr>
+      <w:r>
+        <w:rPr>
+          <w:lang w:val="en-US"/>
+        </w:rPr>
         <w:t>Type</w:t>
       </w:r>
     </w:p>
@@ -6806,17 +7394,31 @@
       <w:pPr>
         <w:pStyle w:val="NoSpacing"/>
         <w:ind w:left="708"/>
-      </w:pPr>
-      <w:r>
+        <w:rPr>
+          <w:lang w:val="en-US"/>
+        </w:rPr>
+      </w:pPr>
+      <w:proofErr w:type="spellStart"/>
+      <w:r>
+        <w:rPr>
+          <w:lang w:val="en-US"/>
+        </w:rPr>
         <w:t>Type_op</w:t>
       </w:r>
+      <w:proofErr w:type="spellEnd"/>
     </w:p>
     <w:p>
       <w:pPr>
         <w:pStyle w:val="NoSpacing"/>
         <w:ind w:left="708"/>
-      </w:pPr>
-      <w:r>
+        <w:rPr>
+          <w:lang w:val="en-US"/>
+        </w:rPr>
+      </w:pPr>
+      <w:r>
+        <w:rPr>
+          <w:lang w:val="en-US"/>
+        </w:rPr>
         <w:t>Statements</w:t>
       </w:r>
     </w:p>
@@ -6824,8 +7426,14 @@
       <w:pPr>
         <w:pStyle w:val="NoSpacing"/>
         <w:ind w:left="708"/>
-      </w:pPr>
-      <w:r>
+        <w:rPr>
+          <w:lang w:val="en-US"/>
+        </w:rPr>
+      </w:pPr>
+      <w:r>
+        <w:rPr>
+          <w:lang w:val="en-US"/>
+        </w:rPr>
         <w:t>Statement</w:t>
       </w:r>
     </w:p>
@@ -6833,8 +7441,14 @@
       <w:pPr>
         <w:pStyle w:val="NoSpacing"/>
         <w:ind w:left="708"/>
-      </w:pPr>
-      <w:r>
+        <w:rPr>
+          <w:lang w:val="en-US"/>
+        </w:rPr>
+      </w:pPr>
+      <w:r>
+        <w:rPr>
+          <w:lang w:val="en-US"/>
+        </w:rPr>
         <w:t>Read</w:t>
       </w:r>
     </w:p>
@@ -6842,8 +7456,14 @@
       <w:pPr>
         <w:pStyle w:val="NoSpacing"/>
         <w:ind w:left="708"/>
-      </w:pPr>
-      <w:r>
+        <w:rPr>
+          <w:lang w:val="en-US"/>
+        </w:rPr>
+      </w:pPr>
+      <w:r>
+        <w:rPr>
+          <w:lang w:val="en-US"/>
+        </w:rPr>
         <w:t>Assign</w:t>
       </w:r>
     </w:p>
@@ -6851,17 +7471,31 @@
       <w:pPr>
         <w:pStyle w:val="NoSpacing"/>
         <w:ind w:left="708"/>
-      </w:pPr>
-      <w:r>
+        <w:rPr>
+          <w:lang w:val="en-US"/>
+        </w:rPr>
+      </w:pPr>
+      <w:proofErr w:type="spellStart"/>
+      <w:r>
+        <w:rPr>
+          <w:lang w:val="en-US"/>
+        </w:rPr>
         <w:t>Assignexpr</w:t>
       </w:r>
+      <w:proofErr w:type="spellEnd"/>
     </w:p>
     <w:p>
       <w:pPr>
         <w:pStyle w:val="NoSpacing"/>
         <w:ind w:left="708"/>
-      </w:pPr>
-      <w:r>
+        <w:rPr>
+          <w:lang w:val="en-US"/>
+        </w:rPr>
+      </w:pPr>
+      <w:r>
+        <w:rPr>
+          <w:lang w:val="en-US"/>
+        </w:rPr>
         <w:t>Print</w:t>
       </w:r>
     </w:p>
@@ -12175,7 +12809,7 @@
       <w:pPr>
         <w:pStyle w:val="Heading1"/>
       </w:pPr>
-      <w:bookmarkStart w:id="5" w:name="_Toc361235952"/>
+      <w:bookmarkStart w:id="4" w:name="_Toc361235952"/>
       <w:r>
         <w:lastRenderedPageBreak/>
         <w:t>Vertaalreg</w:t>
@@ -12183,11 +12817,1197 @@
       <w:r>
         <w:t>els</w:t>
       </w:r>
+      <w:bookmarkEnd w:id="4"/>
+    </w:p>
+    <w:p>
+      <w:pPr>
+        <w:pStyle w:val="NoSpacing"/>
+      </w:pPr>
+      <w:r>
+        <w:t xml:space="preserve">Aangezien de vertaler Chocolate code omzet naar Java </w:t>
+      </w:r>
+      <w:proofErr w:type="spellStart"/>
+      <w:r>
+        <w:t>bytecode</w:t>
+      </w:r>
+      <w:proofErr w:type="spellEnd"/>
+      <w:r>
+        <w:t xml:space="preserve">, is er gebruik gemaakt van stringtemplates die Jasmin code bevatten. In de </w:t>
+      </w:r>
+      <w:proofErr w:type="spellStart"/>
+      <w:r>
+        <w:t>main</w:t>
+      </w:r>
+      <w:proofErr w:type="spellEnd"/>
+      <w:r>
+        <w:t xml:space="preserve"> methode (deze staat in Chocolate.</w:t>
+      </w:r>
+      <w:proofErr w:type="gramStart"/>
+      <w:r>
+        <w:t>java</w:t>
+      </w:r>
+      <w:proofErr w:type="gramEnd"/>
+      <w:r>
+        <w:t xml:space="preserve">) wordt de Jasmin code omgezet naar Java </w:t>
+      </w:r>
+      <w:proofErr w:type="spellStart"/>
+      <w:r>
+        <w:t>bytecode</w:t>
+      </w:r>
+      <w:proofErr w:type="spellEnd"/>
+      <w:r>
+        <w:t xml:space="preserve"> door de methode </w:t>
+      </w:r>
+      <w:proofErr w:type="spellStart"/>
+      <w:r>
+        <w:t>readJasmin</w:t>
+      </w:r>
+      <w:proofErr w:type="spellEnd"/>
+      <w:r>
+        <w:t>(…).</w:t>
+      </w:r>
+    </w:p>
+    <w:p>
+      <w:pPr>
+        <w:pStyle w:val="NoSpacing"/>
+      </w:pPr>
+    </w:p>
+    <w:p>
+      <w:pPr>
+        <w:pStyle w:val="NoSpacing"/>
+      </w:pPr>
+      <w:r>
+        <w:t xml:space="preserve">Regels in de </w:t>
+      </w:r>
+      <w:proofErr w:type="spellStart"/>
+      <w:r>
+        <w:t>ChocolateCodeGenerator</w:t>
+      </w:r>
+      <w:proofErr w:type="spellEnd"/>
+      <w:r>
+        <w:t xml:space="preserve"> die verwijzen naar andere regels, plaatsen in hun stringtemplate de stringtemplate van de regels waarna ze verwijzen. Regels zoals IDENTIFIER en NUMBER zetten waarden op de stack in hun stringtemplates.</w:t>
+      </w:r>
+      <w:r>
+        <w:br w:type="page"/>
+      </w:r>
+    </w:p>
+    <w:p>
+      <w:pPr>
+        <w:pStyle w:val="Heading1"/>
+      </w:pPr>
+      <w:bookmarkStart w:id="5" w:name="_Toc361235953"/>
+      <w:r>
+        <w:lastRenderedPageBreak/>
+        <w:t>Beschrijving van Java-programmatuur</w:t>
+      </w:r>
       <w:bookmarkEnd w:id="5"/>
     </w:p>
     <w:p>
       <w:r>
-        <w:t>voor de taal, d.w.z. de transformaties waaruit blijkt op welke wijze een opeenvolging van symbolen die voldoet aan een produktieregel wordt omgezet in een opeenvolging van TAM-instructies. Vertaalregels zijn de ‘code templates’ van hoofdstuk 7 van Watt</w:t>
+        <w:t>Voor de compiler zijn nog enkele extra Java-klassen ge</w:t>
+      </w:r>
+      <w:r>
+        <w:t>definie</w:t>
+      </w:r>
+      <w:r>
+        <w:t xml:space="preserve">erd. </w:t>
+      </w:r>
+      <w:r>
+        <w:t>Ten eerste is er een SymbolTable ge</w:t>
+      </w:r>
+      <w:r>
+        <w:t>definie</w:t>
+      </w:r>
+      <w:r>
+        <w:t>erd die ‘Identifiers’ opslaat. Hierin bestaan methoden voor het openen en sluiten van een scope, zodat het mogelijk is om dezelfde naam voor een ‘Identifier’ in verschillende scopes te gebruiken, een methode om het huidige level op te vragen en methoden om ‘Identifiers’ toe te voegen en op te vragen. Deze SymbolTable maakt gebruik van de klasse IdEntry, die van elke ‘Identifier’ opslaat wat het type is, het level waarin het gedeclareerd is en de node waarin de ‘Identifier’ hoort. Daarnaast zijn er methoden om het level op te vragen en te veranderen, om het type op te vragen en te veranderen en om de node op te vragen en te veranderen.</w:t>
+      </w:r>
+      <w:r>
+        <w:t xml:space="preserve"> Er bestaat een klasse SymbolTableException, die gebruikt wordt voor error handling wanneer er geen correct scope level bestaat als een ‘Identifier’ gedeclareerd wordt of wanneer de ‘Identifier’ al gedeclareerd is in het huidige level.</w:t>
+      </w:r>
+    </w:p>
+    <w:p>
+      <w:r>
+        <w:t>Verder</w:t>
+      </w:r>
+      <w:r>
+        <w:t xml:space="preserve"> is ChocolateTree.java toegevoegd, die een subklasse is van CommonTree. Dit is een AST</w:t>
+      </w:r>
+      <w:r>
+        <w:t>-klasse die het type van een</w:t>
+      </w:r>
+      <w:r>
+        <w:t xml:space="preserve"> node bijhoudt, het memoryaddress voor de codegeneratie, of de node die wordt bijgehouden een variabele of constante is en wat de declarerende node is. Hiervoor is ook ChocolateTreeAdaptor.java ontworpen, die een subklasse is van CommonTreeAdaptor en ChocolateTree-nodes fabriceert.</w:t>
+      </w:r>
+    </w:p>
+    <w:p>
+      <w:r>
+        <w:t>Verder bestaat de klasse CheckerActions, die gebruikt wordt door ChocolateChecker. Hierin wordt een instantie van een SymbolTable aangemaakt en worden er methoden ge</w:t>
+      </w:r>
+      <w:r>
+        <w:t>definie</w:t>
+      </w:r>
+      <w:r>
+        <w:t>erd voor het controleren of een ‘Identifier’ al gedeclareerd is en voor het declareren van een ‘Identifier’. Verder worden alle bestaande types bijgehouden (namelijk integer, boolean en char) en worden er methoden ge</w:t>
+      </w:r>
+      <w:r>
+        <w:t>definie</w:t>
+      </w:r>
+      <w:r>
+        <w:t>erd om het type van een ‘Identifier’ in de SymbolTable op te vragen, om het type van een Node van ChocolateTree te wijzigen, om te controleren of een type bestaat en om twee types met elkaar te vergelijken.</w:t>
+      </w:r>
+      <w:r>
+        <w:t xml:space="preserve"> Alle overige methoden in CheckerActions worden gebruikt in de checker door voor regels te controleren of de types overeenkomen met de verwachte types en types van nodes op te slaan.</w:t>
+      </w:r>
+    </w:p>
+    <w:p>
+      <w:r>
+        <w:t>De klasse ChocolateException wordt gebruikt voor error handling wanneer een gebruikte ‘Identifier’ niet gedeclareerd is, of niet bruikbaar in het huidige scopelevel, wanneer een type niet overeenkomt met het verwachte type of wanneer er geprobeerd wordt om een constante ‘Identifier’ te overschrijven. Ook vangt ChocolateException een SymbolTableException op, wanneer er geprobeerd wordt een ‘Identifier’ te declareren, die in het huidige level al gedeclareerd is.</w:t>
+      </w:r>
+    </w:p>
+    <w:p/>
+    <w:p>
+      <w:r>
+        <w:br w:type="page"/>
+      </w:r>
+    </w:p>
+    <w:p>
+      <w:pPr>
+        <w:pStyle w:val="Heading1"/>
+      </w:pPr>
+      <w:bookmarkStart w:id="6" w:name="_Toc361235954"/>
+      <w:r>
+        <w:lastRenderedPageBreak/>
+        <w:t>Test</w:t>
+      </w:r>
+      <w:r>
+        <w:t>plan en –resultaten</w:t>
+      </w:r>
+      <w:bookmarkEnd w:id="6"/>
+    </w:p>
+    <w:p>
+      <w:pPr>
+        <w:pStyle w:val="NoSpacing"/>
+      </w:pPr>
+      <w:r>
+        <w:t xml:space="preserve">In dit gedeelte van het verslag zullen alle </w:t>
+      </w:r>
+      <w:proofErr w:type="spellStart"/>
+      <w:r>
+        <w:t>test-programma’s</w:t>
+      </w:r>
+      <w:proofErr w:type="spellEnd"/>
+      <w:r>
+        <w:t xml:space="preserve"> worden getoond. Een aantal van de </w:t>
+      </w:r>
+      <w:proofErr w:type="spellStart"/>
+      <w:r>
+        <w:t>test-programma’s</w:t>
+      </w:r>
+      <w:proofErr w:type="spellEnd"/>
+      <w:r>
+        <w:t xml:space="preserve"> bevat goede code en heel veel </w:t>
+      </w:r>
+      <w:proofErr w:type="spellStart"/>
+      <w:r>
+        <w:t>test-programma’s</w:t>
+      </w:r>
+      <w:proofErr w:type="spellEnd"/>
+      <w:r>
+        <w:t xml:space="preserve"> bevat code met fouten erin. De zelfgemaakte vertaler moet namelijk goede code herkennen en vertalen, maar ook moet de vertaler fouten in code melden en het foute programma moet niet vertaald worden. De programma’s met foute code bevatten syntactische, semantische en/of run-time fouten.</w:t>
+      </w:r>
+    </w:p>
+    <w:p>
+      <w:pPr>
+        <w:pStyle w:val="NoSpacing"/>
+      </w:pPr>
+    </w:p>
+    <w:p>
+      <w:pPr>
+        <w:pStyle w:val="NoSpacing"/>
+      </w:pPr>
+      <w:r>
+        <w:t xml:space="preserve">Er zijn drie momenten in het ontwikkelproces van de zelfgemaakte vertaler dat er getest moet worden. Het eerste moment (testfase 1) is nadat de </w:t>
+      </w:r>
+      <w:proofErr w:type="spellStart"/>
+      <w:r>
+        <w:t>lexer</w:t>
+      </w:r>
+      <w:proofErr w:type="spellEnd"/>
+      <w:r>
+        <w:t xml:space="preserve"> en de </w:t>
+      </w:r>
+      <w:proofErr w:type="spellStart"/>
+      <w:r>
+        <w:t>parser</w:t>
+      </w:r>
+      <w:proofErr w:type="spellEnd"/>
+      <w:r>
+        <w:t xml:space="preserve"> zijn gegenereerd. Het tweede moment (testfase 2) is nadat de checker, met AST </w:t>
+      </w:r>
+      <w:proofErr w:type="spellStart"/>
+      <w:r>
+        <w:t>nodes</w:t>
+      </w:r>
+      <w:proofErr w:type="spellEnd"/>
+      <w:r>
+        <w:t>, is gegenereerd. Het laatste moment (testfase 3) om te testen is nadat de codegenerator is gegenereerd.</w:t>
+      </w:r>
+    </w:p>
+    <w:p>
+      <w:pPr>
+        <w:pStyle w:val="NoSpacing"/>
+      </w:pPr>
+    </w:p>
+    <w:p>
+      <w:pPr>
+        <w:pStyle w:val="NoSpacing"/>
+      </w:pPr>
+      <w:r>
+        <w:t xml:space="preserve">Elk </w:t>
+      </w:r>
+      <w:proofErr w:type="spellStart"/>
+      <w:r>
+        <w:t>test-programma</w:t>
+      </w:r>
+      <w:proofErr w:type="spellEnd"/>
+      <w:r>
+        <w:t xml:space="preserve"> bevat minstens één print statement. De print statements zullen als werkelijk resultaat gelden en worden vergeleken met het verwachte resultaat. Bij foute </w:t>
+      </w:r>
+      <w:proofErr w:type="spellStart"/>
+      <w:r>
+        <w:t>test-programma’s</w:t>
+      </w:r>
+      <w:proofErr w:type="spellEnd"/>
+      <w:r>
+        <w:t xml:space="preserve"> is het verwachte resultaat dat er een </w:t>
+      </w:r>
+      <w:proofErr w:type="spellStart"/>
+      <w:r>
+        <w:t>ChocException</w:t>
+      </w:r>
+      <w:proofErr w:type="spellEnd"/>
+      <w:r>
+        <w:t xml:space="preserve"> gegooid word.</w:t>
+      </w:r>
+    </w:p>
+    <w:p>
+      <w:pPr>
+        <w:pStyle w:val="NoSpacing"/>
+      </w:pPr>
+    </w:p>
+    <w:p>
+      <w:pPr>
+        <w:pStyle w:val="NoSpacing"/>
+      </w:pPr>
+      <w:r>
+        <w:t>Bovenin elk testbestand staat beschreven wat voor programma het is, of het een foutief of een goed programma is en als het programma foutief is, wat de fout is.</w:t>
+      </w:r>
+    </w:p>
+    <w:p>
+      <w:pPr>
+        <w:pStyle w:val="NoSpacing"/>
+      </w:pPr>
+      <w:r>
+        <w:t xml:space="preserve">Elk van de </w:t>
+      </w:r>
+      <w:proofErr w:type="spellStart"/>
+      <w:r>
+        <w:t>arithmetic</w:t>
+      </w:r>
+      <w:proofErr w:type="spellEnd"/>
+      <w:r>
+        <w:t xml:space="preserve"> operaties wordt apart getest en samen. Ook wordt getest op de prioriteit.</w:t>
+      </w:r>
+    </w:p>
+    <w:tbl>
+      <w:tblPr>
+        <w:tblStyle w:val="TableGrid"/>
+        <w:tblW w:w="7029" w:type="dxa"/>
+        <w:tblInd w:w="518" w:type="dxa"/>
+        <w:tblLook w:val="04A0" w:firstRow="1" w:lastRow="0" w:firstColumn="1" w:lastColumn="0" w:noHBand="0" w:noVBand="1"/>
+      </w:tblPr>
+      <w:tblGrid>
+        <w:gridCol w:w="1179"/>
+        <w:gridCol w:w="1607"/>
+        <w:gridCol w:w="2659"/>
+        <w:gridCol w:w="1584"/>
+      </w:tblGrid>
+      <w:tr>
+        <w:trPr>
+          <w:trHeight w:val="272"/>
+        </w:trPr>
+        <w:tc>
+          <w:tcPr>
+            <w:tcW w:w="0" w:type="auto"/>
+            <w:tcBorders>
+              <w:bottom w:val="single" w:sz="4" w:space="0" w:color="auto"/>
+              <w:right w:val="nil"/>
+            </w:tcBorders>
+          </w:tcPr>
+          <w:p>
+            <w:pPr>
+              <w:pStyle w:val="NoSpacing"/>
+              <w:jc w:val="center"/>
+            </w:pPr>
+            <w:r>
+              <w:t>priority</w:t>
+            </w:r>
+          </w:p>
+        </w:tc>
+        <w:tc>
+          <w:tcPr>
+            <w:tcW w:w="0" w:type="auto"/>
+            <w:tcBorders>
+              <w:left w:val="nil"/>
+              <w:bottom w:val="single" w:sz="4" w:space="0" w:color="auto"/>
+              <w:right w:val="nil"/>
+            </w:tcBorders>
+          </w:tcPr>
+          <w:p>
+            <w:pPr>
+              <w:pStyle w:val="NoSpacing"/>
+              <w:jc w:val="center"/>
+            </w:pPr>
+            <w:r>
+              <w:t>operators</w:t>
+            </w:r>
+          </w:p>
+        </w:tc>
+        <w:tc>
+          <w:tcPr>
+            <w:tcW w:w="0" w:type="auto"/>
+            <w:tcBorders>
+              <w:left w:val="nil"/>
+              <w:bottom w:val="single" w:sz="4" w:space="0" w:color="auto"/>
+              <w:right w:val="nil"/>
+            </w:tcBorders>
+          </w:tcPr>
+          <w:p>
+            <w:pPr>
+              <w:pStyle w:val="NoSpacing"/>
+              <w:jc w:val="center"/>
+            </w:pPr>
+            <w:proofErr w:type="spellStart"/>
+            <w:r>
+              <w:t>valid</w:t>
+            </w:r>
+            <w:proofErr w:type="spellEnd"/>
+            <w:r>
+              <w:t xml:space="preserve"> </w:t>
+            </w:r>
+            <w:proofErr w:type="spellStart"/>
+            <w:r>
+              <w:t>operand</w:t>
+            </w:r>
+            <w:proofErr w:type="spellEnd"/>
+            <w:r>
+              <w:t xml:space="preserve"> types</w:t>
+            </w:r>
+          </w:p>
+        </w:tc>
+        <w:tc>
+          <w:tcPr>
+            <w:tcW w:w="0" w:type="auto"/>
+            <w:tcBorders>
+              <w:left w:val="nil"/>
+              <w:bottom w:val="single" w:sz="4" w:space="0" w:color="auto"/>
+            </w:tcBorders>
+          </w:tcPr>
+          <w:p>
+            <w:pPr>
+              <w:pStyle w:val="NoSpacing"/>
+              <w:jc w:val="center"/>
+            </w:pPr>
+            <w:proofErr w:type="spellStart"/>
+            <w:r>
+              <w:t>result</w:t>
+            </w:r>
+            <w:proofErr w:type="spellEnd"/>
+            <w:r>
+              <w:t xml:space="preserve"> type</w:t>
+            </w:r>
+          </w:p>
+        </w:tc>
+      </w:tr>
+      <w:tr>
+        <w:trPr>
+          <w:trHeight w:val="257"/>
+        </w:trPr>
+        <w:tc>
+          <w:tcPr>
+            <w:tcW w:w="0" w:type="auto"/>
+            <w:tcBorders>
+              <w:bottom w:val="nil"/>
+              <w:right w:val="nil"/>
+            </w:tcBorders>
+          </w:tcPr>
+          <w:p>
+            <w:pPr>
+              <w:pStyle w:val="NoSpacing"/>
+              <w:jc w:val="center"/>
+            </w:pPr>
+            <w:r>
+              <w:t>1</w:t>
+            </w:r>
+          </w:p>
+        </w:tc>
+        <w:tc>
+          <w:tcPr>
+            <w:tcW w:w="0" w:type="auto"/>
+            <w:tcBorders>
+              <w:left w:val="nil"/>
+              <w:bottom w:val="nil"/>
+              <w:right w:val="nil"/>
+            </w:tcBorders>
+          </w:tcPr>
+          <w:p>
+            <w:pPr>
+              <w:pStyle w:val="NoSpacing"/>
+            </w:pPr>
+            <w:r>
+              <w:t>(</w:t>
+            </w:r>
+            <w:proofErr w:type="spellStart"/>
+            <w:r>
+              <w:t>unary</w:t>
+            </w:r>
+            <w:proofErr w:type="spellEnd"/>
+            <w:r>
+              <w:t>) -, +</w:t>
+            </w:r>
+          </w:p>
+        </w:tc>
+        <w:tc>
+          <w:tcPr>
+            <w:tcW w:w="0" w:type="auto"/>
+            <w:tcBorders>
+              <w:left w:val="nil"/>
+              <w:bottom w:val="nil"/>
+              <w:right w:val="nil"/>
+            </w:tcBorders>
+          </w:tcPr>
+          <w:p>
+            <w:pPr>
+              <w:pStyle w:val="NoSpacing"/>
+              <w:jc w:val="center"/>
+            </w:pPr>
+            <w:r>
+              <w:t>int</w:t>
+            </w:r>
+          </w:p>
+        </w:tc>
+        <w:tc>
+          <w:tcPr>
+            <w:tcW w:w="0" w:type="auto"/>
+            <w:tcBorders>
+              <w:left w:val="nil"/>
+              <w:bottom w:val="nil"/>
+            </w:tcBorders>
+          </w:tcPr>
+          <w:p>
+            <w:pPr>
+              <w:pStyle w:val="NoSpacing"/>
+              <w:jc w:val="center"/>
+            </w:pPr>
+            <w:r>
+              <w:t>int</w:t>
+            </w:r>
+          </w:p>
+        </w:tc>
+      </w:tr>
+      <w:tr>
+        <w:trPr>
+          <w:trHeight w:val="272"/>
+        </w:trPr>
+        <w:tc>
+          <w:tcPr>
+            <w:tcW w:w="0" w:type="auto"/>
+            <w:tcBorders>
+              <w:top w:val="nil"/>
+              <w:bottom w:val="nil"/>
+              <w:right w:val="nil"/>
+            </w:tcBorders>
+          </w:tcPr>
+          <w:p>
+            <w:pPr>
+              <w:pStyle w:val="NoSpacing"/>
+              <w:jc w:val="center"/>
+            </w:pPr>
+          </w:p>
+        </w:tc>
+        <w:tc>
+          <w:tcPr>
+            <w:tcW w:w="0" w:type="auto"/>
+            <w:tcBorders>
+              <w:top w:val="nil"/>
+              <w:left w:val="nil"/>
+              <w:bottom w:val="nil"/>
+              <w:right w:val="nil"/>
+            </w:tcBorders>
+          </w:tcPr>
+          <w:p>
+            <w:pPr>
+              <w:pStyle w:val="NoSpacing"/>
+            </w:pPr>
+            <w:r>
+              <w:t>!</w:t>
+            </w:r>
+          </w:p>
+        </w:tc>
+        <w:tc>
+          <w:tcPr>
+            <w:tcW w:w="0" w:type="auto"/>
+            <w:tcBorders>
+              <w:top w:val="nil"/>
+              <w:left w:val="nil"/>
+              <w:bottom w:val="nil"/>
+              <w:right w:val="nil"/>
+            </w:tcBorders>
+          </w:tcPr>
+          <w:p>
+            <w:pPr>
+              <w:pStyle w:val="NoSpacing"/>
+              <w:jc w:val="center"/>
+            </w:pPr>
+            <w:proofErr w:type="spellStart"/>
+            <w:r>
+              <w:t>bool</w:t>
+            </w:r>
+            <w:proofErr w:type="spellEnd"/>
+          </w:p>
+        </w:tc>
+        <w:tc>
+          <w:tcPr>
+            <w:tcW w:w="0" w:type="auto"/>
+            <w:tcBorders>
+              <w:top w:val="nil"/>
+              <w:left w:val="nil"/>
+              <w:bottom w:val="nil"/>
+            </w:tcBorders>
+          </w:tcPr>
+          <w:p>
+            <w:pPr>
+              <w:pStyle w:val="NoSpacing"/>
+              <w:jc w:val="center"/>
+            </w:pPr>
+            <w:proofErr w:type="spellStart"/>
+            <w:r>
+              <w:t>bool</w:t>
+            </w:r>
+            <w:proofErr w:type="spellEnd"/>
+          </w:p>
+        </w:tc>
+      </w:tr>
+      <w:tr>
+        <w:trPr>
+          <w:trHeight w:val="272"/>
+        </w:trPr>
+        <w:tc>
+          <w:tcPr>
+            <w:tcW w:w="0" w:type="auto"/>
+            <w:tcBorders>
+              <w:top w:val="nil"/>
+              <w:bottom w:val="nil"/>
+              <w:right w:val="nil"/>
+            </w:tcBorders>
+          </w:tcPr>
+          <w:p>
+            <w:pPr>
+              <w:pStyle w:val="NoSpacing"/>
+              <w:jc w:val="center"/>
+            </w:pPr>
+            <w:r>
+              <w:t>2</w:t>
+            </w:r>
+          </w:p>
+        </w:tc>
+        <w:tc>
+          <w:tcPr>
+            <w:tcW w:w="0" w:type="auto"/>
+            <w:tcBorders>
+              <w:top w:val="nil"/>
+              <w:left w:val="nil"/>
+              <w:bottom w:val="nil"/>
+              <w:right w:val="nil"/>
+            </w:tcBorders>
+          </w:tcPr>
+          <w:p>
+            <w:pPr>
+              <w:pStyle w:val="NoSpacing"/>
+            </w:pPr>
+            <w:r>
+              <w:t>*, /, %</w:t>
+            </w:r>
+          </w:p>
+        </w:tc>
+        <w:tc>
+          <w:tcPr>
+            <w:tcW w:w="0" w:type="auto"/>
+            <w:tcBorders>
+              <w:top w:val="nil"/>
+              <w:left w:val="nil"/>
+              <w:bottom w:val="nil"/>
+              <w:right w:val="nil"/>
+            </w:tcBorders>
+          </w:tcPr>
+          <w:p>
+            <w:pPr>
+              <w:pStyle w:val="NoSpacing"/>
+              <w:jc w:val="center"/>
+            </w:pPr>
+            <w:r>
+              <w:t>int</w:t>
+            </w:r>
+          </w:p>
+        </w:tc>
+        <w:tc>
+          <w:tcPr>
+            <w:tcW w:w="0" w:type="auto"/>
+            <w:tcBorders>
+              <w:top w:val="nil"/>
+              <w:left w:val="nil"/>
+              <w:bottom w:val="nil"/>
+            </w:tcBorders>
+          </w:tcPr>
+          <w:p>
+            <w:pPr>
+              <w:pStyle w:val="NoSpacing"/>
+              <w:jc w:val="center"/>
+            </w:pPr>
+            <w:r>
+              <w:t>int</w:t>
+            </w:r>
+          </w:p>
+        </w:tc>
+      </w:tr>
+      <w:tr>
+        <w:trPr>
+          <w:trHeight w:val="272"/>
+        </w:trPr>
+        <w:tc>
+          <w:tcPr>
+            <w:tcW w:w="0" w:type="auto"/>
+            <w:tcBorders>
+              <w:top w:val="nil"/>
+              <w:bottom w:val="nil"/>
+              <w:right w:val="nil"/>
+            </w:tcBorders>
+          </w:tcPr>
+          <w:p>
+            <w:pPr>
+              <w:pStyle w:val="NoSpacing"/>
+              <w:jc w:val="center"/>
+            </w:pPr>
+            <w:r>
+              <w:t>3</w:t>
+            </w:r>
+          </w:p>
+        </w:tc>
+        <w:tc>
+          <w:tcPr>
+            <w:tcW w:w="0" w:type="auto"/>
+            <w:tcBorders>
+              <w:top w:val="nil"/>
+              <w:left w:val="nil"/>
+              <w:bottom w:val="nil"/>
+              <w:right w:val="nil"/>
+            </w:tcBorders>
+          </w:tcPr>
+          <w:p>
+            <w:pPr>
+              <w:pStyle w:val="NoSpacing"/>
+            </w:pPr>
+            <w:r>
+              <w:t>+, -</w:t>
+            </w:r>
+          </w:p>
+        </w:tc>
+        <w:tc>
+          <w:tcPr>
+            <w:tcW w:w="0" w:type="auto"/>
+            <w:tcBorders>
+              <w:top w:val="nil"/>
+              <w:left w:val="nil"/>
+              <w:bottom w:val="nil"/>
+              <w:right w:val="nil"/>
+            </w:tcBorders>
+          </w:tcPr>
+          <w:p>
+            <w:pPr>
+              <w:pStyle w:val="NoSpacing"/>
+              <w:jc w:val="center"/>
+            </w:pPr>
+            <w:r>
+              <w:t>int</w:t>
+            </w:r>
+          </w:p>
+        </w:tc>
+        <w:tc>
+          <w:tcPr>
+            <w:tcW w:w="0" w:type="auto"/>
+            <w:tcBorders>
+              <w:top w:val="nil"/>
+              <w:left w:val="nil"/>
+              <w:bottom w:val="nil"/>
+            </w:tcBorders>
+          </w:tcPr>
+          <w:p>
+            <w:pPr>
+              <w:pStyle w:val="NoSpacing"/>
+              <w:jc w:val="center"/>
+            </w:pPr>
+            <w:r>
+              <w:t>int</w:t>
+            </w:r>
+          </w:p>
+        </w:tc>
+      </w:tr>
+      <w:tr>
+        <w:trPr>
+          <w:trHeight w:val="272"/>
+        </w:trPr>
+        <w:tc>
+          <w:tcPr>
+            <w:tcW w:w="0" w:type="auto"/>
+            <w:tcBorders>
+              <w:top w:val="nil"/>
+              <w:bottom w:val="nil"/>
+              <w:right w:val="nil"/>
+            </w:tcBorders>
+          </w:tcPr>
+          <w:p>
+            <w:pPr>
+              <w:pStyle w:val="NoSpacing"/>
+              <w:jc w:val="center"/>
+            </w:pPr>
+            <w:r>
+              <w:t>4</w:t>
+            </w:r>
+          </w:p>
+        </w:tc>
+        <w:tc>
+          <w:tcPr>
+            <w:tcW w:w="0" w:type="auto"/>
+            <w:tcBorders>
+              <w:top w:val="nil"/>
+              <w:left w:val="nil"/>
+              <w:bottom w:val="nil"/>
+              <w:right w:val="nil"/>
+            </w:tcBorders>
+          </w:tcPr>
+          <w:p>
+            <w:pPr>
+              <w:pStyle w:val="NoSpacing"/>
+            </w:pPr>
+            <w:r>
+              <w:t>&lt;, &lt;=, &gt;=, &gt;</w:t>
+            </w:r>
+          </w:p>
+        </w:tc>
+        <w:tc>
+          <w:tcPr>
+            <w:tcW w:w="0" w:type="auto"/>
+            <w:tcBorders>
+              <w:top w:val="nil"/>
+              <w:left w:val="nil"/>
+              <w:bottom w:val="nil"/>
+              <w:right w:val="nil"/>
+            </w:tcBorders>
+          </w:tcPr>
+          <w:p>
+            <w:pPr>
+              <w:pStyle w:val="NoSpacing"/>
+              <w:jc w:val="center"/>
+            </w:pPr>
+            <w:r>
+              <w:t>int</w:t>
+            </w:r>
+          </w:p>
+        </w:tc>
+        <w:tc>
+          <w:tcPr>
+            <w:tcW w:w="0" w:type="auto"/>
+            <w:tcBorders>
+              <w:top w:val="nil"/>
+              <w:left w:val="nil"/>
+              <w:bottom w:val="nil"/>
+            </w:tcBorders>
+          </w:tcPr>
+          <w:p>
+            <w:pPr>
+              <w:pStyle w:val="NoSpacing"/>
+              <w:jc w:val="center"/>
+            </w:pPr>
+            <w:proofErr w:type="spellStart"/>
+            <w:r>
+              <w:t>bool</w:t>
+            </w:r>
+            <w:proofErr w:type="spellEnd"/>
+          </w:p>
+        </w:tc>
+      </w:tr>
+      <w:tr>
+        <w:trPr>
+          <w:trHeight w:val="272"/>
+        </w:trPr>
+        <w:tc>
+          <w:tcPr>
+            <w:tcW w:w="0" w:type="auto"/>
+            <w:tcBorders>
+              <w:top w:val="nil"/>
+              <w:bottom w:val="nil"/>
+              <w:right w:val="nil"/>
+            </w:tcBorders>
+          </w:tcPr>
+          <w:p>
+            <w:pPr>
+              <w:pStyle w:val="NoSpacing"/>
+              <w:jc w:val="center"/>
+            </w:pPr>
+          </w:p>
+        </w:tc>
+        <w:tc>
+          <w:tcPr>
+            <w:tcW w:w="0" w:type="auto"/>
+            <w:tcBorders>
+              <w:top w:val="nil"/>
+              <w:left w:val="nil"/>
+              <w:bottom w:val="nil"/>
+              <w:right w:val="nil"/>
+            </w:tcBorders>
+          </w:tcPr>
+          <w:p>
+            <w:pPr>
+              <w:pStyle w:val="NoSpacing"/>
+            </w:pPr>
+            <w:r>
+              <w:t>==, &lt;&gt;</w:t>
+            </w:r>
+          </w:p>
+        </w:tc>
+        <w:tc>
+          <w:tcPr>
+            <w:tcW w:w="0" w:type="auto"/>
+            <w:tcBorders>
+              <w:top w:val="nil"/>
+              <w:left w:val="nil"/>
+              <w:bottom w:val="nil"/>
+              <w:right w:val="nil"/>
+            </w:tcBorders>
+          </w:tcPr>
+          <w:p>
+            <w:pPr>
+              <w:pStyle w:val="NoSpacing"/>
+              <w:jc w:val="center"/>
+            </w:pPr>
+            <w:r>
+              <w:t xml:space="preserve">int, </w:t>
+            </w:r>
+            <w:proofErr w:type="spellStart"/>
+            <w:r>
+              <w:t>bool</w:t>
+            </w:r>
+            <w:proofErr w:type="spellEnd"/>
+            <w:r>
+              <w:t xml:space="preserve">, </w:t>
+            </w:r>
+            <w:proofErr w:type="spellStart"/>
+            <w:r>
+              <w:t>char</w:t>
+            </w:r>
+            <w:proofErr w:type="spellEnd"/>
+          </w:p>
+        </w:tc>
+        <w:tc>
+          <w:tcPr>
+            <w:tcW w:w="0" w:type="auto"/>
+            <w:tcBorders>
+              <w:top w:val="nil"/>
+              <w:left w:val="nil"/>
+              <w:bottom w:val="nil"/>
+            </w:tcBorders>
+          </w:tcPr>
+          <w:p>
+            <w:pPr>
+              <w:pStyle w:val="NoSpacing"/>
+              <w:jc w:val="center"/>
+            </w:pPr>
+            <w:proofErr w:type="spellStart"/>
+            <w:r>
+              <w:t>bool</w:t>
+            </w:r>
+            <w:proofErr w:type="spellEnd"/>
+          </w:p>
+        </w:tc>
+      </w:tr>
+      <w:tr>
+        <w:trPr>
+          <w:trHeight w:val="272"/>
+        </w:trPr>
+        <w:tc>
+          <w:tcPr>
+            <w:tcW w:w="0" w:type="auto"/>
+            <w:tcBorders>
+              <w:top w:val="nil"/>
+              <w:bottom w:val="nil"/>
+              <w:right w:val="nil"/>
+            </w:tcBorders>
+          </w:tcPr>
+          <w:p>
+            <w:pPr>
+              <w:pStyle w:val="NoSpacing"/>
+              <w:jc w:val="center"/>
+            </w:pPr>
+            <w:r>
+              <w:t>5</w:t>
+            </w:r>
+          </w:p>
+        </w:tc>
+        <w:tc>
+          <w:tcPr>
+            <w:tcW w:w="0" w:type="auto"/>
+            <w:tcBorders>
+              <w:top w:val="nil"/>
+              <w:left w:val="nil"/>
+              <w:bottom w:val="nil"/>
+              <w:right w:val="nil"/>
+            </w:tcBorders>
+          </w:tcPr>
+          <w:p>
+            <w:pPr>
+              <w:pStyle w:val="NoSpacing"/>
+            </w:pPr>
+            <w:r>
+              <w:t>&amp;&amp;</w:t>
+            </w:r>
+          </w:p>
+        </w:tc>
+        <w:tc>
+          <w:tcPr>
+            <w:tcW w:w="0" w:type="auto"/>
+            <w:tcBorders>
+              <w:top w:val="nil"/>
+              <w:left w:val="nil"/>
+              <w:bottom w:val="nil"/>
+              <w:right w:val="nil"/>
+            </w:tcBorders>
+          </w:tcPr>
+          <w:p>
+            <w:pPr>
+              <w:pStyle w:val="NoSpacing"/>
+              <w:jc w:val="center"/>
+            </w:pPr>
+            <w:proofErr w:type="spellStart"/>
+            <w:r>
+              <w:t>bool</w:t>
+            </w:r>
+            <w:proofErr w:type="spellEnd"/>
+          </w:p>
+        </w:tc>
+        <w:tc>
+          <w:tcPr>
+            <w:tcW w:w="0" w:type="auto"/>
+            <w:tcBorders>
+              <w:top w:val="nil"/>
+              <w:left w:val="nil"/>
+              <w:bottom w:val="nil"/>
+            </w:tcBorders>
+          </w:tcPr>
+          <w:p>
+            <w:pPr>
+              <w:pStyle w:val="NoSpacing"/>
+              <w:jc w:val="center"/>
+            </w:pPr>
+            <w:proofErr w:type="spellStart"/>
+            <w:r>
+              <w:t>bool</w:t>
+            </w:r>
+            <w:proofErr w:type="spellEnd"/>
+          </w:p>
+        </w:tc>
+      </w:tr>
+      <w:tr>
+        <w:trPr>
+          <w:trHeight w:val="272"/>
+        </w:trPr>
+        <w:tc>
+          <w:tcPr>
+            <w:tcW w:w="0" w:type="auto"/>
+            <w:tcBorders>
+              <w:top w:val="nil"/>
+              <w:right w:val="nil"/>
+            </w:tcBorders>
+          </w:tcPr>
+          <w:p>
+            <w:pPr>
+              <w:pStyle w:val="NoSpacing"/>
+              <w:jc w:val="center"/>
+            </w:pPr>
+            <w:r>
+              <w:t>6</w:t>
+            </w:r>
+          </w:p>
+        </w:tc>
+        <w:tc>
+          <w:tcPr>
+            <w:tcW w:w="0" w:type="auto"/>
+            <w:tcBorders>
+              <w:top w:val="nil"/>
+              <w:left w:val="nil"/>
+              <w:right w:val="nil"/>
+            </w:tcBorders>
+          </w:tcPr>
+          <w:p>
+            <w:pPr>
+              <w:pStyle w:val="NoSpacing"/>
+            </w:pPr>
+            <w:r>
+              <w:t>||</w:t>
+            </w:r>
+          </w:p>
+        </w:tc>
+        <w:tc>
+          <w:tcPr>
+            <w:tcW w:w="0" w:type="auto"/>
+            <w:tcBorders>
+              <w:top w:val="nil"/>
+              <w:left w:val="nil"/>
+              <w:right w:val="nil"/>
+            </w:tcBorders>
+          </w:tcPr>
+          <w:p>
+            <w:pPr>
+              <w:pStyle w:val="NoSpacing"/>
+              <w:jc w:val="center"/>
+            </w:pPr>
+            <w:proofErr w:type="spellStart"/>
+            <w:r>
+              <w:t>bool</w:t>
+            </w:r>
+            <w:proofErr w:type="spellEnd"/>
+          </w:p>
+        </w:tc>
+        <w:tc>
+          <w:tcPr>
+            <w:tcW w:w="0" w:type="auto"/>
+            <w:tcBorders>
+              <w:top w:val="nil"/>
+              <w:left w:val="nil"/>
+            </w:tcBorders>
+          </w:tcPr>
+          <w:p>
+            <w:pPr>
+              <w:pStyle w:val="NoSpacing"/>
+              <w:jc w:val="center"/>
+            </w:pPr>
+            <w:proofErr w:type="spellStart"/>
+            <w:r>
+              <w:t>bool</w:t>
+            </w:r>
+            <w:proofErr w:type="spellEnd"/>
+          </w:p>
+        </w:tc>
+      </w:tr>
+    </w:tbl>
+    <w:p>
+      <w:pPr>
+        <w:pStyle w:val="NoSpacing"/>
+      </w:pPr>
+      <w:r>
+        <w:t xml:space="preserve">De </w:t>
+      </w:r>
+      <w:proofErr w:type="spellStart"/>
+      <w:r>
+        <w:t>assignment</w:t>
+      </w:r>
+      <w:proofErr w:type="spellEnd"/>
+      <w:r>
+        <w:t xml:space="preserve"> statement wordt getest met een goed programma (om te kijken of het wel goed door de vertaler heen komt) en met een aantal foute programma’s.</w:t>
+      </w:r>
+    </w:p>
+    <w:p>
+      <w:pPr>
+        <w:pStyle w:val="NoSpacing"/>
+      </w:pPr>
+      <w:r>
+        <w:t xml:space="preserve">Bij de </w:t>
+      </w:r>
+      <w:proofErr w:type="spellStart"/>
+      <w:r>
+        <w:t>read</w:t>
+      </w:r>
+      <w:proofErr w:type="spellEnd"/>
+      <w:r>
+        <w:t xml:space="preserve"> en print test zijn de soorten problemen verdeeld qua tests, aangezien ze enigszins hetzelfde werken.</w:t>
+      </w:r>
+    </w:p>
+    <w:p>
+      <w:pPr>
+        <w:pStyle w:val="NoSpacing"/>
+      </w:pPr>
+      <w:r>
+        <w:t>Er zijn veel tests voor het declareren van constanten en variabelen omdat hier veel mis bij kan gaan of veel fouten bij gemaakt kunnen worden.</w:t>
+      </w:r>
+    </w:p>
+    <w:p>
+      <w:pPr>
+        <w:pStyle w:val="NoSpacing"/>
+      </w:pPr>
+      <w:r>
+        <w:t xml:space="preserve">De </w:t>
+      </w:r>
+      <w:proofErr w:type="spellStart"/>
+      <w:r>
+        <w:t>if</w:t>
+      </w:r>
+      <w:proofErr w:type="spellEnd"/>
+      <w:r>
+        <w:t xml:space="preserve">- en </w:t>
+      </w:r>
+      <w:proofErr w:type="spellStart"/>
+      <w:r>
+        <w:t>while</w:t>
+      </w:r>
+      <w:proofErr w:type="spellEnd"/>
+      <w:r>
+        <w:t>-statements worden gecontroleerd, het</w:t>
+      </w:r>
+      <w:r>
+        <w:t xml:space="preserve"> gaat daarbij voornamelijk om de conditie (die bepaald wordt door een </w:t>
+      </w:r>
+      <w:proofErr w:type="spellStart"/>
+      <w:r>
+        <w:t>single_expr</w:t>
+      </w:r>
+      <w:proofErr w:type="spellEnd"/>
+      <w:r>
+        <w:t xml:space="preserve"> in onze taal) te testen.</w:t>
+      </w:r>
+    </w:p>
+    <w:p>
+      <w:pPr>
+        <w:pStyle w:val="NoSpacing"/>
+      </w:pPr>
+    </w:p>
+    <w:p>
+      <w:pPr>
+        <w:pStyle w:val="NoSpacing"/>
+      </w:pPr>
+      <w:r>
+        <w:t xml:space="preserve">Hieronder is eerst een tabel te zien met alle test bestanden </w:t>
+      </w:r>
+      <w:proofErr w:type="gramStart"/>
+      <w:r>
+        <w:t>( .</w:t>
+      </w:r>
+      <w:proofErr w:type="spellStart"/>
+      <w:proofErr w:type="gramEnd"/>
+      <w:r>
+        <w:t>choc</w:t>
+      </w:r>
+      <w:proofErr w:type="spellEnd"/>
+      <w:r>
+        <w:t xml:space="preserve"> files) en een beschrijving van het geen wat getest word. De tweede tabel geeft voor elk test bestand aan wat het verwachte resultaat is en wat het werkelijke resultaat is voor ieder van de testfases.</w:t>
       </w:r>
     </w:p>
     <w:p>
@@ -12200,9 +14020,6 @@
         </w:rPr>
       </w:pPr>
       <w:r>
-        <w:t>&amp; Brown.</w:t>
-      </w:r>
-      <w:r>
         <w:br w:type="page"/>
       </w:r>
     </w:p>
@@ -12210,170 +14027,16 @@
       <w:pPr>
         <w:pStyle w:val="Heading1"/>
       </w:pPr>
-      <w:bookmarkStart w:id="6" w:name="_Toc361235953"/>
-      <w:r>
-        <w:lastRenderedPageBreak/>
-        <w:t>Beschrijving van Java-programmatuur</w:t>
-      </w:r>
-      <w:bookmarkEnd w:id="6"/>
-    </w:p>
-    <w:p>
-      <w:r>
-        <w:t>Voor de compiler zijn nog enkele extra Java-klassen ge</w:t>
-      </w:r>
-      <w:r>
-        <w:t>definie</w:t>
-      </w:r>
-      <w:r>
-        <w:t xml:space="preserve">erd. </w:t>
-      </w:r>
-      <w:r>
-        <w:t>Ten eerste is er een SymbolTable ge</w:t>
-      </w:r>
-      <w:r>
-        <w:t>definie</w:t>
-      </w:r>
-      <w:r>
-        <w:t>erd die ‘Identifiers’ opslaat. Hierin bestaan methoden voor het openen en sluiten van een scope, zodat het mogelijk is om dezelfde naam voor een ‘Identifier’ in verschillende scopes te gebruiken, een methode om het huidige level op te vragen en methoden om ‘Identifiers’ toe te voegen en op te vragen. Deze SymbolTable maakt gebruik van de klasse IdEntry, die van elke ‘Identifier’ opslaat wat het type is, het level waarin het gedeclareerd is en de node waarin de ‘Identifier’ hoort. Daarnaast zijn er methoden om het level op te vragen en te veranderen, om het type op te vragen en te veranderen en om de node op te vragen en te veranderen.</w:t>
-      </w:r>
-      <w:r>
-        <w:t xml:space="preserve"> Er bestaat een klasse SymbolTableException, die gebruikt wordt voor error handling wanneer er geen correct scope level bestaat als een ‘Identifier’ gedeclareerd wordt of wanneer de ‘Identifier’ al gedeclareerd is in het huidige level.</w:t>
-      </w:r>
-    </w:p>
-    <w:p>
-      <w:r>
-        <w:t>Verder</w:t>
-      </w:r>
-      <w:r>
-        <w:t xml:space="preserve"> is ChocolateTree.java toegevoegd, die een subklasse is van CommonTree. Dit is een AST</w:t>
-      </w:r>
-      <w:r>
-        <w:t>-klasse die het type van een</w:t>
-      </w:r>
-      <w:r>
-        <w:t xml:space="preserve"> node bijhoudt, het memoryaddress voor de codegeneratie, of de node die wordt bijgehouden een variabele of constante is en wat de declarerende node is. Hiervoor is ook ChocolateTreeAdaptor.java ontworpen, die een subklasse is van CommonTreeAdaptor en ChocolateTree-nodes fabriceert.</w:t>
-      </w:r>
-    </w:p>
-    <w:p>
-      <w:r>
-        <w:t>Verder bestaat de klasse CheckerActions, die gebruikt wordt door ChocolateChecker. Hierin wordt een instantie van een SymbolTable aangemaakt en worden er methoden ge</w:t>
-      </w:r>
-      <w:r>
-        <w:t>definie</w:t>
-      </w:r>
-      <w:r>
-        <w:t>erd voor het controleren of een ‘Identifier’ al gedeclareerd is en voor het declareren van een ‘Identifier’. Verder worden alle bestaande types bijgehouden (namelijk integer, boolean en char) en worden er methoden ge</w:t>
-      </w:r>
-      <w:r>
-        <w:t>definie</w:t>
-      </w:r>
-      <w:r>
-        <w:t>erd om het type van een ‘Identifier’ in de SymbolTable op te vragen, om het type van een Node van ChocolateTree te wijzigen, om te controleren of een type bestaat en om twee types met elkaar te vergelijken.</w:t>
-      </w:r>
-      <w:r>
-        <w:t xml:space="preserve"> Alle overige methoden in CheckerActions worden gebruikt in de checker door voor regels te controleren of de types overeenkomen met de verwachte types en types van nodes op te slaan.</w:t>
-      </w:r>
-    </w:p>
-    <w:p>
-      <w:r>
-        <w:t>De klasse ChocolateException wordt gebruikt voor error handling wanneer een gebruikte ‘Identifier’ niet gedeclareerd is, of niet bruikbaar in het huidige scopelevel, wanneer een type niet overeenkomt met het verwachte type of wanneer er geprobeerd wordt om een constante ‘Identifier’ te overschrijven. Ook vangt ChocolateException een SymbolTableException op, wanneer er geprobeerd wordt een ‘Identifier’ te declareren, die in het huidige level al gedeclareerd is.</w:t>
-      </w:r>
-    </w:p>
-    <w:p/>
-    <w:p>
-      <w:r>
-        <w:rPr>
-          <w:lang w:val="en-US"/>
-        </w:rPr>
-        <w:br w:type="page"/>
-      </w:r>
-    </w:p>
-    <w:p>
-      <w:pPr>
-        <w:pStyle w:val="Heading1"/>
-      </w:pPr>
-      <w:bookmarkStart w:id="7" w:name="_Toc361235954"/>
-      <w:r>
-        <w:lastRenderedPageBreak/>
-        <w:t>Test</w:t>
-      </w:r>
-      <w:r>
-        <w:t>plan en –resultaten</w:t>
-      </w:r>
-      <w:bookmarkEnd w:id="7"/>
-    </w:p>
-    <w:p>
-      <w:r>
-        <w:t>. Bespreking van de ‘correctheids-tests’ aan de hand van de criteria</w:t>
-      </w:r>
-    </w:p>
-    <w:p>
-      <w:r>
-        <w:t>zoals deze zijn beschreven in het xA.5 van deze appendix. Aan de hand van deze criteria moet</w:t>
-      </w:r>
-    </w:p>
-    <w:p>
-      <w:r>
-        <w:t>een verzameling test-programma’s in het taal geschreven worden die de juiste werking van de</w:t>
-      </w:r>
-    </w:p>
-    <w:p>
-      <w:r>
-        <w:t>vertaler en interpreter controleren. Tot deze test-set behoren behalve correcte programma’s</w:t>
-      </w:r>
-    </w:p>
-    <w:p>
-      <w:r>
-        <w:t>die de verschillende taalconstructies testen, ook programma’s met syntactische, semantische</w:t>
-      </w:r>
-    </w:p>
-    <w:p>
-      <w:r>
-        <w:t>en run-time fouten. Alle uitgevoerde tests moeten op de CD aanwezig zijn; van e´en testprogramma moet de ´</w:t>
-      </w:r>
-    </w:p>
-    <w:p>
-      <w:pPr>
-        <w:rPr>
-          <w:rFonts w:asciiTheme="majorHAnsi" w:eastAsiaTheme="majorEastAsia" w:hAnsiTheme="majorHAnsi" w:cstheme="majorBidi"/>
-          <w:color w:val="2E74B5" w:themeColor="accent1" w:themeShade="BF"/>
-          <w:sz w:val="32"/>
-          <w:szCs w:val="32"/>
-        </w:rPr>
-      </w:pPr>
-      <w:r>
-        <w:t>uitvoer in de appendix opgenomen worden (zie onder).</w:t>
-      </w:r>
-      <w:r>
-        <w:br w:type="page"/>
-      </w:r>
-    </w:p>
-    <w:p>
-      <w:pPr>
-        <w:pStyle w:val="Heading1"/>
-      </w:pPr>
-      <w:bookmarkStart w:id="8" w:name="_Toc361235955"/>
+      <w:bookmarkStart w:id="7" w:name="_Toc361235955"/>
       <w:r>
         <w:lastRenderedPageBreak/>
         <w:t>Conclusies</w:t>
       </w:r>
-      <w:bookmarkEnd w:id="8"/>
-    </w:p>
-    <w:p>
-      <w:r>
-        <w:t>Met</w:t>
-      </w:r>
-      <w:r>
-        <w:t xml:space="preserve"> behulp van ANTLR </w:t>
-      </w:r>
-      <w:r>
-        <w:t xml:space="preserve">is </w:t>
-      </w:r>
-      <w:r>
-        <w:t xml:space="preserve">een complete vertaler ontwikkeld voor de programmeertaal ‘Chocolate’, die deze vertaald naar Java ByteCode. Hier zijn een parser, lexer en checker voor gemaakt om de taal in te lezen en te controleren op fouten. </w:t>
-      </w:r>
-      <w:r>
-        <w:t>In dit verslag is besproken hoe ‘Chocolate’ gedefinieerd is en hoe tegengekomen problemen zijn opgelost. De syntax, context-beschrijving en semantiek van de programmeertaal zijn gegeven en de vertaalregels voor de taal zijn uiteengezet. Uiteindelijk is de Java-programmatuur beschreven en is het testen besproken.</w:t>
+      <w:bookmarkEnd w:id="7"/>
+    </w:p>
+    <w:p>
+      <w:r>
+        <w:t>Met behulp van ANTLR is een complete vertaler ontwikkeld voor de programmeertaal ‘Chocolate’, die deze vertaald naar Java ByteCode. Hier zijn een parser, lexer en checker voor gemaakt om de taal in te lezen en te controleren op fouten. In dit verslag is besproken hoe ‘Chocolate’ gedefinieerd is en hoe tegengekomen problemen zijn opgelost. De syntax, context-beschrijving en semantiek van de programmeertaal zijn gegeven en de vertaalregels voor de taal zijn uiteengezet. Uiteindelijk is de Java-programmatuur beschreven en is het testen besproken.</w:t>
       </w:r>
     </w:p>
     <w:p>
@@ -12827,8 +14490,15 @@
           <w:lang w:val="en-US"/>
         </w:rPr>
         <w:tab/>
+      </w:r>
+      <w:proofErr w:type="spellStart"/>
+      <w:r>
+        <w:rPr>
+          <w:lang w:val="en-US"/>
+        </w:rPr>
         <w:t>Tanja</w:t>
       </w:r>
+      <w:proofErr w:type="spellEnd"/>
     </w:p>
     <w:p>
       <w:pPr>
@@ -13130,8 +14800,15 @@
           <w:lang w:val="en-US"/>
         </w:rPr>
         <w:tab/>
+      </w:r>
+      <w:proofErr w:type="spellStart"/>
+      <w:r>
+        <w:rPr>
+          <w:lang w:val="en-US"/>
+        </w:rPr>
         <w:t>Tanja</w:t>
       </w:r>
+      <w:proofErr w:type="spellEnd"/>
     </w:p>
     <w:p>
       <w:pPr>
@@ -13272,6 +14949,106 @@
         <w:tab/>
         <w:t>Kim</w:t>
       </w:r>
+    </w:p>
+    <w:p>
+      <w:pPr>
+        <w:pStyle w:val="NoSpacing"/>
+        <w:numPr>
+          <w:ilvl w:val="0"/>
+          <w:numId w:val="2"/>
+        </w:numPr>
+        <w:rPr>
+          <w:lang w:val="en-US"/>
+        </w:rPr>
+      </w:pPr>
+      <w:r>
+        <w:rPr>
+          <w:lang w:val="en-US"/>
+        </w:rPr>
+        <w:t>Test</w:t>
+      </w:r>
+      <w:r>
+        <w:rPr>
+          <w:lang w:val="en-US"/>
+        </w:rPr>
+        <w:tab/>
+      </w:r>
+      <w:r>
+        <w:rPr>
+          <w:lang w:val="en-US"/>
+        </w:rPr>
+        <w:tab/>
+      </w:r>
+      <w:r>
+        <w:rPr>
+          <w:lang w:val="en-US"/>
+        </w:rPr>
+        <w:tab/>
+      </w:r>
+      <w:r>
+        <w:rPr>
+          <w:lang w:val="en-US"/>
+        </w:rPr>
+        <w:tab/>
+      </w:r>
+      <w:r>
+        <w:rPr>
+          <w:lang w:val="en-US"/>
+        </w:rPr>
+        <w:tab/>
+      </w:r>
+      <w:r>
+        <w:rPr>
+          <w:lang w:val="en-US"/>
+        </w:rPr>
+        <w:tab/>
+        <w:t>:</w:t>
+      </w:r>
+      <w:r>
+        <w:rPr>
+          <w:lang w:val="en-US"/>
+        </w:rPr>
+        <w:tab/>
+        <w:t>Kim</w:t>
+      </w:r>
+    </w:p>
+    <w:p>
+      <w:pPr>
+        <w:rPr>
+          <w:lang w:val="en-US"/>
+        </w:rPr>
+      </w:pPr>
+      <w:r>
+        <w:rPr>
+          <w:lang w:val="en-US"/>
+        </w:rPr>
+        <w:br w:type="page"/>
+      </w:r>
+    </w:p>
+    <w:p>
+      <w:pPr>
+        <w:pStyle w:val="Heading1"/>
+        <w:rPr>
+          <w:lang w:val="en-US"/>
+        </w:rPr>
+      </w:pPr>
+      <w:r>
+        <w:rPr>
+          <w:lang w:val="en-US"/>
+        </w:rPr>
+        <w:lastRenderedPageBreak/>
+        <w:t>Appendix B</w:t>
+      </w:r>
+    </w:p>
+    <w:p>
+      <w:pPr>
+        <w:pStyle w:val="NoSpacing"/>
+        <w:rPr>
+          <w:lang w:val="en-US"/>
+        </w:rPr>
+      </w:pPr>
+      <w:bookmarkStart w:id="8" w:name="_GoBack"/>
+      <w:bookmarkEnd w:id="8"/>
     </w:p>
     <w:sectPr>
       <w:pgSz w:w="11906" w:h="16838"/>
@@ -13284,7 +15061,7 @@
 </file>
 
 <file path=word/numbering.xml><?xml version="1.0" encoding="utf-8"?>
-<w:numbering xmlns:wpc="http://schemas.microsoft.com/office/word/2010/wordprocessingCanvas" xmlns:mc="http://schemas.openxmlformats.org/markup-compatibility/2006" xmlns:o="urn:schemas-microsoft-com:office:office" xmlns:r="http://schemas.openxmlformats.org/officeDocument/2006/relationships" xmlns:m="http://schemas.openxmlformats.org/officeDocument/2006/math" xmlns:v="urn:schemas-microsoft-com:vml" xmlns:wp14="http://schemas.microsoft.com/office/word/2010/wordprocessingDrawing" xmlns:wp="http://schemas.openxmlformats.org/drawingml/2006/wordprocessingDrawing" xmlns:w10="urn:schemas-microsoft-com:office:word" xmlns:w="http://schemas.openxmlformats.org/wordprocessingml/2006/main" xmlns:w14="http://schemas.microsoft.com/office/word/2010/wordml" xmlns:w15="http://schemas.microsoft.com/office/word/2012/wordml" xmlns:wpg="http://schemas.microsoft.com/office/word/2010/wordprocessingGroup" xmlns:wpi="http://schemas.microsoft.com/office/word/2010/wordprocessingInk" xmlns:wne="http://schemas.microsoft.com/office/word/2006/wordml" xmlns:wps="http://schemas.microsoft.com/office/word/2010/wordprocessingShape" mc:Ignorable="w14 w15 wp14">
+<w:numbering xmlns:wpc="http://schemas.microsoft.com/office/word/2010/wordprocessingCanvas" xmlns:mc="http://schemas.openxmlformats.org/markup-compatibility/2006" xmlns:o="urn:schemas-microsoft-com:office:office" xmlns:r="http://schemas.openxmlformats.org/officeDocument/2006/relationships" xmlns:m="http://schemas.openxmlformats.org/officeDocument/2006/math" xmlns:v="urn:schemas-microsoft-com:vml" xmlns:wp14="http://schemas.microsoft.com/office/word/2010/wordprocessingDrawing" xmlns:wp="http://schemas.openxmlformats.org/drawingml/2006/wordprocessingDrawing" xmlns:w10="urn:schemas-microsoft-com:office:word" xmlns:w="http://schemas.openxmlformats.org/wordprocessingml/2006/main" xmlns:w14="http://schemas.microsoft.com/office/word/2010/wordml" xmlns:wpg="http://schemas.microsoft.com/office/word/2010/wordprocessingGroup" xmlns:wpi="http://schemas.microsoft.com/office/word/2010/wordprocessingInk" xmlns:wne="http://schemas.microsoft.com/office/word/2006/wordml" xmlns:wps="http://schemas.microsoft.com/office/word/2010/wordprocessingShape" mc:Ignorable="w14 wp14">
   <w:abstractNum w:abstractNumId="0">
     <w:nsid w:val="17472D23"/>
     <w:multiLevelType w:val="hybridMultilevel"/>
@@ -13523,7 +15300,7 @@
 </file>
 
 <file path=word/styles.xml><?xml version="1.0" encoding="utf-8"?>
-<w:styles xmlns:mc="http://schemas.openxmlformats.org/markup-compatibility/2006" xmlns:r="http://schemas.openxmlformats.org/officeDocument/2006/relationships" xmlns:w="http://schemas.openxmlformats.org/wordprocessingml/2006/main" xmlns:w14="http://schemas.microsoft.com/office/word/2010/wordml" xmlns:w15="http://schemas.microsoft.com/office/word/2012/wordml" mc:Ignorable="w14 w15">
+<w:styles xmlns:mc="http://schemas.openxmlformats.org/markup-compatibility/2006" xmlns:r="http://schemas.openxmlformats.org/officeDocument/2006/relationships" xmlns:w="http://schemas.openxmlformats.org/wordprocessingml/2006/main" xmlns:w14="http://schemas.microsoft.com/office/word/2010/wordml" mc:Ignorable="w14">
   <w:docDefaults>
     <w:rPrDefault>
       <w:rPr>
@@ -13539,378 +15316,144 @@
       </w:pPr>
     </w:pPrDefault>
   </w:docDefaults>
-  <w:latentStyles w:defLockedState="0" w:defUIPriority="99" w:defSemiHidden="0" w:defUnhideWhenUsed="0" w:defQFormat="0" w:count="371">
-    <w:lsdException w:name="Normal" w:uiPriority="0" w:qFormat="1"/>
-    <w:lsdException w:name="heading 1" w:uiPriority="9" w:qFormat="1"/>
-    <w:lsdException w:name="heading 2" w:semiHidden="1" w:uiPriority="9" w:unhideWhenUsed="1" w:qFormat="1"/>
-    <w:lsdException w:name="heading 3" w:semiHidden="1" w:uiPriority="9" w:unhideWhenUsed="1" w:qFormat="1"/>
-    <w:lsdException w:name="heading 4" w:semiHidden="1" w:uiPriority="9" w:unhideWhenUsed="1" w:qFormat="1"/>
-    <w:lsdException w:name="heading 5" w:semiHidden="1" w:uiPriority="9" w:unhideWhenUsed="1" w:qFormat="1"/>
-    <w:lsdException w:name="heading 6" w:semiHidden="1" w:uiPriority="9" w:unhideWhenUsed="1" w:qFormat="1"/>
-    <w:lsdException w:name="heading 7" w:semiHidden="1" w:uiPriority="9" w:unhideWhenUsed="1" w:qFormat="1"/>
-    <w:lsdException w:name="heading 8" w:semiHidden="1" w:uiPriority="9" w:unhideWhenUsed="1" w:qFormat="1"/>
-    <w:lsdException w:name="heading 9" w:semiHidden="1" w:uiPriority="9" w:unhideWhenUsed="1" w:qFormat="1"/>
-    <w:lsdException w:name="index 1" w:semiHidden="1" w:unhideWhenUsed="1"/>
-    <w:lsdException w:name="index 2" w:semiHidden="1" w:unhideWhenUsed="1"/>
-    <w:lsdException w:name="index 3" w:semiHidden="1" w:unhideWhenUsed="1"/>
-    <w:lsdException w:name="index 4" w:semiHidden="1" w:unhideWhenUsed="1"/>
-    <w:lsdException w:name="index 5" w:semiHidden="1" w:unhideWhenUsed="1"/>
-    <w:lsdException w:name="index 6" w:semiHidden="1" w:unhideWhenUsed="1"/>
-    <w:lsdException w:name="index 7" w:semiHidden="1" w:unhideWhenUsed="1"/>
-    <w:lsdException w:name="index 8" w:semiHidden="1" w:unhideWhenUsed="1"/>
-    <w:lsdException w:name="index 9" w:semiHidden="1" w:unhideWhenUsed="1"/>
-    <w:lsdException w:name="toc 1" w:semiHidden="1" w:uiPriority="39" w:unhideWhenUsed="1"/>
-    <w:lsdException w:name="toc 2" w:semiHidden="1" w:uiPriority="39" w:unhideWhenUsed="1"/>
-    <w:lsdException w:name="toc 3" w:semiHidden="1" w:uiPriority="39" w:unhideWhenUsed="1"/>
-    <w:lsdException w:name="toc 4" w:semiHidden="1" w:uiPriority="39" w:unhideWhenUsed="1"/>
-    <w:lsdException w:name="toc 5" w:semiHidden="1" w:uiPriority="39" w:unhideWhenUsed="1"/>
-    <w:lsdException w:name="toc 6" w:semiHidden="1" w:uiPriority="39" w:unhideWhenUsed="1"/>
-    <w:lsdException w:name="toc 7" w:semiHidden="1" w:uiPriority="39" w:unhideWhenUsed="1"/>
-    <w:lsdException w:name="toc 8" w:semiHidden="1" w:uiPriority="39" w:unhideWhenUsed="1"/>
-    <w:lsdException w:name="toc 9" w:semiHidden="1" w:uiPriority="39" w:unhideWhenUsed="1"/>
-    <w:lsdException w:name="Normal Indent" w:semiHidden="1" w:unhideWhenUsed="1"/>
-    <w:lsdException w:name="footnote text" w:semiHidden="1" w:unhideWhenUsed="1"/>
-    <w:lsdException w:name="annotation text" w:semiHidden="1" w:unhideWhenUsed="1"/>
-    <w:lsdException w:name="header" w:semiHidden="1" w:unhideWhenUsed="1"/>
-    <w:lsdException w:name="footer" w:semiHidden="1" w:unhideWhenUsed="1"/>
-    <w:lsdException w:name="index heading" w:semiHidden="1" w:unhideWhenUsed="1"/>
-    <w:lsdException w:name="caption" w:semiHidden="1" w:uiPriority="35" w:unhideWhenUsed="1" w:qFormat="1"/>
-    <w:lsdException w:name="table of figures" w:semiHidden="1" w:unhideWhenUsed="1"/>
-    <w:lsdException w:name="envelope address" w:semiHidden="1" w:unhideWhenUsed="1"/>
-    <w:lsdException w:name="envelope return" w:semiHidden="1" w:unhideWhenUsed="1"/>
-    <w:lsdException w:name="footnote reference" w:semiHidden="1" w:unhideWhenUsed="1"/>
-    <w:lsdException w:name="annotation reference" w:semiHidden="1" w:unhideWhenUsed="1"/>
-    <w:lsdException w:name="line number" w:semiHidden="1" w:unhideWhenUsed="1"/>
-    <w:lsdException w:name="page number" w:semiHidden="1" w:unhideWhenUsed="1"/>
-    <w:lsdException w:name="endnote reference" w:semiHidden="1" w:unhideWhenUsed="1"/>
-    <w:lsdException w:name="endnote text" w:semiHidden="1" w:unhideWhenUsed="1"/>
-    <w:lsdException w:name="table of authorities" w:semiHidden="1" w:unhideWhenUsed="1"/>
-    <w:lsdException w:name="macro" w:semiHidden="1" w:unhideWhenUsed="1"/>
-    <w:lsdException w:name="toa heading" w:semiHidden="1" w:unhideWhenUsed="1"/>
-    <w:lsdException w:name="List" w:semiHidden="1" w:unhideWhenUsed="1"/>
-    <w:lsdException w:name="List Bullet" w:semiHidden="1" w:unhideWhenUsed="1"/>
-    <w:lsdException w:name="List Number" w:semiHidden="1" w:unhideWhenUsed="1"/>
-    <w:lsdException w:name="List 2" w:semiHidden="1" w:unhideWhenUsed="1"/>
-    <w:lsdException w:name="List 3" w:semiHidden="1" w:unhideWhenUsed="1"/>
-    <w:lsdException w:name="List 4" w:semiHidden="1" w:unhideWhenUsed="1"/>
-    <w:lsdException w:name="List 5" w:semiHidden="1" w:unhideWhenUsed="1"/>
-    <w:lsdException w:name="List Bullet 2" w:semiHidden="1" w:unhideWhenUsed="1"/>
-    <w:lsdException w:name="List Bullet 3" w:semiHidden="1" w:unhideWhenUsed="1"/>
-    <w:lsdException w:name="List Bullet 4" w:semiHidden="1" w:unhideWhenUsed="1"/>
-    <w:lsdException w:name="List Bullet 5" w:semiHidden="1" w:unhideWhenUsed="1"/>
-    <w:lsdException w:name="List Number 2" w:semiHidden="1" w:unhideWhenUsed="1"/>
-    <w:lsdException w:name="List Number 3" w:semiHidden="1" w:unhideWhenUsed="1"/>
-    <w:lsdException w:name="List Number 4" w:semiHidden="1" w:unhideWhenUsed="1"/>
-    <w:lsdException w:name="List Number 5" w:semiHidden="1" w:unhideWhenUsed="1"/>
-    <w:lsdException w:name="Title" w:uiPriority="10" w:qFormat="1"/>
-    <w:lsdException w:name="Closing" w:semiHidden="1" w:unhideWhenUsed="1"/>
-    <w:lsdException w:name="Signature" w:semiHidden="1" w:unhideWhenUsed="1"/>
-    <w:lsdException w:name="Default Paragraph Font" w:semiHidden="1" w:uiPriority="1" w:unhideWhenUsed="1"/>
-    <w:lsdException w:name="Body Text" w:semiHidden="1" w:unhideWhenUsed="1"/>
-    <w:lsdException w:name="Body Text Indent" w:semiHidden="1" w:unhideWhenUsed="1"/>
-    <w:lsdException w:name="List Continue" w:semiHidden="1" w:unhideWhenUsed="1"/>
-    <w:lsdException w:name="List Continue 2" w:semiHidden="1" w:unhideWhenUsed="1"/>
-    <w:lsdException w:name="List Continue 3" w:semiHidden="1" w:unhideWhenUsed="1"/>
-    <w:lsdException w:name="List Continue 4" w:semiHidden="1" w:unhideWhenUsed="1"/>
-    <w:lsdException w:name="List Continue 5" w:semiHidden="1" w:unhideWhenUsed="1"/>
-    <w:lsdException w:name="Message Header" w:semiHidden="1" w:unhideWhenUsed="1"/>
-    <w:lsdException w:name="Subtitle" w:uiPriority="11" w:qFormat="1"/>
-    <w:lsdException w:name="Salutation" w:semiHidden="1" w:unhideWhenUsed="1"/>
-    <w:lsdException w:name="Date" w:semiHidden="1" w:unhideWhenUsed="1"/>
-    <w:lsdException w:name="Body Text First Indent" w:semiHidden="1" w:unhideWhenUsed="1"/>
-    <w:lsdException w:name="Body Text First Indent 2" w:semiHidden="1" w:unhideWhenUsed="1"/>
-    <w:lsdException w:name="Note Heading" w:semiHidden="1" w:unhideWhenUsed="1"/>
-    <w:lsdException w:name="Body Text 2" w:semiHidden="1" w:unhideWhenUsed="1"/>
-    <w:lsdException w:name="Body Text 3" w:semiHidden="1" w:unhideWhenUsed="1"/>
-    <w:lsdException w:name="Body Text Indent 2" w:semiHidden="1" w:unhideWhenUsed="1"/>
-    <w:lsdException w:name="Body Text Indent 3" w:semiHidden="1" w:unhideWhenUsed="1"/>
-    <w:lsdException w:name="Block Text" w:semiHidden="1" w:unhideWhenUsed="1"/>
-    <w:lsdException w:name="Hyperlink" w:semiHidden="1" w:unhideWhenUsed="1"/>
-    <w:lsdException w:name="FollowedHyperlink" w:semiHidden="1" w:unhideWhenUsed="1"/>
-    <w:lsdException w:name="Strong" w:uiPriority="22" w:qFormat="1"/>
-    <w:lsdException w:name="Emphasis" w:uiPriority="20" w:qFormat="1"/>
-    <w:lsdException w:name="Document Map" w:semiHidden="1" w:unhideWhenUsed="1"/>
-    <w:lsdException w:name="Plain Text" w:semiHidden="1" w:unhideWhenUsed="1"/>
-    <w:lsdException w:name="E-mail Signature" w:semiHidden="1" w:unhideWhenUsed="1"/>
-    <w:lsdException w:name="HTML Top of Form" w:semiHidden="1" w:unhideWhenUsed="1"/>
-    <w:lsdException w:name="HTML Bottom of Form" w:semiHidden="1" w:unhideWhenUsed="1"/>
-    <w:lsdException w:name="Normal (Web)" w:semiHidden="1" w:unhideWhenUsed="1"/>
-    <w:lsdException w:name="HTML Acronym" w:semiHidden="1" w:unhideWhenUsed="1"/>
-    <w:lsdException w:name="HTML Address" w:semiHidden="1" w:unhideWhenUsed="1"/>
-    <w:lsdException w:name="HTML Cite" w:semiHidden="1" w:unhideWhenUsed="1"/>
-    <w:lsdException w:name="HTML Code" w:semiHidden="1" w:unhideWhenUsed="1"/>
-    <w:lsdException w:name="HTML Definition" w:semiHidden="1" w:unhideWhenUsed="1"/>
-    <w:lsdException w:name="HTML Keyboard" w:semiHidden="1" w:unhideWhenUsed="1"/>
-    <w:lsdException w:name="HTML Preformatted" w:semiHidden="1" w:unhideWhenUsed="1"/>
-    <w:lsdException w:name="HTML Sample" w:semiHidden="1" w:unhideWhenUsed="1"/>
-    <w:lsdException w:name="HTML Typewriter" w:semiHidden="1" w:unhideWhenUsed="1"/>
-    <w:lsdException w:name="HTML Variable" w:semiHidden="1" w:unhideWhenUsed="1"/>
-    <w:lsdException w:name="Normal Table" w:semiHidden="1" w:unhideWhenUsed="1"/>
-    <w:lsdException w:name="annotation subject" w:semiHidden="1" w:unhideWhenUsed="1"/>
-    <w:lsdException w:name="No List" w:semiHidden="1" w:unhideWhenUsed="1"/>
-    <w:lsdException w:name="Outline List 1" w:semiHidden="1" w:unhideWhenUsed="1"/>
-    <w:lsdException w:name="Outline List 2" w:semiHidden="1" w:unhideWhenUsed="1"/>
-    <w:lsdException w:name="Outline List 3" w:semiHidden="1" w:unhideWhenUsed="1"/>
-    <w:lsdException w:name="Table Simple 1" w:semiHidden="1" w:unhideWhenUsed="1"/>
-    <w:lsdException w:name="Table Simple 2" w:semiHidden="1" w:unhideWhenUsed="1"/>
-    <w:lsdException w:name="Table Simple 3" w:semiHidden="1" w:unhideWhenUsed="1"/>
-    <w:lsdException w:name="Table Classic 1" w:semiHidden="1" w:unhideWhenUsed="1"/>
-    <w:lsdException w:name="Table Classic 2" w:semiHidden="1" w:unhideWhenUsed="1"/>
-    <w:lsdException w:name="Table Classic 3" w:semiHidden="1" w:unhideWhenUsed="1"/>
-    <w:lsdException w:name="Table Classic 4" w:semiHidden="1" w:unhideWhenUsed="1"/>
-    <w:lsdException w:name="Table Colorful 1" w:semiHidden="1" w:unhideWhenUsed="1"/>
-    <w:lsdException w:name="Table Colorful 2" w:semiHidden="1" w:unhideWhenUsed="1"/>
-    <w:lsdException w:name="Table Colorful 3" w:semiHidden="1" w:unhideWhenUsed="1"/>
-    <w:lsdException w:name="Table Columns 1" w:semiHidden="1" w:unhideWhenUsed="1"/>
-    <w:lsdException w:name="Table Columns 2" w:semiHidden="1" w:unhideWhenUsed="1"/>
-    <w:lsdException w:name="Table Columns 3" w:semiHidden="1" w:unhideWhenUsed="1"/>
-    <w:lsdException w:name="Table Columns 4" w:semiHidden="1" w:unhideWhenUsed="1"/>
-    <w:lsdException w:name="Table Columns 5" w:semiHidden="1" w:unhideWhenUsed="1"/>
-    <w:lsdException w:name="Table Grid 1" w:semiHidden="1" w:unhideWhenUsed="1"/>
-    <w:lsdException w:name="Table Grid 2" w:semiHidden="1" w:unhideWhenUsed="1"/>
-    <w:lsdException w:name="Table Grid 3" w:semiHidden="1" w:unhideWhenUsed="1"/>
-    <w:lsdException w:name="Table Grid 4" w:semiHidden="1" w:unhideWhenUsed="1"/>
-    <w:lsdException w:name="Table Grid 5" w:semiHidden="1" w:unhideWhenUsed="1"/>
-    <w:lsdException w:name="Table Grid 6" w:semiHidden="1" w:unhideWhenUsed="1"/>
-    <w:lsdException w:name="Table Grid 7" w:semiHidden="1" w:unhideWhenUsed="1"/>
-    <w:lsdException w:name="Table Grid 8" w:semiHidden="1" w:unhideWhenUsed="1"/>
-    <w:lsdException w:name="Table List 1" w:semiHidden="1" w:unhideWhenUsed="1"/>
-    <w:lsdException w:name="Table List 2" w:semiHidden="1" w:unhideWhenUsed="1"/>
-    <w:lsdException w:name="Table List 3" w:semiHidden="1" w:unhideWhenUsed="1"/>
-    <w:lsdException w:name="Table List 4" w:semiHidden="1" w:unhideWhenUsed="1"/>
-    <w:lsdException w:name="Table List 5" w:semiHidden="1" w:unhideWhenUsed="1"/>
-    <w:lsdException w:name="Table List 6" w:semiHidden="1" w:unhideWhenUsed="1"/>
-    <w:lsdException w:name="Table List 7" w:semiHidden="1" w:unhideWhenUsed="1"/>
-    <w:lsdException w:name="Table List 8" w:semiHidden="1" w:unhideWhenUsed="1"/>
-    <w:lsdException w:name="Table 3D effects 1" w:semiHidden="1" w:unhideWhenUsed="1"/>
-    <w:lsdException w:name="Table 3D effects 2" w:semiHidden="1" w:unhideWhenUsed="1"/>
-    <w:lsdException w:name="Table 3D effects 3" w:semiHidden="1" w:unhideWhenUsed="1"/>
-    <w:lsdException w:name="Table Contemporary" w:semiHidden="1" w:unhideWhenUsed="1"/>
-    <w:lsdException w:name="Table Elegant" w:semiHidden="1" w:unhideWhenUsed="1"/>
-    <w:lsdException w:name="Table Professional" w:semiHidden="1" w:unhideWhenUsed="1"/>
-    <w:lsdException w:name="Table Subtle 1" w:semiHidden="1" w:unhideWhenUsed="1"/>
-    <w:lsdException w:name="Table Subtle 2" w:semiHidden="1" w:unhideWhenUsed="1"/>
-    <w:lsdException w:name="Table Web 1" w:semiHidden="1" w:unhideWhenUsed="1"/>
-    <w:lsdException w:name="Table Web 2" w:semiHidden="1" w:unhideWhenUsed="1"/>
-    <w:lsdException w:name="Table Web 3" w:semiHidden="1" w:unhideWhenUsed="1"/>
-    <w:lsdException w:name="Balloon Text" w:semiHidden="1" w:unhideWhenUsed="1"/>
-    <w:lsdException w:name="Table Grid" w:uiPriority="39"/>
-    <w:lsdException w:name="Table Theme" w:semiHidden="1" w:unhideWhenUsed="1"/>
-    <w:lsdException w:name="Placeholder Text" w:semiHidden="1"/>
-    <w:lsdException w:name="No Spacing" w:uiPriority="1" w:qFormat="1"/>
-    <w:lsdException w:name="Light Shading" w:uiPriority="60"/>
-    <w:lsdException w:name="Light List" w:uiPriority="61"/>
-    <w:lsdException w:name="Light Grid" w:uiPriority="62"/>
-    <w:lsdException w:name="Medium Shading 1" w:uiPriority="63"/>
-    <w:lsdException w:name="Medium Shading 2" w:uiPriority="64"/>
-    <w:lsdException w:name="Medium List 1" w:uiPriority="65"/>
-    <w:lsdException w:name="Medium List 2" w:uiPriority="66"/>
-    <w:lsdException w:name="Medium Grid 1" w:uiPriority="67"/>
-    <w:lsdException w:name="Medium Grid 2" w:uiPriority="68"/>
-    <w:lsdException w:name="Medium Grid 3" w:uiPriority="69"/>
-    <w:lsdException w:name="Dark List" w:uiPriority="70"/>
-    <w:lsdException w:name="Colorful Shading" w:uiPriority="71"/>
-    <w:lsdException w:name="Colorful List" w:uiPriority="72"/>
-    <w:lsdException w:name="Colorful Grid" w:uiPriority="73"/>
-    <w:lsdException w:name="Light Shading Accent 1" w:uiPriority="60"/>
-    <w:lsdException w:name="Light List Accent 1" w:uiPriority="61"/>
-    <w:lsdException w:name="Light Grid Accent 1" w:uiPriority="62"/>
-    <w:lsdException w:name="Medium Shading 1 Accent 1" w:uiPriority="63"/>
-    <w:lsdException w:name="Medium Shading 2 Accent 1" w:uiPriority="64"/>
-    <w:lsdException w:name="Medium List 1 Accent 1" w:uiPriority="65"/>
-    <w:lsdException w:name="Revision" w:semiHidden="1"/>
-    <w:lsdException w:name="List Paragraph" w:uiPriority="34" w:qFormat="1"/>
-    <w:lsdException w:name="Quote" w:uiPriority="29" w:qFormat="1"/>
-    <w:lsdException w:name="Intense Quote" w:uiPriority="30" w:qFormat="1"/>
-    <w:lsdException w:name="Medium List 2 Accent 1" w:uiPriority="66"/>
-    <w:lsdException w:name="Medium Grid 1 Accent 1" w:uiPriority="67"/>
-    <w:lsdException w:name="Medium Grid 2 Accent 1" w:uiPriority="68"/>
-    <w:lsdException w:name="Medium Grid 3 Accent 1" w:uiPriority="69"/>
-    <w:lsdException w:name="Dark List Accent 1" w:uiPriority="70"/>
-    <w:lsdException w:name="Colorful Shading Accent 1" w:uiPriority="71"/>
-    <w:lsdException w:name="Colorful List Accent 1" w:uiPriority="72"/>
-    <w:lsdException w:name="Colorful Grid Accent 1" w:uiPriority="73"/>
-    <w:lsdException w:name="Light Shading Accent 2" w:uiPriority="60"/>
-    <w:lsdException w:name="Light List Accent 2" w:uiPriority="61"/>
-    <w:lsdException w:name="Light Grid Accent 2" w:uiPriority="62"/>
-    <w:lsdException w:name="Medium Shading 1 Accent 2" w:uiPriority="63"/>
-    <w:lsdException w:name="Medium Shading 2 Accent 2" w:uiPriority="64"/>
-    <w:lsdException w:name="Medium List 1 Accent 2" w:uiPriority="65"/>
-    <w:lsdException w:name="Medium List 2 Accent 2" w:uiPriority="66"/>
-    <w:lsdException w:name="Medium Grid 1 Accent 2" w:uiPriority="67"/>
-    <w:lsdException w:name="Medium Grid 2 Accent 2" w:uiPriority="68"/>
-    <w:lsdException w:name="Medium Grid 3 Accent 2" w:uiPriority="69"/>
-    <w:lsdException w:name="Dark List Accent 2" w:uiPriority="70"/>
-    <w:lsdException w:name="Colorful Shading Accent 2" w:uiPriority="71"/>
-    <w:lsdException w:name="Colorful List Accent 2" w:uiPriority="72"/>
-    <w:lsdException w:name="Colorful Grid Accent 2" w:uiPriority="73"/>
-    <w:lsdException w:name="Light Shading Accent 3" w:uiPriority="60"/>
-    <w:lsdException w:name="Light List Accent 3" w:uiPriority="61"/>
-    <w:lsdException w:name="Light Grid Accent 3" w:uiPriority="62"/>
-    <w:lsdException w:name="Medium Shading 1 Accent 3" w:uiPriority="63"/>
-    <w:lsdException w:name="Medium Shading 2 Accent 3" w:uiPriority="64"/>
-    <w:lsdException w:name="Medium List 1 Accent 3" w:uiPriority="65"/>
-    <w:lsdException w:name="Medium List 2 Accent 3" w:uiPriority="66"/>
-    <w:lsdException w:name="Medium Grid 1 Accent 3" w:uiPriority="67"/>
-    <w:lsdException w:name="Medium Grid 2 Accent 3" w:uiPriority="68"/>
-    <w:lsdException w:name="Medium Grid 3 Accent 3" w:uiPriority="69"/>
-    <w:lsdException w:name="Dark List Accent 3" w:uiPriority="70"/>
-    <w:lsdException w:name="Colorful Shading Accent 3" w:uiPriority="71"/>
-    <w:lsdException w:name="Colorful List Accent 3" w:uiPriority="72"/>
-    <w:lsdException w:name="Colorful Grid Accent 3" w:uiPriority="73"/>
-    <w:lsdException w:name="Light Shading Accent 4" w:uiPriority="60"/>
-    <w:lsdException w:name="Light List Accent 4" w:uiPriority="61"/>
-    <w:lsdException w:name="Light Grid Accent 4" w:uiPriority="62"/>
-    <w:lsdException w:name="Medium Shading 1 Accent 4" w:uiPriority="63"/>
-    <w:lsdException w:name="Medium Shading 2 Accent 4" w:uiPriority="64"/>
-    <w:lsdException w:name="Medium List 1 Accent 4" w:uiPriority="65"/>
-    <w:lsdException w:name="Medium List 2 Accent 4" w:uiPriority="66"/>
-    <w:lsdException w:name="Medium Grid 1 Accent 4" w:uiPriority="67"/>
-    <w:lsdException w:name="Medium Grid 2 Accent 4" w:uiPriority="68"/>
-    <w:lsdException w:name="Medium Grid 3 Accent 4" w:uiPriority="69"/>
-    <w:lsdException w:name="Dark List Accent 4" w:uiPriority="70"/>
-    <w:lsdException w:name="Colorful Shading Accent 4" w:uiPriority="71"/>
-    <w:lsdException w:name="Colorful List Accent 4" w:uiPriority="72"/>
-    <w:lsdException w:name="Colorful Grid Accent 4" w:uiPriority="73"/>
-    <w:lsdException w:name="Light Shading Accent 5" w:uiPriority="60"/>
-    <w:lsdException w:name="Light List Accent 5" w:uiPriority="61"/>
-    <w:lsdException w:name="Light Grid Accent 5" w:uiPriority="62"/>
-    <w:lsdException w:name="Medium Shading 1 Accent 5" w:uiPriority="63"/>
-    <w:lsdException w:name="Medium Shading 2 Accent 5" w:uiPriority="64"/>
-    <w:lsdException w:name="Medium List 1 Accent 5" w:uiPriority="65"/>
-    <w:lsdException w:name="Medium List 2 Accent 5" w:uiPriority="66"/>
-    <w:lsdException w:name="Medium Grid 1 Accent 5" w:uiPriority="67"/>
-    <w:lsdException w:name="Medium Grid 2 Accent 5" w:uiPriority="68"/>
-    <w:lsdException w:name="Medium Grid 3 Accent 5" w:uiPriority="69"/>
-    <w:lsdException w:name="Dark List Accent 5" w:uiPriority="70"/>
-    <w:lsdException w:name="Colorful Shading Accent 5" w:uiPriority="71"/>
-    <w:lsdException w:name="Colorful List Accent 5" w:uiPriority="72"/>
-    <w:lsdException w:name="Colorful Grid Accent 5" w:uiPriority="73"/>
-    <w:lsdException w:name="Light Shading Accent 6" w:uiPriority="60"/>
-    <w:lsdException w:name="Light List Accent 6" w:uiPriority="61"/>
-    <w:lsdException w:name="Light Grid Accent 6" w:uiPriority="62"/>
-    <w:lsdException w:name="Medium Shading 1 Accent 6" w:uiPriority="63"/>
-    <w:lsdException w:name="Medium Shading 2 Accent 6" w:uiPriority="64"/>
-    <w:lsdException w:name="Medium List 1 Accent 6" w:uiPriority="65"/>
-    <w:lsdException w:name="Medium List 2 Accent 6" w:uiPriority="66"/>
-    <w:lsdException w:name="Medium Grid 1 Accent 6" w:uiPriority="67"/>
-    <w:lsdException w:name="Medium Grid 2 Accent 6" w:uiPriority="68"/>
-    <w:lsdException w:name="Medium Grid 3 Accent 6" w:uiPriority="69"/>
-    <w:lsdException w:name="Dark List Accent 6" w:uiPriority="70"/>
-    <w:lsdException w:name="Colorful Shading Accent 6" w:uiPriority="71"/>
-    <w:lsdException w:name="Colorful List Accent 6" w:uiPriority="72"/>
-    <w:lsdException w:name="Colorful Grid Accent 6" w:uiPriority="73"/>
-    <w:lsdException w:name="Subtle Emphasis" w:uiPriority="19" w:qFormat="1"/>
-    <w:lsdException w:name="Intense Emphasis" w:uiPriority="21" w:qFormat="1"/>
-    <w:lsdException w:name="Subtle Reference" w:uiPriority="31" w:qFormat="1"/>
-    <w:lsdException w:name="Intense Reference" w:uiPriority="32" w:qFormat="1"/>
-    <w:lsdException w:name="Book Title" w:uiPriority="33" w:qFormat="1"/>
-    <w:lsdException w:name="Bibliography" w:semiHidden="1" w:uiPriority="37" w:unhideWhenUsed="1"/>
-    <w:lsdException w:name="TOC Heading" w:semiHidden="1" w:uiPriority="39" w:unhideWhenUsed="1" w:qFormat="1"/>
-    <w:lsdException w:name="Plain Table 1" w:uiPriority="41"/>
-    <w:lsdException w:name="Plain Table 2" w:uiPriority="42"/>
-    <w:lsdException w:name="Plain Table 3" w:uiPriority="43"/>
-    <w:lsdException w:name="Plain Table 4" w:uiPriority="44"/>
-    <w:lsdException w:name="Plain Table 5" w:uiPriority="45"/>
-    <w:lsdException w:name="Grid Table Light" w:uiPriority="40"/>
-    <w:lsdException w:name="Grid Table 1 Light" w:uiPriority="46"/>
-    <w:lsdException w:name="Grid Table 2" w:uiPriority="47"/>
-    <w:lsdException w:name="Grid Table 3" w:uiPriority="48"/>
-    <w:lsdException w:name="Grid Table 4" w:uiPriority="49"/>
-    <w:lsdException w:name="Grid Table 5 Dark" w:uiPriority="50"/>
-    <w:lsdException w:name="Grid Table 6 Colorful" w:uiPriority="51"/>
-    <w:lsdException w:name="Grid Table 7 Colorful" w:uiPriority="52"/>
-    <w:lsdException w:name="Grid Table 1 Light Accent 1" w:uiPriority="46"/>
-    <w:lsdException w:name="Grid Table 2 Accent 1" w:uiPriority="47"/>
-    <w:lsdException w:name="Grid Table 3 Accent 1" w:uiPriority="48"/>
-    <w:lsdException w:name="Grid Table 4 Accent 1" w:uiPriority="49"/>
-    <w:lsdException w:name="Grid Table 5 Dark Accent 1" w:uiPriority="50"/>
-    <w:lsdException w:name="Grid Table 6 Colorful Accent 1" w:uiPriority="51"/>
-    <w:lsdException w:name="Grid Table 7 Colorful Accent 1" w:uiPriority="52"/>
-    <w:lsdException w:name="Grid Table 1 Light Accent 2" w:uiPriority="46"/>
-    <w:lsdException w:name="Grid Table 2 Accent 2" w:uiPriority="47"/>
-    <w:lsdException w:name="Grid Table 3 Accent 2" w:uiPriority="48"/>
-    <w:lsdException w:name="Grid Table 4 Accent 2" w:uiPriority="49"/>
-    <w:lsdException w:name="Grid Table 5 Dark Accent 2" w:uiPriority="50"/>
-    <w:lsdException w:name="Grid Table 6 Colorful Accent 2" w:uiPriority="51"/>
-    <w:lsdException w:name="Grid Table 7 Colorful Accent 2" w:uiPriority="52"/>
-    <w:lsdException w:name="Grid Table 1 Light Accent 3" w:uiPriority="46"/>
-    <w:lsdException w:name="Grid Table 2 Accent 3" w:uiPriority="47"/>
-    <w:lsdException w:name="Grid Table 3 Accent 3" w:uiPriority="48"/>
-    <w:lsdException w:name="Grid Table 4 Accent 3" w:uiPriority="49"/>
-    <w:lsdException w:name="Grid Table 5 Dark Accent 3" w:uiPriority="50"/>
-    <w:lsdException w:name="Grid Table 6 Colorful Accent 3" w:uiPriority="51"/>
-    <w:lsdException w:name="Grid Table 7 Colorful Accent 3" w:uiPriority="52"/>
-    <w:lsdException w:name="Grid Table 1 Light Accent 4" w:uiPriority="46"/>
-    <w:lsdException w:name="Grid Table 2 Accent 4" w:uiPriority="47"/>
-    <w:lsdException w:name="Grid Table 3 Accent 4" w:uiPriority="48"/>
-    <w:lsdException w:name="Grid Table 4 Accent 4" w:uiPriority="49"/>
-    <w:lsdException w:name="Grid Table 5 Dark Accent 4" w:uiPriority="50"/>
-    <w:lsdException w:name="Grid Table 6 Colorful Accent 4" w:uiPriority="51"/>
-    <w:lsdException w:name="Grid Table 7 Colorful Accent 4" w:uiPriority="52"/>
-    <w:lsdException w:name="Grid Table 1 Light Accent 5" w:uiPriority="46"/>
-    <w:lsdException w:name="Grid Table 2 Accent 5" w:uiPriority="47"/>
-    <w:lsdException w:name="Grid Table 3 Accent 5" w:uiPriority="48"/>
-    <w:lsdException w:name="Grid Table 4 Accent 5" w:uiPriority="49"/>
-    <w:lsdException w:name="Grid Table 5 Dark Accent 5" w:uiPriority="50"/>
-    <w:lsdException w:name="Grid Table 6 Colorful Accent 5" w:uiPriority="51"/>
-    <w:lsdException w:name="Grid Table 7 Colorful Accent 5" w:uiPriority="52"/>
-    <w:lsdException w:name="Grid Table 1 Light Accent 6" w:uiPriority="46"/>
-    <w:lsdException w:name="Grid Table 2 Accent 6" w:uiPriority="47"/>
-    <w:lsdException w:name="Grid Table 3 Accent 6" w:uiPriority="48"/>
-    <w:lsdException w:name="Grid Table 4 Accent 6" w:uiPriority="49"/>
-    <w:lsdException w:name="Grid Table 5 Dark Accent 6" w:uiPriority="50"/>
-    <w:lsdException w:name="Grid Table 6 Colorful Accent 6" w:uiPriority="51"/>
-    <w:lsdException w:name="Grid Table 7 Colorful Accent 6" w:uiPriority="52"/>
-    <w:lsdException w:name="List Table 1 Light" w:uiPriority="46"/>
-    <w:lsdException w:name="List Table 2" w:uiPriority="47"/>
-    <w:lsdException w:name="List Table 3" w:uiPriority="48"/>
-    <w:lsdException w:name="List Table 4" w:uiPriority="49"/>
-    <w:lsdException w:name="List Table 5 Dark" w:uiPriority="50"/>
-    <w:lsdException w:name="List Table 6 Colorful" w:uiPriority="51"/>
-    <w:lsdException w:name="List Table 7 Colorful" w:uiPriority="52"/>
-    <w:lsdException w:name="List Table 1 Light Accent 1" w:uiPriority="46"/>
-    <w:lsdException w:name="List Table 2 Accent 1" w:uiPriority="47"/>
-    <w:lsdException w:name="List Table 3 Accent 1" w:uiPriority="48"/>
-    <w:lsdException w:name="List Table 4 Accent 1" w:uiPriority="49"/>
-    <w:lsdException w:name="List Table 5 Dark Accent 1" w:uiPriority="50"/>
-    <w:lsdException w:name="List Table 6 Colorful Accent 1" w:uiPriority="51"/>
-    <w:lsdException w:name="List Table 7 Colorful Accent 1" w:uiPriority="52"/>
-    <w:lsdException w:name="List Table 1 Light Accent 2" w:uiPriority="46"/>
-    <w:lsdException w:name="List Table 2 Accent 2" w:uiPriority="47"/>
-    <w:lsdException w:name="List Table 3 Accent 2" w:uiPriority="48"/>
-    <w:lsdException w:name="List Table 4 Accent 2" w:uiPriority="49"/>
-    <w:lsdException w:name="List Table 5 Dark Accent 2" w:uiPriority="50"/>
-    <w:lsdException w:name="List Table 6 Colorful Accent 2" w:uiPriority="51"/>
-    <w:lsdException w:name="List Table 7 Colorful Accent 2" w:uiPriority="52"/>
-    <w:lsdException w:name="List Table 1 Light Accent 3" w:uiPriority="46"/>
-    <w:lsdException w:name="List Table 2 Accent 3" w:uiPriority="47"/>
-    <w:lsdException w:name="List Table 3 Accent 3" w:uiPriority="48"/>
-    <w:lsdException w:name="List Table 4 Accent 3" w:uiPriority="49"/>
-    <w:lsdException w:name="List Table 5 Dark Accent 3" w:uiPriority="50"/>
-    <w:lsdException w:name="List Table 6 Colorful Accent 3" w:uiPriority="51"/>
-    <w:lsdException w:name="List Table 7 Colorful Accent 3" w:uiPriority="52"/>
-    <w:lsdException w:name="List Table 1 Light Accent 4" w:uiPriority="46"/>
-    <w:lsdException w:name="List Table 2 Accent 4" w:uiPriority="47"/>
-    <w:lsdException w:name="List Table 3 Accent 4" w:uiPriority="48"/>
-    <w:lsdException w:name="List Table 4 Accent 4" w:uiPriority="49"/>
-    <w:lsdException w:name="List Table 5 Dark Accent 4" w:uiPriority="50"/>
-    <w:lsdException w:name="List Table 6 Colorful Accent 4" w:uiPriority="51"/>
-    <w:lsdException w:name="List Table 7 Colorful Accent 4" w:uiPriority="52"/>
-    <w:lsdException w:name="List Table 1 Light Accent 5" w:uiPriority="46"/>
-    <w:lsdException w:name="List Table 2 Accent 5" w:uiPriority="47"/>
-    <w:lsdException w:name="List Table 3 Accent 5" w:uiPriority="48"/>
-    <w:lsdException w:name="List Table 4 Accent 5" w:uiPriority="49"/>
-    <w:lsdException w:name="List Table 5 Dark Accent 5" w:uiPriority="50"/>
-    <w:lsdException w:name="List Table 6 Colorful Accent 5" w:uiPriority="51"/>
-    <w:lsdException w:name="List Table 7 Colorful Accent 5" w:uiPriority="52"/>
-    <w:lsdException w:name="List Table 1 Light Accent 6" w:uiPriority="46"/>
-    <w:lsdException w:name="List Table 2 Accent 6" w:uiPriority="47"/>
-    <w:lsdException w:name="List Table 3 Accent 6" w:uiPriority="48"/>
-    <w:lsdException w:name="List Table 4 Accent 6" w:uiPriority="49"/>
-    <w:lsdException w:name="List Table 5 Dark Accent 6" w:uiPriority="50"/>
-    <w:lsdException w:name="List Table 6 Colorful Accent 6" w:uiPriority="51"/>
-    <w:lsdException w:name="List Table 7 Colorful Accent 6" w:uiPriority="52"/>
+  <w:latentStyles w:defLockedState="0" w:defUIPriority="99" w:defSemiHidden="1" w:defUnhideWhenUsed="1" w:defQFormat="0" w:count="267">
+    <w:lsdException w:name="Normal" w:semiHidden="0" w:uiPriority="0" w:unhideWhenUsed="0" w:qFormat="1"/>
+    <w:lsdException w:name="heading 1" w:semiHidden="0" w:uiPriority="9" w:unhideWhenUsed="0" w:qFormat="1"/>
+    <w:lsdException w:name="heading 2" w:uiPriority="9" w:qFormat="1"/>
+    <w:lsdException w:name="heading 3" w:uiPriority="9" w:qFormat="1"/>
+    <w:lsdException w:name="heading 4" w:uiPriority="9" w:qFormat="1"/>
+    <w:lsdException w:name="heading 5" w:uiPriority="9" w:qFormat="1"/>
+    <w:lsdException w:name="heading 6" w:uiPriority="9" w:qFormat="1"/>
+    <w:lsdException w:name="heading 7" w:uiPriority="9" w:qFormat="1"/>
+    <w:lsdException w:name="heading 8" w:uiPriority="9" w:qFormat="1"/>
+    <w:lsdException w:name="heading 9" w:uiPriority="9" w:qFormat="1"/>
+    <w:lsdException w:name="toc 1" w:uiPriority="39"/>
+    <w:lsdException w:name="toc 2" w:uiPriority="39"/>
+    <w:lsdException w:name="toc 3" w:uiPriority="39"/>
+    <w:lsdException w:name="toc 4" w:uiPriority="39"/>
+    <w:lsdException w:name="toc 5" w:uiPriority="39"/>
+    <w:lsdException w:name="toc 6" w:uiPriority="39"/>
+    <w:lsdException w:name="toc 7" w:uiPriority="39"/>
+    <w:lsdException w:name="toc 8" w:uiPriority="39"/>
+    <w:lsdException w:name="toc 9" w:uiPriority="39"/>
+    <w:lsdException w:name="caption" w:uiPriority="35" w:qFormat="1"/>
+    <w:lsdException w:name="Title" w:semiHidden="0" w:uiPriority="10" w:unhideWhenUsed="0" w:qFormat="1"/>
+    <w:lsdException w:name="Default Paragraph Font" w:uiPriority="1"/>
+    <w:lsdException w:name="Subtitle" w:semiHidden="0" w:uiPriority="11" w:unhideWhenUsed="0" w:qFormat="1"/>
+    <w:lsdException w:name="Strong" w:semiHidden="0" w:uiPriority="22" w:unhideWhenUsed="0" w:qFormat="1"/>
+    <w:lsdException w:name="Emphasis" w:semiHidden="0" w:uiPriority="20" w:unhideWhenUsed="0" w:qFormat="1"/>
+    <w:lsdException w:name="Table Grid" w:semiHidden="0" w:uiPriority="59" w:unhideWhenUsed="0"/>
+    <w:lsdException w:name="Placeholder Text" w:unhideWhenUsed="0"/>
+    <w:lsdException w:name="No Spacing" w:semiHidden="0" w:uiPriority="1" w:unhideWhenUsed="0" w:qFormat="1"/>
+    <w:lsdException w:name="Light Shading" w:semiHidden="0" w:uiPriority="60" w:unhideWhenUsed="0"/>
+    <w:lsdException w:name="Light List" w:semiHidden="0" w:uiPriority="61" w:unhideWhenUsed="0"/>
+    <w:lsdException w:name="Light Grid" w:semiHidden="0" w:uiPriority="62" w:unhideWhenUsed="0"/>
+    <w:lsdException w:name="Medium Shading 1" w:semiHidden="0" w:uiPriority="63" w:unhideWhenUsed="0"/>
+    <w:lsdException w:name="Medium Shading 2" w:semiHidden="0" w:uiPriority="64" w:unhideWhenUsed="0"/>
+    <w:lsdException w:name="Medium List 1" w:semiHidden="0" w:uiPriority="65" w:unhideWhenUsed="0"/>
+    <w:lsdException w:name="Medium List 2" w:semiHidden="0" w:uiPriority="66" w:unhideWhenUsed="0"/>
+    <w:lsdException w:name="Medium Grid 1" w:semiHidden="0" w:uiPriority="67" w:unhideWhenUsed="0"/>
+    <w:lsdException w:name="Medium Grid 2" w:semiHidden="0" w:uiPriority="68" w:unhideWhenUsed="0"/>
+    <w:lsdException w:name="Medium Grid 3" w:semiHidden="0" w:uiPriority="69" w:unhideWhenUsed="0"/>
+    <w:lsdException w:name="Dark List" w:semiHidden="0" w:uiPriority="70" w:unhideWhenUsed="0"/>
+    <w:lsdException w:name="Colorful Shading" w:semiHidden="0" w:uiPriority="71" w:unhideWhenUsed="0"/>
+    <w:lsdException w:name="Colorful List" w:semiHidden="0" w:uiPriority="72" w:unhideWhenUsed="0"/>
+    <w:lsdException w:name="Colorful Grid" w:semiHidden="0" w:uiPriority="73" w:unhideWhenUsed="0"/>
+    <w:lsdException w:name="Light Shading Accent 1" w:semiHidden="0" w:uiPriority="60" w:unhideWhenUsed="0"/>
+    <w:lsdException w:name="Light List Accent 1" w:semiHidden="0" w:uiPriority="61" w:unhideWhenUsed="0"/>
+    <w:lsdException w:name="Light Grid Accent 1" w:semiHidden="0" w:uiPriority="62" w:unhideWhenUsed="0"/>
+    <w:lsdException w:name="Medium Shading 1 Accent 1" w:semiHidden="0" w:uiPriority="63" w:unhideWhenUsed="0"/>
+    <w:lsdException w:name="Medium Shading 2 Accent 1" w:semiHidden="0" w:uiPriority="64" w:unhideWhenUsed="0"/>
+    <w:lsdException w:name="Medium List 1 Accent 1" w:semiHidden="0" w:uiPriority="65" w:unhideWhenUsed="0"/>
+    <w:lsdException w:name="Revision" w:unhideWhenUsed="0"/>
+    <w:lsdException w:name="List Paragraph" w:semiHidden="0" w:uiPriority="34" w:unhideWhenUsed="0" w:qFormat="1"/>
+    <w:lsdException w:name="Quote" w:semiHidden="0" w:uiPriority="29" w:unhideWhenUsed="0" w:qFormat="1"/>
+    <w:lsdException w:name="Intense Quote" w:semiHidden="0" w:uiPriority="30" w:unhideWhenUsed="0" w:qFormat="1"/>
+    <w:lsdException w:name="Medium List 2 Accent 1" w:semiHidden="0" w:uiPriority="66" w:unhideWhenUsed="0"/>
+    <w:lsdException w:name="Medium Grid 1 Accent 1" w:semiHidden="0" w:uiPriority="67" w:unhideWhenUsed="0"/>
+    <w:lsdException w:name="Medium Grid 2 Accent 1" w:semiHidden="0" w:uiPriority="68" w:unhideWhenUsed="0"/>
+    <w:lsdException w:name="Medium Grid 3 Accent 1" w:semiHidden="0" w:uiPriority="69" w:unhideWhenUsed="0"/>
+    <w:lsdException w:name="Dark List Accent 1" w:semiHidden="0" w:uiPriority="70" w:unhideWhenUsed="0"/>
+    <w:lsdException w:name="Colorful Shading Accent 1" w:semiHidden="0" w:uiPriority="71" w:unhideWhenUsed="0"/>
+    <w:lsdException w:name="Colorful List Accent 1" w:semiHidden="0" w:uiPriority="72" w:unhideWhenUsed="0"/>
+    <w:lsdException w:name="Colorful Grid Accent 1" w:semiHidden="0" w:uiPriority="73" w:unhideWhenUsed="0"/>
+    <w:lsdException w:name="Light Shading Accent 2" w:semiHidden="0" w:uiPriority="60" w:unhideWhenUsed="0"/>
+    <w:lsdException w:name="Light List Accent 2" w:semiHidden="0" w:uiPriority="61" w:unhideWhenUsed="0"/>
+    <w:lsdException w:name="Light Grid Accent 2" w:semiHidden="0" w:uiPriority="62" w:unhideWhenUsed="0"/>
+    <w:lsdException w:name="Medium Shading 1 Accent 2" w:semiHidden="0" w:uiPriority="63" w:unhideWhenUsed="0"/>
+    <w:lsdException w:name="Medium Shading 2 Accent 2" w:semiHidden="0" w:uiPriority="64" w:unhideWhenUsed="0"/>
+    <w:lsdException w:name="Medium List 1 Accent 2" w:semiHidden="0" w:uiPriority="65" w:unhideWhenUsed="0"/>
+    <w:lsdException w:name="Medium List 2 Accent 2" w:semiHidden="0" w:uiPriority="66" w:unhideWhenUsed="0"/>
+    <w:lsdException w:name="Medium Grid 1 Accent 2" w:semiHidden="0" w:uiPriority="67" w:unhideWhenUsed="0"/>
+    <w:lsdException w:name="Medium Grid 2 Accent 2" w:semiHidden="0" w:uiPriority="68" w:unhideWhenUsed="0"/>
+    <w:lsdException w:name="Medium Grid 3 Accent 2" w:semiHidden="0" w:uiPriority="69" w:unhideWhenUsed="0"/>
+    <w:lsdException w:name="Dark List Accent 2" w:semiHidden="0" w:uiPriority="70" w:unhideWhenUsed="0"/>
+    <w:lsdException w:name="Colorful Shading Accent 2" w:semiHidden="0" w:uiPriority="71" w:unhideWhenUsed="0"/>
+    <w:lsdException w:name="Colorful List Accent 2" w:semiHidden="0" w:uiPriority="72" w:unhideWhenUsed="0"/>
+    <w:lsdException w:name="Colorful Grid Accent 2" w:semiHidden="0" w:uiPriority="73" w:unhideWhenUsed="0"/>
+    <w:lsdException w:name="Light Shading Accent 3" w:semiHidden="0" w:uiPriority="60" w:unhideWhenUsed="0"/>
+    <w:lsdException w:name="Light List Accent 3" w:semiHidden="0" w:uiPriority="61" w:unhideWhenUsed="0"/>
+    <w:lsdException w:name="Light Grid Accent 3" w:semiHidden="0" w:uiPriority="62" w:unhideWhenUsed="0"/>
+    <w:lsdException w:name="Medium Shading 1 Accent 3" w:semiHidden="0" w:uiPriority="63" w:unhideWhenUsed="0"/>
+    <w:lsdException w:name="Medium Shading 2 Accent 3" w:semiHidden="0" w:uiPriority="64" w:unhideWhenUsed="0"/>
+    <w:lsdException w:name="Medium List 1 Accent 3" w:semiHidden="0" w:uiPriority="65" w:unhideWhenUsed="0"/>
+    <w:lsdException w:name="Medium List 2 Accent 3" w:semiHidden="0" w:uiPriority="66" w:unhideWhenUsed="0"/>
+    <w:lsdException w:name="Medium Grid 1 Accent 3" w:semiHidden="0" w:uiPriority="67" w:unhideWhenUsed="0"/>
+    <w:lsdException w:name="Medium Grid 2 Accent 3" w:semiHidden="0" w:uiPriority="68" w:unhideWhenUsed="0"/>
+    <w:lsdException w:name="Medium Grid 3 Accent 3" w:semiHidden="0" w:uiPriority="69" w:unhideWhenUsed="0"/>
+    <w:lsdException w:name="Dark List Accent 3" w:semiHidden="0" w:uiPriority="70" w:unhideWhenUsed="0"/>
+    <w:lsdException w:name="Colorful Shading Accent 3" w:semiHidden="0" w:uiPriority="71" w:unhideWhenUsed="0"/>
+    <w:lsdException w:name="Colorful List Accent 3" w:semiHidden="0" w:uiPriority="72" w:unhideWhenUsed="0"/>
+    <w:lsdException w:name="Colorful Grid Accent 3" w:semiHidden="0" w:uiPriority="73" w:unhideWhenUsed="0"/>
+    <w:lsdException w:name="Light Shading Accent 4" w:semiHidden="0" w:uiPriority="60" w:unhideWhenUsed="0"/>
+    <w:lsdException w:name="Light List Accent 4" w:semiHidden="0" w:uiPriority="61" w:unhideWhenUsed="0"/>
+    <w:lsdException w:name="Light Grid Accent 4" w:semiHidden="0" w:uiPriority="62" w:unhideWhenUsed="0"/>
+    <w:lsdException w:name="Medium Shading 1 Accent 4" w:semiHidden="0" w:uiPriority="63" w:unhideWhenUsed="0"/>
+    <w:lsdException w:name="Medium Shading 2 Accent 4" w:semiHidden="0" w:uiPriority="64" w:unhideWhenUsed="0"/>
+    <w:lsdException w:name="Medium List 1 Accent 4" w:semiHidden="0" w:uiPriority="65" w:unhideWhenUsed="0"/>
+    <w:lsdException w:name="Medium List 2 Accent 4" w:semiHidden="0" w:uiPriority="66" w:unhideWhenUsed="0"/>
+    <w:lsdException w:name="Medium Grid 1 Accent 4" w:semiHidden="0" w:uiPriority="67" w:unhideWhenUsed="0"/>
+    <w:lsdException w:name="Medium Grid 2 Accent 4" w:semiHidden="0" w:uiPriority="68" w:unhideWhenUsed="0"/>
+    <w:lsdException w:name="Medium Grid 3 Accent 4" w:semiHidden="0" w:uiPriority="69" w:unhideWhenUsed="0"/>
+    <w:lsdException w:name="Dark List Accent 4" w:semiHidden="0" w:uiPriority="70" w:unhideWhenUsed="0"/>
+    <w:lsdException w:name="Colorful Shading Accent 4" w:semiHidden="0" w:uiPriority="71" w:unhideWhenUsed="0"/>
+    <w:lsdException w:name="Colorful List Accent 4" w:semiHidden="0" w:uiPriority="72" w:unhideWhenUsed="0"/>
+    <w:lsdException w:name="Colorful Grid Accent 4" w:semiHidden="0" w:uiPriority="73" w:unhideWhenUsed="0"/>
+    <w:lsdException w:name="Light Shading Accent 5" w:semiHidden="0" w:uiPriority="60" w:unhideWhenUsed="0"/>
+    <w:lsdException w:name="Light List Accent 5" w:semiHidden="0" w:uiPriority="61" w:unhideWhenUsed="0"/>
+    <w:lsdException w:name="Light Grid Accent 5" w:semiHidden="0" w:uiPriority="62" w:unhideWhenUsed="0"/>
+    <w:lsdException w:name="Medium Shading 1 Accent 5" w:semiHidden="0" w:uiPriority="63" w:unhideWhenUsed="0"/>
+    <w:lsdException w:name="Medium Shading 2 Accent 5" w:semiHidden="0" w:uiPriority="64" w:unhideWhenUsed="0"/>
+    <w:lsdException w:name="Medium List 1 Accent 5" w:semiHidden="0" w:uiPriority="65" w:unhideWhenUsed="0"/>
+    <w:lsdException w:name="Medium List 2 Accent 5" w:semiHidden="0" w:uiPriority="66" w:unhideWhenUsed="0"/>
+    <w:lsdException w:name="Medium Grid 1 Accent 5" w:semiHidden="0" w:uiPriority="67" w:unhideWhenUsed="0"/>
+    <w:lsdException w:name="Medium Grid 2 Accent 5" w:semiHidden="0" w:uiPriority="68" w:unhideWhenUsed="0"/>
+    <w:lsdException w:name="Medium Grid 3 Accent 5" w:semiHidden="0" w:uiPriority="69" w:unhideWhenUsed="0"/>
+    <w:lsdException w:name="Dark List Accent 5" w:semiHidden="0" w:uiPriority="70" w:unhideWhenUsed="0"/>
+    <w:lsdException w:name="Colorful Shading Accent 5" w:semiHidden="0" w:uiPriority="71" w:unhideWhenUsed="0"/>
+    <w:lsdException w:name="Colorful List Accent 5" w:semiHidden="0" w:uiPriority="72" w:unhideWhenUsed="0"/>
+    <w:lsdException w:name="Colorful Grid Accent 5" w:semiHidden="0" w:uiPriority="73" w:unhideWhenUsed="0"/>
+    <w:lsdException w:name="Light Shading Accent 6" w:semiHidden="0" w:uiPriority="60" w:unhideWhenUsed="0"/>
+    <w:lsdException w:name="Light List Accent 6" w:semiHidden="0" w:uiPriority="61" w:unhideWhenUsed="0"/>
+    <w:lsdException w:name="Light Grid Accent 6" w:semiHidden="0" w:uiPriority="62" w:unhideWhenUsed="0"/>
+    <w:lsdException w:name="Medium Shading 1 Accent 6" w:semiHidden="0" w:uiPriority="63" w:unhideWhenUsed="0"/>
+    <w:lsdException w:name="Medium Shading 2 Accent 6" w:semiHidden="0" w:uiPriority="64" w:unhideWhenUsed="0"/>
+    <w:lsdException w:name="Medium List 1 Accent 6" w:semiHidden="0" w:uiPriority="65" w:unhideWhenUsed="0"/>
+    <w:lsdException w:name="Medium List 2 Accent 6" w:semiHidden="0" w:uiPriority="66" w:unhideWhenUsed="0"/>
+    <w:lsdException w:name="Medium Grid 1 Accent 6" w:semiHidden="0" w:uiPriority="67" w:unhideWhenUsed="0"/>
+    <w:lsdException w:name="Medium Grid 2 Accent 6" w:semiHidden="0" w:uiPriority="68" w:unhideWhenUsed="0"/>
+    <w:lsdException w:name="Medium Grid 3 Accent 6" w:semiHidden="0" w:uiPriority="69" w:unhideWhenUsed="0"/>
+    <w:lsdException w:name="Dark List Accent 6" w:semiHidden="0" w:uiPriority="70" w:unhideWhenUsed="0"/>
+    <w:lsdException w:name="Colorful Shading Accent 6" w:semiHidden="0" w:uiPriority="71" w:unhideWhenUsed="0"/>
+    <w:lsdException w:name="Colorful List Accent 6" w:semiHidden="0" w:uiPriority="72" w:unhideWhenUsed="0"/>
+    <w:lsdException w:name="Colorful Grid Accent 6" w:semiHidden="0" w:uiPriority="73" w:unhideWhenUsed="0"/>
+    <w:lsdException w:name="Subtle Emphasis" w:semiHidden="0" w:uiPriority="19" w:unhideWhenUsed="0" w:qFormat="1"/>
+    <w:lsdException w:name="Intense Emphasis" w:semiHidden="0" w:uiPriority="21" w:unhideWhenUsed="0" w:qFormat="1"/>
+    <w:lsdException w:name="Subtle Reference" w:semiHidden="0" w:uiPriority="31" w:unhideWhenUsed="0" w:qFormat="1"/>
+    <w:lsdException w:name="Intense Reference" w:semiHidden="0" w:uiPriority="32" w:unhideWhenUsed="0" w:qFormat="1"/>
+    <w:lsdException w:name="Book Title" w:semiHidden="0" w:uiPriority="33" w:unhideWhenUsed="0" w:qFormat="1"/>
+    <w:lsdException w:name="Bibliography" w:uiPriority="37"/>
+    <w:lsdException w:name="TOC Heading" w:uiPriority="39" w:qFormat="1"/>
   </w:latentStyles>
   <w:style w:type="paragraph" w:default="1" w:styleId="Normal">
     <w:name w:val="Normal"/>
@@ -14034,7 +15577,7 @@
   <w:style w:type="table" w:styleId="TableGrid">
     <w:name w:val="Table Grid"/>
     <w:basedOn w:val="TableNormal"/>
-    <w:uiPriority w:val="39"/>
+    <w:uiPriority w:val="59"/>
     <w:rsid w:val="0095350F"/>
     <w:pPr>
       <w:spacing w:after="0" w:line="240" w:lineRule="auto"/>
@@ -14093,6 +15636,408 @@
     <w:rPr>
       <w:color w:val="0563C1" w:themeColor="hyperlink"/>
       <w:u w:val="single"/>
+    </w:rPr>
+  </w:style>
+  <w:style w:type="paragraph" w:styleId="BalloonText">
+    <w:name w:val="Balloon Text"/>
+    <w:basedOn w:val="Normal"/>
+    <w:link w:val="BalloonTextChar"/>
+    <w:uiPriority w:val="99"/>
+    <w:semiHidden/>
+    <w:unhideWhenUsed/>
+    <w:rsid w:val="00D75C8A"/>
+    <w:pPr>
+      <w:spacing w:after="0" w:line="240" w:lineRule="auto"/>
+    </w:pPr>
+    <w:rPr>
+      <w:rFonts w:ascii="Tahoma" w:hAnsi="Tahoma" w:cs="Tahoma"/>
+      <w:sz w:val="16"/>
+      <w:szCs w:val="16"/>
+    </w:rPr>
+  </w:style>
+  <w:style w:type="character" w:customStyle="1" w:styleId="BalloonTextChar">
+    <w:name w:val="Balloon Text Char"/>
+    <w:basedOn w:val="DefaultParagraphFont"/>
+    <w:link w:val="BalloonText"/>
+    <w:uiPriority w:val="99"/>
+    <w:semiHidden/>
+    <w:rsid w:val="00D75C8A"/>
+    <w:rPr>
+      <w:rFonts w:ascii="Tahoma" w:hAnsi="Tahoma" w:cs="Tahoma"/>
+      <w:sz w:val="16"/>
+      <w:szCs w:val="16"/>
+    </w:rPr>
+  </w:style>
+</w:styles>
+</file>
+
+<file path=word/stylesWithEffects.xml><?xml version="1.0" encoding="utf-8"?>
+<w:styles xmlns:wpc="http://schemas.microsoft.com/office/word/2010/wordprocessingCanvas" xmlns:mc="http://schemas.openxmlformats.org/markup-compatibility/2006" xmlns:o="urn:schemas-microsoft-com:office:office" xmlns:r="http://schemas.openxmlformats.org/officeDocument/2006/relationships" xmlns:m="http://schemas.openxmlformats.org/officeDocument/2006/math" xmlns:v="urn:schemas-microsoft-com:vml" xmlns:wp14="http://schemas.microsoft.com/office/word/2010/wordprocessingDrawing" xmlns:wp="http://schemas.openxmlformats.org/drawingml/2006/wordprocessingDrawing" xmlns:w10="urn:schemas-microsoft-com:office:word" xmlns:w="http://schemas.openxmlformats.org/wordprocessingml/2006/main" xmlns:w14="http://schemas.microsoft.com/office/word/2010/wordml" xmlns:wpg="http://schemas.microsoft.com/office/word/2010/wordprocessingGroup" xmlns:wpi="http://schemas.microsoft.com/office/word/2010/wordprocessingInk" xmlns:wne="http://schemas.microsoft.com/office/word/2006/wordml" xmlns:wps="http://schemas.microsoft.com/office/word/2010/wordprocessingShape" mc:Ignorable="w14 wp14">
+  <w:docDefaults>
+    <w:rPrDefault>
+      <w:rPr>
+        <w:rFonts w:asciiTheme="minorHAnsi" w:eastAsiaTheme="minorHAnsi" w:hAnsiTheme="minorHAnsi" w:cstheme="minorBidi"/>
+        <w:sz w:val="22"/>
+        <w:szCs w:val="22"/>
+        <w:lang w:val="nl-NL" w:eastAsia="en-US" w:bidi="ar-SA"/>
+      </w:rPr>
+    </w:rPrDefault>
+    <w:pPrDefault>
+      <w:pPr>
+        <w:spacing w:after="160" w:line="259" w:lineRule="auto"/>
+      </w:pPr>
+    </w:pPrDefault>
+  </w:docDefaults>
+  <w:latentStyles w:defLockedState="0" w:defUIPriority="99" w:defSemiHidden="1" w:defUnhideWhenUsed="1" w:defQFormat="0" w:count="267">
+    <w:lsdException w:name="Normal" w:semiHidden="0" w:uiPriority="0" w:unhideWhenUsed="0" w:qFormat="1"/>
+    <w:lsdException w:name="heading 1" w:semiHidden="0" w:uiPriority="9" w:unhideWhenUsed="0" w:qFormat="1"/>
+    <w:lsdException w:name="heading 2" w:uiPriority="9" w:qFormat="1"/>
+    <w:lsdException w:name="heading 3" w:uiPriority="9" w:qFormat="1"/>
+    <w:lsdException w:name="heading 4" w:uiPriority="9" w:qFormat="1"/>
+    <w:lsdException w:name="heading 5" w:uiPriority="9" w:qFormat="1"/>
+    <w:lsdException w:name="heading 6" w:uiPriority="9" w:qFormat="1"/>
+    <w:lsdException w:name="heading 7" w:uiPriority="9" w:qFormat="1"/>
+    <w:lsdException w:name="heading 8" w:uiPriority="9" w:qFormat="1"/>
+    <w:lsdException w:name="heading 9" w:uiPriority="9" w:qFormat="1"/>
+    <w:lsdException w:name="toc 1" w:uiPriority="39"/>
+    <w:lsdException w:name="toc 2" w:uiPriority="39"/>
+    <w:lsdException w:name="toc 3" w:uiPriority="39"/>
+    <w:lsdException w:name="toc 4" w:uiPriority="39"/>
+    <w:lsdException w:name="toc 5" w:uiPriority="39"/>
+    <w:lsdException w:name="toc 6" w:uiPriority="39"/>
+    <w:lsdException w:name="toc 7" w:uiPriority="39"/>
+    <w:lsdException w:name="toc 8" w:uiPriority="39"/>
+    <w:lsdException w:name="toc 9" w:uiPriority="39"/>
+    <w:lsdException w:name="caption" w:uiPriority="35" w:qFormat="1"/>
+    <w:lsdException w:name="Title" w:semiHidden="0" w:uiPriority="10" w:unhideWhenUsed="0" w:qFormat="1"/>
+    <w:lsdException w:name="Default Paragraph Font" w:uiPriority="1"/>
+    <w:lsdException w:name="Subtitle" w:semiHidden="0" w:uiPriority="11" w:unhideWhenUsed="0" w:qFormat="1"/>
+    <w:lsdException w:name="Strong" w:semiHidden="0" w:uiPriority="22" w:unhideWhenUsed="0" w:qFormat="1"/>
+    <w:lsdException w:name="Emphasis" w:semiHidden="0" w:uiPriority="20" w:unhideWhenUsed="0" w:qFormat="1"/>
+    <w:lsdException w:name="Table Grid" w:semiHidden="0" w:uiPriority="59" w:unhideWhenUsed="0"/>
+    <w:lsdException w:name="Placeholder Text" w:unhideWhenUsed="0"/>
+    <w:lsdException w:name="No Spacing" w:semiHidden="0" w:uiPriority="1" w:unhideWhenUsed="0" w:qFormat="1"/>
+    <w:lsdException w:name="Light Shading" w:semiHidden="0" w:uiPriority="60" w:unhideWhenUsed="0"/>
+    <w:lsdException w:name="Light List" w:semiHidden="0" w:uiPriority="61" w:unhideWhenUsed="0"/>
+    <w:lsdException w:name="Light Grid" w:semiHidden="0" w:uiPriority="62" w:unhideWhenUsed="0"/>
+    <w:lsdException w:name="Medium Shading 1" w:semiHidden="0" w:uiPriority="63" w:unhideWhenUsed="0"/>
+    <w:lsdException w:name="Medium Shading 2" w:semiHidden="0" w:uiPriority="64" w:unhideWhenUsed="0"/>
+    <w:lsdException w:name="Medium List 1" w:semiHidden="0" w:uiPriority="65" w:unhideWhenUsed="0"/>
+    <w:lsdException w:name="Medium List 2" w:semiHidden="0" w:uiPriority="66" w:unhideWhenUsed="0"/>
+    <w:lsdException w:name="Medium Grid 1" w:semiHidden="0" w:uiPriority="67" w:unhideWhenUsed="0"/>
+    <w:lsdException w:name="Medium Grid 2" w:semiHidden="0" w:uiPriority="68" w:unhideWhenUsed="0"/>
+    <w:lsdException w:name="Medium Grid 3" w:semiHidden="0" w:uiPriority="69" w:unhideWhenUsed="0"/>
+    <w:lsdException w:name="Dark List" w:semiHidden="0" w:uiPriority="70" w:unhideWhenUsed="0"/>
+    <w:lsdException w:name="Colorful Shading" w:semiHidden="0" w:uiPriority="71" w:unhideWhenUsed="0"/>
+    <w:lsdException w:name="Colorful List" w:semiHidden="0" w:uiPriority="72" w:unhideWhenUsed="0"/>
+    <w:lsdException w:name="Colorful Grid" w:semiHidden="0" w:uiPriority="73" w:unhideWhenUsed="0"/>
+    <w:lsdException w:name="Light Shading Accent 1" w:semiHidden="0" w:uiPriority="60" w:unhideWhenUsed="0"/>
+    <w:lsdException w:name="Light List Accent 1" w:semiHidden="0" w:uiPriority="61" w:unhideWhenUsed="0"/>
+    <w:lsdException w:name="Light Grid Accent 1" w:semiHidden="0" w:uiPriority="62" w:unhideWhenUsed="0"/>
+    <w:lsdException w:name="Medium Shading 1 Accent 1" w:semiHidden="0" w:uiPriority="63" w:unhideWhenUsed="0"/>
+    <w:lsdException w:name="Medium Shading 2 Accent 1" w:semiHidden="0" w:uiPriority="64" w:unhideWhenUsed="0"/>
+    <w:lsdException w:name="Medium List 1 Accent 1" w:semiHidden="0" w:uiPriority="65" w:unhideWhenUsed="0"/>
+    <w:lsdException w:name="Revision" w:unhideWhenUsed="0"/>
+    <w:lsdException w:name="List Paragraph" w:semiHidden="0" w:uiPriority="34" w:unhideWhenUsed="0" w:qFormat="1"/>
+    <w:lsdException w:name="Quote" w:semiHidden="0" w:uiPriority="29" w:unhideWhenUsed="0" w:qFormat="1"/>
+    <w:lsdException w:name="Intense Quote" w:semiHidden="0" w:uiPriority="30" w:unhideWhenUsed="0" w:qFormat="1"/>
+    <w:lsdException w:name="Medium List 2 Accent 1" w:semiHidden="0" w:uiPriority="66" w:unhideWhenUsed="0"/>
+    <w:lsdException w:name="Medium Grid 1 Accent 1" w:semiHidden="0" w:uiPriority="67" w:unhideWhenUsed="0"/>
+    <w:lsdException w:name="Medium Grid 2 Accent 1" w:semiHidden="0" w:uiPriority="68" w:unhideWhenUsed="0"/>
+    <w:lsdException w:name="Medium Grid 3 Accent 1" w:semiHidden="0" w:uiPriority="69" w:unhideWhenUsed="0"/>
+    <w:lsdException w:name="Dark List Accent 1" w:semiHidden="0" w:uiPriority="70" w:unhideWhenUsed="0"/>
+    <w:lsdException w:name="Colorful Shading Accent 1" w:semiHidden="0" w:uiPriority="71" w:unhideWhenUsed="0"/>
+    <w:lsdException w:name="Colorful List Accent 1" w:semiHidden="0" w:uiPriority="72" w:unhideWhenUsed="0"/>
+    <w:lsdException w:name="Colorful Grid Accent 1" w:semiHidden="0" w:uiPriority="73" w:unhideWhenUsed="0"/>
+    <w:lsdException w:name="Light Shading Accent 2" w:semiHidden="0" w:uiPriority="60" w:unhideWhenUsed="0"/>
+    <w:lsdException w:name="Light List Accent 2" w:semiHidden="0" w:uiPriority="61" w:unhideWhenUsed="0"/>
+    <w:lsdException w:name="Light Grid Accent 2" w:semiHidden="0" w:uiPriority="62" w:unhideWhenUsed="0"/>
+    <w:lsdException w:name="Medium Shading 1 Accent 2" w:semiHidden="0" w:uiPriority="63" w:unhideWhenUsed="0"/>
+    <w:lsdException w:name="Medium Shading 2 Accent 2" w:semiHidden="0" w:uiPriority="64" w:unhideWhenUsed="0"/>
+    <w:lsdException w:name="Medium List 1 Accent 2" w:semiHidden="0" w:uiPriority="65" w:unhideWhenUsed="0"/>
+    <w:lsdException w:name="Medium List 2 Accent 2" w:semiHidden="0" w:uiPriority="66" w:unhideWhenUsed="0"/>
+    <w:lsdException w:name="Medium Grid 1 Accent 2" w:semiHidden="0" w:uiPriority="67" w:unhideWhenUsed="0"/>
+    <w:lsdException w:name="Medium Grid 2 Accent 2" w:semiHidden="0" w:uiPriority="68" w:unhideWhenUsed="0"/>
+    <w:lsdException w:name="Medium Grid 3 Accent 2" w:semiHidden="0" w:uiPriority="69" w:unhideWhenUsed="0"/>
+    <w:lsdException w:name="Dark List Accent 2" w:semiHidden="0" w:uiPriority="70" w:unhideWhenUsed="0"/>
+    <w:lsdException w:name="Colorful Shading Accent 2" w:semiHidden="0" w:uiPriority="71" w:unhideWhenUsed="0"/>
+    <w:lsdException w:name="Colorful List Accent 2" w:semiHidden="0" w:uiPriority="72" w:unhideWhenUsed="0"/>
+    <w:lsdException w:name="Colorful Grid Accent 2" w:semiHidden="0" w:uiPriority="73" w:unhideWhenUsed="0"/>
+    <w:lsdException w:name="Light Shading Accent 3" w:semiHidden="0" w:uiPriority="60" w:unhideWhenUsed="0"/>
+    <w:lsdException w:name="Light List Accent 3" w:semiHidden="0" w:uiPriority="61" w:unhideWhenUsed="0"/>
+    <w:lsdException w:name="Light Grid Accent 3" w:semiHidden="0" w:uiPriority="62" w:unhideWhenUsed="0"/>
+    <w:lsdException w:name="Medium Shading 1 Accent 3" w:semiHidden="0" w:uiPriority="63" w:unhideWhenUsed="0"/>
+    <w:lsdException w:name="Medium Shading 2 Accent 3" w:semiHidden="0" w:uiPriority="64" w:unhideWhenUsed="0"/>
+    <w:lsdException w:name="Medium List 1 Accent 3" w:semiHidden="0" w:uiPriority="65" w:unhideWhenUsed="0"/>
+    <w:lsdException w:name="Medium List 2 Accent 3" w:semiHidden="0" w:uiPriority="66" w:unhideWhenUsed="0"/>
+    <w:lsdException w:name="Medium Grid 1 Accent 3" w:semiHidden="0" w:uiPriority="67" w:unhideWhenUsed="0"/>
+    <w:lsdException w:name="Medium Grid 2 Accent 3" w:semiHidden="0" w:uiPriority="68" w:unhideWhenUsed="0"/>
+    <w:lsdException w:name="Medium Grid 3 Accent 3" w:semiHidden="0" w:uiPriority="69" w:unhideWhenUsed="0"/>
+    <w:lsdException w:name="Dark List Accent 3" w:semiHidden="0" w:uiPriority="70" w:unhideWhenUsed="0"/>
+    <w:lsdException w:name="Colorful Shading Accent 3" w:semiHidden="0" w:uiPriority="71" w:unhideWhenUsed="0"/>
+    <w:lsdException w:name="Colorful List Accent 3" w:semiHidden="0" w:uiPriority="72" w:unhideWhenUsed="0"/>
+    <w:lsdException w:name="Colorful Grid Accent 3" w:semiHidden="0" w:uiPriority="73" w:unhideWhenUsed="0"/>
+    <w:lsdException w:name="Light Shading Accent 4" w:semiHidden="0" w:uiPriority="60" w:unhideWhenUsed="0"/>
+    <w:lsdException w:name="Light List Accent 4" w:semiHidden="0" w:uiPriority="61" w:unhideWhenUsed="0"/>
+    <w:lsdException w:name="Light Grid Accent 4" w:semiHidden="0" w:uiPriority="62" w:unhideWhenUsed="0"/>
+    <w:lsdException w:name="Medium Shading 1 Accent 4" w:semiHidden="0" w:uiPriority="63" w:unhideWhenUsed="0"/>
+    <w:lsdException w:name="Medium Shading 2 Accent 4" w:semiHidden="0" w:uiPriority="64" w:unhideWhenUsed="0"/>
+    <w:lsdException w:name="Medium List 1 Accent 4" w:semiHidden="0" w:uiPriority="65" w:unhideWhenUsed="0"/>
+    <w:lsdException w:name="Medium List 2 Accent 4" w:semiHidden="0" w:uiPriority="66" w:unhideWhenUsed="0"/>
+    <w:lsdException w:name="Medium Grid 1 Accent 4" w:semiHidden="0" w:uiPriority="67" w:unhideWhenUsed="0"/>
+    <w:lsdException w:name="Medium Grid 2 Accent 4" w:semiHidden="0" w:uiPriority="68" w:unhideWhenUsed="0"/>
+    <w:lsdException w:name="Medium Grid 3 Accent 4" w:semiHidden="0" w:uiPriority="69" w:unhideWhenUsed="0"/>
+    <w:lsdException w:name="Dark List Accent 4" w:semiHidden="0" w:uiPriority="70" w:unhideWhenUsed="0"/>
+    <w:lsdException w:name="Colorful Shading Accent 4" w:semiHidden="0" w:uiPriority="71" w:unhideWhenUsed="0"/>
+    <w:lsdException w:name="Colorful List Accent 4" w:semiHidden="0" w:uiPriority="72" w:unhideWhenUsed="0"/>
+    <w:lsdException w:name="Colorful Grid Accent 4" w:semiHidden="0" w:uiPriority="73" w:unhideWhenUsed="0"/>
+    <w:lsdException w:name="Light Shading Accent 5" w:semiHidden="0" w:uiPriority="60" w:unhideWhenUsed="0"/>
+    <w:lsdException w:name="Light List Accent 5" w:semiHidden="0" w:uiPriority="61" w:unhideWhenUsed="0"/>
+    <w:lsdException w:name="Light Grid Accent 5" w:semiHidden="0" w:uiPriority="62" w:unhideWhenUsed="0"/>
+    <w:lsdException w:name="Medium Shading 1 Accent 5" w:semiHidden="0" w:uiPriority="63" w:unhideWhenUsed="0"/>
+    <w:lsdException w:name="Medium Shading 2 Accent 5" w:semiHidden="0" w:uiPriority="64" w:unhideWhenUsed="0"/>
+    <w:lsdException w:name="Medium List 1 Accent 5" w:semiHidden="0" w:uiPriority="65" w:unhideWhenUsed="0"/>
+    <w:lsdException w:name="Medium List 2 Accent 5" w:semiHidden="0" w:uiPriority="66" w:unhideWhenUsed="0"/>
+    <w:lsdException w:name="Medium Grid 1 Accent 5" w:semiHidden="0" w:uiPriority="67" w:unhideWhenUsed="0"/>
+    <w:lsdException w:name="Medium Grid 2 Accent 5" w:semiHidden="0" w:uiPriority="68" w:unhideWhenUsed="0"/>
+    <w:lsdException w:name="Medium Grid 3 Accent 5" w:semiHidden="0" w:uiPriority="69" w:unhideWhenUsed="0"/>
+    <w:lsdException w:name="Dark List Accent 5" w:semiHidden="0" w:uiPriority="70" w:unhideWhenUsed="0"/>
+    <w:lsdException w:name="Colorful Shading Accent 5" w:semiHidden="0" w:uiPriority="71" w:unhideWhenUsed="0"/>
+    <w:lsdException w:name="Colorful List Accent 5" w:semiHidden="0" w:uiPriority="72" w:unhideWhenUsed="0"/>
+    <w:lsdException w:name="Colorful Grid Accent 5" w:semiHidden="0" w:uiPriority="73" w:unhideWhenUsed="0"/>
+    <w:lsdException w:name="Light Shading Accent 6" w:semiHidden="0" w:uiPriority="60" w:unhideWhenUsed="0"/>
+    <w:lsdException w:name="Light List Accent 6" w:semiHidden="0" w:uiPriority="61" w:unhideWhenUsed="0"/>
+    <w:lsdException w:name="Light Grid Accent 6" w:semiHidden="0" w:uiPriority="62" w:unhideWhenUsed="0"/>
+    <w:lsdException w:name="Medium Shading 1 Accent 6" w:semiHidden="0" w:uiPriority="63" w:unhideWhenUsed="0"/>
+    <w:lsdException w:name="Medium Shading 2 Accent 6" w:semiHidden="0" w:uiPriority="64" w:unhideWhenUsed="0"/>
+    <w:lsdException w:name="Medium List 1 Accent 6" w:semiHidden="0" w:uiPriority="65" w:unhideWhenUsed="0"/>
+    <w:lsdException w:name="Medium List 2 Accent 6" w:semiHidden="0" w:uiPriority="66" w:unhideWhenUsed="0"/>
+    <w:lsdException w:name="Medium Grid 1 Accent 6" w:semiHidden="0" w:uiPriority="67" w:unhideWhenUsed="0"/>
+    <w:lsdException w:name="Medium Grid 2 Accent 6" w:semiHidden="0" w:uiPriority="68" w:unhideWhenUsed="0"/>
+    <w:lsdException w:name="Medium Grid 3 Accent 6" w:semiHidden="0" w:uiPriority="69" w:unhideWhenUsed="0"/>
+    <w:lsdException w:name="Dark List Accent 6" w:semiHidden="0" w:uiPriority="70" w:unhideWhenUsed="0"/>
+    <w:lsdException w:name="Colorful Shading Accent 6" w:semiHidden="0" w:uiPriority="71" w:unhideWhenUsed="0"/>
+    <w:lsdException w:name="Colorful List Accent 6" w:semiHidden="0" w:uiPriority="72" w:unhideWhenUsed="0"/>
+    <w:lsdException w:name="Colorful Grid Accent 6" w:semiHidden="0" w:uiPriority="73" w:unhideWhenUsed="0"/>
+    <w:lsdException w:name="Subtle Emphasis" w:semiHidden="0" w:uiPriority="19" w:unhideWhenUsed="0" w:qFormat="1"/>
+    <w:lsdException w:name="Intense Emphasis" w:semiHidden="0" w:uiPriority="21" w:unhideWhenUsed="0" w:qFormat="1"/>
+    <w:lsdException w:name="Subtle Reference" w:semiHidden="0" w:uiPriority="31" w:unhideWhenUsed="0" w:qFormat="1"/>
+    <w:lsdException w:name="Intense Reference" w:semiHidden="0" w:uiPriority="32" w:unhideWhenUsed="0" w:qFormat="1"/>
+    <w:lsdException w:name="Book Title" w:semiHidden="0" w:uiPriority="33" w:unhideWhenUsed="0" w:qFormat="1"/>
+    <w:lsdException w:name="Bibliography" w:uiPriority="37"/>
+    <w:lsdException w:name="TOC Heading" w:uiPriority="39" w:qFormat="1"/>
+  </w:latentStyles>
+  <w:style w:type="paragraph" w:default="1" w:styleId="Normal">
+    <w:name w:val="Normal"/>
+    <w:qFormat/>
+  </w:style>
+  <w:style w:type="paragraph" w:styleId="Heading1">
+    <w:name w:val="heading 1"/>
+    <w:basedOn w:val="Normal"/>
+    <w:next w:val="Normal"/>
+    <w:link w:val="Heading1Char"/>
+    <w:uiPriority w:val="9"/>
+    <w:qFormat/>
+    <w:rsid w:val="00696667"/>
+    <w:pPr>
+      <w:keepNext/>
+      <w:keepLines/>
+      <w:spacing w:before="240" w:after="0"/>
+      <w:outlineLvl w:val="0"/>
+    </w:pPr>
+    <w:rPr>
+      <w:rFonts w:asciiTheme="majorHAnsi" w:eastAsiaTheme="majorEastAsia" w:hAnsiTheme="majorHAnsi" w:cstheme="majorBidi"/>
+      <w:color w:val="2E74B5" w:themeColor="accent1" w:themeShade="BF"/>
+      <w:sz w:val="32"/>
+      <w:szCs w:val="32"/>
+    </w:rPr>
+  </w:style>
+  <w:style w:type="character" w:default="1" w:styleId="DefaultParagraphFont">
+    <w:name w:val="Default Paragraph Font"/>
+    <w:uiPriority w:val="1"/>
+    <w:semiHidden/>
+    <w:unhideWhenUsed/>
+  </w:style>
+  <w:style w:type="table" w:default="1" w:styleId="TableNormal">
+    <w:name w:val="Normal Table"/>
+    <w:uiPriority w:val="99"/>
+    <w:semiHidden/>
+    <w:unhideWhenUsed/>
+    <w:tblPr>
+      <w:tblInd w:w="0" w:type="dxa"/>
+      <w:tblCellMar>
+        <w:top w:w="0" w:type="dxa"/>
+        <w:left w:w="108" w:type="dxa"/>
+        <w:bottom w:w="0" w:type="dxa"/>
+        <w:right w:w="108" w:type="dxa"/>
+      </w:tblCellMar>
+    </w:tblPr>
+  </w:style>
+  <w:style w:type="numbering" w:default="1" w:styleId="NoList">
+    <w:name w:val="No List"/>
+    <w:uiPriority w:val="99"/>
+    <w:semiHidden/>
+    <w:unhideWhenUsed/>
+  </w:style>
+  <w:style w:type="character" w:customStyle="1" w:styleId="Heading1Char">
+    <w:name w:val="Heading 1 Char"/>
+    <w:basedOn w:val="DefaultParagraphFont"/>
+    <w:link w:val="Heading1"/>
+    <w:uiPriority w:val="9"/>
+    <w:rsid w:val="00696667"/>
+    <w:rPr>
+      <w:rFonts w:asciiTheme="majorHAnsi" w:eastAsiaTheme="majorEastAsia" w:hAnsiTheme="majorHAnsi" w:cstheme="majorBidi"/>
+      <w:color w:val="2E74B5" w:themeColor="accent1" w:themeShade="BF"/>
+      <w:sz w:val="32"/>
+      <w:szCs w:val="32"/>
+    </w:rPr>
+  </w:style>
+  <w:style w:type="paragraph" w:styleId="Title">
+    <w:name w:val="Title"/>
+    <w:basedOn w:val="Normal"/>
+    <w:next w:val="Normal"/>
+    <w:link w:val="TitleChar"/>
+    <w:uiPriority w:val="10"/>
+    <w:qFormat/>
+    <w:rsid w:val="00696667"/>
+    <w:pPr>
+      <w:spacing w:after="0" w:line="240" w:lineRule="auto"/>
+      <w:contextualSpacing/>
+    </w:pPr>
+    <w:rPr>
+      <w:rFonts w:asciiTheme="majorHAnsi" w:eastAsiaTheme="majorEastAsia" w:hAnsiTheme="majorHAnsi" w:cstheme="majorBidi"/>
+      <w:spacing w:val="-10"/>
+      <w:kern w:val="28"/>
+      <w:sz w:val="56"/>
+      <w:szCs w:val="56"/>
+    </w:rPr>
+  </w:style>
+  <w:style w:type="character" w:customStyle="1" w:styleId="TitleChar">
+    <w:name w:val="Title Char"/>
+    <w:basedOn w:val="DefaultParagraphFont"/>
+    <w:link w:val="Title"/>
+    <w:uiPriority w:val="10"/>
+    <w:rsid w:val="00696667"/>
+    <w:rPr>
+      <w:rFonts w:asciiTheme="majorHAnsi" w:eastAsiaTheme="majorEastAsia" w:hAnsiTheme="majorHAnsi" w:cstheme="majorBidi"/>
+      <w:spacing w:val="-10"/>
+      <w:kern w:val="28"/>
+      <w:sz w:val="56"/>
+      <w:szCs w:val="56"/>
+    </w:rPr>
+  </w:style>
+  <w:style w:type="paragraph" w:styleId="NoSpacing">
+    <w:name w:val="No Spacing"/>
+    <w:uiPriority w:val="1"/>
+    <w:qFormat/>
+    <w:rsid w:val="00696667"/>
+    <w:pPr>
+      <w:spacing w:after="0" w:line="240" w:lineRule="auto"/>
+    </w:pPr>
+  </w:style>
+  <w:style w:type="paragraph" w:styleId="ListParagraph">
+    <w:name w:val="List Paragraph"/>
+    <w:basedOn w:val="Normal"/>
+    <w:uiPriority w:val="34"/>
+    <w:qFormat/>
+    <w:rsid w:val="0095350F"/>
+    <w:pPr>
+      <w:ind w:left="720"/>
+      <w:contextualSpacing/>
+    </w:pPr>
+  </w:style>
+  <w:style w:type="table" w:styleId="TableGrid">
+    <w:name w:val="Table Grid"/>
+    <w:basedOn w:val="TableNormal"/>
+    <w:uiPriority w:val="59"/>
+    <w:rsid w:val="0095350F"/>
+    <w:pPr>
+      <w:spacing w:after="0" w:line="240" w:lineRule="auto"/>
+    </w:pPr>
+    <w:tblPr>
+      <w:tblInd w:w="0" w:type="dxa"/>
+      <w:tblBorders>
+        <w:top w:val="single" w:sz="4" w:space="0" w:color="auto"/>
+        <w:left w:val="single" w:sz="4" w:space="0" w:color="auto"/>
+        <w:bottom w:val="single" w:sz="4" w:space="0" w:color="auto"/>
+        <w:right w:val="single" w:sz="4" w:space="0" w:color="auto"/>
+        <w:insideH w:val="single" w:sz="4" w:space="0" w:color="auto"/>
+        <w:insideV w:val="single" w:sz="4" w:space="0" w:color="auto"/>
+      </w:tblBorders>
+      <w:tblCellMar>
+        <w:top w:w="0" w:type="dxa"/>
+        <w:left w:w="108" w:type="dxa"/>
+        <w:bottom w:w="0" w:type="dxa"/>
+        <w:right w:w="108" w:type="dxa"/>
+      </w:tblCellMar>
+    </w:tblPr>
+  </w:style>
+  <w:style w:type="paragraph" w:styleId="TOCHeading">
+    <w:name w:val="TOC Heading"/>
+    <w:basedOn w:val="Heading1"/>
+    <w:next w:val="Normal"/>
+    <w:uiPriority w:val="39"/>
+    <w:unhideWhenUsed/>
+    <w:qFormat/>
+    <w:rsid w:val="006C51CF"/>
+    <w:pPr>
+      <w:outlineLvl w:val="9"/>
+    </w:pPr>
+    <w:rPr>
+      <w:lang w:val="en-US"/>
+    </w:rPr>
+  </w:style>
+  <w:style w:type="paragraph" w:styleId="TOC1">
+    <w:name w:val="toc 1"/>
+    <w:basedOn w:val="Normal"/>
+    <w:next w:val="Normal"/>
+    <w:autoRedefine/>
+    <w:uiPriority w:val="39"/>
+    <w:unhideWhenUsed/>
+    <w:rsid w:val="006C51CF"/>
+    <w:pPr>
+      <w:spacing w:after="100"/>
+    </w:pPr>
+  </w:style>
+  <w:style w:type="character" w:styleId="Hyperlink">
+    <w:name w:val="Hyperlink"/>
+    <w:basedOn w:val="DefaultParagraphFont"/>
+    <w:uiPriority w:val="99"/>
+    <w:unhideWhenUsed/>
+    <w:rsid w:val="006C51CF"/>
+    <w:rPr>
+      <w:color w:val="0563C1" w:themeColor="hyperlink"/>
+      <w:u w:val="single"/>
+    </w:rPr>
+  </w:style>
+  <w:style w:type="paragraph" w:styleId="BalloonText">
+    <w:name w:val="Balloon Text"/>
+    <w:basedOn w:val="Normal"/>
+    <w:link w:val="BalloonTextChar"/>
+    <w:uiPriority w:val="99"/>
+    <w:semiHidden/>
+    <w:unhideWhenUsed/>
+    <w:rsid w:val="00D75C8A"/>
+    <w:pPr>
+      <w:spacing w:after="0" w:line="240" w:lineRule="auto"/>
+    </w:pPr>
+    <w:rPr>
+      <w:rFonts w:ascii="Tahoma" w:hAnsi="Tahoma" w:cs="Tahoma"/>
+      <w:sz w:val="16"/>
+      <w:szCs w:val="16"/>
+    </w:rPr>
+  </w:style>
+  <w:style w:type="character" w:customStyle="1" w:styleId="BalloonTextChar">
+    <w:name w:val="Balloon Text Char"/>
+    <w:basedOn w:val="DefaultParagraphFont"/>
+    <w:link w:val="BalloonText"/>
+    <w:uiPriority w:val="99"/>
+    <w:semiHidden/>
+    <w:rsid w:val="00D75C8A"/>
+    <w:rPr>
+      <w:rFonts w:ascii="Tahoma" w:hAnsi="Tahoma" w:cs="Tahoma"/>
+      <w:sz w:val="16"/>
+      <w:szCs w:val="16"/>
     </w:rPr>
   </w:style>
 </w:styles>
@@ -14353,7 +16298,7 @@
   <a:extraClrSchemeLst/>
   <a:extLst>
     <a:ext uri="{05A4C25C-085E-4340-85A3-A5531E510DB2}">
-      <thm15:themeFamily xmlns:thm15="http://schemas.microsoft.com/office/thememl/2012/main" name="Office Theme" id="{62F939B6-93AF-4DB8-9C6B-D6C7DFDC589F}" vid="{4A3C46E8-61CC-4603-A589-7422A47A8E4A}"/>
+      <thm15:themeFamily xmlns:thm15="http://schemas.microsoft.com/office/thememl/2012/main" xmlns="" name="Office Theme" id="{62F939B6-93AF-4DB8-9C6B-D6C7DFDC589F}" vid="{4A3C46E8-61CC-4603-A589-7422A47A8E4A}"/>
     </a:ext>
   </a:extLst>
 </a:theme>
@@ -14364,7 +16309,7 @@
 </file>
 
 <file path=customXml/itemProps1.xml><?xml version="1.0" encoding="utf-8"?>
-<ds:datastoreItem xmlns:ds="http://schemas.openxmlformats.org/officeDocument/2006/customXml" ds:itemID="{60D02295-2B75-465B-9456-D5B46E3E81CF}">
+<ds:datastoreItem xmlns:ds="http://schemas.openxmlformats.org/officeDocument/2006/customXml" ds:itemID="{F51BD2FE-399B-410F-B96B-037A03EA4FF2}">
   <ds:schemaRefs>
     <ds:schemaRef ds:uri="http://schemas.openxmlformats.org/officeDocument/2006/bibliography"/>
   </ds:schemaRefs>
